--- a/docs/ptyxiakes/ΕΞΩΦΥΛΛΟ.docx
+++ b/docs/ptyxiakes/ΕΞΩΦΥΛΛΟ.docx
@@ -810,6 +810,21 @@
           <w:b/>
           <w:sz w:val="20"/>
           <w:szCs w:val="20"/>
+          <w:lang w:val="en-US"/>
+        </w:rPr>
+      </w:pPr>
+    </w:p>
+    <w:p>
+      <w:pPr>
+        <w:tabs>
+          <w:tab w:val="center" w:pos="5040"/>
+        </w:tabs>
+        <w:spacing w:line="360" w:lineRule="auto"/>
+        <w:rPr>
+          <w:b/>
+          <w:sz w:val="20"/>
+          <w:szCs w:val="20"/>
+          <w:lang w:val="en-US"/>
         </w:rPr>
       </w:pPr>
     </w:p>
@@ -1325,6 +1340,7 @@
           <w:sz w:val="20"/>
           <w:szCs w:val="20"/>
         </w:rPr>
+        <w:lastRenderedPageBreak/>
         <w:drawing>
           <wp:anchor distT="0" distB="0" distL="114300" distR="114300" simplePos="0" relativeHeight="251654144" behindDoc="0" locked="0" layoutInCell="1" allowOverlap="1" wp14:anchorId="3A85844B" wp14:editId="2F31126E">
             <wp:simplePos x="0" y="0"/>
@@ -1401,7 +1417,6 @@
           <w:sz w:val="32"/>
           <w:szCs w:val="32"/>
         </w:rPr>
-        <w:lastRenderedPageBreak/>
         <w:t>ΠΑΝΕΠΙΣΤΗΜΙΟ ΘΕΣΣΑΛΙΑΣ</w:t>
       </w:r>
     </w:p>
@@ -3411,7 +3426,6 @@
           <w:bCs/>
           <w:sz w:val="32"/>
           <w:szCs w:val="32"/>
-          <w:lang w:val="en-US"/>
         </w:rPr>
       </w:pPr>
       <w:r>
@@ -3434,7 +3448,6 @@
           <w:bCs/>
           <w:sz w:val="32"/>
           <w:szCs w:val="32"/>
-          <w:lang w:val="en-US"/>
         </w:rPr>
       </w:pPr>
       <w:r>
@@ -3443,7 +3456,6 @@
           <w:bCs/>
           <w:sz w:val="32"/>
           <w:szCs w:val="32"/>
-          <w:lang w:val="en-US"/>
         </w:rPr>
         <w:br w:type="page"/>
       </w:r>
@@ -3621,6 +3633,511 @@
     </w:p>
     <w:p>
       <w:pPr>
+        <w:tabs>
+          <w:tab w:val="center" w:pos="5040"/>
+        </w:tabs>
+        <w:spacing w:line="360" w:lineRule="auto"/>
+        <w:jc w:val="both"/>
+      </w:pPr>
+      <w:r>
+        <w:t>Σύμφωνα με την Ευρωπαϊκή Ένωση, ως Διαδίκτυο των Πραγμάτων ορίζεται μια καθολική υποδομή δικτύου, η οποία διασυνδέει φυσικά και εικονικά αντικείμενα εκμεταλλευόμενη την συλλογή δεδομένων και τις δυνατότητες επικοινωνίας</w:t>
+      </w:r>
+      <w:r>
+        <w:t>.</w:t>
+      </w:r>
+      <w:r>
+        <w:t xml:space="preserve"> Με την σειρά της, η </w:t>
+      </w:r>
+      <w:r>
+        <w:rPr>
+          <w:lang w:val="en-US"/>
+        </w:rPr>
+        <w:t>ITU</w:t>
+      </w:r>
+      <w:r>
+        <w:t xml:space="preserve"> </w:t>
+      </w:r>
+      <w:r>
+        <w:t xml:space="preserve">ορίζει το Διαδίκτυο των Πραγμάτων ως μια καθολική υποδομή της κοινωνίας της πληροφορίας, η οποία επιτρέπει προηγμένες υπηρεσίες μέσω διασύνδεσης «Πραγμάτων». Η διασύνδεση φυσικών και ψηφιακών πραγμάτων βασίζεται στις αναπτυσσόμενες και διαλειτουργικές τεχνολογίες της πληροφορίας και των </w:t>
+      </w:r>
+      <w:r>
+        <w:t>επικοινωνιών</w:t>
+      </w:r>
+      <w:r>
+        <w:t>.</w:t>
+      </w:r>
+      <w:r>
+        <w:t xml:space="preserve"> Πρακτικά όμως, ως Διαδίκτυο των Πραγμάτων μπορούμε να αναφερόμαστε σε δίκτυα από αντικείμενα, καθένα εξοπλισμένο με ενσωματωμένους αισθητήρες, τα οποία συνδέονται με το Διαδίκτυο</w:t>
+      </w:r>
+      <w:r>
+        <w:t xml:space="preserve"> (ΙΕΕΕ)</w:t>
+      </w:r>
+      <w:r>
+        <w:t>.</w:t>
+      </w:r>
+      <w:r>
+        <w:t xml:space="preserve"> </w:t>
+      </w:r>
+    </w:p>
+    <w:p>
+      <w:pPr>
+        <w:tabs>
+          <w:tab w:val="center" w:pos="5040"/>
+        </w:tabs>
+        <w:spacing w:line="360" w:lineRule="auto"/>
+        <w:jc w:val="both"/>
+      </w:pPr>
+      <w:r>
+        <w:t xml:space="preserve">Από τη δεκαετία του 2000, η τεχνολογία </w:t>
+      </w:r>
+      <w:r>
+        <w:t>οδεύει</w:t>
+      </w:r>
+      <w:r>
+        <w:t xml:space="preserve"> προς την εποχή του πανταχού παρόντος υπολογισμού (</w:t>
+      </w:r>
+      <w:r>
+        <w:rPr>
+          <w:lang w:val="en-US"/>
+        </w:rPr>
+        <w:t>Ubiquitous</w:t>
+      </w:r>
+      <w:r>
+        <w:t xml:space="preserve"> </w:t>
+      </w:r>
+      <w:r>
+        <w:rPr>
+          <w:lang w:val="en-US"/>
+        </w:rPr>
+        <w:t>Computing</w:t>
+      </w:r>
+      <w:r>
+        <w:t xml:space="preserve">), </w:t>
+      </w:r>
+      <w:r>
+        <w:t xml:space="preserve">όπου οι χρήστες του Διαδικτύου θα </w:t>
+      </w:r>
+      <w:r>
+        <w:t>απαριθμούνται</w:t>
+      </w:r>
+      <w:r>
+        <w:t xml:space="preserve"> σε δισεκατομμύρια και θα </w:t>
+      </w:r>
+      <w:r>
+        <w:t>αποτελούν</w:t>
+      </w:r>
+      <w:r>
+        <w:t xml:space="preserve"> την μειονότητα ως απλά πηγές και αποδέκτες πληροφορίας. </w:t>
+      </w:r>
+      <w:r>
+        <w:t>Το μεγαλύτερο μέρος της κίνησης του Διαδικτύου</w:t>
+      </w:r>
+      <w:r>
+        <w:t xml:space="preserve"> οφείλεται σε συσκευές και «Πράγματα», τα οποία ανταλλάσσουν συνεχόμενα πληροφορία.</w:t>
+      </w:r>
+    </w:p>
+    <w:p>
+      <w:pPr>
+        <w:tabs>
+          <w:tab w:val="center" w:pos="5040"/>
+        </w:tabs>
+        <w:spacing w:line="360" w:lineRule="auto"/>
+        <w:jc w:val="both"/>
+      </w:pPr>
+    </w:p>
+    <w:p>
+      <w:pPr>
+        <w:pStyle w:val="a5"/>
+        <w:numPr>
+          <w:ilvl w:val="2"/>
+          <w:numId w:val="4"/>
+        </w:numPr>
+        <w:tabs>
+          <w:tab w:val="center" w:pos="5040"/>
+        </w:tabs>
+        <w:spacing w:line="360" w:lineRule="auto"/>
+        <w:jc w:val="both"/>
+        <w:rPr>
+          <w:b/>
+          <w:bCs/>
+        </w:rPr>
+      </w:pPr>
+      <w:r>
+        <w:rPr>
+          <w:b/>
+          <w:bCs/>
+        </w:rPr>
+        <w:t>Χαρακτηριστικά του Διαδικτύου των Πραγμάτων</w:t>
+      </w:r>
+    </w:p>
+    <w:p>
+      <w:pPr>
+        <w:tabs>
+          <w:tab w:val="center" w:pos="5040"/>
+        </w:tabs>
+        <w:spacing w:line="360" w:lineRule="auto"/>
+        <w:jc w:val="both"/>
+      </w:pPr>
+    </w:p>
+    <w:p>
+      <w:pPr>
+        <w:tabs>
+          <w:tab w:val="center" w:pos="5040"/>
+        </w:tabs>
+        <w:spacing w:line="360" w:lineRule="auto"/>
+        <w:jc w:val="both"/>
+      </w:pPr>
+      <w:r>
+        <w:t xml:space="preserve">Το Διαδίκτυο των Πραγμάτων μπορεί να χαρακτηριστεί από τέσσερεις βασικές ιδιότητες. Πρώτη ιδιότητα αποτελεί η αποδοτική και ικανή προς κλιμάκωση αρχιτεκτονική του συστήματος. </w:t>
+      </w:r>
+      <w:r>
+        <w:t>Τα συστήματα του ΔτΠ οφείλουν να είναι αποδοτικά ως προς την κατανάλωση ενέργειας, αλλά και</w:t>
+      </w:r>
+      <w:r>
+        <w:t xml:space="preserve"> ως προς</w:t>
+      </w:r>
+      <w:r>
+        <w:t xml:space="preserve"> την παρεχόμενη υπηρεσία, ενώ πρέπει να έχουν και τη δυνατότητα να επεκταθούν κατ’ απαίτηση.</w:t>
+      </w:r>
+      <w:r>
+        <w:t xml:space="preserve"> </w:t>
+      </w:r>
+      <w:r>
+        <w:t>Δεύτερη ιδιότητα των συστημάτων του ΔτΠ αποτελεί η μη διφορούμενη ονοματοδοσία και διευθυ</w:t>
+      </w:r>
+      <w:r>
+        <w:t>ν</w:t>
+      </w:r>
+      <w:r>
+        <w:t xml:space="preserve">σιοδότηση των συσκευών του. </w:t>
+      </w:r>
+      <w:r>
+        <w:t>Κάθε συσκευή που συμμετέχει σε ένα δίκτυο πρέπει να είναι προσβάσιμη από κάθε άλλο κόμβο το</w:t>
+      </w:r>
+      <w:r>
+        <w:t xml:space="preserve">υ. </w:t>
+      </w:r>
+      <w:r>
+        <w:t xml:space="preserve">Το τρίτο χαρακτηριστικό που εμφανίζουν τα συστήματα αυτά είναι η αφθονία από αδρανείς κόμβους, κινητές συσκευές και συσκευές που δεν υλοποιούν το πρωτόκολλο </w:t>
+      </w:r>
+      <w:r>
+        <w:rPr>
+          <w:lang w:val="en-US"/>
+        </w:rPr>
+        <w:t>IP</w:t>
+      </w:r>
+      <w:r>
+        <w:t>.</w:t>
+      </w:r>
+      <w:r>
+        <w:t xml:space="preserve"> </w:t>
+      </w:r>
+      <w:r>
+        <w:t xml:space="preserve">Ως εκ τούτου, τα συστήματα αυτά οφείλουν να μεριμνούν για κάθε είδος κόμβου που βρίσκεται σε αυτά και να εξασφαλίζει την διαλειτουργικότητα και την επικοινωνία. </w:t>
+      </w:r>
+      <w:r>
+        <w:t xml:space="preserve">Τέλος, το </w:t>
+      </w:r>
+      <w:r>
+        <w:lastRenderedPageBreak/>
+        <w:t xml:space="preserve">τέταρτο χαρακτηριστικό είναι η </w:t>
+      </w:r>
+      <w:r>
+        <w:t>διακοπτόμενη</w:t>
+      </w:r>
+      <w:r>
+        <w:t xml:space="preserve"> συνδεσιμότητα.</w:t>
+      </w:r>
+      <w:r>
+        <w:t xml:space="preserve"> </w:t>
+      </w:r>
+      <w:r>
+        <w:t>Όλα τα παραπάνω χαρακτηριστικά καθιστούν δυνατή την συνύπαρξη πολλαπλών ετερογενών συσκευών σε ένα δίκτυο.</w:t>
+      </w:r>
+    </w:p>
+    <w:p>
+      <w:pPr>
+        <w:tabs>
+          <w:tab w:val="center" w:pos="5040"/>
+        </w:tabs>
+        <w:spacing w:line="360" w:lineRule="auto"/>
+        <w:jc w:val="both"/>
+      </w:pPr>
+    </w:p>
+    <w:p>
+      <w:pPr>
+        <w:pStyle w:val="a5"/>
+        <w:numPr>
+          <w:ilvl w:val="2"/>
+          <w:numId w:val="4"/>
+        </w:numPr>
+        <w:tabs>
+          <w:tab w:val="center" w:pos="5040"/>
+        </w:tabs>
+        <w:spacing w:line="360" w:lineRule="auto"/>
+        <w:jc w:val="both"/>
+        <w:rPr>
+          <w:b/>
+          <w:bCs/>
+        </w:rPr>
+      </w:pPr>
+      <w:r>
+        <w:rPr>
+          <w:b/>
+          <w:bCs/>
+        </w:rPr>
+        <w:t>Μερίδιο της Αγοράς</w:t>
+      </w:r>
+    </w:p>
+    <w:p>
+      <w:pPr>
+        <w:tabs>
+          <w:tab w:val="center" w:pos="5040"/>
+        </w:tabs>
+        <w:spacing w:line="360" w:lineRule="auto"/>
+        <w:jc w:val="both"/>
+        <w:rPr>
+          <w:b/>
+          <w:bCs/>
+        </w:rPr>
+      </w:pPr>
+    </w:p>
+    <w:p>
+      <w:pPr>
+        <w:tabs>
+          <w:tab w:val="center" w:pos="5040"/>
+        </w:tabs>
+        <w:spacing w:line="360" w:lineRule="auto"/>
+        <w:jc w:val="both"/>
+      </w:pPr>
+      <w:r>
+        <w:t xml:space="preserve">Ο όρος «Διαδίκτυο των Πραγμάτων» σημαίνει πολλά, τόσο για τον ερευνητικό τομέα όσο και για τη σύγχρονη αγορά. </w:t>
+      </w:r>
+      <w:r>
+        <w:t>Η δυνατότητα εφαρμογής των συστημάτων του Διαδικτύου των Πραγμάτων σε πληθώρα τομέων έχει επιτρέψει τη δημιουργία ενός νέου τοπίου ανταγωνιστικότητα</w:t>
+      </w:r>
+      <w:r>
+        <w:t xml:space="preserve">ς. </w:t>
+      </w:r>
+    </w:p>
+    <w:p>
+      <w:pPr>
+        <w:tabs>
+          <w:tab w:val="center" w:pos="5040"/>
+        </w:tabs>
+        <w:spacing w:line="360" w:lineRule="auto"/>
+        <w:jc w:val="both"/>
+      </w:pPr>
+      <w:r>
+        <w:t xml:space="preserve">Κυριότερος τομέας εφαρμογής αποτελεί η βιομηχανία, καταλαμβάνοντας το 40.2% της αγοράς. </w:t>
+      </w:r>
+      <w:r>
+        <w:t xml:space="preserve">Όροι όπως το βιομηχανικό διαδίκτυο των πραγμάτων και τα κυβερνοφυσικά συστήματα γίνονται όλο και πιο διαδεδομένοι, ενώ αυξάνονται και οι επενδύσεις των βιομηχανιών σε σύγχρονες τεχνολογίες (π.χ. αυτοκινητοβιομηχανία). </w:t>
+      </w:r>
+      <w:r>
+        <w:t xml:space="preserve">Δεύτερος κυριότερος τομέας μετά τη βιομηχανία αποτελεί ο τομέας της υγείας, καταλαμβάνοντας το 30.3%. </w:t>
+      </w:r>
+      <w:r>
+        <w:t xml:space="preserve">Ιδιαίτερο ενδιαφέρον παρουσιάζεται στον τομέα της έξυπνης υγείας, με κυριότερη εφαρμογή την παρακολούθηση βιομετρικών χαρακτηριστικών των ασθενών. </w:t>
+      </w:r>
+    </w:p>
+    <w:p>
+      <w:pPr>
+        <w:tabs>
+          <w:tab w:val="center" w:pos="5040"/>
+        </w:tabs>
+        <w:spacing w:line="360" w:lineRule="auto"/>
+        <w:jc w:val="both"/>
+      </w:pPr>
+      <w:r>
+        <w:t xml:space="preserve">Τελευταίοι, αλλά όχι λιγότερο σημαντικοί είναι οι τομείς του λιανεμπορίου και της ασφάλειας με 8.3% και 7.7% της αγοράς αντίστοιχα. </w:t>
+      </w:r>
+      <w:r>
+        <w:t>Συστήματα έξυπνου ανεφοδιασμού καταστημάτων, συστήματα καταγραφής προϊόντων και προηγμένα συστήματα πληρωμής μπορούν να ενισχύσουν την ανταγωνιστικότητα μιας επιχείρ</w:t>
+      </w:r>
+      <w:r>
+        <w:t xml:space="preserve">ησης. </w:t>
+      </w:r>
+      <w:r>
+        <w:t>Αντίστοιχα, τα έξυπνα συστήματα παρακολούθησης μέσω της χρήσης αισθητήρων δημιουργούν μια τελείως ξεχωριστή αγορά</w:t>
+      </w:r>
+      <w:r>
+        <w:t xml:space="preserve">, αποτελώντας </w:t>
+      </w:r>
+      <w:r>
+        <w:t xml:space="preserve">πολλές φορές </w:t>
+      </w:r>
+      <w:r>
+        <w:t>κομμάτι αυτού που αναφέρεται ως έξυπνο σπίτι.</w:t>
+      </w:r>
+      <w:r>
+        <w:t xml:space="preserve"> </w:t>
+      </w:r>
+      <w:r>
+        <w:t>Συγκεκριμένα, μεγάλη ανάπτυξη φαίνεται στον τομέα των έξυπνων καμερών με σύνδεση στο διαδίκτυο</w:t>
+      </w:r>
+      <w:r>
+        <w:t xml:space="preserve"> (</w:t>
+      </w:r>
+      <w:r>
+        <w:rPr>
+          <w:lang w:val="en-US"/>
+        </w:rPr>
+        <w:t>IP</w:t>
+      </w:r>
+      <w:r>
+        <w:t xml:space="preserve"> </w:t>
+      </w:r>
+      <w:r>
+        <w:rPr>
+          <w:lang w:val="en-US"/>
+        </w:rPr>
+        <w:t>Cameras</w:t>
+      </w:r>
+      <w:r>
+        <w:t>)</w:t>
+      </w:r>
+      <w:r>
+        <w:t>, για την συνεχή παρακολούθηση, τόσο δημόσιων όσο και ιδιωτικών χώρων.</w:t>
+      </w:r>
+    </w:p>
+    <w:p>
+      <w:pPr>
+        <w:tabs>
+          <w:tab w:val="center" w:pos="5040"/>
+        </w:tabs>
+        <w:spacing w:line="360" w:lineRule="auto"/>
+        <w:jc w:val="both"/>
+        <w:rPr>
+          <w:lang w:val="en-US"/>
+        </w:rPr>
+      </w:pPr>
+    </w:p>
+    <w:p>
+      <w:pPr>
+        <w:pStyle w:val="a5"/>
+        <w:numPr>
+          <w:ilvl w:val="2"/>
+          <w:numId w:val="4"/>
+        </w:numPr>
+        <w:tabs>
+          <w:tab w:val="center" w:pos="5040"/>
+        </w:tabs>
+        <w:spacing w:line="360" w:lineRule="auto"/>
+        <w:jc w:val="both"/>
+        <w:rPr>
+          <w:b/>
+          <w:bCs/>
+        </w:rPr>
+      </w:pPr>
+      <w:r>
+        <w:rPr>
+          <w:b/>
+          <w:bCs/>
+        </w:rPr>
+        <w:t>Σύγχρονες Εφαρμογές του Διαδικτύου των Πραγμάτων</w:t>
+      </w:r>
+    </w:p>
+    <w:p>
+      <w:pPr>
+        <w:tabs>
+          <w:tab w:val="center" w:pos="5040"/>
+        </w:tabs>
+        <w:spacing w:line="360" w:lineRule="auto"/>
+        <w:jc w:val="both"/>
+        <w:rPr>
+          <w:b/>
+          <w:bCs/>
+        </w:rPr>
+      </w:pPr>
+    </w:p>
+    <w:p>
+      <w:pPr>
+        <w:tabs>
+          <w:tab w:val="center" w:pos="5040"/>
+        </w:tabs>
+        <w:spacing w:line="360" w:lineRule="auto"/>
+        <w:jc w:val="both"/>
+      </w:pPr>
+      <w:r>
+        <w:t xml:space="preserve"> </w:t>
+      </w:r>
+      <w:r>
+        <w:t xml:space="preserve">Οι εφαρμογή των ιδεών του Διαδικτύου των Πραγμάτων ξεκίνησε με απλές εφαρμογές, όπου πρώτος στόχος ήταν </w:t>
+      </w:r>
+      <w:r>
+        <w:t xml:space="preserve">η διασύνδεση συσκευών. </w:t>
+      </w:r>
+      <w:r>
+        <w:t>Τα μηχανήματα αυτόματων συναλλαγών (ΑΤΜ)</w:t>
+      </w:r>
+      <w:r>
+        <w:t xml:space="preserve"> </w:t>
+      </w:r>
+      <w:r>
+        <w:t xml:space="preserve">διασυνδέθηκαν </w:t>
+      </w:r>
+      <w:r>
+        <w:t>για πρώτη φορά στο 1974</w:t>
+      </w:r>
+      <w:r>
+        <w:t xml:space="preserve">, ενώ το 1991 ο παγκόσμιος ιστός επίφερε καινοτόμες μεθόδους υπολογισμού και </w:t>
+      </w:r>
+      <w:r>
+        <w:lastRenderedPageBreak/>
+        <w:t>επικοινωνίας.</w:t>
+      </w:r>
+      <w:r>
+        <w:t xml:space="preserve"> </w:t>
+      </w:r>
+      <w:r>
+        <w:t xml:space="preserve">Πλέον, οι εφαρμογές του Διαδικτύου των Πραγμάτων περιορίζονται μόνο από τη φαντασία των σχεδιαστών. </w:t>
+      </w:r>
+      <w:r>
+        <w:t xml:space="preserve">Συστήματα έξυπνης στάθμευσης και έξυπνων δρόμων υποστηρίζουν τον χώρο των έξυπνων οχημάτων για την ανάπτυξη των συγκοινωνιών. </w:t>
+      </w:r>
+      <w:r>
+        <w:t xml:space="preserve">Τα έξυπνα συστήματα ενέργειας επιτρέπουν την βέλτιστη διαχείρισης του συστήματος διανομής ηλεκτρικής ενέργειας, την παρακολούθηση της κατάστασης απομακρυσμένων συστημάτων συλλογής ενέργειας όπως φωτοβολταϊκά και ανεμογεννήτριες. </w:t>
+      </w:r>
+      <w:r>
+        <w:t xml:space="preserve">Τα συστήματα παρακολούθησης </w:t>
+      </w:r>
+      <w:r>
+        <w:t xml:space="preserve">εφοδιαστικής αλυσίδας, </w:t>
+      </w:r>
+      <w:r>
+        <w:t>ανεφοδιασμού συλών, διαχείρισης αποβλήτων, παρακολούθησης επιπέδων καυσίμου και ανίχνευσης υγρών/διαρροών αποτελούν σημαντικά μέρη σε πληθώρα τομέων όπως η βιομηχανία και η ναυτιλία.</w:t>
+      </w:r>
+    </w:p>
+    <w:p>
+      <w:pPr>
+        <w:tabs>
+          <w:tab w:val="center" w:pos="5040"/>
+        </w:tabs>
+        <w:spacing w:line="360" w:lineRule="auto"/>
+        <w:jc w:val="both"/>
+      </w:pPr>
+      <w:r>
+        <w:t>Τα συστήματα του Διαδικτύου των πραγμάτων μπορούν να χρησιμοποιηθούν για την έγκαιρη ανίχνευση φυσικών καταστροφών και περιβαλλοντικών συνθηκών, όπως η ανίχνευση πυρκαγιών, η παρακολούθηση</w:t>
+      </w:r>
+      <w:r>
+        <w:t xml:space="preserve"> </w:t>
+      </w:r>
+      <w:r>
+        <w:t>της μόλυνσης του αέρα, η παρακολούθηση των επιπέδων χιονιού, η πρόληψη κατολισθήσεων και χιονοστιβάδων, η ανίχνευση επιβλαβούς ακτινοβολίας και επικίνδυνων ή εύφλεκτων αερίων.</w:t>
+      </w:r>
+    </w:p>
+    <w:p>
+      <w:pPr>
+        <w:tabs>
+          <w:tab w:val="center" w:pos="5040"/>
+        </w:tabs>
+        <w:spacing w:line="360" w:lineRule="auto"/>
+        <w:jc w:val="both"/>
+      </w:pPr>
+    </w:p>
+    <w:p>
+      <w:pPr>
         <w:pStyle w:val="a5"/>
         <w:numPr>
           <w:ilvl w:val="1"/>
@@ -3647,6 +4164,404 @@
         </w:rPr>
         <w:t>Τεχνολογίες και Συστήματα</w:t>
       </w:r>
+    </w:p>
+    <w:p>
+      <w:pPr>
+        <w:tabs>
+          <w:tab w:val="center" w:pos="5040"/>
+        </w:tabs>
+        <w:spacing w:line="360" w:lineRule="auto"/>
+        <w:jc w:val="both"/>
+      </w:pPr>
+      <w:r>
+        <w:t>Η υλοποίηση ενός συστήματος που ανήκει στο Διαδίκτυο των πραγμάτων αποτελείται από συγκεκριμένες τεχνολογίες και υποσυστήματα.</w:t>
+      </w:r>
+      <w:r>
+        <w:t xml:space="preserve"> </w:t>
+      </w:r>
+      <w:r>
+        <w:t>Οι τεχνολογίες που επιτρέπουν την υλοποίηση τέτοιων συστημάτων μπορούν να χωριστούν σε τέσσερεις βασικές ομάδες.</w:t>
+      </w:r>
+    </w:p>
+    <w:p>
+      <w:pPr>
+        <w:pStyle w:val="a5"/>
+        <w:numPr>
+          <w:ilvl w:val="0"/>
+          <w:numId w:val="5"/>
+        </w:numPr>
+        <w:tabs>
+          <w:tab w:val="center" w:pos="5040"/>
+        </w:tabs>
+        <w:spacing w:line="360" w:lineRule="auto"/>
+        <w:jc w:val="both"/>
+      </w:pPr>
+      <w:r>
+        <w:t>Τεχνολογίες υλικού</w:t>
+      </w:r>
+    </w:p>
+    <w:p>
+      <w:pPr>
+        <w:pStyle w:val="a5"/>
+        <w:numPr>
+          <w:ilvl w:val="0"/>
+          <w:numId w:val="5"/>
+        </w:numPr>
+        <w:tabs>
+          <w:tab w:val="center" w:pos="5040"/>
+        </w:tabs>
+        <w:spacing w:line="360" w:lineRule="auto"/>
+        <w:jc w:val="both"/>
+      </w:pPr>
+      <w:r>
+        <w:t>Τεχνολογίες τηλεπικοινωνιών και δικτύων</w:t>
+      </w:r>
+    </w:p>
+    <w:p>
+      <w:pPr>
+        <w:pStyle w:val="a5"/>
+        <w:numPr>
+          <w:ilvl w:val="0"/>
+          <w:numId w:val="5"/>
+        </w:numPr>
+        <w:tabs>
+          <w:tab w:val="center" w:pos="5040"/>
+        </w:tabs>
+        <w:spacing w:line="360" w:lineRule="auto"/>
+        <w:jc w:val="both"/>
+      </w:pPr>
+      <w:r>
+        <w:t>Τεχνολογίες διαχείρισης μεγάλου όγκου δεδομένων</w:t>
+      </w:r>
+    </w:p>
+    <w:p>
+      <w:pPr>
+        <w:pStyle w:val="a5"/>
+        <w:numPr>
+          <w:ilvl w:val="0"/>
+          <w:numId w:val="5"/>
+        </w:numPr>
+        <w:tabs>
+          <w:tab w:val="center" w:pos="5040"/>
+        </w:tabs>
+        <w:spacing w:line="360" w:lineRule="auto"/>
+        <w:jc w:val="both"/>
+      </w:pPr>
+      <w:r>
+        <w:t>Τεχνητή νοημοσύνη και μηχανική μάθηση</w:t>
+      </w:r>
+    </w:p>
+    <w:p>
+      <w:pPr>
+        <w:tabs>
+          <w:tab w:val="center" w:pos="5040"/>
+        </w:tabs>
+        <w:spacing w:line="360" w:lineRule="auto"/>
+        <w:jc w:val="both"/>
+      </w:pPr>
+      <w:r>
+        <w:t>Από τις παραπάνω ομάδες τεχνολογιών, οι απαραίτητες τεχνολογίες που πρέπει να υπάρχουν σε ένα σύστημα Διαδικτύου των Πραγμάτων είναι αυτές που επιτρέπουν τον υπολογισμό και την επικοινωνία.</w:t>
+      </w:r>
+      <w:r>
+        <w:t xml:space="preserve"> </w:t>
+      </w:r>
+    </w:p>
+    <w:p>
+      <w:pPr>
+        <w:tabs>
+          <w:tab w:val="center" w:pos="5040"/>
+        </w:tabs>
+        <w:spacing w:line="360" w:lineRule="auto"/>
+        <w:jc w:val="both"/>
+      </w:pPr>
+      <w:r>
+        <w:t xml:space="preserve"> </w:t>
+      </w:r>
+    </w:p>
+    <w:p>
+      <w:pPr>
+        <w:pStyle w:val="a5"/>
+        <w:numPr>
+          <w:ilvl w:val="2"/>
+          <w:numId w:val="4"/>
+        </w:numPr>
+        <w:tabs>
+          <w:tab w:val="center" w:pos="5040"/>
+        </w:tabs>
+        <w:spacing w:line="360" w:lineRule="auto"/>
+        <w:jc w:val="both"/>
+        <w:rPr>
+          <w:b/>
+          <w:bCs/>
+        </w:rPr>
+      </w:pPr>
+      <w:r>
+        <w:rPr>
+          <w:b/>
+          <w:bCs/>
+        </w:rPr>
+        <w:t>Συστήματα</w:t>
+      </w:r>
+      <w:r>
+        <w:rPr>
+          <w:b/>
+          <w:bCs/>
+        </w:rPr>
+        <w:t xml:space="preserve"> υλικού</w:t>
+      </w:r>
+    </w:p>
+    <w:p>
+      <w:pPr>
+        <w:tabs>
+          <w:tab w:val="center" w:pos="5040"/>
+        </w:tabs>
+        <w:spacing w:line="360" w:lineRule="auto"/>
+        <w:jc w:val="both"/>
+      </w:pPr>
+      <w:r>
+        <w:t>Τα συστήματα υλικού που</w:t>
+      </w:r>
+      <w:r>
+        <w:t xml:space="preserve"> απαιτούνται σε ένα σύστημα ΔτΠ </w:t>
+      </w:r>
+      <w:r>
+        <w:t xml:space="preserve">αποτελούν τους τερματικούς κόμβους του δικτύου, τα </w:t>
+      </w:r>
+      <w:r>
+        <w:rPr>
+          <w:lang w:val="en-US"/>
+        </w:rPr>
+        <w:t>Gateways</w:t>
+      </w:r>
+      <w:r>
+        <w:t xml:space="preserve"> και τους κόμβους τοπικής επεξεργασ</w:t>
+      </w:r>
+      <w:r>
+        <w:t>ί</w:t>
+      </w:r>
+      <w:r>
+        <w:t>ας.</w:t>
+      </w:r>
+      <w:r>
+        <w:t xml:space="preserve"> </w:t>
+      </w:r>
+      <w:r>
+        <w:t xml:space="preserve">Οι τερματικοί κόμβοι μπορεί να αποτελούν αισθητήρες, ενεργοποιητές </w:t>
+      </w:r>
+      <w:r>
+        <w:lastRenderedPageBreak/>
+        <w:t xml:space="preserve">ή τηλεπικοινωνιακά στοιχεία όπως </w:t>
+      </w:r>
+      <w:r>
+        <w:rPr>
+          <w:lang w:val="en-US"/>
+        </w:rPr>
+        <w:t>RFID</w:t>
+      </w:r>
+      <w:r>
+        <w:t xml:space="preserve"> </w:t>
+      </w:r>
+      <w:r>
+        <w:rPr>
+          <w:lang w:val="en-US"/>
+        </w:rPr>
+        <w:t>Tags</w:t>
+      </w:r>
+      <w:r>
+        <w:t>.</w:t>
+      </w:r>
+      <w:r>
+        <w:t xml:space="preserve"> </w:t>
+      </w:r>
+      <w:r>
+        <w:t xml:space="preserve">Από την άλλη, τα </w:t>
+      </w:r>
+      <w:r>
+        <w:rPr>
+          <w:lang w:val="en-US"/>
+        </w:rPr>
+        <w:t>gateways</w:t>
+      </w:r>
+      <w:r>
+        <w:t xml:space="preserve"> </w:t>
+      </w:r>
+      <w:r>
+        <w:t>και οι κόμβοι τοπικής επεξεργασίας μπορεί να αποτελούν κάποιο ενδιάμεσο λογισμικό (</w:t>
+      </w:r>
+      <w:r>
+        <w:rPr>
+          <w:lang w:val="en-US"/>
+        </w:rPr>
+        <w:t>middleware</w:t>
+      </w:r>
+      <w:r>
+        <w:t>)</w:t>
+      </w:r>
+      <w:r>
+        <w:t>, κάποιον δέκτη σήματος ή γενικά πομποδέκτες.</w:t>
+      </w:r>
+    </w:p>
+    <w:p>
+      <w:pPr>
+        <w:tabs>
+          <w:tab w:val="center" w:pos="5040"/>
+        </w:tabs>
+        <w:spacing w:line="360" w:lineRule="auto"/>
+        <w:jc w:val="both"/>
+      </w:pPr>
+    </w:p>
+    <w:p>
+      <w:pPr>
+        <w:pStyle w:val="a5"/>
+        <w:numPr>
+          <w:ilvl w:val="2"/>
+          <w:numId w:val="4"/>
+        </w:numPr>
+        <w:tabs>
+          <w:tab w:val="center" w:pos="5040"/>
+        </w:tabs>
+        <w:spacing w:line="360" w:lineRule="auto"/>
+        <w:jc w:val="both"/>
+        <w:rPr>
+          <w:b/>
+          <w:bCs/>
+        </w:rPr>
+      </w:pPr>
+      <w:r>
+        <w:rPr>
+          <w:b/>
+          <w:bCs/>
+        </w:rPr>
+        <w:t>Συνδεσιμότητα</w:t>
+      </w:r>
+    </w:p>
+    <w:p>
+      <w:pPr>
+        <w:spacing w:line="360" w:lineRule="auto"/>
+        <w:jc w:val="both"/>
+      </w:pPr>
+      <w:r>
+        <w:t xml:space="preserve">Η συνδεσιμότητα των συσκευών/πραγμάτων σε ένα σύστημα είναι από τα πιο σημαντικά μέρη του συστήματος. </w:t>
+      </w:r>
+      <w:r>
+        <w:t xml:space="preserve">Η συνδεσιμότητα χωρίζεται σε δύο βασικές κατηγορίες, την τοπική συνδεσιμότητα και την καθολική συνδεσιμότητα. </w:t>
+      </w:r>
+      <w:r>
+        <w:t xml:space="preserve">Η τοπική συνδεσιμότητα επιτυγχάνεται από τεχνολογίες όπως το </w:t>
+      </w:r>
+      <w:r>
+        <w:rPr>
+          <w:lang w:val="en-US"/>
+        </w:rPr>
+        <w:t>ZigBee</w:t>
+      </w:r>
+      <w:r>
+        <w:t xml:space="preserve">, </w:t>
+      </w:r>
+      <w:r>
+        <w:t xml:space="preserve">το </w:t>
+      </w:r>
+      <w:r>
+        <w:rPr>
+          <w:lang w:val="en-US"/>
+        </w:rPr>
+        <w:t>RFID</w:t>
+      </w:r>
+      <w:r>
+        <w:t xml:space="preserve">, το </w:t>
+      </w:r>
+      <w:r>
+        <w:rPr>
+          <w:lang w:val="en-US"/>
+        </w:rPr>
+        <w:t>Bluetooth</w:t>
+      </w:r>
+      <w:r>
+        <w:t xml:space="preserve"> (</w:t>
+      </w:r>
+      <w:r>
+        <w:rPr>
+          <w:lang w:val="en-US"/>
+        </w:rPr>
+        <w:t>IEEE</w:t>
+      </w:r>
+      <w:r>
+        <w:t xml:space="preserve"> 802.15.1)</w:t>
+      </w:r>
+      <w:r>
+        <w:t xml:space="preserve"> </w:t>
+      </w:r>
+      <w:r>
+        <w:t xml:space="preserve">και τα δίκτυα </w:t>
+      </w:r>
+      <w:r>
+        <w:t>5</w:t>
+      </w:r>
+      <w:r>
+        <w:rPr>
+          <w:lang w:val="en-US"/>
+        </w:rPr>
+        <w:t>G</w:t>
+      </w:r>
+      <w:r>
+        <w:t>/4</w:t>
+      </w:r>
+      <w:r>
+        <w:rPr>
+          <w:lang w:val="en-US"/>
+        </w:rPr>
+        <w:t>G</w:t>
+      </w:r>
+      <w:r>
+        <w:t xml:space="preserve">. </w:t>
+      </w:r>
+      <w:r>
+        <w:t xml:space="preserve">Για την επίτευξη καθολικής συνδεσιμότητας απαιτούνται συστήματα </w:t>
+      </w:r>
+      <w:r>
+        <w:rPr>
+          <w:lang w:val="en-US"/>
+        </w:rPr>
+        <w:t>gateway</w:t>
+      </w:r>
+      <w:r>
+        <w:t>, για την σύνδεση του τοπικού δικτύου με το Διαδίκτυο.</w:t>
+      </w:r>
+    </w:p>
+    <w:p>
+      <w:pPr>
+        <w:spacing w:line="360" w:lineRule="auto"/>
+        <w:jc w:val="both"/>
+      </w:pPr>
+    </w:p>
+    <w:p>
+      <w:pPr>
+        <w:pStyle w:val="a5"/>
+        <w:numPr>
+          <w:ilvl w:val="2"/>
+          <w:numId w:val="4"/>
+        </w:numPr>
+        <w:rPr>
+          <w:b/>
+          <w:bCs/>
+        </w:rPr>
+      </w:pPr>
+      <w:r>
+        <w:rPr>
+          <w:b/>
+          <w:bCs/>
+        </w:rPr>
+        <w:t>Διαστρωμάτωση Διαδικτύου των Πραγμάτων</w:t>
+      </w:r>
+    </w:p>
+    <w:p>
+      <w:pPr>
+        <w:tabs>
+          <w:tab w:val="center" w:pos="5040"/>
+        </w:tabs>
+        <w:spacing w:line="360" w:lineRule="auto"/>
+        <w:jc w:val="both"/>
+      </w:pPr>
     </w:p>
     <w:p>
       <w:pPr>
@@ -4233,6 +5148,119 @@
     </w:lvl>
   </w:abstractNum>
   <w:abstractNum w:abstractNumId="3" w15:restartNumberingAfterBreak="0">
+    <w:nsid w:val="5F306D56"/>
+    <w:multiLevelType w:val="hybridMultilevel"/>
+    <w:tmpl w:val="3E56F0C4"/>
+    <w:lvl w:ilvl="0" w:tplc="04090001">
+      <w:start w:val="1"/>
+      <w:numFmt w:val="bullet"/>
+      <w:lvlText w:val=""/>
+      <w:lvlJc w:val="left"/>
+      <w:pPr>
+        <w:ind w:left="720" w:hanging="360"/>
+      </w:pPr>
+      <w:rPr>
+        <w:rFonts w:ascii="Symbol" w:eastAsia="Times New Roman" w:hAnsi="Symbol" w:cs="Times New Roman" w:hint="default"/>
+      </w:rPr>
+    </w:lvl>
+    <w:lvl w:ilvl="1" w:tplc="04090003" w:tentative="1">
+      <w:start w:val="1"/>
+      <w:numFmt w:val="bullet"/>
+      <w:lvlText w:val="o"/>
+      <w:lvlJc w:val="left"/>
+      <w:pPr>
+        <w:ind w:left="1440" w:hanging="360"/>
+      </w:pPr>
+      <w:rPr>
+        <w:rFonts w:ascii="Courier New" w:hAnsi="Courier New" w:cs="Courier New" w:hint="default"/>
+      </w:rPr>
+    </w:lvl>
+    <w:lvl w:ilvl="2" w:tplc="04090005" w:tentative="1">
+      <w:start w:val="1"/>
+      <w:numFmt w:val="bullet"/>
+      <w:lvlText w:val=""/>
+      <w:lvlJc w:val="left"/>
+      <w:pPr>
+        <w:ind w:left="2160" w:hanging="360"/>
+      </w:pPr>
+      <w:rPr>
+        <w:rFonts w:ascii="Wingdings" w:hAnsi="Wingdings" w:hint="default"/>
+      </w:rPr>
+    </w:lvl>
+    <w:lvl w:ilvl="3" w:tplc="04090001" w:tentative="1">
+      <w:start w:val="1"/>
+      <w:numFmt w:val="bullet"/>
+      <w:lvlText w:val=""/>
+      <w:lvlJc w:val="left"/>
+      <w:pPr>
+        <w:ind w:left="2880" w:hanging="360"/>
+      </w:pPr>
+      <w:rPr>
+        <w:rFonts w:ascii="Symbol" w:hAnsi="Symbol" w:hint="default"/>
+      </w:rPr>
+    </w:lvl>
+    <w:lvl w:ilvl="4" w:tplc="04090003" w:tentative="1">
+      <w:start w:val="1"/>
+      <w:numFmt w:val="bullet"/>
+      <w:lvlText w:val="o"/>
+      <w:lvlJc w:val="left"/>
+      <w:pPr>
+        <w:ind w:left="3600" w:hanging="360"/>
+      </w:pPr>
+      <w:rPr>
+        <w:rFonts w:ascii="Courier New" w:hAnsi="Courier New" w:cs="Courier New" w:hint="default"/>
+      </w:rPr>
+    </w:lvl>
+    <w:lvl w:ilvl="5" w:tplc="04090005" w:tentative="1">
+      <w:start w:val="1"/>
+      <w:numFmt w:val="bullet"/>
+      <w:lvlText w:val=""/>
+      <w:lvlJc w:val="left"/>
+      <w:pPr>
+        <w:ind w:left="4320" w:hanging="360"/>
+      </w:pPr>
+      <w:rPr>
+        <w:rFonts w:ascii="Wingdings" w:hAnsi="Wingdings" w:hint="default"/>
+      </w:rPr>
+    </w:lvl>
+    <w:lvl w:ilvl="6" w:tplc="04090001" w:tentative="1">
+      <w:start w:val="1"/>
+      <w:numFmt w:val="bullet"/>
+      <w:lvlText w:val=""/>
+      <w:lvlJc w:val="left"/>
+      <w:pPr>
+        <w:ind w:left="5040" w:hanging="360"/>
+      </w:pPr>
+      <w:rPr>
+        <w:rFonts w:ascii="Symbol" w:hAnsi="Symbol" w:hint="default"/>
+      </w:rPr>
+    </w:lvl>
+    <w:lvl w:ilvl="7" w:tplc="04090003" w:tentative="1">
+      <w:start w:val="1"/>
+      <w:numFmt w:val="bullet"/>
+      <w:lvlText w:val="o"/>
+      <w:lvlJc w:val="left"/>
+      <w:pPr>
+        <w:ind w:left="5760" w:hanging="360"/>
+      </w:pPr>
+      <w:rPr>
+        <w:rFonts w:ascii="Courier New" w:hAnsi="Courier New" w:cs="Courier New" w:hint="default"/>
+      </w:rPr>
+    </w:lvl>
+    <w:lvl w:ilvl="8" w:tplc="04090005" w:tentative="1">
+      <w:start w:val="1"/>
+      <w:numFmt w:val="bullet"/>
+      <w:lvlText w:val=""/>
+      <w:lvlJc w:val="left"/>
+      <w:pPr>
+        <w:ind w:left="6480" w:hanging="360"/>
+      </w:pPr>
+      <w:rPr>
+        <w:rFonts w:ascii="Wingdings" w:hAnsi="Wingdings" w:hint="default"/>
+      </w:rPr>
+    </w:lvl>
+  </w:abstractNum>
+  <w:abstractNum w:abstractNumId="4" w15:restartNumberingAfterBreak="0">
     <w:nsid w:val="67C77EFD"/>
     <w:multiLevelType w:val="hybridMultilevel"/>
     <w:tmpl w:val="84728030"/>
@@ -4325,13 +5353,16 @@
     <w:abstractNumId w:val="2"/>
   </w:num>
   <w:num w:numId="2" w16cid:durableId="262300883">
-    <w:abstractNumId w:val="3"/>
+    <w:abstractNumId w:val="4"/>
   </w:num>
   <w:num w:numId="3" w16cid:durableId="2037927410">
     <w:abstractNumId w:val="1"/>
   </w:num>
   <w:num w:numId="4" w16cid:durableId="1887788772">
     <w:abstractNumId w:val="0"/>
+  </w:num>
+  <w:num w:numId="5" w16cid:durableId="1195071657">
+    <w:abstractNumId w:val="3"/>
   </w:num>
 </w:numbering>
 </file>

--- a/docs/ptyxiakes/ΕΞΩΦΥΛΛΟ.docx
+++ b/docs/ptyxiakes/ΕΞΩΦΥΛΛΟ.docx
@@ -1,6 +1,6 @@
 
 <file path=word/document.xml><?xml version="1.0" encoding="utf-8"?>
-<w:document xmlns:wpc="http://schemas.microsoft.com/office/word/2010/wordprocessingCanvas" xmlns:cx="http://schemas.microsoft.com/office/drawing/2014/chartex" xmlns:cx1="http://schemas.microsoft.com/office/drawing/2015/9/8/chartex" xmlns:cx2="http://schemas.microsoft.com/office/drawing/2015/10/21/chartex" xmlns:cx3="http://schemas.microsoft.com/office/drawing/2016/5/9/chartex" xmlns:cx4="http://schemas.microsoft.com/office/drawing/2016/5/10/chartex" xmlns:cx5="http://schemas.microsoft.com/office/drawing/2016/5/11/chartex" xmlns:cx6="http://schemas.microsoft.com/office/drawing/2016/5/12/chartex" xmlns:cx7="http://schemas.microsoft.com/office/drawing/2016/5/13/chartex" xmlns:cx8="http://schemas.microsoft.com/office/drawing/2016/5/14/chartex" xmlns:mc="http://schemas.openxmlformats.org/markup-compatibility/2006" xmlns:aink="http://schemas.microsoft.com/office/drawing/2016/ink" xmlns:am3d="http://schemas.microsoft.com/office/drawing/2017/model3d" xmlns:o="urn:schemas-microsoft-com:office:office" xmlns:oel="http://schemas.microsoft.com/office/2019/extlst" xmlns:r="http://schemas.openxmlformats.org/officeDocument/2006/relationships" xmlns:m="http://schemas.openxmlformats.org/officeDocument/2006/math" xmlns:v="urn:schemas-microsoft-com:vml" xmlns:wp14="http://schemas.microsoft.com/office/word/2010/wordprocessingDrawing" xmlns:wp="http://schemas.openxmlformats.org/drawingml/2006/wordprocessingDrawing" xmlns:w10="urn:schemas-microsoft-com:office:word" xmlns:w="http://schemas.openxmlformats.org/wordprocessingml/2006/main" xmlns:w14="http://schemas.microsoft.com/office/word/2010/wordml" xmlns:w15="http://schemas.microsoft.com/office/word/2012/wordml" xmlns:w16cex="http://schemas.microsoft.com/office/word/2018/wordml/cex" xmlns:w16cid="http://schemas.microsoft.com/office/word/2016/wordml/cid" xmlns:w16="http://schemas.microsoft.com/office/word/2018/wordml" xmlns:w16sdtdh="http://schemas.microsoft.com/office/word/2020/wordml/sdtdatahash" xmlns:w16se="http://schemas.microsoft.com/office/word/2015/wordml/symex" xmlns:wpg="http://schemas.microsoft.com/office/word/2010/wordprocessingGroup" xmlns:wpi="http://schemas.microsoft.com/office/word/2010/wordprocessingInk" xmlns:wne="http://schemas.microsoft.com/office/word/2006/wordml" xmlns:wps="http://schemas.microsoft.com/office/word/2010/wordprocessingShape" mc:Ignorable="w14 w15 w16se w16cid w16 w16cex w16sdtdh wp14">
+<w:document xmlns:wpc="http://schemas.microsoft.com/office/word/2010/wordprocessingCanvas" xmlns:cx="http://schemas.microsoft.com/office/drawing/2014/chartex" xmlns:cx1="http://schemas.microsoft.com/office/drawing/2015/9/8/chartex" xmlns:cx2="http://schemas.microsoft.com/office/drawing/2015/10/21/chartex" xmlns:cx3="http://schemas.microsoft.com/office/drawing/2016/5/9/chartex" xmlns:cx4="http://schemas.microsoft.com/office/drawing/2016/5/10/chartex" xmlns:cx5="http://schemas.microsoft.com/office/drawing/2016/5/11/chartex" xmlns:cx6="http://schemas.microsoft.com/office/drawing/2016/5/12/chartex" xmlns:cx7="http://schemas.microsoft.com/office/drawing/2016/5/13/chartex" xmlns:cx8="http://schemas.microsoft.com/office/drawing/2016/5/14/chartex" xmlns:mc="http://schemas.openxmlformats.org/markup-compatibility/2006" xmlns:aink="http://schemas.microsoft.com/office/drawing/2016/ink" xmlns:am3d="http://schemas.microsoft.com/office/drawing/2017/model3d" xmlns:o="urn:schemas-microsoft-com:office:office" xmlns:oel="http://schemas.microsoft.com/office/2019/extlst" xmlns:r="http://schemas.openxmlformats.org/officeDocument/2006/relationships" xmlns:m="http://schemas.openxmlformats.org/officeDocument/2006/math" xmlns:v="urn:schemas-microsoft-com:vml" xmlns:wp14="http://schemas.microsoft.com/office/word/2010/wordprocessingDrawing" xmlns:wp="http://schemas.openxmlformats.org/drawingml/2006/wordprocessingDrawing" xmlns:w10="urn:schemas-microsoft-com:office:word" xmlns:w="http://schemas.openxmlformats.org/wordprocessingml/2006/main" xmlns:w14="http://schemas.microsoft.com/office/word/2010/wordml" xmlns:w15="http://schemas.microsoft.com/office/word/2012/wordml" xmlns:w16cex="http://schemas.microsoft.com/office/word/2018/wordml/cex" xmlns:w16cid="http://schemas.microsoft.com/office/word/2016/wordml/cid" xmlns:w16="http://schemas.microsoft.com/office/word/2018/wordml" xmlns:w16du="http://schemas.microsoft.com/office/word/2023/wordml/word16du" xmlns:w16sdtdh="http://schemas.microsoft.com/office/word/2020/wordml/sdtdatahash" xmlns:w16se="http://schemas.microsoft.com/office/word/2015/wordml/symex" xmlns:wpg="http://schemas.microsoft.com/office/word/2010/wordprocessingGroup" xmlns:wpi="http://schemas.microsoft.com/office/word/2010/wordprocessingInk" xmlns:wne="http://schemas.microsoft.com/office/word/2006/wordml" xmlns:wps="http://schemas.microsoft.com/office/word/2010/wordprocessingShape" mc:Ignorable="w14 w15 w16se w16cid w16 w16cex w16sdtdh w16du wp14">
   <w:body>
     <w:p>
       <w:pPr>
@@ -48,7 +48,7 @@
                     </pic:cNvPicPr>
                   </pic:nvPicPr>
                   <pic:blipFill>
-                    <a:blip r:embed="rId5" cstate="print"/>
+                    <a:blip r:embed="rId6" cstate="print"/>
                     <a:srcRect/>
                     <a:stretch>
                       <a:fillRect/>
@@ -810,21 +810,19 @@
           <w:b/>
           <w:sz w:val="20"/>
           <w:szCs w:val="20"/>
-          <w:lang w:val="en-US"/>
-        </w:rPr>
-      </w:pPr>
-    </w:p>
-    <w:p>
-      <w:pPr>
-        <w:tabs>
-          <w:tab w:val="center" w:pos="5040"/>
-        </w:tabs>
-        <w:spacing w:line="360" w:lineRule="auto"/>
-        <w:rPr>
-          <w:b/>
-          <w:sz w:val="20"/>
-          <w:szCs w:val="20"/>
-          <w:lang w:val="en-US"/>
+        </w:rPr>
+      </w:pPr>
+    </w:p>
+    <w:p>
+      <w:pPr>
+        <w:tabs>
+          <w:tab w:val="center" w:pos="5040"/>
+        </w:tabs>
+        <w:spacing w:line="360" w:lineRule="auto"/>
+        <w:rPr>
+          <w:b/>
+          <w:sz w:val="20"/>
+          <w:szCs w:val="20"/>
         </w:rPr>
       </w:pPr>
     </w:p>
@@ -1367,7 +1365,7 @@
                     </pic:cNvPicPr>
                   </pic:nvPicPr>
                   <pic:blipFill>
-                    <a:blip r:embed="rId5" cstate="print"/>
+                    <a:blip r:embed="rId6" cstate="print"/>
                     <a:srcRect/>
                     <a:stretch>
                       <a:fillRect/>
@@ -2583,7 +2581,29 @@
                 <w:sz w:val="22"/>
                 <w:szCs w:val="22"/>
               </w:rPr>
-              <w:t>Δέχομαι ότι υπάρχει επίσης περιορισμός στο μέγεθος και στη συχνότητα των παραθεμάτων που μπορώ να εντάξω στην εργασία μου εντός εισαγωγικών. Κάθε μεγάλο παράθεμα (π.χ. σε πίνακα ή πλαίσιο, κλπ), προϋποθέτει ειδικές ρυθμίσεις, και όταν δημοσιεύεται προϋποθέτει την άδεια του συγγραφέα ή του εκδότη. Το ίδιο και οι πίνακες και τα σχέδια</w:t>
+              <w:t xml:space="preserve">Δέχομαι ότι υπάρχει επίσης περιορισμός στο μέγεθος και στη συχνότητα των παραθεμάτων που μπορώ να εντάξω στην εργασία μου εντός εισαγωγικών. Κάθε μεγάλο παράθεμα (π.χ. σε πίνακα ή πλαίσιο, </w:t>
+            </w:r>
+            <w:proofErr w:type="spellStart"/>
+            <w:r>
+              <w:rPr>
+                <w:rFonts w:ascii="Times" w:hAnsi="Times" w:cs="Times"/>
+                <w:i/>
+                <w:iCs/>
+                <w:sz w:val="22"/>
+                <w:szCs w:val="22"/>
+              </w:rPr>
+              <w:t>κλπ</w:t>
+            </w:r>
+            <w:proofErr w:type="spellEnd"/>
+            <w:r>
+              <w:rPr>
+                <w:rFonts w:ascii="Times" w:hAnsi="Times" w:cs="Times"/>
+                <w:i/>
+                <w:iCs/>
+                <w:sz w:val="22"/>
+                <w:szCs w:val="22"/>
+              </w:rPr>
+              <w:t>), προϋποθέτει ειδικές ρυθμίσεις, και όταν δημοσιεύεται προϋποθέτει την άδεια του συγγραφέα ή του εκδότη. Το ίδιο και οι πίνακες και τα σχέδια</w:t>
             </w:r>
           </w:p>
           <w:p>
@@ -3001,8 +3021,18 @@
                       <w:sz w:val="28"/>
                       <w:szCs w:val="28"/>
                     </w:rPr>
-                    <w:t>Ελένη Σουλίδου</w:t>
+                    <w:t xml:space="preserve">Ελένη </w:t>
                   </w:r>
+                  <w:proofErr w:type="spellStart"/>
+                  <w:r>
+                    <w:rPr>
+                      <w:b/>
+                      <w:sz w:val="28"/>
+                      <w:szCs w:val="28"/>
+                    </w:rPr>
+                    <w:t>Σουλίδου</w:t>
+                  </w:r>
+                  <w:proofErr w:type="spellEnd"/>
                 </w:p>
               </w:txbxContent>
             </v:textbox>
@@ -3460,13 +3490,1860 @@
         <w:br w:type="page"/>
       </w:r>
     </w:p>
-    <w:p>
-      <w:pPr>
-        <w:tabs>
-          <w:tab w:val="center" w:pos="5040"/>
-        </w:tabs>
-        <w:spacing w:line="360" w:lineRule="auto"/>
-        <w:jc w:val="both"/>
+    <w:sdt>
+      <w:sdtPr>
+        <w:rPr>
+          <w:lang w:val="el-GR"/>
+        </w:rPr>
+        <w:id w:val="282474626"/>
+        <w:docPartObj>
+          <w:docPartGallery w:val="Table of Contents"/>
+          <w:docPartUnique/>
+        </w:docPartObj>
+      </w:sdtPr>
+      <w:sdtEndPr>
+        <w:rPr>
+          <w:rFonts w:ascii="Times New Roman" w:eastAsia="Times New Roman" w:hAnsi="Times New Roman" w:cs="Times New Roman"/>
+          <w:b/>
+          <w:bCs/>
+          <w:color w:val="auto"/>
+          <w:sz w:val="24"/>
+          <w:szCs w:val="24"/>
+          <w:lang w:eastAsia="el-GR"/>
+        </w:rPr>
+      </w:sdtEndPr>
+      <w:sdtContent>
+        <w:p>
+          <w:pPr>
+            <w:pStyle w:val="a6"/>
+            <w:rPr>
+              <w:lang w:val="el-GR"/>
+            </w:rPr>
+          </w:pPr>
+          <w:r>
+            <w:rPr>
+              <w:lang w:val="el-GR"/>
+            </w:rPr>
+            <w:t>Περιεχόμενα</w:t>
+          </w:r>
+        </w:p>
+        <w:p>
+          <w:pPr>
+            <w:rPr>
+              <w:lang w:eastAsia="en-US"/>
+            </w:rPr>
+          </w:pPr>
+        </w:p>
+        <w:p>
+          <w:pPr>
+            <w:pStyle w:val="10"/>
+            <w:tabs>
+              <w:tab w:val="right" w:leader="dot" w:pos="8302"/>
+            </w:tabs>
+            <w:rPr>
+              <w:rFonts w:asciiTheme="minorHAnsi" w:eastAsiaTheme="minorEastAsia" w:hAnsiTheme="minorHAnsi" w:cstheme="minorBidi"/>
+              <w:noProof/>
+              <w:kern w:val="2"/>
+              <w:lang w:val="en-US" w:eastAsia="en-US"/>
+              <w14:ligatures w14:val="standardContextual"/>
+            </w:rPr>
+          </w:pPr>
+          <w:r>
+            <w:fldChar w:fldCharType="begin"/>
+          </w:r>
+          <w:r>
+            <w:instrText xml:space="preserve"> TOC \o "1-3" \h \z \u </w:instrText>
+          </w:r>
+          <w:r>
+            <w:fldChar w:fldCharType="separate"/>
+          </w:r>
+          <w:hyperlink w:anchor="_Toc165415718" w:history="1">
+            <w:r>
+              <w:rPr>
+                <w:rStyle w:val="-"/>
+                <w:noProof/>
+              </w:rPr>
+              <w:t>Κεφάλαιο 1. Εισαγωγή</w:t>
+            </w:r>
+            <w:r>
+              <w:rPr>
+                <w:noProof/>
+                <w:webHidden/>
+              </w:rPr>
+              <w:tab/>
+            </w:r>
+            <w:r>
+              <w:rPr>
+                <w:noProof/>
+                <w:webHidden/>
+              </w:rPr>
+              <w:fldChar w:fldCharType="begin"/>
+            </w:r>
+            <w:r>
+              <w:rPr>
+                <w:noProof/>
+                <w:webHidden/>
+              </w:rPr>
+              <w:instrText xml:space="preserve"> PAGEREF _Toc165415718 \h </w:instrText>
+            </w:r>
+            <w:r>
+              <w:rPr>
+                <w:noProof/>
+                <w:webHidden/>
+              </w:rPr>
+            </w:r>
+            <w:r>
+              <w:rPr>
+                <w:noProof/>
+                <w:webHidden/>
+              </w:rPr>
+              <w:fldChar w:fldCharType="separate"/>
+            </w:r>
+            <w:r>
+              <w:rPr>
+                <w:noProof/>
+                <w:webHidden/>
+              </w:rPr>
+              <w:t>11</w:t>
+            </w:r>
+            <w:r>
+              <w:rPr>
+                <w:noProof/>
+                <w:webHidden/>
+              </w:rPr>
+              <w:fldChar w:fldCharType="end"/>
+            </w:r>
+          </w:hyperlink>
+        </w:p>
+        <w:p>
+          <w:pPr>
+            <w:pStyle w:val="20"/>
+            <w:tabs>
+              <w:tab w:val="left" w:pos="960"/>
+              <w:tab w:val="right" w:leader="dot" w:pos="8302"/>
+            </w:tabs>
+            <w:rPr>
+              <w:rFonts w:asciiTheme="minorHAnsi" w:eastAsiaTheme="minorEastAsia" w:hAnsiTheme="minorHAnsi" w:cstheme="minorBidi"/>
+              <w:noProof/>
+              <w:kern w:val="2"/>
+              <w:lang w:val="en-US" w:eastAsia="en-US"/>
+              <w14:ligatures w14:val="standardContextual"/>
+            </w:rPr>
+          </w:pPr>
+          <w:hyperlink w:anchor="_Toc165415719" w:history="1">
+            <w:r>
+              <w:rPr>
+                <w:rStyle w:val="-"/>
+                <w:noProof/>
+              </w:rPr>
+              <w:t>1.1.</w:t>
+            </w:r>
+            <w:r>
+              <w:rPr>
+                <w:rFonts w:asciiTheme="minorHAnsi" w:eastAsiaTheme="minorEastAsia" w:hAnsiTheme="minorHAnsi" w:cstheme="minorBidi"/>
+                <w:noProof/>
+                <w:kern w:val="2"/>
+                <w:lang w:val="en-US" w:eastAsia="en-US"/>
+                <w14:ligatures w14:val="standardContextual"/>
+              </w:rPr>
+              <w:tab/>
+            </w:r>
+            <w:r>
+              <w:rPr>
+                <w:rStyle w:val="-"/>
+                <w:noProof/>
+              </w:rPr>
+              <w:t>Διαδίκτυο των Πραγμάτων</w:t>
+            </w:r>
+            <w:r>
+              <w:rPr>
+                <w:noProof/>
+                <w:webHidden/>
+              </w:rPr>
+              <w:tab/>
+            </w:r>
+            <w:r>
+              <w:rPr>
+                <w:noProof/>
+                <w:webHidden/>
+              </w:rPr>
+              <w:fldChar w:fldCharType="begin"/>
+            </w:r>
+            <w:r>
+              <w:rPr>
+                <w:noProof/>
+                <w:webHidden/>
+              </w:rPr>
+              <w:instrText xml:space="preserve"> PAGEREF _Toc165415719 \h </w:instrText>
+            </w:r>
+            <w:r>
+              <w:rPr>
+                <w:noProof/>
+                <w:webHidden/>
+              </w:rPr>
+            </w:r>
+            <w:r>
+              <w:rPr>
+                <w:noProof/>
+                <w:webHidden/>
+              </w:rPr>
+              <w:fldChar w:fldCharType="separate"/>
+            </w:r>
+            <w:r>
+              <w:rPr>
+                <w:noProof/>
+                <w:webHidden/>
+              </w:rPr>
+              <w:t>11</w:t>
+            </w:r>
+            <w:r>
+              <w:rPr>
+                <w:noProof/>
+                <w:webHidden/>
+              </w:rPr>
+              <w:fldChar w:fldCharType="end"/>
+            </w:r>
+          </w:hyperlink>
+        </w:p>
+        <w:p>
+          <w:pPr>
+            <w:pStyle w:val="30"/>
+            <w:tabs>
+              <w:tab w:val="left" w:pos="1440"/>
+              <w:tab w:val="right" w:leader="dot" w:pos="8302"/>
+            </w:tabs>
+            <w:rPr>
+              <w:rFonts w:asciiTheme="minorHAnsi" w:eastAsiaTheme="minorEastAsia" w:hAnsiTheme="minorHAnsi" w:cstheme="minorBidi"/>
+              <w:noProof/>
+              <w:kern w:val="2"/>
+              <w:lang w:val="en-US" w:eastAsia="en-US"/>
+              <w14:ligatures w14:val="standardContextual"/>
+            </w:rPr>
+          </w:pPr>
+          <w:hyperlink w:anchor="_Toc165415720" w:history="1">
+            <w:r>
+              <w:rPr>
+                <w:rStyle w:val="-"/>
+                <w:noProof/>
+              </w:rPr>
+              <w:t>1.1.1.</w:t>
+            </w:r>
+            <w:r>
+              <w:rPr>
+                <w:rFonts w:asciiTheme="minorHAnsi" w:eastAsiaTheme="minorEastAsia" w:hAnsiTheme="minorHAnsi" w:cstheme="minorBidi"/>
+                <w:noProof/>
+                <w:kern w:val="2"/>
+                <w:lang w:val="en-US" w:eastAsia="en-US"/>
+                <w14:ligatures w14:val="standardContextual"/>
+              </w:rPr>
+              <w:tab/>
+            </w:r>
+            <w:r>
+              <w:rPr>
+                <w:rStyle w:val="-"/>
+                <w:noProof/>
+              </w:rPr>
+              <w:t>Χαρακτηριστικά του Διαδικτύου των Πραγμάτων</w:t>
+            </w:r>
+            <w:r>
+              <w:rPr>
+                <w:noProof/>
+                <w:webHidden/>
+              </w:rPr>
+              <w:tab/>
+            </w:r>
+            <w:r>
+              <w:rPr>
+                <w:noProof/>
+                <w:webHidden/>
+              </w:rPr>
+              <w:fldChar w:fldCharType="begin"/>
+            </w:r>
+            <w:r>
+              <w:rPr>
+                <w:noProof/>
+                <w:webHidden/>
+              </w:rPr>
+              <w:instrText xml:space="preserve"> PAGEREF _Toc165415720 \h </w:instrText>
+            </w:r>
+            <w:r>
+              <w:rPr>
+                <w:noProof/>
+                <w:webHidden/>
+              </w:rPr>
+            </w:r>
+            <w:r>
+              <w:rPr>
+                <w:noProof/>
+                <w:webHidden/>
+              </w:rPr>
+              <w:fldChar w:fldCharType="separate"/>
+            </w:r>
+            <w:r>
+              <w:rPr>
+                <w:noProof/>
+                <w:webHidden/>
+              </w:rPr>
+              <w:t>11</w:t>
+            </w:r>
+            <w:r>
+              <w:rPr>
+                <w:noProof/>
+                <w:webHidden/>
+              </w:rPr>
+              <w:fldChar w:fldCharType="end"/>
+            </w:r>
+          </w:hyperlink>
+        </w:p>
+        <w:p>
+          <w:pPr>
+            <w:pStyle w:val="30"/>
+            <w:tabs>
+              <w:tab w:val="left" w:pos="1440"/>
+              <w:tab w:val="right" w:leader="dot" w:pos="8302"/>
+            </w:tabs>
+            <w:rPr>
+              <w:rFonts w:asciiTheme="minorHAnsi" w:eastAsiaTheme="minorEastAsia" w:hAnsiTheme="minorHAnsi" w:cstheme="minorBidi"/>
+              <w:noProof/>
+              <w:kern w:val="2"/>
+              <w:lang w:val="en-US" w:eastAsia="en-US"/>
+              <w14:ligatures w14:val="standardContextual"/>
+            </w:rPr>
+          </w:pPr>
+          <w:hyperlink w:anchor="_Toc165415721" w:history="1">
+            <w:r>
+              <w:rPr>
+                <w:rStyle w:val="-"/>
+                <w:noProof/>
+              </w:rPr>
+              <w:t>1.1.2.</w:t>
+            </w:r>
+            <w:r>
+              <w:rPr>
+                <w:rFonts w:asciiTheme="minorHAnsi" w:eastAsiaTheme="minorEastAsia" w:hAnsiTheme="minorHAnsi" w:cstheme="minorBidi"/>
+                <w:noProof/>
+                <w:kern w:val="2"/>
+                <w:lang w:val="en-US" w:eastAsia="en-US"/>
+                <w14:ligatures w14:val="standardContextual"/>
+              </w:rPr>
+              <w:tab/>
+            </w:r>
+            <w:r>
+              <w:rPr>
+                <w:rStyle w:val="-"/>
+                <w:noProof/>
+              </w:rPr>
+              <w:t>Μερίδιο της Αγοράς</w:t>
+            </w:r>
+            <w:r>
+              <w:rPr>
+                <w:noProof/>
+                <w:webHidden/>
+              </w:rPr>
+              <w:tab/>
+            </w:r>
+            <w:r>
+              <w:rPr>
+                <w:noProof/>
+                <w:webHidden/>
+              </w:rPr>
+              <w:fldChar w:fldCharType="begin"/>
+            </w:r>
+            <w:r>
+              <w:rPr>
+                <w:noProof/>
+                <w:webHidden/>
+              </w:rPr>
+              <w:instrText xml:space="preserve"> PAGEREF _Toc165415721 \h </w:instrText>
+            </w:r>
+            <w:r>
+              <w:rPr>
+                <w:noProof/>
+                <w:webHidden/>
+              </w:rPr>
+            </w:r>
+            <w:r>
+              <w:rPr>
+                <w:noProof/>
+                <w:webHidden/>
+              </w:rPr>
+              <w:fldChar w:fldCharType="separate"/>
+            </w:r>
+            <w:r>
+              <w:rPr>
+                <w:noProof/>
+                <w:webHidden/>
+              </w:rPr>
+              <w:t>12</w:t>
+            </w:r>
+            <w:r>
+              <w:rPr>
+                <w:noProof/>
+                <w:webHidden/>
+              </w:rPr>
+              <w:fldChar w:fldCharType="end"/>
+            </w:r>
+          </w:hyperlink>
+        </w:p>
+        <w:p>
+          <w:pPr>
+            <w:pStyle w:val="30"/>
+            <w:tabs>
+              <w:tab w:val="left" w:pos="1440"/>
+              <w:tab w:val="right" w:leader="dot" w:pos="8302"/>
+            </w:tabs>
+            <w:rPr>
+              <w:rFonts w:asciiTheme="minorHAnsi" w:eastAsiaTheme="minorEastAsia" w:hAnsiTheme="minorHAnsi" w:cstheme="minorBidi"/>
+              <w:noProof/>
+              <w:kern w:val="2"/>
+              <w:lang w:val="en-US" w:eastAsia="en-US"/>
+              <w14:ligatures w14:val="standardContextual"/>
+            </w:rPr>
+          </w:pPr>
+          <w:hyperlink w:anchor="_Toc165415722" w:history="1">
+            <w:r>
+              <w:rPr>
+                <w:rStyle w:val="-"/>
+                <w:noProof/>
+              </w:rPr>
+              <w:t>1.1.3.</w:t>
+            </w:r>
+            <w:r>
+              <w:rPr>
+                <w:rFonts w:asciiTheme="minorHAnsi" w:eastAsiaTheme="minorEastAsia" w:hAnsiTheme="minorHAnsi" w:cstheme="minorBidi"/>
+                <w:noProof/>
+                <w:kern w:val="2"/>
+                <w:lang w:val="en-US" w:eastAsia="en-US"/>
+                <w14:ligatures w14:val="standardContextual"/>
+              </w:rPr>
+              <w:tab/>
+            </w:r>
+            <w:r>
+              <w:rPr>
+                <w:rStyle w:val="-"/>
+                <w:noProof/>
+              </w:rPr>
+              <w:t>Σύγχρονες Εφαρμογές του Διαδικτύου των Πραγμάτων</w:t>
+            </w:r>
+            <w:r>
+              <w:rPr>
+                <w:noProof/>
+                <w:webHidden/>
+              </w:rPr>
+              <w:tab/>
+            </w:r>
+            <w:r>
+              <w:rPr>
+                <w:noProof/>
+                <w:webHidden/>
+              </w:rPr>
+              <w:fldChar w:fldCharType="begin"/>
+            </w:r>
+            <w:r>
+              <w:rPr>
+                <w:noProof/>
+                <w:webHidden/>
+              </w:rPr>
+              <w:instrText xml:space="preserve"> PAGEREF _Toc165415722 \h </w:instrText>
+            </w:r>
+            <w:r>
+              <w:rPr>
+                <w:noProof/>
+                <w:webHidden/>
+              </w:rPr>
+            </w:r>
+            <w:r>
+              <w:rPr>
+                <w:noProof/>
+                <w:webHidden/>
+              </w:rPr>
+              <w:fldChar w:fldCharType="separate"/>
+            </w:r>
+            <w:r>
+              <w:rPr>
+                <w:noProof/>
+                <w:webHidden/>
+              </w:rPr>
+              <w:t>13</w:t>
+            </w:r>
+            <w:r>
+              <w:rPr>
+                <w:noProof/>
+                <w:webHidden/>
+              </w:rPr>
+              <w:fldChar w:fldCharType="end"/>
+            </w:r>
+          </w:hyperlink>
+        </w:p>
+        <w:p>
+          <w:pPr>
+            <w:pStyle w:val="20"/>
+            <w:tabs>
+              <w:tab w:val="left" w:pos="960"/>
+              <w:tab w:val="right" w:leader="dot" w:pos="8302"/>
+            </w:tabs>
+            <w:rPr>
+              <w:rFonts w:asciiTheme="minorHAnsi" w:eastAsiaTheme="minorEastAsia" w:hAnsiTheme="minorHAnsi" w:cstheme="minorBidi"/>
+              <w:noProof/>
+              <w:kern w:val="2"/>
+              <w:lang w:val="en-US" w:eastAsia="en-US"/>
+              <w14:ligatures w14:val="standardContextual"/>
+            </w:rPr>
+          </w:pPr>
+          <w:hyperlink w:anchor="_Toc165415723" w:history="1">
+            <w:r>
+              <w:rPr>
+                <w:rStyle w:val="-"/>
+                <w:noProof/>
+              </w:rPr>
+              <w:t>1.2.</w:t>
+            </w:r>
+            <w:r>
+              <w:rPr>
+                <w:rFonts w:asciiTheme="minorHAnsi" w:eastAsiaTheme="minorEastAsia" w:hAnsiTheme="minorHAnsi" w:cstheme="minorBidi"/>
+                <w:noProof/>
+                <w:kern w:val="2"/>
+                <w:lang w:val="en-US" w:eastAsia="en-US"/>
+                <w14:ligatures w14:val="standardContextual"/>
+              </w:rPr>
+              <w:tab/>
+            </w:r>
+            <w:r>
+              <w:rPr>
+                <w:rStyle w:val="-"/>
+                <w:noProof/>
+              </w:rPr>
+              <w:t>Τεχνολογίες και Συστήματα</w:t>
+            </w:r>
+            <w:r>
+              <w:rPr>
+                <w:noProof/>
+                <w:webHidden/>
+              </w:rPr>
+              <w:tab/>
+            </w:r>
+            <w:r>
+              <w:rPr>
+                <w:noProof/>
+                <w:webHidden/>
+              </w:rPr>
+              <w:fldChar w:fldCharType="begin"/>
+            </w:r>
+            <w:r>
+              <w:rPr>
+                <w:noProof/>
+                <w:webHidden/>
+              </w:rPr>
+              <w:instrText xml:space="preserve"> PAGEREF _Toc165415723 \h </w:instrText>
+            </w:r>
+            <w:r>
+              <w:rPr>
+                <w:noProof/>
+                <w:webHidden/>
+              </w:rPr>
+            </w:r>
+            <w:r>
+              <w:rPr>
+                <w:noProof/>
+                <w:webHidden/>
+              </w:rPr>
+              <w:fldChar w:fldCharType="separate"/>
+            </w:r>
+            <w:r>
+              <w:rPr>
+                <w:noProof/>
+                <w:webHidden/>
+              </w:rPr>
+              <w:t>14</w:t>
+            </w:r>
+            <w:r>
+              <w:rPr>
+                <w:noProof/>
+                <w:webHidden/>
+              </w:rPr>
+              <w:fldChar w:fldCharType="end"/>
+            </w:r>
+          </w:hyperlink>
+        </w:p>
+        <w:p>
+          <w:pPr>
+            <w:pStyle w:val="30"/>
+            <w:tabs>
+              <w:tab w:val="left" w:pos="1440"/>
+              <w:tab w:val="right" w:leader="dot" w:pos="8302"/>
+            </w:tabs>
+            <w:rPr>
+              <w:rFonts w:asciiTheme="minorHAnsi" w:eastAsiaTheme="minorEastAsia" w:hAnsiTheme="minorHAnsi" w:cstheme="minorBidi"/>
+              <w:noProof/>
+              <w:kern w:val="2"/>
+              <w:lang w:val="en-US" w:eastAsia="en-US"/>
+              <w14:ligatures w14:val="standardContextual"/>
+            </w:rPr>
+          </w:pPr>
+          <w:hyperlink w:anchor="_Toc165415724" w:history="1">
+            <w:r>
+              <w:rPr>
+                <w:rStyle w:val="-"/>
+                <w:noProof/>
+              </w:rPr>
+              <w:t>1.2.1.</w:t>
+            </w:r>
+            <w:r>
+              <w:rPr>
+                <w:rFonts w:asciiTheme="minorHAnsi" w:eastAsiaTheme="minorEastAsia" w:hAnsiTheme="minorHAnsi" w:cstheme="minorBidi"/>
+                <w:noProof/>
+                <w:kern w:val="2"/>
+                <w:lang w:val="en-US" w:eastAsia="en-US"/>
+                <w14:ligatures w14:val="standardContextual"/>
+              </w:rPr>
+              <w:tab/>
+            </w:r>
+            <w:r>
+              <w:rPr>
+                <w:rStyle w:val="-"/>
+                <w:noProof/>
+              </w:rPr>
+              <w:t>Συστήματα υλικού</w:t>
+            </w:r>
+            <w:r>
+              <w:rPr>
+                <w:noProof/>
+                <w:webHidden/>
+              </w:rPr>
+              <w:tab/>
+            </w:r>
+            <w:r>
+              <w:rPr>
+                <w:noProof/>
+                <w:webHidden/>
+              </w:rPr>
+              <w:fldChar w:fldCharType="begin"/>
+            </w:r>
+            <w:r>
+              <w:rPr>
+                <w:noProof/>
+                <w:webHidden/>
+              </w:rPr>
+              <w:instrText xml:space="preserve"> PAGEREF _Toc165415724 \h </w:instrText>
+            </w:r>
+            <w:r>
+              <w:rPr>
+                <w:noProof/>
+                <w:webHidden/>
+              </w:rPr>
+            </w:r>
+            <w:r>
+              <w:rPr>
+                <w:noProof/>
+                <w:webHidden/>
+              </w:rPr>
+              <w:fldChar w:fldCharType="separate"/>
+            </w:r>
+            <w:r>
+              <w:rPr>
+                <w:noProof/>
+                <w:webHidden/>
+              </w:rPr>
+              <w:t>14</w:t>
+            </w:r>
+            <w:r>
+              <w:rPr>
+                <w:noProof/>
+                <w:webHidden/>
+              </w:rPr>
+              <w:fldChar w:fldCharType="end"/>
+            </w:r>
+          </w:hyperlink>
+        </w:p>
+        <w:p>
+          <w:pPr>
+            <w:pStyle w:val="30"/>
+            <w:tabs>
+              <w:tab w:val="left" w:pos="1440"/>
+              <w:tab w:val="right" w:leader="dot" w:pos="8302"/>
+            </w:tabs>
+            <w:rPr>
+              <w:rFonts w:asciiTheme="minorHAnsi" w:eastAsiaTheme="minorEastAsia" w:hAnsiTheme="minorHAnsi" w:cstheme="minorBidi"/>
+              <w:noProof/>
+              <w:kern w:val="2"/>
+              <w:lang w:val="en-US" w:eastAsia="en-US"/>
+              <w14:ligatures w14:val="standardContextual"/>
+            </w:rPr>
+          </w:pPr>
+          <w:hyperlink w:anchor="_Toc165415725" w:history="1">
+            <w:r>
+              <w:rPr>
+                <w:rStyle w:val="-"/>
+                <w:noProof/>
+              </w:rPr>
+              <w:t>1.2.2.</w:t>
+            </w:r>
+            <w:r>
+              <w:rPr>
+                <w:rFonts w:asciiTheme="minorHAnsi" w:eastAsiaTheme="minorEastAsia" w:hAnsiTheme="minorHAnsi" w:cstheme="minorBidi"/>
+                <w:noProof/>
+                <w:kern w:val="2"/>
+                <w:lang w:val="en-US" w:eastAsia="en-US"/>
+                <w14:ligatures w14:val="standardContextual"/>
+              </w:rPr>
+              <w:tab/>
+            </w:r>
+            <w:r>
+              <w:rPr>
+                <w:rStyle w:val="-"/>
+                <w:noProof/>
+              </w:rPr>
+              <w:t>Συνδεσιμότητα</w:t>
+            </w:r>
+            <w:r>
+              <w:rPr>
+                <w:noProof/>
+                <w:webHidden/>
+              </w:rPr>
+              <w:tab/>
+            </w:r>
+            <w:r>
+              <w:rPr>
+                <w:noProof/>
+                <w:webHidden/>
+              </w:rPr>
+              <w:fldChar w:fldCharType="begin"/>
+            </w:r>
+            <w:r>
+              <w:rPr>
+                <w:noProof/>
+                <w:webHidden/>
+              </w:rPr>
+              <w:instrText xml:space="preserve"> PAGEREF _Toc165415725 \h </w:instrText>
+            </w:r>
+            <w:r>
+              <w:rPr>
+                <w:noProof/>
+                <w:webHidden/>
+              </w:rPr>
+            </w:r>
+            <w:r>
+              <w:rPr>
+                <w:noProof/>
+                <w:webHidden/>
+              </w:rPr>
+              <w:fldChar w:fldCharType="separate"/>
+            </w:r>
+            <w:r>
+              <w:rPr>
+                <w:noProof/>
+                <w:webHidden/>
+              </w:rPr>
+              <w:t>14</w:t>
+            </w:r>
+            <w:r>
+              <w:rPr>
+                <w:noProof/>
+                <w:webHidden/>
+              </w:rPr>
+              <w:fldChar w:fldCharType="end"/>
+            </w:r>
+          </w:hyperlink>
+        </w:p>
+        <w:p>
+          <w:pPr>
+            <w:pStyle w:val="30"/>
+            <w:tabs>
+              <w:tab w:val="left" w:pos="1440"/>
+              <w:tab w:val="right" w:leader="dot" w:pos="8302"/>
+            </w:tabs>
+            <w:rPr>
+              <w:rFonts w:asciiTheme="minorHAnsi" w:eastAsiaTheme="minorEastAsia" w:hAnsiTheme="minorHAnsi" w:cstheme="minorBidi"/>
+              <w:noProof/>
+              <w:kern w:val="2"/>
+              <w:lang w:val="en-US" w:eastAsia="en-US"/>
+              <w14:ligatures w14:val="standardContextual"/>
+            </w:rPr>
+          </w:pPr>
+          <w:hyperlink w:anchor="_Toc165415726" w:history="1">
+            <w:r>
+              <w:rPr>
+                <w:rStyle w:val="-"/>
+                <w:noProof/>
+              </w:rPr>
+              <w:t>1.2.3.</w:t>
+            </w:r>
+            <w:r>
+              <w:rPr>
+                <w:rFonts w:asciiTheme="minorHAnsi" w:eastAsiaTheme="minorEastAsia" w:hAnsiTheme="minorHAnsi" w:cstheme="minorBidi"/>
+                <w:noProof/>
+                <w:kern w:val="2"/>
+                <w:lang w:val="en-US" w:eastAsia="en-US"/>
+                <w14:ligatures w14:val="standardContextual"/>
+              </w:rPr>
+              <w:tab/>
+            </w:r>
+            <w:r>
+              <w:rPr>
+                <w:rStyle w:val="-"/>
+                <w:noProof/>
+              </w:rPr>
+              <w:t>Διαστρωμάτωση Διαδικτύου των Πραγμάτων</w:t>
+            </w:r>
+            <w:r>
+              <w:rPr>
+                <w:noProof/>
+                <w:webHidden/>
+              </w:rPr>
+              <w:tab/>
+            </w:r>
+            <w:r>
+              <w:rPr>
+                <w:noProof/>
+                <w:webHidden/>
+              </w:rPr>
+              <w:fldChar w:fldCharType="begin"/>
+            </w:r>
+            <w:r>
+              <w:rPr>
+                <w:noProof/>
+                <w:webHidden/>
+              </w:rPr>
+              <w:instrText xml:space="preserve"> PAGEREF _Toc165415726 \h </w:instrText>
+            </w:r>
+            <w:r>
+              <w:rPr>
+                <w:noProof/>
+                <w:webHidden/>
+              </w:rPr>
+            </w:r>
+            <w:r>
+              <w:rPr>
+                <w:noProof/>
+                <w:webHidden/>
+              </w:rPr>
+              <w:fldChar w:fldCharType="separate"/>
+            </w:r>
+            <w:r>
+              <w:rPr>
+                <w:noProof/>
+                <w:webHidden/>
+              </w:rPr>
+              <w:t>14</w:t>
+            </w:r>
+            <w:r>
+              <w:rPr>
+                <w:noProof/>
+                <w:webHidden/>
+              </w:rPr>
+              <w:fldChar w:fldCharType="end"/>
+            </w:r>
+          </w:hyperlink>
+        </w:p>
+        <w:p>
+          <w:pPr>
+            <w:pStyle w:val="20"/>
+            <w:tabs>
+              <w:tab w:val="left" w:pos="960"/>
+              <w:tab w:val="right" w:leader="dot" w:pos="8302"/>
+            </w:tabs>
+            <w:rPr>
+              <w:rFonts w:asciiTheme="minorHAnsi" w:eastAsiaTheme="minorEastAsia" w:hAnsiTheme="minorHAnsi" w:cstheme="minorBidi"/>
+              <w:noProof/>
+              <w:kern w:val="2"/>
+              <w:lang w:val="en-US" w:eastAsia="en-US"/>
+              <w14:ligatures w14:val="standardContextual"/>
+            </w:rPr>
+          </w:pPr>
+          <w:hyperlink w:anchor="_Toc165415727" w:history="1">
+            <w:r>
+              <w:rPr>
+                <w:rStyle w:val="-"/>
+                <w:noProof/>
+              </w:rPr>
+              <w:t>1.3.</w:t>
+            </w:r>
+            <w:r>
+              <w:rPr>
+                <w:rFonts w:asciiTheme="minorHAnsi" w:eastAsiaTheme="minorEastAsia" w:hAnsiTheme="minorHAnsi" w:cstheme="minorBidi"/>
+                <w:noProof/>
+                <w:kern w:val="2"/>
+                <w:lang w:val="en-US" w:eastAsia="en-US"/>
+                <w14:ligatures w14:val="standardContextual"/>
+              </w:rPr>
+              <w:tab/>
+            </w:r>
+            <w:r>
+              <w:rPr>
+                <w:rStyle w:val="-"/>
+                <w:noProof/>
+              </w:rPr>
+              <w:t>Διάρθρωση Πτυχιακής</w:t>
+            </w:r>
+            <w:r>
+              <w:rPr>
+                <w:noProof/>
+                <w:webHidden/>
+              </w:rPr>
+              <w:tab/>
+            </w:r>
+            <w:r>
+              <w:rPr>
+                <w:noProof/>
+                <w:webHidden/>
+              </w:rPr>
+              <w:fldChar w:fldCharType="begin"/>
+            </w:r>
+            <w:r>
+              <w:rPr>
+                <w:noProof/>
+                <w:webHidden/>
+              </w:rPr>
+              <w:instrText xml:space="preserve"> PAGEREF _Toc165415727 \h </w:instrText>
+            </w:r>
+            <w:r>
+              <w:rPr>
+                <w:noProof/>
+                <w:webHidden/>
+              </w:rPr>
+            </w:r>
+            <w:r>
+              <w:rPr>
+                <w:noProof/>
+                <w:webHidden/>
+              </w:rPr>
+              <w:fldChar w:fldCharType="separate"/>
+            </w:r>
+            <w:r>
+              <w:rPr>
+                <w:noProof/>
+                <w:webHidden/>
+              </w:rPr>
+              <w:t>16</w:t>
+            </w:r>
+            <w:r>
+              <w:rPr>
+                <w:noProof/>
+                <w:webHidden/>
+              </w:rPr>
+              <w:fldChar w:fldCharType="end"/>
+            </w:r>
+          </w:hyperlink>
+        </w:p>
+        <w:p>
+          <w:pPr>
+            <w:pStyle w:val="10"/>
+            <w:tabs>
+              <w:tab w:val="right" w:leader="dot" w:pos="8302"/>
+            </w:tabs>
+            <w:rPr>
+              <w:rFonts w:asciiTheme="minorHAnsi" w:eastAsiaTheme="minorEastAsia" w:hAnsiTheme="minorHAnsi" w:cstheme="minorBidi"/>
+              <w:noProof/>
+              <w:kern w:val="2"/>
+              <w:lang w:val="en-US" w:eastAsia="en-US"/>
+              <w14:ligatures w14:val="standardContextual"/>
+            </w:rPr>
+          </w:pPr>
+          <w:hyperlink w:anchor="_Toc165415728" w:history="1">
+            <w:r>
+              <w:rPr>
+                <w:rStyle w:val="-"/>
+                <w:noProof/>
+              </w:rPr>
+              <w:t xml:space="preserve">Κεφάλαιο </w:t>
+            </w:r>
+            <w:r>
+              <w:rPr>
+                <w:rStyle w:val="-"/>
+                <w:noProof/>
+                <w:lang w:val="en-US"/>
+              </w:rPr>
+              <w:t>2</w:t>
+            </w:r>
+            <w:r>
+              <w:rPr>
+                <w:rStyle w:val="-"/>
+                <w:noProof/>
+              </w:rPr>
+              <w:t>. Ασφάλεια Συσκευών στο Διαδίκτυο των Πραγμάτων</w:t>
+            </w:r>
+            <w:r>
+              <w:rPr>
+                <w:noProof/>
+                <w:webHidden/>
+              </w:rPr>
+              <w:tab/>
+            </w:r>
+            <w:r>
+              <w:rPr>
+                <w:noProof/>
+                <w:webHidden/>
+              </w:rPr>
+              <w:fldChar w:fldCharType="begin"/>
+            </w:r>
+            <w:r>
+              <w:rPr>
+                <w:noProof/>
+                <w:webHidden/>
+              </w:rPr>
+              <w:instrText xml:space="preserve"> PAGEREF _Toc165415728 \h </w:instrText>
+            </w:r>
+            <w:r>
+              <w:rPr>
+                <w:noProof/>
+                <w:webHidden/>
+              </w:rPr>
+            </w:r>
+            <w:r>
+              <w:rPr>
+                <w:noProof/>
+                <w:webHidden/>
+              </w:rPr>
+              <w:fldChar w:fldCharType="separate"/>
+            </w:r>
+            <w:r>
+              <w:rPr>
+                <w:noProof/>
+                <w:webHidden/>
+              </w:rPr>
+              <w:t>17</w:t>
+            </w:r>
+            <w:r>
+              <w:rPr>
+                <w:noProof/>
+                <w:webHidden/>
+              </w:rPr>
+              <w:fldChar w:fldCharType="end"/>
+            </w:r>
+          </w:hyperlink>
+        </w:p>
+        <w:p>
+          <w:pPr>
+            <w:pStyle w:val="10"/>
+            <w:tabs>
+              <w:tab w:val="right" w:leader="dot" w:pos="8302"/>
+            </w:tabs>
+            <w:rPr>
+              <w:rFonts w:asciiTheme="minorHAnsi" w:eastAsiaTheme="minorEastAsia" w:hAnsiTheme="minorHAnsi" w:cstheme="minorBidi"/>
+              <w:noProof/>
+              <w:kern w:val="2"/>
+              <w:lang w:val="en-US" w:eastAsia="en-US"/>
+              <w14:ligatures w14:val="standardContextual"/>
+            </w:rPr>
+          </w:pPr>
+          <w:hyperlink w:anchor="_Toc165415729" w:history="1">
+            <w:r>
+              <w:rPr>
+                <w:rStyle w:val="-"/>
+                <w:noProof/>
+              </w:rPr>
+              <w:t xml:space="preserve">Κεφάλαιο </w:t>
+            </w:r>
+            <w:r>
+              <w:rPr>
+                <w:rStyle w:val="-"/>
+                <w:noProof/>
+                <w:lang w:val="en-US"/>
+              </w:rPr>
+              <w:t>3</w:t>
+            </w:r>
+            <w:r>
+              <w:rPr>
+                <w:rStyle w:val="-"/>
+                <w:noProof/>
+              </w:rPr>
+              <w:t>. Σχεδίαση, Υλοποίηση και Αξιολόγηση Συστήματος</w:t>
+            </w:r>
+            <w:r>
+              <w:rPr>
+                <w:noProof/>
+                <w:webHidden/>
+              </w:rPr>
+              <w:tab/>
+            </w:r>
+            <w:r>
+              <w:rPr>
+                <w:noProof/>
+                <w:webHidden/>
+              </w:rPr>
+              <w:fldChar w:fldCharType="begin"/>
+            </w:r>
+            <w:r>
+              <w:rPr>
+                <w:noProof/>
+                <w:webHidden/>
+              </w:rPr>
+              <w:instrText xml:space="preserve"> PAGEREF _Toc165415729 \h </w:instrText>
+            </w:r>
+            <w:r>
+              <w:rPr>
+                <w:noProof/>
+                <w:webHidden/>
+              </w:rPr>
+            </w:r>
+            <w:r>
+              <w:rPr>
+                <w:noProof/>
+                <w:webHidden/>
+              </w:rPr>
+              <w:fldChar w:fldCharType="separate"/>
+            </w:r>
+            <w:r>
+              <w:rPr>
+                <w:noProof/>
+                <w:webHidden/>
+              </w:rPr>
+              <w:t>18</w:t>
+            </w:r>
+            <w:r>
+              <w:rPr>
+                <w:noProof/>
+                <w:webHidden/>
+              </w:rPr>
+              <w:fldChar w:fldCharType="end"/>
+            </w:r>
+          </w:hyperlink>
+        </w:p>
+        <w:p>
+          <w:pPr>
+            <w:pStyle w:val="20"/>
+            <w:tabs>
+              <w:tab w:val="right" w:leader="dot" w:pos="8302"/>
+            </w:tabs>
+            <w:rPr>
+              <w:rFonts w:asciiTheme="minorHAnsi" w:eastAsiaTheme="minorEastAsia" w:hAnsiTheme="minorHAnsi" w:cstheme="minorBidi"/>
+              <w:noProof/>
+              <w:kern w:val="2"/>
+              <w:lang w:val="en-US" w:eastAsia="en-US"/>
+              <w14:ligatures w14:val="standardContextual"/>
+            </w:rPr>
+          </w:pPr>
+          <w:hyperlink w:anchor="_Toc165415730" w:history="1">
+            <w:r>
+              <w:rPr>
+                <w:rStyle w:val="-"/>
+                <w:noProof/>
+              </w:rPr>
+              <w:t>3.1. Χαρακτηριστικά συστήματος</w:t>
+            </w:r>
+            <w:r>
+              <w:rPr>
+                <w:noProof/>
+                <w:webHidden/>
+              </w:rPr>
+              <w:tab/>
+            </w:r>
+            <w:r>
+              <w:rPr>
+                <w:noProof/>
+                <w:webHidden/>
+              </w:rPr>
+              <w:fldChar w:fldCharType="begin"/>
+            </w:r>
+            <w:r>
+              <w:rPr>
+                <w:noProof/>
+                <w:webHidden/>
+              </w:rPr>
+              <w:instrText xml:space="preserve"> PAGEREF _Toc165415730 \h </w:instrText>
+            </w:r>
+            <w:r>
+              <w:rPr>
+                <w:noProof/>
+                <w:webHidden/>
+              </w:rPr>
+            </w:r>
+            <w:r>
+              <w:rPr>
+                <w:noProof/>
+                <w:webHidden/>
+              </w:rPr>
+              <w:fldChar w:fldCharType="separate"/>
+            </w:r>
+            <w:r>
+              <w:rPr>
+                <w:noProof/>
+                <w:webHidden/>
+              </w:rPr>
+              <w:t>18</w:t>
+            </w:r>
+            <w:r>
+              <w:rPr>
+                <w:noProof/>
+                <w:webHidden/>
+              </w:rPr>
+              <w:fldChar w:fldCharType="end"/>
+            </w:r>
+          </w:hyperlink>
+        </w:p>
+        <w:p>
+          <w:pPr>
+            <w:pStyle w:val="30"/>
+            <w:tabs>
+              <w:tab w:val="right" w:leader="dot" w:pos="8302"/>
+            </w:tabs>
+            <w:rPr>
+              <w:rFonts w:asciiTheme="minorHAnsi" w:eastAsiaTheme="minorEastAsia" w:hAnsiTheme="minorHAnsi" w:cstheme="minorBidi"/>
+              <w:noProof/>
+              <w:kern w:val="2"/>
+              <w:lang w:val="en-US" w:eastAsia="en-US"/>
+              <w14:ligatures w14:val="standardContextual"/>
+            </w:rPr>
+          </w:pPr>
+          <w:hyperlink w:anchor="_Toc165415731" w:history="1">
+            <w:r>
+              <w:rPr>
+                <w:rStyle w:val="-"/>
+                <w:noProof/>
+                <w:lang w:val="en-US"/>
+              </w:rPr>
+              <w:t>3.1.1. Raspberry Pi Zero W</w:t>
+            </w:r>
+            <w:r>
+              <w:rPr>
+                <w:noProof/>
+                <w:webHidden/>
+              </w:rPr>
+              <w:tab/>
+            </w:r>
+            <w:r>
+              <w:rPr>
+                <w:noProof/>
+                <w:webHidden/>
+              </w:rPr>
+              <w:fldChar w:fldCharType="begin"/>
+            </w:r>
+            <w:r>
+              <w:rPr>
+                <w:noProof/>
+                <w:webHidden/>
+              </w:rPr>
+              <w:instrText xml:space="preserve"> PAGEREF _Toc165415731 \h </w:instrText>
+            </w:r>
+            <w:r>
+              <w:rPr>
+                <w:noProof/>
+                <w:webHidden/>
+              </w:rPr>
+            </w:r>
+            <w:r>
+              <w:rPr>
+                <w:noProof/>
+                <w:webHidden/>
+              </w:rPr>
+              <w:fldChar w:fldCharType="separate"/>
+            </w:r>
+            <w:r>
+              <w:rPr>
+                <w:noProof/>
+                <w:webHidden/>
+              </w:rPr>
+              <w:t>18</w:t>
+            </w:r>
+            <w:r>
+              <w:rPr>
+                <w:noProof/>
+                <w:webHidden/>
+              </w:rPr>
+              <w:fldChar w:fldCharType="end"/>
+            </w:r>
+          </w:hyperlink>
+        </w:p>
+        <w:p>
+          <w:pPr>
+            <w:pStyle w:val="30"/>
+            <w:tabs>
+              <w:tab w:val="right" w:leader="dot" w:pos="8302"/>
+            </w:tabs>
+            <w:rPr>
+              <w:rFonts w:asciiTheme="minorHAnsi" w:eastAsiaTheme="minorEastAsia" w:hAnsiTheme="minorHAnsi" w:cstheme="minorBidi"/>
+              <w:noProof/>
+              <w:kern w:val="2"/>
+              <w:lang w:val="en-US" w:eastAsia="en-US"/>
+              <w14:ligatures w14:val="standardContextual"/>
+            </w:rPr>
+          </w:pPr>
+          <w:hyperlink w:anchor="_Toc165415732" w:history="1">
+            <w:r>
+              <w:rPr>
+                <w:rStyle w:val="-"/>
+                <w:noProof/>
+                <w:lang w:val="en-US"/>
+              </w:rPr>
+              <w:t>3.1.2. Arduino UNO R3</w:t>
+            </w:r>
+            <w:r>
+              <w:rPr>
+                <w:noProof/>
+                <w:webHidden/>
+              </w:rPr>
+              <w:tab/>
+            </w:r>
+            <w:r>
+              <w:rPr>
+                <w:noProof/>
+                <w:webHidden/>
+              </w:rPr>
+              <w:fldChar w:fldCharType="begin"/>
+            </w:r>
+            <w:r>
+              <w:rPr>
+                <w:noProof/>
+                <w:webHidden/>
+              </w:rPr>
+              <w:instrText xml:space="preserve"> PAGEREF _Toc165415732 \h </w:instrText>
+            </w:r>
+            <w:r>
+              <w:rPr>
+                <w:noProof/>
+                <w:webHidden/>
+              </w:rPr>
+            </w:r>
+            <w:r>
+              <w:rPr>
+                <w:noProof/>
+                <w:webHidden/>
+              </w:rPr>
+              <w:fldChar w:fldCharType="separate"/>
+            </w:r>
+            <w:r>
+              <w:rPr>
+                <w:noProof/>
+                <w:webHidden/>
+              </w:rPr>
+              <w:t>18</w:t>
+            </w:r>
+            <w:r>
+              <w:rPr>
+                <w:noProof/>
+                <w:webHidden/>
+              </w:rPr>
+              <w:fldChar w:fldCharType="end"/>
+            </w:r>
+          </w:hyperlink>
+        </w:p>
+        <w:p>
+          <w:pPr>
+            <w:pStyle w:val="30"/>
+            <w:tabs>
+              <w:tab w:val="right" w:leader="dot" w:pos="8302"/>
+            </w:tabs>
+            <w:rPr>
+              <w:rFonts w:asciiTheme="minorHAnsi" w:eastAsiaTheme="minorEastAsia" w:hAnsiTheme="minorHAnsi" w:cstheme="minorBidi"/>
+              <w:noProof/>
+              <w:kern w:val="2"/>
+              <w:lang w:val="en-US" w:eastAsia="en-US"/>
+              <w14:ligatures w14:val="standardContextual"/>
+            </w:rPr>
+          </w:pPr>
+          <w:hyperlink w:anchor="_Toc165415733" w:history="1">
+            <w:r>
+              <w:rPr>
+                <w:rStyle w:val="-"/>
+                <w:noProof/>
+                <w:lang w:val="en-US"/>
+              </w:rPr>
+              <w:t>3.1.3. MCP9808</w:t>
+            </w:r>
+            <w:r>
+              <w:rPr>
+                <w:noProof/>
+                <w:webHidden/>
+              </w:rPr>
+              <w:tab/>
+            </w:r>
+            <w:r>
+              <w:rPr>
+                <w:noProof/>
+                <w:webHidden/>
+              </w:rPr>
+              <w:fldChar w:fldCharType="begin"/>
+            </w:r>
+            <w:r>
+              <w:rPr>
+                <w:noProof/>
+                <w:webHidden/>
+              </w:rPr>
+              <w:instrText xml:space="preserve"> PAGEREF _Toc165415733 \h </w:instrText>
+            </w:r>
+            <w:r>
+              <w:rPr>
+                <w:noProof/>
+                <w:webHidden/>
+              </w:rPr>
+            </w:r>
+            <w:r>
+              <w:rPr>
+                <w:noProof/>
+                <w:webHidden/>
+              </w:rPr>
+              <w:fldChar w:fldCharType="separate"/>
+            </w:r>
+            <w:r>
+              <w:rPr>
+                <w:noProof/>
+                <w:webHidden/>
+              </w:rPr>
+              <w:t>19</w:t>
+            </w:r>
+            <w:r>
+              <w:rPr>
+                <w:noProof/>
+                <w:webHidden/>
+              </w:rPr>
+              <w:fldChar w:fldCharType="end"/>
+            </w:r>
+          </w:hyperlink>
+        </w:p>
+        <w:p>
+          <w:pPr>
+            <w:pStyle w:val="20"/>
+            <w:tabs>
+              <w:tab w:val="right" w:leader="dot" w:pos="8302"/>
+            </w:tabs>
+            <w:rPr>
+              <w:rFonts w:asciiTheme="minorHAnsi" w:eastAsiaTheme="minorEastAsia" w:hAnsiTheme="minorHAnsi" w:cstheme="minorBidi"/>
+              <w:noProof/>
+              <w:kern w:val="2"/>
+              <w:lang w:val="en-US" w:eastAsia="en-US"/>
+              <w14:ligatures w14:val="standardContextual"/>
+            </w:rPr>
+          </w:pPr>
+          <w:hyperlink w:anchor="_Toc165415734" w:history="1">
+            <w:r>
+              <w:rPr>
+                <w:rStyle w:val="-"/>
+                <w:noProof/>
+                <w:lang w:val="en-US"/>
+              </w:rPr>
+              <w:t xml:space="preserve">3.2. </w:t>
+            </w:r>
+            <w:r>
+              <w:rPr>
+                <w:rStyle w:val="-"/>
+                <w:noProof/>
+              </w:rPr>
+              <w:t>Υλοποίηση συστήματος</w:t>
+            </w:r>
+            <w:r>
+              <w:rPr>
+                <w:noProof/>
+                <w:webHidden/>
+              </w:rPr>
+              <w:tab/>
+            </w:r>
+            <w:r>
+              <w:rPr>
+                <w:noProof/>
+                <w:webHidden/>
+              </w:rPr>
+              <w:fldChar w:fldCharType="begin"/>
+            </w:r>
+            <w:r>
+              <w:rPr>
+                <w:noProof/>
+                <w:webHidden/>
+              </w:rPr>
+              <w:instrText xml:space="preserve"> PAGEREF _Toc165415734 \h </w:instrText>
+            </w:r>
+            <w:r>
+              <w:rPr>
+                <w:noProof/>
+                <w:webHidden/>
+              </w:rPr>
+            </w:r>
+            <w:r>
+              <w:rPr>
+                <w:noProof/>
+                <w:webHidden/>
+              </w:rPr>
+              <w:fldChar w:fldCharType="separate"/>
+            </w:r>
+            <w:r>
+              <w:rPr>
+                <w:noProof/>
+                <w:webHidden/>
+              </w:rPr>
+              <w:t>19</w:t>
+            </w:r>
+            <w:r>
+              <w:rPr>
+                <w:noProof/>
+                <w:webHidden/>
+              </w:rPr>
+              <w:fldChar w:fldCharType="end"/>
+            </w:r>
+          </w:hyperlink>
+        </w:p>
+        <w:p>
+          <w:pPr>
+            <w:pStyle w:val="30"/>
+            <w:tabs>
+              <w:tab w:val="right" w:leader="dot" w:pos="8302"/>
+            </w:tabs>
+            <w:rPr>
+              <w:rFonts w:asciiTheme="minorHAnsi" w:eastAsiaTheme="minorEastAsia" w:hAnsiTheme="minorHAnsi" w:cstheme="minorBidi"/>
+              <w:noProof/>
+              <w:kern w:val="2"/>
+              <w:lang w:val="en-US" w:eastAsia="en-US"/>
+              <w14:ligatures w14:val="standardContextual"/>
+            </w:rPr>
+          </w:pPr>
+          <w:hyperlink w:anchor="_Toc165415735" w:history="1">
+            <w:r>
+              <w:rPr>
+                <w:rStyle w:val="-"/>
+                <w:noProof/>
+              </w:rPr>
+              <w:t>3.2.1. Παρουσίαση συστήματος</w:t>
+            </w:r>
+            <w:r>
+              <w:rPr>
+                <w:noProof/>
+                <w:webHidden/>
+              </w:rPr>
+              <w:tab/>
+            </w:r>
+            <w:r>
+              <w:rPr>
+                <w:noProof/>
+                <w:webHidden/>
+              </w:rPr>
+              <w:fldChar w:fldCharType="begin"/>
+            </w:r>
+            <w:r>
+              <w:rPr>
+                <w:noProof/>
+                <w:webHidden/>
+              </w:rPr>
+              <w:instrText xml:space="preserve"> PAGEREF _Toc165415735 \h </w:instrText>
+            </w:r>
+            <w:r>
+              <w:rPr>
+                <w:noProof/>
+                <w:webHidden/>
+              </w:rPr>
+            </w:r>
+            <w:r>
+              <w:rPr>
+                <w:noProof/>
+                <w:webHidden/>
+              </w:rPr>
+              <w:fldChar w:fldCharType="separate"/>
+            </w:r>
+            <w:r>
+              <w:rPr>
+                <w:noProof/>
+                <w:webHidden/>
+              </w:rPr>
+              <w:t>19</w:t>
+            </w:r>
+            <w:r>
+              <w:rPr>
+                <w:noProof/>
+                <w:webHidden/>
+              </w:rPr>
+              <w:fldChar w:fldCharType="end"/>
+            </w:r>
+          </w:hyperlink>
+        </w:p>
+        <w:p>
+          <w:pPr>
+            <w:pStyle w:val="30"/>
+            <w:tabs>
+              <w:tab w:val="right" w:leader="dot" w:pos="8302"/>
+            </w:tabs>
+            <w:rPr>
+              <w:rFonts w:asciiTheme="minorHAnsi" w:eastAsiaTheme="minorEastAsia" w:hAnsiTheme="minorHAnsi" w:cstheme="minorBidi"/>
+              <w:noProof/>
+              <w:kern w:val="2"/>
+              <w:lang w:val="en-US" w:eastAsia="en-US"/>
+              <w14:ligatures w14:val="standardContextual"/>
+            </w:rPr>
+          </w:pPr>
+          <w:hyperlink w:anchor="_Toc165415736" w:history="1">
+            <w:r>
+              <w:rPr>
+                <w:rStyle w:val="-"/>
+                <w:noProof/>
+              </w:rPr>
+              <w:t>3.2.2. Κώδικας υλοποίησης</w:t>
+            </w:r>
+            <w:r>
+              <w:rPr>
+                <w:noProof/>
+                <w:webHidden/>
+              </w:rPr>
+              <w:tab/>
+            </w:r>
+            <w:r>
+              <w:rPr>
+                <w:noProof/>
+                <w:webHidden/>
+              </w:rPr>
+              <w:fldChar w:fldCharType="begin"/>
+            </w:r>
+            <w:r>
+              <w:rPr>
+                <w:noProof/>
+                <w:webHidden/>
+              </w:rPr>
+              <w:instrText xml:space="preserve"> PAGEREF _Toc165415736 \h </w:instrText>
+            </w:r>
+            <w:r>
+              <w:rPr>
+                <w:noProof/>
+                <w:webHidden/>
+              </w:rPr>
+            </w:r>
+            <w:r>
+              <w:rPr>
+                <w:noProof/>
+                <w:webHidden/>
+              </w:rPr>
+              <w:fldChar w:fldCharType="separate"/>
+            </w:r>
+            <w:r>
+              <w:rPr>
+                <w:noProof/>
+                <w:webHidden/>
+              </w:rPr>
+              <w:t>20</w:t>
+            </w:r>
+            <w:r>
+              <w:rPr>
+                <w:noProof/>
+                <w:webHidden/>
+              </w:rPr>
+              <w:fldChar w:fldCharType="end"/>
+            </w:r>
+          </w:hyperlink>
+        </w:p>
+        <w:p>
+          <w:pPr>
+            <w:pStyle w:val="20"/>
+            <w:tabs>
+              <w:tab w:val="right" w:leader="dot" w:pos="8302"/>
+            </w:tabs>
+            <w:rPr>
+              <w:rFonts w:asciiTheme="minorHAnsi" w:eastAsiaTheme="minorEastAsia" w:hAnsiTheme="minorHAnsi" w:cstheme="minorBidi"/>
+              <w:noProof/>
+              <w:kern w:val="2"/>
+              <w:lang w:val="en-US" w:eastAsia="en-US"/>
+              <w14:ligatures w14:val="standardContextual"/>
+            </w:rPr>
+          </w:pPr>
+          <w:hyperlink w:anchor="_Toc165415737" w:history="1">
+            <w:r>
+              <w:rPr>
+                <w:rStyle w:val="-"/>
+                <w:noProof/>
+              </w:rPr>
+              <w:t>3.3. Μετρήσεις και πειραματική αξιολόγηση</w:t>
+            </w:r>
+            <w:r>
+              <w:rPr>
+                <w:noProof/>
+                <w:webHidden/>
+              </w:rPr>
+              <w:tab/>
+            </w:r>
+            <w:r>
+              <w:rPr>
+                <w:noProof/>
+                <w:webHidden/>
+              </w:rPr>
+              <w:fldChar w:fldCharType="begin"/>
+            </w:r>
+            <w:r>
+              <w:rPr>
+                <w:noProof/>
+                <w:webHidden/>
+              </w:rPr>
+              <w:instrText xml:space="preserve"> PAGEREF _Toc165415737 \h </w:instrText>
+            </w:r>
+            <w:r>
+              <w:rPr>
+                <w:noProof/>
+                <w:webHidden/>
+              </w:rPr>
+            </w:r>
+            <w:r>
+              <w:rPr>
+                <w:noProof/>
+                <w:webHidden/>
+              </w:rPr>
+              <w:fldChar w:fldCharType="separate"/>
+            </w:r>
+            <w:r>
+              <w:rPr>
+                <w:noProof/>
+                <w:webHidden/>
+              </w:rPr>
+              <w:t>21</w:t>
+            </w:r>
+            <w:r>
+              <w:rPr>
+                <w:noProof/>
+                <w:webHidden/>
+              </w:rPr>
+              <w:fldChar w:fldCharType="end"/>
+            </w:r>
+          </w:hyperlink>
+        </w:p>
+        <w:p>
+          <w:pPr>
+            <w:pStyle w:val="10"/>
+            <w:tabs>
+              <w:tab w:val="right" w:leader="dot" w:pos="8302"/>
+            </w:tabs>
+            <w:rPr>
+              <w:rFonts w:asciiTheme="minorHAnsi" w:eastAsiaTheme="minorEastAsia" w:hAnsiTheme="minorHAnsi" w:cstheme="minorBidi"/>
+              <w:noProof/>
+              <w:kern w:val="2"/>
+              <w:lang w:val="en-US" w:eastAsia="en-US"/>
+              <w14:ligatures w14:val="standardContextual"/>
+            </w:rPr>
+          </w:pPr>
+          <w:hyperlink w:anchor="_Toc165415738" w:history="1">
+            <w:r>
+              <w:rPr>
+                <w:rStyle w:val="-"/>
+                <w:noProof/>
+              </w:rPr>
+              <w:t>Κεφάλαιο 4. Συμπεράσματα και Μελλοντικές Επεκτάσεις</w:t>
+            </w:r>
+            <w:r>
+              <w:rPr>
+                <w:noProof/>
+                <w:webHidden/>
+              </w:rPr>
+              <w:tab/>
+            </w:r>
+            <w:r>
+              <w:rPr>
+                <w:noProof/>
+                <w:webHidden/>
+              </w:rPr>
+              <w:fldChar w:fldCharType="begin"/>
+            </w:r>
+            <w:r>
+              <w:rPr>
+                <w:noProof/>
+                <w:webHidden/>
+              </w:rPr>
+              <w:instrText xml:space="preserve"> PAGEREF _Toc165415738 \h </w:instrText>
+            </w:r>
+            <w:r>
+              <w:rPr>
+                <w:noProof/>
+                <w:webHidden/>
+              </w:rPr>
+            </w:r>
+            <w:r>
+              <w:rPr>
+                <w:noProof/>
+                <w:webHidden/>
+              </w:rPr>
+              <w:fldChar w:fldCharType="separate"/>
+            </w:r>
+            <w:r>
+              <w:rPr>
+                <w:noProof/>
+                <w:webHidden/>
+              </w:rPr>
+              <w:t>22</w:t>
+            </w:r>
+            <w:r>
+              <w:rPr>
+                <w:noProof/>
+                <w:webHidden/>
+              </w:rPr>
+              <w:fldChar w:fldCharType="end"/>
+            </w:r>
+          </w:hyperlink>
+        </w:p>
+        <w:p>
+          <w:pPr>
+            <w:pStyle w:val="10"/>
+            <w:tabs>
+              <w:tab w:val="right" w:leader="dot" w:pos="8302"/>
+            </w:tabs>
+            <w:rPr>
+              <w:rFonts w:asciiTheme="minorHAnsi" w:eastAsiaTheme="minorEastAsia" w:hAnsiTheme="minorHAnsi" w:cstheme="minorBidi"/>
+              <w:noProof/>
+              <w:kern w:val="2"/>
+              <w:lang w:val="en-US" w:eastAsia="en-US"/>
+              <w14:ligatures w14:val="standardContextual"/>
+            </w:rPr>
+          </w:pPr>
+          <w:hyperlink w:anchor="_Toc165415739" w:history="1">
+            <w:r>
+              <w:rPr>
+                <w:rStyle w:val="-"/>
+                <w:noProof/>
+              </w:rPr>
+              <w:t>Παράρτημα</w:t>
+            </w:r>
+            <w:r>
+              <w:rPr>
+                <w:noProof/>
+                <w:webHidden/>
+              </w:rPr>
+              <w:tab/>
+            </w:r>
+            <w:r>
+              <w:rPr>
+                <w:noProof/>
+                <w:webHidden/>
+              </w:rPr>
+              <w:fldChar w:fldCharType="begin"/>
+            </w:r>
+            <w:r>
+              <w:rPr>
+                <w:noProof/>
+                <w:webHidden/>
+              </w:rPr>
+              <w:instrText xml:space="preserve"> PAGEREF _Toc165415739 \h </w:instrText>
+            </w:r>
+            <w:r>
+              <w:rPr>
+                <w:noProof/>
+                <w:webHidden/>
+              </w:rPr>
+            </w:r>
+            <w:r>
+              <w:rPr>
+                <w:noProof/>
+                <w:webHidden/>
+              </w:rPr>
+              <w:fldChar w:fldCharType="separate"/>
+            </w:r>
+            <w:r>
+              <w:rPr>
+                <w:noProof/>
+                <w:webHidden/>
+              </w:rPr>
+              <w:t>23</w:t>
+            </w:r>
+            <w:r>
+              <w:rPr>
+                <w:noProof/>
+                <w:webHidden/>
+              </w:rPr>
+              <w:fldChar w:fldCharType="end"/>
+            </w:r>
+          </w:hyperlink>
+        </w:p>
+        <w:p>
+          <w:r>
+            <w:rPr>
+              <w:b/>
+              <w:bCs/>
+            </w:rPr>
+            <w:fldChar w:fldCharType="end"/>
+          </w:r>
+        </w:p>
+      </w:sdtContent>
+    </w:sdt>
+    <w:p>
+      <w:pPr>
+        <w:spacing w:after="200" w:line="276" w:lineRule="auto"/>
         <w:rPr>
           <w:b/>
           <w:bCs/>
@@ -3481,8 +5358,7 @@
           <w:sz w:val="32"/>
           <w:szCs w:val="32"/>
         </w:rPr>
-        <w:lastRenderedPageBreak/>
-        <w:t>Περιεχόμενα</w:t>
+        <w:br w:type="page"/>
       </w:r>
     </w:p>
     <w:p>
@@ -3502,8 +5378,32 @@
           <w:sz w:val="32"/>
           <w:szCs w:val="32"/>
         </w:rPr>
+        <w:lastRenderedPageBreak/>
         <w:br w:type="page"/>
       </w:r>
+    </w:p>
+    <w:p>
+      <w:pPr>
+        <w:pStyle w:val="1"/>
+        <w:rPr>
+          <w:lang w:val="en-US"/>
+        </w:rPr>
+      </w:pPr>
+      <w:bookmarkStart w:id="0" w:name="_Toc165415718"/>
+      <w:r>
+        <w:lastRenderedPageBreak/>
+        <w:t xml:space="preserve">Κεφάλαιο </w:t>
+      </w:r>
+      <w:r>
+        <w:t>1.</w:t>
+      </w:r>
+      <w:r>
+        <w:t xml:space="preserve"> </w:t>
+      </w:r>
+      <w:r>
+        <w:t>Εισαγωγή</w:t>
+      </w:r>
+      <w:bookmarkEnd w:id="0"/>
     </w:p>
     <w:p>
       <w:pPr>
@@ -3517,118 +5417,71 @@
           <w:bCs/>
           <w:sz w:val="32"/>
           <w:szCs w:val="32"/>
-        </w:rPr>
-      </w:pPr>
-      <w:r>
-        <w:rPr>
-          <w:b/>
-          <w:bCs/>
-          <w:sz w:val="32"/>
-          <w:szCs w:val="32"/>
-        </w:rPr>
-        <w:lastRenderedPageBreak/>
-        <w:t>Υπόμνημα Εικόνων</w:t>
-      </w:r>
-    </w:p>
-    <w:p>
-      <w:pPr>
-        <w:spacing w:after="200" w:line="276" w:lineRule="auto"/>
-        <w:rPr>
-          <w:b/>
-          <w:bCs/>
-          <w:sz w:val="32"/>
-          <w:szCs w:val="32"/>
-        </w:rPr>
-      </w:pPr>
-      <w:r>
-        <w:rPr>
-          <w:b/>
-          <w:bCs/>
-          <w:sz w:val="32"/>
-          <w:szCs w:val="32"/>
-        </w:rPr>
-        <w:br w:type="page"/>
-      </w:r>
-    </w:p>
-    <w:p>
-      <w:pPr>
-        <w:tabs>
-          <w:tab w:val="center" w:pos="5040"/>
-        </w:tabs>
-        <w:spacing w:line="360" w:lineRule="auto"/>
-        <w:jc w:val="both"/>
-        <w:rPr>
-          <w:b/>
-          <w:bCs/>
-          <w:sz w:val="32"/>
-          <w:szCs w:val="32"/>
-        </w:rPr>
-      </w:pPr>
-      <w:r>
-        <w:rPr>
-          <w:b/>
-          <w:bCs/>
-          <w:sz w:val="32"/>
-          <w:szCs w:val="32"/>
-        </w:rPr>
-        <w:lastRenderedPageBreak/>
-        <w:t xml:space="preserve">Κεφάλαιο </w:t>
-      </w:r>
-      <w:r>
-        <w:rPr>
-          <w:b/>
-          <w:bCs/>
-          <w:sz w:val="32"/>
-          <w:szCs w:val="32"/>
-        </w:rPr>
-        <w:t>1.</w:t>
-      </w:r>
-      <w:r>
-        <w:rPr>
-          <w:b/>
-          <w:bCs/>
-          <w:sz w:val="32"/>
-          <w:szCs w:val="32"/>
-        </w:rPr>
-        <w:t xml:space="preserve"> </w:t>
-      </w:r>
-      <w:r>
-        <w:rPr>
-          <w:b/>
-          <w:bCs/>
-          <w:sz w:val="32"/>
-          <w:szCs w:val="32"/>
-        </w:rPr>
-        <w:t>Εισαγωγή</w:t>
-      </w:r>
-    </w:p>
-    <w:p>
-      <w:pPr>
-        <w:pStyle w:val="a5"/>
+          <w:lang w:val="en-US"/>
+        </w:rPr>
+      </w:pPr>
+    </w:p>
+    <w:p>
+      <w:pPr>
+        <w:pStyle w:val="2"/>
         <w:numPr>
           <w:ilvl w:val="1"/>
-          <w:numId w:val="4"/>
+          <w:numId w:val="6"/>
         </w:numPr>
+      </w:pPr>
+      <w:bookmarkStart w:id="1" w:name="_Toc165415719"/>
+      <w:r>
+        <w:t>Διαδίκτυο των Πραγμάτων</w:t>
+      </w:r>
+      <w:bookmarkEnd w:id="1"/>
+    </w:p>
+    <w:p/>
+    <w:p>
+      <w:pPr>
         <w:tabs>
           <w:tab w:val="center" w:pos="5040"/>
         </w:tabs>
         <w:spacing w:line="360" w:lineRule="auto"/>
         <w:jc w:val="both"/>
-        <w:rPr>
-          <w:b/>
-          <w:bCs/>
-          <w:sz w:val="32"/>
-          <w:szCs w:val="32"/>
-        </w:rPr>
-      </w:pPr>
-      <w:r>
-        <w:rPr>
-          <w:b/>
-          <w:bCs/>
-          <w:sz w:val="32"/>
-          <w:szCs w:val="32"/>
-        </w:rPr>
-        <w:t>Διαδίκτυο των Πραγμάτων</w:t>
+      </w:pPr>
+      <w:r>
+        <w:t>Σύμφωνα με την Ευρωπαϊκή Ένωση, ως Διαδίκτυο των Πραγμάτων ορίζεται μια καθολική υποδομή δικτύου, η οποία διασυνδέει φυσικά και εικονικά αντικείμενα εκμεταλλευόμενη την συλλογή δεδομένων και τις δυνατότητες επικοινωνίας</w:t>
+      </w:r>
+      <w:r>
+        <w:t>.</w:t>
+      </w:r>
+      <w:r>
+        <w:t xml:space="preserve"> Με την σειρά της, η </w:t>
+      </w:r>
+      <w:r>
+        <w:rPr>
+          <w:lang w:val="en-US"/>
+        </w:rPr>
+        <w:t>ITU</w:t>
+      </w:r>
+      <w:r>
+        <w:t xml:space="preserve"> </w:t>
+      </w:r>
+      <w:r>
+        <w:t xml:space="preserve">ορίζει το Διαδίκτυο των Πραγμάτων ως μια καθολική υποδομή της κοινωνίας της πληροφορίας, η οποία επιτρέπει προηγμένες υπηρεσίες μέσω διασύνδεσης «Πραγμάτων». Η διασύνδεση φυσικών και ψηφιακών πραγμάτων βασίζεται στις αναπτυσσόμενες και διαλειτουργικές τεχνολογίες της πληροφορίας και των </w:t>
+      </w:r>
+      <w:r>
+        <w:t>επικοινωνιών</w:t>
+      </w:r>
+      <w:r>
+        <w:t>.</w:t>
+      </w:r>
+      <w:r>
+        <w:t xml:space="preserve"> Πρακτικά όμως, ως Διαδίκτυο των Πραγμάτων μπορούμε να αναφερόμαστε σε δίκτυα από αντικείμενα, καθένα εξοπλισμένο με ενσωματωμένους αισθητήρες, τα οποία συνδέονται με το Διαδίκτυο</w:t>
+      </w:r>
+      <w:r>
+        <w:t xml:space="preserve"> (ΙΕΕΕ)</w:t>
+      </w:r>
+      <w:r>
+        <w:t>.</w:t>
+      </w:r>
+      <w:r>
+        <w:t xml:space="preserve"> </w:t>
       </w:r>
     </w:p>
     <w:p>
@@ -3640,44 +5493,59 @@
         <w:jc w:val="both"/>
       </w:pPr>
       <w:r>
-        <w:t>Σύμφωνα με την Ευρωπαϊκή Ένωση, ως Διαδίκτυο των Πραγμάτων ορίζεται μια καθολική υποδομή δικτύου, η οποία διασυνδέει φυσικά και εικονικά αντικείμενα εκμεταλλευόμενη την συλλογή δεδομένων και τις δυνατότητες επικοινωνίας</w:t>
-      </w:r>
-      <w:r>
-        <w:t>.</w:t>
-      </w:r>
-      <w:r>
-        <w:t xml:space="preserve"> Με την σειρά της, η </w:t>
+        <w:t xml:space="preserve">Από τη δεκαετία του 2000, η τεχνολογία </w:t>
+      </w:r>
+      <w:r>
+        <w:t>οδεύει</w:t>
+      </w:r>
+      <w:r>
+        <w:t xml:space="preserve"> προς την εποχή του πανταχού παρόντος υπολογισμού (</w:t>
       </w:r>
       <w:r>
         <w:rPr>
           <w:lang w:val="en-US"/>
         </w:rPr>
-        <w:t>ITU</w:t>
+        <w:t>Ubiquitous</w:t>
       </w:r>
       <w:r>
         <w:t xml:space="preserve"> </w:t>
       </w:r>
       <w:r>
-        <w:t xml:space="preserve">ορίζει το Διαδίκτυο των Πραγμάτων ως μια καθολική υποδομή της κοινωνίας της πληροφορίας, η οποία επιτρέπει προηγμένες υπηρεσίες μέσω διασύνδεσης «Πραγμάτων». Η διασύνδεση φυσικών και ψηφιακών πραγμάτων βασίζεται στις αναπτυσσόμενες και διαλειτουργικές τεχνολογίες της πληροφορίας και των </w:t>
-      </w:r>
-      <w:r>
-        <w:t>επικοινωνιών</w:t>
-      </w:r>
-      <w:r>
-        <w:t>.</w:t>
-      </w:r>
-      <w:r>
-        <w:t xml:space="preserve"> Πρακτικά όμως, ως Διαδίκτυο των Πραγμάτων μπορούμε να αναφερόμαστε σε δίκτυα από αντικείμενα, καθένα εξοπλισμένο με ενσωματωμένους αισθητήρες, τα οποία συνδέονται με το Διαδίκτυο</w:t>
-      </w:r>
-      <w:r>
-        <w:t xml:space="preserve"> (ΙΕΕΕ)</w:t>
-      </w:r>
-      <w:r>
-        <w:t>.</w:t>
+        <w:rPr>
+          <w:lang w:val="en-US"/>
+        </w:rPr>
+        <w:t>Computing</w:t>
+      </w:r>
+      <w:r>
+        <w:t xml:space="preserve">), </w:t>
+      </w:r>
+      <w:r>
+        <w:t xml:space="preserve">όπου οι χρήστες του Διαδικτύου θα </w:t>
+      </w:r>
+      <w:r>
+        <w:t>απαριθμούνται</w:t>
+      </w:r>
+      <w:r>
+        <w:t xml:space="preserve"> σε δισεκατομμύρια και θα </w:t>
+      </w:r>
+      <w:r>
+        <w:t>αποτελούν</w:t>
+      </w:r>
+      <w:r>
+        <w:t xml:space="preserve"> την μειονότητα ως απλά πηγές και αποδέκτες πληροφορίας. </w:t>
+      </w:r>
+      <w:r>
+        <w:t>Το μεγαλύτερο μέρος της κίνησης του Διαδικτύου</w:t>
       </w:r>
       <w:r>
         <w:t xml:space="preserve"> </w:t>
       </w:r>
+      <w:r>
+        <w:t xml:space="preserve">ήδη </w:t>
+      </w:r>
+      <w:r>
+        <w:t>οφείλεται σε συσκευές και «Πράγματα», τα οποία ανταλλάσσουν συνεχόμενα πληροφορία.</w:t>
+      </w:r>
     </w:p>
     <w:p>
       <w:pPr>
@@ -3687,88 +5555,29 @@
         <w:spacing w:line="360" w:lineRule="auto"/>
         <w:jc w:val="both"/>
       </w:pPr>
-      <w:r>
-        <w:t xml:space="preserve">Από τη δεκαετία του 2000, η τεχνολογία </w:t>
-      </w:r>
-      <w:r>
-        <w:t>οδεύει</w:t>
-      </w:r>
-      <w:r>
-        <w:t xml:space="preserve"> προς την εποχή του πανταχού παρόντος υπολογισμού (</w:t>
-      </w:r>
-      <w:r>
-        <w:rPr>
-          <w:lang w:val="en-US"/>
-        </w:rPr>
-        <w:t>Ubiquitous</w:t>
-      </w:r>
-      <w:r>
-        <w:t xml:space="preserve"> </w:t>
-      </w:r>
-      <w:r>
-        <w:rPr>
-          <w:lang w:val="en-US"/>
-        </w:rPr>
-        <w:t>Computing</w:t>
-      </w:r>
-      <w:r>
-        <w:t xml:space="preserve">), </w:t>
-      </w:r>
-      <w:r>
-        <w:t xml:space="preserve">όπου οι χρήστες του Διαδικτύου θα </w:t>
-      </w:r>
-      <w:r>
-        <w:t>απαριθμούνται</w:t>
-      </w:r>
-      <w:r>
-        <w:t xml:space="preserve"> σε δισεκατομμύρια και θα </w:t>
-      </w:r>
-      <w:r>
-        <w:t>αποτελούν</w:t>
-      </w:r>
-      <w:r>
-        <w:t xml:space="preserve"> την μειονότητα ως απλά πηγές και αποδέκτες πληροφορίας. </w:t>
-      </w:r>
-      <w:r>
-        <w:t>Το μεγαλύτερο μέρος της κίνησης του Διαδικτύου</w:t>
-      </w:r>
-      <w:r>
-        <w:t xml:space="preserve"> οφείλεται σε συσκευές και «Πράγματα», τα οποία ανταλλάσσουν συνεχόμενα πληροφορία.</w:t>
-      </w:r>
-    </w:p>
-    <w:p>
-      <w:pPr>
-        <w:tabs>
-          <w:tab w:val="center" w:pos="5040"/>
-        </w:tabs>
-        <w:spacing w:line="360" w:lineRule="auto"/>
-        <w:jc w:val="both"/>
-      </w:pPr>
-    </w:p>
-    <w:p>
-      <w:pPr>
-        <w:pStyle w:val="a5"/>
+    </w:p>
+    <w:p>
+      <w:pPr>
+        <w:pStyle w:val="3"/>
         <w:numPr>
           <w:ilvl w:val="2"/>
-          <w:numId w:val="4"/>
+          <w:numId w:val="6"/>
         </w:numPr>
+      </w:pPr>
+      <w:bookmarkStart w:id="2" w:name="_Toc165415720"/>
+      <w:r>
+        <w:t>Χαρακτηριστικά του Διαδικτύου των Πραγμάτων</w:t>
+      </w:r>
+      <w:bookmarkEnd w:id="2"/>
+    </w:p>
+    <w:p>
+      <w:pPr>
         <w:tabs>
           <w:tab w:val="center" w:pos="5040"/>
         </w:tabs>
         <w:spacing w:line="360" w:lineRule="auto"/>
         <w:jc w:val="both"/>
-        <w:rPr>
-          <w:b/>
-          <w:bCs/>
-        </w:rPr>
-      </w:pPr>
-      <w:r>
-        <w:rPr>
-          <w:b/>
-          <w:bCs/>
-        </w:rPr>
-        <w:t>Χαρακτηριστικά του Διαδικτύου των Πραγμάτων</w:t>
-      </w:r>
+      </w:pPr>
     </w:p>
     <w:p>
       <w:pPr>
@@ -3778,6 +5587,127 @@
         <w:spacing w:line="360" w:lineRule="auto"/>
         <w:jc w:val="both"/>
       </w:pPr>
+      <w:r>
+        <w:t xml:space="preserve">Το Διαδίκτυο των Πραγμάτων μπορεί να χαρακτηριστεί από τέσσερεις βασικές ιδιότητες. Πρώτη ιδιότητα αποτελεί η αποδοτική και ικανή προς κλιμάκωση αρχιτεκτονική του συστήματος. </w:t>
+      </w:r>
+      <w:r>
+        <w:t xml:space="preserve">Τα συστήματα του </w:t>
+      </w:r>
+      <w:proofErr w:type="spellStart"/>
+      <w:r>
+        <w:t>ΔτΠ</w:t>
+      </w:r>
+      <w:proofErr w:type="spellEnd"/>
+      <w:r>
+        <w:t xml:space="preserve"> οφείλουν να είναι αποδοτικά ως προς την κατανάλωση ενέργειας, αλλά και</w:t>
+      </w:r>
+      <w:r>
+        <w:t xml:space="preserve"> ως προς</w:t>
+      </w:r>
+      <w:r>
+        <w:t xml:space="preserve"> την παρεχόμενη υπηρεσία, ενώ πρέπει να έχουν και τη δυνατότητα να επεκταθούν κατ’ απαίτηση.</w:t>
+      </w:r>
+      <w:r>
+        <w:t xml:space="preserve"> </w:t>
+      </w:r>
+      <w:r>
+        <w:t xml:space="preserve">Δεύτερη ιδιότητα των συστημάτων του </w:t>
+      </w:r>
+      <w:proofErr w:type="spellStart"/>
+      <w:r>
+        <w:t>ΔτΠ</w:t>
+      </w:r>
+      <w:proofErr w:type="spellEnd"/>
+      <w:r>
+        <w:t xml:space="preserve"> αποτελεί η μη διφορούμενη </w:t>
+      </w:r>
+      <w:proofErr w:type="spellStart"/>
+      <w:r>
+        <w:t>ονοματοδοσία</w:t>
+      </w:r>
+      <w:proofErr w:type="spellEnd"/>
+      <w:r>
+        <w:t xml:space="preserve"> και </w:t>
+      </w:r>
+      <w:proofErr w:type="spellStart"/>
+      <w:r>
+        <w:t>διευθυ</w:t>
+      </w:r>
+      <w:r>
+        <w:t>ν</w:t>
+      </w:r>
+      <w:r>
+        <w:t>σιοδότηση</w:t>
+      </w:r>
+      <w:proofErr w:type="spellEnd"/>
+      <w:r>
+        <w:t xml:space="preserve"> των συσκευών του. </w:t>
+      </w:r>
+      <w:r>
+        <w:t xml:space="preserve">Κάθε συσκευή που συμμετέχει σε ένα δίκτυο πρέπει </w:t>
+      </w:r>
+      <w:r>
+        <w:t xml:space="preserve">να αποκτά μοναδική διεύθυνση και </w:t>
+      </w:r>
+      <w:r>
+        <w:t xml:space="preserve">να είναι </w:t>
+      </w:r>
+      <w:proofErr w:type="spellStart"/>
+      <w:r>
+        <w:t>προσβάσιμη</w:t>
+      </w:r>
+      <w:proofErr w:type="spellEnd"/>
+      <w:r>
+        <w:t xml:space="preserve"> από κάθε άλλο κόμβο το</w:t>
+      </w:r>
+      <w:r>
+        <w:t xml:space="preserve">υ. </w:t>
+      </w:r>
+      <w:r>
+        <w:t xml:space="preserve">Το τρίτο χαρακτηριστικό που εμφανίζουν τα συστήματα αυτά είναι η αφθονία από αδρανείς κόμβους, κινητές συσκευές και συσκευές που δεν υλοποιούν το πρωτόκολλο </w:t>
+      </w:r>
+      <w:r>
+        <w:rPr>
+          <w:lang w:val="en-US"/>
+        </w:rPr>
+        <w:t>IP</w:t>
+      </w:r>
+      <w:r>
+        <w:t>.</w:t>
+      </w:r>
+      <w:r>
+        <w:t xml:space="preserve"> </w:t>
+      </w:r>
+      <w:r>
+        <w:t xml:space="preserve">Ως εκ τούτου, τα συστήματα αυτά οφείλουν να μεριμνούν για κάθε </w:t>
+      </w:r>
+      <w:r>
+        <w:lastRenderedPageBreak/>
+        <w:t xml:space="preserve">είδος κόμβου που βρίσκεται σε αυτά και να εξασφαλίζει την </w:t>
+      </w:r>
+      <w:proofErr w:type="spellStart"/>
+      <w:r>
+        <w:t>διαλειτουργικότητα</w:t>
+      </w:r>
+      <w:proofErr w:type="spellEnd"/>
+      <w:r>
+        <w:t xml:space="preserve"> και την επικοινωνία. </w:t>
+      </w:r>
+      <w:r>
+        <w:t xml:space="preserve">Τέλος, το τέταρτο χαρακτηριστικό είναι η </w:t>
+      </w:r>
+      <w:r>
+        <w:t>διακοπτόμενη</w:t>
+      </w:r>
+      <w:r>
+        <w:t xml:space="preserve"> συνδεσιμότητα.</w:t>
+      </w:r>
+      <w:r>
+        <w:t xml:space="preserve"> </w:t>
+      </w:r>
+      <w:r>
+        <w:t>Όλα τα παραπάνω χαρακτηριστικά καθιστούν δυνατή την συνύπαρξη πολλαπλών ετερογενών συσκευών σε ένα δίκτυο.</w:t>
+      </w:r>
     </w:p>
     <w:p>
       <w:pPr>
@@ -3787,90 +5717,23 @@
         <w:spacing w:line="360" w:lineRule="auto"/>
         <w:jc w:val="both"/>
       </w:pPr>
-      <w:r>
-        <w:t xml:space="preserve">Το Διαδίκτυο των Πραγμάτων μπορεί να χαρακτηριστεί από τέσσερεις βασικές ιδιότητες. Πρώτη ιδιότητα αποτελεί η αποδοτική και ικανή προς κλιμάκωση αρχιτεκτονική του συστήματος. </w:t>
-      </w:r>
-      <w:r>
-        <w:t>Τα συστήματα του ΔτΠ οφείλουν να είναι αποδοτικά ως προς την κατανάλωση ενέργειας, αλλά και</w:t>
-      </w:r>
-      <w:r>
-        <w:t xml:space="preserve"> ως προς</w:t>
-      </w:r>
-      <w:r>
-        <w:t xml:space="preserve"> την παρεχόμενη υπηρεσία, ενώ πρέπει να έχουν και τη δυνατότητα να επεκταθούν κατ’ απαίτηση.</w:t>
-      </w:r>
-      <w:r>
-        <w:t xml:space="preserve"> </w:t>
-      </w:r>
-      <w:r>
-        <w:t>Δεύτερη ιδιότητα των συστημάτων του ΔτΠ αποτελεί η μη διφορούμενη ονοματοδοσία και διευθυ</w:t>
-      </w:r>
-      <w:r>
-        <w:t>ν</w:t>
-      </w:r>
-      <w:r>
-        <w:t xml:space="preserve">σιοδότηση των συσκευών του. </w:t>
-      </w:r>
-      <w:r>
-        <w:t>Κάθε συσκευή που συμμετέχει σε ένα δίκτυο πρέπει να είναι προσβάσιμη από κάθε άλλο κόμβο το</w:t>
-      </w:r>
-      <w:r>
-        <w:t xml:space="preserve">υ. </w:t>
-      </w:r>
-      <w:r>
-        <w:t xml:space="preserve">Το τρίτο χαρακτηριστικό που εμφανίζουν τα συστήματα αυτά είναι η αφθονία από αδρανείς κόμβους, κινητές συσκευές και συσκευές που δεν υλοποιούν το πρωτόκολλο </w:t>
-      </w:r>
-      <w:r>
-        <w:rPr>
-          <w:lang w:val="en-US"/>
-        </w:rPr>
-        <w:t>IP</w:t>
-      </w:r>
-      <w:r>
-        <w:t>.</w:t>
-      </w:r>
-      <w:r>
-        <w:t xml:space="preserve"> </w:t>
-      </w:r>
-      <w:r>
-        <w:t xml:space="preserve">Ως εκ τούτου, τα συστήματα αυτά οφείλουν να μεριμνούν για κάθε είδος κόμβου που βρίσκεται σε αυτά και να εξασφαλίζει την διαλειτουργικότητα και την επικοινωνία. </w:t>
-      </w:r>
-      <w:r>
-        <w:t xml:space="preserve">Τέλος, το </w:t>
-      </w:r>
-      <w:r>
-        <w:lastRenderedPageBreak/>
-        <w:t xml:space="preserve">τέταρτο χαρακτηριστικό είναι η </w:t>
-      </w:r>
-      <w:r>
-        <w:t>διακοπτόμενη</w:t>
-      </w:r>
-      <w:r>
-        <w:t xml:space="preserve"> συνδεσιμότητα.</w:t>
-      </w:r>
-      <w:r>
-        <w:t xml:space="preserve"> </w:t>
-      </w:r>
-      <w:r>
-        <w:t>Όλα τα παραπάνω χαρακτηριστικά καθιστούν δυνατή την συνύπαρξη πολλαπλών ετερογενών συσκευών σε ένα δίκτυο.</w:t>
-      </w:r>
-    </w:p>
-    <w:p>
-      <w:pPr>
-        <w:tabs>
-          <w:tab w:val="center" w:pos="5040"/>
-        </w:tabs>
-        <w:spacing w:line="360" w:lineRule="auto"/>
-        <w:jc w:val="both"/>
-      </w:pPr>
-    </w:p>
-    <w:p>
-      <w:pPr>
-        <w:pStyle w:val="a5"/>
+    </w:p>
+    <w:p>
+      <w:pPr>
+        <w:pStyle w:val="3"/>
         <w:numPr>
           <w:ilvl w:val="2"/>
-          <w:numId w:val="4"/>
+          <w:numId w:val="6"/>
         </w:numPr>
+      </w:pPr>
+      <w:bookmarkStart w:id="3" w:name="_Toc165415721"/>
+      <w:r>
+        <w:t>Μερίδιο της Αγοράς</w:t>
+      </w:r>
+      <w:bookmarkEnd w:id="3"/>
+    </w:p>
+    <w:p>
+      <w:pPr>
         <w:tabs>
           <w:tab w:val="center" w:pos="5040"/>
         </w:tabs>
@@ -3881,13 +5744,6 @@
           <w:bCs/>
         </w:rPr>
       </w:pPr>
-      <w:r>
-        <w:rPr>
-          <w:b/>
-          <w:bCs/>
-        </w:rPr>
-        <w:t>Μερίδιο της Αγοράς</w:t>
-      </w:r>
     </w:p>
     <w:p>
       <w:pPr>
@@ -3896,11 +5752,16 @@
         </w:tabs>
         <w:spacing w:line="360" w:lineRule="auto"/>
         <w:jc w:val="both"/>
-        <w:rPr>
-          <w:b/>
-          <w:bCs/>
-        </w:rPr>
-      </w:pPr>
+      </w:pPr>
+      <w:r>
+        <w:t xml:space="preserve">Ο όρος «Διαδίκτυο των Πραγμάτων» σημαίνει πολλά, τόσο για τον ερευνητικό τομέα όσο και για τη σύγχρονη αγορά. </w:t>
+      </w:r>
+      <w:r>
+        <w:t>Η δυνατότητα εφαρμογής των συστημάτων του Διαδικτύου των Πραγμάτων σε πληθώρα τομέων έχει επιτρέψει τη δημιουργία ενός νέου τοπίου ανταγωνιστικότητα</w:t>
+      </w:r>
+      <w:r>
+        <w:t>ς.</w:t>
+      </w:r>
     </w:p>
     <w:p>
       <w:pPr>
@@ -3910,16 +5771,100 @@
         <w:spacing w:line="360" w:lineRule="auto"/>
         <w:jc w:val="both"/>
       </w:pPr>
-      <w:r>
-        <w:t xml:space="preserve">Ο όρος «Διαδίκτυο των Πραγμάτων» σημαίνει πολλά, τόσο για τον ερευνητικό τομέα όσο και για τη σύγχρονη αγορά. </w:t>
-      </w:r>
-      <w:r>
-        <w:t>Η δυνατότητα εφαρμογής των συστημάτων του Διαδικτύου των Πραγμάτων σε πληθώρα τομέων έχει επιτρέψει τη δημιουργία ενός νέου τοπίου ανταγωνιστικότητα</w:t>
-      </w:r>
-      <w:r>
-        <w:t xml:space="preserve">ς. </w:t>
-      </w:r>
-    </w:p>
+    </w:p>
+    <w:p>
+      <w:pPr>
+        <w:keepNext/>
+        <w:tabs>
+          <w:tab w:val="center" w:pos="5040"/>
+        </w:tabs>
+        <w:spacing w:line="360" w:lineRule="auto"/>
+        <w:jc w:val="center"/>
+      </w:pPr>
+      <w:r>
+        <w:rPr>
+          <w:noProof/>
+        </w:rPr>
+        <w:drawing>
+          <wp:inline distT="0" distB="0" distL="0" distR="0" wp14:anchorId="6140B597" wp14:editId="26A873D4">
+            <wp:extent cx="5278120" cy="3517265"/>
+            <wp:effectExtent l="0" t="0" r="0" b="0"/>
+            <wp:docPr id="1734808103" name="Γραφικό 2"/>
+            <wp:cNvGraphicFramePr>
+              <a:graphicFrameLocks xmlns:a="http://schemas.openxmlformats.org/drawingml/2006/main" noChangeAspect="1"/>
+            </wp:cNvGraphicFramePr>
+            <a:graphic xmlns:a="http://schemas.openxmlformats.org/drawingml/2006/main">
+              <a:graphicData uri="http://schemas.openxmlformats.org/drawingml/2006/picture">
+                <pic:pic xmlns:pic="http://schemas.openxmlformats.org/drawingml/2006/picture">
+                  <pic:nvPicPr>
+                    <pic:cNvPr id="1734808103" name="Γραφικό 1734808103"/>
+                    <pic:cNvPicPr/>
+                  </pic:nvPicPr>
+                  <pic:blipFill>
+                    <a:blip r:embed="rId7" cstate="print">
+                      <a:extLst>
+                        <a:ext uri="{28A0092B-C50C-407E-A947-70E740481C1C}">
+                          <a14:useLocalDpi xmlns:a14="http://schemas.microsoft.com/office/drawing/2010/main" val="0"/>
+                        </a:ext>
+                        <a:ext uri="{96DAC541-7B7A-43D3-8B79-37D633B846F1}">
+                          <asvg:svgBlip xmlns:asvg="http://schemas.microsoft.com/office/drawing/2016/SVG/main" r:embed="rId8"/>
+                        </a:ext>
+                      </a:extLst>
+                    </a:blip>
+                    <a:stretch>
+                      <a:fillRect/>
+                    </a:stretch>
+                  </pic:blipFill>
+                  <pic:spPr>
+                    <a:xfrm>
+                      <a:off x="0" y="0"/>
+                      <a:ext cx="5278120" cy="3517265"/>
+                    </a:xfrm>
+                    <a:prstGeom prst="rect">
+                      <a:avLst/>
+                    </a:prstGeom>
+                  </pic:spPr>
+                </pic:pic>
+              </a:graphicData>
+            </a:graphic>
+          </wp:inline>
+        </w:drawing>
+      </w:r>
+    </w:p>
+    <w:p>
+      <w:pPr>
+        <w:pStyle w:val="a7"/>
+        <w:jc w:val="center"/>
+      </w:pPr>
+      <w:r>
+        <w:t xml:space="preserve">Εικόνα </w:t>
+      </w:r>
+      <w:r>
+        <w:fldChar w:fldCharType="begin"/>
+      </w:r>
+      <w:r>
+        <w:instrText xml:space="preserve"> SEQ Εικόνα \* ARABIC </w:instrText>
+      </w:r>
+      <w:r>
+        <w:fldChar w:fldCharType="separate"/>
+      </w:r>
+      <w:r>
+        <w:rPr>
+          <w:noProof/>
+        </w:rPr>
+        <w:t>1</w:t>
+      </w:r>
+      <w:r>
+        <w:fldChar w:fldCharType="end"/>
+      </w:r>
+      <w:r>
+        <w:t>: Κατανομή των τομέων εφαρμογής του Διαδικτύου των Πραγμάτων</w:t>
+      </w:r>
+      <w:r>
+        <w:t>.</w:t>
+      </w:r>
+    </w:p>
+    <w:p/>
     <w:p>
       <w:pPr>
         <w:tabs>
@@ -3932,13 +5877,25 @@
         <w:t xml:space="preserve">Κυριότερος τομέας εφαρμογής αποτελεί η βιομηχανία, καταλαμβάνοντας το 40.2% της αγοράς. </w:t>
       </w:r>
       <w:r>
-        <w:t xml:space="preserve">Όροι όπως το βιομηχανικό διαδίκτυο των πραγμάτων και τα κυβερνοφυσικά συστήματα γίνονται όλο και πιο διαδεδομένοι, ενώ αυξάνονται και οι επενδύσεις των βιομηχανιών σε σύγχρονες τεχνολογίες (π.χ. αυτοκινητοβιομηχανία). </w:t>
+        <w:t xml:space="preserve">Όροι όπως το βιομηχανικό διαδίκτυο των πραγμάτων και τα </w:t>
+      </w:r>
+      <w:proofErr w:type="spellStart"/>
+      <w:r>
+        <w:t>κυβερνοφυσικά</w:t>
+      </w:r>
+      <w:proofErr w:type="spellEnd"/>
+      <w:r>
+        <w:t xml:space="preserve"> συστήματα γίνονται όλο και πιο διαδεδομένοι, ενώ αυξάνονται και οι επενδύσεις των βιομηχανιών σε σύγχρονες τεχνολογίες (π.χ. αυτοκινητοβιομηχανία). </w:t>
       </w:r>
       <w:r>
         <w:t xml:space="preserve">Δεύτερος κυριότερος τομέας μετά τη βιομηχανία αποτελεί ο τομέας της υγείας, καταλαμβάνοντας το 30.3%. </w:t>
       </w:r>
       <w:r>
-        <w:t xml:space="preserve">Ιδιαίτερο ενδιαφέρον παρουσιάζεται στον τομέα της έξυπνης υγείας, με κυριότερη εφαρμογή την παρακολούθηση βιομετρικών χαρακτηριστικών των ασθενών. </w:t>
+        <w:t xml:space="preserve">Ιδιαίτερο ενδιαφέρον παρουσιάζεται στον τομέα της </w:t>
+      </w:r>
+      <w:r>
+        <w:lastRenderedPageBreak/>
+        <w:t xml:space="preserve">έξυπνης υγείας, με κυριότερη εφαρμογή την παρακολούθηση βιομετρικών χαρακτηριστικών των ασθενών. </w:t>
       </w:r>
     </w:p>
     <w:p>
@@ -4008,18 +5965,24 @@
         </w:tabs>
         <w:spacing w:line="360" w:lineRule="auto"/>
         <w:jc w:val="both"/>
-        <w:rPr>
-          <w:lang w:val="en-US"/>
-        </w:rPr>
-      </w:pPr>
-    </w:p>
-    <w:p>
-      <w:pPr>
-        <w:pStyle w:val="a5"/>
+      </w:pPr>
+    </w:p>
+    <w:p>
+      <w:pPr>
+        <w:pStyle w:val="3"/>
         <w:numPr>
           <w:ilvl w:val="2"/>
-          <w:numId w:val="4"/>
+          <w:numId w:val="6"/>
         </w:numPr>
+      </w:pPr>
+      <w:bookmarkStart w:id="4" w:name="_Toc165415722"/>
+      <w:r>
+        <w:t>Σύγχρονες Εφαρμογές του Διαδικτύου των Πραγμάτων</w:t>
+      </w:r>
+      <w:bookmarkEnd w:id="4"/>
+    </w:p>
+    <w:p>
+      <w:pPr>
         <w:tabs>
           <w:tab w:val="center" w:pos="5040"/>
         </w:tabs>
@@ -4030,13 +5993,6 @@
           <w:bCs/>
         </w:rPr>
       </w:pPr>
-      <w:r>
-        <w:rPr>
-          <w:b/>
-          <w:bCs/>
-        </w:rPr>
-        <w:t>Σύγχρονες Εφαρμογές του Διαδικτύου των Πραγμάτων</w:t>
-      </w:r>
     </w:p>
     <w:p>
       <w:pPr>
@@ -4045,11 +6001,60 @@
         </w:tabs>
         <w:spacing w:line="360" w:lineRule="auto"/>
         <w:jc w:val="both"/>
-        <w:rPr>
-          <w:b/>
-          <w:bCs/>
-        </w:rPr>
-      </w:pPr>
+      </w:pPr>
+      <w:r>
+        <w:t xml:space="preserve"> </w:t>
+      </w:r>
+      <w:r>
+        <w:t xml:space="preserve">Οι εφαρμογή των ιδεών του Διαδικτύου των Πραγμάτων ξεκίνησε με απλές εφαρμογές, όπου πρώτος στόχος ήταν </w:t>
+      </w:r>
+      <w:r>
+        <w:t xml:space="preserve">η διασύνδεση συσκευών. </w:t>
+      </w:r>
+      <w:r>
+        <w:t>Τα μηχανήματα αυτόματων συναλλαγών (ΑΤΜ)</w:t>
+      </w:r>
+      <w:r>
+        <w:t xml:space="preserve"> </w:t>
+      </w:r>
+      <w:r>
+        <w:t xml:space="preserve">διασυνδέθηκαν </w:t>
+      </w:r>
+      <w:r>
+        <w:t>για πρώτη φορά στο 1974</w:t>
+      </w:r>
+      <w:r>
+        <w:t>, ενώ το 1991 ο παγκόσμιος ιστός επίφερε καινοτόμες μεθόδους υπολογισμού και επικοινωνίας.</w:t>
+      </w:r>
+      <w:r>
+        <w:t xml:space="preserve"> </w:t>
+      </w:r>
+      <w:r>
+        <w:t xml:space="preserve">Πλέον, οι εφαρμογές του Διαδικτύου των Πραγμάτων περιορίζονται μόνο από τη φαντασία των σχεδιαστών. </w:t>
+      </w:r>
+      <w:r>
+        <w:t xml:space="preserve">Συστήματα έξυπνης στάθμευσης και έξυπνων δρόμων υποστηρίζουν τον χώρο των έξυπνων οχημάτων για την ανάπτυξη των συγκοινωνιών. </w:t>
+      </w:r>
+      <w:r>
+        <w:t xml:space="preserve">Τα έξυπνα συστήματα ενέργειας επιτρέπουν την βέλτιστη διαχείριση του συστήματος διανομής ηλεκτρικής ενέργειας, την παρακολούθηση της κατάστασης απομακρυσμένων συστημάτων συλλογής ενέργειας όπως </w:t>
+      </w:r>
+      <w:proofErr w:type="spellStart"/>
+      <w:r>
+        <w:t>φωτοβολταϊκά</w:t>
+      </w:r>
+      <w:proofErr w:type="spellEnd"/>
+      <w:r>
+        <w:t xml:space="preserve"> και ανεμογεννήτριες. </w:t>
+      </w:r>
+      <w:r>
+        <w:t xml:space="preserve">Τα συστήματα παρακολούθησης </w:t>
+      </w:r>
+      <w:r>
+        <w:t xml:space="preserve">εφοδιαστικής αλυσίδας, </w:t>
+      </w:r>
+      <w:r>
+        <w:t>ανεφοδιασμού συλών, διαχείρισης αποβλήτων, παρακολούθησης επιπέδων καυσίμου και ανίχνευσης υγρών/διαρροών αποτελούν σημαντικά μέρη σε πληθώρα τομέων όπως η βιομηχανία και η ναυτιλία.</w:t>
+      </w:r>
     </w:p>
     <w:p>
       <w:pPr>
@@ -4060,53 +6065,13 @@
         <w:jc w:val="both"/>
       </w:pPr>
       <w:r>
+        <w:t>Τα συστήματα του Διαδικτύου των πραγμάτων μπορούν να χρησιμοποιηθούν για την έγκαιρη ανίχνευση φυσικών καταστροφών και περιβαλλοντικών συνθηκών, όπως η ανίχνευση πυρκαγιών, η παρακολούθηση</w:t>
+      </w:r>
+      <w:r>
         <w:t xml:space="preserve"> </w:t>
       </w:r>
       <w:r>
-        <w:t xml:space="preserve">Οι εφαρμογή των ιδεών του Διαδικτύου των Πραγμάτων ξεκίνησε με απλές εφαρμογές, όπου πρώτος στόχος ήταν </w:t>
-      </w:r>
-      <w:r>
-        <w:t xml:space="preserve">η διασύνδεση συσκευών. </w:t>
-      </w:r>
-      <w:r>
-        <w:t>Τα μηχανήματα αυτόματων συναλλαγών (ΑΤΜ)</w:t>
-      </w:r>
-      <w:r>
-        <w:t xml:space="preserve"> </w:t>
-      </w:r>
-      <w:r>
-        <w:t xml:space="preserve">διασυνδέθηκαν </w:t>
-      </w:r>
-      <w:r>
-        <w:t>για πρώτη φορά στο 1974</w:t>
-      </w:r>
-      <w:r>
-        <w:t xml:space="preserve">, ενώ το 1991 ο παγκόσμιος ιστός επίφερε καινοτόμες μεθόδους υπολογισμού και </w:t>
-      </w:r>
-      <w:r>
-        <w:lastRenderedPageBreak/>
-        <w:t>επικοινωνίας.</w:t>
-      </w:r>
-      <w:r>
-        <w:t xml:space="preserve"> </w:t>
-      </w:r>
-      <w:r>
-        <w:t xml:space="preserve">Πλέον, οι εφαρμογές του Διαδικτύου των Πραγμάτων περιορίζονται μόνο από τη φαντασία των σχεδιαστών. </w:t>
-      </w:r>
-      <w:r>
-        <w:t xml:space="preserve">Συστήματα έξυπνης στάθμευσης και έξυπνων δρόμων υποστηρίζουν τον χώρο των έξυπνων οχημάτων για την ανάπτυξη των συγκοινωνιών. </w:t>
-      </w:r>
-      <w:r>
-        <w:t xml:space="preserve">Τα έξυπνα συστήματα ενέργειας επιτρέπουν την βέλτιστη διαχείρισης του συστήματος διανομής ηλεκτρικής ενέργειας, την παρακολούθηση της κατάστασης απομακρυσμένων συστημάτων συλλογής ενέργειας όπως φωτοβολταϊκά και ανεμογεννήτριες. </w:t>
-      </w:r>
-      <w:r>
-        <w:t xml:space="preserve">Τα συστήματα παρακολούθησης </w:t>
-      </w:r>
-      <w:r>
-        <w:t xml:space="preserve">εφοδιαστικής αλυσίδας, </w:t>
-      </w:r>
-      <w:r>
-        <w:t>ανεφοδιασμού συλών, διαχείρισης αποβλήτων, παρακολούθησης επιπέδων καυσίμου και ανίχνευσης υγρών/διαρροών αποτελούν σημαντικά μέρη σε πληθώρα τομέων όπως η βιομηχανία και η ναυτιλία.</w:t>
+        <w:t>της μόλυνσης του αέρα, η παρακολούθηση των επιπέδων χιονιού, η πρόληψη κατολισθήσεων και χιονοστιβάδων, η ανίχνευση επιβλαβούς ακτινοβολίας και επικίνδυνων ή εύφλεκτων αερίων.</w:t>
       </w:r>
     </w:p>
     <w:p>
@@ -4117,54 +6082,23 @@
         <w:spacing w:line="360" w:lineRule="auto"/>
         <w:jc w:val="both"/>
       </w:pPr>
-      <w:r>
-        <w:t>Τα συστήματα του Διαδικτύου των πραγμάτων μπορούν να χρησιμοποιηθούν για την έγκαιρη ανίχνευση φυσικών καταστροφών και περιβαλλοντικών συνθηκών, όπως η ανίχνευση πυρκαγιών, η παρακολούθηση</w:t>
-      </w:r>
-      <w:r>
-        <w:t xml:space="preserve"> </w:t>
-      </w:r>
-      <w:r>
-        <w:t>της μόλυνσης του αέρα, η παρακολούθηση των επιπέδων χιονιού, η πρόληψη κατολισθήσεων και χιονοστιβάδων, η ανίχνευση επιβλαβούς ακτινοβολίας και επικίνδυνων ή εύφλεκτων αερίων.</w:t>
-      </w:r>
-    </w:p>
-    <w:p>
-      <w:pPr>
-        <w:tabs>
-          <w:tab w:val="center" w:pos="5040"/>
-        </w:tabs>
-        <w:spacing w:line="360" w:lineRule="auto"/>
-        <w:jc w:val="both"/>
-      </w:pPr>
-    </w:p>
-    <w:p>
-      <w:pPr>
-        <w:pStyle w:val="a5"/>
+    </w:p>
+    <w:p>
+      <w:pPr>
+        <w:pStyle w:val="2"/>
         <w:numPr>
           <w:ilvl w:val="1"/>
-          <w:numId w:val="4"/>
+          <w:numId w:val="6"/>
         </w:numPr>
-        <w:tabs>
-          <w:tab w:val="center" w:pos="5040"/>
-        </w:tabs>
-        <w:spacing w:line="360" w:lineRule="auto"/>
-        <w:jc w:val="both"/>
-        <w:rPr>
-          <w:b/>
-          <w:bCs/>
-          <w:sz w:val="32"/>
-          <w:szCs w:val="32"/>
-        </w:rPr>
-      </w:pPr>
-      <w:r>
-        <w:rPr>
-          <w:b/>
-          <w:bCs/>
-          <w:sz w:val="32"/>
-          <w:szCs w:val="32"/>
-        </w:rPr>
+      </w:pPr>
+      <w:bookmarkStart w:id="5" w:name="_Toc165415723"/>
+      <w:r>
+        <w:lastRenderedPageBreak/>
         <w:t>Τεχνολογίες και Συστήματα</w:t>
       </w:r>
-    </w:p>
+      <w:bookmarkEnd w:id="5"/>
+    </w:p>
+    <w:p/>
     <w:p>
       <w:pPr>
         <w:tabs>
@@ -4280,345 +6214,2128 @@
     </w:p>
     <w:p>
       <w:pPr>
+        <w:pStyle w:val="3"/>
+        <w:numPr>
+          <w:ilvl w:val="2"/>
+          <w:numId w:val="6"/>
+        </w:numPr>
+      </w:pPr>
+      <w:bookmarkStart w:id="6" w:name="_Toc165415724"/>
+      <w:r>
+        <w:t>Συστήματα</w:t>
+      </w:r>
+      <w:r>
+        <w:t xml:space="preserve"> υλικού</w:t>
+      </w:r>
+      <w:bookmarkEnd w:id="6"/>
+    </w:p>
+    <w:p/>
+    <w:p>
+      <w:pPr>
+        <w:tabs>
+          <w:tab w:val="center" w:pos="5040"/>
+        </w:tabs>
+        <w:spacing w:line="360" w:lineRule="auto"/>
+        <w:jc w:val="both"/>
+      </w:pPr>
+      <w:r>
+        <w:t>Τα συστήματα υλικού που</w:t>
+      </w:r>
+      <w:r>
+        <w:t xml:space="preserve"> απαιτούνται σε ένα σύστημα </w:t>
+      </w:r>
+      <w:proofErr w:type="spellStart"/>
+      <w:r>
+        <w:t>ΔτΠ</w:t>
+      </w:r>
+      <w:proofErr w:type="spellEnd"/>
+      <w:r>
+        <w:t xml:space="preserve"> </w:t>
+      </w:r>
+      <w:r>
+        <w:t xml:space="preserve">αποτελούν τους τερματικούς κόμβους του δικτύου, τα </w:t>
+      </w:r>
+      <w:r>
+        <w:rPr>
+          <w:lang w:val="en-US"/>
+        </w:rPr>
+        <w:t>g</w:t>
+      </w:r>
+      <w:r>
+        <w:rPr>
+          <w:lang w:val="en-US"/>
+        </w:rPr>
+        <w:t>ateways</w:t>
+      </w:r>
+      <w:r>
+        <w:t xml:space="preserve"> και τους κόμβους τοπικής επεξεργασ</w:t>
+      </w:r>
+      <w:r>
+        <w:t>ί</w:t>
+      </w:r>
+      <w:r>
+        <w:t>ας.</w:t>
+      </w:r>
+      <w:r>
+        <w:t xml:space="preserve"> </w:t>
+      </w:r>
+      <w:r>
+        <w:t xml:space="preserve">Οι τερματικοί κόμβοι μπορεί να αποτελούν αισθητήρες, </w:t>
+      </w:r>
+      <w:proofErr w:type="spellStart"/>
+      <w:r>
+        <w:t>ενεργοποιητές</w:t>
+      </w:r>
+      <w:proofErr w:type="spellEnd"/>
+      <w:r>
+        <w:t xml:space="preserve"> ή τηλεπικοινωνιακά στοιχεία όπως </w:t>
+      </w:r>
+      <w:r>
+        <w:rPr>
+          <w:lang w:val="en-US"/>
+        </w:rPr>
+        <w:t>RFID</w:t>
+      </w:r>
+      <w:r>
+        <w:t xml:space="preserve"> </w:t>
+      </w:r>
+      <w:r>
+        <w:rPr>
+          <w:lang w:val="en-US"/>
+        </w:rPr>
+        <w:t>Tags</w:t>
+      </w:r>
+      <w:r>
+        <w:t>.</w:t>
+      </w:r>
+      <w:r>
+        <w:t xml:space="preserve"> </w:t>
+      </w:r>
+      <w:r>
+        <w:t xml:space="preserve">Από την άλλη, τα </w:t>
+      </w:r>
+      <w:r>
+        <w:rPr>
+          <w:lang w:val="en-US"/>
+        </w:rPr>
+        <w:t>gateways</w:t>
+      </w:r>
+      <w:r>
+        <w:t xml:space="preserve"> </w:t>
+      </w:r>
+      <w:r>
+        <w:t>και οι κόμβοι τοπικής επεξεργασίας μπορεί να αποτελούν κάποιο ενδιάμεσο λογισμικό (</w:t>
+      </w:r>
+      <w:r>
+        <w:rPr>
+          <w:lang w:val="en-US"/>
+        </w:rPr>
+        <w:t>middleware</w:t>
+      </w:r>
+      <w:r>
+        <w:t>)</w:t>
+      </w:r>
+      <w:r>
+        <w:t>, κάποιον δέκτη σήματος ή γενικά πομποδέκτες.</w:t>
+      </w:r>
+    </w:p>
+    <w:p>
+      <w:pPr>
+        <w:tabs>
+          <w:tab w:val="center" w:pos="5040"/>
+        </w:tabs>
+        <w:spacing w:line="360" w:lineRule="auto"/>
+        <w:jc w:val="both"/>
+      </w:pPr>
+    </w:p>
+    <w:p>
+      <w:pPr>
+        <w:pStyle w:val="3"/>
+        <w:numPr>
+          <w:ilvl w:val="2"/>
+          <w:numId w:val="6"/>
+        </w:numPr>
+      </w:pPr>
+      <w:bookmarkStart w:id="7" w:name="_Toc165415725"/>
+      <w:r>
+        <w:t>Συνδεσιμότητα</w:t>
+      </w:r>
+      <w:bookmarkEnd w:id="7"/>
+    </w:p>
+    <w:p/>
+    <w:p>
+      <w:pPr>
+        <w:spacing w:line="360" w:lineRule="auto"/>
+        <w:jc w:val="both"/>
+      </w:pPr>
+      <w:r>
+        <w:t xml:space="preserve">Η συνδεσιμότητα των συσκευών/πραγμάτων σε ένα σύστημα είναι από τα πιο σημαντικά μέρη του συστήματος. </w:t>
+      </w:r>
+      <w:r>
+        <w:t xml:space="preserve">Η συνδεσιμότητα χωρίζεται σε δύο βασικές κατηγορίες, την τοπική συνδεσιμότητα και την καθολική συνδεσιμότητα. </w:t>
+      </w:r>
+      <w:r>
+        <w:t xml:space="preserve">Η τοπική συνδεσιμότητα επιτυγχάνεται από τεχνολογίες όπως το </w:t>
+      </w:r>
+      <w:r>
+        <w:rPr>
+          <w:lang w:val="en-US"/>
+        </w:rPr>
+        <w:t>ZigBee</w:t>
+      </w:r>
+      <w:r>
+        <w:t xml:space="preserve">, </w:t>
+      </w:r>
+      <w:r>
+        <w:t xml:space="preserve">το </w:t>
+      </w:r>
+      <w:r>
+        <w:rPr>
+          <w:lang w:val="en-US"/>
+        </w:rPr>
+        <w:t>RFID</w:t>
+      </w:r>
+      <w:r>
+        <w:t xml:space="preserve">, το </w:t>
+      </w:r>
+      <w:r>
+        <w:rPr>
+          <w:lang w:val="en-US"/>
+        </w:rPr>
+        <w:t>Bluetooth</w:t>
+      </w:r>
+      <w:r>
+        <w:t xml:space="preserve"> (</w:t>
+      </w:r>
+      <w:r>
+        <w:rPr>
+          <w:lang w:val="en-US"/>
+        </w:rPr>
+        <w:t>IEEE</w:t>
+      </w:r>
+      <w:r>
+        <w:t xml:space="preserve"> 802.15.1)</w:t>
+      </w:r>
+      <w:r>
+        <w:t xml:space="preserve"> </w:t>
+      </w:r>
+      <w:r>
+        <w:t xml:space="preserve">και τα δίκτυα </w:t>
+      </w:r>
+      <w:r>
+        <w:t>5</w:t>
+      </w:r>
+      <w:r>
+        <w:rPr>
+          <w:lang w:val="en-US"/>
+        </w:rPr>
+        <w:t>G</w:t>
+      </w:r>
+      <w:r>
+        <w:t>/4</w:t>
+      </w:r>
+      <w:r>
+        <w:rPr>
+          <w:lang w:val="en-US"/>
+        </w:rPr>
+        <w:t>G</w:t>
+      </w:r>
+      <w:r>
+        <w:t xml:space="preserve">. </w:t>
+      </w:r>
+      <w:r>
+        <w:t xml:space="preserve">Για την επίτευξη καθολικής συνδεσιμότητας απαιτούνται συστήματα </w:t>
+      </w:r>
+      <w:r>
+        <w:rPr>
+          <w:lang w:val="en-US"/>
+        </w:rPr>
+        <w:t>gateway</w:t>
+      </w:r>
+      <w:r>
+        <w:t>, για την σύνδεση του τοπικού δικτύου με το Διαδίκτυο.</w:t>
+      </w:r>
+    </w:p>
+    <w:p>
+      <w:pPr>
+        <w:spacing w:line="360" w:lineRule="auto"/>
+        <w:jc w:val="both"/>
+      </w:pPr>
+    </w:p>
+    <w:p>
+      <w:pPr>
+        <w:pStyle w:val="3"/>
+        <w:numPr>
+          <w:ilvl w:val="2"/>
+          <w:numId w:val="6"/>
+        </w:numPr>
+      </w:pPr>
+      <w:bookmarkStart w:id="8" w:name="_Toc165415726"/>
+      <w:r>
+        <w:t>Διαστρωμάτωση Διαδικτύου των Πραγμάτων</w:t>
+      </w:r>
+      <w:bookmarkEnd w:id="8"/>
+    </w:p>
+    <w:p/>
+    <w:p>
+      <w:pPr>
+        <w:tabs>
+          <w:tab w:val="center" w:pos="5040"/>
+        </w:tabs>
+        <w:spacing w:line="360" w:lineRule="auto"/>
+        <w:jc w:val="both"/>
+      </w:pPr>
+      <w:r>
+        <w:lastRenderedPageBreak/>
+        <w:t xml:space="preserve">Όπως κάθε σύνθετο σύστημα, έτσι και τα συστήματα </w:t>
+      </w:r>
+      <w:proofErr w:type="spellStart"/>
+      <w:r>
+        <w:t>ΙοΤ</w:t>
+      </w:r>
+      <w:proofErr w:type="spellEnd"/>
+      <w:r>
+        <w:t xml:space="preserve"> απαιτούν μια αυστηρά καθορισμένη διαστρωμάτωση των επιπέδων λειτουργίας τους, για την βέλτιστη ανάπτυξη και </w:t>
+      </w:r>
+      <w:r>
+        <w:t xml:space="preserve">τον </w:t>
+      </w:r>
+      <w:r>
+        <w:t>προγραμματισμό τους.</w:t>
+      </w:r>
+      <w:r>
+        <w:t xml:space="preserve"> </w:t>
+      </w:r>
+      <w:r>
+        <w:t xml:space="preserve">Παρόμοια με τη διαστρωμάτωση δικτύων </w:t>
+      </w:r>
+      <w:r>
+        <w:rPr>
+          <w:lang w:val="en-US"/>
+        </w:rPr>
+        <w:t>OSI</w:t>
+      </w:r>
+      <w:r>
+        <w:t xml:space="preserve">, και η αρχιτεκτονική του </w:t>
+      </w:r>
+      <w:proofErr w:type="spellStart"/>
+      <w:r>
+        <w:t>ΙοΤ</w:t>
+      </w:r>
+      <w:proofErr w:type="spellEnd"/>
+      <w:r>
+        <w:t xml:space="preserve"> διακρίνεται </w:t>
+      </w:r>
+      <w:r>
+        <w:t xml:space="preserve">επίσης σε στρώματα (βλ. </w:t>
+      </w:r>
+      <w:r>
+        <w:fldChar w:fldCharType="begin"/>
+      </w:r>
+      <w:r>
+        <w:instrText xml:space="preserve"> REF _Ref165413612 \h </w:instrText>
+      </w:r>
+      <w:r>
+        <w:fldChar w:fldCharType="separate"/>
+      </w:r>
+      <w:r>
+        <w:t xml:space="preserve">Εικόνα </w:t>
+      </w:r>
+      <w:r>
+        <w:rPr>
+          <w:noProof/>
+        </w:rPr>
+        <w:t>2</w:t>
+      </w:r>
+      <w:r>
+        <w:fldChar w:fldCharType="end"/>
+      </w:r>
+      <w:r>
+        <w:t>)</w:t>
+      </w:r>
+      <w:r>
+        <w:t xml:space="preserve">. </w:t>
+      </w:r>
+    </w:p>
+    <w:p>
+      <w:pPr>
+        <w:tabs>
+          <w:tab w:val="center" w:pos="5040"/>
+        </w:tabs>
+        <w:spacing w:line="360" w:lineRule="auto"/>
+        <w:jc w:val="both"/>
+      </w:pPr>
+    </w:p>
+    <w:p>
+      <w:pPr>
+        <w:keepNext/>
+        <w:tabs>
+          <w:tab w:val="center" w:pos="5040"/>
+        </w:tabs>
+        <w:spacing w:line="360" w:lineRule="auto"/>
+        <w:jc w:val="center"/>
+      </w:pPr>
+      <w:r>
+        <w:rPr>
+          <w:noProof/>
+        </w:rPr>
+        <w:drawing>
+          <wp:inline distT="0" distB="0" distL="0" distR="0" wp14:anchorId="549EEFFA" wp14:editId="260A4A1C">
+            <wp:extent cx="3855720" cy="3793097"/>
+            <wp:effectExtent l="0" t="0" r="0" b="0"/>
+            <wp:docPr id="248531085" name="Γραφικό 1"/>
+            <wp:cNvGraphicFramePr>
+              <a:graphicFrameLocks xmlns:a="http://schemas.openxmlformats.org/drawingml/2006/main" noChangeAspect="1"/>
+            </wp:cNvGraphicFramePr>
+            <a:graphic xmlns:a="http://schemas.openxmlformats.org/drawingml/2006/main">
+              <a:graphicData uri="http://schemas.openxmlformats.org/drawingml/2006/picture">
+                <pic:pic xmlns:pic="http://schemas.openxmlformats.org/drawingml/2006/picture">
+                  <pic:nvPicPr>
+                    <pic:cNvPr id="248531085" name="Γραφικό 248531085"/>
+                    <pic:cNvPicPr/>
+                  </pic:nvPicPr>
+                  <pic:blipFill>
+                    <a:blip r:embed="rId9" cstate="print">
+                      <a:extLst>
+                        <a:ext uri="{28A0092B-C50C-407E-A947-70E740481C1C}">
+                          <a14:useLocalDpi xmlns:a14="http://schemas.microsoft.com/office/drawing/2010/main" val="0"/>
+                        </a:ext>
+                        <a:ext uri="{96DAC541-7B7A-43D3-8B79-37D633B846F1}">
+                          <asvg:svgBlip xmlns:asvg="http://schemas.microsoft.com/office/drawing/2016/SVG/main" r:embed="rId10"/>
+                        </a:ext>
+                      </a:extLst>
+                    </a:blip>
+                    <a:stretch>
+                      <a:fillRect/>
+                    </a:stretch>
+                  </pic:blipFill>
+                  <pic:spPr>
+                    <a:xfrm>
+                      <a:off x="0" y="0"/>
+                      <a:ext cx="3883553" cy="3820478"/>
+                    </a:xfrm>
+                    <a:prstGeom prst="rect">
+                      <a:avLst/>
+                    </a:prstGeom>
+                  </pic:spPr>
+                </pic:pic>
+              </a:graphicData>
+            </a:graphic>
+          </wp:inline>
+        </w:drawing>
+      </w:r>
+    </w:p>
+    <w:p>
+      <w:pPr>
+        <w:pStyle w:val="a7"/>
+        <w:jc w:val="center"/>
+      </w:pPr>
+      <w:bookmarkStart w:id="9" w:name="_Ref165413612"/>
+      <w:r>
+        <w:t xml:space="preserve">Εικόνα </w:t>
+      </w:r>
+      <w:r>
+        <w:fldChar w:fldCharType="begin"/>
+      </w:r>
+      <w:r>
+        <w:instrText xml:space="preserve"> SEQ Εικόνα \* ARABIC </w:instrText>
+      </w:r>
+      <w:r>
+        <w:fldChar w:fldCharType="separate"/>
+      </w:r>
+      <w:r>
+        <w:rPr>
+          <w:noProof/>
+        </w:rPr>
+        <w:t>2</w:t>
+      </w:r>
+      <w:r>
+        <w:fldChar w:fldCharType="end"/>
+      </w:r>
+      <w:bookmarkEnd w:id="9"/>
+      <w:r>
+        <w:t>: Διαστρωμάτωση Επιπέδων Διαδικτύου των Πραγμάτων.</w:t>
+      </w:r>
+    </w:p>
+    <w:p>
+      <w:pPr>
+        <w:tabs>
+          <w:tab w:val="center" w:pos="5040"/>
+        </w:tabs>
+        <w:spacing w:line="360" w:lineRule="auto"/>
+        <w:jc w:val="both"/>
+      </w:pPr>
+    </w:p>
+    <w:p>
+      <w:pPr>
+        <w:tabs>
+          <w:tab w:val="center" w:pos="5040"/>
+        </w:tabs>
+        <w:spacing w:line="360" w:lineRule="auto"/>
+        <w:jc w:val="both"/>
+      </w:pPr>
+      <w:r>
+        <w:t xml:space="preserve">Το επίπεδο εφαρμογής περιέχει τα πεδία εφαρμογών, τόσο σε βιομηχανικό όσο και σε καταναλωτικό τομέα. Το αμέσως επόμενο επίπεδο είναι το επίπεδο διαχείρισης, όπου εκτελείται η ανάλυση, η διαχείριση, η οπτικοποίηση και ο έλεγχος των δεδομένων. Επιπλέον, σε αυτό το επίπεδο υλοποιούνται και οι μηχανισμοί ασφαλείας και </w:t>
+      </w:r>
+      <w:proofErr w:type="spellStart"/>
+      <w:r>
+        <w:t>ιδιωτικότητας</w:t>
+      </w:r>
+      <w:proofErr w:type="spellEnd"/>
+      <w:r>
+        <w:t xml:space="preserve">. Κάτω από το επίπεδο διαχείρισης βρίσκεται το επίπεδο επικοινωνίας. Στο επίπεδο αυτό τοποθετούνται συσκευές </w:t>
+      </w:r>
+      <w:r>
+        <w:rPr>
+          <w:lang w:val="en-US"/>
+        </w:rPr>
+        <w:t>gateway</w:t>
+      </w:r>
+      <w:r>
+        <w:t xml:space="preserve">, </w:t>
+      </w:r>
+      <w:proofErr w:type="spellStart"/>
+      <w:r>
+        <w:t>μικροελεγκτές</w:t>
+      </w:r>
+      <w:proofErr w:type="spellEnd"/>
+      <w:r>
+        <w:t>, επεξεργαστές σήματος κ.α. Ακόμα, υλοποιούνται μηχανισμοί κρυπτογράφησης και αρχιτεκτονικές συστημάτων αισθητήρων. Τέλος, το επίπεδο αισθητήρων περιλαμβάνει όλες τις συσκευές που είναι υπεύθυνες για τη μέτρηση, συλλογή και επεξεργασία των φυσικών χαρακτηριστικών σε πραγματικό χρόνο.</w:t>
+      </w:r>
+    </w:p>
+    <w:p>
+      <w:pPr>
+        <w:tabs>
+          <w:tab w:val="center" w:pos="5040"/>
+        </w:tabs>
+        <w:spacing w:line="360" w:lineRule="auto"/>
+        <w:jc w:val="both"/>
+      </w:pPr>
+    </w:p>
+    <w:p>
+      <w:pPr>
+        <w:pStyle w:val="2"/>
+        <w:numPr>
+          <w:ilvl w:val="1"/>
+          <w:numId w:val="6"/>
+        </w:numPr>
+      </w:pPr>
+      <w:bookmarkStart w:id="10" w:name="_Toc165415727"/>
+      <w:r>
+        <w:lastRenderedPageBreak/>
+        <w:t>Διάρθρωση Πτυχιακής</w:t>
+      </w:r>
+      <w:bookmarkEnd w:id="10"/>
+    </w:p>
+    <w:p/>
+    <w:p>
+      <w:pPr>
+        <w:spacing w:after="200" w:line="360" w:lineRule="auto"/>
+        <w:jc w:val="both"/>
+      </w:pPr>
+      <w:r>
+        <w:t xml:space="preserve">Με βάση τα παραπάνω, η παρούσα πτυχιακή έχει ως στόχο τη μελέτη της ασφάλειας τον συσκευών </w:t>
+      </w:r>
+      <w:proofErr w:type="spellStart"/>
+      <w:r>
+        <w:t>ΙοΤ</w:t>
+      </w:r>
+      <w:proofErr w:type="spellEnd"/>
+      <w:r>
+        <w:t xml:space="preserve"> και την υλοποίηση ενός συστήματος συλλογής φυσικών χαρακτηριστικών για την έγκαιρη ανίχνευση </w:t>
+      </w:r>
+      <w:proofErr w:type="spellStart"/>
+      <w:r>
+        <w:t>κυβερνοεπιθέσεων</w:t>
+      </w:r>
+      <w:proofErr w:type="spellEnd"/>
+      <w:r>
+        <w:t xml:space="preserve">. </w:t>
+      </w:r>
+      <w:r>
+        <w:t>Ως δομή της πτυχιακής ορίζονται τα παρακάτω:</w:t>
+      </w:r>
+      <w:r>
+        <w:t xml:space="preserve"> </w:t>
+      </w:r>
+    </w:p>
+    <w:p>
+      <w:pPr>
         <w:pStyle w:val="a5"/>
         <w:numPr>
-          <w:ilvl w:val="2"/>
-          <w:numId w:val="4"/>
+          <w:ilvl w:val="0"/>
+          <w:numId w:val="9"/>
         </w:numPr>
-        <w:tabs>
-          <w:tab w:val="center" w:pos="5040"/>
-        </w:tabs>
-        <w:spacing w:line="360" w:lineRule="auto"/>
+        <w:spacing w:after="200" w:line="360" w:lineRule="auto"/>
         <w:jc w:val="both"/>
-        <w:rPr>
-          <w:b/>
-          <w:bCs/>
-        </w:rPr>
-      </w:pPr>
-      <w:r>
-        <w:rPr>
-          <w:b/>
-          <w:bCs/>
-        </w:rPr>
-        <w:t>Συστήματα</w:t>
-      </w:r>
-      <w:r>
-        <w:rPr>
-          <w:b/>
-          <w:bCs/>
-        </w:rPr>
-        <w:t xml:space="preserve"> υλικού</w:t>
-      </w:r>
-    </w:p>
-    <w:p>
-      <w:pPr>
-        <w:tabs>
-          <w:tab w:val="center" w:pos="5040"/>
-        </w:tabs>
-        <w:spacing w:line="360" w:lineRule="auto"/>
-        <w:jc w:val="both"/>
-      </w:pPr>
-      <w:r>
-        <w:t>Τα συστήματα υλικού που</w:t>
-      </w:r>
-      <w:r>
-        <w:t xml:space="preserve"> απαιτούνται σε ένα σύστημα ΔτΠ </w:t>
-      </w:r>
-      <w:r>
-        <w:t xml:space="preserve">αποτελούν τους τερματικούς κόμβους του δικτύου, τα </w:t>
-      </w:r>
-      <w:r>
-        <w:rPr>
-          <w:lang w:val="en-US"/>
-        </w:rPr>
-        <w:t>Gateways</w:t>
-      </w:r>
-      <w:r>
-        <w:t xml:space="preserve"> και τους κόμβους τοπικής επεξεργασ</w:t>
-      </w:r>
-      <w:r>
-        <w:t>ί</w:t>
-      </w:r>
-      <w:r>
-        <w:t>ας.</w:t>
-      </w:r>
-      <w:r>
-        <w:t xml:space="preserve"> </w:t>
-      </w:r>
-      <w:r>
-        <w:t xml:space="preserve">Οι τερματικοί κόμβοι μπορεί να αποτελούν αισθητήρες, ενεργοποιητές </w:t>
-      </w:r>
-      <w:r>
-        <w:lastRenderedPageBreak/>
-        <w:t xml:space="preserve">ή τηλεπικοινωνιακά στοιχεία όπως </w:t>
-      </w:r>
-      <w:r>
-        <w:rPr>
-          <w:lang w:val="en-US"/>
-        </w:rPr>
-        <w:t>RFID</w:t>
-      </w:r>
-      <w:r>
-        <w:t xml:space="preserve"> </w:t>
-      </w:r>
-      <w:r>
-        <w:rPr>
-          <w:lang w:val="en-US"/>
-        </w:rPr>
-        <w:t>Tags</w:t>
-      </w:r>
-      <w:r>
-        <w:t>.</w:t>
-      </w:r>
-      <w:r>
-        <w:t xml:space="preserve"> </w:t>
-      </w:r>
-      <w:r>
-        <w:t xml:space="preserve">Από την άλλη, τα </w:t>
-      </w:r>
-      <w:r>
-        <w:rPr>
-          <w:lang w:val="en-US"/>
-        </w:rPr>
-        <w:t>gateways</w:t>
-      </w:r>
-      <w:r>
-        <w:t xml:space="preserve"> </w:t>
-      </w:r>
-      <w:r>
-        <w:t>και οι κόμβοι τοπικής επεξεργασίας μπορεί να αποτελούν κάποιο ενδιάμεσο λογισμικό (</w:t>
-      </w:r>
-      <w:r>
-        <w:rPr>
-          <w:lang w:val="en-US"/>
-        </w:rPr>
-        <w:t>middleware</w:t>
-      </w:r>
-      <w:r>
-        <w:t>)</w:t>
-      </w:r>
-      <w:r>
-        <w:t>, κάποιον δέκτη σήματος ή γενικά πομποδέκτες.</w:t>
-      </w:r>
-    </w:p>
-    <w:p>
-      <w:pPr>
-        <w:tabs>
-          <w:tab w:val="center" w:pos="5040"/>
-        </w:tabs>
-        <w:spacing w:line="360" w:lineRule="auto"/>
-        <w:jc w:val="both"/>
-      </w:pPr>
+      </w:pPr>
+      <w:r>
+        <w:t>Στο κεφάλαιο 1 εκτελούμε μια σύντομη εισαγωγή στο Διαδίκτυο των πραγμάτων, αναφερόμαστε σε βασικούς ορισμούς, έννοιες και τεχνολογίες.</w:t>
+      </w:r>
     </w:p>
     <w:p>
       <w:pPr>
         <w:pStyle w:val="a5"/>
         <w:numPr>
-          <w:ilvl w:val="2"/>
-          <w:numId w:val="4"/>
+          <w:ilvl w:val="0"/>
+          <w:numId w:val="9"/>
         </w:numPr>
-        <w:tabs>
-          <w:tab w:val="center" w:pos="5040"/>
-        </w:tabs>
-        <w:spacing w:line="360" w:lineRule="auto"/>
+        <w:spacing w:after="200" w:line="360" w:lineRule="auto"/>
         <w:jc w:val="both"/>
-        <w:rPr>
-          <w:b/>
-          <w:bCs/>
-        </w:rPr>
-      </w:pPr>
-      <w:r>
-        <w:rPr>
-          <w:b/>
-          <w:bCs/>
-        </w:rPr>
-        <w:t>Συνδεσιμότητα</w:t>
-      </w:r>
-    </w:p>
-    <w:p>
-      <w:pPr>
-        <w:spacing w:line="360" w:lineRule="auto"/>
-        <w:jc w:val="both"/>
-      </w:pPr>
-      <w:r>
-        <w:t xml:space="preserve">Η συνδεσιμότητα των συσκευών/πραγμάτων σε ένα σύστημα είναι από τα πιο σημαντικά μέρη του συστήματος. </w:t>
-      </w:r>
-      <w:r>
-        <w:t xml:space="preserve">Η συνδεσιμότητα χωρίζεται σε δύο βασικές κατηγορίες, την τοπική συνδεσιμότητα και την καθολική συνδεσιμότητα. </w:t>
-      </w:r>
-      <w:r>
-        <w:t xml:space="preserve">Η τοπική συνδεσιμότητα επιτυγχάνεται από τεχνολογίες όπως το </w:t>
-      </w:r>
-      <w:r>
-        <w:rPr>
-          <w:lang w:val="en-US"/>
-        </w:rPr>
-        <w:t>ZigBee</w:t>
-      </w:r>
-      <w:r>
-        <w:t xml:space="preserve">, </w:t>
-      </w:r>
-      <w:r>
-        <w:t xml:space="preserve">το </w:t>
-      </w:r>
-      <w:r>
-        <w:rPr>
-          <w:lang w:val="en-US"/>
-        </w:rPr>
-        <w:t>RFID</w:t>
-      </w:r>
-      <w:r>
-        <w:t xml:space="preserve">, το </w:t>
-      </w:r>
-      <w:r>
-        <w:rPr>
-          <w:lang w:val="en-US"/>
-        </w:rPr>
-        <w:t>Bluetooth</w:t>
-      </w:r>
-      <w:r>
-        <w:t xml:space="preserve"> (</w:t>
-      </w:r>
-      <w:r>
-        <w:rPr>
-          <w:lang w:val="en-US"/>
-        </w:rPr>
-        <w:t>IEEE</w:t>
-      </w:r>
-      <w:r>
-        <w:t xml:space="preserve"> 802.15.1)</w:t>
-      </w:r>
-      <w:r>
-        <w:t xml:space="preserve"> </w:t>
-      </w:r>
-      <w:r>
-        <w:t xml:space="preserve">και τα δίκτυα </w:t>
-      </w:r>
-      <w:r>
-        <w:t>5</w:t>
-      </w:r>
-      <w:r>
-        <w:rPr>
-          <w:lang w:val="en-US"/>
-        </w:rPr>
-        <w:t>G</w:t>
-      </w:r>
-      <w:r>
-        <w:t>/4</w:t>
-      </w:r>
-      <w:r>
-        <w:rPr>
-          <w:lang w:val="en-US"/>
-        </w:rPr>
-        <w:t>G</w:t>
-      </w:r>
-      <w:r>
-        <w:t xml:space="preserve">. </w:t>
-      </w:r>
-      <w:r>
-        <w:t xml:space="preserve">Για την επίτευξη καθολικής συνδεσιμότητας απαιτούνται συστήματα </w:t>
-      </w:r>
-      <w:r>
-        <w:rPr>
-          <w:lang w:val="en-US"/>
-        </w:rPr>
-        <w:t>gateway</w:t>
-      </w:r>
-      <w:r>
-        <w:t>, για την σύνδεση του τοπικού δικτύου με το Διαδίκτυο.</w:t>
-      </w:r>
-    </w:p>
-    <w:p>
-      <w:pPr>
-        <w:spacing w:line="360" w:lineRule="auto"/>
-        <w:jc w:val="both"/>
-      </w:pPr>
+      </w:pPr>
+      <w:r>
+        <w:t>Στο κεφάλαιο 2 εκτελούμε μια ανασκόπηση της σύγχρονης βιβλιογραφίας.</w:t>
+      </w:r>
     </w:p>
     <w:p>
       <w:pPr>
         <w:pStyle w:val="a5"/>
         <w:numPr>
-          <w:ilvl w:val="2"/>
-          <w:numId w:val="4"/>
+          <w:ilvl w:val="0"/>
+          <w:numId w:val="9"/>
         </w:numPr>
-        <w:rPr>
-          <w:b/>
-          <w:bCs/>
-        </w:rPr>
-      </w:pPr>
-      <w:r>
-        <w:rPr>
-          <w:b/>
-          <w:bCs/>
-        </w:rPr>
-        <w:t>Διαστρωμάτωση Διαδικτύου των Πραγμάτων</w:t>
-      </w:r>
-    </w:p>
-    <w:p>
-      <w:pPr>
-        <w:tabs>
-          <w:tab w:val="center" w:pos="5040"/>
-        </w:tabs>
-        <w:spacing w:line="360" w:lineRule="auto"/>
+        <w:spacing w:after="200" w:line="360" w:lineRule="auto"/>
         <w:jc w:val="both"/>
       </w:pPr>
+      <w:r>
+        <w:t xml:space="preserve">Στο κεφάλαιο 3 επικεντρωνόμαστε στα ζητήματα και τις τεχνικές ασφαλείας των </w:t>
+      </w:r>
+      <w:proofErr w:type="spellStart"/>
+      <w:r>
+        <w:t>ΙοΤ</w:t>
+      </w:r>
+      <w:proofErr w:type="spellEnd"/>
+      <w:r>
+        <w:t xml:space="preserve"> συσκευών που βρίσκονται στο τελευταίο επίπεδο της διαστρωμάτωσης.</w:t>
+      </w:r>
     </w:p>
     <w:p>
       <w:pPr>
         <w:pStyle w:val="a5"/>
         <w:numPr>
-          <w:ilvl w:val="1"/>
-          <w:numId w:val="4"/>
+          <w:ilvl w:val="0"/>
+          <w:numId w:val="9"/>
         </w:numPr>
-        <w:tabs>
-          <w:tab w:val="center" w:pos="5040"/>
-        </w:tabs>
-        <w:spacing w:line="360" w:lineRule="auto"/>
+        <w:spacing w:after="200" w:line="360" w:lineRule="auto"/>
         <w:jc w:val="both"/>
+      </w:pPr>
+      <w:r>
+        <w:t>Στο κεφάλαιο 4 παρουσιάζουμε ένα πρότυπο σύστημα συλλογής φυσικών χαρακτηριστικών και ανίχνευσης ανωμαλιών με βάση αυτά</w:t>
+      </w:r>
+      <w:r>
+        <w:t>,</w:t>
+      </w:r>
+      <w:r>
+        <w:t xml:space="preserve"> και</w:t>
+      </w:r>
+      <w:r>
+        <w:t xml:space="preserve"> </w:t>
+      </w:r>
+      <w:r>
+        <w:t>α</w:t>
+      </w:r>
+      <w:r>
+        <w:t>ναφερόμαστε στις τεχνολογίες που χρησιμοποιήθηκαν για την υλοποίηση του.</w:t>
+      </w:r>
+      <w:r>
+        <w:t xml:space="preserve"> Μέσω του συστήματος εκτελείται πειραματική αξιολόγηση</w:t>
+      </w:r>
+      <w:r>
+        <w:t>, ενώ ακολούθως</w:t>
+      </w:r>
+      <w:r>
+        <w:t xml:space="preserve"> </w:t>
+      </w:r>
+      <w:r>
+        <w:t>γίνεται</w:t>
+      </w:r>
+      <w:r>
+        <w:t xml:space="preserve"> και </w:t>
+      </w:r>
+      <w:r>
+        <w:t>σχολιασμός των ευρημάτων.</w:t>
+      </w:r>
+    </w:p>
+    <w:p>
+      <w:pPr>
+        <w:pStyle w:val="a5"/>
+        <w:numPr>
+          <w:ilvl w:val="0"/>
+          <w:numId w:val="9"/>
+        </w:numPr>
+        <w:spacing w:after="200" w:line="360" w:lineRule="auto"/>
+        <w:jc w:val="both"/>
+      </w:pPr>
+      <w:r>
+        <w:t>Στο κεφάλαιο 5 παραθέτουμε τα συμπεράσματα που αντλήσαμε κατά την εκπόνηση της</w:t>
+      </w:r>
+      <w:r>
+        <w:t xml:space="preserve"> εν λόγω</w:t>
+      </w:r>
+      <w:r>
+        <w:t xml:space="preserve"> πτυχιακής εργασίας.</w:t>
+      </w:r>
+      <w:r>
         <w:rPr>
           <w:b/>
           <w:bCs/>
           <w:sz w:val="32"/>
           <w:szCs w:val="32"/>
         </w:rPr>
-      </w:pPr>
-      <w:r>
+        <w:br w:type="page"/>
+      </w:r>
+    </w:p>
+    <w:p>
+      <w:pPr>
+        <w:pStyle w:val="1"/>
+      </w:pPr>
+      <w:bookmarkStart w:id="11" w:name="_Toc165415728"/>
+      <w:r>
+        <w:lastRenderedPageBreak/>
+        <w:t xml:space="preserve">Κεφάλαιο </w:t>
+      </w:r>
+      <w:r>
+        <w:rPr>
+          <w:lang w:val="en-US"/>
+        </w:rPr>
+        <w:t>2</w:t>
+      </w:r>
+      <w:r>
+        <w:t>. Ασφάλεια Συσκευών στο Διαδίκτυο των Πραγμάτων</w:t>
+      </w:r>
+      <w:bookmarkEnd w:id="11"/>
+    </w:p>
+    <w:p>
+      <w:pPr>
+        <w:spacing w:after="200" w:line="276" w:lineRule="auto"/>
         <w:rPr>
           <w:b/>
           <w:bCs/>
           <w:sz w:val="32"/>
           <w:szCs w:val="32"/>
         </w:rPr>
-        <w:t>Διάρθρωση Πτυχιακής</w:t>
-      </w:r>
-    </w:p>
-    <w:p>
-      <w:pPr>
-        <w:spacing w:after="200" w:line="276" w:lineRule="auto"/>
+      </w:pPr>
+      <w:r>
         <w:rPr>
           <w:b/>
           <w:bCs/>
           <w:sz w:val="32"/>
           <w:szCs w:val="32"/>
         </w:rPr>
-      </w:pPr>
-      <w:r>
+        <w:br w:type="page"/>
+      </w:r>
+    </w:p>
+    <w:p>
+      <w:pPr>
+        <w:pStyle w:val="1"/>
+      </w:pPr>
+      <w:bookmarkStart w:id="12" w:name="_Toc165415729"/>
+      <w:r>
+        <w:lastRenderedPageBreak/>
+        <w:t xml:space="preserve">Κεφάλαιο </w:t>
+      </w:r>
+      <w:r>
+        <w:rPr>
+          <w:lang w:val="en-US"/>
+        </w:rPr>
+        <w:t>3</w:t>
+      </w:r>
+      <w:r>
+        <w:t>. Σχεδίαση, Υλοποίηση και Αξιολόγηση Συστήματος</w:t>
+      </w:r>
+      <w:bookmarkEnd w:id="12"/>
+    </w:p>
+    <w:p>
+      <w:pPr>
+        <w:spacing w:after="200" w:line="276" w:lineRule="auto"/>
         <w:rPr>
           <w:b/>
           <w:bCs/>
           <w:sz w:val="32"/>
           <w:szCs w:val="32"/>
-        </w:rPr>
+          <w:lang w:val="en-US"/>
+        </w:rPr>
+      </w:pPr>
+    </w:p>
+    <w:p>
+      <w:pPr>
+        <w:spacing w:after="200" w:line="360" w:lineRule="auto"/>
+        <w:jc w:val="both"/>
+      </w:pPr>
+      <w:r>
+        <w:t>Στ</w:t>
+      </w:r>
+      <w:r>
+        <w:t xml:space="preserve">ο παρόν κεφάλαιο </w:t>
+      </w:r>
+      <w:proofErr w:type="spellStart"/>
+      <w:r>
+        <w:t>σ</w:t>
+      </w:r>
+      <w:r>
+        <w:t>θα</w:t>
+      </w:r>
+      <w:proofErr w:type="spellEnd"/>
+      <w:r>
+        <w:t xml:space="preserve"> αναλύσουμε συνοπτικά τα χαρακτηριστικά των συνιστωσών της υλοποίησης μας, τον τρόπο διασύνδεσης και λειτουργίας τους, καθώς και τον κώδικα που απαιτείται για τον προγραμματισμό τους. Αρχικά θα ξεκινήσουμε με μια σύντομη ανάλυση των επιμέρους στοιχείων της υλοποίησης. Στη συνέχεια, θα παρουσιαστεί η κατασκευή και η διασύνδεση των επιμέρους στοιχείων, ο κώδικας και οι μετρήσεις. Τέλος, θα γίνει και μια σύντομη βιβλιογραφική ανασκόπηση, ερευνητικών εργασιών με συναφή θεματολογία.</w:t>
+      </w:r>
+    </w:p>
+    <w:p>
+      <w:pPr>
+        <w:pStyle w:val="2"/>
+      </w:pPr>
+      <w:bookmarkStart w:id="13" w:name="_Toc165415730"/>
+      <w:r>
+        <w:t>3.1. Χαρακτηριστικά συστήματος</w:t>
+      </w:r>
+      <w:bookmarkEnd w:id="13"/>
+    </w:p>
+    <w:p>
+      <w:pPr>
+        <w:pStyle w:val="2"/>
+      </w:pPr>
+    </w:p>
+    <w:p>
+      <w:pPr>
+        <w:spacing w:line="360" w:lineRule="auto"/>
+        <w:jc w:val="both"/>
+        <w:rPr>
+          <w:lang w:val="en-US"/>
+        </w:rPr>
+      </w:pPr>
+      <w:r>
+        <w:t xml:space="preserve">Το παρόν κύκλωμα αποτελείται από έναν μικροϋπολογιστή </w:t>
+      </w:r>
+      <w:proofErr w:type="spellStart"/>
+      <w:r>
+        <w:t>Raspberry</w:t>
+      </w:r>
+      <w:proofErr w:type="spellEnd"/>
+      <w:r>
+        <w:t xml:space="preserve"> </w:t>
+      </w:r>
+      <w:proofErr w:type="spellStart"/>
+      <w:r>
+        <w:t>Pi</w:t>
+      </w:r>
+      <w:proofErr w:type="spellEnd"/>
+      <w:r>
+        <w:t xml:space="preserve"> </w:t>
+      </w:r>
+      <w:proofErr w:type="spellStart"/>
+      <w:r>
+        <w:t>Zero</w:t>
+      </w:r>
+      <w:proofErr w:type="spellEnd"/>
+      <w:r>
+        <w:t xml:space="preserve"> W, έναν </w:t>
+      </w:r>
+      <w:proofErr w:type="spellStart"/>
+      <w:r>
+        <w:t>μικροελεγκτή</w:t>
+      </w:r>
+      <w:proofErr w:type="spellEnd"/>
+      <w:r>
+        <w:t xml:space="preserve"> </w:t>
+      </w:r>
+      <w:proofErr w:type="spellStart"/>
+      <w:r>
+        <w:t>Arduino</w:t>
+      </w:r>
+      <w:proofErr w:type="spellEnd"/>
+      <w:r>
+        <w:t xml:space="preserve"> UNO και έναν αισθητήρα θερμοκρασίας MCP9808, τα οποία και θα αναλύσουμε. </w:t>
+      </w:r>
+    </w:p>
+    <w:p>
+      <w:pPr>
+        <w:spacing w:line="360" w:lineRule="auto"/>
+        <w:jc w:val="both"/>
+        <w:rPr>
+          <w:lang w:val="en-US"/>
+        </w:rPr>
+      </w:pPr>
+    </w:p>
+    <w:p>
+      <w:pPr>
+        <w:pStyle w:val="3"/>
+        <w:rPr>
+          <w:lang w:val="en-US"/>
+        </w:rPr>
+      </w:pPr>
+      <w:bookmarkStart w:id="14" w:name="_Toc165415731"/>
+      <w:r>
+        <w:rPr>
+          <w:lang w:val="en-US"/>
+        </w:rPr>
+        <w:t xml:space="preserve">3.1.1. </w:t>
+      </w:r>
+      <w:r>
+        <w:rPr>
+          <w:lang w:val="en-US"/>
+        </w:rPr>
+        <w:t>Raspberry Pi Zero W</w:t>
+      </w:r>
+      <w:bookmarkEnd w:id="14"/>
+    </w:p>
+    <w:p>
+      <w:pPr>
+        <w:rPr>
+          <w:lang w:val="en-US"/>
+        </w:rPr>
+      </w:pPr>
+    </w:p>
+    <w:p>
+      <w:pPr>
+        <w:spacing w:line="360" w:lineRule="auto"/>
+        <w:jc w:val="both"/>
+      </w:pPr>
+      <w:r>
+        <w:t xml:space="preserve">Ο μικροϋπολογιστής συνοδεύεται από έναν μονοπύρηνο επεξεργαστή BCM2835, αρχιτεκτονικής 32 </w:t>
+      </w:r>
+      <w:proofErr w:type="spellStart"/>
+      <w:r>
+        <w:t>bit</w:t>
+      </w:r>
+      <w:proofErr w:type="spellEnd"/>
+      <w:r>
+        <w:t xml:space="preserve">, χρονισμένο στο 1GHz και από μνήμη RAM χωρητικότητας 512MB. Χρησιμοποιώντας την θύρα CSI που μας παρέχει ο </w:t>
+      </w:r>
+      <w:proofErr w:type="spellStart"/>
+      <w:r>
+        <w:t>μικρουπολογιστής</w:t>
+      </w:r>
+      <w:proofErr w:type="spellEnd"/>
+      <w:r>
+        <w:t xml:space="preserve">, έχουμε συνδέσει μια κάμερα ανάλυσης 5MP ώστε να λειτουργεί σαν IP κάμερα για τις ανάγκες της υλοποίησης μας. Για την διασύνδεση της υλοποίησης με το υπόλοιπο δίκτυο, ο μικροϋπολογιστής διαθέτει </w:t>
+      </w:r>
+      <w:proofErr w:type="spellStart"/>
+      <w:r>
+        <w:t>διεπαφή</w:t>
+      </w:r>
+      <w:proofErr w:type="spellEnd"/>
+      <w:r>
+        <w:t xml:space="preserve"> πρωτοκόλλου IEEE 802.11b/g/n (</w:t>
+      </w:r>
+      <w:proofErr w:type="spellStart"/>
+      <w:r>
+        <w:t>WiFi</w:t>
+      </w:r>
+      <w:proofErr w:type="spellEnd"/>
+      <w:r>
+        <w:t xml:space="preserve">) με συχνότητα λειτουργίας στα 2.4 </w:t>
+      </w:r>
+      <w:proofErr w:type="spellStart"/>
+      <w:r>
+        <w:t>GHz</w:t>
+      </w:r>
+      <w:proofErr w:type="spellEnd"/>
+      <w:r>
+        <w:t>.</w:t>
+      </w:r>
+    </w:p>
+    <w:p>
+      <w:pPr>
+        <w:spacing w:line="360" w:lineRule="auto"/>
+        <w:jc w:val="both"/>
+        <w:rPr>
+          <w:lang w:val="en-US"/>
+        </w:rPr>
+      </w:pPr>
+      <w:r>
+        <w:t xml:space="preserve">Η εκτέλεση των προγραμμάτων πάνω στο </w:t>
+      </w:r>
+      <w:proofErr w:type="spellStart"/>
+      <w:r>
+        <w:t>Raspberry</w:t>
+      </w:r>
+      <w:proofErr w:type="spellEnd"/>
+      <w:r>
+        <w:t xml:space="preserve"> </w:t>
+      </w:r>
+      <w:proofErr w:type="spellStart"/>
+      <w:r>
+        <w:t>Pi</w:t>
+      </w:r>
+      <w:proofErr w:type="spellEnd"/>
+      <w:r>
+        <w:t xml:space="preserve"> </w:t>
+      </w:r>
+      <w:proofErr w:type="spellStart"/>
+      <w:r>
+        <w:t>Zero</w:t>
+      </w:r>
+      <w:proofErr w:type="spellEnd"/>
+      <w:r>
+        <w:t xml:space="preserve"> W υποστηρίζεται από το λειτουργικό σύστημα </w:t>
+      </w:r>
+      <w:proofErr w:type="spellStart"/>
+      <w:r>
+        <w:t>Raspberry</w:t>
+      </w:r>
+      <w:proofErr w:type="spellEnd"/>
+      <w:r>
+        <w:t xml:space="preserve"> </w:t>
+      </w:r>
+      <w:proofErr w:type="spellStart"/>
+      <w:r>
+        <w:t>Pi</w:t>
+      </w:r>
+      <w:proofErr w:type="spellEnd"/>
+      <w:r>
+        <w:t xml:space="preserve"> OS </w:t>
+      </w:r>
+      <w:proofErr w:type="spellStart"/>
+      <w:r>
+        <w:t>Legacy</w:t>
+      </w:r>
+      <w:proofErr w:type="spellEnd"/>
+      <w:r>
+        <w:t xml:space="preserve"> </w:t>
+      </w:r>
+      <w:proofErr w:type="spellStart"/>
+      <w:r>
+        <w:t>Lite</w:t>
+      </w:r>
+      <w:proofErr w:type="spellEnd"/>
+      <w:r>
+        <w:t xml:space="preserve"> 32-bit. Η έκδοση </w:t>
+      </w:r>
+      <w:proofErr w:type="spellStart"/>
+      <w:r>
+        <w:t>Lite</w:t>
+      </w:r>
+      <w:proofErr w:type="spellEnd"/>
+      <w:r>
+        <w:t xml:space="preserve"> του λειτουργικού συστήματος αποτελεί μια μινιμαλιστική εικόνα λογισμικού, αποτελούμενη από 493 πακέτα, από την οποία λείπει ο διαχειριστής X-</w:t>
+      </w:r>
+      <w:proofErr w:type="spellStart"/>
+      <w:r>
+        <w:t>window</w:t>
+      </w:r>
+      <w:proofErr w:type="spellEnd"/>
+      <w:r>
+        <w:t xml:space="preserve">. Λόγω αυτού, το σύστημα είναι ταχύτερο και πιο συμβατό με περιβάλλοντα εξυπηρετητών και Internet of </w:t>
+      </w:r>
+      <w:proofErr w:type="spellStart"/>
+      <w:r>
+        <w:t>Things</w:t>
+      </w:r>
+      <w:proofErr w:type="spellEnd"/>
+      <w:r>
+        <w:t>. (</w:t>
+      </w:r>
+      <w:proofErr w:type="spellStart"/>
+      <w:r>
+        <w:t>paper</w:t>
+      </w:r>
+      <w:proofErr w:type="spellEnd"/>
+      <w:r>
+        <w:t xml:space="preserve"> </w:t>
+      </w:r>
+      <w:proofErr w:type="spellStart"/>
+      <w:r>
+        <w:t>me</w:t>
+      </w:r>
+      <w:proofErr w:type="spellEnd"/>
+      <w:r>
+        <w:t xml:space="preserve"> </w:t>
+      </w:r>
+      <w:proofErr w:type="spellStart"/>
+      <w:r>
+        <w:t>RPi</w:t>
+      </w:r>
+      <w:proofErr w:type="spellEnd"/>
+      <w:r>
+        <w:t>).</w:t>
+      </w:r>
+    </w:p>
+    <w:p>
+      <w:pPr>
+        <w:spacing w:line="360" w:lineRule="auto"/>
+        <w:jc w:val="both"/>
+        <w:rPr>
+          <w:lang w:val="en-US"/>
+        </w:rPr>
+      </w:pPr>
+    </w:p>
+    <w:p>
+      <w:pPr>
+        <w:pStyle w:val="3"/>
+        <w:rPr>
+          <w:lang w:val="en-US"/>
+        </w:rPr>
+      </w:pPr>
+      <w:bookmarkStart w:id="15" w:name="_Toc165415732"/>
+      <w:r>
+        <w:rPr>
+          <w:lang w:val="en-US"/>
+        </w:rPr>
+        <w:t>3.1.2. Arduino UNO R3</w:t>
+      </w:r>
+      <w:bookmarkEnd w:id="15"/>
+    </w:p>
+    <w:p>
+      <w:pPr>
+        <w:spacing w:after="200" w:line="276" w:lineRule="auto"/>
+        <w:rPr>
+          <w:lang w:val="en-US"/>
+        </w:rPr>
+      </w:pPr>
+    </w:p>
+    <w:p>
+      <w:pPr>
+        <w:spacing w:line="360" w:lineRule="auto"/>
+        <w:jc w:val="both"/>
+      </w:pPr>
+      <w:r>
+        <w:lastRenderedPageBreak/>
+        <w:t xml:space="preserve">Το σύστημα του </w:t>
+      </w:r>
+      <w:proofErr w:type="spellStart"/>
+      <w:r>
+        <w:t>Arduino</w:t>
+      </w:r>
+      <w:proofErr w:type="spellEnd"/>
+      <w:r>
+        <w:t xml:space="preserve"> βασίζεται στον </w:t>
+      </w:r>
+      <w:proofErr w:type="spellStart"/>
+      <w:r>
+        <w:t>μικροελεγκτή</w:t>
+      </w:r>
+      <w:proofErr w:type="spellEnd"/>
+      <w:r>
+        <w:t xml:space="preserve"> ATmega328P, ο  οποίος λειτουργεί ως κύριος επεξεργαστής χρονισμένος στα 16MHz, ενώ χρησιμοποιεί και τον επεξεργαστή ATmega16U2 για τη μετατροπή των σημάτων USB από τον υπολογιστή σε σειριακά σήματα που μπορεί να κατανοήσει ο ATmega328P. Ουσιαστικά, λειτουργεί ως γέφυρα μεταξύ της θύρας USB του υπολογιστή και του </w:t>
+      </w:r>
+      <w:proofErr w:type="spellStart"/>
+      <w:r>
+        <w:t>μικροελεγκτή</w:t>
+      </w:r>
+      <w:proofErr w:type="spellEnd"/>
+      <w:r>
+        <w:t>. Επίσης, περιέχει μνήμες SRAM χωρητικότητας 2KB, FLASH χωρητικότητας 32KB και EEPROM χωρητικότητας 1KB.</w:t>
+      </w:r>
+    </w:p>
+    <w:p>
+      <w:pPr>
+        <w:spacing w:line="360" w:lineRule="auto"/>
+        <w:jc w:val="both"/>
+        <w:rPr>
+          <w:lang w:val="en-US"/>
+        </w:rPr>
+      </w:pPr>
+      <w:r>
+        <w:t xml:space="preserve">Ως κομμάτι της υλοποίησης, το σύστημα του </w:t>
+      </w:r>
+      <w:proofErr w:type="spellStart"/>
+      <w:r>
+        <w:t>Arduino</w:t>
+      </w:r>
+      <w:proofErr w:type="spellEnd"/>
+      <w:r>
+        <w:t xml:space="preserve"> πραγματώνει το σύστημα παρακολούθησης (</w:t>
+      </w:r>
+      <w:proofErr w:type="spellStart"/>
+      <w:r>
+        <w:t>monitor</w:t>
+      </w:r>
+      <w:proofErr w:type="spellEnd"/>
+      <w:r>
+        <w:t xml:space="preserve"> </w:t>
+      </w:r>
+      <w:proofErr w:type="spellStart"/>
+      <w:r>
+        <w:t>system</w:t>
+      </w:r>
+      <w:proofErr w:type="spellEnd"/>
+      <w:r>
+        <w:t xml:space="preserve">) σε σύνδεση με τον αισθητήρα θερμοκρασίας MCP9808. Κύρια εργασία του </w:t>
+      </w:r>
+      <w:proofErr w:type="spellStart"/>
+      <w:r>
+        <w:t>Arduino</w:t>
+      </w:r>
+      <w:proofErr w:type="spellEnd"/>
+      <w:r>
+        <w:t xml:space="preserve"> είναι η συλλογή των δεδομένων από τον αισθητήρα. Οι μετρήσεις που λαμβάνονται από το </w:t>
+      </w:r>
+      <w:proofErr w:type="spellStart"/>
+      <w:r>
+        <w:t>Arduino</w:t>
+      </w:r>
+      <w:proofErr w:type="spellEnd"/>
+      <w:r>
+        <w:t xml:space="preserve">, καταγράφονται από το πρόγραμμα </w:t>
+      </w:r>
+      <w:proofErr w:type="spellStart"/>
+      <w:r>
+        <w:t>RealTerm</w:t>
+      </w:r>
+      <w:proofErr w:type="spellEnd"/>
+      <w:r>
+        <w:t xml:space="preserve"> σε αρχεία κειμένου.</w:t>
+      </w:r>
+    </w:p>
+    <w:p>
+      <w:pPr>
+        <w:spacing w:line="360" w:lineRule="auto"/>
+        <w:jc w:val="both"/>
+        <w:rPr>
+          <w:lang w:val="en-US"/>
+        </w:rPr>
+      </w:pPr>
+    </w:p>
+    <w:p>
+      <w:pPr>
+        <w:pStyle w:val="3"/>
+        <w:rPr>
+          <w:lang w:val="en-US"/>
+        </w:rPr>
+      </w:pPr>
+      <w:bookmarkStart w:id="16" w:name="_Toc165415733"/>
+      <w:r>
+        <w:rPr>
+          <w:lang w:val="en-US"/>
+        </w:rPr>
+        <w:t>3.1.3. MCP9808</w:t>
+      </w:r>
+      <w:bookmarkEnd w:id="16"/>
+    </w:p>
+    <w:p>
+      <w:pPr>
+        <w:spacing w:after="200" w:line="276" w:lineRule="auto"/>
+        <w:rPr>
+          <w:lang w:val="en-US"/>
+        </w:rPr>
+      </w:pPr>
+    </w:p>
+    <w:p>
+      <w:pPr>
+        <w:spacing w:line="360" w:lineRule="auto"/>
+        <w:jc w:val="both"/>
+      </w:pPr>
+      <w:r>
+        <w:t xml:space="preserve">Είναι ένας ψηφιακός αισθητήρας θερμοκρασίας ο οποίος μετατρέπει θερμοκρασίες μεταξύ -  20℃ έως +100℃ σε μια ψηφιακή λέξη με ακρίβεια ±0,5℃. Επίσης διαθέτει τέσσερις διαφορετικές αναλύσεις μέτρησης (+0,5℃, +0,25℃, +0,125℃ και +0,0625℃). Ο MCP9808 είναι συμβατός με το πρωτόκολλο επικοινωνίας I2C, το οποίο χρησιμοποιεί μόνο δύο ακροδέκτες του </w:t>
+      </w:r>
+      <w:proofErr w:type="spellStart"/>
+      <w:r>
+        <w:t>μικροελεγκτή</w:t>
+      </w:r>
+      <w:proofErr w:type="spellEnd"/>
+      <w:r>
+        <w:t xml:space="preserve"> για την μεταφορά δεδομένων, πέραν των ακροδεκτών για το ρεύμα και την γείωση, τον Serial </w:t>
+      </w:r>
+      <w:proofErr w:type="spellStart"/>
+      <w:r>
+        <w:t>Data</w:t>
+      </w:r>
+      <w:proofErr w:type="spellEnd"/>
+      <w:r>
+        <w:t xml:space="preserve"> Line (SDA) ο οποίος είναι ο Α4 και τον Serial </w:t>
+      </w:r>
+      <w:proofErr w:type="spellStart"/>
+      <w:r>
+        <w:t>Clock</w:t>
+      </w:r>
+      <w:proofErr w:type="spellEnd"/>
+      <w:r>
+        <w:t xml:space="preserve"> Line (SCL) ο οποίος είναι ο Α5.</w:t>
+      </w:r>
+    </w:p>
+    <w:p>
+      <w:pPr>
+        <w:spacing w:after="200" w:line="276" w:lineRule="auto"/>
+        <w:rPr>
+          <w:lang w:val="en-US"/>
+        </w:rPr>
+      </w:pPr>
+    </w:p>
+    <w:p>
+      <w:pPr>
+        <w:pStyle w:val="2"/>
+      </w:pPr>
+      <w:bookmarkStart w:id="17" w:name="_Toc165415734"/>
+      <w:r>
+        <w:rPr>
+          <w:lang w:val="en-US"/>
+        </w:rPr>
+        <w:t xml:space="preserve">3.2. </w:t>
+      </w:r>
+      <w:r>
+        <w:t>Υλοποίηση συστήματος</w:t>
+      </w:r>
+      <w:bookmarkEnd w:id="17"/>
+    </w:p>
+    <w:p>
+      <w:pPr>
+        <w:pStyle w:val="2"/>
+      </w:pPr>
+    </w:p>
+    <w:p>
+      <w:pPr>
+        <w:pStyle w:val="3"/>
+      </w:pPr>
+      <w:bookmarkStart w:id="18" w:name="_Toc165415735"/>
+      <w:r>
+        <w:t>3.2.1. Παρουσίαση συστήματος</w:t>
+      </w:r>
+      <w:bookmarkEnd w:id="18"/>
+    </w:p>
+    <w:p>
+      <w:pPr>
+        <w:pStyle w:val="3"/>
+      </w:pPr>
+    </w:p>
+    <w:p>
+      <w:pPr>
+        <w:spacing w:line="360" w:lineRule="auto"/>
+        <w:jc w:val="both"/>
+      </w:pPr>
+      <w:r>
+        <w:t xml:space="preserve">Το σύστημα της υλοποίησης, καθώς και η διασύνδεση των επιμέρους στοιχείων φαίνονται στην παρακάτω εικόνα. </w:t>
+      </w:r>
+    </w:p>
+    <w:p>
+      <w:pPr>
+        <w:keepNext/>
+        <w:spacing w:line="360" w:lineRule="auto"/>
+        <w:jc w:val="center"/>
+      </w:pPr>
+      <w:r>
+        <w:rPr>
+          <w:noProof/>
+        </w:rPr>
+        <w:lastRenderedPageBreak/>
+        <w:drawing>
+          <wp:inline distT="0" distB="0" distL="0" distR="0" wp14:anchorId="743C79FA" wp14:editId="4F205878">
+            <wp:extent cx="4956290" cy="2886394"/>
+            <wp:effectExtent l="0" t="0" r="0" b="9525"/>
+            <wp:docPr id="1103554770" name="Εικόνα 2" descr="Εικόνα που περιέχει κύκλωμα, ηλεκτρονικός μηχανικός, ηλεκτρονικό εξάρτημα, στοιχείο κυκλώματος&#10;&#10;Περιγραφή που δημιουργήθηκε αυτόματα"/>
+            <wp:cNvGraphicFramePr>
+              <a:graphicFrameLocks xmlns:a="http://schemas.openxmlformats.org/drawingml/2006/main" noChangeAspect="1"/>
+            </wp:cNvGraphicFramePr>
+            <a:graphic xmlns:a="http://schemas.openxmlformats.org/drawingml/2006/main">
+              <a:graphicData uri="http://schemas.openxmlformats.org/drawingml/2006/picture">
+                <pic:pic xmlns:pic="http://schemas.openxmlformats.org/drawingml/2006/picture">
+                  <pic:nvPicPr>
+                    <pic:cNvPr id="1103554770" name="Εικόνα 2" descr="Εικόνα που περιέχει κύκλωμα, ηλεκτρονικός μηχανικός, ηλεκτρονικό εξάρτημα, στοιχείο κυκλώματος&#10;&#10;Περιγραφή που δημιουργήθηκε αυτόματα"/>
+                    <pic:cNvPicPr/>
+                  </pic:nvPicPr>
+                  <pic:blipFill>
+                    <a:blip r:embed="rId11">
+                      <a:extLst>
+                        <a:ext uri="{28A0092B-C50C-407E-A947-70E740481C1C}">
+                          <a14:useLocalDpi xmlns:a14="http://schemas.microsoft.com/office/drawing/2010/main" val="0"/>
+                        </a:ext>
+                      </a:extLst>
+                    </a:blip>
+                    <a:stretch>
+                      <a:fillRect/>
+                    </a:stretch>
+                  </pic:blipFill>
+                  <pic:spPr>
+                    <a:xfrm>
+                      <a:off x="0" y="0"/>
+                      <a:ext cx="4956290" cy="2886394"/>
+                    </a:xfrm>
+                    <a:prstGeom prst="rect">
+                      <a:avLst/>
+                    </a:prstGeom>
+                  </pic:spPr>
+                </pic:pic>
+              </a:graphicData>
+            </a:graphic>
+          </wp:inline>
+        </w:drawing>
+      </w:r>
+    </w:p>
+    <w:p>
+      <w:pPr>
+        <w:pStyle w:val="a7"/>
+        <w:spacing w:line="360" w:lineRule="auto"/>
+        <w:jc w:val="center"/>
+      </w:pPr>
+      <w:bookmarkStart w:id="19" w:name="_Ref164723008"/>
+      <w:r>
+        <w:t xml:space="preserve">Εικόνα </w:t>
+      </w:r>
+      <w:r>
+        <w:fldChar w:fldCharType="begin"/>
+      </w:r>
+      <w:r>
+        <w:instrText xml:space="preserve"> SEQ Εικόνα \* ARABIC </w:instrText>
+      </w:r>
+      <w:r>
+        <w:fldChar w:fldCharType="separate"/>
+      </w:r>
+      <w:r>
+        <w:rPr>
+          <w:noProof/>
+        </w:rPr>
+        <w:t>3</w:t>
+      </w:r>
+      <w:r>
+        <w:fldChar w:fldCharType="end"/>
+      </w:r>
+      <w:bookmarkEnd w:id="19"/>
+      <w:r>
+        <w:t>: Απεικόνιση συστήματος παρακολούθησης θερμοκρασίας.</w:t>
+      </w:r>
+    </w:p>
+    <w:p>
+      <w:pPr>
+        <w:spacing w:line="360" w:lineRule="auto"/>
+        <w:jc w:val="both"/>
+      </w:pPr>
+      <w:r>
+        <w:t xml:space="preserve">Το σύστημα κατασκευάζεται με βάση την λήψη μετρήσεων θερμοκρασίας από την ΚΜΕ του </w:t>
+      </w:r>
+      <w:proofErr w:type="spellStart"/>
+      <w:r>
+        <w:t>Raspberry</w:t>
+      </w:r>
+      <w:proofErr w:type="spellEnd"/>
+      <w:r>
+        <w:t xml:space="preserve"> </w:t>
+      </w:r>
+      <w:proofErr w:type="spellStart"/>
+      <w:r>
+        <w:t>Pi</w:t>
+      </w:r>
+      <w:proofErr w:type="spellEnd"/>
+      <w:r>
+        <w:t xml:space="preserve"> (1)</w:t>
+      </w:r>
+      <w:r>
+        <w:t xml:space="preserve">. </w:t>
+      </w:r>
+      <w:r>
+        <w:t>Ο αισθητήρας θερμοκρασίας MCP</w:t>
+      </w:r>
+      <w:r>
+        <w:t>9808 (2)</w:t>
+      </w:r>
+      <w:r>
+        <w:t xml:space="preserve"> έχει τοποθετηθεί πάνω από τον επεξεργαστή του </w:t>
+      </w:r>
+      <w:proofErr w:type="spellStart"/>
+      <w:r>
+        <w:t>Raspberry</w:t>
+      </w:r>
+      <w:proofErr w:type="spellEnd"/>
+      <w:r>
+        <w:t xml:space="preserve"> </w:t>
+      </w:r>
+      <w:proofErr w:type="spellStart"/>
+      <w:r>
+        <w:t>Pi</w:t>
+      </w:r>
+      <w:proofErr w:type="spellEnd"/>
+      <w:r>
+        <w:t xml:space="preserve"> με τη βοήθεια </w:t>
+      </w:r>
+      <w:proofErr w:type="spellStart"/>
+      <w:r>
+        <w:t>θερμοαγώγιμης</w:t>
+      </w:r>
+      <w:proofErr w:type="spellEnd"/>
+      <w:r>
+        <w:t xml:space="preserve"> πάστας, για την ανίχνευση των μεταβολών της θερμοκρασίας κατά την λειτουργία του. Με την σειρά του, ο αισθητήρας συνδέεται στους ακροδέκτες A</w:t>
+      </w:r>
+      <w:r>
+        <w:t xml:space="preserve">4 </w:t>
+      </w:r>
+      <w:r>
+        <w:t>και A</w:t>
+      </w:r>
+      <w:r>
+        <w:t>5</w:t>
+      </w:r>
+      <w:r>
+        <w:t xml:space="preserve"> του </w:t>
+      </w:r>
+      <w:proofErr w:type="spellStart"/>
+      <w:r>
+        <w:t>Arduino</w:t>
+      </w:r>
+      <w:proofErr w:type="spellEnd"/>
+      <w:r>
+        <w:t xml:space="preserve"> UNO</w:t>
+      </w:r>
+      <w:r>
+        <w:t xml:space="preserve"> </w:t>
+      </w:r>
+      <w:r>
+        <w:t>R</w:t>
+      </w:r>
+      <w:r>
+        <w:t>3 (4)</w:t>
+      </w:r>
+      <w:r>
+        <w:t xml:space="preserve"> για την μεταφορά των μετρήσεων στον </w:t>
+      </w:r>
+      <w:proofErr w:type="spellStart"/>
+      <w:r>
+        <w:t>μικροελεγκτή</w:t>
+      </w:r>
+      <w:proofErr w:type="spellEnd"/>
+      <w:r>
+        <w:t xml:space="preserve">. Το </w:t>
+      </w:r>
+      <w:proofErr w:type="spellStart"/>
+      <w:r>
+        <w:t>Raspberry</w:t>
+      </w:r>
+      <w:proofErr w:type="spellEnd"/>
+      <w:r>
+        <w:t xml:space="preserve"> </w:t>
+      </w:r>
+      <w:proofErr w:type="spellStart"/>
+      <w:r>
+        <w:t>Pi</w:t>
+      </w:r>
+      <w:proofErr w:type="spellEnd"/>
+      <w:r>
+        <w:t xml:space="preserve"> συνδέεται με την κάμερα (3), λειτουργώντας ως IP</w:t>
+      </w:r>
+      <w:r>
+        <w:t xml:space="preserve"> </w:t>
+      </w:r>
+      <w:r>
+        <w:t>Camera</w:t>
+      </w:r>
+      <w:r>
+        <w:t>.</w:t>
+      </w:r>
+    </w:p>
+    <w:p>
+      <w:pPr>
+        <w:spacing w:line="360" w:lineRule="auto"/>
+        <w:jc w:val="both"/>
+      </w:pPr>
+    </w:p>
+    <w:p>
+      <w:pPr>
+        <w:pStyle w:val="3"/>
+      </w:pPr>
+      <w:bookmarkStart w:id="20" w:name="_Toc165415736"/>
+      <w:r>
+        <w:t>3.2.2. Κώδικας υλοποίησης</w:t>
+      </w:r>
+      <w:bookmarkEnd w:id="20"/>
+    </w:p>
+    <w:p>
+      <w:pPr>
+        <w:pStyle w:val="3"/>
+      </w:pPr>
+    </w:p>
+    <w:p>
+      <w:pPr>
+        <w:spacing w:line="360" w:lineRule="auto"/>
+        <w:jc w:val="both"/>
+      </w:pPr>
+      <w:r>
+        <w:t>Η παραπάνω διασύνδεση (</w:t>
+      </w:r>
+      <w:r>
+        <w:fldChar w:fldCharType="begin"/>
+      </w:r>
+      <w:r>
+        <w:instrText xml:space="preserve"> REF _Ref164723008 \h </w:instrText>
+      </w:r>
+      <w:r>
+        <w:fldChar w:fldCharType="separate"/>
+      </w:r>
+      <w:r>
+        <w:t xml:space="preserve">Εικόνα </w:t>
+      </w:r>
+      <w:r>
+        <w:rPr>
+          <w:noProof/>
+        </w:rPr>
+        <w:t>3</w:t>
+      </w:r>
+      <w:r>
+        <w:fldChar w:fldCharType="end"/>
+      </w:r>
+      <w:r>
+        <w:t xml:space="preserve">) υποστηρίζεται από τον </w:t>
+      </w:r>
+      <w:proofErr w:type="spellStart"/>
+      <w:r>
+        <w:t>μικροελεγκτή</w:t>
+      </w:r>
+      <w:proofErr w:type="spellEnd"/>
+      <w:r>
+        <w:t>, πάνω στον οποίο γράφεται ο κώδικας ελέγχου του συστήματος. Συγκεκριμένα, ο κώδικας αφορά την λειτουργία του αισθητήρα θερμοκρασίας.</w:t>
+      </w:r>
+    </w:p>
+    <w:p>
+      <w:pPr>
+        <w:spacing w:line="360" w:lineRule="auto"/>
+        <w:jc w:val="both"/>
+      </w:pPr>
+      <w:r>
+        <w:t xml:space="preserve">Η βιβλιοθήκη </w:t>
+      </w:r>
+      <w:proofErr w:type="spellStart"/>
+      <w:r>
+        <w:t>Wire</w:t>
+      </w:r>
+      <w:r>
+        <w:t>.</w:t>
+      </w:r>
+      <w:r>
+        <w:t>h</w:t>
+      </w:r>
+      <w:proofErr w:type="spellEnd"/>
+      <w:r>
+        <w:t xml:space="preserve"> </w:t>
+      </w:r>
+      <w:r>
+        <w:t xml:space="preserve">αξιοποιείται για την επικοινωνία του </w:t>
+      </w:r>
+      <w:proofErr w:type="spellStart"/>
+      <w:r>
+        <w:t>μικροελεγκτή</w:t>
+      </w:r>
+      <w:proofErr w:type="spellEnd"/>
+      <w:r>
+        <w:t xml:space="preserve"> με συσκευές που χρησιμοποιούν το I</w:t>
+      </w:r>
+      <w:r>
+        <w:t>2</w:t>
+      </w:r>
+      <w:r>
+        <w:t>C</w:t>
+      </w:r>
+      <w:r>
+        <w:t xml:space="preserve"> </w:t>
+      </w:r>
+      <w:r>
+        <w:t>πρωτόκολλο. Με την σειρά της, η βιβλιοθήκη Adafruit</w:t>
+      </w:r>
+      <w:r>
+        <w:t>_</w:t>
+      </w:r>
+      <w:r>
+        <w:t>MCP</w:t>
+      </w:r>
+      <w:r>
+        <w:t>9808.</w:t>
+      </w:r>
+      <w:r>
+        <w:t>h</w:t>
+      </w:r>
+      <w:r>
+        <w:t xml:space="preserve"> </w:t>
+      </w:r>
+      <w:r>
+        <w:t>περιέχει όλες τις συναρτήσεις που είναι απαραίτητες για να διαβάσουμε δεδομένα από τον αισθητήρα. Για την αναπαράσταση του αισθητήρα στον κώδικα δημιουργούμε ένα αντικείμενο κλάσης Adafruit</w:t>
+      </w:r>
+      <w:r>
+        <w:t>_</w:t>
+      </w:r>
+      <w:r>
+        <w:t>MCP</w:t>
+      </w:r>
+      <w:r>
+        <w:t>9808()</w:t>
+      </w:r>
+      <w:r>
+        <w:t xml:space="preserve">, το οποίο και θα χρησιμοποιούμε από εδώ και στο εξής. Μέσα στη συνάρτηση </w:t>
+      </w:r>
+      <w:proofErr w:type="spellStart"/>
+      <w:r>
+        <w:t>setup</w:t>
+      </w:r>
+      <w:proofErr w:type="spellEnd"/>
+      <w:r>
+        <w:t xml:space="preserve">() </w:t>
+      </w:r>
+      <w:r>
+        <w:lastRenderedPageBreak/>
+        <w:t>δηλώνουμε ότι θα χρησιμοποιήσουμε το Serial</w:t>
+      </w:r>
+      <w:r>
+        <w:t xml:space="preserve"> </w:t>
+      </w:r>
+      <w:proofErr w:type="spellStart"/>
+      <w:r>
+        <w:t>terminal</w:t>
+      </w:r>
+      <w:proofErr w:type="spellEnd"/>
+      <w:r>
+        <w:t xml:space="preserve"> </w:t>
+      </w:r>
+      <w:r>
+        <w:t xml:space="preserve">με ρυθμό </w:t>
+      </w:r>
+      <w:proofErr w:type="spellStart"/>
+      <w:r>
+        <w:t>baud</w:t>
+      </w:r>
+      <w:proofErr w:type="spellEnd"/>
+      <w:r>
+        <w:t xml:space="preserve"> </w:t>
+      </w:r>
+      <w:r>
+        <w:t>9600 και περιμένουμε να ξεκινήσει η μετάδοση, ενημερώνοντας με κατάλληλο μήνυμα.</w:t>
+      </w:r>
+    </w:p>
+    <w:p>
+      <w:pPr>
+        <w:spacing w:line="360" w:lineRule="auto"/>
+        <w:jc w:val="both"/>
+      </w:pPr>
+      <w:r>
+        <w:t>Επειδή ο αισθητήρας χρησιμοποιεί το I</w:t>
+      </w:r>
+      <w:r>
+        <w:t>2</w:t>
+      </w:r>
+      <w:r>
+        <w:t>C</w:t>
+      </w:r>
+      <w:r>
+        <w:t xml:space="preserve"> </w:t>
+      </w:r>
+      <w:r>
+        <w:t>πρωτόκολλο, χρειάζεται να του υποδείξουμε σε ποια διεύθυνση θα συνδεθεί, διότι παρέχεται η δυνατότητα να συνδεθούν πολλοί αισθητήρες στον ίδιο δίαυλο I</w:t>
+      </w:r>
+      <w:r>
+        <w:t>2</w:t>
+      </w:r>
+      <w:r>
+        <w:t>C</w:t>
+      </w:r>
+      <w:r>
+        <w:t xml:space="preserve"> </w:t>
+      </w:r>
+      <w:r>
+        <w:t>χρησιμοποιώντας διαφορετική διεύθυνση ο καθένας. Έτσι, οι διευθύνσεις που μπορούν να χρησιμοποιηθούν είναι από το 0x</w:t>
+      </w:r>
+      <w:r>
+        <w:t xml:space="preserve">18 </w:t>
+      </w:r>
+      <w:r>
+        <w:t>μέχρι το</w:t>
+      </w:r>
+      <w:r>
+        <w:t xml:space="preserve"> 0</w:t>
+      </w:r>
+      <w:r>
+        <w:t>x</w:t>
+      </w:r>
+      <w:r>
+        <w:t>1</w:t>
+      </w:r>
+      <w:r>
+        <w:t xml:space="preserve">F, με την διεύθυνση </w:t>
+      </w:r>
+      <w:r>
+        <w:t>0</w:t>
+      </w:r>
+      <w:r>
+        <w:t>x</w:t>
+      </w:r>
+      <w:r>
+        <w:t xml:space="preserve">18 </w:t>
+      </w:r>
+      <w:r>
+        <w:t>να είναι η προεπιλεγμένη.</w:t>
+      </w:r>
+      <w:r>
+        <w:t xml:space="preserve"> </w:t>
+      </w:r>
+      <w:r>
+        <w:t>Έπειτα, θέτουμε την ανάλυση μέτρησης του αισθητήρα, η οποία μπορεί να είναι μια από τις εξής επιλογές:</w:t>
+      </w:r>
+    </w:p>
+    <w:p>
+      <w:pPr>
+        <w:spacing w:line="360" w:lineRule="auto"/>
+        <w:jc w:val="both"/>
+      </w:pPr>
+    </w:p>
+    <w:tbl>
+      <w:tblPr>
+        <w:tblStyle w:val="a8"/>
+        <w:tblW w:w="0" w:type="auto"/>
+        <w:tblLook w:val="04A0" w:firstRow="1" w:lastRow="0" w:firstColumn="1" w:lastColumn="0" w:noHBand="0" w:noVBand="1"/>
+      </w:tblPr>
+      <w:tblGrid>
+        <w:gridCol w:w="2829"/>
+        <w:gridCol w:w="2789"/>
+        <w:gridCol w:w="2910"/>
+      </w:tblGrid>
+      <w:tr>
+        <w:tc>
+          <w:tcPr>
+            <w:tcW w:w="3116" w:type="dxa"/>
+          </w:tcPr>
+          <w:p>
+            <w:pPr>
+              <w:spacing w:line="360" w:lineRule="auto"/>
+              <w:jc w:val="center"/>
+              <w:rPr>
+                <w:b/>
+                <w:bCs/>
+              </w:rPr>
+            </w:pPr>
+            <w:r>
+              <w:rPr>
+                <w:b/>
+                <w:bCs/>
+              </w:rPr>
+              <w:t>Λειτουργία</w:t>
+            </w:r>
+          </w:p>
+        </w:tc>
+        <w:tc>
+          <w:tcPr>
+            <w:tcW w:w="3117" w:type="dxa"/>
+          </w:tcPr>
+          <w:p>
+            <w:pPr>
+              <w:spacing w:line="360" w:lineRule="auto"/>
+              <w:jc w:val="center"/>
+              <w:rPr>
+                <w:b/>
+                <w:bCs/>
+              </w:rPr>
+            </w:pPr>
+            <w:r>
+              <w:rPr>
+                <w:b/>
+                <w:bCs/>
+              </w:rPr>
+              <w:t>Ανάλυση</w:t>
+            </w:r>
+          </w:p>
+        </w:tc>
+        <w:tc>
+          <w:tcPr>
+            <w:tcW w:w="3117" w:type="dxa"/>
+          </w:tcPr>
+          <w:p>
+            <w:pPr>
+              <w:spacing w:line="360" w:lineRule="auto"/>
+              <w:jc w:val="center"/>
+              <w:rPr>
+                <w:b/>
+                <w:bCs/>
+              </w:rPr>
+            </w:pPr>
+            <w:r>
+              <w:rPr>
+                <w:b/>
+                <w:bCs/>
+              </w:rPr>
+              <w:t>Περίοδος δειγματοληψίας</w:t>
+            </w:r>
+          </w:p>
+        </w:tc>
+      </w:tr>
+      <w:tr>
+        <w:tc>
+          <w:tcPr>
+            <w:tcW w:w="3116" w:type="dxa"/>
+          </w:tcPr>
+          <w:p>
+            <w:pPr>
+              <w:spacing w:line="360" w:lineRule="auto"/>
+              <w:jc w:val="center"/>
+            </w:pPr>
+            <w:r>
+              <w:t>0</w:t>
+            </w:r>
+          </w:p>
+        </w:tc>
+        <w:tc>
+          <w:tcPr>
+            <w:tcW w:w="3117" w:type="dxa"/>
+          </w:tcPr>
+          <w:p>
+            <w:pPr>
+              <w:spacing w:line="360" w:lineRule="auto"/>
+              <w:jc w:val="center"/>
+            </w:pPr>
+            <w:r>
+              <w:t>0.5℃</w:t>
+            </w:r>
+          </w:p>
+        </w:tc>
+        <w:tc>
+          <w:tcPr>
+            <w:tcW w:w="3117" w:type="dxa"/>
+          </w:tcPr>
+          <w:p>
+            <w:pPr>
+              <w:spacing w:line="360" w:lineRule="auto"/>
+              <w:jc w:val="center"/>
+            </w:pPr>
+            <w:r>
+              <w:t xml:space="preserve">30 </w:t>
+            </w:r>
+            <w:proofErr w:type="spellStart"/>
+            <w:r>
+              <w:t>ms</w:t>
+            </w:r>
+            <w:proofErr w:type="spellEnd"/>
+          </w:p>
+        </w:tc>
+      </w:tr>
+      <w:tr>
+        <w:tc>
+          <w:tcPr>
+            <w:tcW w:w="3116" w:type="dxa"/>
+          </w:tcPr>
+          <w:p>
+            <w:pPr>
+              <w:spacing w:line="360" w:lineRule="auto"/>
+              <w:jc w:val="center"/>
+            </w:pPr>
+            <w:r>
+              <w:t>1</w:t>
+            </w:r>
+          </w:p>
+        </w:tc>
+        <w:tc>
+          <w:tcPr>
+            <w:tcW w:w="3117" w:type="dxa"/>
+          </w:tcPr>
+          <w:p>
+            <w:pPr>
+              <w:spacing w:line="360" w:lineRule="auto"/>
+              <w:jc w:val="center"/>
+            </w:pPr>
+            <w:r>
+              <w:t>0.25℃</w:t>
+            </w:r>
+          </w:p>
+        </w:tc>
+        <w:tc>
+          <w:tcPr>
+            <w:tcW w:w="3117" w:type="dxa"/>
+          </w:tcPr>
+          <w:p>
+            <w:pPr>
+              <w:spacing w:line="360" w:lineRule="auto"/>
+              <w:jc w:val="center"/>
+            </w:pPr>
+            <w:r>
+              <w:t xml:space="preserve">65 </w:t>
+            </w:r>
+            <w:proofErr w:type="spellStart"/>
+            <w:r>
+              <w:t>ms</w:t>
+            </w:r>
+            <w:proofErr w:type="spellEnd"/>
+          </w:p>
+        </w:tc>
+      </w:tr>
+      <w:tr>
+        <w:tc>
+          <w:tcPr>
+            <w:tcW w:w="3116" w:type="dxa"/>
+          </w:tcPr>
+          <w:p>
+            <w:pPr>
+              <w:spacing w:line="360" w:lineRule="auto"/>
+              <w:jc w:val="center"/>
+            </w:pPr>
+            <w:r>
+              <w:t>2</w:t>
+            </w:r>
+          </w:p>
+        </w:tc>
+        <w:tc>
+          <w:tcPr>
+            <w:tcW w:w="3117" w:type="dxa"/>
+          </w:tcPr>
+          <w:p>
+            <w:pPr>
+              <w:spacing w:line="360" w:lineRule="auto"/>
+              <w:jc w:val="center"/>
+            </w:pPr>
+            <w:r>
+              <w:t>0.125℃</w:t>
+            </w:r>
+          </w:p>
+        </w:tc>
+        <w:tc>
+          <w:tcPr>
+            <w:tcW w:w="3117" w:type="dxa"/>
+          </w:tcPr>
+          <w:p>
+            <w:pPr>
+              <w:spacing w:line="360" w:lineRule="auto"/>
+              <w:jc w:val="center"/>
+            </w:pPr>
+            <w:r>
+              <w:t xml:space="preserve">130 </w:t>
+            </w:r>
+            <w:proofErr w:type="spellStart"/>
+            <w:r>
+              <w:t>ms</w:t>
+            </w:r>
+            <w:proofErr w:type="spellEnd"/>
+          </w:p>
+        </w:tc>
+      </w:tr>
+      <w:tr>
+        <w:tc>
+          <w:tcPr>
+            <w:tcW w:w="3116" w:type="dxa"/>
+          </w:tcPr>
+          <w:p>
+            <w:pPr>
+              <w:spacing w:line="360" w:lineRule="auto"/>
+              <w:jc w:val="center"/>
+            </w:pPr>
+            <w:r>
+              <w:t>3</w:t>
+            </w:r>
+          </w:p>
+        </w:tc>
+        <w:tc>
+          <w:tcPr>
+            <w:tcW w:w="3117" w:type="dxa"/>
+          </w:tcPr>
+          <w:p>
+            <w:pPr>
+              <w:spacing w:line="360" w:lineRule="auto"/>
+              <w:jc w:val="center"/>
+            </w:pPr>
+            <w:r>
+              <w:t>0.0625℃</w:t>
+            </w:r>
+          </w:p>
+        </w:tc>
+        <w:tc>
+          <w:tcPr>
+            <w:tcW w:w="3117" w:type="dxa"/>
+          </w:tcPr>
+          <w:p>
+            <w:pPr>
+              <w:spacing w:line="360" w:lineRule="auto"/>
+              <w:jc w:val="center"/>
+            </w:pPr>
+            <w:r>
+              <w:t xml:space="preserve">250 </w:t>
+            </w:r>
+            <w:proofErr w:type="spellStart"/>
+            <w:r>
+              <w:t>ms</w:t>
+            </w:r>
+            <w:proofErr w:type="spellEnd"/>
+          </w:p>
+        </w:tc>
+      </w:tr>
+    </w:tbl>
+    <w:p>
+      <w:pPr>
+        <w:spacing w:line="360" w:lineRule="auto"/>
+        <w:jc w:val="both"/>
+      </w:pPr>
+    </w:p>
+    <w:p>
+      <w:pPr>
+        <w:spacing w:line="360" w:lineRule="auto"/>
+        <w:jc w:val="both"/>
+      </w:pPr>
+      <w:r>
+        <w:t xml:space="preserve">Τέλος, στη συνάρτηση </w:t>
+      </w:r>
+      <w:proofErr w:type="spellStart"/>
+      <w:r>
+        <w:t>loop</w:t>
+      </w:r>
+      <w:proofErr w:type="spellEnd"/>
+      <w:r>
+        <w:t xml:space="preserve">() </w:t>
+      </w:r>
+      <w:r>
+        <w:t>διαβάζουμε τις μετρήσεις από τον αισθητήρα σε βαθμούς Κελσίου και τις εμφανίζουμε στο Serial</w:t>
+      </w:r>
+      <w:r>
+        <w:t xml:space="preserve"> </w:t>
+      </w:r>
+      <w:proofErr w:type="spellStart"/>
+      <w:r>
+        <w:t>terminal</w:t>
+      </w:r>
+      <w:proofErr w:type="spellEnd"/>
+      <w:r>
+        <w:t xml:space="preserve"> </w:t>
+      </w:r>
+      <w:r>
+        <w:t xml:space="preserve">ανά 100 </w:t>
+      </w:r>
+      <w:proofErr w:type="spellStart"/>
+      <w:r>
+        <w:t>ms</w:t>
+      </w:r>
+      <w:proofErr w:type="spellEnd"/>
+      <w:r>
+        <w:t>.</w:t>
+      </w:r>
+    </w:p>
+    <w:p>
+      <w:pPr>
+        <w:spacing w:line="360" w:lineRule="auto"/>
+        <w:jc w:val="both"/>
+      </w:pPr>
+    </w:p>
+    <w:p>
+      <w:pPr>
+        <w:pStyle w:val="2"/>
+      </w:pPr>
+      <w:bookmarkStart w:id="21" w:name="_Toc165415737"/>
+      <w:r>
+        <w:t>3.3. Μετρήσεις και πειραματική αξιολόγηση</w:t>
+      </w:r>
+      <w:bookmarkEnd w:id="21"/>
+      <w:r>
         <w:br w:type="page"/>
       </w:r>
     </w:p>
     <w:p>
       <w:pPr>
-        <w:tabs>
-          <w:tab w:val="center" w:pos="5040"/>
-        </w:tabs>
         <w:spacing w:line="360" w:lineRule="auto"/>
         <w:jc w:val="both"/>
+      </w:pPr>
+    </w:p>
+    <w:p>
+      <w:pPr>
+        <w:pStyle w:val="1"/>
+      </w:pPr>
+      <w:bookmarkStart w:id="22" w:name="_Toc165415738"/>
+      <w:r>
+        <w:t>Κεφάλαιο</w:t>
+      </w:r>
+      <w:r>
+        <w:t xml:space="preserve"> </w:t>
+      </w:r>
+      <w:r>
+        <w:t>4</w:t>
+      </w:r>
+      <w:r>
+        <w:t xml:space="preserve">. </w:t>
+      </w:r>
+      <w:r>
+        <w:t>Συμπεράσματα</w:t>
+      </w:r>
+      <w:r>
+        <w:t xml:space="preserve"> και Μελλοντικές Επεκτάσεις</w:t>
+      </w:r>
+      <w:bookmarkEnd w:id="22"/>
+    </w:p>
+    <w:p>
+      <w:pPr>
+        <w:spacing w:after="200" w:line="276" w:lineRule="auto"/>
         <w:rPr>
           <w:b/>
           <w:bCs/>
@@ -4633,216 +8350,19 @@
           <w:sz w:val="32"/>
           <w:szCs w:val="32"/>
         </w:rPr>
-        <w:lastRenderedPageBreak/>
-        <w:t xml:space="preserve">Κεφάλαιο </w:t>
-      </w:r>
-      <w:r>
-        <w:rPr>
-          <w:b/>
-          <w:bCs/>
-          <w:sz w:val="32"/>
-          <w:szCs w:val="32"/>
-        </w:rPr>
-        <w:t xml:space="preserve">2. </w:t>
-      </w:r>
-      <w:r>
-        <w:rPr>
-          <w:b/>
-          <w:bCs/>
-          <w:sz w:val="32"/>
-          <w:szCs w:val="32"/>
-        </w:rPr>
-        <w:t>Βιβλιογραφική Ανασκόπηση</w:t>
-      </w:r>
-    </w:p>
-    <w:p>
-      <w:pPr>
-        <w:spacing w:after="200" w:line="276" w:lineRule="auto"/>
-        <w:rPr>
-          <w:b/>
-          <w:bCs/>
-          <w:sz w:val="32"/>
-          <w:szCs w:val="32"/>
-        </w:rPr>
-      </w:pPr>
-      <w:r>
-        <w:rPr>
-          <w:b/>
-          <w:bCs/>
-          <w:sz w:val="32"/>
-          <w:szCs w:val="32"/>
-        </w:rPr>
         <w:br w:type="page"/>
       </w:r>
     </w:p>
     <w:p>
       <w:pPr>
-        <w:tabs>
-          <w:tab w:val="center" w:pos="5040"/>
-        </w:tabs>
-        <w:spacing w:line="360" w:lineRule="auto"/>
-        <w:jc w:val="both"/>
-        <w:rPr>
-          <w:b/>
-          <w:bCs/>
-          <w:sz w:val="32"/>
-          <w:szCs w:val="32"/>
-        </w:rPr>
-      </w:pPr>
-      <w:r>
-        <w:rPr>
-          <w:b/>
-          <w:bCs/>
-          <w:sz w:val="32"/>
-          <w:szCs w:val="32"/>
-        </w:rPr>
-        <w:lastRenderedPageBreak/>
-        <w:t>Κεφάλαιο 3. Ασφάλεια Συσκευών στο Διαδίκτυο των Πραγμάτων</w:t>
-      </w:r>
-    </w:p>
-    <w:p>
-      <w:pPr>
-        <w:spacing w:after="200" w:line="276" w:lineRule="auto"/>
-        <w:rPr>
-          <w:b/>
-          <w:bCs/>
-          <w:sz w:val="32"/>
-          <w:szCs w:val="32"/>
-        </w:rPr>
-      </w:pPr>
-      <w:r>
-        <w:rPr>
-          <w:b/>
-          <w:bCs/>
-          <w:sz w:val="32"/>
-          <w:szCs w:val="32"/>
-        </w:rPr>
-        <w:br w:type="page"/>
-      </w:r>
-    </w:p>
-    <w:p>
-      <w:pPr>
-        <w:tabs>
-          <w:tab w:val="center" w:pos="5040"/>
-        </w:tabs>
-        <w:spacing w:line="360" w:lineRule="auto"/>
-        <w:jc w:val="both"/>
-        <w:rPr>
-          <w:b/>
-          <w:bCs/>
-          <w:sz w:val="32"/>
-          <w:szCs w:val="32"/>
-        </w:rPr>
-      </w:pPr>
-      <w:r>
-        <w:rPr>
-          <w:b/>
-          <w:bCs/>
-          <w:sz w:val="32"/>
-          <w:szCs w:val="32"/>
-        </w:rPr>
-        <w:lastRenderedPageBreak/>
-        <w:t>Κεφάλαιο 4. Σχεδίαση, Υλοποίηση και Αξιολόγηση Συστήματος</w:t>
-      </w:r>
-    </w:p>
-    <w:p>
-      <w:pPr>
-        <w:spacing w:after="200" w:line="276" w:lineRule="auto"/>
-        <w:rPr>
-          <w:b/>
-          <w:bCs/>
-          <w:sz w:val="32"/>
-          <w:szCs w:val="32"/>
-        </w:rPr>
-      </w:pPr>
-      <w:r>
-        <w:rPr>
-          <w:b/>
-          <w:bCs/>
-          <w:sz w:val="32"/>
-          <w:szCs w:val="32"/>
-        </w:rPr>
-        <w:br w:type="page"/>
-      </w:r>
-    </w:p>
-    <w:p>
-      <w:pPr>
-        <w:tabs>
-          <w:tab w:val="center" w:pos="5040"/>
-        </w:tabs>
-        <w:spacing w:line="360" w:lineRule="auto"/>
-        <w:jc w:val="both"/>
-        <w:rPr>
-          <w:b/>
-          <w:bCs/>
-          <w:sz w:val="32"/>
-          <w:szCs w:val="32"/>
-        </w:rPr>
-      </w:pPr>
-      <w:r>
-        <w:rPr>
-          <w:b/>
-          <w:bCs/>
-          <w:sz w:val="32"/>
-          <w:szCs w:val="32"/>
-        </w:rPr>
-        <w:lastRenderedPageBreak/>
-        <w:t>Κεφάλαιο 5. Συμπεράσματα</w:t>
-      </w:r>
-      <w:r>
-        <w:rPr>
-          <w:b/>
-          <w:bCs/>
-          <w:sz w:val="32"/>
-          <w:szCs w:val="32"/>
-        </w:rPr>
-        <w:t xml:space="preserve"> και Μελλοντικές Επεκτάσεις</w:t>
-      </w:r>
-    </w:p>
-    <w:p>
-      <w:pPr>
-        <w:spacing w:after="200" w:line="276" w:lineRule="auto"/>
-        <w:rPr>
-          <w:b/>
-          <w:bCs/>
-          <w:sz w:val="32"/>
-          <w:szCs w:val="32"/>
-        </w:rPr>
-      </w:pPr>
-      <w:r>
-        <w:rPr>
-          <w:b/>
-          <w:bCs/>
-          <w:sz w:val="32"/>
-          <w:szCs w:val="32"/>
-        </w:rPr>
-        <w:br w:type="page"/>
-      </w:r>
-    </w:p>
-    <w:p>
-      <w:pPr>
-        <w:tabs>
-          <w:tab w:val="center" w:pos="5040"/>
-        </w:tabs>
-        <w:spacing w:line="360" w:lineRule="auto"/>
-        <w:jc w:val="both"/>
-        <w:rPr>
-          <w:b/>
-          <w:bCs/>
-          <w:sz w:val="32"/>
-          <w:szCs w:val="32"/>
-        </w:rPr>
-      </w:pPr>
-      <w:r>
-        <w:rPr>
-          <w:b/>
-          <w:bCs/>
-          <w:sz w:val="32"/>
-          <w:szCs w:val="32"/>
-        </w:rPr>
+        <w:pStyle w:val="1"/>
+      </w:pPr>
+      <w:bookmarkStart w:id="23" w:name="_Toc165415739"/>
+      <w:r>
         <w:lastRenderedPageBreak/>
         <w:t>Παράρτημα</w:t>
       </w:r>
+      <w:bookmarkEnd w:id="23"/>
     </w:p>
     <w:sectPr>
       <w:pgSz w:w="11906" w:h="16838" w:code="9"/>
@@ -4855,8 +8375,121 @@
 </file>
 
 <file path=word/numbering.xml><?xml version="1.0" encoding="utf-8"?>
-<w:numbering xmlns:wpc="http://schemas.microsoft.com/office/word/2010/wordprocessingCanvas" xmlns:cx="http://schemas.microsoft.com/office/drawing/2014/chartex" xmlns:cx1="http://schemas.microsoft.com/office/drawing/2015/9/8/chartex" xmlns:cx2="http://schemas.microsoft.com/office/drawing/2015/10/21/chartex" xmlns:cx3="http://schemas.microsoft.com/office/drawing/2016/5/9/chartex" xmlns:cx4="http://schemas.microsoft.com/office/drawing/2016/5/10/chartex" xmlns:cx5="http://schemas.microsoft.com/office/drawing/2016/5/11/chartex" xmlns:cx6="http://schemas.microsoft.com/office/drawing/2016/5/12/chartex" xmlns:cx7="http://schemas.microsoft.com/office/drawing/2016/5/13/chartex" xmlns:cx8="http://schemas.microsoft.com/office/drawing/2016/5/14/chartex" xmlns:mc="http://schemas.openxmlformats.org/markup-compatibility/2006" xmlns:aink="http://schemas.microsoft.com/office/drawing/2016/ink" xmlns:am3d="http://schemas.microsoft.com/office/drawing/2017/model3d" xmlns:o="urn:schemas-microsoft-com:office:office" xmlns:oel="http://schemas.microsoft.com/office/2019/extlst" xmlns:r="http://schemas.openxmlformats.org/officeDocument/2006/relationships" xmlns:m="http://schemas.openxmlformats.org/officeDocument/2006/math" xmlns:v="urn:schemas-microsoft-com:vml" xmlns:wp14="http://schemas.microsoft.com/office/word/2010/wordprocessingDrawing" xmlns:wp="http://schemas.openxmlformats.org/drawingml/2006/wordprocessingDrawing" xmlns:w10="urn:schemas-microsoft-com:office:word" xmlns:w="http://schemas.openxmlformats.org/wordprocessingml/2006/main" xmlns:w14="http://schemas.microsoft.com/office/word/2010/wordml" xmlns:w15="http://schemas.microsoft.com/office/word/2012/wordml" xmlns:w16cex="http://schemas.microsoft.com/office/word/2018/wordml/cex" xmlns:w16cid="http://schemas.microsoft.com/office/word/2016/wordml/cid" xmlns:w16="http://schemas.microsoft.com/office/word/2018/wordml" xmlns:w16sdtdh="http://schemas.microsoft.com/office/word/2020/wordml/sdtdatahash" xmlns:w16se="http://schemas.microsoft.com/office/word/2015/wordml/symex" xmlns:wpg="http://schemas.microsoft.com/office/word/2010/wordprocessingGroup" xmlns:wpi="http://schemas.microsoft.com/office/word/2010/wordprocessingInk" xmlns:wne="http://schemas.microsoft.com/office/word/2006/wordml" xmlns:wps="http://schemas.microsoft.com/office/word/2010/wordprocessingShape" mc:Ignorable="w14 w15 w16se w16cid w16 w16cex w16sdtdh wp14">
+<w:numbering xmlns:wpc="http://schemas.microsoft.com/office/word/2010/wordprocessingCanvas" xmlns:cx="http://schemas.microsoft.com/office/drawing/2014/chartex" xmlns:cx1="http://schemas.microsoft.com/office/drawing/2015/9/8/chartex" xmlns:cx2="http://schemas.microsoft.com/office/drawing/2015/10/21/chartex" xmlns:cx3="http://schemas.microsoft.com/office/drawing/2016/5/9/chartex" xmlns:cx4="http://schemas.microsoft.com/office/drawing/2016/5/10/chartex" xmlns:cx5="http://schemas.microsoft.com/office/drawing/2016/5/11/chartex" xmlns:cx6="http://schemas.microsoft.com/office/drawing/2016/5/12/chartex" xmlns:cx7="http://schemas.microsoft.com/office/drawing/2016/5/13/chartex" xmlns:cx8="http://schemas.microsoft.com/office/drawing/2016/5/14/chartex" xmlns:mc="http://schemas.openxmlformats.org/markup-compatibility/2006" xmlns:aink="http://schemas.microsoft.com/office/drawing/2016/ink" xmlns:am3d="http://schemas.microsoft.com/office/drawing/2017/model3d" xmlns:o="urn:schemas-microsoft-com:office:office" xmlns:oel="http://schemas.microsoft.com/office/2019/extlst" xmlns:r="http://schemas.openxmlformats.org/officeDocument/2006/relationships" xmlns:m="http://schemas.openxmlformats.org/officeDocument/2006/math" xmlns:v="urn:schemas-microsoft-com:vml" xmlns:wp14="http://schemas.microsoft.com/office/word/2010/wordprocessingDrawing" xmlns:wp="http://schemas.openxmlformats.org/drawingml/2006/wordprocessingDrawing" xmlns:w10="urn:schemas-microsoft-com:office:word" xmlns:w="http://schemas.openxmlformats.org/wordprocessingml/2006/main" xmlns:w14="http://schemas.microsoft.com/office/word/2010/wordml" xmlns:w15="http://schemas.microsoft.com/office/word/2012/wordml" xmlns:w16cex="http://schemas.microsoft.com/office/word/2018/wordml/cex" xmlns:w16cid="http://schemas.microsoft.com/office/word/2016/wordml/cid" xmlns:w16="http://schemas.microsoft.com/office/word/2018/wordml" xmlns:w16du="http://schemas.microsoft.com/office/word/2023/wordml/word16du" xmlns:w16sdtdh="http://schemas.microsoft.com/office/word/2020/wordml/sdtdatahash" xmlns:w16se="http://schemas.microsoft.com/office/word/2015/wordml/symex" xmlns:wpg="http://schemas.microsoft.com/office/word/2010/wordprocessingGroup" xmlns:wpi="http://schemas.microsoft.com/office/word/2010/wordprocessingInk" xmlns:wne="http://schemas.microsoft.com/office/word/2006/wordml" xmlns:wps="http://schemas.microsoft.com/office/word/2010/wordprocessingShape" mc:Ignorable="w14 w15 w16se w16cid w16 w16cex w16sdtdh w16du wp14">
   <w:abstractNum w:abstractNumId="0" w15:restartNumberingAfterBreak="0">
+    <w:nsid w:val="0863769C"/>
+    <w:multiLevelType w:val="hybridMultilevel"/>
+    <w:tmpl w:val="FC90CF6C"/>
+    <w:lvl w:ilvl="0" w:tplc="04090001">
+      <w:start w:val="1"/>
+      <w:numFmt w:val="bullet"/>
+      <w:lvlText w:val=""/>
+      <w:lvlJc w:val="left"/>
+      <w:pPr>
+        <w:ind w:left="720" w:hanging="360"/>
+      </w:pPr>
+      <w:rPr>
+        <w:rFonts w:ascii="Symbol" w:hAnsi="Symbol" w:hint="default"/>
+      </w:rPr>
+    </w:lvl>
+    <w:lvl w:ilvl="1" w:tplc="04090003" w:tentative="1">
+      <w:start w:val="1"/>
+      <w:numFmt w:val="bullet"/>
+      <w:lvlText w:val="o"/>
+      <w:lvlJc w:val="left"/>
+      <w:pPr>
+        <w:ind w:left="1440" w:hanging="360"/>
+      </w:pPr>
+      <w:rPr>
+        <w:rFonts w:ascii="Courier New" w:hAnsi="Courier New" w:cs="Courier New" w:hint="default"/>
+      </w:rPr>
+    </w:lvl>
+    <w:lvl w:ilvl="2" w:tplc="04090005" w:tentative="1">
+      <w:start w:val="1"/>
+      <w:numFmt w:val="bullet"/>
+      <w:lvlText w:val=""/>
+      <w:lvlJc w:val="left"/>
+      <w:pPr>
+        <w:ind w:left="2160" w:hanging="360"/>
+      </w:pPr>
+      <w:rPr>
+        <w:rFonts w:ascii="Wingdings" w:hAnsi="Wingdings" w:hint="default"/>
+      </w:rPr>
+    </w:lvl>
+    <w:lvl w:ilvl="3" w:tplc="04090001" w:tentative="1">
+      <w:start w:val="1"/>
+      <w:numFmt w:val="bullet"/>
+      <w:lvlText w:val=""/>
+      <w:lvlJc w:val="left"/>
+      <w:pPr>
+        <w:ind w:left="2880" w:hanging="360"/>
+      </w:pPr>
+      <w:rPr>
+        <w:rFonts w:ascii="Symbol" w:hAnsi="Symbol" w:hint="default"/>
+      </w:rPr>
+    </w:lvl>
+    <w:lvl w:ilvl="4" w:tplc="04090003" w:tentative="1">
+      <w:start w:val="1"/>
+      <w:numFmt w:val="bullet"/>
+      <w:lvlText w:val="o"/>
+      <w:lvlJc w:val="left"/>
+      <w:pPr>
+        <w:ind w:left="3600" w:hanging="360"/>
+      </w:pPr>
+      <w:rPr>
+        <w:rFonts w:ascii="Courier New" w:hAnsi="Courier New" w:cs="Courier New" w:hint="default"/>
+      </w:rPr>
+    </w:lvl>
+    <w:lvl w:ilvl="5" w:tplc="04090005" w:tentative="1">
+      <w:start w:val="1"/>
+      <w:numFmt w:val="bullet"/>
+      <w:lvlText w:val=""/>
+      <w:lvlJc w:val="left"/>
+      <w:pPr>
+        <w:ind w:left="4320" w:hanging="360"/>
+      </w:pPr>
+      <w:rPr>
+        <w:rFonts w:ascii="Wingdings" w:hAnsi="Wingdings" w:hint="default"/>
+      </w:rPr>
+    </w:lvl>
+    <w:lvl w:ilvl="6" w:tplc="04090001" w:tentative="1">
+      <w:start w:val="1"/>
+      <w:numFmt w:val="bullet"/>
+      <w:lvlText w:val=""/>
+      <w:lvlJc w:val="left"/>
+      <w:pPr>
+        <w:ind w:left="5040" w:hanging="360"/>
+      </w:pPr>
+      <w:rPr>
+        <w:rFonts w:ascii="Symbol" w:hAnsi="Symbol" w:hint="default"/>
+      </w:rPr>
+    </w:lvl>
+    <w:lvl w:ilvl="7" w:tplc="04090003" w:tentative="1">
+      <w:start w:val="1"/>
+      <w:numFmt w:val="bullet"/>
+      <w:lvlText w:val="o"/>
+      <w:lvlJc w:val="left"/>
+      <w:pPr>
+        <w:ind w:left="5760" w:hanging="360"/>
+      </w:pPr>
+      <w:rPr>
+        <w:rFonts w:ascii="Courier New" w:hAnsi="Courier New" w:cs="Courier New" w:hint="default"/>
+      </w:rPr>
+    </w:lvl>
+    <w:lvl w:ilvl="8" w:tplc="04090005" w:tentative="1">
+      <w:start w:val="1"/>
+      <w:numFmt w:val="bullet"/>
+      <w:lvlText w:val=""/>
+      <w:lvlJc w:val="left"/>
+      <w:pPr>
+        <w:ind w:left="6480" w:hanging="360"/>
+      </w:pPr>
+      <w:rPr>
+        <w:rFonts w:ascii="Wingdings" w:hAnsi="Wingdings" w:hint="default"/>
+      </w:rPr>
+    </w:lvl>
+  </w:abstractNum>
+  <w:abstractNum w:abstractNumId="1" w15:restartNumberingAfterBreak="0">
     <w:nsid w:val="10E725BB"/>
     <w:multiLevelType w:val="multilevel"/>
     <w:tmpl w:val="4CAA6DE8"/>
@@ -4969,7 +8602,120 @@
       </w:rPr>
     </w:lvl>
   </w:abstractNum>
-  <w:abstractNum w:abstractNumId="1" w15:restartNumberingAfterBreak="0">
+  <w:abstractNum w:abstractNumId="2" w15:restartNumberingAfterBreak="0">
+    <w:nsid w:val="211E2636"/>
+    <w:multiLevelType w:val="hybridMultilevel"/>
+    <w:tmpl w:val="1D2ED580"/>
+    <w:lvl w:ilvl="0" w:tplc="04090001">
+      <w:start w:val="1"/>
+      <w:numFmt w:val="bullet"/>
+      <w:lvlText w:val=""/>
+      <w:lvlJc w:val="left"/>
+      <w:pPr>
+        <w:ind w:left="3600" w:hanging="360"/>
+      </w:pPr>
+      <w:rPr>
+        <w:rFonts w:ascii="Symbol" w:hAnsi="Symbol" w:hint="default"/>
+      </w:rPr>
+    </w:lvl>
+    <w:lvl w:ilvl="1" w:tplc="04090003" w:tentative="1">
+      <w:start w:val="1"/>
+      <w:numFmt w:val="bullet"/>
+      <w:lvlText w:val="o"/>
+      <w:lvlJc w:val="left"/>
+      <w:pPr>
+        <w:ind w:left="4320" w:hanging="360"/>
+      </w:pPr>
+      <w:rPr>
+        <w:rFonts w:ascii="Courier New" w:hAnsi="Courier New" w:cs="Courier New" w:hint="default"/>
+      </w:rPr>
+    </w:lvl>
+    <w:lvl w:ilvl="2" w:tplc="04090005" w:tentative="1">
+      <w:start w:val="1"/>
+      <w:numFmt w:val="bullet"/>
+      <w:lvlText w:val=""/>
+      <w:lvlJc w:val="left"/>
+      <w:pPr>
+        <w:ind w:left="5040" w:hanging="360"/>
+      </w:pPr>
+      <w:rPr>
+        <w:rFonts w:ascii="Wingdings" w:hAnsi="Wingdings" w:hint="default"/>
+      </w:rPr>
+    </w:lvl>
+    <w:lvl w:ilvl="3" w:tplc="04090001" w:tentative="1">
+      <w:start w:val="1"/>
+      <w:numFmt w:val="bullet"/>
+      <w:lvlText w:val=""/>
+      <w:lvlJc w:val="left"/>
+      <w:pPr>
+        <w:ind w:left="5760" w:hanging="360"/>
+      </w:pPr>
+      <w:rPr>
+        <w:rFonts w:ascii="Symbol" w:hAnsi="Symbol" w:hint="default"/>
+      </w:rPr>
+    </w:lvl>
+    <w:lvl w:ilvl="4" w:tplc="04090003" w:tentative="1">
+      <w:start w:val="1"/>
+      <w:numFmt w:val="bullet"/>
+      <w:lvlText w:val="o"/>
+      <w:lvlJc w:val="left"/>
+      <w:pPr>
+        <w:ind w:left="6480" w:hanging="360"/>
+      </w:pPr>
+      <w:rPr>
+        <w:rFonts w:ascii="Courier New" w:hAnsi="Courier New" w:cs="Courier New" w:hint="default"/>
+      </w:rPr>
+    </w:lvl>
+    <w:lvl w:ilvl="5" w:tplc="04090005" w:tentative="1">
+      <w:start w:val="1"/>
+      <w:numFmt w:val="bullet"/>
+      <w:lvlText w:val=""/>
+      <w:lvlJc w:val="left"/>
+      <w:pPr>
+        <w:ind w:left="7200" w:hanging="360"/>
+      </w:pPr>
+      <w:rPr>
+        <w:rFonts w:ascii="Wingdings" w:hAnsi="Wingdings" w:hint="default"/>
+      </w:rPr>
+    </w:lvl>
+    <w:lvl w:ilvl="6" w:tplc="04090001" w:tentative="1">
+      <w:start w:val="1"/>
+      <w:numFmt w:val="bullet"/>
+      <w:lvlText w:val=""/>
+      <w:lvlJc w:val="left"/>
+      <w:pPr>
+        <w:ind w:left="7920" w:hanging="360"/>
+      </w:pPr>
+      <w:rPr>
+        <w:rFonts w:ascii="Symbol" w:hAnsi="Symbol" w:hint="default"/>
+      </w:rPr>
+    </w:lvl>
+    <w:lvl w:ilvl="7" w:tplc="04090003" w:tentative="1">
+      <w:start w:val="1"/>
+      <w:numFmt w:val="bullet"/>
+      <w:lvlText w:val="o"/>
+      <w:lvlJc w:val="left"/>
+      <w:pPr>
+        <w:ind w:left="8640" w:hanging="360"/>
+      </w:pPr>
+      <w:rPr>
+        <w:rFonts w:ascii="Courier New" w:hAnsi="Courier New" w:cs="Courier New" w:hint="default"/>
+      </w:rPr>
+    </w:lvl>
+    <w:lvl w:ilvl="8" w:tplc="04090005" w:tentative="1">
+      <w:start w:val="1"/>
+      <w:numFmt w:val="bullet"/>
+      <w:lvlText w:val=""/>
+      <w:lvlJc w:val="left"/>
+      <w:pPr>
+        <w:ind w:left="9360" w:hanging="360"/>
+      </w:pPr>
+      <w:rPr>
+        <w:rFonts w:ascii="Wingdings" w:hAnsi="Wingdings" w:hint="default"/>
+      </w:rPr>
+    </w:lvl>
+  </w:abstractNum>
+  <w:abstractNum w:abstractNumId="3" w15:restartNumberingAfterBreak="0">
     <w:nsid w:val="326B01DE"/>
     <w:multiLevelType w:val="hybridMultilevel"/>
     <w:tmpl w:val="059A240E"/>
@@ -5058,7 +8804,233 @@
       </w:pPr>
     </w:lvl>
   </w:abstractNum>
-  <w:abstractNum w:abstractNumId="2" w15:restartNumberingAfterBreak="0">
+  <w:abstractNum w:abstractNumId="4" w15:restartNumberingAfterBreak="0">
+    <w:nsid w:val="45F34221"/>
+    <w:multiLevelType w:val="multilevel"/>
+    <w:tmpl w:val="47A059CC"/>
+    <w:lvl w:ilvl="0">
+      <w:start w:val="1"/>
+      <w:numFmt w:val="decimal"/>
+      <w:lvlText w:val="%1."/>
+      <w:lvlJc w:val="left"/>
+      <w:pPr>
+        <w:ind w:left="408" w:hanging="408"/>
+      </w:pPr>
+      <w:rPr>
+        <w:rFonts w:hint="default"/>
+      </w:rPr>
+    </w:lvl>
+    <w:lvl w:ilvl="1">
+      <w:start w:val="1"/>
+      <w:numFmt w:val="decimal"/>
+      <w:lvlText w:val="%1.%2."/>
+      <w:lvlJc w:val="left"/>
+      <w:pPr>
+        <w:ind w:left="720" w:hanging="720"/>
+      </w:pPr>
+      <w:rPr>
+        <w:rFonts w:hint="default"/>
+      </w:rPr>
+    </w:lvl>
+    <w:lvl w:ilvl="2">
+      <w:start w:val="1"/>
+      <w:numFmt w:val="decimal"/>
+      <w:lvlText w:val="%1.%2.%3."/>
+      <w:lvlJc w:val="left"/>
+      <w:pPr>
+        <w:ind w:left="720" w:hanging="720"/>
+      </w:pPr>
+      <w:rPr>
+        <w:rFonts w:hint="default"/>
+      </w:rPr>
+    </w:lvl>
+    <w:lvl w:ilvl="3">
+      <w:start w:val="1"/>
+      <w:numFmt w:val="decimal"/>
+      <w:lvlText w:val="%1.%2.%3.%4."/>
+      <w:lvlJc w:val="left"/>
+      <w:pPr>
+        <w:ind w:left="1080" w:hanging="1080"/>
+      </w:pPr>
+      <w:rPr>
+        <w:rFonts w:hint="default"/>
+      </w:rPr>
+    </w:lvl>
+    <w:lvl w:ilvl="4">
+      <w:start w:val="1"/>
+      <w:numFmt w:val="decimal"/>
+      <w:lvlText w:val="%1.%2.%3.%4.%5."/>
+      <w:lvlJc w:val="left"/>
+      <w:pPr>
+        <w:ind w:left="1080" w:hanging="1080"/>
+      </w:pPr>
+      <w:rPr>
+        <w:rFonts w:hint="default"/>
+      </w:rPr>
+    </w:lvl>
+    <w:lvl w:ilvl="5">
+      <w:start w:val="1"/>
+      <w:numFmt w:val="decimal"/>
+      <w:lvlText w:val="%1.%2.%3.%4.%5.%6."/>
+      <w:lvlJc w:val="left"/>
+      <w:pPr>
+        <w:ind w:left="1440" w:hanging="1440"/>
+      </w:pPr>
+      <w:rPr>
+        <w:rFonts w:hint="default"/>
+      </w:rPr>
+    </w:lvl>
+    <w:lvl w:ilvl="6">
+      <w:start w:val="1"/>
+      <w:numFmt w:val="decimal"/>
+      <w:lvlText w:val="%1.%2.%3.%4.%5.%6.%7."/>
+      <w:lvlJc w:val="left"/>
+      <w:pPr>
+        <w:ind w:left="1800" w:hanging="1800"/>
+      </w:pPr>
+      <w:rPr>
+        <w:rFonts w:hint="default"/>
+      </w:rPr>
+    </w:lvl>
+    <w:lvl w:ilvl="7">
+      <w:start w:val="1"/>
+      <w:numFmt w:val="decimal"/>
+      <w:lvlText w:val="%1.%2.%3.%4.%5.%6.%7.%8."/>
+      <w:lvlJc w:val="left"/>
+      <w:pPr>
+        <w:ind w:left="1800" w:hanging="1800"/>
+      </w:pPr>
+      <w:rPr>
+        <w:rFonts w:hint="default"/>
+      </w:rPr>
+    </w:lvl>
+    <w:lvl w:ilvl="8">
+      <w:start w:val="1"/>
+      <w:numFmt w:val="decimal"/>
+      <w:lvlText w:val="%1.%2.%3.%4.%5.%6.%7.%8.%9."/>
+      <w:lvlJc w:val="left"/>
+      <w:pPr>
+        <w:ind w:left="2160" w:hanging="2160"/>
+      </w:pPr>
+      <w:rPr>
+        <w:rFonts w:hint="default"/>
+      </w:rPr>
+    </w:lvl>
+  </w:abstractNum>
+  <w:abstractNum w:abstractNumId="5" w15:restartNumberingAfterBreak="0">
+    <w:nsid w:val="54411A28"/>
+    <w:multiLevelType w:val="hybridMultilevel"/>
+    <w:tmpl w:val="52B69ED2"/>
+    <w:lvl w:ilvl="0" w:tplc="04090001">
+      <w:start w:val="1"/>
+      <w:numFmt w:val="bullet"/>
+      <w:lvlText w:val=""/>
+      <w:lvlJc w:val="left"/>
+      <w:pPr>
+        <w:ind w:left="3600" w:hanging="360"/>
+      </w:pPr>
+      <w:rPr>
+        <w:rFonts w:ascii="Symbol" w:hAnsi="Symbol" w:hint="default"/>
+      </w:rPr>
+    </w:lvl>
+    <w:lvl w:ilvl="1" w:tplc="04090003" w:tentative="1">
+      <w:start w:val="1"/>
+      <w:numFmt w:val="bullet"/>
+      <w:lvlText w:val="o"/>
+      <w:lvlJc w:val="left"/>
+      <w:pPr>
+        <w:ind w:left="4320" w:hanging="360"/>
+      </w:pPr>
+      <w:rPr>
+        <w:rFonts w:ascii="Courier New" w:hAnsi="Courier New" w:cs="Courier New" w:hint="default"/>
+      </w:rPr>
+    </w:lvl>
+    <w:lvl w:ilvl="2" w:tplc="04090005" w:tentative="1">
+      <w:start w:val="1"/>
+      <w:numFmt w:val="bullet"/>
+      <w:lvlText w:val=""/>
+      <w:lvlJc w:val="left"/>
+      <w:pPr>
+        <w:ind w:left="5040" w:hanging="360"/>
+      </w:pPr>
+      <w:rPr>
+        <w:rFonts w:ascii="Wingdings" w:hAnsi="Wingdings" w:hint="default"/>
+      </w:rPr>
+    </w:lvl>
+    <w:lvl w:ilvl="3" w:tplc="04090001" w:tentative="1">
+      <w:start w:val="1"/>
+      <w:numFmt w:val="bullet"/>
+      <w:lvlText w:val=""/>
+      <w:lvlJc w:val="left"/>
+      <w:pPr>
+        <w:ind w:left="5760" w:hanging="360"/>
+      </w:pPr>
+      <w:rPr>
+        <w:rFonts w:ascii="Symbol" w:hAnsi="Symbol" w:hint="default"/>
+      </w:rPr>
+    </w:lvl>
+    <w:lvl w:ilvl="4" w:tplc="04090003" w:tentative="1">
+      <w:start w:val="1"/>
+      <w:numFmt w:val="bullet"/>
+      <w:lvlText w:val="o"/>
+      <w:lvlJc w:val="left"/>
+      <w:pPr>
+        <w:ind w:left="6480" w:hanging="360"/>
+      </w:pPr>
+      <w:rPr>
+        <w:rFonts w:ascii="Courier New" w:hAnsi="Courier New" w:cs="Courier New" w:hint="default"/>
+      </w:rPr>
+    </w:lvl>
+    <w:lvl w:ilvl="5" w:tplc="04090005" w:tentative="1">
+      <w:start w:val="1"/>
+      <w:numFmt w:val="bullet"/>
+      <w:lvlText w:val=""/>
+      <w:lvlJc w:val="left"/>
+      <w:pPr>
+        <w:ind w:left="7200" w:hanging="360"/>
+      </w:pPr>
+      <w:rPr>
+        <w:rFonts w:ascii="Wingdings" w:hAnsi="Wingdings" w:hint="default"/>
+      </w:rPr>
+    </w:lvl>
+    <w:lvl w:ilvl="6" w:tplc="04090001" w:tentative="1">
+      <w:start w:val="1"/>
+      <w:numFmt w:val="bullet"/>
+      <w:lvlText w:val=""/>
+      <w:lvlJc w:val="left"/>
+      <w:pPr>
+        <w:ind w:left="7920" w:hanging="360"/>
+      </w:pPr>
+      <w:rPr>
+        <w:rFonts w:ascii="Symbol" w:hAnsi="Symbol" w:hint="default"/>
+      </w:rPr>
+    </w:lvl>
+    <w:lvl w:ilvl="7" w:tplc="04090003" w:tentative="1">
+      <w:start w:val="1"/>
+      <w:numFmt w:val="bullet"/>
+      <w:lvlText w:val="o"/>
+      <w:lvlJc w:val="left"/>
+      <w:pPr>
+        <w:ind w:left="8640" w:hanging="360"/>
+      </w:pPr>
+      <w:rPr>
+        <w:rFonts w:ascii="Courier New" w:hAnsi="Courier New" w:cs="Courier New" w:hint="default"/>
+      </w:rPr>
+    </w:lvl>
+    <w:lvl w:ilvl="8" w:tplc="04090005" w:tentative="1">
+      <w:start w:val="1"/>
+      <w:numFmt w:val="bullet"/>
+      <w:lvlText w:val=""/>
+      <w:lvlJc w:val="left"/>
+      <w:pPr>
+        <w:ind w:left="9360" w:hanging="360"/>
+      </w:pPr>
+      <w:rPr>
+        <w:rFonts w:ascii="Wingdings" w:hAnsi="Wingdings" w:hint="default"/>
+      </w:rPr>
+    </w:lvl>
+  </w:abstractNum>
+  <w:abstractNum w:abstractNumId="6" w15:restartNumberingAfterBreak="0">
     <w:nsid w:val="59444398"/>
     <w:multiLevelType w:val="hybridMultilevel"/>
     <w:tmpl w:val="D5E6792E"/>
@@ -5147,7 +9119,7 @@
       </w:pPr>
     </w:lvl>
   </w:abstractNum>
-  <w:abstractNum w:abstractNumId="3" w15:restartNumberingAfterBreak="0">
+  <w:abstractNum w:abstractNumId="7" w15:restartNumberingAfterBreak="0">
     <w:nsid w:val="5F306D56"/>
     <w:multiLevelType w:val="hybridMultilevel"/>
     <w:tmpl w:val="3E56F0C4"/>
@@ -5260,7 +9232,7 @@
       </w:rPr>
     </w:lvl>
   </w:abstractNum>
-  <w:abstractNum w:abstractNumId="4" w15:restartNumberingAfterBreak="0">
+  <w:abstractNum w:abstractNumId="8" w15:restartNumberingAfterBreak="0">
     <w:nsid w:val="67C77EFD"/>
     <w:multiLevelType w:val="hybridMultilevel"/>
     <w:tmpl w:val="84728030"/>
@@ -5350,25 +9322,37 @@
     </w:lvl>
   </w:abstractNum>
   <w:num w:numId="1" w16cid:durableId="984703522">
+    <w:abstractNumId w:val="6"/>
+  </w:num>
+  <w:num w:numId="2" w16cid:durableId="262300883">
+    <w:abstractNumId w:val="8"/>
+  </w:num>
+  <w:num w:numId="3" w16cid:durableId="2037927410">
+    <w:abstractNumId w:val="3"/>
+  </w:num>
+  <w:num w:numId="4" w16cid:durableId="1887788772">
+    <w:abstractNumId w:val="1"/>
+  </w:num>
+  <w:num w:numId="5" w16cid:durableId="1195071657">
+    <w:abstractNumId w:val="7"/>
+  </w:num>
+  <w:num w:numId="6" w16cid:durableId="842820741">
+    <w:abstractNumId w:val="4"/>
+  </w:num>
+  <w:num w:numId="7" w16cid:durableId="93747546">
+    <w:abstractNumId w:val="5"/>
+  </w:num>
+  <w:num w:numId="8" w16cid:durableId="1063993135">
     <w:abstractNumId w:val="2"/>
   </w:num>
-  <w:num w:numId="2" w16cid:durableId="262300883">
-    <w:abstractNumId w:val="4"/>
-  </w:num>
-  <w:num w:numId="3" w16cid:durableId="2037927410">
-    <w:abstractNumId w:val="1"/>
-  </w:num>
-  <w:num w:numId="4" w16cid:durableId="1887788772">
+  <w:num w:numId="9" w16cid:durableId="418792769">
     <w:abstractNumId w:val="0"/>
-  </w:num>
-  <w:num w:numId="5" w16cid:durableId="1195071657">
-    <w:abstractNumId w:val="3"/>
   </w:num>
 </w:numbering>
 </file>
 
 <file path=word/styles.xml><?xml version="1.0" encoding="utf-8"?>
-<w:styles xmlns:mc="http://schemas.openxmlformats.org/markup-compatibility/2006" xmlns:r="http://schemas.openxmlformats.org/officeDocument/2006/relationships" xmlns:w="http://schemas.openxmlformats.org/wordprocessingml/2006/main" xmlns:w14="http://schemas.microsoft.com/office/word/2010/wordml" xmlns:w15="http://schemas.microsoft.com/office/word/2012/wordml" xmlns:w16cex="http://schemas.microsoft.com/office/word/2018/wordml/cex" xmlns:w16cid="http://schemas.microsoft.com/office/word/2016/wordml/cid" xmlns:w16="http://schemas.microsoft.com/office/word/2018/wordml" xmlns:w16sdtdh="http://schemas.microsoft.com/office/word/2020/wordml/sdtdatahash" xmlns:w16se="http://schemas.microsoft.com/office/word/2015/wordml/symex" mc:Ignorable="w14 w15 w16se w16cid w16 w16cex w16sdtdh">
+<w:styles xmlns:mc="http://schemas.openxmlformats.org/markup-compatibility/2006" xmlns:r="http://schemas.openxmlformats.org/officeDocument/2006/relationships" xmlns:w="http://schemas.openxmlformats.org/wordprocessingml/2006/main" xmlns:w14="http://schemas.microsoft.com/office/word/2010/wordml" xmlns:w15="http://schemas.microsoft.com/office/word/2012/wordml" xmlns:w16cex="http://schemas.microsoft.com/office/word/2018/wordml/cex" xmlns:w16cid="http://schemas.microsoft.com/office/word/2016/wordml/cid" xmlns:w16="http://schemas.microsoft.com/office/word/2018/wordml" xmlns:w16du="http://schemas.microsoft.com/office/word/2023/wordml/word16du" xmlns:w16sdtdh="http://schemas.microsoft.com/office/word/2020/wordml/sdtdatahash" xmlns:w16se="http://schemas.microsoft.com/office/word/2015/wordml/symex" mc:Ignorable="w14 w15 w16se w16cid w16 w16cex w16sdtdh w16du">
   <w:docDefaults>
     <w:rPrDefault>
       <w:rPr>
@@ -5539,7 +9523,7 @@
     <w:lsdException w:name="Table Web 2" w:semiHidden="1" w:unhideWhenUsed="1"/>
     <w:lsdException w:name="Table Web 3" w:semiHidden="1" w:unhideWhenUsed="1"/>
     <w:lsdException w:name="Balloon Text" w:semiHidden="1" w:unhideWhenUsed="1"/>
-    <w:lsdException w:name="Table Grid" w:uiPriority="59"/>
+    <w:lsdException w:name="Table Grid" w:uiPriority="39"/>
     <w:lsdException w:name="Table Theme" w:semiHidden="1" w:unhideWhenUsed="1"/>
     <w:lsdException w:name="Placeholder Text" w:semiHidden="1"/>
     <w:lsdException w:name="No Spacing" w:uiPriority="1" w:qFormat="1"/>
@@ -5776,10 +9760,72 @@
       <w:lang w:val="el-GR" w:eastAsia="el-GR"/>
     </w:rPr>
   </w:style>
+  <w:style w:type="paragraph" w:styleId="1">
+    <w:name w:val="heading 1"/>
+    <w:basedOn w:val="a"/>
+    <w:next w:val="a"/>
+    <w:link w:val="1Char"/>
+    <w:uiPriority w:val="9"/>
+    <w:qFormat/>
+    <w:rsid w:val="0051261D"/>
+    <w:pPr>
+      <w:keepNext/>
+      <w:keepLines/>
+      <w:spacing w:before="240"/>
+      <w:outlineLvl w:val="0"/>
+    </w:pPr>
+    <w:rPr>
+      <w:rFonts w:asciiTheme="majorHAnsi" w:eastAsiaTheme="majorEastAsia" w:hAnsiTheme="majorHAnsi" w:cstheme="majorBidi"/>
+      <w:color w:val="365F91" w:themeColor="accent1" w:themeShade="BF"/>
+      <w:sz w:val="32"/>
+      <w:szCs w:val="32"/>
+    </w:rPr>
+  </w:style>
+  <w:style w:type="paragraph" w:styleId="2">
+    <w:name w:val="heading 2"/>
+    <w:basedOn w:val="a"/>
+    <w:next w:val="a"/>
+    <w:link w:val="2Char"/>
+    <w:uiPriority w:val="9"/>
+    <w:unhideWhenUsed/>
+    <w:qFormat/>
+    <w:rsid w:val="0051261D"/>
+    <w:pPr>
+      <w:keepNext/>
+      <w:keepLines/>
+      <w:spacing w:before="40"/>
+      <w:outlineLvl w:val="1"/>
+    </w:pPr>
+    <w:rPr>
+      <w:rFonts w:asciiTheme="majorHAnsi" w:eastAsiaTheme="majorEastAsia" w:hAnsiTheme="majorHAnsi" w:cstheme="majorBidi"/>
+      <w:color w:val="365F91" w:themeColor="accent1" w:themeShade="BF"/>
+      <w:sz w:val="26"/>
+      <w:szCs w:val="26"/>
+    </w:rPr>
+  </w:style>
+  <w:style w:type="paragraph" w:styleId="3">
+    <w:name w:val="heading 3"/>
+    <w:basedOn w:val="a"/>
+    <w:next w:val="a"/>
+    <w:link w:val="3Char"/>
+    <w:uiPriority w:val="9"/>
+    <w:unhideWhenUsed/>
+    <w:qFormat/>
+    <w:rsid w:val="00B1514F"/>
+    <w:pPr>
+      <w:keepNext/>
+      <w:keepLines/>
+      <w:spacing w:before="40"/>
+      <w:outlineLvl w:val="2"/>
+    </w:pPr>
+    <w:rPr>
+      <w:rFonts w:asciiTheme="majorHAnsi" w:eastAsiaTheme="majorEastAsia" w:hAnsiTheme="majorHAnsi" w:cstheme="majorBidi"/>
+      <w:color w:val="243F60" w:themeColor="accent1" w:themeShade="7F"/>
+    </w:rPr>
+  </w:style>
   <w:style w:type="character" w:default="1" w:styleId="a0">
     <w:name w:val="Default Paragraph Font"/>
     <w:uiPriority w:val="1"/>
-    <w:semiHidden/>
     <w:unhideWhenUsed/>
   </w:style>
   <w:style w:type="table" w:default="1" w:styleId="a1">
@@ -5868,6 +9914,157 @@
       <w:ind w:left="720"/>
       <w:contextualSpacing/>
     </w:pPr>
+  </w:style>
+  <w:style w:type="character" w:customStyle="1" w:styleId="1Char">
+    <w:name w:val="Επικεφαλίδα 1 Char"/>
+    <w:basedOn w:val="a0"/>
+    <w:link w:val="1"/>
+    <w:uiPriority w:val="9"/>
+    <w:rsid w:val="0051261D"/>
+    <w:rPr>
+      <w:rFonts w:asciiTheme="majorHAnsi" w:eastAsiaTheme="majorEastAsia" w:hAnsiTheme="majorHAnsi" w:cstheme="majorBidi"/>
+      <w:color w:val="365F91" w:themeColor="accent1" w:themeShade="BF"/>
+      <w:sz w:val="32"/>
+      <w:szCs w:val="32"/>
+      <w:lang w:val="el-GR" w:eastAsia="el-GR"/>
+    </w:rPr>
+  </w:style>
+  <w:style w:type="character" w:customStyle="1" w:styleId="2Char">
+    <w:name w:val="Επικεφαλίδα 2 Char"/>
+    <w:basedOn w:val="a0"/>
+    <w:link w:val="2"/>
+    <w:uiPriority w:val="9"/>
+    <w:rsid w:val="0051261D"/>
+    <w:rPr>
+      <w:rFonts w:asciiTheme="majorHAnsi" w:eastAsiaTheme="majorEastAsia" w:hAnsiTheme="majorHAnsi" w:cstheme="majorBidi"/>
+      <w:color w:val="365F91" w:themeColor="accent1" w:themeShade="BF"/>
+      <w:sz w:val="26"/>
+      <w:szCs w:val="26"/>
+      <w:lang w:val="el-GR" w:eastAsia="el-GR"/>
+    </w:rPr>
+  </w:style>
+  <w:style w:type="character" w:customStyle="1" w:styleId="3Char">
+    <w:name w:val="Επικεφαλίδα 3 Char"/>
+    <w:basedOn w:val="a0"/>
+    <w:link w:val="3"/>
+    <w:uiPriority w:val="9"/>
+    <w:rsid w:val="00B1514F"/>
+    <w:rPr>
+      <w:rFonts w:asciiTheme="majorHAnsi" w:eastAsiaTheme="majorEastAsia" w:hAnsiTheme="majorHAnsi" w:cstheme="majorBidi"/>
+      <w:color w:val="243F60" w:themeColor="accent1" w:themeShade="7F"/>
+      <w:sz w:val="24"/>
+      <w:szCs w:val="24"/>
+      <w:lang w:val="el-GR" w:eastAsia="el-GR"/>
+    </w:rPr>
+  </w:style>
+  <w:style w:type="paragraph" w:styleId="a6">
+    <w:name w:val="TOC Heading"/>
+    <w:basedOn w:val="1"/>
+    <w:next w:val="a"/>
+    <w:uiPriority w:val="39"/>
+    <w:unhideWhenUsed/>
+    <w:qFormat/>
+    <w:rsid w:val="000F242D"/>
+    <w:pPr>
+      <w:spacing w:line="259" w:lineRule="auto"/>
+      <w:outlineLvl w:val="9"/>
+    </w:pPr>
+    <w:rPr>
+      <w:lang w:val="en-US" w:eastAsia="en-US"/>
+    </w:rPr>
+  </w:style>
+  <w:style w:type="paragraph" w:styleId="10">
+    <w:name w:val="toc 1"/>
+    <w:basedOn w:val="a"/>
+    <w:next w:val="a"/>
+    <w:autoRedefine/>
+    <w:uiPriority w:val="39"/>
+    <w:unhideWhenUsed/>
+    <w:rsid w:val="000F242D"/>
+    <w:pPr>
+      <w:spacing w:after="100"/>
+    </w:pPr>
+  </w:style>
+  <w:style w:type="paragraph" w:styleId="20">
+    <w:name w:val="toc 2"/>
+    <w:basedOn w:val="a"/>
+    <w:next w:val="a"/>
+    <w:autoRedefine/>
+    <w:uiPriority w:val="39"/>
+    <w:unhideWhenUsed/>
+    <w:rsid w:val="000F242D"/>
+    <w:pPr>
+      <w:spacing w:after="100"/>
+      <w:ind w:left="240"/>
+    </w:pPr>
+  </w:style>
+  <w:style w:type="paragraph" w:styleId="30">
+    <w:name w:val="toc 3"/>
+    <w:basedOn w:val="a"/>
+    <w:next w:val="a"/>
+    <w:autoRedefine/>
+    <w:uiPriority w:val="39"/>
+    <w:unhideWhenUsed/>
+    <w:rsid w:val="000F242D"/>
+    <w:pPr>
+      <w:spacing w:after="100"/>
+      <w:ind w:left="480"/>
+    </w:pPr>
+  </w:style>
+  <w:style w:type="character" w:styleId="-">
+    <w:name w:val="Hyperlink"/>
+    <w:basedOn w:val="a0"/>
+    <w:uiPriority w:val="99"/>
+    <w:unhideWhenUsed/>
+    <w:rsid w:val="000F242D"/>
+    <w:rPr>
+      <w:color w:val="0000FF" w:themeColor="hyperlink"/>
+      <w:u w:val="single"/>
+    </w:rPr>
+  </w:style>
+  <w:style w:type="paragraph" w:styleId="a7">
+    <w:name w:val="caption"/>
+    <w:basedOn w:val="a"/>
+    <w:next w:val="a"/>
+    <w:uiPriority w:val="35"/>
+    <w:unhideWhenUsed/>
+    <w:qFormat/>
+    <w:rsid w:val="00CB7F52"/>
+    <w:pPr>
+      <w:spacing w:after="200"/>
+    </w:pPr>
+    <w:rPr>
+      <w:i/>
+      <w:iCs/>
+      <w:color w:val="1F497D" w:themeColor="text2"/>
+      <w:sz w:val="18"/>
+      <w:szCs w:val="18"/>
+    </w:rPr>
+  </w:style>
+  <w:style w:type="table" w:styleId="a8">
+    <w:name w:val="Table Grid"/>
+    <w:basedOn w:val="a1"/>
+    <w:uiPriority w:val="39"/>
+    <w:rsid w:val="009A39C8"/>
+    <w:pPr>
+      <w:spacing w:after="0" w:line="240" w:lineRule="auto"/>
+    </w:pPr>
+    <w:rPr>
+      <w:rFonts w:ascii="Times New Roman" w:hAnsi="Times New Roman" w:cs="Times New Roman"/>
+      <w:kern w:val="2"/>
+      <w:sz w:val="24"/>
+      <w:szCs w:val="24"/>
+    </w:rPr>
+    <w:tblPr>
+      <w:tblBorders>
+        <w:top w:val="single" w:sz="4" w:space="0" w:color="auto"/>
+        <w:left w:val="single" w:sz="4" w:space="0" w:color="auto"/>
+        <w:bottom w:val="single" w:sz="4" w:space="0" w:color="auto"/>
+        <w:right w:val="single" w:sz="4" w:space="0" w:color="auto"/>
+        <w:insideH w:val="single" w:sz="4" w:space="0" w:color="auto"/>
+        <w:insideV w:val="single" w:sz="4" w:space="0" w:color="auto"/>
+      </w:tblBorders>
+    </w:tblPr>
   </w:style>
 </w:styles>
 </file>
@@ -6155,4 +10352,16 @@
   <a:objectDefaults/>
   <a:extraClrSchemeLst/>
 </a:theme>
+</file>
+
+<file path=customXml/item1.xml><?xml version="1.0" encoding="utf-8"?>
+<b:Sources xmlns:b="http://schemas.openxmlformats.org/officeDocument/2006/bibliography" xmlns="http://schemas.openxmlformats.org/officeDocument/2006/bibliography" SelectedStyle="\APASixthEditionOfficeOnline.xsl" StyleName="APA" Version="6"/>
+</file>
+
+<file path=customXml/itemProps1.xml><?xml version="1.0" encoding="utf-8"?>
+<ds:datastoreItem xmlns:ds="http://schemas.openxmlformats.org/officeDocument/2006/customXml" ds:itemID="{E8E5F286-F931-4424-B348-A973DC7305A9}">
+  <ds:schemaRefs>
+    <ds:schemaRef ds:uri="http://schemas.openxmlformats.org/officeDocument/2006/bibliography"/>
+  </ds:schemaRefs>
+</ds:datastoreItem>
 </file>
--- a/docs/ptyxiakes/ΕΞΩΦΥΛΛΟ.docx
+++ b/docs/ptyxiakes/ΕΞΩΦΥΛΛΟ.docx
@@ -3493,7 +3493,11 @@
     <w:sdt>
       <w:sdtPr>
         <w:rPr>
-          <w:lang w:val="el-GR"/>
+          <w:rFonts w:ascii="Times New Roman" w:eastAsia="Times New Roman" w:hAnsi="Times New Roman" w:cs="Times New Roman"/>
+          <w:color w:val="auto"/>
+          <w:sz w:val="24"/>
+          <w:szCs w:val="24"/>
+          <w:lang w:val="el-GR" w:eastAsia="el-GR"/>
         </w:rPr>
         <w:id w:val="282474626"/>
         <w:docPartObj>
@@ -3503,13 +3507,8 @@
       </w:sdtPr>
       <w:sdtEndPr>
         <w:rPr>
-          <w:rFonts w:ascii="Times New Roman" w:eastAsia="Times New Roman" w:hAnsi="Times New Roman" w:cs="Times New Roman"/>
           <w:b/>
           <w:bCs/>
-          <w:color w:val="auto"/>
-          <w:sz w:val="24"/>
-          <w:szCs w:val="24"/>
-          <w:lang w:eastAsia="el-GR"/>
         </w:rPr>
       </w:sdtEndPr>
       <w:sdtContent>
@@ -6888,26 +6887,222 @@
     <w:p>
       <w:pPr>
         <w:pStyle w:val="1"/>
+        <w:spacing w:line="360" w:lineRule="auto"/>
+        <w:jc w:val="both"/>
+        <w:rPr>
+          <w:rFonts w:ascii="Times New Roman" w:hAnsi="Times New Roman" w:cs="Times New Roman"/>
+        </w:rPr>
       </w:pPr>
       <w:bookmarkStart w:id="11" w:name="_Toc165415728"/>
       <w:r>
+        <w:rPr>
+          <w:rFonts w:ascii="Times New Roman" w:hAnsi="Times New Roman" w:cs="Times New Roman"/>
+        </w:rPr>
         <w:lastRenderedPageBreak/>
         <w:t xml:space="preserve">Κεφάλαιο </w:t>
       </w:r>
       <w:r>
         <w:rPr>
+          <w:rFonts w:ascii="Times New Roman" w:hAnsi="Times New Roman" w:cs="Times New Roman"/>
+        </w:rPr>
+        <w:t>2</w:t>
+      </w:r>
+      <w:r>
+        <w:rPr>
+          <w:rFonts w:ascii="Times New Roman" w:hAnsi="Times New Roman" w:cs="Times New Roman"/>
+        </w:rPr>
+        <w:t>. Ασφάλεια Συσκευών στο Διαδίκτυο των Πραγμάτων</w:t>
+      </w:r>
+      <w:bookmarkEnd w:id="11"/>
+    </w:p>
+    <w:p>
+      <w:pPr>
+        <w:spacing w:line="360" w:lineRule="auto"/>
+        <w:jc w:val="both"/>
+      </w:pPr>
+    </w:p>
+    <w:p>
+      <w:pPr>
+        <w:spacing w:after="200" w:line="360" w:lineRule="auto"/>
+        <w:jc w:val="both"/>
+      </w:pPr>
+      <w:r>
+        <w:t>Με την</w:t>
+      </w:r>
+      <w:r>
+        <w:t xml:space="preserve"> συνεχή</w:t>
+      </w:r>
+      <w:r>
+        <w:t xml:space="preserve"> εξέλιξη της τεχνολογίας</w:t>
+      </w:r>
+      <w:r>
+        <w:t xml:space="preserve"> και συγκεκριμένα των συσκευών </w:t>
+      </w:r>
+      <w:r>
+        <w:rPr>
           <w:lang w:val="en-US"/>
         </w:rPr>
-        <w:t>2</w:t>
-      </w:r>
-      <w:r>
-        <w:t>. Ασφάλεια Συσκευών στο Διαδίκτυο των Πραγμάτων</w:t>
-      </w:r>
-      <w:bookmarkEnd w:id="11"/>
-    </w:p>
-    <w:p>
-      <w:pPr>
-        <w:spacing w:after="200" w:line="276" w:lineRule="auto"/>
+        <w:t>IoT</w:t>
+      </w:r>
+      <w:r>
+        <w:t>, οι δυνατότητες σύνδεσης</w:t>
+      </w:r>
+      <w:r>
+        <w:t xml:space="preserve"> και </w:t>
+      </w:r>
+      <w:r>
+        <w:t>λειτουργίας</w:t>
+      </w:r>
+      <w:r>
+        <w:t>, τόσο των ίδιων των συσκευών όσο</w:t>
+      </w:r>
+      <w:r>
+        <w:t xml:space="preserve"> και εφαρμογών έχουν επεκταθεί, προκαλώντας σημαντικά ζητήματα όσον αφορά την ασφάλεια</w:t>
+      </w:r>
+      <w:sdt>
+        <w:sdtPr>
+          <w:id w:val="1860541522"/>
+          <w:citation/>
+        </w:sdtPr>
+        <w:sdtContent>
+          <w:r>
+            <w:fldChar w:fldCharType="begin"/>
+          </w:r>
+          <w:r>
+            <w:instrText xml:space="preserve"> </w:instrText>
+          </w:r>
+          <w:r>
+            <w:rPr>
+              <w:lang w:val="en-US"/>
+            </w:rPr>
+            <w:instrText>CITATION</w:instrText>
+          </w:r>
+          <w:r>
+            <w:instrText xml:space="preserve"> </w:instrText>
+          </w:r>
+          <w:r>
+            <w:rPr>
+              <w:lang w:val="en-US"/>
+            </w:rPr>
+            <w:instrText>Kad</w:instrText>
+          </w:r>
+          <w:r>
+            <w:instrText>24 \</w:instrText>
+          </w:r>
+          <w:r>
+            <w:rPr>
+              <w:lang w:val="en-US"/>
+            </w:rPr>
+            <w:instrText>l</w:instrText>
+          </w:r>
+          <w:r>
+            <w:instrText xml:space="preserve"> 1033 </w:instrText>
+          </w:r>
+          <w:r>
+            <w:fldChar w:fldCharType="separate"/>
+          </w:r>
+          <w:r>
+            <w:rPr>
+              <w:noProof/>
+            </w:rPr>
+            <w:t xml:space="preserve"> [1]</w:t>
+          </w:r>
+          <w:r>
+            <w:fldChar w:fldCharType="end"/>
+          </w:r>
+        </w:sdtContent>
+      </w:sdt>
+      <w:r>
+        <w:t xml:space="preserve">. Επιπλέον, η ευρεία υιοθέτηση και η έντονη εμπορευματοποίηση των τεχνολογιών </w:t>
+      </w:r>
+      <w:r>
+        <w:rPr>
+          <w:lang w:val="en-US"/>
+        </w:rPr>
+        <w:t>IoT</w:t>
+      </w:r>
+      <w:r>
+        <w:t xml:space="preserve"> καθιστούν τις συσκευές του ευάλωτες σε επιθέσεις </w:t>
+      </w:r>
+      <w:sdt>
+        <w:sdtPr>
+          <w:id w:val="1254780884"/>
+          <w:citation/>
+        </w:sdtPr>
+        <w:sdtContent>
+          <w:r>
+            <w:fldChar w:fldCharType="begin"/>
+          </w:r>
+          <w:r>
+            <w:instrText xml:space="preserve"> CITATION Hos24 \l 1032 </w:instrText>
+          </w:r>
+          <w:r>
+            <w:fldChar w:fldCharType="separate"/>
+          </w:r>
+          <w:r>
+            <w:rPr>
+              <w:noProof/>
+            </w:rPr>
+            <w:t>[2]</w:t>
+          </w:r>
+          <w:r>
+            <w:fldChar w:fldCharType="end"/>
+          </w:r>
+        </w:sdtContent>
+      </w:sdt>
+      <w:r>
+        <w:t>.</w:t>
+      </w:r>
+      <w:r>
+        <w:t xml:space="preserve"> </w:t>
+      </w:r>
+    </w:p>
+    <w:p>
+      <w:pPr>
+        <w:spacing w:after="200" w:line="360" w:lineRule="auto"/>
+        <w:jc w:val="both"/>
+        <w:rPr>
+          <w:sz w:val="32"/>
+          <w:szCs w:val="32"/>
+        </w:rPr>
+      </w:pPr>
+      <w:r>
+        <w:t xml:space="preserve">Ένας από τους λόγους που τέτοιου είδους συσκευές είναι επιρρεπείς σε ευπάθειες είναι η έλλειψη τυποποίησης. Η εμπλοκή διάφορων προμηθευτών στην αγορά των </w:t>
+      </w:r>
+      <w:r>
+        <w:t>διασυνδεδεμένων συσκευών έχει ως αποτέλεσμα κάθε μια να χρησιμοποιεί διαφορετικό λειτουργικό σύστημα ή πρωτόκολλο επικοινωνίας, με συνέπεια να καθίσταται δύσκολη η ανάπτυξη ενός κοινού συστήματος ασφαλείας.</w:t>
+      </w:r>
+      <w:r>
+        <w:rPr>
+          <w:sz w:val="32"/>
+          <w:szCs w:val="32"/>
+        </w:rPr>
+        <w:br w:type="page"/>
+      </w:r>
+    </w:p>
+    <w:p>
+      <w:pPr>
+        <w:pStyle w:val="1"/>
+        <w:spacing w:line="360" w:lineRule="auto"/>
+        <w:jc w:val="both"/>
+      </w:pPr>
+      <w:bookmarkStart w:id="12" w:name="_Toc165415729"/>
+      <w:r>
+        <w:lastRenderedPageBreak/>
+        <w:t xml:space="preserve">Κεφάλαιο </w:t>
+      </w:r>
+      <w:r>
+        <w:t>3</w:t>
+      </w:r>
+      <w:r>
+        <w:t>. Σχεδίαση, Υλοποίηση και Αξιολόγηση Συστήματος</w:t>
+      </w:r>
+      <w:bookmarkEnd w:id="12"/>
+    </w:p>
+    <w:p>
+      <w:pPr>
+        <w:spacing w:after="200" w:line="360" w:lineRule="auto"/>
+        <w:jc w:val="both"/>
         <w:rPr>
           <w:b/>
           <w:bCs/>
@@ -6915,47 +7110,6 @@
           <w:szCs w:val="32"/>
         </w:rPr>
       </w:pPr>
-      <w:r>
-        <w:rPr>
-          <w:b/>
-          <w:bCs/>
-          <w:sz w:val="32"/>
-          <w:szCs w:val="32"/>
-        </w:rPr>
-        <w:br w:type="page"/>
-      </w:r>
-    </w:p>
-    <w:p>
-      <w:pPr>
-        <w:pStyle w:val="1"/>
-      </w:pPr>
-      <w:bookmarkStart w:id="12" w:name="_Toc165415729"/>
-      <w:r>
-        <w:lastRenderedPageBreak/>
-        <w:t xml:space="preserve">Κεφάλαιο </w:t>
-      </w:r>
-      <w:r>
-        <w:rPr>
-          <w:lang w:val="en-US"/>
-        </w:rPr>
-        <w:t>3</w:t>
-      </w:r>
-      <w:r>
-        <w:t>. Σχεδίαση, Υλοποίηση και Αξιολόγηση Συστήματος</w:t>
-      </w:r>
-      <w:bookmarkEnd w:id="12"/>
-    </w:p>
-    <w:p>
-      <w:pPr>
-        <w:spacing w:after="200" w:line="276" w:lineRule="auto"/>
-        <w:rPr>
-          <w:b/>
-          <w:bCs/>
-          <w:sz w:val="32"/>
-          <w:szCs w:val="32"/>
-          <w:lang w:val="en-US"/>
-        </w:rPr>
-      </w:pPr>
     </w:p>
     <w:p>
       <w:pPr>
@@ -6968,498 +7122,499 @@
       <w:r>
         <w:t xml:space="preserve">ο παρόν κεφάλαιο </w:t>
       </w:r>
+      <w:r>
+        <w:t>θα αναλύσουμε συνοπτικά τα χαρακτηριστικά των συνιστωσών της υλοποίησης μας, τον τρόπο διασύνδεσης και λειτουργίας τους, καθώς και τον κώδικα που απαιτείται για τον προγραμματισμό τους. Αρχικά θα ξεκινήσουμε με μια σύντομη ανάλυση των επιμέρους στοιχείων της υλοποίησης. Στη συνέχεια, θα παρουσιαστεί η κατασκευή και η διασύνδεση των επιμέρους στοιχείων, ο κώδικας και οι μετρήσεις. Τέλος, θα γίνει και μια σύντομη βιβλιογραφική ανασκόπηση, ερευνητικών εργασιών με συναφή θεματολογία.</w:t>
+      </w:r>
+    </w:p>
+    <w:p>
+      <w:pPr>
+        <w:pStyle w:val="2"/>
+      </w:pPr>
+      <w:bookmarkStart w:id="13" w:name="_Toc165415730"/>
+      <w:r>
+        <w:t>3.1. Χαρακτηριστικά συστήματος</w:t>
+      </w:r>
+      <w:bookmarkEnd w:id="13"/>
+    </w:p>
+    <w:p>
+      <w:pPr>
+        <w:pStyle w:val="2"/>
+      </w:pPr>
+    </w:p>
+    <w:p>
+      <w:pPr>
+        <w:spacing w:line="360" w:lineRule="auto"/>
+        <w:jc w:val="both"/>
+      </w:pPr>
+      <w:r>
+        <w:t xml:space="preserve">Το παρόν κύκλωμα αποτελείται από έναν μικροϋπολογιστή </w:t>
+      </w:r>
       <w:proofErr w:type="spellStart"/>
       <w:r>
-        <w:t>σ</w:t>
-      </w:r>
-      <w:r>
-        <w:t>θα</w:t>
+        <w:t>Raspberry</w:t>
       </w:r>
       <w:proofErr w:type="spellEnd"/>
       <w:r>
-        <w:t xml:space="preserve"> αναλύσουμε συνοπτικά τα χαρακτηριστικά των συνιστωσών της υλοποίησης μας, τον τρόπο διασύνδεσης και λειτουργίας τους, καθώς και τον κώδικα που απαιτείται για τον προγραμματισμό τους. Αρχικά θα ξεκινήσουμε με μια σύντομη ανάλυση των επιμέρους στοιχείων της υλοποίησης. Στη συνέχεια, θα παρουσιαστεί η κατασκευή και η διασύνδεση των επιμέρους στοιχείων, ο κώδικας και οι μετρήσεις. Τέλος, θα γίνει και μια σύντομη βιβλιογραφική ανασκόπηση, ερευνητικών εργασιών με συναφή θεματολογία.</w:t>
-      </w:r>
+        <w:t xml:space="preserve"> </w:t>
+      </w:r>
+      <w:proofErr w:type="spellStart"/>
+      <w:r>
+        <w:t>Pi</w:t>
+      </w:r>
+      <w:proofErr w:type="spellEnd"/>
+      <w:r>
+        <w:t xml:space="preserve"> </w:t>
+      </w:r>
+      <w:proofErr w:type="spellStart"/>
+      <w:r>
+        <w:t>Zero</w:t>
+      </w:r>
+      <w:proofErr w:type="spellEnd"/>
+      <w:r>
+        <w:t xml:space="preserve"> W, έναν </w:t>
+      </w:r>
+      <w:proofErr w:type="spellStart"/>
+      <w:r>
+        <w:t>μικροελεγκτή</w:t>
+      </w:r>
+      <w:proofErr w:type="spellEnd"/>
+      <w:r>
+        <w:t xml:space="preserve"> </w:t>
+      </w:r>
+      <w:proofErr w:type="spellStart"/>
+      <w:r>
+        <w:t>Arduino</w:t>
+      </w:r>
+      <w:proofErr w:type="spellEnd"/>
+      <w:r>
+        <w:t xml:space="preserve"> UNO και έναν αισθητήρα θερμοκρασίας MCP9808, τα οποία και θα αναλύσουμε. </w:t>
+      </w:r>
+    </w:p>
+    <w:p>
+      <w:pPr>
+        <w:spacing w:line="360" w:lineRule="auto"/>
+        <w:jc w:val="both"/>
+      </w:pPr>
+    </w:p>
+    <w:p>
+      <w:pPr>
+        <w:pStyle w:val="3"/>
+      </w:pPr>
+      <w:bookmarkStart w:id="14" w:name="_Toc165415731"/>
+      <w:r>
+        <w:t xml:space="preserve">3.1.1. </w:t>
+      </w:r>
+      <w:r>
+        <w:rPr>
+          <w:lang w:val="en-US"/>
+        </w:rPr>
+        <w:t>Raspberry</w:t>
+      </w:r>
+      <w:r>
+        <w:t xml:space="preserve"> </w:t>
+      </w:r>
+      <w:r>
+        <w:rPr>
+          <w:lang w:val="en-US"/>
+        </w:rPr>
+        <w:t>Pi</w:t>
+      </w:r>
+      <w:r>
+        <w:t xml:space="preserve"> </w:t>
+      </w:r>
+      <w:r>
+        <w:rPr>
+          <w:lang w:val="en-US"/>
+        </w:rPr>
+        <w:t>Zero</w:t>
+      </w:r>
+      <w:r>
+        <w:t xml:space="preserve"> </w:t>
+      </w:r>
+      <w:r>
+        <w:rPr>
+          <w:lang w:val="en-US"/>
+        </w:rPr>
+        <w:t>W</w:t>
+      </w:r>
+      <w:bookmarkEnd w:id="14"/>
+    </w:p>
+    <w:p/>
+    <w:p>
+      <w:pPr>
+        <w:spacing w:line="360" w:lineRule="auto"/>
+        <w:jc w:val="both"/>
+      </w:pPr>
+      <w:r>
+        <w:t xml:space="preserve">Ο μικροϋπολογιστής συνοδεύεται από έναν μονοπύρηνο επεξεργαστή BCM2835, αρχιτεκτονικής 32 </w:t>
+      </w:r>
+      <w:proofErr w:type="spellStart"/>
+      <w:r>
+        <w:t>bit</w:t>
+      </w:r>
+      <w:proofErr w:type="spellEnd"/>
+      <w:r>
+        <w:t xml:space="preserve">, χρονισμένο στο 1GHz και από μνήμη RAM χωρητικότητας 512MB. Χρησιμοποιώντας την θύρα CSI που μας παρέχει ο </w:t>
+      </w:r>
+      <w:proofErr w:type="spellStart"/>
+      <w:r>
+        <w:t>μικρουπολογιστής</w:t>
+      </w:r>
+      <w:proofErr w:type="spellEnd"/>
+      <w:r>
+        <w:t xml:space="preserve">, έχουμε συνδέσει μια κάμερα ανάλυσης 5MP ώστε να λειτουργεί σαν IP κάμερα για τις ανάγκες της υλοποίησης μας. Για την διασύνδεση της υλοποίησης με το υπόλοιπο δίκτυο, ο μικροϋπολογιστής διαθέτει </w:t>
+      </w:r>
+      <w:proofErr w:type="spellStart"/>
+      <w:r>
+        <w:t>διεπαφή</w:t>
+      </w:r>
+      <w:proofErr w:type="spellEnd"/>
+      <w:r>
+        <w:t xml:space="preserve"> πρωτοκόλλου IEEE 802.11b/g/n (</w:t>
+      </w:r>
+      <w:proofErr w:type="spellStart"/>
+      <w:r>
+        <w:t>WiFi</w:t>
+      </w:r>
+      <w:proofErr w:type="spellEnd"/>
+      <w:r>
+        <w:t xml:space="preserve">) με συχνότητα λειτουργίας στα 2.4 </w:t>
+      </w:r>
+      <w:proofErr w:type="spellStart"/>
+      <w:r>
+        <w:t>GHz</w:t>
+      </w:r>
+      <w:proofErr w:type="spellEnd"/>
+      <w:r>
+        <w:t>.</w:t>
+      </w:r>
+    </w:p>
+    <w:p>
+      <w:pPr>
+        <w:spacing w:line="360" w:lineRule="auto"/>
+        <w:jc w:val="both"/>
+      </w:pPr>
+      <w:r>
+        <w:t xml:space="preserve">Η εκτέλεση των προγραμμάτων πάνω στο </w:t>
+      </w:r>
+      <w:proofErr w:type="spellStart"/>
+      <w:r>
+        <w:t>Raspberry</w:t>
+      </w:r>
+      <w:proofErr w:type="spellEnd"/>
+      <w:r>
+        <w:t xml:space="preserve"> </w:t>
+      </w:r>
+      <w:proofErr w:type="spellStart"/>
+      <w:r>
+        <w:t>Pi</w:t>
+      </w:r>
+      <w:proofErr w:type="spellEnd"/>
+      <w:r>
+        <w:t xml:space="preserve"> </w:t>
+      </w:r>
+      <w:proofErr w:type="spellStart"/>
+      <w:r>
+        <w:t>Zero</w:t>
+      </w:r>
+      <w:proofErr w:type="spellEnd"/>
+      <w:r>
+        <w:t xml:space="preserve"> W υποστηρίζεται από το λειτουργικό σύστημα </w:t>
+      </w:r>
+      <w:proofErr w:type="spellStart"/>
+      <w:r>
+        <w:t>Raspberry</w:t>
+      </w:r>
+      <w:proofErr w:type="spellEnd"/>
+      <w:r>
+        <w:t xml:space="preserve"> </w:t>
+      </w:r>
+      <w:proofErr w:type="spellStart"/>
+      <w:r>
+        <w:t>Pi</w:t>
+      </w:r>
+      <w:proofErr w:type="spellEnd"/>
+      <w:r>
+        <w:t xml:space="preserve"> OS </w:t>
+      </w:r>
+      <w:proofErr w:type="spellStart"/>
+      <w:r>
+        <w:t>Legacy</w:t>
+      </w:r>
+      <w:proofErr w:type="spellEnd"/>
+      <w:r>
+        <w:t xml:space="preserve"> </w:t>
+      </w:r>
+      <w:proofErr w:type="spellStart"/>
+      <w:r>
+        <w:t>Lite</w:t>
+      </w:r>
+      <w:proofErr w:type="spellEnd"/>
+      <w:r>
+        <w:t xml:space="preserve"> 32-bit. Η έκδοση </w:t>
+      </w:r>
+      <w:proofErr w:type="spellStart"/>
+      <w:r>
+        <w:t>Lite</w:t>
+      </w:r>
+      <w:proofErr w:type="spellEnd"/>
+      <w:r>
+        <w:t xml:space="preserve"> του λειτουργικού συστήματος αποτελεί μια μινιμαλιστική εικόνα λογισμικού, αποτελούμενη από 493 πακέτα, από την οποία λείπει ο διαχειριστής X-</w:t>
+      </w:r>
+      <w:proofErr w:type="spellStart"/>
+      <w:r>
+        <w:t>window</w:t>
+      </w:r>
+      <w:proofErr w:type="spellEnd"/>
+      <w:r>
+        <w:t xml:space="preserve">. Λόγω αυτού, το σύστημα είναι ταχύτερο και πιο συμβατό με περιβάλλοντα εξυπηρετητών και Internet of </w:t>
+      </w:r>
+      <w:proofErr w:type="spellStart"/>
+      <w:r>
+        <w:t>Things</w:t>
+      </w:r>
+      <w:proofErr w:type="spellEnd"/>
+      <w:r>
+        <w:t>. (</w:t>
+      </w:r>
+      <w:proofErr w:type="spellStart"/>
+      <w:r>
+        <w:t>paper</w:t>
+      </w:r>
+      <w:proofErr w:type="spellEnd"/>
+      <w:r>
+        <w:t xml:space="preserve"> </w:t>
+      </w:r>
+      <w:proofErr w:type="spellStart"/>
+      <w:r>
+        <w:t>me</w:t>
+      </w:r>
+      <w:proofErr w:type="spellEnd"/>
+      <w:r>
+        <w:t xml:space="preserve"> </w:t>
+      </w:r>
+      <w:proofErr w:type="spellStart"/>
+      <w:r>
+        <w:t>RPi</w:t>
+      </w:r>
+      <w:proofErr w:type="spellEnd"/>
+      <w:r>
+        <w:t>).</w:t>
+      </w:r>
+    </w:p>
+    <w:p>
+      <w:pPr>
+        <w:spacing w:line="360" w:lineRule="auto"/>
+        <w:jc w:val="both"/>
+      </w:pPr>
+    </w:p>
+    <w:p>
+      <w:pPr>
+        <w:pStyle w:val="3"/>
+      </w:pPr>
+      <w:bookmarkStart w:id="15" w:name="_Toc165415732"/>
+      <w:r>
+        <w:lastRenderedPageBreak/>
+        <w:t xml:space="preserve">3.1.2. </w:t>
+      </w:r>
+      <w:r>
+        <w:rPr>
+          <w:lang w:val="en-US"/>
+        </w:rPr>
+        <w:t>Arduino</w:t>
+      </w:r>
+      <w:r>
+        <w:t xml:space="preserve"> </w:t>
+      </w:r>
+      <w:r>
+        <w:rPr>
+          <w:lang w:val="en-US"/>
+        </w:rPr>
+        <w:t>UNO</w:t>
+      </w:r>
+      <w:r>
+        <w:t xml:space="preserve"> </w:t>
+      </w:r>
+      <w:r>
+        <w:rPr>
+          <w:lang w:val="en-US"/>
+        </w:rPr>
+        <w:t>R</w:t>
+      </w:r>
+      <w:r>
+        <w:t>3</w:t>
+      </w:r>
+      <w:bookmarkEnd w:id="15"/>
+    </w:p>
+    <w:p>
+      <w:pPr>
+        <w:spacing w:after="200" w:line="276" w:lineRule="auto"/>
+      </w:pPr>
+    </w:p>
+    <w:p>
+      <w:pPr>
+        <w:spacing w:line="360" w:lineRule="auto"/>
+        <w:jc w:val="both"/>
+      </w:pPr>
+      <w:r>
+        <w:t xml:space="preserve">Το σύστημα του </w:t>
+      </w:r>
+      <w:proofErr w:type="spellStart"/>
+      <w:r>
+        <w:t>Arduino</w:t>
+      </w:r>
+      <w:proofErr w:type="spellEnd"/>
+      <w:r>
+        <w:t xml:space="preserve"> βασίζεται στον </w:t>
+      </w:r>
+      <w:proofErr w:type="spellStart"/>
+      <w:r>
+        <w:t>μικροελεγκτή</w:t>
+      </w:r>
+      <w:proofErr w:type="spellEnd"/>
+      <w:r>
+        <w:t xml:space="preserve"> ATmega328P, ο  οποίος λειτουργεί ως κύριος επεξεργαστής χρονισμένος στα 16MHz, ενώ χρησιμοποιεί και τον επεξεργαστή ATmega16U2 για τη μετατροπή των σημάτων USB από τον υπολογιστή σε σειριακά σήματα που μπορεί να κατανοήσει ο ATmega328P. Ουσιαστικά, λειτουργεί ως γέφυρα μεταξύ της θύρας USB του υπολογιστή και του </w:t>
+      </w:r>
+      <w:proofErr w:type="spellStart"/>
+      <w:r>
+        <w:t>μικροελεγκτή</w:t>
+      </w:r>
+      <w:proofErr w:type="spellEnd"/>
+      <w:r>
+        <w:t>. Επίσης, περιέχει μνήμες SRAM χωρητικότητας 2KB, FLASH χωρητικότητας 32KB και EEPROM χωρητικότητας 1KB.</w:t>
+      </w:r>
+    </w:p>
+    <w:p>
+      <w:pPr>
+        <w:spacing w:line="360" w:lineRule="auto"/>
+        <w:jc w:val="both"/>
+      </w:pPr>
+      <w:r>
+        <w:t xml:space="preserve">Ως κομμάτι της υλοποίησης, το σύστημα του </w:t>
+      </w:r>
+      <w:proofErr w:type="spellStart"/>
+      <w:r>
+        <w:t>Arduino</w:t>
+      </w:r>
+      <w:proofErr w:type="spellEnd"/>
+      <w:r>
+        <w:t xml:space="preserve"> πραγματώνει το σύστημα παρακολούθησης (</w:t>
+      </w:r>
+      <w:proofErr w:type="spellStart"/>
+      <w:r>
+        <w:t>monitor</w:t>
+      </w:r>
+      <w:proofErr w:type="spellEnd"/>
+      <w:r>
+        <w:t xml:space="preserve"> </w:t>
+      </w:r>
+      <w:proofErr w:type="spellStart"/>
+      <w:r>
+        <w:t>system</w:t>
+      </w:r>
+      <w:proofErr w:type="spellEnd"/>
+      <w:r>
+        <w:t xml:space="preserve">) σε σύνδεση με τον αισθητήρα θερμοκρασίας MCP9808. Κύρια εργασία του </w:t>
+      </w:r>
+      <w:proofErr w:type="spellStart"/>
+      <w:r>
+        <w:t>Arduino</w:t>
+      </w:r>
+      <w:proofErr w:type="spellEnd"/>
+      <w:r>
+        <w:t xml:space="preserve"> είναι η συλλογή των δεδομένων από τον αισθητήρα. Οι μετρήσεις που λαμβάνονται από το </w:t>
+      </w:r>
+      <w:proofErr w:type="spellStart"/>
+      <w:r>
+        <w:t>Arduino</w:t>
+      </w:r>
+      <w:proofErr w:type="spellEnd"/>
+      <w:r>
+        <w:t xml:space="preserve">, καταγράφονται από το πρόγραμμα </w:t>
+      </w:r>
+      <w:proofErr w:type="spellStart"/>
+      <w:r>
+        <w:t>RealTerm</w:t>
+      </w:r>
+      <w:proofErr w:type="spellEnd"/>
+      <w:r>
+        <w:t xml:space="preserve"> σε αρχεία κειμένου.</w:t>
+      </w:r>
+    </w:p>
+    <w:p>
+      <w:pPr>
+        <w:spacing w:line="360" w:lineRule="auto"/>
+        <w:jc w:val="both"/>
+      </w:pPr>
+    </w:p>
+    <w:p>
+      <w:pPr>
+        <w:pStyle w:val="3"/>
+      </w:pPr>
+      <w:bookmarkStart w:id="16" w:name="_Toc165415733"/>
+      <w:r>
+        <w:t xml:space="preserve">3.1.3. </w:t>
+      </w:r>
+      <w:r>
+        <w:rPr>
+          <w:lang w:val="en-US"/>
+        </w:rPr>
+        <w:t>MCP</w:t>
+      </w:r>
+      <w:r>
+        <w:t>9808</w:t>
+      </w:r>
+      <w:bookmarkEnd w:id="16"/>
+    </w:p>
+    <w:p>
+      <w:pPr>
+        <w:spacing w:after="200" w:line="276" w:lineRule="auto"/>
+      </w:pPr>
+    </w:p>
+    <w:p>
+      <w:pPr>
+        <w:spacing w:line="360" w:lineRule="auto"/>
+        <w:jc w:val="both"/>
+      </w:pPr>
+      <w:r>
+        <w:t xml:space="preserve">Είναι ένας ψηφιακός αισθητήρας θερμοκρασίας ο οποίος μετατρέπει θερμοκρασίες μεταξύ -  20℃ έως +100℃ σε μια ψηφιακή λέξη με ακρίβεια ±0,5℃. Επίσης διαθέτει τέσσερις διαφορετικές αναλύσεις μέτρησης (+0,5℃, +0,25℃, +0,125℃ και +0,0625℃). Ο MCP9808 είναι συμβατός με το πρωτόκολλο επικοινωνίας I2C, το οποίο χρησιμοποιεί μόνο δύο ακροδέκτες του </w:t>
+      </w:r>
+      <w:proofErr w:type="spellStart"/>
+      <w:r>
+        <w:t>μικροελεγκτή</w:t>
+      </w:r>
+      <w:proofErr w:type="spellEnd"/>
+      <w:r>
+        <w:t xml:space="preserve"> για την μεταφορά δεδομένων, πέραν των ακροδεκτών για το ρεύμα και την γείωση, τον Serial </w:t>
+      </w:r>
+      <w:proofErr w:type="spellStart"/>
+      <w:r>
+        <w:t>Data</w:t>
+      </w:r>
+      <w:proofErr w:type="spellEnd"/>
+      <w:r>
+        <w:t xml:space="preserve"> Line (SDA) ο οποίος είναι ο Α4 και τον Serial </w:t>
+      </w:r>
+      <w:proofErr w:type="spellStart"/>
+      <w:r>
+        <w:t>Clock</w:t>
+      </w:r>
+      <w:proofErr w:type="spellEnd"/>
+      <w:r>
+        <w:t xml:space="preserve"> Line (SCL) ο οποίος είναι ο Α5.</w:t>
+      </w:r>
+    </w:p>
+    <w:p>
+      <w:pPr>
+        <w:spacing w:after="200" w:line="276" w:lineRule="auto"/>
+      </w:pPr>
     </w:p>
     <w:p>
       <w:pPr>
         <w:pStyle w:val="2"/>
       </w:pPr>
-      <w:bookmarkStart w:id="13" w:name="_Toc165415730"/>
-      <w:r>
-        <w:t>3.1. Χαρακτηριστικά συστήματος</w:t>
-      </w:r>
-      <w:bookmarkEnd w:id="13"/>
-    </w:p>
-    <w:p>
-      <w:pPr>
-        <w:pStyle w:val="2"/>
-      </w:pPr>
-    </w:p>
-    <w:p>
-      <w:pPr>
-        <w:spacing w:line="360" w:lineRule="auto"/>
-        <w:jc w:val="both"/>
-        <w:rPr>
-          <w:lang w:val="en-US"/>
-        </w:rPr>
-      </w:pPr>
-      <w:r>
-        <w:t xml:space="preserve">Το παρόν κύκλωμα αποτελείται από έναν μικροϋπολογιστή </w:t>
-      </w:r>
-      <w:proofErr w:type="spellStart"/>
-      <w:r>
-        <w:t>Raspberry</w:t>
-      </w:r>
-      <w:proofErr w:type="spellEnd"/>
-      <w:r>
-        <w:t xml:space="preserve"> </w:t>
-      </w:r>
-      <w:proofErr w:type="spellStart"/>
-      <w:r>
-        <w:t>Pi</w:t>
-      </w:r>
-      <w:proofErr w:type="spellEnd"/>
-      <w:r>
-        <w:t xml:space="preserve"> </w:t>
-      </w:r>
-      <w:proofErr w:type="spellStart"/>
-      <w:r>
-        <w:t>Zero</w:t>
-      </w:r>
-      <w:proofErr w:type="spellEnd"/>
-      <w:r>
-        <w:t xml:space="preserve"> W, έναν </w:t>
-      </w:r>
-      <w:proofErr w:type="spellStart"/>
-      <w:r>
-        <w:t>μικροελεγκτή</w:t>
-      </w:r>
-      <w:proofErr w:type="spellEnd"/>
-      <w:r>
-        <w:t xml:space="preserve"> </w:t>
-      </w:r>
-      <w:proofErr w:type="spellStart"/>
-      <w:r>
-        <w:t>Arduino</w:t>
-      </w:r>
-      <w:proofErr w:type="spellEnd"/>
-      <w:r>
-        <w:t xml:space="preserve"> UNO και έναν αισθητήρα θερμοκρασίας MCP9808, τα οποία και θα αναλύσουμε. </w:t>
-      </w:r>
-    </w:p>
-    <w:p>
-      <w:pPr>
-        <w:spacing w:line="360" w:lineRule="auto"/>
-        <w:jc w:val="both"/>
-        <w:rPr>
-          <w:lang w:val="en-US"/>
-        </w:rPr>
-      </w:pPr>
-    </w:p>
-    <w:p>
-      <w:pPr>
-        <w:pStyle w:val="3"/>
-        <w:rPr>
-          <w:lang w:val="en-US"/>
-        </w:rPr>
-      </w:pPr>
-      <w:bookmarkStart w:id="14" w:name="_Toc165415731"/>
-      <w:r>
-        <w:rPr>
-          <w:lang w:val="en-US"/>
-        </w:rPr>
-        <w:t xml:space="preserve">3.1.1. </w:t>
-      </w:r>
-      <w:r>
-        <w:rPr>
-          <w:lang w:val="en-US"/>
-        </w:rPr>
-        <w:t>Raspberry Pi Zero W</w:t>
-      </w:r>
-      <w:bookmarkEnd w:id="14"/>
-    </w:p>
-    <w:p>
-      <w:pPr>
-        <w:rPr>
-          <w:lang w:val="en-US"/>
-        </w:rPr>
-      </w:pPr>
-    </w:p>
-    <w:p>
-      <w:pPr>
-        <w:spacing w:line="360" w:lineRule="auto"/>
-        <w:jc w:val="both"/>
-      </w:pPr>
-      <w:r>
-        <w:t xml:space="preserve">Ο μικροϋπολογιστής συνοδεύεται από έναν μονοπύρηνο επεξεργαστή BCM2835, αρχιτεκτονικής 32 </w:t>
-      </w:r>
-      <w:proofErr w:type="spellStart"/>
-      <w:r>
-        <w:t>bit</w:t>
-      </w:r>
-      <w:proofErr w:type="spellEnd"/>
-      <w:r>
-        <w:t xml:space="preserve">, χρονισμένο στο 1GHz και από μνήμη RAM χωρητικότητας 512MB. Χρησιμοποιώντας την θύρα CSI που μας παρέχει ο </w:t>
-      </w:r>
-      <w:proofErr w:type="spellStart"/>
-      <w:r>
-        <w:t>μικρουπολογιστής</w:t>
-      </w:r>
-      <w:proofErr w:type="spellEnd"/>
-      <w:r>
-        <w:t xml:space="preserve">, έχουμε συνδέσει μια κάμερα ανάλυσης 5MP ώστε να λειτουργεί σαν IP κάμερα για τις ανάγκες της υλοποίησης μας. Για την διασύνδεση της υλοποίησης με το υπόλοιπο δίκτυο, ο μικροϋπολογιστής διαθέτει </w:t>
-      </w:r>
-      <w:proofErr w:type="spellStart"/>
-      <w:r>
-        <w:t>διεπαφή</w:t>
-      </w:r>
-      <w:proofErr w:type="spellEnd"/>
-      <w:r>
-        <w:t xml:space="preserve"> πρωτοκόλλου IEEE 802.11b/g/n (</w:t>
-      </w:r>
-      <w:proofErr w:type="spellStart"/>
-      <w:r>
-        <w:t>WiFi</w:t>
-      </w:r>
-      <w:proofErr w:type="spellEnd"/>
-      <w:r>
-        <w:t xml:space="preserve">) με συχνότητα λειτουργίας στα 2.4 </w:t>
-      </w:r>
-      <w:proofErr w:type="spellStart"/>
-      <w:r>
-        <w:t>GHz</w:t>
-      </w:r>
-      <w:proofErr w:type="spellEnd"/>
-      <w:r>
-        <w:t>.</w:t>
-      </w:r>
-    </w:p>
-    <w:p>
-      <w:pPr>
-        <w:spacing w:line="360" w:lineRule="auto"/>
-        <w:jc w:val="both"/>
-        <w:rPr>
-          <w:lang w:val="en-US"/>
-        </w:rPr>
-      </w:pPr>
-      <w:r>
-        <w:t xml:space="preserve">Η εκτέλεση των προγραμμάτων πάνω στο </w:t>
-      </w:r>
-      <w:proofErr w:type="spellStart"/>
-      <w:r>
-        <w:t>Raspberry</w:t>
-      </w:r>
-      <w:proofErr w:type="spellEnd"/>
-      <w:r>
-        <w:t xml:space="preserve"> </w:t>
-      </w:r>
-      <w:proofErr w:type="spellStart"/>
-      <w:r>
-        <w:t>Pi</w:t>
-      </w:r>
-      <w:proofErr w:type="spellEnd"/>
-      <w:r>
-        <w:t xml:space="preserve"> </w:t>
-      </w:r>
-      <w:proofErr w:type="spellStart"/>
-      <w:r>
-        <w:t>Zero</w:t>
-      </w:r>
-      <w:proofErr w:type="spellEnd"/>
-      <w:r>
-        <w:t xml:space="preserve"> W υποστηρίζεται από το λειτουργικό σύστημα </w:t>
-      </w:r>
-      <w:proofErr w:type="spellStart"/>
-      <w:r>
-        <w:t>Raspberry</w:t>
-      </w:r>
-      <w:proofErr w:type="spellEnd"/>
-      <w:r>
-        <w:t xml:space="preserve"> </w:t>
-      </w:r>
-      <w:proofErr w:type="spellStart"/>
-      <w:r>
-        <w:t>Pi</w:t>
-      </w:r>
-      <w:proofErr w:type="spellEnd"/>
-      <w:r>
-        <w:t xml:space="preserve"> OS </w:t>
-      </w:r>
-      <w:proofErr w:type="spellStart"/>
-      <w:r>
-        <w:t>Legacy</w:t>
-      </w:r>
-      <w:proofErr w:type="spellEnd"/>
-      <w:r>
-        <w:t xml:space="preserve"> </w:t>
-      </w:r>
-      <w:proofErr w:type="spellStart"/>
-      <w:r>
-        <w:t>Lite</w:t>
-      </w:r>
-      <w:proofErr w:type="spellEnd"/>
-      <w:r>
-        <w:t xml:space="preserve"> 32-bit. Η έκδοση </w:t>
-      </w:r>
-      <w:proofErr w:type="spellStart"/>
-      <w:r>
-        <w:t>Lite</w:t>
-      </w:r>
-      <w:proofErr w:type="spellEnd"/>
-      <w:r>
-        <w:t xml:space="preserve"> του λειτουργικού συστήματος αποτελεί μια μινιμαλιστική εικόνα λογισμικού, αποτελούμενη από 493 πακέτα, από την οποία λείπει ο διαχειριστής X-</w:t>
-      </w:r>
-      <w:proofErr w:type="spellStart"/>
-      <w:r>
-        <w:t>window</w:t>
-      </w:r>
-      <w:proofErr w:type="spellEnd"/>
-      <w:r>
-        <w:t xml:space="preserve">. Λόγω αυτού, το σύστημα είναι ταχύτερο και πιο συμβατό με περιβάλλοντα εξυπηρετητών και Internet of </w:t>
-      </w:r>
-      <w:proofErr w:type="spellStart"/>
-      <w:r>
-        <w:t>Things</w:t>
-      </w:r>
-      <w:proofErr w:type="spellEnd"/>
-      <w:r>
-        <w:t>. (</w:t>
-      </w:r>
-      <w:proofErr w:type="spellStart"/>
-      <w:r>
-        <w:t>paper</w:t>
-      </w:r>
-      <w:proofErr w:type="spellEnd"/>
-      <w:r>
-        <w:t xml:space="preserve"> </w:t>
-      </w:r>
-      <w:proofErr w:type="spellStart"/>
-      <w:r>
-        <w:t>me</w:t>
-      </w:r>
-      <w:proofErr w:type="spellEnd"/>
-      <w:r>
-        <w:t xml:space="preserve"> </w:t>
-      </w:r>
-      <w:proofErr w:type="spellStart"/>
-      <w:r>
-        <w:t>RPi</w:t>
-      </w:r>
-      <w:proofErr w:type="spellEnd"/>
-      <w:r>
-        <w:t>).</w:t>
-      </w:r>
-    </w:p>
-    <w:p>
-      <w:pPr>
-        <w:spacing w:line="360" w:lineRule="auto"/>
-        <w:jc w:val="both"/>
-        <w:rPr>
-          <w:lang w:val="en-US"/>
-        </w:rPr>
-      </w:pPr>
-    </w:p>
-    <w:p>
-      <w:pPr>
-        <w:pStyle w:val="3"/>
-        <w:rPr>
-          <w:lang w:val="en-US"/>
-        </w:rPr>
-      </w:pPr>
-      <w:bookmarkStart w:id="15" w:name="_Toc165415732"/>
-      <w:r>
-        <w:rPr>
-          <w:lang w:val="en-US"/>
-        </w:rPr>
-        <w:t>3.1.2. Arduino UNO R3</w:t>
-      </w:r>
-      <w:bookmarkEnd w:id="15"/>
-    </w:p>
-    <w:p>
-      <w:pPr>
-        <w:spacing w:after="200" w:line="276" w:lineRule="auto"/>
-        <w:rPr>
-          <w:lang w:val="en-US"/>
-        </w:rPr>
-      </w:pPr>
-    </w:p>
-    <w:p>
-      <w:pPr>
-        <w:spacing w:line="360" w:lineRule="auto"/>
-        <w:jc w:val="both"/>
-      </w:pPr>
-      <w:r>
-        <w:lastRenderedPageBreak/>
-        <w:t xml:space="preserve">Το σύστημα του </w:t>
-      </w:r>
-      <w:proofErr w:type="spellStart"/>
-      <w:r>
-        <w:t>Arduino</w:t>
-      </w:r>
-      <w:proofErr w:type="spellEnd"/>
-      <w:r>
-        <w:t xml:space="preserve"> βασίζεται στον </w:t>
-      </w:r>
-      <w:proofErr w:type="spellStart"/>
-      <w:r>
-        <w:t>μικροελεγκτή</w:t>
-      </w:r>
-      <w:proofErr w:type="spellEnd"/>
-      <w:r>
-        <w:t xml:space="preserve"> ATmega328P, ο  οποίος λειτουργεί ως κύριος επεξεργαστής χρονισμένος στα 16MHz, ενώ χρησιμοποιεί και τον επεξεργαστή ATmega16U2 για τη μετατροπή των σημάτων USB από τον υπολογιστή σε σειριακά σήματα που μπορεί να κατανοήσει ο ATmega328P. Ουσιαστικά, λειτουργεί ως γέφυρα μεταξύ της θύρας USB του υπολογιστή και του </w:t>
-      </w:r>
-      <w:proofErr w:type="spellStart"/>
-      <w:r>
-        <w:t>μικροελεγκτή</w:t>
-      </w:r>
-      <w:proofErr w:type="spellEnd"/>
-      <w:r>
-        <w:t>. Επίσης, περιέχει μνήμες SRAM χωρητικότητας 2KB, FLASH χωρητικότητας 32KB και EEPROM χωρητικότητας 1KB.</w:t>
-      </w:r>
-    </w:p>
-    <w:p>
-      <w:pPr>
-        <w:spacing w:line="360" w:lineRule="auto"/>
-        <w:jc w:val="both"/>
-        <w:rPr>
-          <w:lang w:val="en-US"/>
-        </w:rPr>
-      </w:pPr>
-      <w:r>
-        <w:t xml:space="preserve">Ως κομμάτι της υλοποίησης, το σύστημα του </w:t>
-      </w:r>
-      <w:proofErr w:type="spellStart"/>
-      <w:r>
-        <w:t>Arduino</w:t>
-      </w:r>
-      <w:proofErr w:type="spellEnd"/>
-      <w:r>
-        <w:t xml:space="preserve"> πραγματώνει το σύστημα παρακολούθησης (</w:t>
-      </w:r>
-      <w:proofErr w:type="spellStart"/>
-      <w:r>
-        <w:t>monitor</w:t>
-      </w:r>
-      <w:proofErr w:type="spellEnd"/>
-      <w:r>
-        <w:t xml:space="preserve"> </w:t>
-      </w:r>
-      <w:proofErr w:type="spellStart"/>
-      <w:r>
-        <w:t>system</w:t>
-      </w:r>
-      <w:proofErr w:type="spellEnd"/>
-      <w:r>
-        <w:t xml:space="preserve">) σε σύνδεση με τον αισθητήρα θερμοκρασίας MCP9808. Κύρια εργασία του </w:t>
-      </w:r>
-      <w:proofErr w:type="spellStart"/>
-      <w:r>
-        <w:t>Arduino</w:t>
-      </w:r>
-      <w:proofErr w:type="spellEnd"/>
-      <w:r>
-        <w:t xml:space="preserve"> είναι η συλλογή των δεδομένων από τον αισθητήρα. Οι μετρήσεις που λαμβάνονται από το </w:t>
-      </w:r>
-      <w:proofErr w:type="spellStart"/>
-      <w:r>
-        <w:t>Arduino</w:t>
-      </w:r>
-      <w:proofErr w:type="spellEnd"/>
-      <w:r>
-        <w:t xml:space="preserve">, καταγράφονται από το πρόγραμμα </w:t>
-      </w:r>
-      <w:proofErr w:type="spellStart"/>
-      <w:r>
-        <w:t>RealTerm</w:t>
-      </w:r>
-      <w:proofErr w:type="spellEnd"/>
-      <w:r>
-        <w:t xml:space="preserve"> σε αρχεία κειμένου.</w:t>
-      </w:r>
-    </w:p>
-    <w:p>
-      <w:pPr>
-        <w:spacing w:line="360" w:lineRule="auto"/>
-        <w:jc w:val="both"/>
-        <w:rPr>
-          <w:lang w:val="en-US"/>
-        </w:rPr>
-      </w:pPr>
-    </w:p>
-    <w:p>
-      <w:pPr>
-        <w:pStyle w:val="3"/>
-        <w:rPr>
-          <w:lang w:val="en-US"/>
-        </w:rPr>
-      </w:pPr>
-      <w:bookmarkStart w:id="16" w:name="_Toc165415733"/>
-      <w:r>
-        <w:rPr>
-          <w:lang w:val="en-US"/>
-        </w:rPr>
-        <w:t>3.1.3. MCP9808</w:t>
-      </w:r>
-      <w:bookmarkEnd w:id="16"/>
-    </w:p>
-    <w:p>
-      <w:pPr>
-        <w:spacing w:after="200" w:line="276" w:lineRule="auto"/>
-        <w:rPr>
-          <w:lang w:val="en-US"/>
-        </w:rPr>
-      </w:pPr>
-    </w:p>
-    <w:p>
-      <w:pPr>
-        <w:spacing w:line="360" w:lineRule="auto"/>
-        <w:jc w:val="both"/>
-      </w:pPr>
-      <w:r>
-        <w:t xml:space="preserve">Είναι ένας ψηφιακός αισθητήρας θερμοκρασίας ο οποίος μετατρέπει θερμοκρασίες μεταξύ -  20℃ έως +100℃ σε μια ψηφιακή λέξη με ακρίβεια ±0,5℃. Επίσης διαθέτει τέσσερις διαφορετικές αναλύσεις μέτρησης (+0,5℃, +0,25℃, +0,125℃ και +0,0625℃). Ο MCP9808 είναι συμβατός με το πρωτόκολλο επικοινωνίας I2C, το οποίο χρησιμοποιεί μόνο δύο ακροδέκτες του </w:t>
-      </w:r>
-      <w:proofErr w:type="spellStart"/>
-      <w:r>
-        <w:t>μικροελεγκτή</w:t>
-      </w:r>
-      <w:proofErr w:type="spellEnd"/>
-      <w:r>
-        <w:t xml:space="preserve"> για την μεταφορά δεδομένων, πέραν των ακροδεκτών για το ρεύμα και την γείωση, τον Serial </w:t>
-      </w:r>
-      <w:proofErr w:type="spellStart"/>
-      <w:r>
-        <w:t>Data</w:t>
-      </w:r>
-      <w:proofErr w:type="spellEnd"/>
-      <w:r>
-        <w:t xml:space="preserve"> Line (SDA) ο οποίος είναι ο Α4 και τον Serial </w:t>
-      </w:r>
-      <w:proofErr w:type="spellStart"/>
-      <w:r>
-        <w:t>Clock</w:t>
-      </w:r>
-      <w:proofErr w:type="spellEnd"/>
-      <w:r>
-        <w:t xml:space="preserve"> Line (SCL) ο οποίος είναι ο Α5.</w:t>
-      </w:r>
-    </w:p>
-    <w:p>
-      <w:pPr>
-        <w:spacing w:after="200" w:line="276" w:lineRule="auto"/>
-        <w:rPr>
-          <w:lang w:val="en-US"/>
-        </w:rPr>
-      </w:pPr>
-    </w:p>
-    <w:p>
-      <w:pPr>
-        <w:pStyle w:val="2"/>
-      </w:pPr>
       <w:bookmarkStart w:id="17" w:name="_Toc165415734"/>
       <w:r>
-        <w:rPr>
-          <w:lang w:val="en-US"/>
-        </w:rPr>
         <w:t xml:space="preserve">3.2. </w:t>
       </w:r>
       <w:r>
@@ -9826,6 +9981,7 @@
   <w:style w:type="character" w:default="1" w:styleId="a0">
     <w:name w:val="Default Paragraph Font"/>
     <w:uiPriority w:val="1"/>
+    <w:semiHidden/>
     <w:unhideWhenUsed/>
   </w:style>
   <w:style w:type="table" w:default="1" w:styleId="a1">
@@ -10355,11 +10511,180 @@
 </file>
 
 <file path=customXml/item1.xml><?xml version="1.0" encoding="utf-8"?>
-<b:Sources xmlns:b="http://schemas.openxmlformats.org/officeDocument/2006/bibliography" xmlns="http://schemas.openxmlformats.org/officeDocument/2006/bibliography" SelectedStyle="\APASixthEditionOfficeOnline.xsl" StyleName="APA" Version="6"/>
+<b:Sources xmlns:b="http://schemas.openxmlformats.org/officeDocument/2006/bibliography" xmlns="http://schemas.openxmlformats.org/officeDocument/2006/bibliography" SelectedStyle="\IEEE2006OfficeOnline.xsl" StyleName="IEEE" Version="2006">
+  <b:Source>
+    <b:Tag>Kad24</b:Tag>
+    <b:SourceType>ArticleInAPeriodical</b:SourceType>
+    <b:Guid>{3FE5C184-7FF8-474E-B4B2-8674081B2B55}</b:Guid>
+    <b:Title>Survey and classification of Dos and DDos attack detection and validation approaches for IoT environments</b:Title>
+    <b:PeriodicalTitle>Internet of Things</b:PeriodicalTitle>
+    <b:Year>2024</b:Year>
+    <b:Author>
+      <b:Author>
+        <b:NameList>
+          <b:Person>
+            <b:Last>Kadri</b:Last>
+            <b:First>Mohamed Riadh</b:First>
+          </b:Person>
+          <b:Person>
+            <b:Last>Abdelli</b:Last>
+            <b:First>Abdelkrim</b:First>
+          </b:Person>
+          <b:Person>
+            <b:Last>Othman</b:Last>
+            <b:First>Jalel Ben</b:First>
+          </b:Person>
+          <b:Person>
+            <b:Last>Mokdad</b:Last>
+            <b:First>Lynda</b:First>
+          </b:Person>
+        </b:NameList>
+      </b:Author>
+    </b:Author>
+    <b:Publisher>Elsevier</b:Publisher>
+    <b:Volume>25</b:Volume>
+    <b:DOI>https://doi.org/10.1016/j.iot.2023.101021.</b:DOI>
+    <b:RefOrder>1</b:RefOrder>
+  </b:Source>
+  <b:Source>
+    <b:Tag>Hos24</b:Tag>
+    <b:SourceType>ArticleInAPeriodical</b:SourceType>
+    <b:Guid>{F09DD784-E82B-44E1-BFF5-63C9AC882311}</b:Guid>
+    <b:Title>A Holistic Analysis of Internet of Things (IoT) Security: Principles, Practices, and New Perspectives</b:Title>
+    <b:PeriodicalTitle>Future Internet</b:PeriodicalTitle>
+    <b:Year>2024</b:Year>
+    <b:Author>
+      <b:Author>
+        <b:NameList>
+          <b:Person>
+            <b:Last>Hossain</b:Last>
+            <b:First>Mahmud</b:First>
+          </b:Person>
+          <b:Person>
+            <b:Last>Kayas</b:Last>
+            <b:First>Golam</b:First>
+          </b:Person>
+          <b:Person>
+            <b:Last>Hasan</b:Last>
+            <b:First>Ragid</b:First>
+          </b:Person>
+          <b:Person>
+            <b:Last>Skjellum</b:Last>
+            <b:First>Anthony</b:First>
+          </b:Person>
+          <b:Person>
+            <b:Last>Noor</b:Last>
+            <b:First>Shahid</b:First>
+          </b:Person>
+          <b:Person>
+            <b:Last>Riazul Islam</b:Last>
+            <b:Middle>M.</b:Middle>
+            <b:First>S.</b:First>
+          </b:Person>
+        </b:NameList>
+      </b:Author>
+    </b:Author>
+    <b:Volume>16</b:Volume>
+    <b:Issue>2</b:Issue>
+    <b:DOI>https://doi.org/10.3390/fi16020040</b:DOI>
+    <b:Publisher>MDPI</b:Publisher>
+    <b:RefOrder>2</b:RefOrder>
+  </b:Source>
+  <b:Source>
+    <b:Tag>Mun20</b:Tag>
+    <b:SourceType>ConferenceProceedings</b:SourceType>
+    <b:Guid>{A5AF747C-759C-4C79-BE67-CA5F1E6B5D22}</b:Guid>
+    <b:Title>DDOS Attack on IOT Devices</b:Title>
+    <b:Year>2020</b:Year>
+    <b:Pages>1-5</b:Pages>
+    <b:Author>
+      <b:Author>
+        <b:NameList>
+          <b:Person>
+            <b:Last>Munshi</b:Last>
+            <b:First>Asmaa</b:First>
+          </b:Person>
+          <b:Person>
+            <b:Last>Alqarni</b:Last>
+            <b:First>Nouf Ayadh</b:First>
+          </b:Person>
+          <b:Person>
+            <b:Last>Almalki</b:Last>
+            <b:First>Nadia Abdullah</b:First>
+          </b:Person>
+        </b:NameList>
+      </b:Author>
+    </b:Author>
+    <b:ConferenceName>2020 3rd International Conference on Computer Applications &amp; Information Security (ICCAIS)</b:ConferenceName>
+    <b:City>Riyadh, Saudi Arabia</b:City>
+    <b:Publisher>IEEE</b:Publisher>
+    <b:DOI>10.1109/ICCAIS48893.2020.9096818</b:DOI>
+    <b:RefOrder>3</b:RefOrder>
+  </b:Source>
+  <b:Source>
+    <b:Tag>Ber22</b:Tag>
+    <b:SourceType>ArticleInAPeriodical</b:SourceType>
+    <b:Guid>{35C349F5-54B2-4DE2-A244-6B6E803CB7A7}</b:Guid>
+    <b:Title>An IoT-Based Intrusion Detection System Approach for TCP SYN Attacks</b:Title>
+    <b:Pages>3839-3851</b:Pages>
+    <b:Year>2022</b:Year>
+    <b:Publisher>Tech Science Press</b:Publisher>
+    <b:PeriodicalTitle>Computers, Materials &amp; Continua</b:PeriodicalTitle>
+    <b:Author>
+      <b:Author>
+        <b:NameList>
+          <b:Person>
+            <b:Last>Berguiga</b:Last>
+            <b:First>Abdelwahed</b:First>
+          </b:Person>
+          <b:Person>
+            <b:Last>Harchay</b:Last>
+            <b:First>Ahlem</b:First>
+          </b:Person>
+        </b:NameList>
+      </b:Author>
+    </b:Author>
+    <b:Volume>71</b:Volume>
+    <b:Issue>2</b:Issue>
+    <b:DOI>10.32604/cmc.2022.023399</b:DOI>
+    <b:RefOrder>4</b:RefOrder>
+  </b:Source>
+  <b:Source>
+    <b:Tag>Roo20</b:Tag>
+    <b:SourceType>ConferenceProceedings</b:SourceType>
+    <b:Guid>{48603D81-6589-4897-8029-084A3A73DB48}</b:Guid>
+    <b:Title>An Intrusion Detection System Against DDoS Attacks in IoT Networks</b:Title>
+    <b:Year>2020</b:Year>
+    <b:Pages>0562-0567</b:Pages>
+    <b:Author>
+      <b:Author>
+        <b:NameList>
+          <b:Person>
+            <b:Last>Roopak</b:Last>
+            <b:First>Monika</b:First>
+          </b:Person>
+          <b:Person>
+            <b:Last>Tian</b:Last>
+            <b:First>Gui Yun</b:First>
+          </b:Person>
+          <b:Person>
+            <b:Last>Chambers</b:Last>
+            <b:First>Jonathon</b:First>
+          </b:Person>
+        </b:NameList>
+      </b:Author>
+    </b:Author>
+    <b:ConferenceName>2020 10th Annual Computing and Communication Workshop and Conference (CCWC)</b:ConferenceName>
+    <b:City>Las Vegas, NV, USA</b:City>
+    <b:Publisher>IEEE</b:Publisher>
+    <b:DOI>10.1109/CCWC47524.2020.9031206</b:DOI>
+    <b:RefOrder>5</b:RefOrder>
+  </b:Source>
+</b:Sources>
 </file>
 
 <file path=customXml/itemProps1.xml><?xml version="1.0" encoding="utf-8"?>
-<ds:datastoreItem xmlns:ds="http://schemas.openxmlformats.org/officeDocument/2006/customXml" ds:itemID="{E8E5F286-F931-4424-B348-A973DC7305A9}">
+<ds:datastoreItem xmlns:ds="http://schemas.openxmlformats.org/officeDocument/2006/customXml" ds:itemID="{8FA521D6-1FFF-4870-BFA9-9222E110C16E}">
   <ds:schemaRefs>
     <ds:schemaRef ds:uri="http://schemas.openxmlformats.org/officeDocument/2006/bibliography"/>
   </ds:schemaRefs>

--- a/docs/ptyxiakes/ΕΞΩΦΥΛΛΟ.docx
+++ b/docs/ptyxiakes/ΕΞΩΦΥΛΛΟ.docx
@@ -421,7 +421,7 @@
         </w:rPr>
         <w:pict w14:anchorId="247F1641">
           <v:shape id="_x0000_s1036" type="#_x0000_t202" style="position:absolute;left:0;text-align:left;margin-left:125.15pt;margin-top:4.55pt;width:252pt;height:27pt;z-index:251658240" filled="f" stroked="f">
-            <v:textbox>
+            <v:textbox style="mso-next-textbox:#_x0000_s1036">
               <w:txbxContent>
                 <w:p>
                   <w:pPr>
@@ -1340,7 +1340,7 @@
         </w:rPr>
         <w:lastRenderedPageBreak/>
         <w:drawing>
-          <wp:anchor distT="0" distB="0" distL="114300" distR="114300" simplePos="0" relativeHeight="251654144" behindDoc="0" locked="0" layoutInCell="1" allowOverlap="1" wp14:anchorId="3A85844B" wp14:editId="2F31126E">
+          <wp:anchor distT="0" distB="0" distL="114300" distR="114300" simplePos="0" relativeHeight="251654144" behindDoc="0" locked="0" layoutInCell="1" allowOverlap="1" wp14:anchorId="3A85844B" wp14:editId="4C3B4D47">
             <wp:simplePos x="0" y="0"/>
             <wp:positionH relativeFrom="column">
               <wp:posOffset>-533465</wp:posOffset>
@@ -1722,7 +1722,7 @@
         </w:rPr>
         <w:pict w14:anchorId="02E40870">
           <v:shape id="_x0000_s1042" type="#_x0000_t202" style="position:absolute;left:0;text-align:left;margin-left:82.75pt;margin-top:8.9pt;width:252pt;height:27pt;z-index:251660288" filled="f" stroked="f">
-            <v:textbox>
+            <v:textbox style="mso-next-textbox:#_x0000_s1042">
               <w:txbxContent>
                 <w:p>
                   <w:pPr>
@@ -2654,7 +2654,7 @@
     </w:p>
     <w:p>
       <w:pPr>
-        <w:pStyle w:val="a4"/>
+        <w:pStyle w:val="BodyTextIndent"/>
         <w:ind w:left="0" w:right="484"/>
         <w:jc w:val="right"/>
         <w:rPr>
@@ -2670,7 +2670,7 @@
     </w:p>
     <w:p>
       <w:pPr>
-        <w:pStyle w:val="a4"/>
+        <w:pStyle w:val="BodyTextIndent"/>
         <w:ind w:left="0" w:right="484"/>
         <w:jc w:val="right"/>
         <w:rPr>
@@ -2680,7 +2680,7 @@
     </w:p>
     <w:p>
       <w:pPr>
-        <w:pStyle w:val="a4"/>
+        <w:pStyle w:val="BodyTextIndent"/>
         <w:ind w:left="0" w:right="484"/>
         <w:jc w:val="right"/>
         <w:rPr>
@@ -2696,7 +2696,7 @@
     </w:p>
     <w:p>
       <w:pPr>
-        <w:pStyle w:val="a4"/>
+        <w:pStyle w:val="BodyTextIndent"/>
         <w:ind w:left="0"/>
         <w:jc w:val="right"/>
         <w:rPr>
@@ -2706,7 +2706,7 @@
     </w:p>
     <w:p>
       <w:pPr>
-        <w:pStyle w:val="a4"/>
+        <w:pStyle w:val="BodyTextIndent"/>
         <w:ind w:left="0"/>
         <w:jc w:val="right"/>
         <w:rPr>
@@ -2716,7 +2716,7 @@
     </w:p>
     <w:p>
       <w:pPr>
-        <w:pStyle w:val="a4"/>
+        <w:pStyle w:val="BodyTextIndent"/>
         <w:ind w:left="0"/>
         <w:jc w:val="right"/>
         <w:rPr>
@@ -2726,7 +2726,7 @@
     </w:p>
     <w:p>
       <w:pPr>
-        <w:pStyle w:val="a4"/>
+        <w:pStyle w:val="BodyTextIndent"/>
         <w:ind w:left="0" w:right="484"/>
         <w:jc w:val="right"/>
         <w:rPr>
@@ -3009,7 +3009,7 @@
         </w:rPr>
         <w:pict w14:anchorId="6A26A7D2">
           <v:shape id="_x0000_s1044" type="#_x0000_t202" style="position:absolute;margin-left:90.5pt;margin-top:.7pt;width:252pt;height:27pt;z-index:251662336" filled="f" stroked="f">
-            <v:textbox>
+            <v:textbox style="mso-next-textbox:#_x0000_s1044">
               <w:txbxContent>
                 <w:p>
                   <w:pPr>
@@ -3514,10 +3514,9 @@
       <w:sdtContent>
         <w:p>
           <w:pPr>
-            <w:pStyle w:val="a6"/>
-            <w:rPr>
-              <w:lang w:val="el-GR"/>
-            </w:rPr>
+            <w:pStyle w:val="TOCHeading"/>
+            <w:spacing w:line="360" w:lineRule="auto"/>
+            <w:jc w:val="both"/>
           </w:pPr>
           <w:r>
             <w:rPr>
@@ -3528,6 +3527,8 @@
         </w:p>
         <w:p>
           <w:pPr>
+            <w:spacing w:line="360" w:lineRule="auto"/>
+            <w:jc w:val="both"/>
             <w:rPr>
               <w:lang w:eastAsia="en-US"/>
             </w:rPr>
@@ -3535,10 +3536,12 @@
         </w:p>
         <w:p>
           <w:pPr>
-            <w:pStyle w:val="10"/>
+            <w:pStyle w:val="TOC1"/>
             <w:tabs>
               <w:tab w:val="right" w:leader="dot" w:pos="8302"/>
             </w:tabs>
+            <w:spacing w:line="360" w:lineRule="auto"/>
+            <w:jc w:val="both"/>
             <w:rPr>
               <w:rFonts w:asciiTheme="minorHAnsi" w:eastAsiaTheme="minorEastAsia" w:hAnsiTheme="minorHAnsi" w:cstheme="minorBidi"/>
               <w:noProof/>
@@ -3556,10 +3559,10 @@
           <w:r>
             <w:fldChar w:fldCharType="separate"/>
           </w:r>
-          <w:hyperlink w:anchor="_Toc165415718" w:history="1">
-            <w:r>
-              <w:rPr>
-                <w:rStyle w:val="-"/>
+          <w:hyperlink w:anchor="_Toc166536334" w:history="1">
+            <w:r>
+              <w:rPr>
+                <w:rStyle w:val="Hyperlink"/>
                 <w:noProof/>
               </w:rPr>
               <w:t>Κεφάλαιο 1. Εισαγωγή</w:t>
@@ -3583,7 +3586,7 @@
                 <w:noProof/>
                 <w:webHidden/>
               </w:rPr>
-              <w:instrText xml:space="preserve"> PAGEREF _Toc165415718 \h </w:instrText>
+              <w:instrText xml:space="preserve"> PAGEREF _Toc166536334 \h </w:instrText>
             </w:r>
             <w:r>
               <w:rPr>
@@ -3603,7 +3606,7 @@
                 <w:noProof/>
                 <w:webHidden/>
               </w:rPr>
-              <w:t>11</w:t>
+              <w:t>9</w:t>
             </w:r>
             <w:r>
               <w:rPr>
@@ -3616,11 +3619,13 @@
         </w:p>
         <w:p>
           <w:pPr>
-            <w:pStyle w:val="20"/>
+            <w:pStyle w:val="TOC2"/>
             <w:tabs>
               <w:tab w:val="left" w:pos="960"/>
               <w:tab w:val="right" w:leader="dot" w:pos="8302"/>
             </w:tabs>
+            <w:spacing w:line="360" w:lineRule="auto"/>
+            <w:jc w:val="both"/>
             <w:rPr>
               <w:rFonts w:asciiTheme="minorHAnsi" w:eastAsiaTheme="minorEastAsia" w:hAnsiTheme="minorHAnsi" w:cstheme="minorBidi"/>
               <w:noProof/>
@@ -3629,10 +3634,10 @@
               <w14:ligatures w14:val="standardContextual"/>
             </w:rPr>
           </w:pPr>
-          <w:hyperlink w:anchor="_Toc165415719" w:history="1">
-            <w:r>
-              <w:rPr>
-                <w:rStyle w:val="-"/>
+          <w:hyperlink w:anchor="_Toc166536335" w:history="1">
+            <w:r>
+              <w:rPr>
+                <w:rStyle w:val="Hyperlink"/>
                 <w:noProof/>
               </w:rPr>
               <w:t>1.1.</w:t>
@@ -3649,10 +3654,10 @@
             </w:r>
             <w:r>
               <w:rPr>
-                <w:rStyle w:val="-"/>
-                <w:noProof/>
-              </w:rPr>
-              <w:t>Διαδίκτυο των Πραγμάτων</w:t>
+                <w:rStyle w:val="Hyperlink"/>
+                <w:noProof/>
+              </w:rPr>
+              <w:t>Βιβλιογραφική ανασκόπηση</w:t>
             </w:r>
             <w:r>
               <w:rPr>
@@ -3673,7 +3678,7 @@
                 <w:noProof/>
                 <w:webHidden/>
               </w:rPr>
-              <w:instrText xml:space="preserve"> PAGEREF _Toc165415719 \h </w:instrText>
+              <w:instrText xml:space="preserve"> PAGEREF _Toc166536335 \h </w:instrText>
             </w:r>
             <w:r>
               <w:rPr>
@@ -3706,11 +3711,13 @@
         </w:p>
         <w:p>
           <w:pPr>
-            <w:pStyle w:val="30"/>
+            <w:pStyle w:val="TOC2"/>
             <w:tabs>
-              <w:tab w:val="left" w:pos="1440"/>
+              <w:tab w:val="left" w:pos="960"/>
               <w:tab w:val="right" w:leader="dot" w:pos="8302"/>
             </w:tabs>
+            <w:spacing w:line="360" w:lineRule="auto"/>
+            <w:jc w:val="both"/>
             <w:rPr>
               <w:rFonts w:asciiTheme="minorHAnsi" w:eastAsiaTheme="minorEastAsia" w:hAnsiTheme="minorHAnsi" w:cstheme="minorBidi"/>
               <w:noProof/>
@@ -3719,13 +3726,13 @@
               <w14:ligatures w14:val="standardContextual"/>
             </w:rPr>
           </w:pPr>
-          <w:hyperlink w:anchor="_Toc165415720" w:history="1">
-            <w:r>
-              <w:rPr>
-                <w:rStyle w:val="-"/>
-                <w:noProof/>
-              </w:rPr>
-              <w:t>1.1.1.</w:t>
+          <w:hyperlink w:anchor="_Toc166536336" w:history="1">
+            <w:r>
+              <w:rPr>
+                <w:rStyle w:val="Hyperlink"/>
+                <w:noProof/>
+              </w:rPr>
+              <w:t>1.2.</w:t>
             </w:r>
             <w:r>
               <w:rPr>
@@ -3739,10 +3746,10 @@
             </w:r>
             <w:r>
               <w:rPr>
-                <w:rStyle w:val="-"/>
-                <w:noProof/>
-              </w:rPr>
-              <w:t>Χαρακτηριστικά του Διαδικτύου των Πραγμάτων</w:t>
+                <w:rStyle w:val="Hyperlink"/>
+                <w:noProof/>
+              </w:rPr>
+              <w:t>Διάρθρωση Πτυχιακής</w:t>
             </w:r>
             <w:r>
               <w:rPr>
@@ -3763,7 +3770,7 @@
                 <w:noProof/>
                 <w:webHidden/>
               </w:rPr>
-              <w:instrText xml:space="preserve"> PAGEREF _Toc165415720 \h </w:instrText>
+              <w:instrText xml:space="preserve"> PAGEREF _Toc166536336 \h </w:instrText>
             </w:r>
             <w:r>
               <w:rPr>
@@ -3796,11 +3803,12 @@
         </w:p>
         <w:p>
           <w:pPr>
-            <w:pStyle w:val="30"/>
+            <w:pStyle w:val="TOC1"/>
             <w:tabs>
-              <w:tab w:val="left" w:pos="1440"/>
               <w:tab w:val="right" w:leader="dot" w:pos="8302"/>
             </w:tabs>
+            <w:spacing w:line="360" w:lineRule="auto"/>
+            <w:jc w:val="both"/>
             <w:rPr>
               <w:rFonts w:asciiTheme="minorHAnsi" w:eastAsiaTheme="minorEastAsia" w:hAnsiTheme="minorHAnsi" w:cstheme="minorBidi"/>
               <w:noProof/>
@@ -3809,40 +3817,38 @@
               <w14:ligatures w14:val="standardContextual"/>
             </w:rPr>
           </w:pPr>
-          <w:hyperlink w:anchor="_Toc165415721" w:history="1">
-            <w:r>
-              <w:rPr>
-                <w:rStyle w:val="-"/>
-                <w:noProof/>
-              </w:rPr>
-              <w:t>1.1.2.</w:t>
-            </w:r>
-            <w:r>
-              <w:rPr>
-                <w:rFonts w:asciiTheme="minorHAnsi" w:eastAsiaTheme="minorEastAsia" w:hAnsiTheme="minorHAnsi" w:cstheme="minorBidi"/>
-                <w:noProof/>
-                <w:kern w:val="2"/>
-                <w:lang w:val="en-US" w:eastAsia="en-US"/>
-                <w14:ligatures w14:val="standardContextual"/>
+          <w:hyperlink w:anchor="_Toc166536337" w:history="1">
+            <w:r>
+              <w:rPr>
+                <w:rStyle w:val="Hyperlink"/>
+                <w:noProof/>
+              </w:rPr>
+              <w:t xml:space="preserve">Κεφάλαιο </w:t>
+            </w:r>
+            <w:r>
+              <w:rPr>
+                <w:rStyle w:val="Hyperlink"/>
+                <w:noProof/>
+                <w:lang w:val="en-US"/>
+              </w:rPr>
+              <w:t>2</w:t>
+            </w:r>
+            <w:r>
+              <w:rPr>
+                <w:rStyle w:val="Hyperlink"/>
+                <w:noProof/>
+              </w:rPr>
+              <w:t>. Διαδίκτυο των Πραγμάτων</w:t>
+            </w:r>
+            <w:r>
+              <w:rPr>
+                <w:noProof/>
+                <w:webHidden/>
               </w:rPr>
               <w:tab/>
             </w:r>
             <w:r>
               <w:rPr>
-                <w:rStyle w:val="-"/>
-                <w:noProof/>
-              </w:rPr>
-              <w:t>Μερίδιο της Αγοράς</w:t>
-            </w:r>
-            <w:r>
-              <w:rPr>
-                <w:noProof/>
-                <w:webHidden/>
-              </w:rPr>
-              <w:tab/>
-            </w:r>
-            <w:r>
-              <w:rPr>
                 <w:noProof/>
                 <w:webHidden/>
               </w:rPr>
@@ -3853,7 +3859,7 @@
                 <w:noProof/>
                 <w:webHidden/>
               </w:rPr>
-              <w:instrText xml:space="preserve"> PAGEREF _Toc165415721 \h </w:instrText>
+              <w:instrText xml:space="preserve"> PAGEREF _Toc166536337 \h </w:instrText>
             </w:r>
             <w:r>
               <w:rPr>
@@ -3886,11 +3892,13 @@
         </w:p>
         <w:p>
           <w:pPr>
-            <w:pStyle w:val="30"/>
+            <w:pStyle w:val="TOC2"/>
             <w:tabs>
-              <w:tab w:val="left" w:pos="1440"/>
+              <w:tab w:val="left" w:pos="960"/>
               <w:tab w:val="right" w:leader="dot" w:pos="8302"/>
             </w:tabs>
+            <w:spacing w:line="360" w:lineRule="auto"/>
+            <w:jc w:val="both"/>
             <w:rPr>
               <w:rFonts w:asciiTheme="minorHAnsi" w:eastAsiaTheme="minorEastAsia" w:hAnsiTheme="minorHAnsi" w:cstheme="minorBidi"/>
               <w:noProof/>
@@ -3899,13 +3907,13 @@
               <w14:ligatures w14:val="standardContextual"/>
             </w:rPr>
           </w:pPr>
-          <w:hyperlink w:anchor="_Toc165415722" w:history="1">
-            <w:r>
-              <w:rPr>
-                <w:rStyle w:val="-"/>
-                <w:noProof/>
-              </w:rPr>
-              <w:t>1.1.3.</w:t>
+          <w:hyperlink w:anchor="_Toc166536338" w:history="1">
+            <w:r>
+              <w:rPr>
+                <w:rStyle w:val="Hyperlink"/>
+                <w:noProof/>
+              </w:rPr>
+              <w:t>2.1.</w:t>
             </w:r>
             <w:r>
               <w:rPr>
@@ -3919,10 +3927,10 @@
             </w:r>
             <w:r>
               <w:rPr>
-                <w:rStyle w:val="-"/>
-                <w:noProof/>
-              </w:rPr>
-              <w:t>Σύγχρονες Εφαρμογές του Διαδικτύου των Πραγμάτων</w:t>
+                <w:rStyle w:val="Hyperlink"/>
+                <w:noProof/>
+              </w:rPr>
+              <w:t>Ορισμός</w:t>
             </w:r>
             <w:r>
               <w:rPr>
@@ -3943,7 +3951,7 @@
                 <w:noProof/>
                 <w:webHidden/>
               </w:rPr>
-              <w:instrText xml:space="preserve"> PAGEREF _Toc165415722 \h </w:instrText>
+              <w:instrText xml:space="preserve"> PAGEREF _Toc166536338 \h </w:instrText>
             </w:r>
             <w:r>
               <w:rPr>
@@ -3963,7 +3971,7 @@
                 <w:noProof/>
                 <w:webHidden/>
               </w:rPr>
-              <w:t>13</w:t>
+              <w:t>12</w:t>
             </w:r>
             <w:r>
               <w:rPr>
@@ -3976,11 +3984,13 @@
         </w:p>
         <w:p>
           <w:pPr>
-            <w:pStyle w:val="20"/>
+            <w:pStyle w:val="TOC3"/>
             <w:tabs>
-              <w:tab w:val="left" w:pos="960"/>
+              <w:tab w:val="left" w:pos="1440"/>
               <w:tab w:val="right" w:leader="dot" w:pos="8302"/>
             </w:tabs>
+            <w:spacing w:line="360" w:lineRule="auto"/>
+            <w:jc w:val="both"/>
             <w:rPr>
               <w:rFonts w:asciiTheme="minorHAnsi" w:eastAsiaTheme="minorEastAsia" w:hAnsiTheme="minorHAnsi" w:cstheme="minorBidi"/>
               <w:noProof/>
@@ -3989,13 +3999,13 @@
               <w14:ligatures w14:val="standardContextual"/>
             </w:rPr>
           </w:pPr>
-          <w:hyperlink w:anchor="_Toc165415723" w:history="1">
-            <w:r>
-              <w:rPr>
-                <w:rStyle w:val="-"/>
-                <w:noProof/>
-              </w:rPr>
-              <w:t>1.2.</w:t>
+          <w:hyperlink w:anchor="_Toc166536339" w:history="1">
+            <w:r>
+              <w:rPr>
+                <w:rStyle w:val="Hyperlink"/>
+                <w:noProof/>
+              </w:rPr>
+              <w:t>2.1.1.</w:t>
             </w:r>
             <w:r>
               <w:rPr>
@@ -4009,10 +4019,10 @@
             </w:r>
             <w:r>
               <w:rPr>
-                <w:rStyle w:val="-"/>
-                <w:noProof/>
-              </w:rPr>
-              <w:t>Τεχνολογίες και Συστήματα</w:t>
+                <w:rStyle w:val="Hyperlink"/>
+                <w:noProof/>
+              </w:rPr>
+              <w:t>Χαρακτηριστικά του Διαδικτύου των Πραγμάτων</w:t>
             </w:r>
             <w:r>
               <w:rPr>
@@ -4033,7 +4043,7 @@
                 <w:noProof/>
                 <w:webHidden/>
               </w:rPr>
-              <w:instrText xml:space="preserve"> PAGEREF _Toc165415723 \h </w:instrText>
+              <w:instrText xml:space="preserve"> PAGEREF _Toc166536339 \h </w:instrText>
             </w:r>
             <w:r>
               <w:rPr>
@@ -4053,7 +4063,7 @@
                 <w:noProof/>
                 <w:webHidden/>
               </w:rPr>
-              <w:t>14</w:t>
+              <w:t>12</w:t>
             </w:r>
             <w:r>
               <w:rPr>
@@ -4066,11 +4076,13 @@
         </w:p>
         <w:p>
           <w:pPr>
-            <w:pStyle w:val="30"/>
+            <w:pStyle w:val="TOC3"/>
             <w:tabs>
               <w:tab w:val="left" w:pos="1440"/>
               <w:tab w:val="right" w:leader="dot" w:pos="8302"/>
             </w:tabs>
+            <w:spacing w:line="360" w:lineRule="auto"/>
+            <w:jc w:val="both"/>
             <w:rPr>
               <w:rFonts w:asciiTheme="minorHAnsi" w:eastAsiaTheme="minorEastAsia" w:hAnsiTheme="minorHAnsi" w:cstheme="minorBidi"/>
               <w:noProof/>
@@ -4079,13 +4091,13 @@
               <w14:ligatures w14:val="standardContextual"/>
             </w:rPr>
           </w:pPr>
-          <w:hyperlink w:anchor="_Toc165415724" w:history="1">
-            <w:r>
-              <w:rPr>
-                <w:rStyle w:val="-"/>
-                <w:noProof/>
-              </w:rPr>
-              <w:t>1.2.1.</w:t>
+          <w:hyperlink w:anchor="_Toc166536340" w:history="1">
+            <w:r>
+              <w:rPr>
+                <w:rStyle w:val="Hyperlink"/>
+                <w:noProof/>
+              </w:rPr>
+              <w:t>2.1.2.</w:t>
             </w:r>
             <w:r>
               <w:rPr>
@@ -4099,10 +4111,10 @@
             </w:r>
             <w:r>
               <w:rPr>
-                <w:rStyle w:val="-"/>
-                <w:noProof/>
-              </w:rPr>
-              <w:t>Συστήματα υλικού</w:t>
+                <w:rStyle w:val="Hyperlink"/>
+                <w:noProof/>
+              </w:rPr>
+              <w:t>Μερίδιο της Αγοράς</w:t>
             </w:r>
             <w:r>
               <w:rPr>
@@ -4123,7 +4135,7 @@
                 <w:noProof/>
                 <w:webHidden/>
               </w:rPr>
-              <w:instrText xml:space="preserve"> PAGEREF _Toc165415724 \h </w:instrText>
+              <w:instrText xml:space="preserve"> PAGEREF _Toc166536340 \h </w:instrText>
             </w:r>
             <w:r>
               <w:rPr>
@@ -4143,7 +4155,7 @@
                 <w:noProof/>
                 <w:webHidden/>
               </w:rPr>
-              <w:t>14</w:t>
+              <w:t>13</w:t>
             </w:r>
             <w:r>
               <w:rPr>
@@ -4156,11 +4168,13 @@
         </w:p>
         <w:p>
           <w:pPr>
-            <w:pStyle w:val="30"/>
+            <w:pStyle w:val="TOC3"/>
             <w:tabs>
               <w:tab w:val="left" w:pos="1440"/>
               <w:tab w:val="right" w:leader="dot" w:pos="8302"/>
             </w:tabs>
+            <w:spacing w:line="360" w:lineRule="auto"/>
+            <w:jc w:val="both"/>
             <w:rPr>
               <w:rFonts w:asciiTheme="minorHAnsi" w:eastAsiaTheme="minorEastAsia" w:hAnsiTheme="minorHAnsi" w:cstheme="minorBidi"/>
               <w:noProof/>
@@ -4169,13 +4183,13 @@
               <w14:ligatures w14:val="standardContextual"/>
             </w:rPr>
           </w:pPr>
-          <w:hyperlink w:anchor="_Toc165415725" w:history="1">
-            <w:r>
-              <w:rPr>
-                <w:rStyle w:val="-"/>
-                <w:noProof/>
-              </w:rPr>
-              <w:t>1.2.2.</w:t>
+          <w:hyperlink w:anchor="_Toc166536341" w:history="1">
+            <w:r>
+              <w:rPr>
+                <w:rStyle w:val="Hyperlink"/>
+                <w:noProof/>
+              </w:rPr>
+              <w:t>2.1.3.</w:t>
             </w:r>
             <w:r>
               <w:rPr>
@@ -4189,10 +4203,10 @@
             </w:r>
             <w:r>
               <w:rPr>
-                <w:rStyle w:val="-"/>
-                <w:noProof/>
-              </w:rPr>
-              <w:t>Συνδεσιμότητα</w:t>
+                <w:rStyle w:val="Hyperlink"/>
+                <w:noProof/>
+              </w:rPr>
+              <w:t>Σύγχρονες Εφαρμογές του Διαδικτύου των Πραγμάτων</w:t>
             </w:r>
             <w:r>
               <w:rPr>
@@ -4213,7 +4227,7 @@
                 <w:noProof/>
                 <w:webHidden/>
               </w:rPr>
-              <w:instrText xml:space="preserve"> PAGEREF _Toc165415725 \h </w:instrText>
+              <w:instrText xml:space="preserve"> PAGEREF _Toc166536341 \h </w:instrText>
             </w:r>
             <w:r>
               <w:rPr>
@@ -4246,11 +4260,13 @@
         </w:p>
         <w:p>
           <w:pPr>
-            <w:pStyle w:val="30"/>
+            <w:pStyle w:val="TOC2"/>
             <w:tabs>
-              <w:tab w:val="left" w:pos="1440"/>
+              <w:tab w:val="left" w:pos="960"/>
               <w:tab w:val="right" w:leader="dot" w:pos="8302"/>
             </w:tabs>
+            <w:spacing w:line="360" w:lineRule="auto"/>
+            <w:jc w:val="both"/>
             <w:rPr>
               <w:rFonts w:asciiTheme="minorHAnsi" w:eastAsiaTheme="minorEastAsia" w:hAnsiTheme="minorHAnsi" w:cstheme="minorBidi"/>
               <w:noProof/>
@@ -4259,13 +4275,13 @@
               <w14:ligatures w14:val="standardContextual"/>
             </w:rPr>
           </w:pPr>
-          <w:hyperlink w:anchor="_Toc165415726" w:history="1">
-            <w:r>
-              <w:rPr>
-                <w:rStyle w:val="-"/>
-                <w:noProof/>
-              </w:rPr>
-              <w:t>1.2.3.</w:t>
+          <w:hyperlink w:anchor="_Toc166536342" w:history="1">
+            <w:r>
+              <w:rPr>
+                <w:rStyle w:val="Hyperlink"/>
+                <w:noProof/>
+              </w:rPr>
+              <w:t>2.2.</w:t>
             </w:r>
             <w:r>
               <w:rPr>
@@ -4279,10 +4295,10 @@
             </w:r>
             <w:r>
               <w:rPr>
-                <w:rStyle w:val="-"/>
-                <w:noProof/>
-              </w:rPr>
-              <w:t>Διαστρωμάτωση Διαδικτύου των Πραγμάτων</w:t>
+                <w:rStyle w:val="Hyperlink"/>
+                <w:noProof/>
+              </w:rPr>
+              <w:t>Τεχνολογίες και Συστήματα</w:t>
             </w:r>
             <w:r>
               <w:rPr>
@@ -4303,7 +4319,7 @@
                 <w:noProof/>
                 <w:webHidden/>
               </w:rPr>
-              <w:instrText xml:space="preserve"> PAGEREF _Toc165415726 \h </w:instrText>
+              <w:instrText xml:space="preserve"> PAGEREF _Toc166536342 \h </w:instrText>
             </w:r>
             <w:r>
               <w:rPr>
@@ -4323,7 +4339,7 @@
                 <w:noProof/>
                 <w:webHidden/>
               </w:rPr>
-              <w:t>14</w:t>
+              <w:t>15</w:t>
             </w:r>
             <w:r>
               <w:rPr>
@@ -4336,11 +4352,13 @@
         </w:p>
         <w:p>
           <w:pPr>
-            <w:pStyle w:val="20"/>
+            <w:pStyle w:val="TOC3"/>
             <w:tabs>
-              <w:tab w:val="left" w:pos="960"/>
+              <w:tab w:val="left" w:pos="1440"/>
               <w:tab w:val="right" w:leader="dot" w:pos="8302"/>
             </w:tabs>
+            <w:spacing w:line="360" w:lineRule="auto"/>
+            <w:jc w:val="both"/>
             <w:rPr>
               <w:rFonts w:asciiTheme="minorHAnsi" w:eastAsiaTheme="minorEastAsia" w:hAnsiTheme="minorHAnsi" w:cstheme="minorBidi"/>
               <w:noProof/>
@@ -4349,13 +4367,13 @@
               <w14:ligatures w14:val="standardContextual"/>
             </w:rPr>
           </w:pPr>
-          <w:hyperlink w:anchor="_Toc165415727" w:history="1">
-            <w:r>
-              <w:rPr>
-                <w:rStyle w:val="-"/>
-                <w:noProof/>
-              </w:rPr>
-              <w:t>1.3.</w:t>
+          <w:hyperlink w:anchor="_Toc166536343" w:history="1">
+            <w:r>
+              <w:rPr>
+                <w:rStyle w:val="Hyperlink"/>
+                <w:noProof/>
+              </w:rPr>
+              <w:t>2.2.1.</w:t>
             </w:r>
             <w:r>
               <w:rPr>
@@ -4369,10 +4387,10 @@
             </w:r>
             <w:r>
               <w:rPr>
-                <w:rStyle w:val="-"/>
-                <w:noProof/>
-              </w:rPr>
-              <w:t>Διάρθρωση Πτυχιακής</w:t>
+                <w:rStyle w:val="Hyperlink"/>
+                <w:noProof/>
+              </w:rPr>
+              <w:t>Συστήματα υλικού</w:t>
             </w:r>
             <w:r>
               <w:rPr>
@@ -4393,7 +4411,7 @@
                 <w:noProof/>
                 <w:webHidden/>
               </w:rPr>
-              <w:instrText xml:space="preserve"> PAGEREF _Toc165415727 \h </w:instrText>
+              <w:instrText xml:space="preserve"> PAGEREF _Toc166536343 \h </w:instrText>
             </w:r>
             <w:r>
               <w:rPr>
@@ -4413,7 +4431,7 @@
                 <w:noProof/>
                 <w:webHidden/>
               </w:rPr>
-              <w:t>16</w:t>
+              <w:t>15</w:t>
             </w:r>
             <w:r>
               <w:rPr>
@@ -4426,10 +4444,13 @@
         </w:p>
         <w:p>
           <w:pPr>
-            <w:pStyle w:val="10"/>
+            <w:pStyle w:val="TOC3"/>
             <w:tabs>
+              <w:tab w:val="left" w:pos="1440"/>
               <w:tab w:val="right" w:leader="dot" w:pos="8302"/>
             </w:tabs>
+            <w:spacing w:line="360" w:lineRule="auto"/>
+            <w:jc w:val="both"/>
             <w:rPr>
               <w:rFonts w:asciiTheme="minorHAnsi" w:eastAsiaTheme="minorEastAsia" w:hAnsiTheme="minorHAnsi" w:cstheme="minorBidi"/>
               <w:noProof/>
@@ -4438,38 +4459,40 @@
               <w14:ligatures w14:val="standardContextual"/>
             </w:rPr>
           </w:pPr>
-          <w:hyperlink w:anchor="_Toc165415728" w:history="1">
-            <w:r>
-              <w:rPr>
-                <w:rStyle w:val="-"/>
-                <w:noProof/>
-              </w:rPr>
-              <w:t xml:space="preserve">Κεφάλαιο </w:t>
-            </w:r>
-            <w:r>
-              <w:rPr>
-                <w:rStyle w:val="-"/>
-                <w:noProof/>
-                <w:lang w:val="en-US"/>
-              </w:rPr>
-              <w:t>2</w:t>
-            </w:r>
-            <w:r>
-              <w:rPr>
-                <w:rStyle w:val="-"/>
-                <w:noProof/>
-              </w:rPr>
-              <w:t>. Ασφάλεια Συσκευών στο Διαδίκτυο των Πραγμάτων</w:t>
-            </w:r>
-            <w:r>
-              <w:rPr>
-                <w:noProof/>
-                <w:webHidden/>
+          <w:hyperlink w:anchor="_Toc166536344" w:history="1">
+            <w:r>
+              <w:rPr>
+                <w:rStyle w:val="Hyperlink"/>
+                <w:noProof/>
+              </w:rPr>
+              <w:t>2.2.2.</w:t>
+            </w:r>
+            <w:r>
+              <w:rPr>
+                <w:rFonts w:asciiTheme="minorHAnsi" w:eastAsiaTheme="minorEastAsia" w:hAnsiTheme="minorHAnsi" w:cstheme="minorBidi"/>
+                <w:noProof/>
+                <w:kern w:val="2"/>
+                <w:lang w:val="en-US" w:eastAsia="en-US"/>
+                <w14:ligatures w14:val="standardContextual"/>
               </w:rPr>
               <w:tab/>
             </w:r>
             <w:r>
               <w:rPr>
+                <w:rStyle w:val="Hyperlink"/>
+                <w:noProof/>
+              </w:rPr>
+              <w:t>Συνδεσιμότητα</w:t>
+            </w:r>
+            <w:r>
+              <w:rPr>
+                <w:noProof/>
+                <w:webHidden/>
+              </w:rPr>
+              <w:tab/>
+            </w:r>
+            <w:r>
+              <w:rPr>
                 <w:noProof/>
                 <w:webHidden/>
               </w:rPr>
@@ -4480,7 +4503,7 @@
                 <w:noProof/>
                 <w:webHidden/>
               </w:rPr>
-              <w:instrText xml:space="preserve"> PAGEREF _Toc165415728 \h </w:instrText>
+              <w:instrText xml:space="preserve"> PAGEREF _Toc166536344 \h </w:instrText>
             </w:r>
             <w:r>
               <w:rPr>
@@ -4500,7 +4523,7 @@
                 <w:noProof/>
                 <w:webHidden/>
               </w:rPr>
-              <w:t>17</w:t>
+              <w:t>15</w:t>
             </w:r>
             <w:r>
               <w:rPr>
@@ -4513,10 +4536,13 @@
         </w:p>
         <w:p>
           <w:pPr>
-            <w:pStyle w:val="10"/>
+            <w:pStyle w:val="TOC3"/>
             <w:tabs>
+              <w:tab w:val="left" w:pos="1440"/>
               <w:tab w:val="right" w:leader="dot" w:pos="8302"/>
             </w:tabs>
+            <w:spacing w:line="360" w:lineRule="auto"/>
+            <w:jc w:val="both"/>
             <w:rPr>
               <w:rFonts w:asciiTheme="minorHAnsi" w:eastAsiaTheme="minorEastAsia" w:hAnsiTheme="minorHAnsi" w:cstheme="minorBidi"/>
               <w:noProof/>
@@ -4525,38 +4551,40 @@
               <w14:ligatures w14:val="standardContextual"/>
             </w:rPr>
           </w:pPr>
-          <w:hyperlink w:anchor="_Toc165415729" w:history="1">
-            <w:r>
-              <w:rPr>
-                <w:rStyle w:val="-"/>
-                <w:noProof/>
-              </w:rPr>
-              <w:t xml:space="preserve">Κεφάλαιο </w:t>
-            </w:r>
-            <w:r>
-              <w:rPr>
-                <w:rStyle w:val="-"/>
-                <w:noProof/>
-                <w:lang w:val="en-US"/>
-              </w:rPr>
-              <w:t>3</w:t>
-            </w:r>
-            <w:r>
-              <w:rPr>
-                <w:rStyle w:val="-"/>
-                <w:noProof/>
-              </w:rPr>
-              <w:t>. Σχεδίαση, Υλοποίηση και Αξιολόγηση Συστήματος</w:t>
-            </w:r>
-            <w:r>
-              <w:rPr>
-                <w:noProof/>
-                <w:webHidden/>
+          <w:hyperlink w:anchor="_Toc166536345" w:history="1">
+            <w:r>
+              <w:rPr>
+                <w:rStyle w:val="Hyperlink"/>
+                <w:noProof/>
+              </w:rPr>
+              <w:t>2.2.3.</w:t>
+            </w:r>
+            <w:r>
+              <w:rPr>
+                <w:rFonts w:asciiTheme="minorHAnsi" w:eastAsiaTheme="minorEastAsia" w:hAnsiTheme="minorHAnsi" w:cstheme="minorBidi"/>
+                <w:noProof/>
+                <w:kern w:val="2"/>
+                <w:lang w:val="en-US" w:eastAsia="en-US"/>
+                <w14:ligatures w14:val="standardContextual"/>
               </w:rPr>
               <w:tab/>
             </w:r>
             <w:r>
               <w:rPr>
+                <w:rStyle w:val="Hyperlink"/>
+                <w:noProof/>
+              </w:rPr>
+              <w:t>Διαστρωμάτωση Διαδικτύου των Πραγμάτων</w:t>
+            </w:r>
+            <w:r>
+              <w:rPr>
+                <w:noProof/>
+                <w:webHidden/>
+              </w:rPr>
+              <w:tab/>
+            </w:r>
+            <w:r>
+              <w:rPr>
                 <w:noProof/>
                 <w:webHidden/>
               </w:rPr>
@@ -4567,7 +4595,7 @@
                 <w:noProof/>
                 <w:webHidden/>
               </w:rPr>
-              <w:instrText xml:space="preserve"> PAGEREF _Toc165415729 \h </w:instrText>
+              <w:instrText xml:space="preserve"> PAGEREF _Toc166536345 \h </w:instrText>
             </w:r>
             <w:r>
               <w:rPr>
@@ -4587,7 +4615,7 @@
                 <w:noProof/>
                 <w:webHidden/>
               </w:rPr>
-              <w:t>18</w:t>
+              <w:t>15</w:t>
             </w:r>
             <w:r>
               <w:rPr>
@@ -4600,10 +4628,12 @@
         </w:p>
         <w:p>
           <w:pPr>
-            <w:pStyle w:val="20"/>
+            <w:pStyle w:val="TOC1"/>
             <w:tabs>
               <w:tab w:val="right" w:leader="dot" w:pos="8302"/>
             </w:tabs>
+            <w:spacing w:line="360" w:lineRule="auto"/>
+            <w:jc w:val="both"/>
             <w:rPr>
               <w:rFonts w:asciiTheme="minorHAnsi" w:eastAsiaTheme="minorEastAsia" w:hAnsiTheme="minorHAnsi" w:cstheme="minorBidi"/>
               <w:noProof/>
@@ -4612,13 +4642,13 @@
               <w14:ligatures w14:val="standardContextual"/>
             </w:rPr>
           </w:pPr>
-          <w:hyperlink w:anchor="_Toc165415730" w:history="1">
-            <w:r>
-              <w:rPr>
-                <w:rStyle w:val="-"/>
-                <w:noProof/>
-              </w:rPr>
-              <w:t>3.1. Χαρακτηριστικά συστήματος</w:t>
+          <w:hyperlink w:anchor="_Toc166536346" w:history="1">
+            <w:r>
+              <w:rPr>
+                <w:rStyle w:val="Hyperlink"/>
+                <w:noProof/>
+              </w:rPr>
+              <w:t>Κεφάλαιο 3. Ασφάλεια Συσκευών στο Διαδίκτυο των Πραγμάτων</w:t>
             </w:r>
             <w:r>
               <w:rPr>
@@ -4639,7 +4669,7 @@
                 <w:noProof/>
                 <w:webHidden/>
               </w:rPr>
-              <w:instrText xml:space="preserve"> PAGEREF _Toc165415730 \h </w:instrText>
+              <w:instrText xml:space="preserve"> PAGEREF _Toc166536346 \h </w:instrText>
             </w:r>
             <w:r>
               <w:rPr>
@@ -4659,7 +4689,7 @@
                 <w:noProof/>
                 <w:webHidden/>
               </w:rPr>
-              <w:t>18</w:t>
+              <w:t>17</w:t>
             </w:r>
             <w:r>
               <w:rPr>
@@ -4672,10 +4702,12 @@
         </w:p>
         <w:p>
           <w:pPr>
-            <w:pStyle w:val="30"/>
+            <w:pStyle w:val="TOC1"/>
             <w:tabs>
               <w:tab w:val="right" w:leader="dot" w:pos="8302"/>
             </w:tabs>
+            <w:spacing w:line="360" w:lineRule="auto"/>
+            <w:jc w:val="both"/>
             <w:rPr>
               <w:rFonts w:asciiTheme="minorHAnsi" w:eastAsiaTheme="minorEastAsia" w:hAnsiTheme="minorHAnsi" w:cstheme="minorBidi"/>
               <w:noProof/>
@@ -4684,14 +4716,13 @@
               <w14:ligatures w14:val="standardContextual"/>
             </w:rPr>
           </w:pPr>
-          <w:hyperlink w:anchor="_Toc165415731" w:history="1">
-            <w:r>
-              <w:rPr>
-                <w:rStyle w:val="-"/>
-                <w:noProof/>
-                <w:lang w:val="en-US"/>
-              </w:rPr>
-              <w:t>3.1.1. Raspberry Pi Zero W</w:t>
+          <w:hyperlink w:anchor="_Toc166536347" w:history="1">
+            <w:r>
+              <w:rPr>
+                <w:rStyle w:val="Hyperlink"/>
+                <w:noProof/>
+              </w:rPr>
+              <w:t>Κεφάλαιο 4. Σχεδίαση, Υλοποίηση και Αξιολόγηση Συστήματος</w:t>
             </w:r>
             <w:r>
               <w:rPr>
@@ -4712,7 +4743,7 @@
                 <w:noProof/>
                 <w:webHidden/>
               </w:rPr>
-              <w:instrText xml:space="preserve"> PAGEREF _Toc165415731 \h </w:instrText>
+              <w:instrText xml:space="preserve"> PAGEREF _Toc166536347 \h </w:instrText>
             </w:r>
             <w:r>
               <w:rPr>
@@ -4745,10 +4776,12 @@
         </w:p>
         <w:p>
           <w:pPr>
-            <w:pStyle w:val="30"/>
+            <w:pStyle w:val="TOC2"/>
             <w:tabs>
               <w:tab w:val="right" w:leader="dot" w:pos="8302"/>
             </w:tabs>
+            <w:spacing w:line="360" w:lineRule="auto"/>
+            <w:jc w:val="both"/>
             <w:rPr>
               <w:rFonts w:asciiTheme="minorHAnsi" w:eastAsiaTheme="minorEastAsia" w:hAnsiTheme="minorHAnsi" w:cstheme="minorBidi"/>
               <w:noProof/>
@@ -4757,14 +4790,13 @@
               <w14:ligatures w14:val="standardContextual"/>
             </w:rPr>
           </w:pPr>
-          <w:hyperlink w:anchor="_Toc165415732" w:history="1">
-            <w:r>
-              <w:rPr>
-                <w:rStyle w:val="-"/>
-                <w:noProof/>
-                <w:lang w:val="en-US"/>
-              </w:rPr>
-              <w:t>3.1.2. Arduino UNO R3</w:t>
+          <w:hyperlink w:anchor="_Toc166536348" w:history="1">
+            <w:r>
+              <w:rPr>
+                <w:rStyle w:val="Hyperlink"/>
+                <w:noProof/>
+              </w:rPr>
+              <w:t>4.1. Αρχιτεκτονική συστήματος</w:t>
             </w:r>
             <w:r>
               <w:rPr>
@@ -4785,7 +4817,7 @@
                 <w:noProof/>
                 <w:webHidden/>
               </w:rPr>
-              <w:instrText xml:space="preserve"> PAGEREF _Toc165415732 \h </w:instrText>
+              <w:instrText xml:space="preserve"> PAGEREF _Toc166536348 \h </w:instrText>
             </w:r>
             <w:r>
               <w:rPr>
@@ -4818,10 +4850,12 @@
         </w:p>
         <w:p>
           <w:pPr>
-            <w:pStyle w:val="30"/>
+            <w:pStyle w:val="TOC2"/>
             <w:tabs>
               <w:tab w:val="right" w:leader="dot" w:pos="8302"/>
             </w:tabs>
+            <w:spacing w:line="360" w:lineRule="auto"/>
+            <w:jc w:val="both"/>
             <w:rPr>
               <w:rFonts w:asciiTheme="minorHAnsi" w:eastAsiaTheme="minorEastAsia" w:hAnsiTheme="minorHAnsi" w:cstheme="minorBidi"/>
               <w:noProof/>
@@ -4830,14 +4864,13 @@
               <w14:ligatures w14:val="standardContextual"/>
             </w:rPr>
           </w:pPr>
-          <w:hyperlink w:anchor="_Toc165415733" w:history="1">
-            <w:r>
-              <w:rPr>
-                <w:rStyle w:val="-"/>
-                <w:noProof/>
-                <w:lang w:val="en-US"/>
-              </w:rPr>
-              <w:t>3.1.3. MCP9808</w:t>
+          <w:hyperlink w:anchor="_Toc166536349" w:history="1">
+            <w:r>
+              <w:rPr>
+                <w:rStyle w:val="Hyperlink"/>
+                <w:noProof/>
+              </w:rPr>
+              <w:t>4.2. Χαρακτηριστικά συστήματος</w:t>
             </w:r>
             <w:r>
               <w:rPr>
@@ -4858,7 +4891,7 @@
                 <w:noProof/>
                 <w:webHidden/>
               </w:rPr>
-              <w:instrText xml:space="preserve"> PAGEREF _Toc165415733 \h </w:instrText>
+              <w:instrText xml:space="preserve"> PAGEREF _Toc166536349 \h </w:instrText>
             </w:r>
             <w:r>
               <w:rPr>
@@ -4878,7 +4911,7 @@
                 <w:noProof/>
                 <w:webHidden/>
               </w:rPr>
-              <w:t>19</w:t>
+              <w:t>18</w:t>
             </w:r>
             <w:r>
               <w:rPr>
@@ -4891,10 +4924,12 @@
         </w:p>
         <w:p>
           <w:pPr>
-            <w:pStyle w:val="20"/>
+            <w:pStyle w:val="TOC3"/>
             <w:tabs>
               <w:tab w:val="right" w:leader="dot" w:pos="8302"/>
             </w:tabs>
+            <w:spacing w:line="360" w:lineRule="auto"/>
+            <w:jc w:val="both"/>
             <w:rPr>
               <w:rFonts w:asciiTheme="minorHAnsi" w:eastAsiaTheme="minorEastAsia" w:hAnsiTheme="minorHAnsi" w:cstheme="minorBidi"/>
               <w:noProof/>
@@ -4903,21 +4938,66 @@
               <w14:ligatures w14:val="standardContextual"/>
             </w:rPr>
           </w:pPr>
-          <w:hyperlink w:anchor="_Toc165415734" w:history="1">
-            <w:r>
-              <w:rPr>
-                <w:rStyle w:val="-"/>
+          <w:hyperlink w:anchor="_Toc166536350" w:history="1">
+            <w:r>
+              <w:rPr>
+                <w:rStyle w:val="Hyperlink"/>
+                <w:noProof/>
+              </w:rPr>
+              <w:t xml:space="preserve">4.2.1. </w:t>
+            </w:r>
+            <w:r>
+              <w:rPr>
+                <w:rStyle w:val="Hyperlink"/>
                 <w:noProof/>
                 <w:lang w:val="en-US"/>
               </w:rPr>
-              <w:t xml:space="preserve">3.2. </w:t>
-            </w:r>
-            <w:r>
-              <w:rPr>
-                <w:rStyle w:val="-"/>
-                <w:noProof/>
-              </w:rPr>
-              <w:t>Υλοποίηση συστήματος</w:t>
+              <w:t>Raspberry</w:t>
+            </w:r>
+            <w:r>
+              <w:rPr>
+                <w:rStyle w:val="Hyperlink"/>
+                <w:noProof/>
+              </w:rPr>
+              <w:t xml:space="preserve"> </w:t>
+            </w:r>
+            <w:r>
+              <w:rPr>
+                <w:rStyle w:val="Hyperlink"/>
+                <w:noProof/>
+                <w:lang w:val="en-US"/>
+              </w:rPr>
+              <w:t>Pi</w:t>
+            </w:r>
+            <w:r>
+              <w:rPr>
+                <w:rStyle w:val="Hyperlink"/>
+                <w:noProof/>
+              </w:rPr>
+              <w:t xml:space="preserve"> </w:t>
+            </w:r>
+            <w:r>
+              <w:rPr>
+                <w:rStyle w:val="Hyperlink"/>
+                <w:noProof/>
+                <w:lang w:val="en-US"/>
+              </w:rPr>
+              <w:t>Zero</w:t>
+            </w:r>
+            <w:r>
+              <w:rPr>
+                <w:rStyle w:val="Hyperlink"/>
+                <w:noProof/>
+              </w:rPr>
+              <w:t xml:space="preserve"> </w:t>
+            </w:r>
+            <w:r>
+              <w:rPr>
+                <w:rStyle w:val="Hyperlink"/>
+                <w:noProof/>
+                <w:lang w:val="en-US"/>
+              </w:rPr>
+              <w:t>W</w:t>
             </w:r>
             <w:r>
               <w:rPr>
@@ -4938,7 +5018,7 @@
                 <w:noProof/>
                 <w:webHidden/>
               </w:rPr>
-              <w:instrText xml:space="preserve"> PAGEREF _Toc165415734 \h </w:instrText>
+              <w:instrText xml:space="preserve"> PAGEREF _Toc166536350 \h </w:instrText>
             </w:r>
             <w:r>
               <w:rPr>
@@ -4958,7 +5038,7 @@
                 <w:noProof/>
                 <w:webHidden/>
               </w:rPr>
-              <w:t>19</w:t>
+              <w:t>18</w:t>
             </w:r>
             <w:r>
               <w:rPr>
@@ -4971,10 +5051,12 @@
         </w:p>
         <w:p>
           <w:pPr>
-            <w:pStyle w:val="30"/>
+            <w:pStyle w:val="TOC3"/>
             <w:tabs>
               <w:tab w:val="right" w:leader="dot" w:pos="8302"/>
             </w:tabs>
+            <w:spacing w:line="360" w:lineRule="auto"/>
+            <w:jc w:val="both"/>
             <w:rPr>
               <w:rFonts w:asciiTheme="minorHAnsi" w:eastAsiaTheme="minorEastAsia" w:hAnsiTheme="minorHAnsi" w:cstheme="minorBidi"/>
               <w:noProof/>
@@ -4983,13 +5065,58 @@
               <w14:ligatures w14:val="standardContextual"/>
             </w:rPr>
           </w:pPr>
-          <w:hyperlink w:anchor="_Toc165415735" w:history="1">
-            <w:r>
-              <w:rPr>
-                <w:rStyle w:val="-"/>
-                <w:noProof/>
-              </w:rPr>
-              <w:t>3.2.1. Παρουσίαση συστήματος</w:t>
+          <w:hyperlink w:anchor="_Toc166536351" w:history="1">
+            <w:r>
+              <w:rPr>
+                <w:rStyle w:val="Hyperlink"/>
+                <w:noProof/>
+              </w:rPr>
+              <w:t xml:space="preserve">4.2.2. </w:t>
+            </w:r>
+            <w:r>
+              <w:rPr>
+                <w:rStyle w:val="Hyperlink"/>
+                <w:noProof/>
+                <w:lang w:val="en-US"/>
+              </w:rPr>
+              <w:t>Arduino</w:t>
+            </w:r>
+            <w:r>
+              <w:rPr>
+                <w:rStyle w:val="Hyperlink"/>
+                <w:noProof/>
+              </w:rPr>
+              <w:t xml:space="preserve"> </w:t>
+            </w:r>
+            <w:r>
+              <w:rPr>
+                <w:rStyle w:val="Hyperlink"/>
+                <w:noProof/>
+                <w:lang w:val="en-US"/>
+              </w:rPr>
+              <w:t>UNO</w:t>
+            </w:r>
+            <w:r>
+              <w:rPr>
+                <w:rStyle w:val="Hyperlink"/>
+                <w:noProof/>
+              </w:rPr>
+              <w:t xml:space="preserve"> </w:t>
+            </w:r>
+            <w:r>
+              <w:rPr>
+                <w:rStyle w:val="Hyperlink"/>
+                <w:noProof/>
+                <w:lang w:val="en-US"/>
+              </w:rPr>
+              <w:t>R</w:t>
+            </w:r>
+            <w:r>
+              <w:rPr>
+                <w:rStyle w:val="Hyperlink"/>
+                <w:noProof/>
+              </w:rPr>
+              <w:t>3</w:t>
             </w:r>
             <w:r>
               <w:rPr>
@@ -5010,7 +5137,7 @@
                 <w:noProof/>
                 <w:webHidden/>
               </w:rPr>
-              <w:instrText xml:space="preserve"> PAGEREF _Toc165415735 \h </w:instrText>
+              <w:instrText xml:space="preserve"> PAGEREF _Toc166536351 \h </w:instrText>
             </w:r>
             <w:r>
               <w:rPr>
@@ -5043,10 +5170,12 @@
         </w:p>
         <w:p>
           <w:pPr>
-            <w:pStyle w:val="30"/>
+            <w:pStyle w:val="TOC3"/>
             <w:tabs>
               <w:tab w:val="right" w:leader="dot" w:pos="8302"/>
             </w:tabs>
+            <w:spacing w:line="360" w:lineRule="auto"/>
+            <w:jc w:val="both"/>
             <w:rPr>
               <w:rFonts w:asciiTheme="minorHAnsi" w:eastAsiaTheme="minorEastAsia" w:hAnsiTheme="minorHAnsi" w:cstheme="minorBidi"/>
               <w:noProof/>
@@ -5055,13 +5184,28 @@
               <w14:ligatures w14:val="standardContextual"/>
             </w:rPr>
           </w:pPr>
-          <w:hyperlink w:anchor="_Toc165415736" w:history="1">
-            <w:r>
-              <w:rPr>
-                <w:rStyle w:val="-"/>
-                <w:noProof/>
-              </w:rPr>
-              <w:t>3.2.2. Κώδικας υλοποίησης</w:t>
+          <w:hyperlink w:anchor="_Toc166536352" w:history="1">
+            <w:r>
+              <w:rPr>
+                <w:rStyle w:val="Hyperlink"/>
+                <w:noProof/>
+              </w:rPr>
+              <w:t xml:space="preserve">4.2.3. </w:t>
+            </w:r>
+            <w:r>
+              <w:rPr>
+                <w:rStyle w:val="Hyperlink"/>
+                <w:noProof/>
+                <w:lang w:val="en-US"/>
+              </w:rPr>
+              <w:t>MCP</w:t>
+            </w:r>
+            <w:r>
+              <w:rPr>
+                <w:rStyle w:val="Hyperlink"/>
+                <w:noProof/>
+              </w:rPr>
+              <w:t>9808</w:t>
             </w:r>
             <w:r>
               <w:rPr>
@@ -5082,7 +5226,7 @@
                 <w:noProof/>
                 <w:webHidden/>
               </w:rPr>
-              <w:instrText xml:space="preserve"> PAGEREF _Toc165415736 \h </w:instrText>
+              <w:instrText xml:space="preserve"> PAGEREF _Toc166536352 \h </w:instrText>
             </w:r>
             <w:r>
               <w:rPr>
@@ -5102,7 +5246,7 @@
                 <w:noProof/>
                 <w:webHidden/>
               </w:rPr>
-              <w:t>20</w:t>
+              <w:t>19</w:t>
             </w:r>
             <w:r>
               <w:rPr>
@@ -5115,10 +5259,12 @@
         </w:p>
         <w:p>
           <w:pPr>
-            <w:pStyle w:val="20"/>
+            <w:pStyle w:val="TOC2"/>
             <w:tabs>
               <w:tab w:val="right" w:leader="dot" w:pos="8302"/>
             </w:tabs>
+            <w:spacing w:line="360" w:lineRule="auto"/>
+            <w:jc w:val="both"/>
             <w:rPr>
               <w:rFonts w:asciiTheme="minorHAnsi" w:eastAsiaTheme="minorEastAsia" w:hAnsiTheme="minorHAnsi" w:cstheme="minorBidi"/>
               <w:noProof/>
@@ -5127,13 +5273,13 @@
               <w14:ligatures w14:val="standardContextual"/>
             </w:rPr>
           </w:pPr>
-          <w:hyperlink w:anchor="_Toc165415737" w:history="1">
-            <w:r>
-              <w:rPr>
-                <w:rStyle w:val="-"/>
-                <w:noProof/>
-              </w:rPr>
-              <w:t>3.3. Μετρήσεις και πειραματική αξιολόγηση</w:t>
+          <w:hyperlink w:anchor="_Toc166536353" w:history="1">
+            <w:r>
+              <w:rPr>
+                <w:rStyle w:val="Hyperlink"/>
+                <w:noProof/>
+              </w:rPr>
+              <w:t>4.3. Υλοποίηση συστήματος</w:t>
             </w:r>
             <w:r>
               <w:rPr>
@@ -5154,7 +5300,7 @@
                 <w:noProof/>
                 <w:webHidden/>
               </w:rPr>
-              <w:instrText xml:space="preserve"> PAGEREF _Toc165415737 \h </w:instrText>
+              <w:instrText xml:space="preserve"> PAGEREF _Toc166536353 \h </w:instrText>
             </w:r>
             <w:r>
               <w:rPr>
@@ -5174,7 +5320,7 @@
                 <w:noProof/>
                 <w:webHidden/>
               </w:rPr>
-              <w:t>21</w:t>
+              <w:t>19</w:t>
             </w:r>
             <w:r>
               <w:rPr>
@@ -5187,10 +5333,12 @@
         </w:p>
         <w:p>
           <w:pPr>
-            <w:pStyle w:val="10"/>
+            <w:pStyle w:val="TOC3"/>
             <w:tabs>
               <w:tab w:val="right" w:leader="dot" w:pos="8302"/>
             </w:tabs>
+            <w:spacing w:line="360" w:lineRule="auto"/>
+            <w:jc w:val="both"/>
             <w:rPr>
               <w:rFonts w:asciiTheme="minorHAnsi" w:eastAsiaTheme="minorEastAsia" w:hAnsiTheme="minorHAnsi" w:cstheme="minorBidi"/>
               <w:noProof/>
@@ -5199,13 +5347,13 @@
               <w14:ligatures w14:val="standardContextual"/>
             </w:rPr>
           </w:pPr>
-          <w:hyperlink w:anchor="_Toc165415738" w:history="1">
-            <w:r>
-              <w:rPr>
-                <w:rStyle w:val="-"/>
-                <w:noProof/>
-              </w:rPr>
-              <w:t>Κεφάλαιο 4. Συμπεράσματα και Μελλοντικές Επεκτάσεις</w:t>
+          <w:hyperlink w:anchor="_Toc166536354" w:history="1">
+            <w:r>
+              <w:rPr>
+                <w:rStyle w:val="Hyperlink"/>
+                <w:noProof/>
+              </w:rPr>
+              <w:t>4.3.1. Παρουσίαση συστήματος</w:t>
             </w:r>
             <w:r>
               <w:rPr>
@@ -5226,7 +5374,7 @@
                 <w:noProof/>
                 <w:webHidden/>
               </w:rPr>
-              <w:instrText xml:space="preserve"> PAGEREF _Toc165415738 \h </w:instrText>
+              <w:instrText xml:space="preserve"> PAGEREF _Toc166536354 \h </w:instrText>
             </w:r>
             <w:r>
               <w:rPr>
@@ -5246,7 +5394,7 @@
                 <w:noProof/>
                 <w:webHidden/>
               </w:rPr>
-              <w:t>22</w:t>
+              <w:t>19</w:t>
             </w:r>
             <w:r>
               <w:rPr>
@@ -5259,10 +5407,12 @@
         </w:p>
         <w:p>
           <w:pPr>
-            <w:pStyle w:val="10"/>
+            <w:pStyle w:val="TOC3"/>
             <w:tabs>
               <w:tab w:val="right" w:leader="dot" w:pos="8302"/>
             </w:tabs>
+            <w:spacing w:line="360" w:lineRule="auto"/>
+            <w:jc w:val="both"/>
             <w:rPr>
               <w:rFonts w:asciiTheme="minorHAnsi" w:eastAsiaTheme="minorEastAsia" w:hAnsiTheme="minorHAnsi" w:cstheme="minorBidi"/>
               <w:noProof/>
@@ -5271,13 +5421,13 @@
               <w14:ligatures w14:val="standardContextual"/>
             </w:rPr>
           </w:pPr>
-          <w:hyperlink w:anchor="_Toc165415739" w:history="1">
-            <w:r>
-              <w:rPr>
-                <w:rStyle w:val="-"/>
-                <w:noProof/>
-              </w:rPr>
-              <w:t>Παράρτημα</w:t>
+          <w:hyperlink w:anchor="_Toc166536355" w:history="1">
+            <w:r>
+              <w:rPr>
+                <w:rStyle w:val="Hyperlink"/>
+                <w:noProof/>
+              </w:rPr>
+              <w:t>4.3.2. Κώδικας υλοποίησης</w:t>
             </w:r>
             <w:r>
               <w:rPr>
@@ -5298,7 +5448,7 @@
                 <w:noProof/>
                 <w:webHidden/>
               </w:rPr>
-              <w:instrText xml:space="preserve"> PAGEREF _Toc165415739 \h </w:instrText>
+              <w:instrText xml:space="preserve"> PAGEREF _Toc166536355 \h </w:instrText>
             </w:r>
             <w:r>
               <w:rPr>
@@ -5318,7 +5468,7 @@
                 <w:noProof/>
                 <w:webHidden/>
               </w:rPr>
-              <w:t>23</w:t>
+              <w:t>20</w:t>
             </w:r>
             <w:r>
               <w:rPr>
@@ -5330,11 +5480,241 @@
           </w:hyperlink>
         </w:p>
         <w:p>
+          <w:pPr>
+            <w:pStyle w:val="TOC2"/>
+            <w:tabs>
+              <w:tab w:val="right" w:leader="dot" w:pos="8302"/>
+            </w:tabs>
+            <w:spacing w:line="360" w:lineRule="auto"/>
+            <w:jc w:val="both"/>
+            <w:rPr>
+              <w:rFonts w:asciiTheme="minorHAnsi" w:eastAsiaTheme="minorEastAsia" w:hAnsiTheme="minorHAnsi" w:cstheme="minorBidi"/>
+              <w:noProof/>
+              <w:kern w:val="2"/>
+              <w:lang w:val="en-US" w:eastAsia="en-US"/>
+              <w14:ligatures w14:val="standardContextual"/>
+            </w:rPr>
+          </w:pPr>
+          <w:hyperlink w:anchor="_Toc166536356" w:history="1">
+            <w:r>
+              <w:rPr>
+                <w:rStyle w:val="Hyperlink"/>
+                <w:noProof/>
+              </w:rPr>
+              <w:t>4.4. Μετρήσεις και πειραματική αξιολόγηση</w:t>
+            </w:r>
+            <w:r>
+              <w:rPr>
+                <w:noProof/>
+                <w:webHidden/>
+              </w:rPr>
+              <w:tab/>
+            </w:r>
+            <w:r>
+              <w:rPr>
+                <w:noProof/>
+                <w:webHidden/>
+              </w:rPr>
+              <w:fldChar w:fldCharType="begin"/>
+            </w:r>
+            <w:r>
+              <w:rPr>
+                <w:noProof/>
+                <w:webHidden/>
+              </w:rPr>
+              <w:instrText xml:space="preserve"> PAGEREF _Toc166536356 \h </w:instrText>
+            </w:r>
+            <w:r>
+              <w:rPr>
+                <w:noProof/>
+                <w:webHidden/>
+              </w:rPr>
+            </w:r>
+            <w:r>
+              <w:rPr>
+                <w:noProof/>
+                <w:webHidden/>
+              </w:rPr>
+              <w:fldChar w:fldCharType="separate"/>
+            </w:r>
+            <w:r>
+              <w:rPr>
+                <w:noProof/>
+                <w:webHidden/>
+              </w:rPr>
+              <w:t>21</w:t>
+            </w:r>
+            <w:r>
+              <w:rPr>
+                <w:noProof/>
+                <w:webHidden/>
+              </w:rPr>
+              <w:fldChar w:fldCharType="end"/>
+            </w:r>
+          </w:hyperlink>
+        </w:p>
+        <w:p>
+          <w:pPr>
+            <w:pStyle w:val="TOC1"/>
+            <w:tabs>
+              <w:tab w:val="right" w:leader="dot" w:pos="8302"/>
+            </w:tabs>
+            <w:spacing w:line="360" w:lineRule="auto"/>
+            <w:jc w:val="both"/>
+            <w:rPr>
+              <w:rFonts w:asciiTheme="minorHAnsi" w:eastAsiaTheme="minorEastAsia" w:hAnsiTheme="minorHAnsi" w:cstheme="minorBidi"/>
+              <w:noProof/>
+              <w:kern w:val="2"/>
+              <w:lang w:val="en-US" w:eastAsia="en-US"/>
+              <w14:ligatures w14:val="standardContextual"/>
+            </w:rPr>
+          </w:pPr>
+          <w:hyperlink w:anchor="_Toc166536357" w:history="1">
+            <w:r>
+              <w:rPr>
+                <w:rStyle w:val="Hyperlink"/>
+                <w:noProof/>
+              </w:rPr>
+              <w:t>Κεφάλαιο 5. Συμπεράσματα και Μελλοντικές Επεκτάσεις</w:t>
+            </w:r>
+            <w:r>
+              <w:rPr>
+                <w:noProof/>
+                <w:webHidden/>
+              </w:rPr>
+              <w:tab/>
+            </w:r>
+            <w:r>
+              <w:rPr>
+                <w:noProof/>
+                <w:webHidden/>
+              </w:rPr>
+              <w:fldChar w:fldCharType="begin"/>
+            </w:r>
+            <w:r>
+              <w:rPr>
+                <w:noProof/>
+                <w:webHidden/>
+              </w:rPr>
+              <w:instrText xml:space="preserve"> PAGEREF _Toc166536357 \h </w:instrText>
+            </w:r>
+            <w:r>
+              <w:rPr>
+                <w:noProof/>
+                <w:webHidden/>
+              </w:rPr>
+            </w:r>
+            <w:r>
+              <w:rPr>
+                <w:noProof/>
+                <w:webHidden/>
+              </w:rPr>
+              <w:fldChar w:fldCharType="separate"/>
+            </w:r>
+            <w:r>
+              <w:rPr>
+                <w:noProof/>
+                <w:webHidden/>
+              </w:rPr>
+              <w:t>22</w:t>
+            </w:r>
+            <w:r>
+              <w:rPr>
+                <w:noProof/>
+                <w:webHidden/>
+              </w:rPr>
+              <w:fldChar w:fldCharType="end"/>
+            </w:r>
+          </w:hyperlink>
+        </w:p>
+        <w:p>
+          <w:pPr>
+            <w:pStyle w:val="TOC1"/>
+            <w:tabs>
+              <w:tab w:val="right" w:leader="dot" w:pos="8302"/>
+            </w:tabs>
+            <w:spacing w:line="360" w:lineRule="auto"/>
+            <w:jc w:val="both"/>
+            <w:rPr>
+              <w:rFonts w:asciiTheme="minorHAnsi" w:eastAsiaTheme="minorEastAsia" w:hAnsiTheme="minorHAnsi" w:cstheme="minorBidi"/>
+              <w:noProof/>
+              <w:kern w:val="2"/>
+              <w:lang w:val="en-US" w:eastAsia="en-US"/>
+              <w14:ligatures w14:val="standardContextual"/>
+            </w:rPr>
+          </w:pPr>
+          <w:hyperlink w:anchor="_Toc166536358" w:history="1">
+            <w:r>
+              <w:rPr>
+                <w:rStyle w:val="Hyperlink"/>
+                <w:noProof/>
+              </w:rPr>
+              <w:t>Παράρτημα</w:t>
+            </w:r>
+            <w:r>
+              <w:rPr>
+                <w:noProof/>
+                <w:webHidden/>
+              </w:rPr>
+              <w:tab/>
+            </w:r>
+            <w:r>
+              <w:rPr>
+                <w:noProof/>
+                <w:webHidden/>
+              </w:rPr>
+              <w:fldChar w:fldCharType="begin"/>
+            </w:r>
+            <w:r>
+              <w:rPr>
+                <w:noProof/>
+                <w:webHidden/>
+              </w:rPr>
+              <w:instrText xml:space="preserve"> PAGEREF _Toc166536358 \h </w:instrText>
+            </w:r>
+            <w:r>
+              <w:rPr>
+                <w:noProof/>
+                <w:webHidden/>
+              </w:rPr>
+            </w:r>
+            <w:r>
+              <w:rPr>
+                <w:noProof/>
+                <w:webHidden/>
+              </w:rPr>
+              <w:fldChar w:fldCharType="separate"/>
+            </w:r>
+            <w:r>
+              <w:rPr>
+                <w:noProof/>
+                <w:webHidden/>
+              </w:rPr>
+              <w:t>23</w:t>
+            </w:r>
+            <w:r>
+              <w:rPr>
+                <w:noProof/>
+                <w:webHidden/>
+              </w:rPr>
+              <w:fldChar w:fldCharType="end"/>
+            </w:r>
+          </w:hyperlink>
+        </w:p>
+        <w:p>
+          <w:pPr>
+            <w:spacing w:line="360" w:lineRule="auto"/>
+            <w:jc w:val="both"/>
+            <w:rPr>
+              <w:lang w:val="en-US"/>
+            </w:rPr>
+          </w:pPr>
           <w:r>
             <w:rPr>
               <w:b/>
               <w:bCs/>
             </w:rPr>
+            <w:lastRenderedPageBreak/>
             <w:fldChar w:fldCharType="end"/>
           </w:r>
         </w:p>
@@ -5342,67 +5722,618 @@
     </w:sdt>
     <w:p>
       <w:pPr>
-        <w:spacing w:after="200" w:line="276" w:lineRule="auto"/>
-        <w:rPr>
-          <w:b/>
-          <w:bCs/>
-          <w:sz w:val="32"/>
-          <w:szCs w:val="32"/>
-        </w:rPr>
-      </w:pPr>
-      <w:r>
-        <w:rPr>
-          <w:b/>
-          <w:bCs/>
-          <w:sz w:val="32"/>
-          <w:szCs w:val="32"/>
-        </w:rPr>
+        <w:pStyle w:val="Heading1"/>
+        <w:spacing w:line="360" w:lineRule="auto"/>
+        <w:jc w:val="both"/>
+      </w:pPr>
+      <w:bookmarkStart w:id="0" w:name="_Toc166536334"/>
+      <w:r>
+        <w:t xml:space="preserve">Κεφάλαιο 1. </w:t>
+      </w:r>
+      <w:r>
+        <w:t>Εισαγωγή</w:t>
+      </w:r>
+      <w:bookmarkEnd w:id="0"/>
+    </w:p>
+    <w:p>
+      <w:pPr>
+        <w:spacing w:line="360" w:lineRule="auto"/>
+        <w:jc w:val="both"/>
+      </w:pPr>
+    </w:p>
+    <w:p>
+      <w:pPr>
+        <w:spacing w:line="360" w:lineRule="auto"/>
+        <w:jc w:val="both"/>
+        <w:rPr>
+          <w:lang w:val="en-US"/>
+        </w:rPr>
+      </w:pPr>
+      <w:r>
+        <w:t>Η ευρεία ενσωμάτωση των τεχνολογιών έξυπνων συσκευών και του Διαδικτύου των Πραγμάτων (</w:t>
+      </w:r>
+      <w:r>
+        <w:rPr>
+          <w:lang w:val="en-US"/>
+        </w:rPr>
+        <w:t>Internet</w:t>
+      </w:r>
+      <w:r>
+        <w:t xml:space="preserve"> </w:t>
+      </w:r>
+      <w:r>
+        <w:rPr>
+          <w:lang w:val="en-US"/>
+        </w:rPr>
+        <w:t>of</w:t>
+      </w:r>
+      <w:r>
+        <w:t xml:space="preserve"> </w:t>
+      </w:r>
+      <w:r>
+        <w:rPr>
+          <w:lang w:val="en-US"/>
+        </w:rPr>
+        <w:t>Things</w:t>
+      </w:r>
+      <w:r>
+        <w:t xml:space="preserve"> </w:t>
+      </w:r>
+      <w:r>
+        <w:t>–</w:t>
+      </w:r>
+      <w:r>
+        <w:t xml:space="preserve"> </w:t>
+      </w:r>
+      <w:r>
+        <w:rPr>
+          <w:lang w:val="en-US"/>
+        </w:rPr>
+        <w:t>IoT</w:t>
+      </w:r>
+      <w:r>
+        <w:t xml:space="preserve">) </w:t>
+      </w:r>
+      <w:r>
+        <w:t>έχει επιφέρει πολλά θετικά αποτελέσματα, τόσο στον βιομηχανικό όσο και στον καταναλωτικό κόσμο.</w:t>
+      </w:r>
+      <w:r>
+        <w:t xml:space="preserve"> Ήδη ο αριθμός των έξυπνων συσκευών που έχουν πρόσβαση στο διαδίκτυο εκτιμάται στην τάξη του δισεκατομμυρίου, και αναμένεται να αυξηθεί στο μέλλον. Από αυτά γεννάται το εξής ερώτημα, «</w:t>
+      </w:r>
+      <w:r>
+        <w:rPr>
+          <w:i/>
+          <w:iCs/>
+        </w:rPr>
+        <w:t>Πόσο ασφαλείς είναι οι έξυπνες συσκευές όταν έχουν πρόσβαση στο διαδίκτυο;</w:t>
+      </w:r>
+      <w:r>
+        <w:t>».</w:t>
+      </w:r>
+      <w:r>
+        <w:t xml:space="preserve"> </w:t>
+      </w:r>
+      <w:r>
+        <w:t>Συσκευές όπως έξυπνες οικιακές συσκευές (</w:t>
+      </w:r>
+      <w:r>
+        <w:rPr>
+          <w:lang w:val="en-US"/>
+        </w:rPr>
+        <w:t>Smart</w:t>
+      </w:r>
+      <w:r>
+        <w:t xml:space="preserve"> </w:t>
+      </w:r>
+      <w:r>
+        <w:rPr>
+          <w:lang w:val="en-US"/>
+        </w:rPr>
+        <w:t>TVs</w:t>
+      </w:r>
+      <w:r>
+        <w:t xml:space="preserve">, </w:t>
+      </w:r>
+      <w:r>
+        <w:rPr>
+          <w:lang w:val="en-US"/>
+        </w:rPr>
+        <w:t>Smart</w:t>
+      </w:r>
+      <w:r>
+        <w:t xml:space="preserve"> </w:t>
+      </w:r>
+      <w:r>
+        <w:rPr>
+          <w:lang w:val="en-US"/>
+        </w:rPr>
+        <w:t>Appliances</w:t>
+      </w:r>
+      <w:r>
+        <w:t xml:space="preserve">, </w:t>
+      </w:r>
+      <w:r>
+        <w:rPr>
+          <w:lang w:val="en-US"/>
+        </w:rPr>
+        <w:t>Smart</w:t>
+      </w:r>
+      <w:r>
+        <w:t xml:space="preserve"> </w:t>
+      </w:r>
+      <w:r>
+        <w:rPr>
+          <w:lang w:val="en-US"/>
+        </w:rPr>
+        <w:t>Alarm</w:t>
+      </w:r>
+      <w:r>
+        <w:t xml:space="preserve"> κ.α.), φορητές συσκευές (</w:t>
+      </w:r>
+      <w:r>
+        <w:rPr>
+          <w:lang w:val="en-US"/>
+        </w:rPr>
+        <w:t>wearables</w:t>
+      </w:r>
+      <w:r>
+        <w:t>)</w:t>
+      </w:r>
+      <w:r>
+        <w:t xml:space="preserve"> καθώς και βιομηχανικά συστήματα ελέγχου σχεδιάζονται με κύριο στόχο το χαμηλό κόστος και την ευκολία χρήσης, θυσιάζοντας αρκετά χαρακτηριστικά ασφαλείας. </w:t>
+      </w:r>
+      <w:r>
+        <w:t>Ως εκ τούτου, ο συνδυασμός της περιορισμένης ισχύος, η έλλειψη προδιαγραφών ασφαλείας και η έκθεση σε διαδικτυακούς κινδύνους</w:t>
+      </w:r>
+      <w:r>
+        <w:t>,</w:t>
+      </w:r>
+      <w:r>
+        <w:t xml:space="preserve"> καθιστά τις συσκευές </w:t>
+      </w:r>
+      <w:r>
+        <w:rPr>
+          <w:lang w:val="en-US"/>
+        </w:rPr>
+        <w:t>IoT</w:t>
+      </w:r>
+      <w:r>
+        <w:t xml:space="preserve"> ιδανικούς στόχους προς επίθεση</w:t>
+      </w:r>
+      <w:sdt>
+        <w:sdtPr>
+          <w:id w:val="1025360652"/>
+          <w:citation/>
+        </w:sdtPr>
+        <w:sdtContent>
+          <w:r>
+            <w:fldChar w:fldCharType="begin"/>
+          </w:r>
+          <w:r>
+            <w:instrText xml:space="preserve"> CITATION Kad24 \l 1032 </w:instrText>
+          </w:r>
+          <w:r>
+            <w:fldChar w:fldCharType="separate"/>
+          </w:r>
+          <w:r>
+            <w:rPr>
+              <w:noProof/>
+            </w:rPr>
+            <w:t xml:space="preserve"> [1]</w:t>
+          </w:r>
+          <w:r>
+            <w:fldChar w:fldCharType="end"/>
+          </w:r>
+        </w:sdtContent>
+      </w:sdt>
+      <w:r>
+        <w:t>.</w:t>
+      </w:r>
+      <w:r>
+        <w:t xml:space="preserve"> </w:t>
+      </w:r>
+    </w:p>
+    <w:p>
+      <w:pPr>
+        <w:spacing w:line="360" w:lineRule="auto"/>
+        <w:jc w:val="both"/>
+      </w:pPr>
+      <w:r>
+        <w:t xml:space="preserve">Σκοπός των συσκευών </w:t>
+      </w:r>
+      <w:r>
+        <w:rPr>
+          <w:lang w:val="en-US"/>
+        </w:rPr>
+        <w:t>IoT</w:t>
+      </w:r>
+      <w:r>
+        <w:t xml:space="preserve"> αποτελεί η παροχή υπηρεσιών, είτε αυτή αφορά την ασφάλεια, την διευκόλυνση ή την ψυχαγωγία. Όμως, η φύση τους αυτή τις κάνει ευάλωτες σε επιθέσεις που στοχεύουν στην διατάραξη της παροχής υπηρεσιών. Σε αυτές περιλαμβάνονται οι επιθέσεις </w:t>
+      </w:r>
+      <w:r>
+        <w:rPr>
+          <w:lang w:val="en-US"/>
+        </w:rPr>
+        <w:t>DoS</w:t>
+      </w:r>
+      <w:r>
+        <w:t xml:space="preserve"> (</w:t>
+      </w:r>
+      <w:r>
+        <w:rPr>
+          <w:lang w:val="en-US"/>
+        </w:rPr>
+        <w:t>Denial</w:t>
+      </w:r>
+      <w:r>
+        <w:t xml:space="preserve"> </w:t>
+      </w:r>
+      <w:r>
+        <w:rPr>
+          <w:lang w:val="en-US"/>
+        </w:rPr>
+        <w:t>of</w:t>
+      </w:r>
+      <w:r>
+        <w:t xml:space="preserve"> </w:t>
+      </w:r>
+      <w:r>
+        <w:rPr>
+          <w:lang w:val="en-US"/>
+        </w:rPr>
+        <w:t>Service</w:t>
+      </w:r>
+      <w:r>
+        <w:t>)</w:t>
+      </w:r>
+      <w:r>
+        <w:t xml:space="preserve"> και </w:t>
+      </w:r>
+      <w:r>
+        <w:rPr>
+          <w:lang w:val="en-US"/>
+        </w:rPr>
+        <w:t>DDoS</w:t>
+      </w:r>
+      <w:r>
+        <w:t xml:space="preserve"> (</w:t>
+      </w:r>
+      <w:r>
+        <w:rPr>
+          <w:lang w:val="en-US"/>
+        </w:rPr>
+        <w:t>Distributed</w:t>
+      </w:r>
+      <w:r>
+        <w:t xml:space="preserve"> </w:t>
+      </w:r>
+      <w:r>
+        <w:rPr>
+          <w:lang w:val="en-US"/>
+        </w:rPr>
+        <w:t>DoS</w:t>
+      </w:r>
+      <w:r>
+        <w:t xml:space="preserve">), </w:t>
+      </w:r>
+      <w:r>
+        <w:t xml:space="preserve">οι οποίες αποτελούν και τις πιο συχνές. Πράγματι, ένα από τα σημαντικότερα χαρακτηριστικά των έξυπνων συσκευών είναι η ικανότητα τους να αυτοματοποιούν εργασίες, βελτιστοποιώντας τις για την αύξηση της αποδοτικότητας, να συλλέγουν δεδομένα και να τα διακινούν μέσω του δικτύου για την εξ αποστάσεως διαχείριση τους. Έτσι, η αποτυχία παροχής μιας υπηρεσίας μπορεί να προκαλέσει πληθώρα ζητημάτων για τις εφαρμογές που βασίζονται σε αυτήν, ειδικά στην περίπτωση κρίσιμων συστημάτων </w:t>
+      </w:r>
+      <w:r>
+        <w:rPr>
+          <w:lang w:val="en-US"/>
+        </w:rPr>
+        <w:t>IoT</w:t>
+      </w:r>
+      <w:r>
+        <w:t xml:space="preserve"> πραγματικού χρόνου</w:t>
+      </w:r>
+    </w:p>
+    <w:p>
+      <w:pPr>
+        <w:spacing w:line="360" w:lineRule="auto"/>
+        <w:jc w:val="both"/>
+      </w:pPr>
+      <w:r>
+        <w:t xml:space="preserve">Συνεπώς η έγκαιρη ανίχνευση επιθέσεων στα συστήματα </w:t>
+      </w:r>
+      <w:r>
+        <w:rPr>
+          <w:lang w:val="en-US"/>
+        </w:rPr>
+        <w:t>IoT</w:t>
+      </w:r>
+      <w:r>
+        <w:t xml:space="preserve"> είναι μείζονος σημασίας. </w:t>
+      </w:r>
+      <w:r>
+        <w:t xml:space="preserve">Συστήματα που είναι σχεδιασμένα για την ανίχνευση συγκεκριμένων ειδών επιθέσεων έχουν μεγάλη απήχηση, τόσο στην ερευνητική όσο και στην βιομηχανική κοινότητα. </w:t>
+      </w:r>
+      <w:r>
+        <w:t xml:space="preserve">Ιδιαίτερο ενδιαφέρον παρουσιάζουν τα συστήματα παρακολούθησης φυσικών χαρακτηριστικών, καθώς μπορούν να παρομοιαστούν με την παρακολούθηση ασθενών σε κλινικές. </w:t>
+      </w:r>
+      <w:r>
+        <w:t xml:space="preserve">Θεωρώντας το κύκλωμα ως «ασθενή» </w:t>
+      </w:r>
+      <w:r>
+        <w:lastRenderedPageBreak/>
+        <w:t>παρακολουθούμε διάφορες παραμέτρους όπως η θερμοκρασία, η κατανάλωση ρεύματος και η τηλεπικοινωνιακή κίνηση.</w:t>
+      </w:r>
+    </w:p>
+    <w:p>
+      <w:pPr>
+        <w:spacing w:line="360" w:lineRule="auto"/>
+        <w:jc w:val="both"/>
+      </w:pPr>
+      <w:r>
+        <w:t xml:space="preserve">Η παρούσα πτυχιακή εργασία, έχει ως αρχικό στόχο την μελέτη συστημάτων </w:t>
+      </w:r>
+      <w:r>
+        <w:rPr>
+          <w:lang w:val="en-US"/>
+        </w:rPr>
+        <w:t>IoT</w:t>
+      </w:r>
+      <w:r>
+        <w:t>, ευπαθειών και επιθέσεων που σχετίζονται με την διακοπή παροχής υπηρεσιών και συστημάτων παρακολούθησης φυσικών χαρακτηριστικών για την ανίχνευση επιθέσεων. Ως ειδικότερο σκοπό, η πτυχιακή έχει να προτείνει και να υλοποιήσει ένα πρότυπο σύστημα παρακολούθησης φυσικών χαρακτηριστικών με βάση την θερμοκρασία της κεντρικής μονάδας επεξεργασίας (</w:t>
+      </w:r>
+      <w:r>
+        <w:rPr>
+          <w:lang w:val="en-US"/>
+        </w:rPr>
+        <w:t>CPU</w:t>
+      </w:r>
+      <w:r>
+        <w:t xml:space="preserve"> </w:t>
+      </w:r>
+      <w:r>
+        <w:t>–</w:t>
+      </w:r>
+      <w:r>
+        <w:t xml:space="preserve"> </w:t>
+      </w:r>
+      <w:r>
+        <w:rPr>
+          <w:lang w:val="en-US"/>
+        </w:rPr>
+        <w:t>Central</w:t>
+      </w:r>
+      <w:r>
+        <w:t xml:space="preserve"> </w:t>
+      </w:r>
+      <w:r>
+        <w:rPr>
+          <w:lang w:val="en-US"/>
+        </w:rPr>
+        <w:t>Processing</w:t>
+      </w:r>
+      <w:r>
+        <w:t xml:space="preserve"> </w:t>
+      </w:r>
+      <w:r>
+        <w:rPr>
+          <w:lang w:val="en-US"/>
+        </w:rPr>
+        <w:t>Unit</w:t>
+      </w:r>
+      <w:r>
+        <w:t>)</w:t>
+      </w:r>
+      <w:r>
+        <w:t xml:space="preserve"> μιας έξυπνης συσκευής για την έγκαιρη ανίχνευση επιθέσεων </w:t>
+      </w:r>
+      <w:r>
+        <w:rPr>
+          <w:lang w:val="en-US"/>
+        </w:rPr>
+        <w:t>DoS</w:t>
+      </w:r>
+      <w:r>
+        <w:t>.</w:t>
+      </w:r>
+    </w:p>
+    <w:p>
+      <w:pPr>
+        <w:spacing w:line="360" w:lineRule="auto"/>
+        <w:jc w:val="both"/>
+      </w:pPr>
+    </w:p>
+    <w:p>
+      <w:pPr>
+        <w:pStyle w:val="Heading2"/>
+        <w:numPr>
+          <w:ilvl w:val="1"/>
+          <w:numId w:val="10"/>
+        </w:numPr>
+        <w:spacing w:line="360" w:lineRule="auto"/>
+        <w:jc w:val="both"/>
+      </w:pPr>
+      <w:bookmarkStart w:id="1" w:name="_Toc166536335"/>
+      <w:r>
+        <w:t>Βιβλιογραφική ανασκόπηση</w:t>
+      </w:r>
+      <w:bookmarkEnd w:id="1"/>
+    </w:p>
+    <w:p>
+      <w:pPr>
+        <w:spacing w:line="360" w:lineRule="auto"/>
+        <w:jc w:val="both"/>
+      </w:pPr>
+    </w:p>
+    <w:p/>
+    <w:p>
+      <w:pPr>
+        <w:pStyle w:val="Heading2"/>
+        <w:numPr>
+          <w:ilvl w:val="1"/>
+          <w:numId w:val="10"/>
+        </w:numPr>
+      </w:pPr>
+      <w:bookmarkStart w:id="2" w:name="_Toc166536336"/>
+      <w:r>
+        <w:t>Διάρθρωση Πτυχιακής</w:t>
+      </w:r>
+      <w:bookmarkEnd w:id="2"/>
+    </w:p>
+    <w:p/>
+    <w:p>
+      <w:pPr>
+        <w:spacing w:after="200" w:line="360" w:lineRule="auto"/>
+        <w:jc w:val="both"/>
+      </w:pPr>
+      <w:r>
+        <w:t xml:space="preserve">Ως </w:t>
+      </w:r>
+      <w:r>
+        <w:t xml:space="preserve">δομή της πτυχιακής ορίζονται τα παρακάτω: </w:t>
+      </w:r>
+    </w:p>
+    <w:p>
+      <w:pPr>
+        <w:pStyle w:val="ListParagraph"/>
+        <w:numPr>
+          <w:ilvl w:val="0"/>
+          <w:numId w:val="9"/>
+        </w:numPr>
+        <w:spacing w:after="200" w:line="360" w:lineRule="auto"/>
+        <w:jc w:val="both"/>
+      </w:pPr>
+      <w:r>
+        <w:t xml:space="preserve">Στο κεφάλαιο 1 </w:t>
+      </w:r>
+      <w:r>
+        <w:t>εκτελέσαμε</w:t>
+      </w:r>
+      <w:r>
+        <w:t xml:space="preserve"> μια σύντομη </w:t>
+      </w:r>
+      <w:r>
+        <w:t>εισαγωγή στη θεματολογία και στους στόχους της παρούσας εργασίας, καθώς και μια ανασκόπηση της σύγχρονης βιβλιογραφίας</w:t>
+      </w:r>
+      <w:r>
+        <w:t>.</w:t>
+      </w:r>
+    </w:p>
+    <w:p>
+      <w:pPr>
+        <w:pStyle w:val="ListParagraph"/>
+        <w:numPr>
+          <w:ilvl w:val="0"/>
+          <w:numId w:val="9"/>
+        </w:numPr>
+        <w:spacing w:after="200" w:line="360" w:lineRule="auto"/>
+        <w:jc w:val="both"/>
+      </w:pPr>
+      <w:r>
+        <w:t xml:space="preserve">Στο κεφάλαιο 2 </w:t>
+      </w:r>
+      <w:r>
+        <w:t>αναλύουμε βασικές έννοιες του διαδικτύου των πραγμάτων, αναφερόμαστε στα εγγενή του χαρακτηριστικά και στην σημαντικότητα αφομοίωσης του από τη σύγχρονη βιομηχανία</w:t>
+      </w:r>
+      <w:r>
+        <w:t>.</w:t>
+      </w:r>
+      <w:r>
+        <w:t xml:space="preserve"> Παράλληλα, παραθέτουμε οικονομικά στοιχεία, που υποστηρίζουν την στάση μας.</w:t>
+      </w:r>
+    </w:p>
+    <w:p>
+      <w:pPr>
+        <w:pStyle w:val="ListParagraph"/>
+        <w:numPr>
+          <w:ilvl w:val="0"/>
+          <w:numId w:val="9"/>
+        </w:numPr>
+        <w:spacing w:after="200" w:line="360" w:lineRule="auto"/>
+        <w:jc w:val="both"/>
+      </w:pPr>
+      <w:r>
+        <w:t>Στο κεφάλαιο 3 επικεντρωνόμαστε στα ζητήματα και τις τεχνικές ασφαλείας των συσκευών</w:t>
+      </w:r>
+      <w:r>
+        <w:t xml:space="preserve"> και πρωτοκόλλων</w:t>
+      </w:r>
+      <w:r>
+        <w:t xml:space="preserve"> που</w:t>
+      </w:r>
+      <w:r>
+        <w:t xml:space="preserve"> χρησιμοποιούνται στα συστήματα </w:t>
+      </w:r>
+      <w:r>
+        <w:rPr>
+          <w:lang w:val="en-US"/>
+        </w:rPr>
+        <w:t>IoT</w:t>
+      </w:r>
+      <w:r>
+        <w:t>.</w:t>
+      </w:r>
+      <w:r>
+        <w:t xml:space="preserve"> </w:t>
+      </w:r>
+    </w:p>
+    <w:p>
+      <w:pPr>
+        <w:pStyle w:val="ListParagraph"/>
+        <w:numPr>
+          <w:ilvl w:val="0"/>
+          <w:numId w:val="9"/>
+        </w:numPr>
+        <w:spacing w:after="200" w:line="360" w:lineRule="auto"/>
+        <w:jc w:val="both"/>
+      </w:pPr>
+      <w:r>
+        <w:t xml:space="preserve">Στο κεφάλαιο 4 παρουσιάζουμε ένα πρότυπο σύστημα </w:t>
+      </w:r>
+      <w:r>
+        <w:t>παρακολούθησης</w:t>
+      </w:r>
+      <w:r>
+        <w:t xml:space="preserve"> φυσικών χαρακτηριστικών και ανίχνευσης ανωμαλιών με βάση αυτά, και αναφερόμαστε στις τεχνολογίες που χρησιμοποιήθηκαν για την υλοποίηση του. Μέσω του συστήματος εκτελείται πειραματική αξιολόγηση, ενώ ακολούθως γίνεται και σχολιασμός των ευρημάτων.</w:t>
+      </w:r>
+    </w:p>
+    <w:p>
+      <w:pPr>
+        <w:pStyle w:val="ListParagraph"/>
+        <w:numPr>
+          <w:ilvl w:val="0"/>
+          <w:numId w:val="9"/>
+        </w:numPr>
+        <w:spacing w:after="200" w:line="360" w:lineRule="auto"/>
+        <w:jc w:val="both"/>
+      </w:pPr>
+      <w:r>
+        <w:t>Στο κεφάλαιο 5 παραθέτουμε τα συμπεράσματα που αντλήσαμε κατά την εκπόνηση της εν λόγω πτυχιακής εργασίας.</w:t>
+      </w:r>
+      <w:r>
         <w:br w:type="page"/>
       </w:r>
     </w:p>
     <w:p>
       <w:pPr>
-        <w:spacing w:after="200" w:line="276" w:lineRule="auto"/>
-        <w:rPr>
-          <w:b/>
-          <w:bCs/>
-          <w:sz w:val="32"/>
-          <w:szCs w:val="32"/>
-        </w:rPr>
-      </w:pPr>
-      <w:r>
-        <w:rPr>
-          <w:b/>
-          <w:bCs/>
-          <w:sz w:val="32"/>
-          <w:szCs w:val="32"/>
-        </w:rPr>
-        <w:lastRenderedPageBreak/>
-        <w:br w:type="page"/>
-      </w:r>
-    </w:p>
-    <w:p>
-      <w:pPr>
-        <w:pStyle w:val="1"/>
-        <w:rPr>
-          <w:lang w:val="en-US"/>
-        </w:rPr>
-      </w:pPr>
-      <w:bookmarkStart w:id="0" w:name="_Toc165415718"/>
+        <w:pStyle w:val="Heading1"/>
+      </w:pPr>
+      <w:bookmarkStart w:id="3" w:name="_Toc166536337"/>
       <w:r>
         <w:lastRenderedPageBreak/>
         <w:t xml:space="preserve">Κεφάλαιο </w:t>
       </w:r>
       <w:r>
-        <w:t>1.</w:t>
+        <w:rPr>
+          <w:lang w:val="en-US"/>
+        </w:rPr>
+        <w:t>2</w:t>
+      </w:r>
+      <w:r>
+        <w:t>.</w:t>
       </w:r>
       <w:r>
         <w:t xml:space="preserve"> </w:t>
       </w:r>
       <w:r>
-        <w:t>Εισαγωγή</w:t>
-      </w:r>
-      <w:bookmarkEnd w:id="0"/>
+        <w:t>Διαδίκτυο των Πραγμάτων</w:t>
+      </w:r>
+      <w:bookmarkEnd w:id="3"/>
     </w:p>
     <w:p>
       <w:pPr>
@@ -5422,17 +6353,17 @@
     </w:p>
     <w:p>
       <w:pPr>
-        <w:pStyle w:val="2"/>
+        <w:pStyle w:val="Heading2"/>
         <w:numPr>
           <w:ilvl w:val="1"/>
-          <w:numId w:val="6"/>
+          <w:numId w:val="12"/>
         </w:numPr>
       </w:pPr>
-      <w:bookmarkStart w:id="1" w:name="_Toc165415719"/>
-      <w:r>
-        <w:t>Διαδίκτυο των Πραγμάτων</w:t>
-      </w:r>
-      <w:bookmarkEnd w:id="1"/>
+      <w:bookmarkStart w:id="4" w:name="_Toc166536338"/>
+      <w:r>
+        <w:t>Ορισμός</w:t>
+      </w:r>
+      <w:bookmarkEnd w:id="4"/>
     </w:p>
     <w:p/>
     <w:p>
@@ -5479,9 +6410,69 @@
       <w:r>
         <w:t>.</w:t>
       </w:r>
+    </w:p>
+    <w:p>
+      <w:pPr>
+        <w:tabs>
+          <w:tab w:val="center" w:pos="5040"/>
+        </w:tabs>
+        <w:spacing w:line="360" w:lineRule="auto"/>
+        <w:jc w:val="both"/>
+      </w:pPr>
+      <w:r>
+        <w:t xml:space="preserve">Από τη δεκαετία του 2000, η τεχνολογία </w:t>
+      </w:r>
+      <w:r>
+        <w:t>οδεύει</w:t>
+      </w:r>
+      <w:r>
+        <w:t xml:space="preserve"> προς την εποχή του πανταχού παρόντος υπολογισμού (</w:t>
+      </w:r>
+      <w:r>
+        <w:rPr>
+          <w:lang w:val="en-US"/>
+        </w:rPr>
+        <w:t>Ubiquitous</w:t>
+      </w:r>
       <w:r>
         <w:t xml:space="preserve"> </w:t>
       </w:r>
+      <w:r>
+        <w:rPr>
+          <w:lang w:val="en-US"/>
+        </w:rPr>
+        <w:t>Computing</w:t>
+      </w:r>
+      <w:r>
+        <w:t xml:space="preserve">), </w:t>
+      </w:r>
+      <w:r>
+        <w:t xml:space="preserve">όπου οι χρήστες του Διαδικτύου θα </w:t>
+      </w:r>
+      <w:r>
+        <w:t>απαριθμούνται</w:t>
+      </w:r>
+      <w:r>
+        <w:t xml:space="preserve"> σε δισεκατομμύρια και θα </w:t>
+      </w:r>
+      <w:r>
+        <w:t>αποτελούν</w:t>
+      </w:r>
+      <w:r>
+        <w:t xml:space="preserve"> την μειονότητα ως απλά πηγές και αποδέκτες πληροφορίας. </w:t>
+      </w:r>
+      <w:r>
+        <w:t>Το μεγαλύτερο μέρος της κίνησης του Διαδικτύου</w:t>
+      </w:r>
+      <w:r>
+        <w:t xml:space="preserve"> </w:t>
+      </w:r>
+      <w:r>
+        <w:t xml:space="preserve">ήδη </w:t>
+      </w:r>
+      <w:r>
+        <w:t>οφείλεται σε συσκευές και «Πράγματα», τα οποία ανταλλάσσουν συνεχόμενα πληροφορία.</w:t>
+      </w:r>
     </w:p>
     <w:p>
       <w:pPr>
@@ -5491,83 +6482,20 @@
         <w:spacing w:line="360" w:lineRule="auto"/>
         <w:jc w:val="both"/>
       </w:pPr>
-      <w:r>
-        <w:t xml:space="preserve">Από τη δεκαετία του 2000, η τεχνολογία </w:t>
-      </w:r>
-      <w:r>
-        <w:t>οδεύει</w:t>
-      </w:r>
-      <w:r>
-        <w:t xml:space="preserve"> προς την εποχή του πανταχού παρόντος υπολογισμού (</w:t>
-      </w:r>
-      <w:r>
-        <w:rPr>
-          <w:lang w:val="en-US"/>
-        </w:rPr>
-        <w:t>Ubiquitous</w:t>
-      </w:r>
-      <w:r>
-        <w:t xml:space="preserve"> </w:t>
-      </w:r>
-      <w:r>
-        <w:rPr>
-          <w:lang w:val="en-US"/>
-        </w:rPr>
-        <w:t>Computing</w:t>
-      </w:r>
-      <w:r>
-        <w:t xml:space="preserve">), </w:t>
-      </w:r>
-      <w:r>
-        <w:t xml:space="preserve">όπου οι χρήστες του Διαδικτύου θα </w:t>
-      </w:r>
-      <w:r>
-        <w:t>απαριθμούνται</w:t>
-      </w:r>
-      <w:r>
-        <w:t xml:space="preserve"> σε δισεκατομμύρια και θα </w:t>
-      </w:r>
-      <w:r>
-        <w:t>αποτελούν</w:t>
-      </w:r>
-      <w:r>
-        <w:t xml:space="preserve"> την μειονότητα ως απλά πηγές και αποδέκτες πληροφορίας. </w:t>
-      </w:r>
-      <w:r>
-        <w:t>Το μεγαλύτερο μέρος της κίνησης του Διαδικτύου</w:t>
-      </w:r>
-      <w:r>
-        <w:t xml:space="preserve"> </w:t>
-      </w:r>
-      <w:r>
-        <w:t xml:space="preserve">ήδη </w:t>
-      </w:r>
-      <w:r>
-        <w:t>οφείλεται σε συσκευές και «Πράγματα», τα οποία ανταλλάσσουν συνεχόμενα πληροφορία.</w:t>
-      </w:r>
-    </w:p>
-    <w:p>
-      <w:pPr>
-        <w:tabs>
-          <w:tab w:val="center" w:pos="5040"/>
-        </w:tabs>
-        <w:spacing w:line="360" w:lineRule="auto"/>
-        <w:jc w:val="both"/>
-      </w:pPr>
-    </w:p>
-    <w:p>
-      <w:pPr>
-        <w:pStyle w:val="3"/>
+    </w:p>
+    <w:p>
+      <w:pPr>
+        <w:pStyle w:val="Heading3"/>
         <w:numPr>
           <w:ilvl w:val="2"/>
-          <w:numId w:val="6"/>
+          <w:numId w:val="12"/>
         </w:numPr>
       </w:pPr>
-      <w:bookmarkStart w:id="2" w:name="_Toc165415720"/>
+      <w:bookmarkStart w:id="5" w:name="_Toc166536339"/>
       <w:r>
         <w:t>Χαρακτηριστικά του Διαδικτύου των Πραγμάτων</w:t>
       </w:r>
-      <w:bookmarkEnd w:id="2"/>
+      <w:bookmarkEnd w:id="5"/>
     </w:p>
     <w:p>
       <w:pPr>
@@ -5719,17 +6647,17 @@
     </w:p>
     <w:p>
       <w:pPr>
-        <w:pStyle w:val="3"/>
+        <w:pStyle w:val="Heading3"/>
         <w:numPr>
           <w:ilvl w:val="2"/>
-          <w:numId w:val="6"/>
+          <w:numId w:val="12"/>
         </w:numPr>
       </w:pPr>
-      <w:bookmarkStart w:id="3" w:name="_Toc165415721"/>
+      <w:bookmarkStart w:id="6" w:name="_Toc166536340"/>
       <w:r>
         <w:t>Μερίδιο της Αγοράς</w:t>
       </w:r>
-      <w:bookmarkEnd w:id="3"/>
+      <w:bookmarkEnd w:id="6"/>
     </w:p>
     <w:p>
       <w:pPr>
@@ -5832,7 +6760,7 @@
     </w:p>
     <w:p>
       <w:pPr>
-        <w:pStyle w:val="a7"/>
+        <w:pStyle w:val="Caption"/>
         <w:jc w:val="center"/>
       </w:pPr>
       <w:r>
@@ -5968,17 +6896,17 @@
     </w:p>
     <w:p>
       <w:pPr>
-        <w:pStyle w:val="3"/>
+        <w:pStyle w:val="Heading3"/>
         <w:numPr>
           <w:ilvl w:val="2"/>
-          <w:numId w:val="6"/>
+          <w:numId w:val="12"/>
         </w:numPr>
       </w:pPr>
-      <w:bookmarkStart w:id="4" w:name="_Toc165415722"/>
+      <w:bookmarkStart w:id="7" w:name="_Toc166536341"/>
       <w:r>
         <w:t>Σύγχρονες Εφαρμογές του Διαδικτύου των Πραγμάτων</w:t>
       </w:r>
-      <w:bookmarkEnd w:id="4"/>
+      <w:bookmarkEnd w:id="7"/>
     </w:p>
     <w:p>
       <w:pPr>
@@ -6084,18 +7012,18 @@
     </w:p>
     <w:p>
       <w:pPr>
-        <w:pStyle w:val="2"/>
+        <w:pStyle w:val="Heading2"/>
         <w:numPr>
           <w:ilvl w:val="1"/>
-          <w:numId w:val="6"/>
+          <w:numId w:val="12"/>
         </w:numPr>
       </w:pPr>
-      <w:bookmarkStart w:id="5" w:name="_Toc165415723"/>
+      <w:bookmarkStart w:id="8" w:name="_Toc166536342"/>
       <w:r>
         <w:lastRenderedPageBreak/>
         <w:t>Τεχνολογίες και Συστήματα</w:t>
       </w:r>
-      <w:bookmarkEnd w:id="5"/>
+      <w:bookmarkEnd w:id="8"/>
     </w:p>
     <w:p/>
     <w:p>
@@ -6118,7 +7046,7 @@
     </w:p>
     <w:p>
       <w:pPr>
-        <w:pStyle w:val="a5"/>
+        <w:pStyle w:val="ListParagraph"/>
         <w:numPr>
           <w:ilvl w:val="0"/>
           <w:numId w:val="5"/>
@@ -6135,7 +7063,7 @@
     </w:p>
     <w:p>
       <w:pPr>
-        <w:pStyle w:val="a5"/>
+        <w:pStyle w:val="ListParagraph"/>
         <w:numPr>
           <w:ilvl w:val="0"/>
           <w:numId w:val="5"/>
@@ -6152,7 +7080,7 @@
     </w:p>
     <w:p>
       <w:pPr>
-        <w:pStyle w:val="a5"/>
+        <w:pStyle w:val="ListParagraph"/>
         <w:numPr>
           <w:ilvl w:val="0"/>
           <w:numId w:val="5"/>
@@ -6169,7 +7097,7 @@
     </w:p>
     <w:p>
       <w:pPr>
-        <w:pStyle w:val="a5"/>
+        <w:pStyle w:val="ListParagraph"/>
         <w:numPr>
           <w:ilvl w:val="0"/>
           <w:numId w:val="5"/>
@@ -6213,20 +7141,20 @@
     </w:p>
     <w:p>
       <w:pPr>
-        <w:pStyle w:val="3"/>
+        <w:pStyle w:val="Heading3"/>
         <w:numPr>
           <w:ilvl w:val="2"/>
-          <w:numId w:val="6"/>
+          <w:numId w:val="12"/>
         </w:numPr>
       </w:pPr>
-      <w:bookmarkStart w:id="6" w:name="_Toc165415724"/>
+      <w:bookmarkStart w:id="9" w:name="_Toc166536343"/>
       <w:r>
         <w:t>Συστήματα</w:t>
       </w:r>
       <w:r>
         <w:t xml:space="preserve"> υλικού</w:t>
       </w:r>
-      <w:bookmarkEnd w:id="6"/>
+      <w:bookmarkEnd w:id="9"/>
     </w:p>
     <w:p/>
     <w:p>
@@ -6349,17 +7277,17 @@
     </w:p>
     <w:p>
       <w:pPr>
-        <w:pStyle w:val="3"/>
+        <w:pStyle w:val="Heading3"/>
         <w:numPr>
           <w:ilvl w:val="2"/>
-          <w:numId w:val="6"/>
+          <w:numId w:val="12"/>
         </w:numPr>
       </w:pPr>
-      <w:bookmarkStart w:id="7" w:name="_Toc165415725"/>
+      <w:bookmarkStart w:id="10" w:name="_Toc166536344"/>
       <w:r>
         <w:t>Συνδεσιμότητα</w:t>
       </w:r>
-      <w:bookmarkEnd w:id="7"/>
+      <w:bookmarkEnd w:id="10"/>
     </w:p>
     <w:p/>
     <w:p>
@@ -6463,17 +7391,17 @@
     </w:p>
     <w:p>
       <w:pPr>
-        <w:pStyle w:val="3"/>
+        <w:pStyle w:val="Heading3"/>
         <w:numPr>
           <w:ilvl w:val="2"/>
-          <w:numId w:val="6"/>
+          <w:numId w:val="12"/>
         </w:numPr>
       </w:pPr>
-      <w:bookmarkStart w:id="8" w:name="_Toc165415726"/>
+      <w:bookmarkStart w:id="11" w:name="_Toc166536345"/>
       <w:r>
         <w:t>Διαστρωμάτωση Διαδικτύου των Πραγμάτων</w:t>
       </w:r>
-      <w:bookmarkEnd w:id="8"/>
+      <w:bookmarkEnd w:id="11"/>
     </w:p>
     <w:p/>
     <w:p>
@@ -6626,10 +7554,10 @@
     </w:p>
     <w:p>
       <w:pPr>
-        <w:pStyle w:val="a7"/>
+        <w:pStyle w:val="Caption"/>
         <w:jc w:val="center"/>
       </w:pPr>
-      <w:bookmarkStart w:id="9" w:name="_Ref165413612"/>
+      <w:bookmarkStart w:id="12" w:name="_Ref165413612"/>
       <w:r>
         <w:t xml:space="preserve">Εικόνα </w:t>
       </w:r>
@@ -6651,7 +7579,7 @@
       <w:r>
         <w:fldChar w:fldCharType="end"/>
       </w:r>
-      <w:bookmarkEnd w:id="9"/>
+      <w:bookmarkEnd w:id="12"/>
       <w:r>
         <w:t>: Διαστρωμάτωση Επιπέδων Διαδικτύου των Πραγμάτων.</w:t>
       </w:r>
@@ -6704,63 +7632,7 @@
     </w:p>
     <w:p>
       <w:pPr>
-        <w:tabs>
-          <w:tab w:val="center" w:pos="5040"/>
-        </w:tabs>
-        <w:spacing w:line="360" w:lineRule="auto"/>
-        <w:jc w:val="both"/>
-      </w:pPr>
-    </w:p>
-    <w:p>
-      <w:pPr>
-        <w:pStyle w:val="2"/>
-        <w:numPr>
-          <w:ilvl w:val="1"/>
-          <w:numId w:val="6"/>
-        </w:numPr>
-      </w:pPr>
-      <w:bookmarkStart w:id="10" w:name="_Toc165415727"/>
-      <w:r>
-        <w:lastRenderedPageBreak/>
-        <w:t>Διάρθρωση Πτυχιακής</w:t>
-      </w:r>
-      <w:bookmarkEnd w:id="10"/>
-    </w:p>
-    <w:p/>
-    <w:p>
-      <w:pPr>
-        <w:spacing w:after="200" w:line="360" w:lineRule="auto"/>
-        <w:jc w:val="both"/>
-      </w:pPr>
-      <w:r>
-        <w:t xml:space="preserve">Με βάση τα παραπάνω, η παρούσα πτυχιακή έχει ως στόχο τη μελέτη της ασφάλειας τον συσκευών </w:t>
-      </w:r>
-      <w:proofErr w:type="spellStart"/>
-      <w:r>
-        <w:t>ΙοΤ</w:t>
-      </w:r>
-      <w:proofErr w:type="spellEnd"/>
-      <w:r>
-        <w:t xml:space="preserve"> και την υλοποίηση ενός συστήματος συλλογής φυσικών χαρακτηριστικών για την έγκαιρη ανίχνευση </w:t>
-      </w:r>
-      <w:proofErr w:type="spellStart"/>
-      <w:r>
-        <w:t>κυβερνοεπιθέσεων</w:t>
-      </w:r>
-      <w:proofErr w:type="spellEnd"/>
-      <w:r>
-        <w:t xml:space="preserve">. </w:t>
-      </w:r>
-      <w:r>
-        <w:t>Ως δομή της πτυχιακής ορίζονται τα παρακάτω:</w:t>
-      </w:r>
-      <w:r>
-        <w:t xml:space="preserve"> </w:t>
-      </w:r>
-    </w:p>
-    <w:p>
-      <w:pPr>
-        <w:pStyle w:val="a5"/>
+        <w:pStyle w:val="ListParagraph"/>
         <w:numPr>
           <w:ilvl w:val="0"/>
           <w:numId w:val="9"/>
@@ -6769,112 +7641,6 @@
         <w:jc w:val="both"/>
       </w:pPr>
       <w:r>
-        <w:t>Στο κεφάλαιο 1 εκτελούμε μια σύντομη εισαγωγή στο Διαδίκτυο των πραγμάτων, αναφερόμαστε σε βασικούς ορισμούς, έννοιες και τεχνολογίες.</w:t>
-      </w:r>
-    </w:p>
-    <w:p>
-      <w:pPr>
-        <w:pStyle w:val="a5"/>
-        <w:numPr>
-          <w:ilvl w:val="0"/>
-          <w:numId w:val="9"/>
-        </w:numPr>
-        <w:spacing w:after="200" w:line="360" w:lineRule="auto"/>
-        <w:jc w:val="both"/>
-      </w:pPr>
-      <w:r>
-        <w:t>Στο κεφάλαιο 2 εκτελούμε μια ανασκόπηση της σύγχρονης βιβλιογραφίας.</w:t>
-      </w:r>
-    </w:p>
-    <w:p>
-      <w:pPr>
-        <w:pStyle w:val="a5"/>
-        <w:numPr>
-          <w:ilvl w:val="0"/>
-          <w:numId w:val="9"/>
-        </w:numPr>
-        <w:spacing w:after="200" w:line="360" w:lineRule="auto"/>
-        <w:jc w:val="both"/>
-      </w:pPr>
-      <w:r>
-        <w:t xml:space="preserve">Στο κεφάλαιο 3 επικεντρωνόμαστε στα ζητήματα και τις τεχνικές ασφαλείας των </w:t>
-      </w:r>
-      <w:proofErr w:type="spellStart"/>
-      <w:r>
-        <w:t>ΙοΤ</w:t>
-      </w:r>
-      <w:proofErr w:type="spellEnd"/>
-      <w:r>
-        <w:t xml:space="preserve"> συσκευών που βρίσκονται στο τελευταίο επίπεδο της διαστρωμάτωσης.</w:t>
-      </w:r>
-    </w:p>
-    <w:p>
-      <w:pPr>
-        <w:pStyle w:val="a5"/>
-        <w:numPr>
-          <w:ilvl w:val="0"/>
-          <w:numId w:val="9"/>
-        </w:numPr>
-        <w:spacing w:after="200" w:line="360" w:lineRule="auto"/>
-        <w:jc w:val="both"/>
-      </w:pPr>
-      <w:r>
-        <w:t>Στο κεφάλαιο 4 παρουσιάζουμε ένα πρότυπο σύστημα συλλογής φυσικών χαρακτηριστικών και ανίχνευσης ανωμαλιών με βάση αυτά</w:t>
-      </w:r>
-      <w:r>
-        <w:t>,</w:t>
-      </w:r>
-      <w:r>
-        <w:t xml:space="preserve"> και</w:t>
-      </w:r>
-      <w:r>
-        <w:t xml:space="preserve"> </w:t>
-      </w:r>
-      <w:r>
-        <w:t>α</w:t>
-      </w:r>
-      <w:r>
-        <w:t>ναφερόμαστε στις τεχνολογίες που χρησιμοποιήθηκαν για την υλοποίηση του.</w:t>
-      </w:r>
-      <w:r>
-        <w:t xml:space="preserve"> Μέσω του συστήματος εκτελείται πειραματική αξιολόγηση</w:t>
-      </w:r>
-      <w:r>
-        <w:t>, ενώ ακολούθως</w:t>
-      </w:r>
-      <w:r>
-        <w:t xml:space="preserve"> </w:t>
-      </w:r>
-      <w:r>
-        <w:t>γίνεται</w:t>
-      </w:r>
-      <w:r>
-        <w:t xml:space="preserve"> και </w:t>
-      </w:r>
-      <w:r>
-        <w:t>σχολιασμός των ευρημάτων.</w:t>
-      </w:r>
-    </w:p>
-    <w:p>
-      <w:pPr>
-        <w:pStyle w:val="a5"/>
-        <w:numPr>
-          <w:ilvl w:val="0"/>
-          <w:numId w:val="9"/>
-        </w:numPr>
-        <w:spacing w:after="200" w:line="360" w:lineRule="auto"/>
-        <w:jc w:val="both"/>
-      </w:pPr>
-      <w:r>
-        <w:t>Στο κεφάλαιο 5 παραθέτουμε τα συμπεράσματα που αντλήσαμε κατά την εκπόνηση της</w:t>
-      </w:r>
-      <w:r>
-        <w:t xml:space="preserve"> εν λόγω</w:t>
-      </w:r>
-      <w:r>
-        <w:t xml:space="preserve"> πτυχιακής εργασίας.</w:t>
-      </w:r>
-      <w:r>
         <w:rPr>
           <w:b/>
           <w:bCs/>
@@ -6886,14 +7652,14 @@
     </w:p>
     <w:p>
       <w:pPr>
-        <w:pStyle w:val="1"/>
+        <w:pStyle w:val="Heading1"/>
         <w:spacing w:line="360" w:lineRule="auto"/>
         <w:jc w:val="both"/>
         <w:rPr>
           <w:rFonts w:ascii="Times New Roman" w:hAnsi="Times New Roman" w:cs="Times New Roman"/>
         </w:rPr>
       </w:pPr>
-      <w:bookmarkStart w:id="11" w:name="_Toc165415728"/>
+      <w:bookmarkStart w:id="13" w:name="_Toc166536346"/>
       <w:r>
         <w:rPr>
           <w:rFonts w:ascii="Times New Roman" w:hAnsi="Times New Roman" w:cs="Times New Roman"/>
@@ -6905,7 +7671,7 @@
         <w:rPr>
           <w:rFonts w:ascii="Times New Roman" w:hAnsi="Times New Roman" w:cs="Times New Roman"/>
         </w:rPr>
-        <w:t>2</w:t>
+        <w:t>3</w:t>
       </w:r>
       <w:r>
         <w:rPr>
@@ -6913,7 +7679,7 @@
         </w:rPr>
         <w:t>. Ασφάλεια Συσκευών στο Διαδίκτυο των Πραγμάτων</w:t>
       </w:r>
-      <w:bookmarkEnd w:id="11"/>
+      <w:bookmarkEnd w:id="13"/>
     </w:p>
     <w:p>
       <w:pPr>
@@ -7082,22 +7848,22 @@
     </w:p>
     <w:p>
       <w:pPr>
-        <w:pStyle w:val="1"/>
+        <w:pStyle w:val="Heading1"/>
         <w:spacing w:line="360" w:lineRule="auto"/>
         <w:jc w:val="both"/>
       </w:pPr>
-      <w:bookmarkStart w:id="12" w:name="_Toc165415729"/>
+      <w:bookmarkStart w:id="14" w:name="_Toc166536347"/>
       <w:r>
         <w:lastRenderedPageBreak/>
         <w:t xml:space="preserve">Κεφάλαιο </w:t>
       </w:r>
       <w:r>
-        <w:t>3</w:t>
+        <w:t>4</w:t>
       </w:r>
       <w:r>
         <w:t>. Σχεδίαση, Υλοποίηση και Αξιολόγηση Συστήματος</w:t>
       </w:r>
-      <w:bookmarkEnd w:id="12"/>
+      <w:bookmarkEnd w:id="14"/>
     </w:p>
     <w:p>
       <w:pPr>
@@ -7123,29 +7889,55 @@
         <w:t xml:space="preserve">ο παρόν κεφάλαιο </w:t>
       </w:r>
       <w:r>
-        <w:t>θα αναλύσουμε συνοπτικά τα χαρακτηριστικά των συνιστωσών της υλοποίησης μας, τον τρόπο διασύνδεσης και λειτουργίας τους, καθώς και τον κώδικα που απαιτείται για τον προγραμματισμό τους. Αρχικά θα ξεκινήσουμε με μια σύντομη ανάλυση των επιμέρους στοιχείων της υλοποίησης. Στη συνέχεια, θα παρουσιαστεί η κατασκευή και η διασύνδεση των επιμέρους στοιχείων, ο κώδικας και οι μετρήσεις. Τέλος, θα γίνει και μια σύντομη βιβλιογραφική ανασκόπηση, ερευνητικών εργασιών με συναφή θεματολογία.</w:t>
-      </w:r>
-    </w:p>
-    <w:p>
-      <w:pPr>
-        <w:pStyle w:val="2"/>
-      </w:pPr>
-      <w:bookmarkStart w:id="13" w:name="_Toc165415730"/>
-      <w:r>
-        <w:t>3.1. Χαρακτηριστικά συστήματος</w:t>
-      </w:r>
-      <w:bookmarkEnd w:id="13"/>
-    </w:p>
-    <w:p>
-      <w:pPr>
-        <w:pStyle w:val="2"/>
-      </w:pPr>
-    </w:p>
-    <w:p>
-      <w:pPr>
-        <w:spacing w:line="360" w:lineRule="auto"/>
+        <w:t>θα αναλύσουμε συνοπτικά τα χαρακτηριστικά των συνιστωσών της υλοποίησης μας, τον τρόπο διασύνδεσης και λειτουργίας τους, καθώς και τον κώδικα που απαιτείται για τον προγραμματισμό τους. Αρχικά θα ξεκινήσουμε με μια σύντομη ανάλυση των επιμέρους στοιχείων της υλοποίησης. Στη συνέχεια, θα παρουσιαστεί η κατασκευή και η διασύνδεση των επιμέρους στοιχείων, ο κώδικας και οι μετρήσεις. Τέλος, θα γίνει και μια σύντομη βιβλιογραφική ανασκόπηση, ερευνητικών εργασιών με συναφή θεματολογία</w:t>
+      </w:r>
+    </w:p>
+    <w:p>
+      <w:pPr>
+        <w:pStyle w:val="Heading2"/>
+        <w:spacing w:line="360" w:lineRule="auto"/>
+      </w:pPr>
+      <w:bookmarkStart w:id="15" w:name="_Toc166536348"/>
+      <w:r>
+        <w:t>4.1. Αρχιτεκτονική συστήματος</w:t>
+      </w:r>
+      <w:bookmarkEnd w:id="15"/>
+    </w:p>
+    <w:p>
+      <w:pPr>
+        <w:spacing w:after="200" w:line="360" w:lineRule="auto"/>
         <w:jc w:val="both"/>
       </w:pPr>
+    </w:p>
+    <w:p>
+      <w:pPr>
+        <w:pStyle w:val="Heading2"/>
+      </w:pPr>
+      <w:bookmarkStart w:id="16" w:name="_Toc166536349"/>
+      <w:r>
+        <w:t>4</w:t>
+      </w:r>
+      <w:r>
+        <w:t>.</w:t>
+      </w:r>
+      <w:r>
+        <w:t>2</w:t>
+      </w:r>
+      <w:r>
+        <w:t>. Χαρακτηριστικά συστήματος</w:t>
+      </w:r>
+      <w:bookmarkEnd w:id="16"/>
+    </w:p>
+    <w:p>
+      <w:pPr>
+        <w:pStyle w:val="Heading2"/>
+      </w:pPr>
+    </w:p>
+    <w:p>
+      <w:pPr>
+        <w:spacing w:line="360" w:lineRule="auto"/>
+        <w:jc w:val="both"/>
+      </w:pPr>
       <w:r>
         <w:t xml:space="preserve">Το παρόν κύκλωμα αποτελείται από έναν μικροϋπολογιστή </w:t>
       </w:r>
@@ -7198,11 +7990,20 @@
     </w:p>
     <w:p>
       <w:pPr>
-        <w:pStyle w:val="3"/>
-      </w:pPr>
-      <w:bookmarkStart w:id="14" w:name="_Toc165415731"/>
-      <w:r>
-        <w:t xml:space="preserve">3.1.1. </w:t>
+        <w:pStyle w:val="Heading3"/>
+      </w:pPr>
+      <w:bookmarkStart w:id="17" w:name="_Toc166536350"/>
+      <w:r>
+        <w:t>4</w:t>
+      </w:r>
+      <w:r>
+        <w:t>.</w:t>
+      </w:r>
+      <w:r>
+        <w:t>2</w:t>
+      </w:r>
+      <w:r>
+        <w:t xml:space="preserve">.1. </w:t>
       </w:r>
       <w:r>
         <w:rPr>
@@ -7237,7 +8038,7 @@
         </w:rPr>
         <w:t>W</w:t>
       </w:r>
-      <w:bookmarkEnd w:id="14"/>
+      <w:bookmarkEnd w:id="17"/>
     </w:p>
     <w:p/>
     <w:p>
@@ -7367,7 +8168,11 @@
       </w:r>
       <w:proofErr w:type="spellEnd"/>
       <w:r>
-        <w:t xml:space="preserve">. Λόγω αυτού, το σύστημα είναι ταχύτερο και πιο συμβατό με περιβάλλοντα εξυπηρετητών και Internet of </w:t>
+        <w:t xml:space="preserve">. Λόγω </w:t>
+      </w:r>
+      <w:r>
+        <w:lastRenderedPageBreak/>
+        <w:t xml:space="preserve">αυτού, το σύστημα είναι ταχύτερο και πιο συμβατό με περιβάλλοντα εξυπηρετητών και Internet of </w:t>
       </w:r>
       <w:proofErr w:type="spellStart"/>
       <w:r>
@@ -7410,12 +8215,20 @@
     </w:p>
     <w:p>
       <w:pPr>
-        <w:pStyle w:val="3"/>
-      </w:pPr>
-      <w:bookmarkStart w:id="15" w:name="_Toc165415732"/>
-      <w:r>
-        <w:lastRenderedPageBreak/>
-        <w:t xml:space="preserve">3.1.2. </w:t>
+        <w:pStyle w:val="Heading3"/>
+      </w:pPr>
+      <w:bookmarkStart w:id="18" w:name="_Toc166536351"/>
+      <w:r>
+        <w:t>4</w:t>
+      </w:r>
+      <w:r>
+        <w:t>.</w:t>
+      </w:r>
+      <w:r>
+        <w:t>2</w:t>
+      </w:r>
+      <w:r>
+        <w:t xml:space="preserve">.2. </w:t>
       </w:r>
       <w:r>
         <w:rPr>
@@ -7444,7 +8257,7 @@
       <w:r>
         <w:t>3</w:t>
       </w:r>
-      <w:bookmarkEnd w:id="15"/>
+      <w:bookmarkEnd w:id="18"/>
     </w:p>
     <w:p>
       <w:pPr>
@@ -7549,11 +8362,20 @@
     </w:p>
     <w:p>
       <w:pPr>
-        <w:pStyle w:val="3"/>
-      </w:pPr>
-      <w:bookmarkStart w:id="16" w:name="_Toc165415733"/>
-      <w:r>
-        <w:t xml:space="preserve">3.1.3. </w:t>
+        <w:pStyle w:val="Heading3"/>
+      </w:pPr>
+      <w:bookmarkStart w:id="19" w:name="_Toc166536352"/>
+      <w:r>
+        <w:t>4</w:t>
+      </w:r>
+      <w:r>
+        <w:t>.</w:t>
+      </w:r>
+      <w:r>
+        <w:t>2</w:t>
+      </w:r>
+      <w:r>
+        <w:t xml:space="preserve">.3. </w:t>
       </w:r>
       <w:r>
         <w:rPr>
@@ -7564,7 +8386,7 @@
       <w:r>
         <w:t>9808</w:t>
       </w:r>
-      <w:bookmarkEnd w:id="16"/>
+      <w:bookmarkEnd w:id="19"/>
     </w:p>
     <w:p>
       <w:pPr>
@@ -7611,35 +8433,53 @@
     </w:p>
     <w:p>
       <w:pPr>
-        <w:pStyle w:val="2"/>
-      </w:pPr>
-      <w:bookmarkStart w:id="17" w:name="_Toc165415734"/>
-      <w:r>
-        <w:t xml:space="preserve">3.2. </w:t>
+        <w:pStyle w:val="Heading2"/>
+      </w:pPr>
+      <w:bookmarkStart w:id="20" w:name="_Toc166536353"/>
+      <w:r>
+        <w:t>4</w:t>
+      </w:r>
+      <w:r>
+        <w:t>.</w:t>
+      </w:r>
+      <w:r>
+        <w:t>3</w:t>
+      </w:r>
+      <w:r>
+        <w:t xml:space="preserve">. </w:t>
       </w:r>
       <w:r>
         <w:t>Υλοποίηση συστήματος</w:t>
       </w:r>
-      <w:bookmarkEnd w:id="17"/>
-    </w:p>
-    <w:p>
-      <w:pPr>
-        <w:pStyle w:val="2"/>
-      </w:pPr>
-    </w:p>
-    <w:p>
-      <w:pPr>
-        <w:pStyle w:val="3"/>
-      </w:pPr>
-      <w:bookmarkStart w:id="18" w:name="_Toc165415735"/>
-      <w:r>
-        <w:t>3.2.1. Παρουσίαση συστήματος</w:t>
-      </w:r>
-      <w:bookmarkEnd w:id="18"/>
-    </w:p>
-    <w:p>
-      <w:pPr>
-        <w:pStyle w:val="3"/>
+      <w:bookmarkEnd w:id="20"/>
+    </w:p>
+    <w:p>
+      <w:pPr>
+        <w:pStyle w:val="Heading2"/>
+      </w:pPr>
+    </w:p>
+    <w:p>
+      <w:pPr>
+        <w:pStyle w:val="Heading3"/>
+      </w:pPr>
+      <w:bookmarkStart w:id="21" w:name="_Toc166536354"/>
+      <w:r>
+        <w:t>4</w:t>
+      </w:r>
+      <w:r>
+        <w:t>.</w:t>
+      </w:r>
+      <w:r>
+        <w:t>3</w:t>
+      </w:r>
+      <w:r>
+        <w:t>.1. Παρουσίαση συστήματος</w:t>
+      </w:r>
+      <w:bookmarkEnd w:id="21"/>
+    </w:p>
+    <w:p>
+      <w:pPr>
+        <w:pStyle w:val="Heading3"/>
       </w:pPr>
     </w:p>
     <w:p>
@@ -7707,11 +8547,11 @@
     </w:p>
     <w:p>
       <w:pPr>
-        <w:pStyle w:val="a7"/>
+        <w:pStyle w:val="Caption"/>
         <w:spacing w:line="360" w:lineRule="auto"/>
         <w:jc w:val="center"/>
       </w:pPr>
-      <w:bookmarkStart w:id="19" w:name="_Ref164723008"/>
+      <w:bookmarkStart w:id="22" w:name="_Ref164723008"/>
       <w:r>
         <w:t xml:space="preserve">Εικόνα </w:t>
       </w:r>
@@ -7733,7 +8573,7 @@
       <w:r>
         <w:fldChar w:fldCharType="end"/>
       </w:r>
-      <w:bookmarkEnd w:id="19"/>
+      <w:bookmarkEnd w:id="22"/>
       <w:r>
         <w:t>: Απεικόνιση συστήματος παρακολούθησης θερμοκρασίας.</w:t>
       </w:r>
@@ -7872,17 +8712,26 @@
     </w:p>
     <w:p>
       <w:pPr>
-        <w:pStyle w:val="3"/>
-      </w:pPr>
-      <w:bookmarkStart w:id="20" w:name="_Toc165415736"/>
-      <w:r>
-        <w:t>3.2.2. Κώδικας υλοποίησης</w:t>
-      </w:r>
-      <w:bookmarkEnd w:id="20"/>
-    </w:p>
-    <w:p>
-      <w:pPr>
-        <w:pStyle w:val="3"/>
+        <w:pStyle w:val="Heading3"/>
+      </w:pPr>
+      <w:bookmarkStart w:id="23" w:name="_Toc166536355"/>
+      <w:r>
+        <w:t>4</w:t>
+      </w:r>
+      <w:r>
+        <w:t>.</w:t>
+      </w:r>
+      <w:r>
+        <w:t>3</w:t>
+      </w:r>
+      <w:r>
+        <w:t>.2. Κώδικας υλοποίησης</w:t>
+      </w:r>
+      <w:bookmarkEnd w:id="23"/>
+    </w:p>
+    <w:p>
+      <w:pPr>
+        <w:pStyle w:val="Heading3"/>
       </w:pPr>
     </w:p>
     <w:p>
@@ -8116,7 +8965,7 @@
     </w:p>
     <w:tbl>
       <w:tblPr>
-        <w:tblStyle w:val="a8"/>
+        <w:tblStyle w:val="TableGrid"/>
         <w:tblW w:w="0" w:type="auto"/>
         <w:tblLook w:val="04A0" w:firstRow="1" w:lastRow="0" w:firstColumn="1" w:lastColumn="0" w:noHBand="0" w:noVBand="1"/>
       </w:tblPr>
@@ -8446,13 +9295,22 @@
     </w:p>
     <w:p>
       <w:pPr>
-        <w:pStyle w:val="2"/>
-      </w:pPr>
-      <w:bookmarkStart w:id="21" w:name="_Toc165415737"/>
-      <w:r>
-        <w:t>3.3. Μετρήσεις και πειραματική αξιολόγηση</w:t>
-      </w:r>
-      <w:bookmarkEnd w:id="21"/>
+        <w:pStyle w:val="Heading2"/>
+      </w:pPr>
+      <w:bookmarkStart w:id="24" w:name="_Toc166536356"/>
+      <w:r>
+        <w:t>4</w:t>
+      </w:r>
+      <w:r>
+        <w:t>.</w:t>
+      </w:r>
+      <w:r>
+        <w:t>4</w:t>
+      </w:r>
+      <w:r>
+        <w:t>. Μετρήσεις και πειραματική αξιολόγηση</w:t>
+      </w:r>
+      <w:bookmarkEnd w:id="24"/>
       <w:r>
         <w:br w:type="page"/>
       </w:r>
@@ -8465,9 +9323,9 @@
     </w:p>
     <w:p>
       <w:pPr>
-        <w:pStyle w:val="1"/>
-      </w:pPr>
-      <w:bookmarkStart w:id="22" w:name="_Toc165415738"/>
+        <w:pStyle w:val="Heading1"/>
+      </w:pPr>
+      <w:bookmarkStart w:id="25" w:name="_Toc166536357"/>
       <w:r>
         <w:t>Κεφάλαιο</w:t>
       </w:r>
@@ -8475,7 +9333,7 @@
         <w:t xml:space="preserve"> </w:t>
       </w:r>
       <w:r>
-        <w:t>4</w:t>
+        <w:t>5</w:t>
       </w:r>
       <w:r>
         <w:t xml:space="preserve">. </w:t>
@@ -8486,7 +9344,7 @@
       <w:r>
         <w:t xml:space="preserve"> και Μελλοντικές Επεκτάσεις</w:t>
       </w:r>
-      <w:bookmarkEnd w:id="22"/>
+      <w:bookmarkEnd w:id="25"/>
     </w:p>
     <w:p>
       <w:pPr>
@@ -8510,14 +9368,14 @@
     </w:p>
     <w:p>
       <w:pPr>
-        <w:pStyle w:val="1"/>
-      </w:pPr>
-      <w:bookmarkStart w:id="23" w:name="_Toc165415739"/>
+        <w:pStyle w:val="Heading1"/>
+      </w:pPr>
+      <w:bookmarkStart w:id="26" w:name="_Toc166536358"/>
       <w:r>
         <w:lastRenderedPageBreak/>
         <w:t>Παράρτημα</w:t>
       </w:r>
-      <w:bookmarkEnd w:id="23"/>
+      <w:bookmarkEnd w:id="26"/>
     </w:p>
     <w:sectPr>
       <w:pgSz w:w="11906" w:h="16838" w:code="9"/>
@@ -8758,6 +9616,119 @@
     </w:lvl>
   </w:abstractNum>
   <w:abstractNum w:abstractNumId="2" w15:restartNumberingAfterBreak="0">
+    <w:nsid w:val="194348DF"/>
+    <w:multiLevelType w:val="multilevel"/>
+    <w:tmpl w:val="D14C007C"/>
+    <w:lvl w:ilvl="0">
+      <w:start w:val="1"/>
+      <w:numFmt w:val="decimal"/>
+      <w:lvlText w:val="%1."/>
+      <w:lvlJc w:val="left"/>
+      <w:pPr>
+        <w:ind w:left="408" w:hanging="408"/>
+      </w:pPr>
+      <w:rPr>
+        <w:rFonts w:hint="default"/>
+      </w:rPr>
+    </w:lvl>
+    <w:lvl w:ilvl="1">
+      <w:start w:val="1"/>
+      <w:numFmt w:val="decimal"/>
+      <w:lvlText w:val="%1.%2."/>
+      <w:lvlJc w:val="left"/>
+      <w:pPr>
+        <w:ind w:left="720" w:hanging="720"/>
+      </w:pPr>
+      <w:rPr>
+        <w:rFonts w:hint="default"/>
+      </w:rPr>
+    </w:lvl>
+    <w:lvl w:ilvl="2">
+      <w:start w:val="1"/>
+      <w:numFmt w:val="decimal"/>
+      <w:lvlText w:val="%1.%2.%3."/>
+      <w:lvlJc w:val="left"/>
+      <w:pPr>
+        <w:ind w:left="720" w:hanging="720"/>
+      </w:pPr>
+      <w:rPr>
+        <w:rFonts w:hint="default"/>
+      </w:rPr>
+    </w:lvl>
+    <w:lvl w:ilvl="3">
+      <w:start w:val="1"/>
+      <w:numFmt w:val="decimal"/>
+      <w:lvlText w:val="%1.%2.%3.%4."/>
+      <w:lvlJc w:val="left"/>
+      <w:pPr>
+        <w:ind w:left="1080" w:hanging="1080"/>
+      </w:pPr>
+      <w:rPr>
+        <w:rFonts w:hint="default"/>
+      </w:rPr>
+    </w:lvl>
+    <w:lvl w:ilvl="4">
+      <w:start w:val="1"/>
+      <w:numFmt w:val="decimal"/>
+      <w:lvlText w:val="%1.%2.%3.%4.%5."/>
+      <w:lvlJc w:val="left"/>
+      <w:pPr>
+        <w:ind w:left="1080" w:hanging="1080"/>
+      </w:pPr>
+      <w:rPr>
+        <w:rFonts w:hint="default"/>
+      </w:rPr>
+    </w:lvl>
+    <w:lvl w:ilvl="5">
+      <w:start w:val="1"/>
+      <w:numFmt w:val="decimal"/>
+      <w:lvlText w:val="%1.%2.%3.%4.%5.%6."/>
+      <w:lvlJc w:val="left"/>
+      <w:pPr>
+        <w:ind w:left="1440" w:hanging="1440"/>
+      </w:pPr>
+      <w:rPr>
+        <w:rFonts w:hint="default"/>
+      </w:rPr>
+    </w:lvl>
+    <w:lvl w:ilvl="6">
+      <w:start w:val="1"/>
+      <w:numFmt w:val="decimal"/>
+      <w:lvlText w:val="%1.%2.%3.%4.%5.%6.%7."/>
+      <w:lvlJc w:val="left"/>
+      <w:pPr>
+        <w:ind w:left="1800" w:hanging="1800"/>
+      </w:pPr>
+      <w:rPr>
+        <w:rFonts w:hint="default"/>
+      </w:rPr>
+    </w:lvl>
+    <w:lvl w:ilvl="7">
+      <w:start w:val="1"/>
+      <w:numFmt w:val="decimal"/>
+      <w:lvlText w:val="%1.%2.%3.%4.%5.%6.%7.%8."/>
+      <w:lvlJc w:val="left"/>
+      <w:pPr>
+        <w:ind w:left="1800" w:hanging="1800"/>
+      </w:pPr>
+      <w:rPr>
+        <w:rFonts w:hint="default"/>
+      </w:rPr>
+    </w:lvl>
+    <w:lvl w:ilvl="8">
+      <w:start w:val="1"/>
+      <w:numFmt w:val="decimal"/>
+      <w:lvlText w:val="%1.%2.%3.%4.%5.%6.%7.%8.%9."/>
+      <w:lvlJc w:val="left"/>
+      <w:pPr>
+        <w:ind w:left="2160" w:hanging="2160"/>
+      </w:pPr>
+      <w:rPr>
+        <w:rFonts w:hint="default"/>
+      </w:rPr>
+    </w:lvl>
+  </w:abstractNum>
+  <w:abstractNum w:abstractNumId="3" w15:restartNumberingAfterBreak="0">
     <w:nsid w:val="211E2636"/>
     <w:multiLevelType w:val="hybridMultilevel"/>
     <w:tmpl w:val="1D2ED580"/>
@@ -8870,7 +9841,120 @@
       </w:rPr>
     </w:lvl>
   </w:abstractNum>
-  <w:abstractNum w:abstractNumId="3" w15:restartNumberingAfterBreak="0">
+  <w:abstractNum w:abstractNumId="4" w15:restartNumberingAfterBreak="0">
+    <w:nsid w:val="2F476844"/>
+    <w:multiLevelType w:val="multilevel"/>
+    <w:tmpl w:val="6AE20062"/>
+    <w:lvl w:ilvl="0">
+      <w:start w:val="2"/>
+      <w:numFmt w:val="decimal"/>
+      <w:lvlText w:val="%1."/>
+      <w:lvlJc w:val="left"/>
+      <w:pPr>
+        <w:ind w:left="408" w:hanging="408"/>
+      </w:pPr>
+      <w:rPr>
+        <w:rFonts w:hint="default"/>
+      </w:rPr>
+    </w:lvl>
+    <w:lvl w:ilvl="1">
+      <w:start w:val="1"/>
+      <w:numFmt w:val="decimal"/>
+      <w:lvlText w:val="%1.%2."/>
+      <w:lvlJc w:val="left"/>
+      <w:pPr>
+        <w:ind w:left="720" w:hanging="720"/>
+      </w:pPr>
+      <w:rPr>
+        <w:rFonts w:hint="default"/>
+      </w:rPr>
+    </w:lvl>
+    <w:lvl w:ilvl="2">
+      <w:start w:val="1"/>
+      <w:numFmt w:val="decimal"/>
+      <w:lvlText w:val="%1.%2.%3."/>
+      <w:lvlJc w:val="left"/>
+      <w:pPr>
+        <w:ind w:left="720" w:hanging="720"/>
+      </w:pPr>
+      <w:rPr>
+        <w:rFonts w:hint="default"/>
+      </w:rPr>
+    </w:lvl>
+    <w:lvl w:ilvl="3">
+      <w:start w:val="1"/>
+      <w:numFmt w:val="decimal"/>
+      <w:lvlText w:val="%1.%2.%3.%4."/>
+      <w:lvlJc w:val="left"/>
+      <w:pPr>
+        <w:ind w:left="1080" w:hanging="1080"/>
+      </w:pPr>
+      <w:rPr>
+        <w:rFonts w:hint="default"/>
+      </w:rPr>
+    </w:lvl>
+    <w:lvl w:ilvl="4">
+      <w:start w:val="1"/>
+      <w:numFmt w:val="decimal"/>
+      <w:lvlText w:val="%1.%2.%3.%4.%5."/>
+      <w:lvlJc w:val="left"/>
+      <w:pPr>
+        <w:ind w:left="1080" w:hanging="1080"/>
+      </w:pPr>
+      <w:rPr>
+        <w:rFonts w:hint="default"/>
+      </w:rPr>
+    </w:lvl>
+    <w:lvl w:ilvl="5">
+      <w:start w:val="1"/>
+      <w:numFmt w:val="decimal"/>
+      <w:lvlText w:val="%1.%2.%3.%4.%5.%6."/>
+      <w:lvlJc w:val="left"/>
+      <w:pPr>
+        <w:ind w:left="1440" w:hanging="1440"/>
+      </w:pPr>
+      <w:rPr>
+        <w:rFonts w:hint="default"/>
+      </w:rPr>
+    </w:lvl>
+    <w:lvl w:ilvl="6">
+      <w:start w:val="1"/>
+      <w:numFmt w:val="decimal"/>
+      <w:lvlText w:val="%1.%2.%3.%4.%5.%6.%7."/>
+      <w:lvlJc w:val="left"/>
+      <w:pPr>
+        <w:ind w:left="1800" w:hanging="1800"/>
+      </w:pPr>
+      <w:rPr>
+        <w:rFonts w:hint="default"/>
+      </w:rPr>
+    </w:lvl>
+    <w:lvl w:ilvl="7">
+      <w:start w:val="1"/>
+      <w:numFmt w:val="decimal"/>
+      <w:lvlText w:val="%1.%2.%3.%4.%5.%6.%7.%8."/>
+      <w:lvlJc w:val="left"/>
+      <w:pPr>
+        <w:ind w:left="1800" w:hanging="1800"/>
+      </w:pPr>
+      <w:rPr>
+        <w:rFonts w:hint="default"/>
+      </w:rPr>
+    </w:lvl>
+    <w:lvl w:ilvl="8">
+      <w:start w:val="1"/>
+      <w:numFmt w:val="decimal"/>
+      <w:lvlText w:val="%1.%2.%3.%4.%5.%6.%7.%8.%9."/>
+      <w:lvlJc w:val="left"/>
+      <w:pPr>
+        <w:ind w:left="2160" w:hanging="2160"/>
+      </w:pPr>
+      <w:rPr>
+        <w:rFonts w:hint="default"/>
+      </w:rPr>
+    </w:lvl>
+  </w:abstractNum>
+  <w:abstractNum w:abstractNumId="5" w15:restartNumberingAfterBreak="0">
     <w:nsid w:val="326B01DE"/>
     <w:multiLevelType w:val="hybridMultilevel"/>
     <w:tmpl w:val="059A240E"/>
@@ -8959,7 +10043,120 @@
       </w:pPr>
     </w:lvl>
   </w:abstractNum>
-  <w:abstractNum w:abstractNumId="4" w15:restartNumberingAfterBreak="0">
+  <w:abstractNum w:abstractNumId="6" w15:restartNumberingAfterBreak="0">
+    <w:nsid w:val="442C19EE"/>
+    <w:multiLevelType w:val="multilevel"/>
+    <w:tmpl w:val="E29E649E"/>
+    <w:lvl w:ilvl="0">
+      <w:start w:val="1"/>
+      <w:numFmt w:val="decimal"/>
+      <w:lvlText w:val="%1"/>
+      <w:lvlJc w:val="left"/>
+      <w:pPr>
+        <w:ind w:left="360" w:hanging="360"/>
+      </w:pPr>
+      <w:rPr>
+        <w:rFonts w:hint="default"/>
+      </w:rPr>
+    </w:lvl>
+    <w:lvl w:ilvl="1">
+      <w:start w:val="2"/>
+      <w:numFmt w:val="decimal"/>
+      <w:lvlText w:val="%1.%2"/>
+      <w:lvlJc w:val="left"/>
+      <w:pPr>
+        <w:ind w:left="720" w:hanging="720"/>
+      </w:pPr>
+      <w:rPr>
+        <w:rFonts w:hint="default"/>
+      </w:rPr>
+    </w:lvl>
+    <w:lvl w:ilvl="2">
+      <w:start w:val="1"/>
+      <w:numFmt w:val="decimal"/>
+      <w:lvlText w:val="%1.%2.%3"/>
+      <w:lvlJc w:val="left"/>
+      <w:pPr>
+        <w:ind w:left="720" w:hanging="720"/>
+      </w:pPr>
+      <w:rPr>
+        <w:rFonts w:hint="default"/>
+      </w:rPr>
+    </w:lvl>
+    <w:lvl w:ilvl="3">
+      <w:start w:val="1"/>
+      <w:numFmt w:val="decimal"/>
+      <w:lvlText w:val="%1.%2.%3.%4"/>
+      <w:lvlJc w:val="left"/>
+      <w:pPr>
+        <w:ind w:left="1080" w:hanging="1080"/>
+      </w:pPr>
+      <w:rPr>
+        <w:rFonts w:hint="default"/>
+      </w:rPr>
+    </w:lvl>
+    <w:lvl w:ilvl="4">
+      <w:start w:val="1"/>
+      <w:numFmt w:val="decimal"/>
+      <w:lvlText w:val="%1.%2.%3.%4.%5"/>
+      <w:lvlJc w:val="left"/>
+      <w:pPr>
+        <w:ind w:left="1080" w:hanging="1080"/>
+      </w:pPr>
+      <w:rPr>
+        <w:rFonts w:hint="default"/>
+      </w:rPr>
+    </w:lvl>
+    <w:lvl w:ilvl="5">
+      <w:start w:val="1"/>
+      <w:numFmt w:val="decimal"/>
+      <w:lvlText w:val="%1.%2.%3.%4.%5.%6"/>
+      <w:lvlJc w:val="left"/>
+      <w:pPr>
+        <w:ind w:left="1440" w:hanging="1440"/>
+      </w:pPr>
+      <w:rPr>
+        <w:rFonts w:hint="default"/>
+      </w:rPr>
+    </w:lvl>
+    <w:lvl w:ilvl="6">
+      <w:start w:val="1"/>
+      <w:numFmt w:val="decimal"/>
+      <w:lvlText w:val="%1.%2.%3.%4.%5.%6.%7"/>
+      <w:lvlJc w:val="left"/>
+      <w:pPr>
+        <w:ind w:left="1800" w:hanging="1800"/>
+      </w:pPr>
+      <w:rPr>
+        <w:rFonts w:hint="default"/>
+      </w:rPr>
+    </w:lvl>
+    <w:lvl w:ilvl="7">
+      <w:start w:val="1"/>
+      <w:numFmt w:val="decimal"/>
+      <w:lvlText w:val="%1.%2.%3.%4.%5.%6.%7.%8"/>
+      <w:lvlJc w:val="left"/>
+      <w:pPr>
+        <w:ind w:left="1800" w:hanging="1800"/>
+      </w:pPr>
+      <w:rPr>
+        <w:rFonts w:hint="default"/>
+      </w:rPr>
+    </w:lvl>
+    <w:lvl w:ilvl="8">
+      <w:start w:val="1"/>
+      <w:numFmt w:val="decimal"/>
+      <w:lvlText w:val="%1.%2.%3.%4.%5.%6.%7.%8.%9"/>
+      <w:lvlJc w:val="left"/>
+      <w:pPr>
+        <w:ind w:left="2160" w:hanging="2160"/>
+      </w:pPr>
+      <w:rPr>
+        <w:rFonts w:hint="default"/>
+      </w:rPr>
+    </w:lvl>
+  </w:abstractNum>
+  <w:abstractNum w:abstractNumId="7" w15:restartNumberingAfterBreak="0">
     <w:nsid w:val="45F34221"/>
     <w:multiLevelType w:val="multilevel"/>
     <w:tmpl w:val="47A059CC"/>
@@ -9072,7 +10269,7 @@
       </w:rPr>
     </w:lvl>
   </w:abstractNum>
-  <w:abstractNum w:abstractNumId="5" w15:restartNumberingAfterBreak="0">
+  <w:abstractNum w:abstractNumId="8" w15:restartNumberingAfterBreak="0">
     <w:nsid w:val="54411A28"/>
     <w:multiLevelType w:val="hybridMultilevel"/>
     <w:tmpl w:val="52B69ED2"/>
@@ -9185,7 +10382,7 @@
       </w:rPr>
     </w:lvl>
   </w:abstractNum>
-  <w:abstractNum w:abstractNumId="6" w15:restartNumberingAfterBreak="0">
+  <w:abstractNum w:abstractNumId="9" w15:restartNumberingAfterBreak="0">
     <w:nsid w:val="59444398"/>
     <w:multiLevelType w:val="hybridMultilevel"/>
     <w:tmpl w:val="D5E6792E"/>
@@ -9274,7 +10471,7 @@
       </w:pPr>
     </w:lvl>
   </w:abstractNum>
-  <w:abstractNum w:abstractNumId="7" w15:restartNumberingAfterBreak="0">
+  <w:abstractNum w:abstractNumId="10" w15:restartNumberingAfterBreak="0">
     <w:nsid w:val="5F306D56"/>
     <w:multiLevelType w:val="hybridMultilevel"/>
     <w:tmpl w:val="3E56F0C4"/>
@@ -9387,7 +10584,7 @@
       </w:rPr>
     </w:lvl>
   </w:abstractNum>
-  <w:abstractNum w:abstractNumId="8" w15:restartNumberingAfterBreak="0">
+  <w:abstractNum w:abstractNumId="11" w15:restartNumberingAfterBreak="0">
     <w:nsid w:val="67C77EFD"/>
     <w:multiLevelType w:val="hybridMultilevel"/>
     <w:tmpl w:val="84728030"/>
@@ -9477,31 +10674,40 @@
     </w:lvl>
   </w:abstractNum>
   <w:num w:numId="1" w16cid:durableId="984703522">
-    <w:abstractNumId w:val="6"/>
+    <w:abstractNumId w:val="9"/>
   </w:num>
   <w:num w:numId="2" w16cid:durableId="262300883">
-    <w:abstractNumId w:val="8"/>
+    <w:abstractNumId w:val="11"/>
   </w:num>
   <w:num w:numId="3" w16cid:durableId="2037927410">
-    <w:abstractNumId w:val="3"/>
+    <w:abstractNumId w:val="5"/>
   </w:num>
   <w:num w:numId="4" w16cid:durableId="1887788772">
     <w:abstractNumId w:val="1"/>
   </w:num>
   <w:num w:numId="5" w16cid:durableId="1195071657">
+    <w:abstractNumId w:val="10"/>
+  </w:num>
+  <w:num w:numId="6" w16cid:durableId="842820741">
     <w:abstractNumId w:val="7"/>
   </w:num>
-  <w:num w:numId="6" w16cid:durableId="842820741">
-    <w:abstractNumId w:val="4"/>
-  </w:num>
   <w:num w:numId="7" w16cid:durableId="93747546">
-    <w:abstractNumId w:val="5"/>
+    <w:abstractNumId w:val="8"/>
   </w:num>
   <w:num w:numId="8" w16cid:durableId="1063993135">
-    <w:abstractNumId w:val="2"/>
+    <w:abstractNumId w:val="3"/>
   </w:num>
   <w:num w:numId="9" w16cid:durableId="418792769">
     <w:abstractNumId w:val="0"/>
+  </w:num>
+  <w:num w:numId="10" w16cid:durableId="1958755592">
+    <w:abstractNumId w:val="2"/>
+  </w:num>
+  <w:num w:numId="11" w16cid:durableId="954294302">
+    <w:abstractNumId w:val="6"/>
+  </w:num>
+  <w:num w:numId="12" w16cid:durableId="14769046">
+    <w:abstractNumId w:val="4"/>
   </w:num>
 </w:numbering>
 </file>
@@ -9901,7 +11107,7 @@
     <w:lsdException w:name="Unresolved Mention" w:semiHidden="1" w:unhideWhenUsed="1"/>
     <w:lsdException w:name="Smart Link" w:semiHidden="1" w:unhideWhenUsed="1"/>
   </w:latentStyles>
-  <w:style w:type="paragraph" w:default="1" w:styleId="a">
+  <w:style w:type="paragraph" w:default="1" w:styleId="Normal">
     <w:name w:val="Normal"/>
     <w:qFormat/>
     <w:rsid w:val="00972EEE"/>
@@ -9915,11 +11121,11 @@
       <w:lang w:val="el-GR" w:eastAsia="el-GR"/>
     </w:rPr>
   </w:style>
-  <w:style w:type="paragraph" w:styleId="1">
+  <w:style w:type="paragraph" w:styleId="Heading1">
     <w:name w:val="heading 1"/>
-    <w:basedOn w:val="a"/>
-    <w:next w:val="a"/>
-    <w:link w:val="1Char"/>
+    <w:basedOn w:val="Normal"/>
+    <w:next w:val="Normal"/>
+    <w:link w:val="Heading1Char"/>
     <w:uiPriority w:val="9"/>
     <w:qFormat/>
     <w:rsid w:val="0051261D"/>
@@ -9936,11 +11142,11 @@
       <w:szCs w:val="32"/>
     </w:rPr>
   </w:style>
-  <w:style w:type="paragraph" w:styleId="2">
+  <w:style w:type="paragraph" w:styleId="Heading2">
     <w:name w:val="heading 2"/>
-    <w:basedOn w:val="a"/>
-    <w:next w:val="a"/>
-    <w:link w:val="2Char"/>
+    <w:basedOn w:val="Normal"/>
+    <w:next w:val="Normal"/>
+    <w:link w:val="Heading2Char"/>
     <w:uiPriority w:val="9"/>
     <w:unhideWhenUsed/>
     <w:qFormat/>
@@ -9958,11 +11164,11 @@
       <w:szCs w:val="26"/>
     </w:rPr>
   </w:style>
-  <w:style w:type="paragraph" w:styleId="3">
+  <w:style w:type="paragraph" w:styleId="Heading3">
     <w:name w:val="heading 3"/>
-    <w:basedOn w:val="a"/>
-    <w:next w:val="a"/>
-    <w:link w:val="3Char"/>
+    <w:basedOn w:val="Normal"/>
+    <w:next w:val="Normal"/>
+    <w:link w:val="Heading3Char"/>
     <w:uiPriority w:val="9"/>
     <w:unhideWhenUsed/>
     <w:qFormat/>
@@ -9978,13 +11184,13 @@
       <w:color w:val="243F60" w:themeColor="accent1" w:themeShade="7F"/>
     </w:rPr>
   </w:style>
-  <w:style w:type="character" w:default="1" w:styleId="a0">
+  <w:style w:type="character" w:default="1" w:styleId="DefaultParagraphFont">
     <w:name w:val="Default Paragraph Font"/>
     <w:uiPriority w:val="1"/>
     <w:semiHidden/>
     <w:unhideWhenUsed/>
   </w:style>
-  <w:style w:type="table" w:default="1" w:styleId="a1">
+  <w:style w:type="table" w:default="1" w:styleId="TableNormal">
     <w:name w:val="Normal Table"/>
     <w:uiPriority w:val="99"/>
     <w:semiHidden/>
@@ -9999,16 +11205,16 @@
       </w:tblCellMar>
     </w:tblPr>
   </w:style>
-  <w:style w:type="numbering" w:default="1" w:styleId="a2">
+  <w:style w:type="numbering" w:default="1" w:styleId="NoList">
     <w:name w:val="No List"/>
     <w:uiPriority w:val="99"/>
     <w:semiHidden/>
     <w:unhideWhenUsed/>
   </w:style>
-  <w:style w:type="paragraph" w:styleId="a3">
+  <w:style w:type="paragraph" w:styleId="BalloonText">
     <w:name w:val="Balloon Text"/>
-    <w:basedOn w:val="a"/>
-    <w:link w:val="Char"/>
+    <w:basedOn w:val="Normal"/>
+    <w:link w:val="BalloonTextChar"/>
     <w:uiPriority w:val="99"/>
     <w:semiHidden/>
     <w:unhideWhenUsed/>
@@ -10019,10 +11225,10 @@
       <w:szCs w:val="16"/>
     </w:rPr>
   </w:style>
-  <w:style w:type="character" w:customStyle="1" w:styleId="Char">
-    <w:name w:val="Κείμενο πλαισίου Char"/>
-    <w:basedOn w:val="a0"/>
-    <w:link w:val="a3"/>
+  <w:style w:type="character" w:customStyle="1" w:styleId="BalloonTextChar">
+    <w:name w:val="Balloon Text Char"/>
+    <w:basedOn w:val="DefaultParagraphFont"/>
+    <w:link w:val="BalloonText"/>
     <w:uiPriority w:val="99"/>
     <w:semiHidden/>
     <w:rsid w:val="00972EEE"/>
@@ -10033,10 +11239,10 @@
       <w:lang w:val="el-GR" w:eastAsia="el-GR"/>
     </w:rPr>
   </w:style>
-  <w:style w:type="paragraph" w:styleId="a4">
+  <w:style w:type="paragraph" w:styleId="BodyTextIndent">
     <w:name w:val="Body Text Indent"/>
-    <w:basedOn w:val="a"/>
-    <w:link w:val="Char0"/>
+    <w:basedOn w:val="Normal"/>
+    <w:link w:val="BodyTextIndentChar"/>
     <w:semiHidden/>
     <w:rsid w:val="00023F4D"/>
     <w:pPr>
@@ -10047,10 +11253,10 @@
       <w:sz w:val="20"/>
     </w:rPr>
   </w:style>
-  <w:style w:type="character" w:customStyle="1" w:styleId="Char0">
-    <w:name w:val="Σώμα κείμενου με εσοχή Char"/>
-    <w:basedOn w:val="a0"/>
-    <w:link w:val="a4"/>
+  <w:style w:type="character" w:customStyle="1" w:styleId="BodyTextIndentChar">
+    <w:name w:val="Body Text Indent Char"/>
+    <w:basedOn w:val="DefaultParagraphFont"/>
+    <w:link w:val="BodyTextIndent"/>
     <w:semiHidden/>
     <w:rsid w:val="00023F4D"/>
     <w:rPr>
@@ -10060,9 +11266,9 @@
       <w:lang w:val="el-GR" w:eastAsia="el-GR"/>
     </w:rPr>
   </w:style>
-  <w:style w:type="paragraph" w:styleId="a5">
+  <w:style w:type="paragraph" w:styleId="ListParagraph">
     <w:name w:val="List Paragraph"/>
-    <w:basedOn w:val="a"/>
+    <w:basedOn w:val="Normal"/>
     <w:uiPriority w:val="34"/>
     <w:qFormat/>
     <w:rsid w:val="009A62DB"/>
@@ -10071,10 +11277,10 @@
       <w:contextualSpacing/>
     </w:pPr>
   </w:style>
-  <w:style w:type="character" w:customStyle="1" w:styleId="1Char">
-    <w:name w:val="Επικεφαλίδα 1 Char"/>
-    <w:basedOn w:val="a0"/>
-    <w:link w:val="1"/>
+  <w:style w:type="character" w:customStyle="1" w:styleId="Heading1Char">
+    <w:name w:val="Heading 1 Char"/>
+    <w:basedOn w:val="DefaultParagraphFont"/>
+    <w:link w:val="Heading1"/>
     <w:uiPriority w:val="9"/>
     <w:rsid w:val="0051261D"/>
     <w:rPr>
@@ -10085,10 +11291,10 @@
       <w:lang w:val="el-GR" w:eastAsia="el-GR"/>
     </w:rPr>
   </w:style>
-  <w:style w:type="character" w:customStyle="1" w:styleId="2Char">
-    <w:name w:val="Επικεφαλίδα 2 Char"/>
-    <w:basedOn w:val="a0"/>
-    <w:link w:val="2"/>
+  <w:style w:type="character" w:customStyle="1" w:styleId="Heading2Char">
+    <w:name w:val="Heading 2 Char"/>
+    <w:basedOn w:val="DefaultParagraphFont"/>
+    <w:link w:val="Heading2"/>
     <w:uiPriority w:val="9"/>
     <w:rsid w:val="0051261D"/>
     <w:rPr>
@@ -10099,10 +11305,10 @@
       <w:lang w:val="el-GR" w:eastAsia="el-GR"/>
     </w:rPr>
   </w:style>
-  <w:style w:type="character" w:customStyle="1" w:styleId="3Char">
-    <w:name w:val="Επικεφαλίδα 3 Char"/>
-    <w:basedOn w:val="a0"/>
-    <w:link w:val="3"/>
+  <w:style w:type="character" w:customStyle="1" w:styleId="Heading3Char">
+    <w:name w:val="Heading 3 Char"/>
+    <w:basedOn w:val="DefaultParagraphFont"/>
+    <w:link w:val="Heading3"/>
     <w:uiPriority w:val="9"/>
     <w:rsid w:val="00B1514F"/>
     <w:rPr>
@@ -10113,10 +11319,10 @@
       <w:lang w:val="el-GR" w:eastAsia="el-GR"/>
     </w:rPr>
   </w:style>
-  <w:style w:type="paragraph" w:styleId="a6">
+  <w:style w:type="paragraph" w:styleId="TOCHeading">
     <w:name w:val="TOC Heading"/>
-    <w:basedOn w:val="1"/>
-    <w:next w:val="a"/>
+    <w:basedOn w:val="Heading1"/>
+    <w:next w:val="Normal"/>
     <w:uiPriority w:val="39"/>
     <w:unhideWhenUsed/>
     <w:qFormat/>
@@ -10129,10 +11335,10 @@
       <w:lang w:val="en-US" w:eastAsia="en-US"/>
     </w:rPr>
   </w:style>
-  <w:style w:type="paragraph" w:styleId="10">
+  <w:style w:type="paragraph" w:styleId="TOC1">
     <w:name w:val="toc 1"/>
-    <w:basedOn w:val="a"/>
-    <w:next w:val="a"/>
+    <w:basedOn w:val="Normal"/>
+    <w:next w:val="Normal"/>
     <w:autoRedefine/>
     <w:uiPriority w:val="39"/>
     <w:unhideWhenUsed/>
@@ -10141,10 +11347,10 @@
       <w:spacing w:after="100"/>
     </w:pPr>
   </w:style>
-  <w:style w:type="paragraph" w:styleId="20">
+  <w:style w:type="paragraph" w:styleId="TOC2">
     <w:name w:val="toc 2"/>
-    <w:basedOn w:val="a"/>
-    <w:next w:val="a"/>
+    <w:basedOn w:val="Normal"/>
+    <w:next w:val="Normal"/>
     <w:autoRedefine/>
     <w:uiPriority w:val="39"/>
     <w:unhideWhenUsed/>
@@ -10154,10 +11360,10 @@
       <w:ind w:left="240"/>
     </w:pPr>
   </w:style>
-  <w:style w:type="paragraph" w:styleId="30">
+  <w:style w:type="paragraph" w:styleId="TOC3">
     <w:name w:val="toc 3"/>
-    <w:basedOn w:val="a"/>
-    <w:next w:val="a"/>
+    <w:basedOn w:val="Normal"/>
+    <w:next w:val="Normal"/>
     <w:autoRedefine/>
     <w:uiPriority w:val="39"/>
     <w:unhideWhenUsed/>
@@ -10167,9 +11373,9 @@
       <w:ind w:left="480"/>
     </w:pPr>
   </w:style>
-  <w:style w:type="character" w:styleId="-">
+  <w:style w:type="character" w:styleId="Hyperlink">
     <w:name w:val="Hyperlink"/>
-    <w:basedOn w:val="a0"/>
+    <w:basedOn w:val="DefaultParagraphFont"/>
     <w:uiPriority w:val="99"/>
     <w:unhideWhenUsed/>
     <w:rsid w:val="000F242D"/>
@@ -10178,10 +11384,10 @@
       <w:u w:val="single"/>
     </w:rPr>
   </w:style>
-  <w:style w:type="paragraph" w:styleId="a7">
+  <w:style w:type="paragraph" w:styleId="Caption">
     <w:name w:val="caption"/>
-    <w:basedOn w:val="a"/>
-    <w:next w:val="a"/>
+    <w:basedOn w:val="Normal"/>
+    <w:next w:val="Normal"/>
     <w:uiPriority w:val="35"/>
     <w:unhideWhenUsed/>
     <w:qFormat/>
@@ -10197,9 +11403,9 @@
       <w:szCs w:val="18"/>
     </w:rPr>
   </w:style>
-  <w:style w:type="table" w:styleId="a8">
+  <w:style w:type="table" w:styleId="TableGrid">
     <w:name w:val="Table Grid"/>
-    <w:basedOn w:val="a1"/>
+    <w:basedOn w:val="TableNormal"/>
     <w:uiPriority w:val="39"/>
     <w:rsid w:val="009A39C8"/>
     <w:pPr>

--- a/docs/ptyxiakes/ΕΞΩΦΥΛΛΟ.docx
+++ b/docs/ptyxiakes/ΕΞΩΦΥΛΛΟ.docx
@@ -3559,7 +3559,7 @@
           <w:r>
             <w:fldChar w:fldCharType="separate"/>
           </w:r>
-          <w:hyperlink w:anchor="_Toc166536334" w:history="1">
+          <w:hyperlink w:anchor="_Toc166539050" w:history="1">
             <w:r>
               <w:rPr>
                 <w:rStyle w:val="Hyperlink"/>
@@ -3586,7 +3586,7 @@
                 <w:noProof/>
                 <w:webHidden/>
               </w:rPr>
-              <w:instrText xml:space="preserve"> PAGEREF _Toc166536334 \h </w:instrText>
+              <w:instrText xml:space="preserve"> PAGEREF _Toc166539050 \h </w:instrText>
             </w:r>
             <w:r>
               <w:rPr>
@@ -3606,7 +3606,7 @@
                 <w:noProof/>
                 <w:webHidden/>
               </w:rPr>
-              <w:t>9</w:t>
+              <w:t>11</w:t>
             </w:r>
             <w:r>
               <w:rPr>
@@ -3634,7 +3634,7 @@
               <w14:ligatures w14:val="standardContextual"/>
             </w:rPr>
           </w:pPr>
-          <w:hyperlink w:anchor="_Toc166536335" w:history="1">
+          <w:hyperlink w:anchor="_Toc166539051" w:history="1">
             <w:r>
               <w:rPr>
                 <w:rStyle w:val="Hyperlink"/>
@@ -3678,7 +3678,7 @@
                 <w:noProof/>
                 <w:webHidden/>
               </w:rPr>
-              <w:instrText xml:space="preserve"> PAGEREF _Toc166536335 \h </w:instrText>
+              <w:instrText xml:space="preserve"> PAGEREF _Toc166539051 \h </w:instrText>
             </w:r>
             <w:r>
               <w:rPr>
@@ -3698,7 +3698,7 @@
                 <w:noProof/>
                 <w:webHidden/>
               </w:rPr>
-              <w:t>11</w:t>
+              <w:t>12</w:t>
             </w:r>
             <w:r>
               <w:rPr>
@@ -3726,7 +3726,7 @@
               <w14:ligatures w14:val="standardContextual"/>
             </w:rPr>
           </w:pPr>
-          <w:hyperlink w:anchor="_Toc166536336" w:history="1">
+          <w:hyperlink w:anchor="_Toc166539052" w:history="1">
             <w:r>
               <w:rPr>
                 <w:rStyle w:val="Hyperlink"/>
@@ -3770,7 +3770,7 @@
                 <w:noProof/>
                 <w:webHidden/>
               </w:rPr>
-              <w:instrText xml:space="preserve"> PAGEREF _Toc166536336 \h </w:instrText>
+              <w:instrText xml:space="preserve"> PAGEREF _Toc166539052 \h </w:instrText>
             </w:r>
             <w:r>
               <w:rPr>
@@ -3790,7 +3790,7 @@
                 <w:noProof/>
                 <w:webHidden/>
               </w:rPr>
-              <w:t>11</w:t>
+              <w:t>12</w:t>
             </w:r>
             <w:r>
               <w:rPr>
@@ -3817,7 +3817,7 @@
               <w14:ligatures w14:val="standardContextual"/>
             </w:rPr>
           </w:pPr>
-          <w:hyperlink w:anchor="_Toc166536337" w:history="1">
+          <w:hyperlink w:anchor="_Toc166539053" w:history="1">
             <w:r>
               <w:rPr>
                 <w:rStyle w:val="Hyperlink"/>
@@ -3859,7 +3859,7 @@
                 <w:noProof/>
                 <w:webHidden/>
               </w:rPr>
-              <w:instrText xml:space="preserve"> PAGEREF _Toc166536337 \h </w:instrText>
+              <w:instrText xml:space="preserve"> PAGEREF _Toc166539053 \h </w:instrText>
             </w:r>
             <w:r>
               <w:rPr>
@@ -3879,7 +3879,7 @@
                 <w:noProof/>
                 <w:webHidden/>
               </w:rPr>
-              <w:t>12</w:t>
+              <w:t>13</w:t>
             </w:r>
             <w:r>
               <w:rPr>
@@ -3907,7 +3907,7 @@
               <w14:ligatures w14:val="standardContextual"/>
             </w:rPr>
           </w:pPr>
-          <w:hyperlink w:anchor="_Toc166536338" w:history="1">
+          <w:hyperlink w:anchor="_Toc166539054" w:history="1">
             <w:r>
               <w:rPr>
                 <w:rStyle w:val="Hyperlink"/>
@@ -3951,7 +3951,7 @@
                 <w:noProof/>
                 <w:webHidden/>
               </w:rPr>
-              <w:instrText xml:space="preserve"> PAGEREF _Toc166536338 \h </w:instrText>
+              <w:instrText xml:space="preserve"> PAGEREF _Toc166539054 \h </w:instrText>
             </w:r>
             <w:r>
               <w:rPr>
@@ -3971,7 +3971,7 @@
                 <w:noProof/>
                 <w:webHidden/>
               </w:rPr>
-              <w:t>12</w:t>
+              <w:t>13</w:t>
             </w:r>
             <w:r>
               <w:rPr>
@@ -3999,7 +3999,7 @@
               <w14:ligatures w14:val="standardContextual"/>
             </w:rPr>
           </w:pPr>
-          <w:hyperlink w:anchor="_Toc166536339" w:history="1">
+          <w:hyperlink w:anchor="_Toc166539055" w:history="1">
             <w:r>
               <w:rPr>
                 <w:rStyle w:val="Hyperlink"/>
@@ -4043,7 +4043,7 @@
                 <w:noProof/>
                 <w:webHidden/>
               </w:rPr>
-              <w:instrText xml:space="preserve"> PAGEREF _Toc166536339 \h </w:instrText>
+              <w:instrText xml:space="preserve"> PAGEREF _Toc166539055 \h </w:instrText>
             </w:r>
             <w:r>
               <w:rPr>
@@ -4063,7 +4063,7 @@
                 <w:noProof/>
                 <w:webHidden/>
               </w:rPr>
-              <w:t>12</w:t>
+              <w:t>13</w:t>
             </w:r>
             <w:r>
               <w:rPr>
@@ -4091,7 +4091,7 @@
               <w14:ligatures w14:val="standardContextual"/>
             </w:rPr>
           </w:pPr>
-          <w:hyperlink w:anchor="_Toc166536340" w:history="1">
+          <w:hyperlink w:anchor="_Toc166539056" w:history="1">
             <w:r>
               <w:rPr>
                 <w:rStyle w:val="Hyperlink"/>
@@ -4135,7 +4135,7 @@
                 <w:noProof/>
                 <w:webHidden/>
               </w:rPr>
-              <w:instrText xml:space="preserve"> PAGEREF _Toc166536340 \h </w:instrText>
+              <w:instrText xml:space="preserve"> PAGEREF _Toc166539056 \h </w:instrText>
             </w:r>
             <w:r>
               <w:rPr>
@@ -4155,7 +4155,7 @@
                 <w:noProof/>
                 <w:webHidden/>
               </w:rPr>
-              <w:t>13</w:t>
+              <w:t>14</w:t>
             </w:r>
             <w:r>
               <w:rPr>
@@ -4183,7 +4183,7 @@
               <w14:ligatures w14:val="standardContextual"/>
             </w:rPr>
           </w:pPr>
-          <w:hyperlink w:anchor="_Toc166536341" w:history="1">
+          <w:hyperlink w:anchor="_Toc166539057" w:history="1">
             <w:r>
               <w:rPr>
                 <w:rStyle w:val="Hyperlink"/>
@@ -4227,7 +4227,7 @@
                 <w:noProof/>
                 <w:webHidden/>
               </w:rPr>
-              <w:instrText xml:space="preserve"> PAGEREF _Toc166536341 \h </w:instrText>
+              <w:instrText xml:space="preserve"> PAGEREF _Toc166539057 \h </w:instrText>
             </w:r>
             <w:r>
               <w:rPr>
@@ -4247,7 +4247,7 @@
                 <w:noProof/>
                 <w:webHidden/>
               </w:rPr>
-              <w:t>14</w:t>
+              <w:t>15</w:t>
             </w:r>
             <w:r>
               <w:rPr>
@@ -4275,7 +4275,7 @@
               <w14:ligatures w14:val="standardContextual"/>
             </w:rPr>
           </w:pPr>
-          <w:hyperlink w:anchor="_Toc166536342" w:history="1">
+          <w:hyperlink w:anchor="_Toc166539058" w:history="1">
             <w:r>
               <w:rPr>
                 <w:rStyle w:val="Hyperlink"/>
@@ -4319,7 +4319,7 @@
                 <w:noProof/>
                 <w:webHidden/>
               </w:rPr>
-              <w:instrText xml:space="preserve"> PAGEREF _Toc166536342 \h </w:instrText>
+              <w:instrText xml:space="preserve"> PAGEREF _Toc166539058 \h </w:instrText>
             </w:r>
             <w:r>
               <w:rPr>
@@ -4339,7 +4339,7 @@
                 <w:noProof/>
                 <w:webHidden/>
               </w:rPr>
-              <w:t>15</w:t>
+              <w:t>16</w:t>
             </w:r>
             <w:r>
               <w:rPr>
@@ -4367,7 +4367,7 @@
               <w14:ligatures w14:val="standardContextual"/>
             </w:rPr>
           </w:pPr>
-          <w:hyperlink w:anchor="_Toc166536343" w:history="1">
+          <w:hyperlink w:anchor="_Toc166539059" w:history="1">
             <w:r>
               <w:rPr>
                 <w:rStyle w:val="Hyperlink"/>
@@ -4411,7 +4411,7 @@
                 <w:noProof/>
                 <w:webHidden/>
               </w:rPr>
-              <w:instrText xml:space="preserve"> PAGEREF _Toc166536343 \h </w:instrText>
+              <w:instrText xml:space="preserve"> PAGEREF _Toc166539059 \h </w:instrText>
             </w:r>
             <w:r>
               <w:rPr>
@@ -4431,7 +4431,7 @@
                 <w:noProof/>
                 <w:webHidden/>
               </w:rPr>
-              <w:t>15</w:t>
+              <w:t>16</w:t>
             </w:r>
             <w:r>
               <w:rPr>
@@ -4459,7 +4459,7 @@
               <w14:ligatures w14:val="standardContextual"/>
             </w:rPr>
           </w:pPr>
-          <w:hyperlink w:anchor="_Toc166536344" w:history="1">
+          <w:hyperlink w:anchor="_Toc166539060" w:history="1">
             <w:r>
               <w:rPr>
                 <w:rStyle w:val="Hyperlink"/>
@@ -4503,7 +4503,7 @@
                 <w:noProof/>
                 <w:webHidden/>
               </w:rPr>
-              <w:instrText xml:space="preserve"> PAGEREF _Toc166536344 \h </w:instrText>
+              <w:instrText xml:space="preserve"> PAGEREF _Toc166539060 \h </w:instrText>
             </w:r>
             <w:r>
               <w:rPr>
@@ -4523,7 +4523,7 @@
                 <w:noProof/>
                 <w:webHidden/>
               </w:rPr>
-              <w:t>15</w:t>
+              <w:t>16</w:t>
             </w:r>
             <w:r>
               <w:rPr>
@@ -4551,7 +4551,7 @@
               <w14:ligatures w14:val="standardContextual"/>
             </w:rPr>
           </w:pPr>
-          <w:hyperlink w:anchor="_Toc166536345" w:history="1">
+          <w:hyperlink w:anchor="_Toc166539061" w:history="1">
             <w:r>
               <w:rPr>
                 <w:rStyle w:val="Hyperlink"/>
@@ -4595,7 +4595,7 @@
                 <w:noProof/>
                 <w:webHidden/>
               </w:rPr>
-              <w:instrText xml:space="preserve"> PAGEREF _Toc166536345 \h </w:instrText>
+              <w:instrText xml:space="preserve"> PAGEREF _Toc166539061 \h </w:instrText>
             </w:r>
             <w:r>
               <w:rPr>
@@ -4615,7 +4615,7 @@
                 <w:noProof/>
                 <w:webHidden/>
               </w:rPr>
-              <w:t>15</w:t>
+              <w:t>16</w:t>
             </w:r>
             <w:r>
               <w:rPr>
@@ -4642,7 +4642,7 @@
               <w14:ligatures w14:val="standardContextual"/>
             </w:rPr>
           </w:pPr>
-          <w:hyperlink w:anchor="_Toc166536346" w:history="1">
+          <w:hyperlink w:anchor="_Toc166539062" w:history="1">
             <w:r>
               <w:rPr>
                 <w:rStyle w:val="Hyperlink"/>
@@ -4669,7 +4669,7 @@
                 <w:noProof/>
                 <w:webHidden/>
               </w:rPr>
-              <w:instrText xml:space="preserve"> PAGEREF _Toc166536346 \h </w:instrText>
+              <w:instrText xml:space="preserve"> PAGEREF _Toc166539062 \h </w:instrText>
             </w:r>
             <w:r>
               <w:rPr>
@@ -4689,7 +4689,303 @@
                 <w:noProof/>
                 <w:webHidden/>
               </w:rPr>
-              <w:t>17</w:t>
+              <w:t>18</w:t>
+            </w:r>
+            <w:r>
+              <w:rPr>
+                <w:noProof/>
+                <w:webHidden/>
+              </w:rPr>
+              <w:fldChar w:fldCharType="end"/>
+            </w:r>
+          </w:hyperlink>
+        </w:p>
+        <w:p>
+          <w:pPr>
+            <w:pStyle w:val="TOC2"/>
+            <w:tabs>
+              <w:tab w:val="right" w:leader="dot" w:pos="8302"/>
+            </w:tabs>
+            <w:spacing w:line="360" w:lineRule="auto"/>
+            <w:jc w:val="both"/>
+            <w:rPr>
+              <w:rFonts w:asciiTheme="minorHAnsi" w:eastAsiaTheme="minorEastAsia" w:hAnsiTheme="minorHAnsi" w:cstheme="minorBidi"/>
+              <w:noProof/>
+              <w:kern w:val="2"/>
+              <w:lang w:val="en-US" w:eastAsia="en-US"/>
+              <w14:ligatures w14:val="standardContextual"/>
+            </w:rPr>
+          </w:pPr>
+          <w:hyperlink w:anchor="_Toc166539063" w:history="1">
+            <w:r>
+              <w:rPr>
+                <w:rStyle w:val="Hyperlink"/>
+                <w:noProof/>
+              </w:rPr>
+              <w:t>3.1. Ζητήματα ασφαλείας</w:t>
+            </w:r>
+            <w:r>
+              <w:rPr>
+                <w:noProof/>
+                <w:webHidden/>
+              </w:rPr>
+              <w:tab/>
+            </w:r>
+            <w:r>
+              <w:rPr>
+                <w:noProof/>
+                <w:webHidden/>
+              </w:rPr>
+              <w:fldChar w:fldCharType="begin"/>
+            </w:r>
+            <w:r>
+              <w:rPr>
+                <w:noProof/>
+                <w:webHidden/>
+              </w:rPr>
+              <w:instrText xml:space="preserve"> PAGEREF _Toc166539063 \h </w:instrText>
+            </w:r>
+            <w:r>
+              <w:rPr>
+                <w:noProof/>
+                <w:webHidden/>
+              </w:rPr>
+            </w:r>
+            <w:r>
+              <w:rPr>
+                <w:noProof/>
+                <w:webHidden/>
+              </w:rPr>
+              <w:fldChar w:fldCharType="separate"/>
+            </w:r>
+            <w:r>
+              <w:rPr>
+                <w:noProof/>
+                <w:webHidden/>
+              </w:rPr>
+              <w:t>18</w:t>
+            </w:r>
+            <w:r>
+              <w:rPr>
+                <w:noProof/>
+                <w:webHidden/>
+              </w:rPr>
+              <w:fldChar w:fldCharType="end"/>
+            </w:r>
+          </w:hyperlink>
+        </w:p>
+        <w:p>
+          <w:pPr>
+            <w:pStyle w:val="TOC2"/>
+            <w:tabs>
+              <w:tab w:val="right" w:leader="dot" w:pos="8302"/>
+            </w:tabs>
+            <w:spacing w:line="360" w:lineRule="auto"/>
+            <w:jc w:val="both"/>
+            <w:rPr>
+              <w:rFonts w:asciiTheme="minorHAnsi" w:eastAsiaTheme="minorEastAsia" w:hAnsiTheme="minorHAnsi" w:cstheme="minorBidi"/>
+              <w:noProof/>
+              <w:kern w:val="2"/>
+              <w:lang w:val="en-US" w:eastAsia="en-US"/>
+              <w14:ligatures w14:val="standardContextual"/>
+            </w:rPr>
+          </w:pPr>
+          <w:hyperlink w:anchor="_Toc166539064" w:history="1">
+            <w:r>
+              <w:rPr>
+                <w:rStyle w:val="Hyperlink"/>
+                <w:noProof/>
+              </w:rPr>
+              <w:t>3.2. Επιθέσεις</w:t>
+            </w:r>
+            <w:r>
+              <w:rPr>
+                <w:noProof/>
+                <w:webHidden/>
+              </w:rPr>
+              <w:tab/>
+            </w:r>
+            <w:r>
+              <w:rPr>
+                <w:noProof/>
+                <w:webHidden/>
+              </w:rPr>
+              <w:fldChar w:fldCharType="begin"/>
+            </w:r>
+            <w:r>
+              <w:rPr>
+                <w:noProof/>
+                <w:webHidden/>
+              </w:rPr>
+              <w:instrText xml:space="preserve"> PAGEREF _Toc166539064 \h </w:instrText>
+            </w:r>
+            <w:r>
+              <w:rPr>
+                <w:noProof/>
+                <w:webHidden/>
+              </w:rPr>
+            </w:r>
+            <w:r>
+              <w:rPr>
+                <w:noProof/>
+                <w:webHidden/>
+              </w:rPr>
+              <w:fldChar w:fldCharType="separate"/>
+            </w:r>
+            <w:r>
+              <w:rPr>
+                <w:noProof/>
+                <w:webHidden/>
+              </w:rPr>
+              <w:t>18</w:t>
+            </w:r>
+            <w:r>
+              <w:rPr>
+                <w:noProof/>
+                <w:webHidden/>
+              </w:rPr>
+              <w:fldChar w:fldCharType="end"/>
+            </w:r>
+          </w:hyperlink>
+        </w:p>
+        <w:p>
+          <w:pPr>
+            <w:pStyle w:val="TOC2"/>
+            <w:tabs>
+              <w:tab w:val="right" w:leader="dot" w:pos="8302"/>
+            </w:tabs>
+            <w:spacing w:line="360" w:lineRule="auto"/>
+            <w:jc w:val="both"/>
+            <w:rPr>
+              <w:rFonts w:asciiTheme="minorHAnsi" w:eastAsiaTheme="minorEastAsia" w:hAnsiTheme="minorHAnsi" w:cstheme="minorBidi"/>
+              <w:noProof/>
+              <w:kern w:val="2"/>
+              <w:lang w:val="en-US" w:eastAsia="en-US"/>
+              <w14:ligatures w14:val="standardContextual"/>
+            </w:rPr>
+          </w:pPr>
+          <w:hyperlink w:anchor="_Toc166539065" w:history="1">
+            <w:r>
+              <w:rPr>
+                <w:rStyle w:val="Hyperlink"/>
+                <w:noProof/>
+              </w:rPr>
+              <w:t>3.3. Προδιαγραφές ασφαλείας</w:t>
+            </w:r>
+            <w:r>
+              <w:rPr>
+                <w:noProof/>
+                <w:webHidden/>
+              </w:rPr>
+              <w:tab/>
+            </w:r>
+            <w:r>
+              <w:rPr>
+                <w:noProof/>
+                <w:webHidden/>
+              </w:rPr>
+              <w:fldChar w:fldCharType="begin"/>
+            </w:r>
+            <w:r>
+              <w:rPr>
+                <w:noProof/>
+                <w:webHidden/>
+              </w:rPr>
+              <w:instrText xml:space="preserve"> PAGEREF _Toc166539065 \h </w:instrText>
+            </w:r>
+            <w:r>
+              <w:rPr>
+                <w:noProof/>
+                <w:webHidden/>
+              </w:rPr>
+            </w:r>
+            <w:r>
+              <w:rPr>
+                <w:noProof/>
+                <w:webHidden/>
+              </w:rPr>
+              <w:fldChar w:fldCharType="separate"/>
+            </w:r>
+            <w:r>
+              <w:rPr>
+                <w:noProof/>
+                <w:webHidden/>
+              </w:rPr>
+              <w:t>18</w:t>
+            </w:r>
+            <w:r>
+              <w:rPr>
+                <w:noProof/>
+                <w:webHidden/>
+              </w:rPr>
+              <w:fldChar w:fldCharType="end"/>
+            </w:r>
+          </w:hyperlink>
+        </w:p>
+        <w:p>
+          <w:pPr>
+            <w:pStyle w:val="TOC2"/>
+            <w:tabs>
+              <w:tab w:val="right" w:leader="dot" w:pos="8302"/>
+            </w:tabs>
+            <w:spacing w:line="360" w:lineRule="auto"/>
+            <w:jc w:val="both"/>
+            <w:rPr>
+              <w:rFonts w:asciiTheme="minorHAnsi" w:eastAsiaTheme="minorEastAsia" w:hAnsiTheme="minorHAnsi" w:cstheme="minorBidi"/>
+              <w:noProof/>
+              <w:kern w:val="2"/>
+              <w:lang w:val="en-US" w:eastAsia="en-US"/>
+              <w14:ligatures w14:val="standardContextual"/>
+            </w:rPr>
+          </w:pPr>
+          <w:hyperlink w:anchor="_Toc166539066" w:history="1">
+            <w:r>
+              <w:rPr>
+                <w:rStyle w:val="Hyperlink"/>
+                <w:noProof/>
+              </w:rPr>
+              <w:t>3.4. Συστήματα ανίχνευσης</w:t>
+            </w:r>
+            <w:r>
+              <w:rPr>
+                <w:noProof/>
+                <w:webHidden/>
+              </w:rPr>
+              <w:tab/>
+            </w:r>
+            <w:r>
+              <w:rPr>
+                <w:noProof/>
+                <w:webHidden/>
+              </w:rPr>
+              <w:fldChar w:fldCharType="begin"/>
+            </w:r>
+            <w:r>
+              <w:rPr>
+                <w:noProof/>
+                <w:webHidden/>
+              </w:rPr>
+              <w:instrText xml:space="preserve"> PAGEREF _Toc166539066 \h </w:instrText>
+            </w:r>
+            <w:r>
+              <w:rPr>
+                <w:noProof/>
+                <w:webHidden/>
+              </w:rPr>
+            </w:r>
+            <w:r>
+              <w:rPr>
+                <w:noProof/>
+                <w:webHidden/>
+              </w:rPr>
+              <w:fldChar w:fldCharType="separate"/>
+            </w:r>
+            <w:r>
+              <w:rPr>
+                <w:noProof/>
+                <w:webHidden/>
+              </w:rPr>
+              <w:t>18</w:t>
             </w:r>
             <w:r>
               <w:rPr>
@@ -4716,7 +5012,7 @@
               <w14:ligatures w14:val="standardContextual"/>
             </w:rPr>
           </w:pPr>
-          <w:hyperlink w:anchor="_Toc166536347" w:history="1">
+          <w:hyperlink w:anchor="_Toc166539067" w:history="1">
             <w:r>
               <w:rPr>
                 <w:rStyle w:val="Hyperlink"/>
@@ -4743,7 +5039,7 @@
                 <w:noProof/>
                 <w:webHidden/>
               </w:rPr>
-              <w:instrText xml:space="preserve"> PAGEREF _Toc166536347 \h </w:instrText>
+              <w:instrText xml:space="preserve"> PAGEREF _Toc166539067 \h </w:instrText>
             </w:r>
             <w:r>
               <w:rPr>
@@ -4763,7 +5059,7 @@
                 <w:noProof/>
                 <w:webHidden/>
               </w:rPr>
-              <w:t>18</w:t>
+              <w:t>19</w:t>
             </w:r>
             <w:r>
               <w:rPr>
@@ -4790,7 +5086,7 @@
               <w14:ligatures w14:val="standardContextual"/>
             </w:rPr>
           </w:pPr>
-          <w:hyperlink w:anchor="_Toc166536348" w:history="1">
+          <w:hyperlink w:anchor="_Toc166539068" w:history="1">
             <w:r>
               <w:rPr>
                 <w:rStyle w:val="Hyperlink"/>
@@ -4817,7 +5113,7 @@
                 <w:noProof/>
                 <w:webHidden/>
               </w:rPr>
-              <w:instrText xml:space="preserve"> PAGEREF _Toc166536348 \h </w:instrText>
+              <w:instrText xml:space="preserve"> PAGEREF _Toc166539068 \h </w:instrText>
             </w:r>
             <w:r>
               <w:rPr>
@@ -4837,7 +5133,7 @@
                 <w:noProof/>
                 <w:webHidden/>
               </w:rPr>
-              <w:t>18</w:t>
+              <w:t>19</w:t>
             </w:r>
             <w:r>
               <w:rPr>
@@ -4864,7 +5160,7 @@
               <w14:ligatures w14:val="standardContextual"/>
             </w:rPr>
           </w:pPr>
-          <w:hyperlink w:anchor="_Toc166536349" w:history="1">
+          <w:hyperlink w:anchor="_Toc166539069" w:history="1">
             <w:r>
               <w:rPr>
                 <w:rStyle w:val="Hyperlink"/>
@@ -4891,7 +5187,7 @@
                 <w:noProof/>
                 <w:webHidden/>
               </w:rPr>
-              <w:instrText xml:space="preserve"> PAGEREF _Toc166536349 \h </w:instrText>
+              <w:instrText xml:space="preserve"> PAGEREF _Toc166539069 \h </w:instrText>
             </w:r>
             <w:r>
               <w:rPr>
@@ -4911,7 +5207,7 @@
                 <w:noProof/>
                 <w:webHidden/>
               </w:rPr>
-              <w:t>18</w:t>
+              <w:t>19</w:t>
             </w:r>
             <w:r>
               <w:rPr>
@@ -4938,7 +5234,7 @@
               <w14:ligatures w14:val="standardContextual"/>
             </w:rPr>
           </w:pPr>
-          <w:hyperlink w:anchor="_Toc166536350" w:history="1">
+          <w:hyperlink w:anchor="_Toc166539070" w:history="1">
             <w:r>
               <w:rPr>
                 <w:rStyle w:val="Hyperlink"/>
@@ -5018,7 +5314,7 @@
                 <w:noProof/>
                 <w:webHidden/>
               </w:rPr>
-              <w:instrText xml:space="preserve"> PAGEREF _Toc166536350 \h </w:instrText>
+              <w:instrText xml:space="preserve"> PAGEREF _Toc166539070 \h </w:instrText>
             </w:r>
             <w:r>
               <w:rPr>
@@ -5038,7 +5334,7 @@
                 <w:noProof/>
                 <w:webHidden/>
               </w:rPr>
-              <w:t>18</w:t>
+              <w:t>19</w:t>
             </w:r>
             <w:r>
               <w:rPr>
@@ -5065,7 +5361,7 @@
               <w14:ligatures w14:val="standardContextual"/>
             </w:rPr>
           </w:pPr>
-          <w:hyperlink w:anchor="_Toc166536351" w:history="1">
+          <w:hyperlink w:anchor="_Toc166539071" w:history="1">
             <w:r>
               <w:rPr>
                 <w:rStyle w:val="Hyperlink"/>
@@ -5137,7 +5433,7 @@
                 <w:noProof/>
                 <w:webHidden/>
               </w:rPr>
-              <w:instrText xml:space="preserve"> PAGEREF _Toc166536351 \h </w:instrText>
+              <w:instrText xml:space="preserve"> PAGEREF _Toc166539071 \h </w:instrText>
             </w:r>
             <w:r>
               <w:rPr>
@@ -5157,7 +5453,7 @@
                 <w:noProof/>
                 <w:webHidden/>
               </w:rPr>
-              <w:t>19</w:t>
+              <w:t>20</w:t>
             </w:r>
             <w:r>
               <w:rPr>
@@ -5184,7 +5480,7 @@
               <w14:ligatures w14:val="standardContextual"/>
             </w:rPr>
           </w:pPr>
-          <w:hyperlink w:anchor="_Toc166536352" w:history="1">
+          <w:hyperlink w:anchor="_Toc166539072" w:history="1">
             <w:r>
               <w:rPr>
                 <w:rStyle w:val="Hyperlink"/>
@@ -5226,7 +5522,7 @@
                 <w:noProof/>
                 <w:webHidden/>
               </w:rPr>
-              <w:instrText xml:space="preserve"> PAGEREF _Toc166536352 \h </w:instrText>
+              <w:instrText xml:space="preserve"> PAGEREF _Toc166539072 \h </w:instrText>
             </w:r>
             <w:r>
               <w:rPr>
@@ -5246,7 +5542,7 @@
                 <w:noProof/>
                 <w:webHidden/>
               </w:rPr>
-              <w:t>19</w:t>
+              <w:t>20</w:t>
             </w:r>
             <w:r>
               <w:rPr>
@@ -5273,7 +5569,7 @@
               <w14:ligatures w14:val="standardContextual"/>
             </w:rPr>
           </w:pPr>
-          <w:hyperlink w:anchor="_Toc166536353" w:history="1">
+          <w:hyperlink w:anchor="_Toc166539073" w:history="1">
             <w:r>
               <w:rPr>
                 <w:rStyle w:val="Hyperlink"/>
@@ -5300,7 +5596,7 @@
                 <w:noProof/>
                 <w:webHidden/>
               </w:rPr>
-              <w:instrText xml:space="preserve"> PAGEREF _Toc166536353 \h </w:instrText>
+              <w:instrText xml:space="preserve"> PAGEREF _Toc166539073 \h </w:instrText>
             </w:r>
             <w:r>
               <w:rPr>
@@ -5320,7 +5616,7 @@
                 <w:noProof/>
                 <w:webHidden/>
               </w:rPr>
-              <w:t>19</w:t>
+              <w:t>20</w:t>
             </w:r>
             <w:r>
               <w:rPr>
@@ -5347,7 +5643,7 @@
               <w14:ligatures w14:val="standardContextual"/>
             </w:rPr>
           </w:pPr>
-          <w:hyperlink w:anchor="_Toc166536354" w:history="1">
+          <w:hyperlink w:anchor="_Toc166539074" w:history="1">
             <w:r>
               <w:rPr>
                 <w:rStyle w:val="Hyperlink"/>
@@ -5374,7 +5670,7 @@
                 <w:noProof/>
                 <w:webHidden/>
               </w:rPr>
-              <w:instrText xml:space="preserve"> PAGEREF _Toc166536354 \h </w:instrText>
+              <w:instrText xml:space="preserve"> PAGEREF _Toc166539074 \h </w:instrText>
             </w:r>
             <w:r>
               <w:rPr>
@@ -5394,7 +5690,7 @@
                 <w:noProof/>
                 <w:webHidden/>
               </w:rPr>
-              <w:t>19</w:t>
+              <w:t>20</w:t>
             </w:r>
             <w:r>
               <w:rPr>
@@ -5421,7 +5717,7 @@
               <w14:ligatures w14:val="standardContextual"/>
             </w:rPr>
           </w:pPr>
-          <w:hyperlink w:anchor="_Toc166536355" w:history="1">
+          <w:hyperlink w:anchor="_Toc166539075" w:history="1">
             <w:r>
               <w:rPr>
                 <w:rStyle w:val="Hyperlink"/>
@@ -5448,7 +5744,7 @@
                 <w:noProof/>
                 <w:webHidden/>
               </w:rPr>
-              <w:instrText xml:space="preserve"> PAGEREF _Toc166536355 \h </w:instrText>
+              <w:instrText xml:space="preserve"> PAGEREF _Toc166539075 \h </w:instrText>
             </w:r>
             <w:r>
               <w:rPr>
@@ -5468,7 +5764,7 @@
                 <w:noProof/>
                 <w:webHidden/>
               </w:rPr>
-              <w:t>20</w:t>
+              <w:t>21</w:t>
             </w:r>
             <w:r>
               <w:rPr>
@@ -5495,7 +5791,7 @@
               <w14:ligatures w14:val="standardContextual"/>
             </w:rPr>
           </w:pPr>
-          <w:hyperlink w:anchor="_Toc166536356" w:history="1">
+          <w:hyperlink w:anchor="_Toc166539076" w:history="1">
             <w:r>
               <w:rPr>
                 <w:rStyle w:val="Hyperlink"/>
@@ -5522,7 +5818,7 @@
                 <w:noProof/>
                 <w:webHidden/>
               </w:rPr>
-              <w:instrText xml:space="preserve"> PAGEREF _Toc166536356 \h </w:instrText>
+              <w:instrText xml:space="preserve"> PAGEREF _Toc166539076 \h </w:instrText>
             </w:r>
             <w:r>
               <w:rPr>
@@ -5542,7 +5838,7 @@
                 <w:noProof/>
                 <w:webHidden/>
               </w:rPr>
-              <w:t>21</w:t>
+              <w:t>22</w:t>
             </w:r>
             <w:r>
               <w:rPr>
@@ -5569,7 +5865,7 @@
               <w14:ligatures w14:val="standardContextual"/>
             </w:rPr>
           </w:pPr>
-          <w:hyperlink w:anchor="_Toc166536357" w:history="1">
+          <w:hyperlink w:anchor="_Toc166539077" w:history="1">
             <w:r>
               <w:rPr>
                 <w:rStyle w:val="Hyperlink"/>
@@ -5596,7 +5892,7 @@
                 <w:noProof/>
                 <w:webHidden/>
               </w:rPr>
-              <w:instrText xml:space="preserve"> PAGEREF _Toc166536357 \h </w:instrText>
+              <w:instrText xml:space="preserve"> PAGEREF _Toc166539077 \h </w:instrText>
             </w:r>
             <w:r>
               <w:rPr>
@@ -5616,7 +5912,7 @@
                 <w:noProof/>
                 <w:webHidden/>
               </w:rPr>
-              <w:t>22</w:t>
+              <w:t>23</w:t>
             </w:r>
             <w:r>
               <w:rPr>
@@ -5643,16 +5939,292 @@
               <w14:ligatures w14:val="standardContextual"/>
             </w:rPr>
           </w:pPr>
-          <w:hyperlink w:anchor="_Toc166536358" w:history="1">
+          <w:hyperlink w:anchor="_Toc166539078" w:history="1">
             <w:r>
               <w:rPr>
                 <w:rStyle w:val="Hyperlink"/>
                 <w:noProof/>
               </w:rPr>
+              <w:t>Παραρτήματα</w:t>
+            </w:r>
+            <w:r>
+              <w:rPr>
+                <w:noProof/>
+                <w:webHidden/>
+              </w:rPr>
+              <w:tab/>
+            </w:r>
+            <w:r>
+              <w:rPr>
+                <w:noProof/>
+                <w:webHidden/>
+              </w:rPr>
+              <w:fldChar w:fldCharType="begin"/>
+            </w:r>
+            <w:r>
+              <w:rPr>
+                <w:noProof/>
+                <w:webHidden/>
+              </w:rPr>
+              <w:instrText xml:space="preserve"> PAGEREF _Toc166539078 \h </w:instrText>
+            </w:r>
+            <w:r>
+              <w:rPr>
+                <w:noProof/>
+                <w:webHidden/>
+              </w:rPr>
+            </w:r>
+            <w:r>
+              <w:rPr>
+                <w:noProof/>
+                <w:webHidden/>
+              </w:rPr>
+              <w:fldChar w:fldCharType="separate"/>
+            </w:r>
+            <w:r>
+              <w:rPr>
+                <w:noProof/>
+                <w:webHidden/>
+              </w:rPr>
+              <w:t>24</w:t>
+            </w:r>
+            <w:r>
+              <w:rPr>
+                <w:noProof/>
+                <w:webHidden/>
+              </w:rPr>
+              <w:fldChar w:fldCharType="end"/>
+            </w:r>
+          </w:hyperlink>
+        </w:p>
+        <w:p>
+          <w:pPr>
+            <w:pStyle w:val="TOC2"/>
+            <w:tabs>
+              <w:tab w:val="right" w:leader="dot" w:pos="8302"/>
+            </w:tabs>
+            <w:spacing w:line="360" w:lineRule="auto"/>
+            <w:jc w:val="both"/>
+            <w:rPr>
+              <w:rFonts w:asciiTheme="minorHAnsi" w:eastAsiaTheme="minorEastAsia" w:hAnsiTheme="minorHAnsi" w:cstheme="minorBidi"/>
+              <w:noProof/>
+              <w:kern w:val="2"/>
+              <w:lang w:val="en-US" w:eastAsia="en-US"/>
+              <w14:ligatures w14:val="standardContextual"/>
+            </w:rPr>
+          </w:pPr>
+          <w:hyperlink w:anchor="_Toc166539079" w:history="1">
+            <w:r>
+              <w:rPr>
+                <w:rStyle w:val="Hyperlink"/>
+                <w:noProof/>
+              </w:rPr>
+              <w:t xml:space="preserve">Παράρτημα Α: Κώδικες </w:t>
+            </w:r>
+            <w:r>
+              <w:rPr>
+                <w:rStyle w:val="Hyperlink"/>
+                <w:noProof/>
+                <w:lang w:val="en-US"/>
+              </w:rPr>
+              <w:t>Arduino</w:t>
+            </w:r>
+            <w:r>
+              <w:rPr>
+                <w:noProof/>
+                <w:webHidden/>
+              </w:rPr>
+              <w:tab/>
+            </w:r>
+            <w:r>
+              <w:rPr>
+                <w:noProof/>
+                <w:webHidden/>
+              </w:rPr>
+              <w:fldChar w:fldCharType="begin"/>
+            </w:r>
+            <w:r>
+              <w:rPr>
+                <w:noProof/>
+                <w:webHidden/>
+              </w:rPr>
+              <w:instrText xml:space="preserve"> PAGEREF _Toc166539079 \h </w:instrText>
+            </w:r>
+            <w:r>
+              <w:rPr>
+                <w:noProof/>
+                <w:webHidden/>
+              </w:rPr>
+            </w:r>
+            <w:r>
+              <w:rPr>
+                <w:noProof/>
+                <w:webHidden/>
+              </w:rPr>
+              <w:fldChar w:fldCharType="separate"/>
+            </w:r>
+            <w:r>
+              <w:rPr>
+                <w:noProof/>
+                <w:webHidden/>
+              </w:rPr>
+              <w:t>24</w:t>
+            </w:r>
+            <w:r>
+              <w:rPr>
+                <w:noProof/>
+                <w:webHidden/>
+              </w:rPr>
+              <w:fldChar w:fldCharType="end"/>
+            </w:r>
+          </w:hyperlink>
+        </w:p>
+        <w:p>
+          <w:pPr>
+            <w:pStyle w:val="TOC3"/>
+            <w:tabs>
+              <w:tab w:val="right" w:leader="dot" w:pos="8302"/>
+            </w:tabs>
+            <w:spacing w:line="360" w:lineRule="auto"/>
+            <w:jc w:val="both"/>
+            <w:rPr>
+              <w:rFonts w:asciiTheme="minorHAnsi" w:eastAsiaTheme="minorEastAsia" w:hAnsiTheme="minorHAnsi" w:cstheme="minorBidi"/>
+              <w:noProof/>
+              <w:kern w:val="2"/>
+              <w:lang w:val="en-US" w:eastAsia="en-US"/>
+              <w14:ligatures w14:val="standardContextual"/>
+            </w:rPr>
+          </w:pPr>
+          <w:hyperlink w:anchor="_Toc166539080" w:history="1">
+            <w:r>
+              <w:rPr>
+                <w:rStyle w:val="Hyperlink"/>
+                <w:noProof/>
+              </w:rPr>
+              <w:t xml:space="preserve">Ι. Κώδικας αισθητήρα θερμοκρασίας </w:t>
+            </w:r>
+            <w:r>
+              <w:rPr>
+                <w:rStyle w:val="Hyperlink"/>
+                <w:noProof/>
+                <w:lang w:val="en-US"/>
+              </w:rPr>
+              <w:t>MCP9808</w:t>
+            </w:r>
+            <w:r>
+              <w:rPr>
+                <w:noProof/>
+                <w:webHidden/>
+              </w:rPr>
+              <w:tab/>
+            </w:r>
+            <w:r>
+              <w:rPr>
+                <w:noProof/>
+                <w:webHidden/>
+              </w:rPr>
+              <w:fldChar w:fldCharType="begin"/>
+            </w:r>
+            <w:r>
+              <w:rPr>
+                <w:noProof/>
+                <w:webHidden/>
+              </w:rPr>
+              <w:instrText xml:space="preserve"> PAGEREF _Toc166539080 \h </w:instrText>
+            </w:r>
+            <w:r>
+              <w:rPr>
+                <w:noProof/>
+                <w:webHidden/>
+              </w:rPr>
+            </w:r>
+            <w:r>
+              <w:rPr>
+                <w:noProof/>
+                <w:webHidden/>
+              </w:rPr>
+              <w:fldChar w:fldCharType="separate"/>
+            </w:r>
+            <w:r>
+              <w:rPr>
+                <w:noProof/>
+                <w:webHidden/>
+              </w:rPr>
+              <w:t>24</w:t>
+            </w:r>
+            <w:r>
+              <w:rPr>
+                <w:noProof/>
+                <w:webHidden/>
+              </w:rPr>
+              <w:fldChar w:fldCharType="end"/>
+            </w:r>
+          </w:hyperlink>
+        </w:p>
+        <w:p>
+          <w:pPr>
+            <w:pStyle w:val="TOC2"/>
+            <w:tabs>
+              <w:tab w:val="right" w:leader="dot" w:pos="8302"/>
+            </w:tabs>
+            <w:spacing w:line="360" w:lineRule="auto"/>
+            <w:jc w:val="both"/>
+            <w:rPr>
+              <w:rFonts w:asciiTheme="minorHAnsi" w:eastAsiaTheme="minorEastAsia" w:hAnsiTheme="minorHAnsi" w:cstheme="minorBidi"/>
+              <w:noProof/>
+              <w:kern w:val="2"/>
+              <w:lang w:val="en-US" w:eastAsia="en-US"/>
+              <w14:ligatures w14:val="standardContextual"/>
+            </w:rPr>
+          </w:pPr>
+          <w:hyperlink w:anchor="_Toc166539081" w:history="1">
+            <w:r>
+              <w:rPr>
+                <w:rStyle w:val="Hyperlink"/>
+                <w:noProof/>
+              </w:rPr>
               <w:t>Παράρτημα</w:t>
             </w:r>
             <w:r>
               <w:rPr>
+                <w:rStyle w:val="Hyperlink"/>
+                <w:noProof/>
+                <w:lang w:val="en-US"/>
+              </w:rPr>
+              <w:t xml:space="preserve"> B: </w:t>
+            </w:r>
+            <w:r>
+              <w:rPr>
+                <w:rStyle w:val="Hyperlink"/>
+                <w:noProof/>
+              </w:rPr>
+              <w:t>Σενάρια</w:t>
+            </w:r>
+            <w:r>
+              <w:rPr>
+                <w:rStyle w:val="Hyperlink"/>
+                <w:noProof/>
+                <w:lang w:val="en-US"/>
+              </w:rPr>
+              <w:t xml:space="preserve"> </w:t>
+            </w:r>
+            <w:r>
+              <w:rPr>
+                <w:rStyle w:val="Hyperlink"/>
+                <w:noProof/>
+              </w:rPr>
+              <w:t>κελύφους</w:t>
+            </w:r>
+            <w:r>
+              <w:rPr>
+                <w:rStyle w:val="Hyperlink"/>
+                <w:noProof/>
+                <w:lang w:val="en-US"/>
+              </w:rPr>
+              <w:t xml:space="preserve"> Raspberry Pi</w:t>
+            </w:r>
+            <w:r>
+              <w:rPr>
                 <w:noProof/>
                 <w:webHidden/>
               </w:rPr>
@@ -5670,7 +6242,7 @@
                 <w:noProof/>
                 <w:webHidden/>
               </w:rPr>
-              <w:instrText xml:space="preserve"> PAGEREF _Toc166536358 \h </w:instrText>
+              <w:instrText xml:space="preserve"> PAGEREF _Toc166539081 \h </w:instrText>
             </w:r>
             <w:r>
               <w:rPr>
@@ -5690,7 +6262,311 @@
                 <w:noProof/>
                 <w:webHidden/>
               </w:rPr>
-              <w:t>23</w:t>
+              <w:t>24</w:t>
+            </w:r>
+            <w:r>
+              <w:rPr>
+                <w:noProof/>
+                <w:webHidden/>
+              </w:rPr>
+              <w:fldChar w:fldCharType="end"/>
+            </w:r>
+          </w:hyperlink>
+        </w:p>
+        <w:p>
+          <w:pPr>
+            <w:pStyle w:val="TOC3"/>
+            <w:tabs>
+              <w:tab w:val="right" w:leader="dot" w:pos="8302"/>
+            </w:tabs>
+            <w:spacing w:line="360" w:lineRule="auto"/>
+            <w:jc w:val="both"/>
+            <w:rPr>
+              <w:rFonts w:asciiTheme="minorHAnsi" w:eastAsiaTheme="minorEastAsia" w:hAnsiTheme="minorHAnsi" w:cstheme="minorBidi"/>
+              <w:noProof/>
+              <w:kern w:val="2"/>
+              <w:lang w:val="en-US" w:eastAsia="en-US"/>
+              <w14:ligatures w14:val="standardContextual"/>
+            </w:rPr>
+          </w:pPr>
+          <w:hyperlink w:anchor="_Toc166539082" w:history="1">
+            <w:r>
+              <w:rPr>
+                <w:rStyle w:val="Hyperlink"/>
+                <w:noProof/>
+              </w:rPr>
+              <w:t>Ι. Κώδικας καταγραφής θερμοκρασίας συστήματος</w:t>
+            </w:r>
+            <w:r>
+              <w:rPr>
+                <w:noProof/>
+                <w:webHidden/>
+              </w:rPr>
+              <w:tab/>
+            </w:r>
+            <w:r>
+              <w:rPr>
+                <w:noProof/>
+                <w:webHidden/>
+              </w:rPr>
+              <w:fldChar w:fldCharType="begin"/>
+            </w:r>
+            <w:r>
+              <w:rPr>
+                <w:noProof/>
+                <w:webHidden/>
+              </w:rPr>
+              <w:instrText xml:space="preserve"> PAGEREF _Toc166539082 \h </w:instrText>
+            </w:r>
+            <w:r>
+              <w:rPr>
+                <w:noProof/>
+                <w:webHidden/>
+              </w:rPr>
+            </w:r>
+            <w:r>
+              <w:rPr>
+                <w:noProof/>
+                <w:webHidden/>
+              </w:rPr>
+              <w:fldChar w:fldCharType="separate"/>
+            </w:r>
+            <w:r>
+              <w:rPr>
+                <w:noProof/>
+                <w:webHidden/>
+              </w:rPr>
+              <w:t>24</w:t>
+            </w:r>
+            <w:r>
+              <w:rPr>
+                <w:noProof/>
+                <w:webHidden/>
+              </w:rPr>
+              <w:fldChar w:fldCharType="end"/>
+            </w:r>
+          </w:hyperlink>
+        </w:p>
+        <w:p>
+          <w:pPr>
+            <w:pStyle w:val="TOC2"/>
+            <w:tabs>
+              <w:tab w:val="right" w:leader="dot" w:pos="8302"/>
+            </w:tabs>
+            <w:spacing w:line="360" w:lineRule="auto"/>
+            <w:jc w:val="both"/>
+            <w:rPr>
+              <w:rFonts w:asciiTheme="minorHAnsi" w:eastAsiaTheme="minorEastAsia" w:hAnsiTheme="minorHAnsi" w:cstheme="minorBidi"/>
+              <w:noProof/>
+              <w:kern w:val="2"/>
+              <w:lang w:val="en-US" w:eastAsia="en-US"/>
+              <w14:ligatures w14:val="standardContextual"/>
+            </w:rPr>
+          </w:pPr>
+          <w:hyperlink w:anchor="_Toc166539083" w:history="1">
+            <w:r>
+              <w:rPr>
+                <w:rStyle w:val="Hyperlink"/>
+                <w:noProof/>
+              </w:rPr>
+              <w:t xml:space="preserve">Παράρτημα Γ: Κώδικες </w:t>
+            </w:r>
+            <w:r>
+              <w:rPr>
+                <w:rStyle w:val="Hyperlink"/>
+                <w:noProof/>
+                <w:lang w:val="en-US"/>
+              </w:rPr>
+              <w:t>Matlab</w:t>
+            </w:r>
+            <w:r>
+              <w:rPr>
+                <w:noProof/>
+                <w:webHidden/>
+              </w:rPr>
+              <w:tab/>
+            </w:r>
+            <w:r>
+              <w:rPr>
+                <w:noProof/>
+                <w:webHidden/>
+              </w:rPr>
+              <w:fldChar w:fldCharType="begin"/>
+            </w:r>
+            <w:r>
+              <w:rPr>
+                <w:noProof/>
+                <w:webHidden/>
+              </w:rPr>
+              <w:instrText xml:space="preserve"> PAGEREF _Toc166539083 \h </w:instrText>
+            </w:r>
+            <w:r>
+              <w:rPr>
+                <w:noProof/>
+                <w:webHidden/>
+              </w:rPr>
+            </w:r>
+            <w:r>
+              <w:rPr>
+                <w:noProof/>
+                <w:webHidden/>
+              </w:rPr>
+              <w:fldChar w:fldCharType="separate"/>
+            </w:r>
+            <w:r>
+              <w:rPr>
+                <w:noProof/>
+                <w:webHidden/>
+              </w:rPr>
+              <w:t>25</w:t>
+            </w:r>
+            <w:r>
+              <w:rPr>
+                <w:noProof/>
+                <w:webHidden/>
+              </w:rPr>
+              <w:fldChar w:fldCharType="end"/>
+            </w:r>
+          </w:hyperlink>
+        </w:p>
+        <w:p>
+          <w:pPr>
+            <w:pStyle w:val="TOC3"/>
+            <w:tabs>
+              <w:tab w:val="right" w:leader="dot" w:pos="8302"/>
+            </w:tabs>
+            <w:spacing w:line="360" w:lineRule="auto"/>
+            <w:jc w:val="both"/>
+            <w:rPr>
+              <w:rFonts w:asciiTheme="minorHAnsi" w:eastAsiaTheme="minorEastAsia" w:hAnsiTheme="minorHAnsi" w:cstheme="minorBidi"/>
+              <w:noProof/>
+              <w:kern w:val="2"/>
+              <w:lang w:val="en-US" w:eastAsia="en-US"/>
+              <w14:ligatures w14:val="standardContextual"/>
+            </w:rPr>
+          </w:pPr>
+          <w:hyperlink w:anchor="_Toc166539084" w:history="1">
+            <w:r>
+              <w:rPr>
+                <w:rStyle w:val="Hyperlink"/>
+                <w:noProof/>
+              </w:rPr>
+              <w:t>Ι. Κώδικας μονών γραφημάτων τιμών θερμοκρασίας</w:t>
+            </w:r>
+            <w:r>
+              <w:rPr>
+                <w:noProof/>
+                <w:webHidden/>
+              </w:rPr>
+              <w:tab/>
+            </w:r>
+            <w:r>
+              <w:rPr>
+                <w:noProof/>
+                <w:webHidden/>
+              </w:rPr>
+              <w:fldChar w:fldCharType="begin"/>
+            </w:r>
+            <w:r>
+              <w:rPr>
+                <w:noProof/>
+                <w:webHidden/>
+              </w:rPr>
+              <w:instrText xml:space="preserve"> PAGEREF _Toc166539084 \h </w:instrText>
+            </w:r>
+            <w:r>
+              <w:rPr>
+                <w:noProof/>
+                <w:webHidden/>
+              </w:rPr>
+            </w:r>
+            <w:r>
+              <w:rPr>
+                <w:noProof/>
+                <w:webHidden/>
+              </w:rPr>
+              <w:fldChar w:fldCharType="separate"/>
+            </w:r>
+            <w:r>
+              <w:rPr>
+                <w:noProof/>
+                <w:webHidden/>
+              </w:rPr>
+              <w:t>25</w:t>
+            </w:r>
+            <w:r>
+              <w:rPr>
+                <w:noProof/>
+                <w:webHidden/>
+              </w:rPr>
+              <w:fldChar w:fldCharType="end"/>
+            </w:r>
+          </w:hyperlink>
+        </w:p>
+        <w:p>
+          <w:pPr>
+            <w:pStyle w:val="TOC3"/>
+            <w:tabs>
+              <w:tab w:val="right" w:leader="dot" w:pos="8302"/>
+            </w:tabs>
+            <w:spacing w:line="360" w:lineRule="auto"/>
+            <w:jc w:val="both"/>
+            <w:rPr>
+              <w:rFonts w:asciiTheme="minorHAnsi" w:eastAsiaTheme="minorEastAsia" w:hAnsiTheme="minorHAnsi" w:cstheme="minorBidi"/>
+              <w:noProof/>
+              <w:kern w:val="2"/>
+              <w:lang w:val="en-US" w:eastAsia="en-US"/>
+              <w14:ligatures w14:val="standardContextual"/>
+            </w:rPr>
+          </w:pPr>
+          <w:hyperlink w:anchor="_Toc166539085" w:history="1">
+            <w:r>
+              <w:rPr>
+                <w:rStyle w:val="Hyperlink"/>
+                <w:noProof/>
+              </w:rPr>
+              <w:t>ΙΙ. Κώδικας πολλαπλών γραφημάτων τιμών θερμοκρασίας</w:t>
+            </w:r>
+            <w:r>
+              <w:rPr>
+                <w:noProof/>
+                <w:webHidden/>
+              </w:rPr>
+              <w:tab/>
+            </w:r>
+            <w:r>
+              <w:rPr>
+                <w:noProof/>
+                <w:webHidden/>
+              </w:rPr>
+              <w:fldChar w:fldCharType="begin"/>
+            </w:r>
+            <w:r>
+              <w:rPr>
+                <w:noProof/>
+                <w:webHidden/>
+              </w:rPr>
+              <w:instrText xml:space="preserve"> PAGEREF _Toc166539085 \h </w:instrText>
+            </w:r>
+            <w:r>
+              <w:rPr>
+                <w:noProof/>
+                <w:webHidden/>
+              </w:rPr>
+            </w:r>
+            <w:r>
+              <w:rPr>
+                <w:noProof/>
+                <w:webHidden/>
+              </w:rPr>
+              <w:fldChar w:fldCharType="separate"/>
+            </w:r>
+            <w:r>
+              <w:rPr>
+                <w:noProof/>
+                <w:webHidden/>
+              </w:rPr>
+              <w:t>25</w:t>
             </w:r>
             <w:r>
               <w:rPr>
@@ -5714,7 +6590,6 @@
               <w:b/>
               <w:bCs/>
             </w:rPr>
-            <w:lastRenderedPageBreak/>
             <w:fldChar w:fldCharType="end"/>
           </w:r>
         </w:p>
@@ -5722,12 +6597,27 @@
     </w:sdt>
     <w:p>
       <w:pPr>
+        <w:spacing w:after="200" w:line="276" w:lineRule="auto"/>
+        <w:rPr>
+          <w:rFonts w:asciiTheme="majorHAnsi" w:eastAsiaTheme="majorEastAsia" w:hAnsiTheme="majorHAnsi" w:cstheme="majorBidi"/>
+          <w:color w:val="365F91" w:themeColor="accent1" w:themeShade="BF"/>
+          <w:sz w:val="32"/>
+          <w:szCs w:val="32"/>
+        </w:rPr>
+      </w:pPr>
+      <w:r>
+        <w:br w:type="page"/>
+      </w:r>
+    </w:p>
+    <w:p>
+      <w:pPr>
         <w:pStyle w:val="Heading1"/>
         <w:spacing w:line="360" w:lineRule="auto"/>
         <w:jc w:val="both"/>
       </w:pPr>
-      <w:bookmarkStart w:id="0" w:name="_Toc166536334"/>
-      <w:r>
+      <w:bookmarkStart w:id="0" w:name="_Toc166539050"/>
+      <w:r>
+        <w:lastRenderedPageBreak/>
         <w:t xml:space="preserve">Κεφάλαιο 1. </w:t>
       </w:r>
       <w:r>
@@ -6148,7 +7038,7 @@
         <w:spacing w:line="360" w:lineRule="auto"/>
         <w:jc w:val="both"/>
       </w:pPr>
-      <w:bookmarkStart w:id="1" w:name="_Toc166536335"/>
+      <w:bookmarkStart w:id="1" w:name="_Toc166539051"/>
       <w:r>
         <w:t>Βιβλιογραφική ανασκόπηση</w:t>
       </w:r>
@@ -6169,7 +7059,7 @@
           <w:numId w:val="10"/>
         </w:numPr>
       </w:pPr>
-      <w:bookmarkStart w:id="2" w:name="_Toc166536336"/>
+      <w:bookmarkStart w:id="2" w:name="_Toc166539052"/>
       <w:r>
         <w:t>Διάρθρωση Πτυχιακής</w:t>
       </w:r>
@@ -6313,7 +7203,7 @@
       <w:pPr>
         <w:pStyle w:val="Heading1"/>
       </w:pPr>
-      <w:bookmarkStart w:id="3" w:name="_Toc166536337"/>
+      <w:bookmarkStart w:id="3" w:name="_Toc166539053"/>
       <w:r>
         <w:lastRenderedPageBreak/>
         <w:t xml:space="preserve">Κεφάλαιο </w:t>
@@ -6359,7 +7249,7 @@
           <w:numId w:val="12"/>
         </w:numPr>
       </w:pPr>
-      <w:bookmarkStart w:id="4" w:name="_Toc166536338"/>
+      <w:bookmarkStart w:id="4" w:name="_Toc166539054"/>
       <w:r>
         <w:t>Ορισμός</w:t>
       </w:r>
@@ -6491,7 +7381,7 @@
           <w:numId w:val="12"/>
         </w:numPr>
       </w:pPr>
-      <w:bookmarkStart w:id="5" w:name="_Toc166536339"/>
+      <w:bookmarkStart w:id="5" w:name="_Toc166539055"/>
       <w:r>
         <w:t>Χαρακτηριστικά του Διαδικτύου των Πραγμάτων</w:t>
       </w:r>
@@ -6653,7 +7543,7 @@
           <w:numId w:val="12"/>
         </w:numPr>
       </w:pPr>
-      <w:bookmarkStart w:id="6" w:name="_Toc166536340"/>
+      <w:bookmarkStart w:id="6" w:name="_Toc166539056"/>
       <w:r>
         <w:t>Μερίδιο της Αγοράς</w:t>
       </w:r>
@@ -6902,7 +7792,7 @@
           <w:numId w:val="12"/>
         </w:numPr>
       </w:pPr>
-      <w:bookmarkStart w:id="7" w:name="_Toc166536341"/>
+      <w:bookmarkStart w:id="7" w:name="_Toc166539057"/>
       <w:r>
         <w:t>Σύγχρονες Εφαρμογές του Διαδικτύου των Πραγμάτων</w:t>
       </w:r>
@@ -7018,7 +7908,7 @@
           <w:numId w:val="12"/>
         </w:numPr>
       </w:pPr>
-      <w:bookmarkStart w:id="8" w:name="_Toc166536342"/>
+      <w:bookmarkStart w:id="8" w:name="_Toc166539058"/>
       <w:r>
         <w:lastRenderedPageBreak/>
         <w:t>Τεχνολογίες και Συστήματα</w:t>
@@ -7147,7 +8037,7 @@
           <w:numId w:val="12"/>
         </w:numPr>
       </w:pPr>
-      <w:bookmarkStart w:id="9" w:name="_Toc166536343"/>
+      <w:bookmarkStart w:id="9" w:name="_Toc166539059"/>
       <w:r>
         <w:t>Συστήματα</w:t>
       </w:r>
@@ -7283,7 +8173,7 @@
           <w:numId w:val="12"/>
         </w:numPr>
       </w:pPr>
-      <w:bookmarkStart w:id="10" w:name="_Toc166536344"/>
+      <w:bookmarkStart w:id="10" w:name="_Toc166539060"/>
       <w:r>
         <w:t>Συνδεσιμότητα</w:t>
       </w:r>
@@ -7397,7 +8287,7 @@
           <w:numId w:val="12"/>
         </w:numPr>
       </w:pPr>
-      <w:bookmarkStart w:id="11" w:name="_Toc166536345"/>
+      <w:bookmarkStart w:id="11" w:name="_Toc166539061"/>
       <w:r>
         <w:t>Διαστρωμάτωση Διαδικτύου των Πραγμάτων</w:t>
       </w:r>
@@ -7659,7 +8549,7 @@
           <w:rFonts w:ascii="Times New Roman" w:hAnsi="Times New Roman" w:cs="Times New Roman"/>
         </w:rPr>
       </w:pPr>
-      <w:bookmarkStart w:id="13" w:name="_Toc166536346"/>
+      <w:bookmarkStart w:id="13" w:name="_Toc166539062"/>
       <w:r>
         <w:rPr>
           <w:rFonts w:ascii="Times New Roman" w:hAnsi="Times New Roman" w:cs="Times New Roman"/>
@@ -7827,22 +8717,88 @@
       <w:pPr>
         <w:spacing w:after="200" w:line="360" w:lineRule="auto"/>
         <w:jc w:val="both"/>
+      </w:pPr>
+      <w:r>
+        <w:t xml:space="preserve">Ένας από τους λόγους που τέτοιου είδους συσκευές είναι επιρρεπείς σε ευπάθειες είναι η έλλειψη τυποποίησης. Η εμπλοκή διάφορων προμηθευτών στην αγορά των </w:t>
+      </w:r>
+      <w:r>
+        <w:t>διασυνδεδεμένων συσκευών έχει ως αποτέλεσμα κάθε μια να χρησιμοποιεί διαφορετικό λειτουργικό σύστημα ή πρωτόκολλο επικοινωνίας, με συνέπεια να καθίσταται δύσκολη η ανάπτυξη ενός κοινού συστήματος ασφαλείας.</w:t>
+      </w:r>
+    </w:p>
+    <w:p>
+      <w:pPr>
+        <w:pStyle w:val="Heading2"/>
+        <w:spacing w:line="360" w:lineRule="auto"/>
+        <w:jc w:val="both"/>
+      </w:pPr>
+      <w:bookmarkStart w:id="14" w:name="_Toc166539063"/>
+      <w:r>
+        <w:t>3.1. Ζητήματα ασφαλείας</w:t>
+      </w:r>
+      <w:bookmarkEnd w:id="14"/>
+    </w:p>
+    <w:p/>
+    <w:p>
+      <w:pPr>
+        <w:pStyle w:val="Heading2"/>
+        <w:spacing w:line="360" w:lineRule="auto"/>
+        <w:jc w:val="both"/>
+      </w:pPr>
+      <w:bookmarkStart w:id="15" w:name="_Toc166539064"/>
+      <w:r>
+        <w:t>3.2. Επιθέσεις</w:t>
+      </w:r>
+      <w:bookmarkEnd w:id="15"/>
+    </w:p>
+    <w:p>
+      <w:r>
+        <w:t xml:space="preserve"> </w:t>
+      </w:r>
+    </w:p>
+    <w:p>
+      <w:pPr>
+        <w:pStyle w:val="Heading2"/>
+        <w:spacing w:line="360" w:lineRule="auto"/>
+        <w:jc w:val="both"/>
+      </w:pPr>
+      <w:bookmarkStart w:id="16" w:name="_Toc166539065"/>
+      <w:r>
+        <w:t>3.3. Προδιαγραφές ασφαλείας</w:t>
+      </w:r>
+      <w:bookmarkEnd w:id="16"/>
+    </w:p>
+    <w:p>
+      <w:pPr>
+        <w:spacing w:line="360" w:lineRule="auto"/>
+        <w:jc w:val="both"/>
+      </w:pPr>
+    </w:p>
+    <w:p>
+      <w:pPr>
+        <w:pStyle w:val="Heading2"/>
+        <w:spacing w:line="360" w:lineRule="auto"/>
+        <w:jc w:val="both"/>
+      </w:pPr>
+      <w:bookmarkStart w:id="17" w:name="_Toc166539066"/>
+      <w:r>
+        <w:t>3.4. Συστήματα ανίχνευση</w:t>
+      </w:r>
+      <w:r>
+        <w:t>ς</w:t>
+      </w:r>
+      <w:bookmarkEnd w:id="17"/>
+    </w:p>
+    <w:p>
+      <w:pPr>
+        <w:pStyle w:val="Heading2"/>
+        <w:spacing w:line="360" w:lineRule="auto"/>
+        <w:jc w:val="both"/>
+      </w:pPr>
+      <w:r>
         <w:rPr>
           <w:sz w:val="32"/>
           <w:szCs w:val="32"/>
         </w:rPr>
-      </w:pPr>
-      <w:r>
-        <w:t xml:space="preserve">Ένας από τους λόγους που τέτοιου είδους συσκευές είναι επιρρεπείς σε ευπάθειες είναι η έλλειψη τυποποίησης. Η εμπλοκή διάφορων προμηθευτών στην αγορά των </w:t>
-      </w:r>
-      <w:r>
-        <w:t>διασυνδεδεμένων συσκευών έχει ως αποτέλεσμα κάθε μια να χρησιμοποιεί διαφορετικό λειτουργικό σύστημα ή πρωτόκολλο επικοινωνίας, με συνέπεια να καθίσταται δύσκολη η ανάπτυξη ενός κοινού συστήματος ασφαλείας.</w:t>
-      </w:r>
-      <w:r>
-        <w:rPr>
-          <w:sz w:val="32"/>
-          <w:szCs w:val="32"/>
-        </w:rPr>
         <w:br w:type="page"/>
       </w:r>
     </w:p>
@@ -7852,7 +8808,7 @@
         <w:spacing w:line="360" w:lineRule="auto"/>
         <w:jc w:val="both"/>
       </w:pPr>
-      <w:bookmarkStart w:id="14" w:name="_Toc166536347"/>
+      <w:bookmarkStart w:id="18" w:name="_Toc166539067"/>
       <w:r>
         <w:lastRenderedPageBreak/>
         <w:t xml:space="preserve">Κεφάλαιο </w:t>
@@ -7863,7 +8819,7 @@
       <w:r>
         <w:t>. Σχεδίαση, Υλοποίηση και Αξιολόγηση Συστήματος</w:t>
       </w:r>
-      <w:bookmarkEnd w:id="14"/>
+      <w:bookmarkEnd w:id="18"/>
     </w:p>
     <w:p>
       <w:pPr>
@@ -7896,12 +8852,13 @@
       <w:pPr>
         <w:pStyle w:val="Heading2"/>
         <w:spacing w:line="360" w:lineRule="auto"/>
-      </w:pPr>
-      <w:bookmarkStart w:id="15" w:name="_Toc166536348"/>
+        <w:jc w:val="both"/>
+      </w:pPr>
+      <w:bookmarkStart w:id="19" w:name="_Toc166539068"/>
       <w:r>
         <w:t>4.1. Αρχιτεκτονική συστήματος</w:t>
       </w:r>
-      <w:bookmarkEnd w:id="15"/>
+      <w:bookmarkEnd w:id="19"/>
     </w:p>
     <w:p>
       <w:pPr>
@@ -7912,8 +8869,10 @@
     <w:p>
       <w:pPr>
         <w:pStyle w:val="Heading2"/>
-      </w:pPr>
-      <w:bookmarkStart w:id="16" w:name="_Toc166536349"/>
+        <w:spacing w:line="360" w:lineRule="auto"/>
+        <w:jc w:val="both"/>
+      </w:pPr>
+      <w:bookmarkStart w:id="20" w:name="_Toc166539069"/>
       <w:r>
         <w:t>4</w:t>
       </w:r>
@@ -7926,18 +8885,20 @@
       <w:r>
         <w:t>. Χαρακτηριστικά συστήματος</w:t>
       </w:r>
-      <w:bookmarkEnd w:id="16"/>
+      <w:bookmarkEnd w:id="20"/>
     </w:p>
     <w:p>
       <w:pPr>
         <w:pStyle w:val="Heading2"/>
-      </w:pPr>
-    </w:p>
-    <w:p>
-      <w:pPr>
         <w:spacing w:line="360" w:lineRule="auto"/>
         <w:jc w:val="both"/>
       </w:pPr>
+    </w:p>
+    <w:p>
+      <w:pPr>
+        <w:spacing w:line="360" w:lineRule="auto"/>
+        <w:jc w:val="both"/>
+      </w:pPr>
       <w:r>
         <w:t xml:space="preserve">Το παρόν κύκλωμα αποτελείται από έναν μικροϋπολογιστή </w:t>
       </w:r>
@@ -7991,8 +8952,10 @@
     <w:p>
       <w:pPr>
         <w:pStyle w:val="Heading3"/>
-      </w:pPr>
-      <w:bookmarkStart w:id="17" w:name="_Toc166536350"/>
+        <w:spacing w:line="360" w:lineRule="auto"/>
+        <w:jc w:val="both"/>
+      </w:pPr>
+      <w:bookmarkStart w:id="21" w:name="_Toc166539070"/>
       <w:r>
         <w:t>4</w:t>
       </w:r>
@@ -8038,9 +9001,14 @@
         </w:rPr>
         <w:t>W</w:t>
       </w:r>
-      <w:bookmarkEnd w:id="17"/>
-    </w:p>
-    <w:p/>
+      <w:bookmarkEnd w:id="21"/>
+    </w:p>
+    <w:p>
+      <w:pPr>
+        <w:spacing w:line="360" w:lineRule="auto"/>
+        <w:jc w:val="both"/>
+      </w:pPr>
+    </w:p>
     <w:p>
       <w:pPr>
         <w:spacing w:line="360" w:lineRule="auto"/>
@@ -8217,7 +9185,7 @@
       <w:pPr>
         <w:pStyle w:val="Heading3"/>
       </w:pPr>
-      <w:bookmarkStart w:id="18" w:name="_Toc166536351"/>
+      <w:bookmarkStart w:id="22" w:name="_Toc166539071"/>
       <w:r>
         <w:t>4</w:t>
       </w:r>
@@ -8257,7 +9225,7 @@
       <w:r>
         <w:t>3</w:t>
       </w:r>
-      <w:bookmarkEnd w:id="18"/>
+      <w:bookmarkEnd w:id="22"/>
     </w:p>
     <w:p>
       <w:pPr>
@@ -8364,7 +9332,7 @@
       <w:pPr>
         <w:pStyle w:val="Heading3"/>
       </w:pPr>
-      <w:bookmarkStart w:id="19" w:name="_Toc166536352"/>
+      <w:bookmarkStart w:id="23" w:name="_Toc166539072"/>
       <w:r>
         <w:t>4</w:t>
       </w:r>
@@ -8386,7 +9354,7 @@
       <w:r>
         <w:t>9808</w:t>
       </w:r>
-      <w:bookmarkEnd w:id="19"/>
+      <w:bookmarkEnd w:id="23"/>
     </w:p>
     <w:p>
       <w:pPr>
@@ -8435,7 +9403,7 @@
       <w:pPr>
         <w:pStyle w:val="Heading2"/>
       </w:pPr>
-      <w:bookmarkStart w:id="20" w:name="_Toc166536353"/>
+      <w:bookmarkStart w:id="24" w:name="_Toc166539073"/>
       <w:r>
         <w:t>4</w:t>
       </w:r>
@@ -8451,7 +9419,7 @@
       <w:r>
         <w:t>Υλοποίηση συστήματος</w:t>
       </w:r>
-      <w:bookmarkEnd w:id="20"/>
+      <w:bookmarkEnd w:id="24"/>
     </w:p>
     <w:p>
       <w:pPr>
@@ -8462,7 +9430,7 @@
       <w:pPr>
         <w:pStyle w:val="Heading3"/>
       </w:pPr>
-      <w:bookmarkStart w:id="21" w:name="_Toc166536354"/>
+      <w:bookmarkStart w:id="25" w:name="_Toc166539074"/>
       <w:r>
         <w:t>4</w:t>
       </w:r>
@@ -8475,7 +9443,7 @@
       <w:r>
         <w:t>.1. Παρουσίαση συστήματος</w:t>
       </w:r>
-      <w:bookmarkEnd w:id="21"/>
+      <w:bookmarkEnd w:id="25"/>
     </w:p>
     <w:p>
       <w:pPr>
@@ -8551,7 +9519,7 @@
         <w:spacing w:line="360" w:lineRule="auto"/>
         <w:jc w:val="center"/>
       </w:pPr>
-      <w:bookmarkStart w:id="22" w:name="_Ref164723008"/>
+      <w:bookmarkStart w:id="26" w:name="_Ref164723008"/>
       <w:r>
         <w:t xml:space="preserve">Εικόνα </w:t>
       </w:r>
@@ -8573,7 +9541,7 @@
       <w:r>
         <w:fldChar w:fldCharType="end"/>
       </w:r>
-      <w:bookmarkEnd w:id="22"/>
+      <w:bookmarkEnd w:id="26"/>
       <w:r>
         <w:t>: Απεικόνιση συστήματος παρακολούθησης θερμοκρασίας.</w:t>
       </w:r>
@@ -8714,7 +9682,7 @@
       <w:pPr>
         <w:pStyle w:val="Heading3"/>
       </w:pPr>
-      <w:bookmarkStart w:id="23" w:name="_Toc166536355"/>
+      <w:bookmarkStart w:id="27" w:name="_Toc166539075"/>
       <w:r>
         <w:t>4</w:t>
       </w:r>
@@ -8727,7 +9695,7 @@
       <w:r>
         <w:t>.2. Κώδικας υλοποίησης</w:t>
       </w:r>
-      <w:bookmarkEnd w:id="23"/>
+      <w:bookmarkEnd w:id="27"/>
     </w:p>
     <w:p>
       <w:pPr>
@@ -9297,7 +10265,7 @@
       <w:pPr>
         <w:pStyle w:val="Heading2"/>
       </w:pPr>
-      <w:bookmarkStart w:id="24" w:name="_Toc166536356"/>
+      <w:bookmarkStart w:id="28" w:name="_Toc166539076"/>
       <w:r>
         <w:t>4</w:t>
       </w:r>
@@ -9310,7 +10278,7 @@
       <w:r>
         <w:t>. Μετρήσεις και πειραματική αξιολόγηση</w:t>
       </w:r>
-      <w:bookmarkEnd w:id="24"/>
+      <w:bookmarkEnd w:id="28"/>
       <w:r>
         <w:br w:type="page"/>
       </w:r>
@@ -9325,7 +10293,7 @@
       <w:pPr>
         <w:pStyle w:val="Heading1"/>
       </w:pPr>
-      <w:bookmarkStart w:id="25" w:name="_Toc166536357"/>
+      <w:bookmarkStart w:id="29" w:name="_Toc166539077"/>
       <w:r>
         <w:t>Κεφάλαιο</w:t>
       </w:r>
@@ -9344,7 +10312,7 @@
       <w:r>
         <w:t xml:space="preserve"> και Μελλοντικές Επεκτάσεις</w:t>
       </w:r>
-      <w:bookmarkEnd w:id="25"/>
+      <w:bookmarkEnd w:id="29"/>
     </w:p>
     <w:p>
       <w:pPr>
@@ -9370,13 +10338,6198 @@
       <w:pPr>
         <w:pStyle w:val="Heading1"/>
       </w:pPr>
-      <w:bookmarkStart w:id="26" w:name="_Toc166536358"/>
+      <w:bookmarkStart w:id="30" w:name="_Toc166539078"/>
       <w:r>
         <w:lastRenderedPageBreak/>
+        <w:t>Παρ</w:t>
+      </w:r>
+      <w:r>
+        <w:t>αρτήματα</w:t>
+      </w:r>
+      <w:bookmarkEnd w:id="30"/>
+    </w:p>
+    <w:p/>
+    <w:p>
+      <w:pPr>
+        <w:pStyle w:val="Heading2"/>
+      </w:pPr>
+      <w:bookmarkStart w:id="31" w:name="_Toc166539079"/>
+      <w:r>
+        <w:t xml:space="preserve">Παράρτημα Α: Κώδικες </w:t>
+      </w:r>
+      <w:r>
+        <w:rPr>
+          <w:lang w:val="en-US"/>
+        </w:rPr>
+        <w:t>Arduino</w:t>
+      </w:r>
+      <w:bookmarkEnd w:id="31"/>
+    </w:p>
+    <w:p/>
+    <w:p>
+      <w:pPr>
+        <w:pStyle w:val="Heading3"/>
+        <w:rPr>
+          <w:lang w:val="en-US"/>
+        </w:rPr>
+      </w:pPr>
+      <w:bookmarkStart w:id="32" w:name="_Toc166539080"/>
+      <w:r>
+        <w:t xml:space="preserve">Ι. </w:t>
+      </w:r>
+      <w:r>
+        <w:t xml:space="preserve">Κώδικας αισθητήρα θερμοκρασίας </w:t>
+      </w:r>
+      <w:r>
+        <w:rPr>
+          <w:lang w:val="en-US"/>
+        </w:rPr>
+        <w:t>MCP9808</w:t>
+      </w:r>
+      <w:bookmarkEnd w:id="32"/>
+    </w:p>
+    <w:p>
+      <w:pPr>
+        <w:rPr>
+          <w:lang w:val="en-US"/>
+        </w:rPr>
+      </w:pPr>
+    </w:p>
+    <w:p>
+      <w:pPr>
+        <w:shd w:val="clear" w:color="auto" w:fill="FFFFFF"/>
+        <w:spacing w:line="285" w:lineRule="atLeast"/>
+        <w:rPr>
+          <w:rFonts w:ascii="Consolas" w:hAnsi="Consolas"/>
+          <w:color w:val="4E5B61"/>
+          <w:sz w:val="21"/>
+          <w:szCs w:val="21"/>
+          <w:lang w:val="en-US" w:eastAsia="en-US"/>
+        </w:rPr>
+      </w:pPr>
+      <w:r>
+        <w:rPr>
+          <w:rFonts w:ascii="Consolas" w:hAnsi="Consolas"/>
+          <w:color w:val="728E00"/>
+          <w:sz w:val="21"/>
+          <w:szCs w:val="21"/>
+          <w:lang w:val="en-US"/>
+        </w:rPr>
+        <w:t>#include</w:t>
+      </w:r>
+      <w:r>
+        <w:rPr>
+          <w:rFonts w:ascii="Consolas" w:hAnsi="Consolas"/>
+          <w:color w:val="4E5B61"/>
+          <w:sz w:val="21"/>
+          <w:szCs w:val="21"/>
+          <w:lang w:val="en-US"/>
+        </w:rPr>
+        <w:t xml:space="preserve"> </w:t>
+      </w:r>
+      <w:r>
+        <w:rPr>
+          <w:rFonts w:ascii="Consolas" w:hAnsi="Consolas"/>
+          <w:color w:val="005C5F"/>
+          <w:sz w:val="21"/>
+          <w:szCs w:val="21"/>
+          <w:lang w:val="en-US"/>
+        </w:rPr>
+        <w:t>&lt;</w:t>
+      </w:r>
+      <w:proofErr w:type="spellStart"/>
+      <w:r>
+        <w:rPr>
+          <w:rFonts w:ascii="Consolas" w:hAnsi="Consolas"/>
+          <w:color w:val="005C5F"/>
+          <w:sz w:val="21"/>
+          <w:szCs w:val="21"/>
+          <w:lang w:val="en-US"/>
+        </w:rPr>
+        <w:t>Wire.h</w:t>
+      </w:r>
+      <w:proofErr w:type="spellEnd"/>
+      <w:r>
+        <w:rPr>
+          <w:rFonts w:ascii="Consolas" w:hAnsi="Consolas"/>
+          <w:color w:val="005C5F"/>
+          <w:sz w:val="21"/>
+          <w:szCs w:val="21"/>
+          <w:lang w:val="en-US"/>
+        </w:rPr>
+        <w:t>&gt;</w:t>
+      </w:r>
+    </w:p>
+    <w:p>
+      <w:pPr>
+        <w:shd w:val="clear" w:color="auto" w:fill="FFFFFF"/>
+        <w:spacing w:line="285" w:lineRule="atLeast"/>
+        <w:rPr>
+          <w:rFonts w:ascii="Consolas" w:hAnsi="Consolas"/>
+          <w:color w:val="4E5B61"/>
+          <w:sz w:val="21"/>
+          <w:szCs w:val="21"/>
+          <w:lang w:val="en-US"/>
+        </w:rPr>
+      </w:pPr>
+      <w:r>
+        <w:rPr>
+          <w:rFonts w:ascii="Consolas" w:hAnsi="Consolas"/>
+          <w:color w:val="728E00"/>
+          <w:sz w:val="21"/>
+          <w:szCs w:val="21"/>
+          <w:lang w:val="en-US"/>
+        </w:rPr>
+        <w:t>#include</w:t>
+      </w:r>
+      <w:r>
+        <w:rPr>
+          <w:rFonts w:ascii="Consolas" w:hAnsi="Consolas"/>
+          <w:color w:val="4E5B61"/>
+          <w:sz w:val="21"/>
+          <w:szCs w:val="21"/>
+          <w:lang w:val="en-US"/>
+        </w:rPr>
+        <w:t xml:space="preserve"> </w:t>
+      </w:r>
+      <w:r>
+        <w:rPr>
+          <w:rFonts w:ascii="Consolas" w:hAnsi="Consolas"/>
+          <w:color w:val="005C5F"/>
+          <w:sz w:val="21"/>
+          <w:szCs w:val="21"/>
+          <w:lang w:val="en-US"/>
+        </w:rPr>
+        <w:t>"Adafruit_MCP9808.h"</w:t>
+      </w:r>
+    </w:p>
+    <w:p>
+      <w:pPr>
+        <w:shd w:val="clear" w:color="auto" w:fill="FFFFFF"/>
+        <w:spacing w:after="240" w:line="285" w:lineRule="atLeast"/>
+        <w:rPr>
+          <w:rFonts w:ascii="Consolas" w:hAnsi="Consolas"/>
+          <w:color w:val="4E5B61"/>
+          <w:sz w:val="21"/>
+          <w:szCs w:val="21"/>
+          <w:lang w:val="en-US"/>
+        </w:rPr>
+      </w:pPr>
+    </w:p>
+    <w:p>
+      <w:pPr>
+        <w:shd w:val="clear" w:color="auto" w:fill="FFFFFF"/>
+        <w:spacing w:line="285" w:lineRule="atLeast"/>
+        <w:rPr>
+          <w:rFonts w:ascii="Consolas" w:hAnsi="Consolas"/>
+          <w:color w:val="4E5B61"/>
+          <w:sz w:val="21"/>
+          <w:szCs w:val="21"/>
+          <w:lang w:val="en-US"/>
+        </w:rPr>
+      </w:pPr>
+      <w:r>
+        <w:rPr>
+          <w:rFonts w:ascii="Consolas" w:hAnsi="Consolas"/>
+          <w:color w:val="4E5B61"/>
+          <w:sz w:val="21"/>
+          <w:szCs w:val="21"/>
+          <w:lang w:val="en-US"/>
+        </w:rPr>
+        <w:t xml:space="preserve">Adafruit_MCP9808 </w:t>
+      </w:r>
+      <w:proofErr w:type="spellStart"/>
+      <w:r>
+        <w:rPr>
+          <w:rFonts w:ascii="Consolas" w:hAnsi="Consolas"/>
+          <w:color w:val="4E5B61"/>
+          <w:sz w:val="21"/>
+          <w:szCs w:val="21"/>
+          <w:lang w:val="en-US"/>
+        </w:rPr>
+        <w:t>tempsensor</w:t>
+      </w:r>
+      <w:proofErr w:type="spellEnd"/>
+      <w:r>
+        <w:rPr>
+          <w:rFonts w:ascii="Consolas" w:hAnsi="Consolas"/>
+          <w:color w:val="4E5B61"/>
+          <w:sz w:val="21"/>
+          <w:szCs w:val="21"/>
+          <w:lang w:val="en-US"/>
+        </w:rPr>
+        <w:t xml:space="preserve"> = </w:t>
+      </w:r>
+      <w:r>
+        <w:rPr>
+          <w:rFonts w:ascii="Consolas" w:hAnsi="Consolas"/>
+          <w:color w:val="D35400"/>
+          <w:sz w:val="21"/>
+          <w:szCs w:val="21"/>
+          <w:lang w:val="en-US"/>
+        </w:rPr>
+        <w:t>Adafruit_MCP9808</w:t>
+      </w:r>
+      <w:r>
+        <w:rPr>
+          <w:rFonts w:ascii="Consolas" w:hAnsi="Consolas"/>
+          <w:color w:val="434F54"/>
+          <w:sz w:val="21"/>
+          <w:szCs w:val="21"/>
+          <w:lang w:val="en-US"/>
+        </w:rPr>
+        <w:t>()</w:t>
+      </w:r>
+      <w:r>
+        <w:rPr>
+          <w:rFonts w:ascii="Consolas" w:hAnsi="Consolas"/>
+          <w:color w:val="4E5B61"/>
+          <w:sz w:val="21"/>
+          <w:szCs w:val="21"/>
+          <w:lang w:val="en-US"/>
+        </w:rPr>
+        <w:t>;</w:t>
+      </w:r>
+    </w:p>
+    <w:p>
+      <w:pPr>
+        <w:shd w:val="clear" w:color="auto" w:fill="FFFFFF"/>
+        <w:spacing w:line="285" w:lineRule="atLeast"/>
+        <w:rPr>
+          <w:rFonts w:ascii="Consolas" w:hAnsi="Consolas"/>
+          <w:color w:val="4E5B61"/>
+          <w:sz w:val="21"/>
+          <w:szCs w:val="21"/>
+          <w:lang w:val="en-US"/>
+        </w:rPr>
+      </w:pPr>
+    </w:p>
+    <w:p>
+      <w:pPr>
+        <w:shd w:val="clear" w:color="auto" w:fill="FFFFFF"/>
+        <w:spacing w:line="285" w:lineRule="atLeast"/>
+        <w:rPr>
+          <w:rFonts w:ascii="Consolas" w:hAnsi="Consolas"/>
+          <w:color w:val="4E5B61"/>
+          <w:sz w:val="21"/>
+          <w:szCs w:val="21"/>
+          <w:lang w:val="en-US"/>
+        </w:rPr>
+      </w:pPr>
+      <w:r>
+        <w:rPr>
+          <w:rFonts w:ascii="Consolas" w:hAnsi="Consolas"/>
+          <w:color w:val="00979D"/>
+          <w:sz w:val="21"/>
+          <w:szCs w:val="21"/>
+          <w:lang w:val="en-US"/>
+        </w:rPr>
+        <w:t>void</w:t>
+      </w:r>
+      <w:r>
+        <w:rPr>
+          <w:rFonts w:ascii="Consolas" w:hAnsi="Consolas"/>
+          <w:color w:val="4E5B61"/>
+          <w:sz w:val="21"/>
+          <w:szCs w:val="21"/>
+          <w:lang w:val="en-US"/>
+        </w:rPr>
+        <w:t xml:space="preserve"> </w:t>
+      </w:r>
+      <w:r>
+        <w:rPr>
+          <w:rFonts w:ascii="Consolas" w:hAnsi="Consolas"/>
+          <w:color w:val="D35400"/>
+          <w:sz w:val="21"/>
+          <w:szCs w:val="21"/>
+          <w:lang w:val="en-US"/>
+        </w:rPr>
+        <w:t>setup</w:t>
+      </w:r>
+      <w:r>
+        <w:rPr>
+          <w:rFonts w:ascii="Consolas" w:hAnsi="Consolas"/>
+          <w:color w:val="434F54"/>
+          <w:sz w:val="21"/>
+          <w:szCs w:val="21"/>
+          <w:lang w:val="en-US"/>
+        </w:rPr>
+        <w:t>()</w:t>
+      </w:r>
+      <w:r>
+        <w:rPr>
+          <w:rFonts w:ascii="Consolas" w:hAnsi="Consolas"/>
+          <w:color w:val="4E5B61"/>
+          <w:sz w:val="21"/>
+          <w:szCs w:val="21"/>
+          <w:lang w:val="en-US"/>
+        </w:rPr>
+        <w:t xml:space="preserve"> </w:t>
+      </w:r>
+      <w:r>
+        <w:rPr>
+          <w:rFonts w:ascii="Consolas" w:hAnsi="Consolas"/>
+          <w:color w:val="434F54"/>
+          <w:sz w:val="21"/>
+          <w:szCs w:val="21"/>
+          <w:lang w:val="en-US"/>
+        </w:rPr>
+        <w:t>{</w:t>
+      </w:r>
+    </w:p>
+    <w:p>
+      <w:pPr>
+        <w:shd w:val="clear" w:color="auto" w:fill="FFFFFF"/>
+        <w:spacing w:line="285" w:lineRule="atLeast"/>
+        <w:rPr>
+          <w:rFonts w:ascii="Consolas" w:hAnsi="Consolas"/>
+          <w:color w:val="4E5B61"/>
+          <w:sz w:val="21"/>
+          <w:szCs w:val="21"/>
+          <w:lang w:val="en-US"/>
+        </w:rPr>
+      </w:pPr>
+      <w:r>
+        <w:rPr>
+          <w:rFonts w:ascii="Consolas" w:hAnsi="Consolas"/>
+          <w:color w:val="4E5B61"/>
+          <w:sz w:val="21"/>
+          <w:szCs w:val="21"/>
+          <w:lang w:val="en-US"/>
+        </w:rPr>
+        <w:t xml:space="preserve">  </w:t>
+      </w:r>
+      <w:proofErr w:type="spellStart"/>
+      <w:r>
+        <w:rPr>
+          <w:rFonts w:ascii="Consolas" w:hAnsi="Consolas"/>
+          <w:color w:val="D35400"/>
+          <w:sz w:val="21"/>
+          <w:szCs w:val="21"/>
+          <w:lang w:val="en-US"/>
+        </w:rPr>
+        <w:t>Serial</w:t>
+      </w:r>
+      <w:r>
+        <w:rPr>
+          <w:rFonts w:ascii="Consolas" w:hAnsi="Consolas"/>
+          <w:color w:val="4E5B61"/>
+          <w:sz w:val="21"/>
+          <w:szCs w:val="21"/>
+          <w:lang w:val="en-US"/>
+        </w:rPr>
+        <w:t>.</w:t>
+      </w:r>
+      <w:r>
+        <w:rPr>
+          <w:rFonts w:ascii="Consolas" w:hAnsi="Consolas"/>
+          <w:color w:val="D35400"/>
+          <w:sz w:val="21"/>
+          <w:szCs w:val="21"/>
+          <w:lang w:val="en-US"/>
+        </w:rPr>
+        <w:t>begin</w:t>
+      </w:r>
+      <w:proofErr w:type="spellEnd"/>
+      <w:r>
+        <w:rPr>
+          <w:rFonts w:ascii="Consolas" w:hAnsi="Consolas"/>
+          <w:color w:val="434F54"/>
+          <w:sz w:val="21"/>
+          <w:szCs w:val="21"/>
+          <w:lang w:val="en-US"/>
+        </w:rPr>
+        <w:t>(</w:t>
+      </w:r>
+      <w:r>
+        <w:rPr>
+          <w:rFonts w:ascii="Consolas" w:hAnsi="Consolas"/>
+          <w:color w:val="005C5F"/>
+          <w:sz w:val="21"/>
+          <w:szCs w:val="21"/>
+          <w:lang w:val="en-US"/>
+        </w:rPr>
+        <w:t>9600</w:t>
+      </w:r>
+      <w:r>
+        <w:rPr>
+          <w:rFonts w:ascii="Consolas" w:hAnsi="Consolas"/>
+          <w:color w:val="434F54"/>
+          <w:sz w:val="21"/>
+          <w:szCs w:val="21"/>
+          <w:lang w:val="en-US"/>
+        </w:rPr>
+        <w:t>)</w:t>
+      </w:r>
+      <w:r>
+        <w:rPr>
+          <w:rFonts w:ascii="Consolas" w:hAnsi="Consolas"/>
+          <w:color w:val="4E5B61"/>
+          <w:sz w:val="21"/>
+          <w:szCs w:val="21"/>
+          <w:lang w:val="en-US"/>
+        </w:rPr>
+        <w:t>;</w:t>
+      </w:r>
+    </w:p>
+    <w:p>
+      <w:pPr>
+        <w:shd w:val="clear" w:color="auto" w:fill="FFFFFF"/>
+        <w:spacing w:line="285" w:lineRule="atLeast"/>
+        <w:rPr>
+          <w:rFonts w:ascii="Consolas" w:hAnsi="Consolas"/>
+          <w:color w:val="4E5B61"/>
+          <w:sz w:val="21"/>
+          <w:szCs w:val="21"/>
+          <w:lang w:val="en-US"/>
+        </w:rPr>
+      </w:pPr>
+      <w:r>
+        <w:rPr>
+          <w:rFonts w:ascii="Consolas" w:hAnsi="Consolas"/>
+          <w:color w:val="4E5B61"/>
+          <w:sz w:val="21"/>
+          <w:szCs w:val="21"/>
+          <w:lang w:val="en-US"/>
+        </w:rPr>
+        <w:t xml:space="preserve">  </w:t>
+      </w:r>
+      <w:r>
+        <w:rPr>
+          <w:rFonts w:ascii="Consolas" w:hAnsi="Consolas"/>
+          <w:color w:val="728E00"/>
+          <w:sz w:val="21"/>
+          <w:szCs w:val="21"/>
+          <w:lang w:val="en-US"/>
+        </w:rPr>
+        <w:t>while</w:t>
+      </w:r>
+      <w:r>
+        <w:rPr>
+          <w:rFonts w:ascii="Consolas" w:hAnsi="Consolas"/>
+          <w:color w:val="4E5B61"/>
+          <w:sz w:val="21"/>
+          <w:szCs w:val="21"/>
+          <w:lang w:val="en-US"/>
+        </w:rPr>
+        <w:t xml:space="preserve"> </w:t>
+      </w:r>
+      <w:r>
+        <w:rPr>
+          <w:rFonts w:ascii="Consolas" w:hAnsi="Consolas"/>
+          <w:color w:val="434F54"/>
+          <w:sz w:val="21"/>
+          <w:szCs w:val="21"/>
+          <w:lang w:val="en-US"/>
+        </w:rPr>
+        <w:t>(</w:t>
+      </w:r>
+      <w:r>
+        <w:rPr>
+          <w:rFonts w:ascii="Consolas" w:hAnsi="Consolas"/>
+          <w:color w:val="4E5B61"/>
+          <w:sz w:val="21"/>
+          <w:szCs w:val="21"/>
+          <w:lang w:val="en-US"/>
+        </w:rPr>
+        <w:t>!Serial</w:t>
+      </w:r>
+      <w:r>
+        <w:rPr>
+          <w:rFonts w:ascii="Consolas" w:hAnsi="Consolas"/>
+          <w:color w:val="434F54"/>
+          <w:sz w:val="21"/>
+          <w:szCs w:val="21"/>
+          <w:lang w:val="en-US"/>
+        </w:rPr>
+        <w:t>)</w:t>
+      </w:r>
+      <w:r>
+        <w:rPr>
+          <w:rFonts w:ascii="Consolas" w:hAnsi="Consolas"/>
+          <w:color w:val="4E5B61"/>
+          <w:sz w:val="21"/>
+          <w:szCs w:val="21"/>
+          <w:lang w:val="en-US"/>
+        </w:rPr>
+        <w:t xml:space="preserve">; </w:t>
+      </w:r>
+    </w:p>
+    <w:p>
+      <w:pPr>
+        <w:shd w:val="clear" w:color="auto" w:fill="FFFFFF"/>
+        <w:spacing w:line="285" w:lineRule="atLeast"/>
+        <w:rPr>
+          <w:rFonts w:ascii="Consolas" w:hAnsi="Consolas"/>
+          <w:color w:val="4E5B61"/>
+          <w:sz w:val="21"/>
+          <w:szCs w:val="21"/>
+          <w:lang w:val="en-US"/>
+        </w:rPr>
+      </w:pPr>
+      <w:r>
+        <w:rPr>
+          <w:rFonts w:ascii="Consolas" w:hAnsi="Consolas"/>
+          <w:color w:val="4E5B61"/>
+          <w:sz w:val="21"/>
+          <w:szCs w:val="21"/>
+          <w:lang w:val="en-US"/>
+        </w:rPr>
+        <w:t xml:space="preserve">  </w:t>
+      </w:r>
+      <w:proofErr w:type="spellStart"/>
+      <w:r>
+        <w:rPr>
+          <w:rFonts w:ascii="Consolas" w:hAnsi="Consolas"/>
+          <w:color w:val="D35400"/>
+          <w:sz w:val="21"/>
+          <w:szCs w:val="21"/>
+          <w:lang w:val="en-US"/>
+        </w:rPr>
+        <w:t>Serial</w:t>
+      </w:r>
+      <w:r>
+        <w:rPr>
+          <w:rFonts w:ascii="Consolas" w:hAnsi="Consolas"/>
+          <w:color w:val="4E5B61"/>
+          <w:sz w:val="21"/>
+          <w:szCs w:val="21"/>
+          <w:lang w:val="en-US"/>
+        </w:rPr>
+        <w:t>.</w:t>
+      </w:r>
+      <w:r>
+        <w:rPr>
+          <w:rFonts w:ascii="Consolas" w:hAnsi="Consolas"/>
+          <w:color w:val="D35400"/>
+          <w:sz w:val="21"/>
+          <w:szCs w:val="21"/>
+          <w:lang w:val="en-US"/>
+        </w:rPr>
+        <w:t>println</w:t>
+      </w:r>
+      <w:proofErr w:type="spellEnd"/>
+      <w:r>
+        <w:rPr>
+          <w:rFonts w:ascii="Consolas" w:hAnsi="Consolas"/>
+          <w:color w:val="434F54"/>
+          <w:sz w:val="21"/>
+          <w:szCs w:val="21"/>
+          <w:lang w:val="en-US"/>
+        </w:rPr>
+        <w:t>(</w:t>
+      </w:r>
+      <w:r>
+        <w:rPr>
+          <w:rFonts w:ascii="Consolas" w:hAnsi="Consolas"/>
+          <w:color w:val="005C5F"/>
+          <w:sz w:val="21"/>
+          <w:szCs w:val="21"/>
+          <w:lang w:val="en-US"/>
+        </w:rPr>
+        <w:t>"MCP9808 temp sensor"</w:t>
+      </w:r>
+      <w:r>
+        <w:rPr>
+          <w:rFonts w:ascii="Consolas" w:hAnsi="Consolas"/>
+          <w:color w:val="434F54"/>
+          <w:sz w:val="21"/>
+          <w:szCs w:val="21"/>
+          <w:lang w:val="en-US"/>
+        </w:rPr>
+        <w:t>)</w:t>
+      </w:r>
+      <w:r>
+        <w:rPr>
+          <w:rFonts w:ascii="Consolas" w:hAnsi="Consolas"/>
+          <w:color w:val="4E5B61"/>
+          <w:sz w:val="21"/>
+          <w:szCs w:val="21"/>
+          <w:lang w:val="en-US"/>
+        </w:rPr>
+        <w:t>;</w:t>
+      </w:r>
+    </w:p>
+    <w:p>
+      <w:pPr>
+        <w:shd w:val="clear" w:color="auto" w:fill="FFFFFF"/>
+        <w:spacing w:line="285" w:lineRule="atLeast"/>
+        <w:rPr>
+          <w:rFonts w:ascii="Consolas" w:hAnsi="Consolas"/>
+          <w:color w:val="4E5B61"/>
+          <w:sz w:val="21"/>
+          <w:szCs w:val="21"/>
+          <w:lang w:val="en-US"/>
+        </w:rPr>
+      </w:pPr>
+      <w:r>
+        <w:rPr>
+          <w:rFonts w:ascii="Consolas" w:hAnsi="Consolas"/>
+          <w:color w:val="4E5B61"/>
+          <w:sz w:val="21"/>
+          <w:szCs w:val="21"/>
+          <w:lang w:val="en-US"/>
+        </w:rPr>
+        <w:t xml:space="preserve">  </w:t>
+      </w:r>
+    </w:p>
+    <w:p>
+      <w:pPr>
+        <w:shd w:val="clear" w:color="auto" w:fill="FFFFFF"/>
+        <w:spacing w:line="285" w:lineRule="atLeast"/>
+        <w:rPr>
+          <w:rFonts w:ascii="Consolas" w:hAnsi="Consolas"/>
+          <w:color w:val="4E5B61"/>
+          <w:sz w:val="21"/>
+          <w:szCs w:val="21"/>
+          <w:lang w:val="en-US"/>
+        </w:rPr>
+      </w:pPr>
+      <w:r>
+        <w:rPr>
+          <w:rFonts w:ascii="Consolas" w:hAnsi="Consolas"/>
+          <w:color w:val="4E5B61"/>
+          <w:sz w:val="21"/>
+          <w:szCs w:val="21"/>
+          <w:lang w:val="en-US"/>
+        </w:rPr>
+        <w:t xml:space="preserve">  </w:t>
+      </w:r>
+      <w:r>
+        <w:rPr>
+          <w:rFonts w:ascii="Consolas" w:hAnsi="Consolas"/>
+          <w:color w:val="728E00"/>
+          <w:sz w:val="21"/>
+          <w:szCs w:val="21"/>
+          <w:lang w:val="en-US"/>
+        </w:rPr>
+        <w:t>if</w:t>
+      </w:r>
+      <w:r>
+        <w:rPr>
+          <w:rFonts w:ascii="Consolas" w:hAnsi="Consolas"/>
+          <w:color w:val="4E5B61"/>
+          <w:sz w:val="21"/>
+          <w:szCs w:val="21"/>
+          <w:lang w:val="en-US"/>
+        </w:rPr>
+        <w:t xml:space="preserve"> </w:t>
+      </w:r>
+      <w:r>
+        <w:rPr>
+          <w:rFonts w:ascii="Consolas" w:hAnsi="Consolas"/>
+          <w:color w:val="434F54"/>
+          <w:sz w:val="21"/>
+          <w:szCs w:val="21"/>
+          <w:lang w:val="en-US"/>
+        </w:rPr>
+        <w:t>(</w:t>
+      </w:r>
+      <w:r>
+        <w:rPr>
+          <w:rFonts w:ascii="Consolas" w:hAnsi="Consolas"/>
+          <w:color w:val="4E5B61"/>
+          <w:sz w:val="21"/>
+          <w:szCs w:val="21"/>
+          <w:lang w:val="en-US"/>
+        </w:rPr>
+        <w:t>!</w:t>
+      </w:r>
+      <w:proofErr w:type="spellStart"/>
+      <w:r>
+        <w:rPr>
+          <w:rFonts w:ascii="Consolas" w:hAnsi="Consolas"/>
+          <w:color w:val="D35400"/>
+          <w:sz w:val="21"/>
+          <w:szCs w:val="21"/>
+          <w:lang w:val="en-US"/>
+        </w:rPr>
+        <w:t>tempsensor</w:t>
+      </w:r>
+      <w:r>
+        <w:rPr>
+          <w:rFonts w:ascii="Consolas" w:hAnsi="Consolas"/>
+          <w:color w:val="4E5B61"/>
+          <w:sz w:val="21"/>
+          <w:szCs w:val="21"/>
+          <w:lang w:val="en-US"/>
+        </w:rPr>
+        <w:t>.</w:t>
+      </w:r>
+      <w:r>
+        <w:rPr>
+          <w:rFonts w:ascii="Consolas" w:hAnsi="Consolas"/>
+          <w:color w:val="D35400"/>
+          <w:sz w:val="21"/>
+          <w:szCs w:val="21"/>
+          <w:lang w:val="en-US"/>
+        </w:rPr>
+        <w:t>begin</w:t>
+      </w:r>
+      <w:proofErr w:type="spellEnd"/>
+      <w:r>
+        <w:rPr>
+          <w:rFonts w:ascii="Consolas" w:hAnsi="Consolas"/>
+          <w:color w:val="434F54"/>
+          <w:sz w:val="21"/>
+          <w:szCs w:val="21"/>
+          <w:lang w:val="en-US"/>
+        </w:rPr>
+        <w:t>(</w:t>
+      </w:r>
+      <w:r>
+        <w:rPr>
+          <w:rFonts w:ascii="Consolas" w:hAnsi="Consolas"/>
+          <w:color w:val="4E5B61"/>
+          <w:sz w:val="21"/>
+          <w:szCs w:val="21"/>
+          <w:lang w:val="en-US"/>
+        </w:rPr>
+        <w:t>0x</w:t>
+      </w:r>
+      <w:r>
+        <w:rPr>
+          <w:rFonts w:ascii="Consolas" w:hAnsi="Consolas"/>
+          <w:color w:val="005C5F"/>
+          <w:sz w:val="21"/>
+          <w:szCs w:val="21"/>
+          <w:lang w:val="en-US"/>
+        </w:rPr>
+        <w:t>18</w:t>
+      </w:r>
+      <w:r>
+        <w:rPr>
+          <w:rFonts w:ascii="Consolas" w:hAnsi="Consolas"/>
+          <w:color w:val="434F54"/>
+          <w:sz w:val="21"/>
+          <w:szCs w:val="21"/>
+          <w:lang w:val="en-US"/>
+        </w:rPr>
+        <w:t>))</w:t>
+      </w:r>
+      <w:r>
+        <w:rPr>
+          <w:rFonts w:ascii="Consolas" w:hAnsi="Consolas"/>
+          <w:color w:val="4E5B61"/>
+          <w:sz w:val="21"/>
+          <w:szCs w:val="21"/>
+          <w:lang w:val="en-US"/>
+        </w:rPr>
+        <w:t xml:space="preserve"> </w:t>
+      </w:r>
+      <w:r>
+        <w:rPr>
+          <w:rFonts w:ascii="Consolas" w:hAnsi="Consolas"/>
+          <w:color w:val="434F54"/>
+          <w:sz w:val="21"/>
+          <w:szCs w:val="21"/>
+          <w:lang w:val="en-US"/>
+        </w:rPr>
+        <w:t>{</w:t>
+      </w:r>
+    </w:p>
+    <w:p>
+      <w:pPr>
+        <w:shd w:val="clear" w:color="auto" w:fill="FFFFFF"/>
+        <w:spacing w:line="285" w:lineRule="atLeast"/>
+        <w:rPr>
+          <w:rFonts w:ascii="Consolas" w:hAnsi="Consolas"/>
+          <w:color w:val="4E5B61"/>
+          <w:sz w:val="21"/>
+          <w:szCs w:val="21"/>
+          <w:lang w:val="en-US"/>
+        </w:rPr>
+      </w:pPr>
+      <w:r>
+        <w:rPr>
+          <w:rFonts w:ascii="Consolas" w:hAnsi="Consolas"/>
+          <w:color w:val="4E5B61"/>
+          <w:sz w:val="21"/>
+          <w:szCs w:val="21"/>
+          <w:lang w:val="en-US"/>
+        </w:rPr>
+        <w:t xml:space="preserve">    </w:t>
+      </w:r>
+      <w:proofErr w:type="spellStart"/>
+      <w:r>
+        <w:rPr>
+          <w:rFonts w:ascii="Consolas" w:hAnsi="Consolas"/>
+          <w:color w:val="D35400"/>
+          <w:sz w:val="21"/>
+          <w:szCs w:val="21"/>
+          <w:lang w:val="en-US"/>
+        </w:rPr>
+        <w:t>Serial</w:t>
+      </w:r>
+      <w:r>
+        <w:rPr>
+          <w:rFonts w:ascii="Consolas" w:hAnsi="Consolas"/>
+          <w:color w:val="4E5B61"/>
+          <w:sz w:val="21"/>
+          <w:szCs w:val="21"/>
+          <w:lang w:val="en-US"/>
+        </w:rPr>
+        <w:t>.</w:t>
+      </w:r>
+      <w:r>
+        <w:rPr>
+          <w:rFonts w:ascii="Consolas" w:hAnsi="Consolas"/>
+          <w:color w:val="D35400"/>
+          <w:sz w:val="21"/>
+          <w:szCs w:val="21"/>
+          <w:lang w:val="en-US"/>
+        </w:rPr>
+        <w:t>println</w:t>
+      </w:r>
+      <w:proofErr w:type="spellEnd"/>
+      <w:r>
+        <w:rPr>
+          <w:rFonts w:ascii="Consolas" w:hAnsi="Consolas"/>
+          <w:color w:val="434F54"/>
+          <w:sz w:val="21"/>
+          <w:szCs w:val="21"/>
+          <w:lang w:val="en-US"/>
+        </w:rPr>
+        <w:t>(</w:t>
+      </w:r>
+      <w:r>
+        <w:rPr>
+          <w:rFonts w:ascii="Consolas" w:hAnsi="Consolas"/>
+          <w:color w:val="005C5F"/>
+          <w:sz w:val="21"/>
+          <w:szCs w:val="21"/>
+          <w:lang w:val="en-US"/>
+        </w:rPr>
+        <w:t>"Couldn't find MCP9808! Check your connections and verify the address is correct."</w:t>
+      </w:r>
+      <w:r>
+        <w:rPr>
+          <w:rFonts w:ascii="Consolas" w:hAnsi="Consolas"/>
+          <w:color w:val="434F54"/>
+          <w:sz w:val="21"/>
+          <w:szCs w:val="21"/>
+          <w:lang w:val="en-US"/>
+        </w:rPr>
+        <w:t>)</w:t>
+      </w:r>
+      <w:r>
+        <w:rPr>
+          <w:rFonts w:ascii="Consolas" w:hAnsi="Consolas"/>
+          <w:color w:val="4E5B61"/>
+          <w:sz w:val="21"/>
+          <w:szCs w:val="21"/>
+          <w:lang w:val="en-US"/>
+        </w:rPr>
+        <w:t>;</w:t>
+      </w:r>
+    </w:p>
+    <w:p>
+      <w:pPr>
+        <w:shd w:val="clear" w:color="auto" w:fill="FFFFFF"/>
+        <w:spacing w:line="285" w:lineRule="atLeast"/>
+        <w:rPr>
+          <w:rFonts w:ascii="Consolas" w:hAnsi="Consolas"/>
+          <w:color w:val="4E5B61"/>
+          <w:sz w:val="21"/>
+          <w:szCs w:val="21"/>
+          <w:lang w:val="en-US"/>
+        </w:rPr>
+      </w:pPr>
+      <w:r>
+        <w:rPr>
+          <w:rFonts w:ascii="Consolas" w:hAnsi="Consolas"/>
+          <w:color w:val="4E5B61"/>
+          <w:sz w:val="21"/>
+          <w:szCs w:val="21"/>
+          <w:lang w:val="en-US"/>
+        </w:rPr>
+        <w:t xml:space="preserve">    </w:t>
+      </w:r>
+      <w:r>
+        <w:rPr>
+          <w:rFonts w:ascii="Consolas" w:hAnsi="Consolas"/>
+          <w:color w:val="728E00"/>
+          <w:sz w:val="21"/>
+          <w:szCs w:val="21"/>
+          <w:lang w:val="en-US"/>
+        </w:rPr>
+        <w:t>while</w:t>
+      </w:r>
+      <w:r>
+        <w:rPr>
+          <w:rFonts w:ascii="Consolas" w:hAnsi="Consolas"/>
+          <w:color w:val="4E5B61"/>
+          <w:sz w:val="21"/>
+          <w:szCs w:val="21"/>
+          <w:lang w:val="en-US"/>
+        </w:rPr>
+        <w:t xml:space="preserve"> </w:t>
+      </w:r>
+      <w:r>
+        <w:rPr>
+          <w:rFonts w:ascii="Consolas" w:hAnsi="Consolas"/>
+          <w:color w:val="434F54"/>
+          <w:sz w:val="21"/>
+          <w:szCs w:val="21"/>
+          <w:lang w:val="en-US"/>
+        </w:rPr>
+        <w:t>(</w:t>
+      </w:r>
+      <w:r>
+        <w:rPr>
+          <w:rFonts w:ascii="Consolas" w:hAnsi="Consolas"/>
+          <w:color w:val="005C5F"/>
+          <w:sz w:val="21"/>
+          <w:szCs w:val="21"/>
+          <w:lang w:val="en-US"/>
+        </w:rPr>
+        <w:t>1</w:t>
+      </w:r>
+      <w:r>
+        <w:rPr>
+          <w:rFonts w:ascii="Consolas" w:hAnsi="Consolas"/>
+          <w:color w:val="434F54"/>
+          <w:sz w:val="21"/>
+          <w:szCs w:val="21"/>
+          <w:lang w:val="en-US"/>
+        </w:rPr>
+        <w:t>)</w:t>
+      </w:r>
+      <w:r>
+        <w:rPr>
+          <w:rFonts w:ascii="Consolas" w:hAnsi="Consolas"/>
+          <w:color w:val="4E5B61"/>
+          <w:sz w:val="21"/>
+          <w:szCs w:val="21"/>
+          <w:lang w:val="en-US"/>
+        </w:rPr>
+        <w:t>;</w:t>
+      </w:r>
+    </w:p>
+    <w:p>
+      <w:pPr>
+        <w:shd w:val="clear" w:color="auto" w:fill="FFFFFF"/>
+        <w:spacing w:line="285" w:lineRule="atLeast"/>
+        <w:rPr>
+          <w:rFonts w:ascii="Consolas" w:hAnsi="Consolas"/>
+          <w:color w:val="4E5B61"/>
+          <w:sz w:val="21"/>
+          <w:szCs w:val="21"/>
+          <w:lang w:val="en-US"/>
+        </w:rPr>
+      </w:pPr>
+      <w:r>
+        <w:rPr>
+          <w:rFonts w:ascii="Consolas" w:hAnsi="Consolas"/>
+          <w:color w:val="4E5B61"/>
+          <w:sz w:val="21"/>
+          <w:szCs w:val="21"/>
+          <w:lang w:val="en-US"/>
+        </w:rPr>
+        <w:t xml:space="preserve">  </w:t>
+      </w:r>
+      <w:r>
+        <w:rPr>
+          <w:rFonts w:ascii="Consolas" w:hAnsi="Consolas"/>
+          <w:color w:val="434F54"/>
+          <w:sz w:val="21"/>
+          <w:szCs w:val="21"/>
+          <w:lang w:val="en-US"/>
+        </w:rPr>
+        <w:t>}</w:t>
+      </w:r>
+    </w:p>
+    <w:p>
+      <w:pPr>
+        <w:shd w:val="clear" w:color="auto" w:fill="FFFFFF"/>
+        <w:spacing w:line="285" w:lineRule="atLeast"/>
+        <w:rPr>
+          <w:rFonts w:ascii="Consolas" w:hAnsi="Consolas"/>
+          <w:color w:val="4E5B61"/>
+          <w:sz w:val="21"/>
+          <w:szCs w:val="21"/>
+          <w:lang w:val="en-US"/>
+        </w:rPr>
+      </w:pPr>
+      <w:r>
+        <w:rPr>
+          <w:rFonts w:ascii="Consolas" w:hAnsi="Consolas"/>
+          <w:color w:val="4E5B61"/>
+          <w:sz w:val="21"/>
+          <w:szCs w:val="21"/>
+          <w:lang w:val="en-US"/>
+        </w:rPr>
+        <w:t xml:space="preserve">    </w:t>
+      </w:r>
+    </w:p>
+    <w:p>
+      <w:pPr>
+        <w:shd w:val="clear" w:color="auto" w:fill="FFFFFF"/>
+        <w:spacing w:line="285" w:lineRule="atLeast"/>
+        <w:rPr>
+          <w:rFonts w:ascii="Consolas" w:hAnsi="Consolas"/>
+          <w:color w:val="4E5B61"/>
+          <w:sz w:val="21"/>
+          <w:szCs w:val="21"/>
+          <w:lang w:val="en-US"/>
+        </w:rPr>
+      </w:pPr>
+      <w:r>
+        <w:rPr>
+          <w:rFonts w:ascii="Consolas" w:hAnsi="Consolas"/>
+          <w:color w:val="4E5B61"/>
+          <w:sz w:val="21"/>
+          <w:szCs w:val="21"/>
+          <w:lang w:val="en-US"/>
+        </w:rPr>
+        <w:t>   </w:t>
+      </w:r>
+      <w:proofErr w:type="spellStart"/>
+      <w:r>
+        <w:rPr>
+          <w:rFonts w:ascii="Consolas" w:hAnsi="Consolas"/>
+          <w:color w:val="D35400"/>
+          <w:sz w:val="21"/>
+          <w:szCs w:val="21"/>
+          <w:lang w:val="en-US"/>
+        </w:rPr>
+        <w:t>Serial</w:t>
+      </w:r>
+      <w:r>
+        <w:rPr>
+          <w:rFonts w:ascii="Consolas" w:hAnsi="Consolas"/>
+          <w:color w:val="4E5B61"/>
+          <w:sz w:val="21"/>
+          <w:szCs w:val="21"/>
+          <w:lang w:val="en-US"/>
+        </w:rPr>
+        <w:t>.</w:t>
+      </w:r>
+      <w:r>
+        <w:rPr>
+          <w:rFonts w:ascii="Consolas" w:hAnsi="Consolas"/>
+          <w:color w:val="D35400"/>
+          <w:sz w:val="21"/>
+          <w:szCs w:val="21"/>
+          <w:lang w:val="en-US"/>
+        </w:rPr>
+        <w:t>println</w:t>
+      </w:r>
+      <w:proofErr w:type="spellEnd"/>
+      <w:r>
+        <w:rPr>
+          <w:rFonts w:ascii="Consolas" w:hAnsi="Consolas"/>
+          <w:color w:val="434F54"/>
+          <w:sz w:val="21"/>
+          <w:szCs w:val="21"/>
+          <w:lang w:val="en-US"/>
+        </w:rPr>
+        <w:t>(</w:t>
+      </w:r>
+      <w:r>
+        <w:rPr>
+          <w:rFonts w:ascii="Consolas" w:hAnsi="Consolas"/>
+          <w:color w:val="005C5F"/>
+          <w:sz w:val="21"/>
+          <w:szCs w:val="21"/>
+          <w:lang w:val="en-US"/>
+        </w:rPr>
+        <w:t>"Found MCP9808!"</w:t>
+      </w:r>
+      <w:r>
+        <w:rPr>
+          <w:rFonts w:ascii="Consolas" w:hAnsi="Consolas"/>
+          <w:color w:val="434F54"/>
+          <w:sz w:val="21"/>
+          <w:szCs w:val="21"/>
+          <w:lang w:val="en-US"/>
+        </w:rPr>
+        <w:t>)</w:t>
+      </w:r>
+      <w:r>
+        <w:rPr>
+          <w:rFonts w:ascii="Consolas" w:hAnsi="Consolas"/>
+          <w:color w:val="4E5B61"/>
+          <w:sz w:val="21"/>
+          <w:szCs w:val="21"/>
+          <w:lang w:val="en-US"/>
+        </w:rPr>
+        <w:t>;</w:t>
+      </w:r>
+    </w:p>
+    <w:p>
+      <w:pPr>
+        <w:shd w:val="clear" w:color="auto" w:fill="FFFFFF"/>
+        <w:spacing w:line="285" w:lineRule="atLeast"/>
+        <w:rPr>
+          <w:rFonts w:ascii="Consolas" w:hAnsi="Consolas"/>
+          <w:color w:val="4E5B61"/>
+          <w:sz w:val="21"/>
+          <w:szCs w:val="21"/>
+          <w:lang w:val="en-US"/>
+        </w:rPr>
+      </w:pPr>
+    </w:p>
+    <w:p>
+      <w:pPr>
+        <w:shd w:val="clear" w:color="auto" w:fill="FFFFFF"/>
+        <w:spacing w:line="285" w:lineRule="atLeast"/>
+        <w:rPr>
+          <w:rFonts w:ascii="Consolas" w:hAnsi="Consolas"/>
+          <w:color w:val="4E5B61"/>
+          <w:sz w:val="21"/>
+          <w:szCs w:val="21"/>
+          <w:lang w:val="en-US"/>
+        </w:rPr>
+      </w:pPr>
+      <w:r>
+        <w:rPr>
+          <w:rFonts w:ascii="Consolas" w:hAnsi="Consolas"/>
+          <w:color w:val="4E5B61"/>
+          <w:sz w:val="21"/>
+          <w:szCs w:val="21"/>
+          <w:lang w:val="en-US"/>
+        </w:rPr>
+        <w:t xml:space="preserve">  </w:t>
+      </w:r>
+      <w:proofErr w:type="spellStart"/>
+      <w:r>
+        <w:rPr>
+          <w:rFonts w:ascii="Consolas" w:hAnsi="Consolas"/>
+          <w:color w:val="D35400"/>
+          <w:sz w:val="21"/>
+          <w:szCs w:val="21"/>
+          <w:lang w:val="en-US"/>
+        </w:rPr>
+        <w:t>tempsensor</w:t>
+      </w:r>
+      <w:r>
+        <w:rPr>
+          <w:rFonts w:ascii="Consolas" w:hAnsi="Consolas"/>
+          <w:color w:val="4E5B61"/>
+          <w:sz w:val="21"/>
+          <w:szCs w:val="21"/>
+          <w:lang w:val="en-US"/>
+        </w:rPr>
+        <w:t>.</w:t>
+      </w:r>
+      <w:r>
+        <w:rPr>
+          <w:rFonts w:ascii="Consolas" w:hAnsi="Consolas"/>
+          <w:color w:val="D35400"/>
+          <w:sz w:val="21"/>
+          <w:szCs w:val="21"/>
+          <w:lang w:val="en-US"/>
+        </w:rPr>
+        <w:t>setResolution</w:t>
+      </w:r>
+      <w:proofErr w:type="spellEnd"/>
+      <w:r>
+        <w:rPr>
+          <w:rFonts w:ascii="Consolas" w:hAnsi="Consolas"/>
+          <w:color w:val="434F54"/>
+          <w:sz w:val="21"/>
+          <w:szCs w:val="21"/>
+          <w:lang w:val="en-US"/>
+        </w:rPr>
+        <w:t>(</w:t>
+      </w:r>
+      <w:r>
+        <w:rPr>
+          <w:rFonts w:ascii="Consolas" w:hAnsi="Consolas"/>
+          <w:color w:val="005C5F"/>
+          <w:sz w:val="21"/>
+          <w:szCs w:val="21"/>
+          <w:lang w:val="en-US"/>
+        </w:rPr>
+        <w:t>0</w:t>
+      </w:r>
+      <w:r>
+        <w:rPr>
+          <w:rFonts w:ascii="Consolas" w:hAnsi="Consolas"/>
+          <w:color w:val="434F54"/>
+          <w:sz w:val="21"/>
+          <w:szCs w:val="21"/>
+          <w:lang w:val="en-US"/>
+        </w:rPr>
+        <w:t>)</w:t>
+      </w:r>
+      <w:r>
+        <w:rPr>
+          <w:rFonts w:ascii="Consolas" w:hAnsi="Consolas"/>
+          <w:color w:val="4E5B61"/>
+          <w:sz w:val="21"/>
+          <w:szCs w:val="21"/>
+          <w:lang w:val="en-US"/>
+        </w:rPr>
+        <w:t>;</w:t>
+      </w:r>
+    </w:p>
+    <w:p>
+      <w:pPr>
+        <w:shd w:val="clear" w:color="auto" w:fill="FFFFFF"/>
+        <w:spacing w:line="285" w:lineRule="atLeast"/>
+        <w:rPr>
+          <w:rFonts w:ascii="Consolas" w:hAnsi="Consolas"/>
+          <w:color w:val="4E5B61"/>
+          <w:sz w:val="21"/>
+          <w:szCs w:val="21"/>
+          <w:lang w:val="en-US"/>
+        </w:rPr>
+      </w:pPr>
+      <w:r>
+        <w:rPr>
+          <w:rFonts w:ascii="Consolas" w:hAnsi="Consolas"/>
+          <w:color w:val="434F54"/>
+          <w:sz w:val="21"/>
+          <w:szCs w:val="21"/>
+          <w:lang w:val="en-US"/>
+        </w:rPr>
+        <w:t>}</w:t>
+      </w:r>
+    </w:p>
+    <w:p>
+      <w:pPr>
+        <w:shd w:val="clear" w:color="auto" w:fill="FFFFFF"/>
+        <w:spacing w:line="285" w:lineRule="atLeast"/>
+        <w:rPr>
+          <w:rFonts w:ascii="Consolas" w:hAnsi="Consolas"/>
+          <w:color w:val="4E5B61"/>
+          <w:sz w:val="21"/>
+          <w:szCs w:val="21"/>
+          <w:lang w:val="en-US"/>
+        </w:rPr>
+      </w:pPr>
+    </w:p>
+    <w:p>
+      <w:pPr>
+        <w:shd w:val="clear" w:color="auto" w:fill="FFFFFF"/>
+        <w:spacing w:line="285" w:lineRule="atLeast"/>
+        <w:rPr>
+          <w:rFonts w:ascii="Consolas" w:hAnsi="Consolas"/>
+          <w:color w:val="4E5B61"/>
+          <w:sz w:val="21"/>
+          <w:szCs w:val="21"/>
+          <w:lang w:val="en-US"/>
+        </w:rPr>
+      </w:pPr>
+      <w:r>
+        <w:rPr>
+          <w:rFonts w:ascii="Consolas" w:hAnsi="Consolas"/>
+          <w:color w:val="00979D"/>
+          <w:sz w:val="21"/>
+          <w:szCs w:val="21"/>
+          <w:lang w:val="en-US"/>
+        </w:rPr>
+        <w:t>void</w:t>
+      </w:r>
+      <w:r>
+        <w:rPr>
+          <w:rFonts w:ascii="Consolas" w:hAnsi="Consolas"/>
+          <w:color w:val="4E5B61"/>
+          <w:sz w:val="21"/>
+          <w:szCs w:val="21"/>
+          <w:lang w:val="en-US"/>
+        </w:rPr>
+        <w:t xml:space="preserve"> </w:t>
+      </w:r>
+      <w:r>
+        <w:rPr>
+          <w:rFonts w:ascii="Consolas" w:hAnsi="Consolas"/>
+          <w:color w:val="D35400"/>
+          <w:sz w:val="21"/>
+          <w:szCs w:val="21"/>
+          <w:lang w:val="en-US"/>
+        </w:rPr>
+        <w:t>loop</w:t>
+      </w:r>
+      <w:r>
+        <w:rPr>
+          <w:rFonts w:ascii="Consolas" w:hAnsi="Consolas"/>
+          <w:color w:val="434F54"/>
+          <w:sz w:val="21"/>
+          <w:szCs w:val="21"/>
+          <w:lang w:val="en-US"/>
+        </w:rPr>
+        <w:t>()</w:t>
+      </w:r>
+      <w:r>
+        <w:rPr>
+          <w:rFonts w:ascii="Consolas" w:hAnsi="Consolas"/>
+          <w:color w:val="4E5B61"/>
+          <w:sz w:val="21"/>
+          <w:szCs w:val="21"/>
+          <w:lang w:val="en-US"/>
+        </w:rPr>
+        <w:t xml:space="preserve"> </w:t>
+      </w:r>
+      <w:r>
+        <w:rPr>
+          <w:rFonts w:ascii="Consolas" w:hAnsi="Consolas"/>
+          <w:color w:val="434F54"/>
+          <w:sz w:val="21"/>
+          <w:szCs w:val="21"/>
+          <w:lang w:val="en-US"/>
+        </w:rPr>
+        <w:t>{</w:t>
+      </w:r>
+    </w:p>
+    <w:p>
+      <w:pPr>
+        <w:shd w:val="clear" w:color="auto" w:fill="FFFFFF"/>
+        <w:spacing w:line="285" w:lineRule="atLeast"/>
+        <w:rPr>
+          <w:rFonts w:ascii="Consolas" w:hAnsi="Consolas"/>
+          <w:color w:val="4E5B61"/>
+          <w:sz w:val="21"/>
+          <w:szCs w:val="21"/>
+          <w:lang w:val="en-US"/>
+        </w:rPr>
+      </w:pPr>
+    </w:p>
+    <w:p>
+      <w:pPr>
+        <w:shd w:val="clear" w:color="auto" w:fill="FFFFFF"/>
+        <w:spacing w:line="285" w:lineRule="atLeast"/>
+        <w:rPr>
+          <w:rFonts w:ascii="Consolas" w:hAnsi="Consolas"/>
+          <w:color w:val="4E5B61"/>
+          <w:sz w:val="21"/>
+          <w:szCs w:val="21"/>
+          <w:lang w:val="en-US"/>
+        </w:rPr>
+      </w:pPr>
+      <w:r>
+        <w:rPr>
+          <w:rFonts w:ascii="Consolas" w:hAnsi="Consolas"/>
+          <w:color w:val="4E5B61"/>
+          <w:sz w:val="21"/>
+          <w:szCs w:val="21"/>
+          <w:lang w:val="en-US"/>
+        </w:rPr>
+        <w:t xml:space="preserve">  </w:t>
+      </w:r>
+      <w:r>
+        <w:rPr>
+          <w:rFonts w:ascii="Consolas" w:hAnsi="Consolas"/>
+          <w:color w:val="00979D"/>
+          <w:sz w:val="21"/>
+          <w:szCs w:val="21"/>
+          <w:lang w:val="en-US"/>
+        </w:rPr>
+        <w:t>float</w:t>
+      </w:r>
+      <w:r>
+        <w:rPr>
+          <w:rFonts w:ascii="Consolas" w:hAnsi="Consolas"/>
+          <w:color w:val="4E5B61"/>
+          <w:sz w:val="21"/>
+          <w:szCs w:val="21"/>
+          <w:lang w:val="en-US"/>
+        </w:rPr>
+        <w:t xml:space="preserve"> c = </w:t>
+      </w:r>
+      <w:proofErr w:type="spellStart"/>
+      <w:r>
+        <w:rPr>
+          <w:rFonts w:ascii="Consolas" w:hAnsi="Consolas"/>
+          <w:color w:val="D35400"/>
+          <w:sz w:val="21"/>
+          <w:szCs w:val="21"/>
+          <w:lang w:val="en-US"/>
+        </w:rPr>
+        <w:t>tempsensor</w:t>
+      </w:r>
+      <w:r>
+        <w:rPr>
+          <w:rFonts w:ascii="Consolas" w:hAnsi="Consolas"/>
+          <w:color w:val="4E5B61"/>
+          <w:sz w:val="21"/>
+          <w:szCs w:val="21"/>
+          <w:lang w:val="en-US"/>
+        </w:rPr>
+        <w:t>.</w:t>
+      </w:r>
+      <w:r>
+        <w:rPr>
+          <w:rFonts w:ascii="Consolas" w:hAnsi="Consolas"/>
+          <w:color w:val="D35400"/>
+          <w:sz w:val="21"/>
+          <w:szCs w:val="21"/>
+          <w:lang w:val="en-US"/>
+        </w:rPr>
+        <w:t>readTempC</w:t>
+      </w:r>
+      <w:proofErr w:type="spellEnd"/>
+      <w:r>
+        <w:rPr>
+          <w:rFonts w:ascii="Consolas" w:hAnsi="Consolas"/>
+          <w:color w:val="434F54"/>
+          <w:sz w:val="21"/>
+          <w:szCs w:val="21"/>
+          <w:lang w:val="en-US"/>
+        </w:rPr>
+        <w:t>()</w:t>
+      </w:r>
+      <w:r>
+        <w:rPr>
+          <w:rFonts w:ascii="Consolas" w:hAnsi="Consolas"/>
+          <w:color w:val="4E5B61"/>
+          <w:sz w:val="21"/>
+          <w:szCs w:val="21"/>
+          <w:lang w:val="en-US"/>
+        </w:rPr>
+        <w:t>;</w:t>
+      </w:r>
+    </w:p>
+    <w:p>
+      <w:pPr>
+        <w:shd w:val="clear" w:color="auto" w:fill="FFFFFF"/>
+        <w:spacing w:line="285" w:lineRule="atLeast"/>
+        <w:rPr>
+          <w:rFonts w:ascii="Consolas" w:hAnsi="Consolas"/>
+          <w:color w:val="4E5B61"/>
+          <w:sz w:val="21"/>
+          <w:szCs w:val="21"/>
+          <w:lang w:val="en-US"/>
+        </w:rPr>
+      </w:pPr>
+      <w:r>
+        <w:rPr>
+          <w:rFonts w:ascii="Consolas" w:hAnsi="Consolas"/>
+          <w:color w:val="4E5B61"/>
+          <w:sz w:val="21"/>
+          <w:szCs w:val="21"/>
+          <w:lang w:val="en-US"/>
+        </w:rPr>
+        <w:t xml:space="preserve">  </w:t>
+      </w:r>
+      <w:proofErr w:type="spellStart"/>
+      <w:r>
+        <w:rPr>
+          <w:rFonts w:ascii="Consolas" w:hAnsi="Consolas"/>
+          <w:color w:val="D35400"/>
+          <w:sz w:val="21"/>
+          <w:szCs w:val="21"/>
+          <w:lang w:val="en-US"/>
+        </w:rPr>
+        <w:t>Serial</w:t>
+      </w:r>
+      <w:r>
+        <w:rPr>
+          <w:rFonts w:ascii="Consolas" w:hAnsi="Consolas"/>
+          <w:color w:val="4E5B61"/>
+          <w:sz w:val="21"/>
+          <w:szCs w:val="21"/>
+          <w:lang w:val="en-US"/>
+        </w:rPr>
+        <w:t>.</w:t>
+      </w:r>
+      <w:r>
+        <w:rPr>
+          <w:rFonts w:ascii="Consolas" w:hAnsi="Consolas"/>
+          <w:color w:val="D35400"/>
+          <w:sz w:val="21"/>
+          <w:szCs w:val="21"/>
+          <w:lang w:val="en-US"/>
+        </w:rPr>
+        <w:t>print</w:t>
+      </w:r>
+      <w:proofErr w:type="spellEnd"/>
+      <w:r>
+        <w:rPr>
+          <w:rFonts w:ascii="Consolas" w:hAnsi="Consolas"/>
+          <w:color w:val="434F54"/>
+          <w:sz w:val="21"/>
+          <w:szCs w:val="21"/>
+          <w:lang w:val="en-US"/>
+        </w:rPr>
+        <w:t>(</w:t>
+      </w:r>
+      <w:r>
+        <w:rPr>
+          <w:rFonts w:ascii="Consolas" w:hAnsi="Consolas"/>
+          <w:color w:val="4E5B61"/>
+          <w:sz w:val="21"/>
+          <w:szCs w:val="21"/>
+          <w:lang w:val="en-US"/>
+        </w:rPr>
+        <w:t xml:space="preserve">c, </w:t>
+      </w:r>
+      <w:r>
+        <w:rPr>
+          <w:rFonts w:ascii="Consolas" w:hAnsi="Consolas"/>
+          <w:color w:val="005C5F"/>
+          <w:sz w:val="21"/>
+          <w:szCs w:val="21"/>
+          <w:lang w:val="en-US"/>
+        </w:rPr>
+        <w:t>2</w:t>
+      </w:r>
+      <w:r>
+        <w:rPr>
+          <w:rFonts w:ascii="Consolas" w:hAnsi="Consolas"/>
+          <w:color w:val="434F54"/>
+          <w:sz w:val="21"/>
+          <w:szCs w:val="21"/>
+          <w:lang w:val="en-US"/>
+        </w:rPr>
+        <w:t>)</w:t>
+      </w:r>
+      <w:r>
+        <w:rPr>
+          <w:rFonts w:ascii="Consolas" w:hAnsi="Consolas"/>
+          <w:color w:val="4E5B61"/>
+          <w:sz w:val="21"/>
+          <w:szCs w:val="21"/>
+          <w:lang w:val="en-US"/>
+        </w:rPr>
+        <w:t xml:space="preserve">; </w:t>
+      </w:r>
+    </w:p>
+    <w:p>
+      <w:pPr>
+        <w:shd w:val="clear" w:color="auto" w:fill="FFFFFF"/>
+        <w:spacing w:line="285" w:lineRule="atLeast"/>
+        <w:rPr>
+          <w:rFonts w:ascii="Consolas" w:hAnsi="Consolas"/>
+          <w:color w:val="4E5B61"/>
+          <w:sz w:val="21"/>
+          <w:szCs w:val="21"/>
+          <w:lang w:val="en-US"/>
+        </w:rPr>
+      </w:pPr>
+      <w:r>
+        <w:rPr>
+          <w:rFonts w:ascii="Consolas" w:hAnsi="Consolas"/>
+          <w:color w:val="4E5B61"/>
+          <w:sz w:val="21"/>
+          <w:szCs w:val="21"/>
+          <w:lang w:val="en-US"/>
+        </w:rPr>
+        <w:t xml:space="preserve">  </w:t>
+      </w:r>
+      <w:proofErr w:type="spellStart"/>
+      <w:r>
+        <w:rPr>
+          <w:rFonts w:ascii="Consolas" w:hAnsi="Consolas"/>
+          <w:color w:val="D35400"/>
+          <w:sz w:val="21"/>
+          <w:szCs w:val="21"/>
+          <w:lang w:val="en-US"/>
+        </w:rPr>
+        <w:t>Serial</w:t>
+      </w:r>
+      <w:r>
+        <w:rPr>
+          <w:rFonts w:ascii="Consolas" w:hAnsi="Consolas"/>
+          <w:color w:val="4E5B61"/>
+          <w:sz w:val="21"/>
+          <w:szCs w:val="21"/>
+          <w:lang w:val="en-US"/>
+        </w:rPr>
+        <w:t>.</w:t>
+      </w:r>
+      <w:r>
+        <w:rPr>
+          <w:rFonts w:ascii="Consolas" w:hAnsi="Consolas"/>
+          <w:color w:val="D35400"/>
+          <w:sz w:val="21"/>
+          <w:szCs w:val="21"/>
+          <w:lang w:val="en-US"/>
+        </w:rPr>
+        <w:t>println</w:t>
+      </w:r>
+      <w:proofErr w:type="spellEnd"/>
+      <w:r>
+        <w:rPr>
+          <w:rFonts w:ascii="Consolas" w:hAnsi="Consolas"/>
+          <w:color w:val="434F54"/>
+          <w:sz w:val="21"/>
+          <w:szCs w:val="21"/>
+          <w:lang w:val="en-US"/>
+        </w:rPr>
+        <w:t>(</w:t>
+      </w:r>
+      <w:r>
+        <w:rPr>
+          <w:rFonts w:ascii="Consolas" w:hAnsi="Consolas"/>
+          <w:color w:val="005C5F"/>
+          <w:sz w:val="21"/>
+          <w:szCs w:val="21"/>
+          <w:lang w:val="en-US"/>
+        </w:rPr>
+        <w:t>"\t"</w:t>
+      </w:r>
+      <w:r>
+        <w:rPr>
+          <w:rFonts w:ascii="Consolas" w:hAnsi="Consolas"/>
+          <w:color w:val="434F54"/>
+          <w:sz w:val="21"/>
+          <w:szCs w:val="21"/>
+          <w:lang w:val="en-US"/>
+        </w:rPr>
+        <w:t>)</w:t>
+      </w:r>
+      <w:r>
+        <w:rPr>
+          <w:rFonts w:ascii="Consolas" w:hAnsi="Consolas"/>
+          <w:color w:val="4E5B61"/>
+          <w:sz w:val="21"/>
+          <w:szCs w:val="21"/>
+          <w:lang w:val="en-US"/>
+        </w:rPr>
+        <w:t>;</w:t>
+      </w:r>
+    </w:p>
+    <w:p>
+      <w:pPr>
+        <w:shd w:val="clear" w:color="auto" w:fill="FFFFFF"/>
+        <w:spacing w:line="285" w:lineRule="atLeast"/>
+        <w:rPr>
+          <w:rFonts w:ascii="Consolas" w:hAnsi="Consolas"/>
+          <w:color w:val="4E5B61"/>
+          <w:sz w:val="21"/>
+          <w:szCs w:val="21"/>
+          <w:lang w:val="en-US"/>
+        </w:rPr>
+      </w:pPr>
+      <w:r>
+        <w:rPr>
+          <w:rFonts w:ascii="Consolas" w:hAnsi="Consolas"/>
+          <w:color w:val="4E5B61"/>
+          <w:sz w:val="21"/>
+          <w:szCs w:val="21"/>
+          <w:lang w:val="en-US"/>
+        </w:rPr>
+        <w:t xml:space="preserve">  </w:t>
+      </w:r>
+    </w:p>
+    <w:p>
+      <w:pPr>
+        <w:shd w:val="clear" w:color="auto" w:fill="FFFFFF"/>
+        <w:spacing w:line="285" w:lineRule="atLeast"/>
+        <w:rPr>
+          <w:rFonts w:ascii="Consolas" w:hAnsi="Consolas"/>
+          <w:color w:val="4E5B61"/>
+          <w:sz w:val="21"/>
+          <w:szCs w:val="21"/>
+        </w:rPr>
+      </w:pPr>
+      <w:r>
+        <w:rPr>
+          <w:rFonts w:ascii="Consolas" w:hAnsi="Consolas"/>
+          <w:color w:val="4E5B61"/>
+          <w:sz w:val="21"/>
+          <w:szCs w:val="21"/>
+          <w:lang w:val="en-US"/>
+        </w:rPr>
+        <w:t xml:space="preserve">  </w:t>
+      </w:r>
+      <w:proofErr w:type="spellStart"/>
+      <w:r>
+        <w:rPr>
+          <w:rFonts w:ascii="Consolas" w:hAnsi="Consolas"/>
+          <w:color w:val="D35400"/>
+          <w:sz w:val="21"/>
+          <w:szCs w:val="21"/>
+        </w:rPr>
+        <w:t>delay</w:t>
+      </w:r>
+      <w:proofErr w:type="spellEnd"/>
+      <w:r>
+        <w:rPr>
+          <w:rFonts w:ascii="Consolas" w:hAnsi="Consolas"/>
+          <w:color w:val="434F54"/>
+          <w:sz w:val="21"/>
+          <w:szCs w:val="21"/>
+        </w:rPr>
+        <w:t>(</w:t>
+      </w:r>
+      <w:r>
+        <w:rPr>
+          <w:rFonts w:ascii="Consolas" w:hAnsi="Consolas"/>
+          <w:color w:val="005C5F"/>
+          <w:sz w:val="21"/>
+          <w:szCs w:val="21"/>
+        </w:rPr>
+        <w:t>100</w:t>
+      </w:r>
+      <w:r>
+        <w:rPr>
+          <w:rFonts w:ascii="Consolas" w:hAnsi="Consolas"/>
+          <w:color w:val="434F54"/>
+          <w:sz w:val="21"/>
+          <w:szCs w:val="21"/>
+        </w:rPr>
+        <w:t>)</w:t>
+      </w:r>
+      <w:r>
+        <w:rPr>
+          <w:rFonts w:ascii="Consolas" w:hAnsi="Consolas"/>
+          <w:color w:val="4E5B61"/>
+          <w:sz w:val="21"/>
+          <w:szCs w:val="21"/>
+        </w:rPr>
+        <w:t>;</w:t>
+      </w:r>
+    </w:p>
+    <w:p>
+      <w:pPr>
+        <w:shd w:val="clear" w:color="auto" w:fill="FFFFFF"/>
+        <w:spacing w:line="285" w:lineRule="atLeast"/>
+        <w:rPr>
+          <w:rFonts w:ascii="Consolas" w:hAnsi="Consolas"/>
+          <w:color w:val="4E5B61"/>
+          <w:sz w:val="21"/>
+          <w:szCs w:val="21"/>
+        </w:rPr>
+      </w:pPr>
+    </w:p>
+    <w:p>
+      <w:pPr>
+        <w:shd w:val="clear" w:color="auto" w:fill="FFFFFF"/>
+        <w:spacing w:line="285" w:lineRule="atLeast"/>
+        <w:rPr>
+          <w:rFonts w:ascii="Consolas" w:hAnsi="Consolas"/>
+          <w:color w:val="4E5B61"/>
+          <w:sz w:val="21"/>
+          <w:szCs w:val="21"/>
+        </w:rPr>
+      </w:pPr>
+      <w:r>
+        <w:rPr>
+          <w:rFonts w:ascii="Consolas" w:hAnsi="Consolas"/>
+          <w:color w:val="434F54"/>
+          <w:sz w:val="21"/>
+          <w:szCs w:val="21"/>
+        </w:rPr>
+        <w:t>}</w:t>
+      </w:r>
+    </w:p>
+    <w:p>
+      <w:pPr>
+        <w:rPr>
+          <w:lang w:val="en-US"/>
+        </w:rPr>
+      </w:pPr>
+    </w:p>
+    <w:p>
+      <w:pPr>
+        <w:pStyle w:val="Heading2"/>
+        <w:rPr>
+          <w:lang w:val="en-US"/>
+        </w:rPr>
+      </w:pPr>
+      <w:bookmarkStart w:id="33" w:name="_Toc166539081"/>
+      <w:r>
         <w:t>Παράρτημα</w:t>
       </w:r>
-      <w:bookmarkEnd w:id="26"/>
-    </w:p>
+      <w:r>
+        <w:rPr>
+          <w:lang w:val="en-US"/>
+        </w:rPr>
+        <w:t xml:space="preserve"> </w:t>
+      </w:r>
+      <w:r>
+        <w:rPr>
+          <w:lang w:val="en-US"/>
+        </w:rPr>
+        <w:t>B</w:t>
+      </w:r>
+      <w:r>
+        <w:rPr>
+          <w:lang w:val="en-US"/>
+        </w:rPr>
+        <w:t xml:space="preserve">: </w:t>
+      </w:r>
+      <w:r>
+        <w:t>Σενάρια</w:t>
+      </w:r>
+      <w:r>
+        <w:rPr>
+          <w:lang w:val="en-US"/>
+        </w:rPr>
+        <w:t xml:space="preserve"> </w:t>
+      </w:r>
+      <w:r>
+        <w:t>κελύφους</w:t>
+      </w:r>
+      <w:r>
+        <w:rPr>
+          <w:lang w:val="en-US"/>
+        </w:rPr>
+        <w:t xml:space="preserve"> </w:t>
+      </w:r>
+      <w:r>
+        <w:rPr>
+          <w:lang w:val="en-US"/>
+        </w:rPr>
+        <w:t>Raspberry Pi</w:t>
+      </w:r>
+      <w:bookmarkEnd w:id="33"/>
+    </w:p>
+    <w:p>
+      <w:pPr>
+        <w:rPr>
+          <w:lang w:val="en-US"/>
+        </w:rPr>
+      </w:pPr>
+    </w:p>
+    <w:p>
+      <w:pPr>
+        <w:pStyle w:val="Heading3"/>
+      </w:pPr>
+      <w:bookmarkStart w:id="34" w:name="_Toc166539082"/>
+      <w:r>
+        <w:t xml:space="preserve">Ι. </w:t>
+      </w:r>
+      <w:r>
+        <w:t>Κώδικας καταγραφής θερμοκρασίας συστήματος</w:t>
+      </w:r>
+      <w:bookmarkEnd w:id="34"/>
+    </w:p>
+    <w:p/>
+    <w:p>
+      <w:pPr>
+        <w:shd w:val="clear" w:color="auto" w:fill="F5F5F5"/>
+        <w:spacing w:line="285" w:lineRule="atLeast"/>
+        <w:rPr>
+          <w:rFonts w:ascii="Consolas" w:hAnsi="Consolas"/>
+          <w:color w:val="333333"/>
+          <w:sz w:val="21"/>
+          <w:szCs w:val="21"/>
+          <w:lang w:val="en-US" w:eastAsia="en-US"/>
+        </w:rPr>
+      </w:pPr>
+      <w:r>
+        <w:rPr>
+          <w:rFonts w:ascii="Consolas" w:hAnsi="Consolas"/>
+          <w:color w:val="4B69C6"/>
+          <w:sz w:val="21"/>
+          <w:szCs w:val="21"/>
+          <w:lang w:val="en-US"/>
+        </w:rPr>
+        <w:t>import</w:t>
+      </w:r>
+      <w:r>
+        <w:rPr>
+          <w:rFonts w:ascii="Consolas" w:hAnsi="Consolas"/>
+          <w:color w:val="333333"/>
+          <w:sz w:val="21"/>
+          <w:szCs w:val="21"/>
+          <w:lang w:val="en-US"/>
+        </w:rPr>
+        <w:t xml:space="preserve"> </w:t>
+      </w:r>
+      <w:proofErr w:type="spellStart"/>
+      <w:r>
+        <w:rPr>
+          <w:rFonts w:ascii="Consolas" w:hAnsi="Consolas"/>
+          <w:b/>
+          <w:bCs/>
+          <w:color w:val="7A3E9D"/>
+          <w:sz w:val="21"/>
+          <w:szCs w:val="21"/>
+          <w:lang w:val="en-US"/>
+        </w:rPr>
+        <w:t>os</w:t>
+      </w:r>
+      <w:proofErr w:type="spellEnd"/>
+    </w:p>
+    <w:p>
+      <w:pPr>
+        <w:shd w:val="clear" w:color="auto" w:fill="F5F5F5"/>
+        <w:spacing w:line="285" w:lineRule="atLeast"/>
+        <w:rPr>
+          <w:rFonts w:ascii="Consolas" w:hAnsi="Consolas"/>
+          <w:color w:val="333333"/>
+          <w:sz w:val="21"/>
+          <w:szCs w:val="21"/>
+          <w:lang w:val="en-US"/>
+        </w:rPr>
+      </w:pPr>
+      <w:r>
+        <w:rPr>
+          <w:rFonts w:ascii="Consolas" w:hAnsi="Consolas"/>
+          <w:color w:val="4B69C6"/>
+          <w:sz w:val="21"/>
+          <w:szCs w:val="21"/>
+          <w:lang w:val="en-US"/>
+        </w:rPr>
+        <w:t>import</w:t>
+      </w:r>
+      <w:r>
+        <w:rPr>
+          <w:rFonts w:ascii="Consolas" w:hAnsi="Consolas"/>
+          <w:color w:val="333333"/>
+          <w:sz w:val="21"/>
+          <w:szCs w:val="21"/>
+          <w:lang w:val="en-US"/>
+        </w:rPr>
+        <w:t xml:space="preserve"> </w:t>
+      </w:r>
+      <w:r>
+        <w:rPr>
+          <w:rFonts w:ascii="Consolas" w:hAnsi="Consolas"/>
+          <w:b/>
+          <w:bCs/>
+          <w:color w:val="7A3E9D"/>
+          <w:sz w:val="21"/>
+          <w:szCs w:val="21"/>
+          <w:lang w:val="en-US"/>
+        </w:rPr>
+        <w:t>time</w:t>
+      </w:r>
+    </w:p>
+    <w:p>
+      <w:pPr>
+        <w:shd w:val="clear" w:color="auto" w:fill="F5F5F5"/>
+        <w:spacing w:line="285" w:lineRule="atLeast"/>
+        <w:rPr>
+          <w:rFonts w:ascii="Consolas" w:hAnsi="Consolas"/>
+          <w:color w:val="333333"/>
+          <w:sz w:val="21"/>
+          <w:szCs w:val="21"/>
+          <w:lang w:val="en-US"/>
+        </w:rPr>
+      </w:pPr>
+    </w:p>
+    <w:p>
+      <w:pPr>
+        <w:shd w:val="clear" w:color="auto" w:fill="F5F5F5"/>
+        <w:spacing w:line="285" w:lineRule="atLeast"/>
+        <w:rPr>
+          <w:rFonts w:ascii="Consolas" w:hAnsi="Consolas"/>
+          <w:color w:val="333333"/>
+          <w:sz w:val="21"/>
+          <w:szCs w:val="21"/>
+          <w:lang w:val="en-US"/>
+        </w:rPr>
+      </w:pPr>
+      <w:r>
+        <w:rPr>
+          <w:rFonts w:ascii="Consolas" w:hAnsi="Consolas"/>
+          <w:color w:val="7A3E9D"/>
+          <w:sz w:val="21"/>
+          <w:szCs w:val="21"/>
+          <w:lang w:val="en-US"/>
+        </w:rPr>
+        <w:t>def</w:t>
+      </w:r>
+      <w:r>
+        <w:rPr>
+          <w:rFonts w:ascii="Consolas" w:hAnsi="Consolas"/>
+          <w:color w:val="333333"/>
+          <w:sz w:val="21"/>
+          <w:szCs w:val="21"/>
+          <w:lang w:val="en-US"/>
+        </w:rPr>
+        <w:t xml:space="preserve"> </w:t>
+      </w:r>
+      <w:proofErr w:type="spellStart"/>
+      <w:r>
+        <w:rPr>
+          <w:rFonts w:ascii="Consolas" w:hAnsi="Consolas"/>
+          <w:b/>
+          <w:bCs/>
+          <w:color w:val="AA3731"/>
+          <w:sz w:val="21"/>
+          <w:szCs w:val="21"/>
+          <w:lang w:val="en-US"/>
+        </w:rPr>
+        <w:t>measure_temp</w:t>
+      </w:r>
+      <w:proofErr w:type="spellEnd"/>
+      <w:r>
+        <w:rPr>
+          <w:rFonts w:ascii="Consolas" w:hAnsi="Consolas"/>
+          <w:color w:val="777777"/>
+          <w:sz w:val="21"/>
+          <w:szCs w:val="21"/>
+          <w:lang w:val="en-US"/>
+        </w:rPr>
+        <w:t>():</w:t>
+      </w:r>
+    </w:p>
+    <w:p>
+      <w:pPr>
+        <w:shd w:val="clear" w:color="auto" w:fill="F5F5F5"/>
+        <w:spacing w:line="285" w:lineRule="atLeast"/>
+        <w:rPr>
+          <w:rFonts w:ascii="Consolas" w:hAnsi="Consolas"/>
+          <w:color w:val="333333"/>
+          <w:sz w:val="21"/>
+          <w:szCs w:val="21"/>
+          <w:lang w:val="en-US"/>
+        </w:rPr>
+      </w:pPr>
+      <w:r>
+        <w:rPr>
+          <w:rFonts w:ascii="Consolas" w:hAnsi="Consolas"/>
+          <w:color w:val="333333"/>
+          <w:sz w:val="21"/>
+          <w:szCs w:val="21"/>
+          <w:lang w:val="en-US"/>
+        </w:rPr>
+        <w:t xml:space="preserve">    </w:t>
+      </w:r>
+      <w:r>
+        <w:rPr>
+          <w:rFonts w:ascii="Consolas" w:hAnsi="Consolas"/>
+          <w:color w:val="7A3E9D"/>
+          <w:sz w:val="21"/>
+          <w:szCs w:val="21"/>
+          <w:lang w:val="en-US"/>
+        </w:rPr>
+        <w:t>temp</w:t>
+      </w:r>
+      <w:r>
+        <w:rPr>
+          <w:rFonts w:ascii="Consolas" w:hAnsi="Consolas"/>
+          <w:color w:val="333333"/>
+          <w:sz w:val="21"/>
+          <w:szCs w:val="21"/>
+          <w:lang w:val="en-US"/>
+        </w:rPr>
+        <w:t xml:space="preserve"> </w:t>
+      </w:r>
+      <w:r>
+        <w:rPr>
+          <w:rFonts w:ascii="Consolas" w:hAnsi="Consolas"/>
+          <w:color w:val="777777"/>
+          <w:sz w:val="21"/>
+          <w:szCs w:val="21"/>
+          <w:lang w:val="en-US"/>
+        </w:rPr>
+        <w:t>=</w:t>
+      </w:r>
+      <w:r>
+        <w:rPr>
+          <w:rFonts w:ascii="Consolas" w:hAnsi="Consolas"/>
+          <w:color w:val="333333"/>
+          <w:sz w:val="21"/>
+          <w:szCs w:val="21"/>
+          <w:lang w:val="en-US"/>
+        </w:rPr>
+        <w:t xml:space="preserve"> </w:t>
+      </w:r>
+      <w:proofErr w:type="spellStart"/>
+      <w:r>
+        <w:rPr>
+          <w:rFonts w:ascii="Consolas" w:hAnsi="Consolas"/>
+          <w:b/>
+          <w:bCs/>
+          <w:color w:val="7A3E9D"/>
+          <w:sz w:val="21"/>
+          <w:szCs w:val="21"/>
+          <w:lang w:val="en-US"/>
+        </w:rPr>
+        <w:t>os</w:t>
+      </w:r>
+      <w:r>
+        <w:rPr>
+          <w:rFonts w:ascii="Consolas" w:hAnsi="Consolas"/>
+          <w:color w:val="777777"/>
+          <w:sz w:val="21"/>
+          <w:szCs w:val="21"/>
+          <w:lang w:val="en-US"/>
+        </w:rPr>
+        <w:t>.</w:t>
+      </w:r>
+      <w:r>
+        <w:rPr>
+          <w:rFonts w:ascii="Consolas" w:hAnsi="Consolas"/>
+          <w:b/>
+          <w:bCs/>
+          <w:color w:val="AA3731"/>
+          <w:sz w:val="21"/>
+          <w:szCs w:val="21"/>
+          <w:lang w:val="en-US"/>
+        </w:rPr>
+        <w:t>popen</w:t>
+      </w:r>
+      <w:proofErr w:type="spellEnd"/>
+      <w:r>
+        <w:rPr>
+          <w:rFonts w:ascii="Consolas" w:hAnsi="Consolas"/>
+          <w:color w:val="777777"/>
+          <w:sz w:val="21"/>
+          <w:szCs w:val="21"/>
+          <w:lang w:val="en-US"/>
+        </w:rPr>
+        <w:t>("</w:t>
+      </w:r>
+      <w:proofErr w:type="spellStart"/>
+      <w:r>
+        <w:rPr>
+          <w:rFonts w:ascii="Consolas" w:hAnsi="Consolas"/>
+          <w:color w:val="448C27"/>
+          <w:sz w:val="21"/>
+          <w:szCs w:val="21"/>
+          <w:lang w:val="en-US"/>
+        </w:rPr>
+        <w:t>vcgencmd</w:t>
+      </w:r>
+      <w:proofErr w:type="spellEnd"/>
+      <w:r>
+        <w:rPr>
+          <w:rFonts w:ascii="Consolas" w:hAnsi="Consolas"/>
+          <w:color w:val="448C27"/>
+          <w:sz w:val="21"/>
+          <w:szCs w:val="21"/>
+          <w:lang w:val="en-US"/>
+        </w:rPr>
+        <w:t xml:space="preserve"> </w:t>
+      </w:r>
+      <w:proofErr w:type="spellStart"/>
+      <w:r>
+        <w:rPr>
+          <w:rFonts w:ascii="Consolas" w:hAnsi="Consolas"/>
+          <w:color w:val="448C27"/>
+          <w:sz w:val="21"/>
+          <w:szCs w:val="21"/>
+          <w:lang w:val="en-US"/>
+        </w:rPr>
+        <w:t>measure_temp</w:t>
+      </w:r>
+      <w:proofErr w:type="spellEnd"/>
+      <w:r>
+        <w:rPr>
+          <w:rFonts w:ascii="Consolas" w:hAnsi="Consolas"/>
+          <w:color w:val="777777"/>
+          <w:sz w:val="21"/>
+          <w:szCs w:val="21"/>
+          <w:lang w:val="en-US"/>
+        </w:rPr>
+        <w:t>").</w:t>
+      </w:r>
+      <w:proofErr w:type="spellStart"/>
+      <w:r>
+        <w:rPr>
+          <w:rFonts w:ascii="Consolas" w:hAnsi="Consolas"/>
+          <w:b/>
+          <w:bCs/>
+          <w:color w:val="AA3731"/>
+          <w:sz w:val="21"/>
+          <w:szCs w:val="21"/>
+          <w:lang w:val="en-US"/>
+        </w:rPr>
+        <w:t>readline</w:t>
+      </w:r>
+      <w:proofErr w:type="spellEnd"/>
+      <w:r>
+        <w:rPr>
+          <w:rFonts w:ascii="Consolas" w:hAnsi="Consolas"/>
+          <w:color w:val="777777"/>
+          <w:sz w:val="21"/>
+          <w:szCs w:val="21"/>
+          <w:lang w:val="en-US"/>
+        </w:rPr>
+        <w:t>()</w:t>
+      </w:r>
+    </w:p>
+    <w:p>
+      <w:pPr>
+        <w:shd w:val="clear" w:color="auto" w:fill="F5F5F5"/>
+        <w:spacing w:line="285" w:lineRule="atLeast"/>
+        <w:rPr>
+          <w:rFonts w:ascii="Consolas" w:hAnsi="Consolas"/>
+          <w:color w:val="333333"/>
+          <w:sz w:val="21"/>
+          <w:szCs w:val="21"/>
+          <w:lang w:val="en-US"/>
+        </w:rPr>
+      </w:pPr>
+      <w:r>
+        <w:rPr>
+          <w:rFonts w:ascii="Consolas" w:hAnsi="Consolas"/>
+          <w:color w:val="333333"/>
+          <w:sz w:val="21"/>
+          <w:szCs w:val="21"/>
+          <w:lang w:val="en-US"/>
+        </w:rPr>
+        <w:t xml:space="preserve">    </w:t>
+      </w:r>
+      <w:r>
+        <w:rPr>
+          <w:rFonts w:ascii="Consolas" w:hAnsi="Consolas"/>
+          <w:color w:val="4B69C6"/>
+          <w:sz w:val="21"/>
+          <w:szCs w:val="21"/>
+          <w:lang w:val="en-US"/>
+        </w:rPr>
+        <w:t>return</w:t>
+      </w:r>
+      <w:r>
+        <w:rPr>
+          <w:rFonts w:ascii="Consolas" w:hAnsi="Consolas"/>
+          <w:color w:val="333333"/>
+          <w:sz w:val="21"/>
+          <w:szCs w:val="21"/>
+          <w:lang w:val="en-US"/>
+        </w:rPr>
+        <w:t xml:space="preserve"> </w:t>
+      </w:r>
+      <w:r>
+        <w:rPr>
+          <w:rFonts w:ascii="Consolas" w:hAnsi="Consolas"/>
+          <w:color w:val="777777"/>
+          <w:sz w:val="21"/>
+          <w:szCs w:val="21"/>
+          <w:lang w:val="en-US"/>
+        </w:rPr>
+        <w:t>(</w:t>
+      </w:r>
+      <w:proofErr w:type="spellStart"/>
+      <w:r>
+        <w:rPr>
+          <w:rFonts w:ascii="Consolas" w:hAnsi="Consolas"/>
+          <w:color w:val="7A3E9D"/>
+          <w:sz w:val="21"/>
+          <w:szCs w:val="21"/>
+          <w:lang w:val="en-US"/>
+        </w:rPr>
+        <w:t>temp</w:t>
+      </w:r>
+      <w:r>
+        <w:rPr>
+          <w:rFonts w:ascii="Consolas" w:hAnsi="Consolas"/>
+          <w:color w:val="777777"/>
+          <w:sz w:val="21"/>
+          <w:szCs w:val="21"/>
+          <w:lang w:val="en-US"/>
+        </w:rPr>
+        <w:t>.</w:t>
+      </w:r>
+      <w:r>
+        <w:rPr>
+          <w:rFonts w:ascii="Consolas" w:hAnsi="Consolas"/>
+          <w:b/>
+          <w:bCs/>
+          <w:color w:val="AA3731"/>
+          <w:sz w:val="21"/>
+          <w:szCs w:val="21"/>
+          <w:lang w:val="en-US"/>
+        </w:rPr>
+        <w:t>replace</w:t>
+      </w:r>
+      <w:proofErr w:type="spellEnd"/>
+      <w:r>
+        <w:rPr>
+          <w:rFonts w:ascii="Consolas" w:hAnsi="Consolas"/>
+          <w:color w:val="777777"/>
+          <w:sz w:val="21"/>
+          <w:szCs w:val="21"/>
+          <w:lang w:val="en-US"/>
+        </w:rPr>
+        <w:t>("</w:t>
+      </w:r>
+      <w:r>
+        <w:rPr>
+          <w:rFonts w:ascii="Consolas" w:hAnsi="Consolas"/>
+          <w:color w:val="448C27"/>
+          <w:sz w:val="21"/>
+          <w:szCs w:val="21"/>
+          <w:lang w:val="en-US"/>
+        </w:rPr>
+        <w:t>temp=</w:t>
+      </w:r>
+      <w:r>
+        <w:rPr>
+          <w:rFonts w:ascii="Consolas" w:hAnsi="Consolas"/>
+          <w:color w:val="777777"/>
+          <w:sz w:val="21"/>
+          <w:szCs w:val="21"/>
+          <w:lang w:val="en-US"/>
+        </w:rPr>
+        <w:t>",""))</w:t>
+      </w:r>
+    </w:p>
+    <w:p>
+      <w:pPr>
+        <w:shd w:val="clear" w:color="auto" w:fill="F5F5F5"/>
+        <w:spacing w:after="240" w:line="285" w:lineRule="atLeast"/>
+        <w:rPr>
+          <w:rFonts w:ascii="Consolas" w:hAnsi="Consolas"/>
+          <w:color w:val="333333"/>
+          <w:sz w:val="21"/>
+          <w:szCs w:val="21"/>
+          <w:lang w:val="en-US"/>
+        </w:rPr>
+      </w:pPr>
+    </w:p>
+    <w:p>
+      <w:pPr>
+        <w:shd w:val="clear" w:color="auto" w:fill="F5F5F5"/>
+        <w:spacing w:line="285" w:lineRule="atLeast"/>
+        <w:rPr>
+          <w:rFonts w:ascii="Consolas" w:hAnsi="Consolas"/>
+          <w:color w:val="333333"/>
+          <w:sz w:val="21"/>
+          <w:szCs w:val="21"/>
+          <w:lang w:val="en-US"/>
+        </w:rPr>
+      </w:pPr>
+      <w:r>
+        <w:rPr>
+          <w:rFonts w:ascii="Consolas" w:hAnsi="Consolas"/>
+          <w:color w:val="4B69C6"/>
+          <w:sz w:val="21"/>
+          <w:szCs w:val="21"/>
+          <w:lang w:val="en-US"/>
+        </w:rPr>
+        <w:t>while</w:t>
+      </w:r>
+      <w:r>
+        <w:rPr>
+          <w:rFonts w:ascii="Consolas" w:hAnsi="Consolas"/>
+          <w:color w:val="333333"/>
+          <w:sz w:val="21"/>
+          <w:szCs w:val="21"/>
+          <w:lang w:val="en-US"/>
+        </w:rPr>
+        <w:t xml:space="preserve"> </w:t>
+      </w:r>
+      <w:r>
+        <w:rPr>
+          <w:rFonts w:ascii="Consolas" w:hAnsi="Consolas"/>
+          <w:color w:val="9C5D27"/>
+          <w:sz w:val="21"/>
+          <w:szCs w:val="21"/>
+          <w:lang w:val="en-US"/>
+        </w:rPr>
+        <w:t>True</w:t>
+      </w:r>
+      <w:r>
+        <w:rPr>
+          <w:rFonts w:ascii="Consolas" w:hAnsi="Consolas"/>
+          <w:color w:val="777777"/>
+          <w:sz w:val="21"/>
+          <w:szCs w:val="21"/>
+          <w:lang w:val="en-US"/>
+        </w:rPr>
+        <w:t>:</w:t>
+      </w:r>
+    </w:p>
+    <w:p>
+      <w:pPr>
+        <w:shd w:val="clear" w:color="auto" w:fill="F5F5F5"/>
+        <w:spacing w:line="285" w:lineRule="atLeast"/>
+        <w:rPr>
+          <w:rFonts w:ascii="Consolas" w:hAnsi="Consolas"/>
+          <w:color w:val="333333"/>
+          <w:sz w:val="21"/>
+          <w:szCs w:val="21"/>
+          <w:lang w:val="en-US"/>
+        </w:rPr>
+      </w:pPr>
+      <w:r>
+        <w:rPr>
+          <w:rFonts w:ascii="Consolas" w:hAnsi="Consolas"/>
+          <w:color w:val="333333"/>
+          <w:sz w:val="21"/>
+          <w:szCs w:val="21"/>
+          <w:lang w:val="en-US"/>
+        </w:rPr>
+        <w:t xml:space="preserve">    </w:t>
+      </w:r>
+      <w:r>
+        <w:rPr>
+          <w:rFonts w:ascii="Consolas" w:hAnsi="Consolas"/>
+          <w:b/>
+          <w:bCs/>
+          <w:color w:val="AA3731"/>
+          <w:sz w:val="21"/>
+          <w:szCs w:val="21"/>
+          <w:lang w:val="en-US"/>
+        </w:rPr>
+        <w:t>print</w:t>
+      </w:r>
+      <w:r>
+        <w:rPr>
+          <w:rFonts w:ascii="Consolas" w:hAnsi="Consolas"/>
+          <w:color w:val="777777"/>
+          <w:sz w:val="21"/>
+          <w:szCs w:val="21"/>
+          <w:lang w:val="en-US"/>
+        </w:rPr>
+        <w:t>(</w:t>
+      </w:r>
+      <w:proofErr w:type="spellStart"/>
+      <w:r>
+        <w:rPr>
+          <w:rFonts w:ascii="Consolas" w:hAnsi="Consolas"/>
+          <w:b/>
+          <w:bCs/>
+          <w:color w:val="AA3731"/>
+          <w:sz w:val="21"/>
+          <w:szCs w:val="21"/>
+          <w:lang w:val="en-US"/>
+        </w:rPr>
+        <w:t>measure_temp</w:t>
+      </w:r>
+      <w:proofErr w:type="spellEnd"/>
+      <w:r>
+        <w:rPr>
+          <w:rFonts w:ascii="Consolas" w:hAnsi="Consolas"/>
+          <w:color w:val="777777"/>
+          <w:sz w:val="21"/>
+          <w:szCs w:val="21"/>
+          <w:lang w:val="en-US"/>
+        </w:rPr>
+        <w:t>())</w:t>
+      </w:r>
+    </w:p>
+    <w:p>
+      <w:pPr>
+        <w:shd w:val="clear" w:color="auto" w:fill="F5F5F5"/>
+        <w:spacing w:line="285" w:lineRule="atLeast"/>
+        <w:rPr>
+          <w:rFonts w:ascii="Consolas" w:hAnsi="Consolas"/>
+          <w:color w:val="333333"/>
+          <w:sz w:val="21"/>
+          <w:szCs w:val="21"/>
+          <w:lang w:val="en-US"/>
+        </w:rPr>
+      </w:pPr>
+      <w:r>
+        <w:rPr>
+          <w:rFonts w:ascii="Consolas" w:hAnsi="Consolas"/>
+          <w:color w:val="333333"/>
+          <w:sz w:val="21"/>
+          <w:szCs w:val="21"/>
+          <w:lang w:val="en-US"/>
+        </w:rPr>
+        <w:t xml:space="preserve">    </w:t>
+      </w:r>
+      <w:proofErr w:type="spellStart"/>
+      <w:r>
+        <w:rPr>
+          <w:rFonts w:ascii="Consolas" w:hAnsi="Consolas"/>
+          <w:b/>
+          <w:bCs/>
+          <w:color w:val="7A3E9D"/>
+          <w:sz w:val="21"/>
+          <w:szCs w:val="21"/>
+          <w:lang w:val="en-US"/>
+        </w:rPr>
+        <w:t>time</w:t>
+      </w:r>
+      <w:r>
+        <w:rPr>
+          <w:rFonts w:ascii="Consolas" w:hAnsi="Consolas"/>
+          <w:color w:val="777777"/>
+          <w:sz w:val="21"/>
+          <w:szCs w:val="21"/>
+          <w:lang w:val="en-US"/>
+        </w:rPr>
+        <w:t>.</w:t>
+      </w:r>
+      <w:r>
+        <w:rPr>
+          <w:rFonts w:ascii="Consolas" w:hAnsi="Consolas"/>
+          <w:b/>
+          <w:bCs/>
+          <w:color w:val="AA3731"/>
+          <w:sz w:val="21"/>
+          <w:szCs w:val="21"/>
+          <w:lang w:val="en-US"/>
+        </w:rPr>
+        <w:t>sleep</w:t>
+      </w:r>
+      <w:proofErr w:type="spellEnd"/>
+      <w:r>
+        <w:rPr>
+          <w:rFonts w:ascii="Consolas" w:hAnsi="Consolas"/>
+          <w:color w:val="777777"/>
+          <w:sz w:val="21"/>
+          <w:szCs w:val="21"/>
+          <w:lang w:val="en-US"/>
+        </w:rPr>
+        <w:t>(</w:t>
+      </w:r>
+      <w:r>
+        <w:rPr>
+          <w:rFonts w:ascii="Consolas" w:hAnsi="Consolas"/>
+          <w:color w:val="9C5D27"/>
+          <w:sz w:val="21"/>
+          <w:szCs w:val="21"/>
+          <w:lang w:val="en-US"/>
+        </w:rPr>
+        <w:t>0.1</w:t>
+      </w:r>
+      <w:r>
+        <w:rPr>
+          <w:rFonts w:ascii="Consolas" w:hAnsi="Consolas"/>
+          <w:color w:val="777777"/>
+          <w:sz w:val="21"/>
+          <w:szCs w:val="21"/>
+          <w:lang w:val="en-US"/>
+        </w:rPr>
+        <w:t>)</w:t>
+      </w:r>
+    </w:p>
+    <w:p>
+      <w:pPr>
+        <w:shd w:val="clear" w:color="auto" w:fill="F5F5F5"/>
+        <w:spacing w:line="285" w:lineRule="atLeast"/>
+        <w:rPr>
+          <w:rFonts w:ascii="Consolas" w:hAnsi="Consolas"/>
+          <w:color w:val="333333"/>
+          <w:sz w:val="21"/>
+          <w:szCs w:val="21"/>
+          <w:lang w:val="en-US"/>
+        </w:rPr>
+      </w:pPr>
+    </w:p>
+    <w:p>
+      <w:pPr>
+        <w:rPr>
+          <w:lang w:val="en-US"/>
+        </w:rPr>
+      </w:pPr>
+    </w:p>
+    <w:p>
+      <w:pPr>
+        <w:rPr>
+          <w:lang w:val="en-US"/>
+        </w:rPr>
+      </w:pPr>
+    </w:p>
+    <w:p>
+      <w:pPr>
+        <w:pStyle w:val="Heading2"/>
+      </w:pPr>
+      <w:bookmarkStart w:id="35" w:name="_Toc166539083"/>
+      <w:r>
+        <w:t xml:space="preserve">Παράρτημα </w:t>
+      </w:r>
+      <w:r>
+        <w:t>Γ</w:t>
+      </w:r>
+      <w:r>
+        <w:t xml:space="preserve">: Κώδικες </w:t>
+      </w:r>
+      <w:proofErr w:type="spellStart"/>
+      <w:r>
+        <w:rPr>
+          <w:lang w:val="en-US"/>
+        </w:rPr>
+        <w:t>Matlab</w:t>
+      </w:r>
+      <w:bookmarkEnd w:id="35"/>
+      <w:proofErr w:type="spellEnd"/>
+    </w:p>
+    <w:p/>
+    <w:p>
+      <w:pPr>
+        <w:pStyle w:val="Heading3"/>
+      </w:pPr>
+      <w:bookmarkStart w:id="36" w:name="_Toc166539084"/>
+      <w:r>
+        <w:t>Ι. Κώδικας μονών γραφημάτων τιμών θερμοκρασίας</w:t>
+      </w:r>
+      <w:bookmarkEnd w:id="36"/>
+    </w:p>
+    <w:p/>
+    <w:p>
+      <w:pPr>
+        <w:rPr>
+          <w:rFonts w:ascii="Consolas" w:hAnsi="Consolas"/>
+          <w:sz w:val="20"/>
+          <w:szCs w:val="20"/>
+          <w:lang w:val="en-US" w:eastAsia="en-US"/>
+        </w:rPr>
+      </w:pPr>
+      <w:r>
+        <w:rPr>
+          <w:rFonts w:ascii="Consolas" w:hAnsi="Consolas"/>
+          <w:sz w:val="20"/>
+          <w:szCs w:val="20"/>
+          <w:lang w:val="en-US"/>
+        </w:rPr>
+        <w:t xml:space="preserve">clear </w:t>
+      </w:r>
+      <w:r>
+        <w:rPr>
+          <w:rFonts w:ascii="Consolas" w:hAnsi="Consolas"/>
+          <w:color w:val="A709F5"/>
+          <w:sz w:val="20"/>
+          <w:szCs w:val="20"/>
+          <w:lang w:val="en-US"/>
+        </w:rPr>
+        <w:t>all</w:t>
+      </w:r>
+      <w:r>
+        <w:rPr>
+          <w:rFonts w:ascii="Consolas" w:hAnsi="Consolas"/>
+          <w:sz w:val="20"/>
+          <w:szCs w:val="20"/>
+          <w:lang w:val="en-US"/>
+        </w:rPr>
+        <w:t xml:space="preserve">; </w:t>
+      </w:r>
+    </w:p>
+    <w:p>
+      <w:pPr>
+        <w:rPr>
+          <w:rFonts w:ascii="Consolas" w:hAnsi="Consolas"/>
+          <w:sz w:val="20"/>
+          <w:szCs w:val="20"/>
+          <w:lang w:val="en-US"/>
+        </w:rPr>
+      </w:pPr>
+      <w:proofErr w:type="spellStart"/>
+      <w:r>
+        <w:rPr>
+          <w:rFonts w:ascii="Consolas" w:hAnsi="Consolas"/>
+          <w:sz w:val="20"/>
+          <w:szCs w:val="20"/>
+          <w:lang w:val="en-US"/>
+        </w:rPr>
+        <w:t>clc</w:t>
+      </w:r>
+      <w:proofErr w:type="spellEnd"/>
+      <w:r>
+        <w:rPr>
+          <w:rFonts w:ascii="Consolas" w:hAnsi="Consolas"/>
+          <w:sz w:val="20"/>
+          <w:szCs w:val="20"/>
+          <w:lang w:val="en-US"/>
+        </w:rPr>
+        <w:t>;</w:t>
+      </w:r>
+    </w:p>
+    <w:p>
+      <w:pPr>
+        <w:rPr>
+          <w:rFonts w:ascii="Consolas" w:hAnsi="Consolas"/>
+          <w:sz w:val="20"/>
+          <w:szCs w:val="20"/>
+          <w:lang w:val="en-US"/>
+        </w:rPr>
+      </w:pPr>
+    </w:p>
+    <w:p>
+      <w:pPr>
+        <w:rPr>
+          <w:rFonts w:ascii="Consolas" w:hAnsi="Consolas"/>
+          <w:sz w:val="20"/>
+          <w:szCs w:val="20"/>
+          <w:lang w:val="en-US"/>
+        </w:rPr>
+      </w:pPr>
+      <w:r>
+        <w:rPr>
+          <w:rFonts w:ascii="Consolas" w:hAnsi="Consolas"/>
+          <w:sz w:val="20"/>
+          <w:szCs w:val="20"/>
+          <w:lang w:val="en-US"/>
+        </w:rPr>
+        <w:t>file1 = load([</w:t>
+      </w:r>
+      <w:proofErr w:type="gramStart"/>
+      <w:r>
+        <w:rPr>
+          <w:rFonts w:ascii="Consolas" w:hAnsi="Consolas"/>
+          <w:color w:val="A709F5"/>
+          <w:sz w:val="20"/>
+          <w:szCs w:val="20"/>
+          <w:lang w:val="en-US"/>
+        </w:rPr>
+        <w:t>'..</w:t>
+      </w:r>
+      <w:proofErr w:type="gramEnd"/>
+      <w:r>
+        <w:rPr>
+          <w:rFonts w:ascii="Consolas" w:hAnsi="Consolas"/>
+          <w:color w:val="A709F5"/>
+          <w:sz w:val="20"/>
+          <w:szCs w:val="20"/>
+          <w:lang w:val="en-US"/>
+        </w:rPr>
+        <w:t>/files/without attack/night_with_movement_with_script.txt'</w:t>
+      </w:r>
+      <w:r>
+        <w:rPr>
+          <w:rFonts w:ascii="Consolas" w:hAnsi="Consolas"/>
+          <w:sz w:val="20"/>
+          <w:szCs w:val="20"/>
+          <w:lang w:val="en-US"/>
+        </w:rPr>
+        <w:t>]);</w:t>
+      </w:r>
+    </w:p>
+    <w:p>
+      <w:pPr>
+        <w:rPr>
+          <w:rFonts w:ascii="Consolas" w:hAnsi="Consolas"/>
+          <w:sz w:val="20"/>
+          <w:szCs w:val="20"/>
+          <w:lang w:val="en-US"/>
+        </w:rPr>
+      </w:pPr>
+      <w:r>
+        <w:rPr>
+          <w:rFonts w:ascii="Consolas" w:hAnsi="Consolas"/>
+          <w:sz w:val="20"/>
+          <w:szCs w:val="20"/>
+          <w:lang w:val="en-US"/>
+        </w:rPr>
+        <w:t>Ts = 0.1;</w:t>
+      </w:r>
+    </w:p>
+    <w:p>
+      <w:pPr>
+        <w:rPr>
+          <w:rFonts w:ascii="Consolas" w:hAnsi="Consolas"/>
+          <w:sz w:val="20"/>
+          <w:szCs w:val="20"/>
+          <w:lang w:val="en-US"/>
+        </w:rPr>
+      </w:pPr>
+    </w:p>
+    <w:p>
+      <w:pPr>
+        <w:rPr>
+          <w:rFonts w:ascii="Consolas" w:hAnsi="Consolas"/>
+          <w:sz w:val="20"/>
+          <w:szCs w:val="20"/>
+          <w:lang w:val="en-US"/>
+        </w:rPr>
+      </w:pPr>
+      <w:r>
+        <w:rPr>
+          <w:rFonts w:ascii="Consolas" w:hAnsi="Consolas"/>
+          <w:sz w:val="20"/>
+          <w:szCs w:val="20"/>
+          <w:lang w:val="en-US"/>
+        </w:rPr>
+        <w:t>t1 = (0:length(file1)-1)*Ts/60;</w:t>
+      </w:r>
+    </w:p>
+    <w:p>
+      <w:pPr>
+        <w:rPr>
+          <w:rFonts w:ascii="Consolas" w:hAnsi="Consolas"/>
+          <w:sz w:val="20"/>
+          <w:szCs w:val="20"/>
+          <w:lang w:val="en-US"/>
+        </w:rPr>
+      </w:pPr>
+    </w:p>
+    <w:p>
+      <w:pPr>
+        <w:rPr>
+          <w:rFonts w:ascii="Consolas" w:hAnsi="Consolas"/>
+          <w:sz w:val="20"/>
+          <w:szCs w:val="20"/>
+          <w:lang w:val="en-US"/>
+        </w:rPr>
+      </w:pPr>
+      <w:r>
+        <w:rPr>
+          <w:rFonts w:ascii="Consolas" w:hAnsi="Consolas"/>
+          <w:sz w:val="20"/>
+          <w:szCs w:val="20"/>
+          <w:lang w:val="en-US"/>
+        </w:rPr>
+        <w:t>figure;</w:t>
+      </w:r>
+    </w:p>
+    <w:p>
+      <w:pPr>
+        <w:rPr>
+          <w:rFonts w:ascii="Consolas" w:hAnsi="Consolas"/>
+          <w:sz w:val="20"/>
+          <w:szCs w:val="20"/>
+          <w:lang w:val="en-US"/>
+        </w:rPr>
+      </w:pPr>
+      <w:r>
+        <w:rPr>
+          <w:rFonts w:ascii="Consolas" w:hAnsi="Consolas"/>
+          <w:sz w:val="20"/>
+          <w:szCs w:val="20"/>
+          <w:lang w:val="en-US"/>
+        </w:rPr>
+        <w:t>plot(t1,file1);</w:t>
+      </w:r>
+    </w:p>
+    <w:p>
+      <w:pPr>
+        <w:rPr>
+          <w:rFonts w:ascii="Consolas" w:hAnsi="Consolas"/>
+          <w:sz w:val="20"/>
+          <w:szCs w:val="20"/>
+          <w:lang w:val="en-US"/>
+        </w:rPr>
+      </w:pPr>
+      <w:r>
+        <w:rPr>
+          <w:rFonts w:ascii="Consolas" w:hAnsi="Consolas"/>
+          <w:sz w:val="20"/>
+          <w:szCs w:val="20"/>
+          <w:lang w:val="en-US"/>
+        </w:rPr>
+        <w:t>title(</w:t>
+      </w:r>
+      <w:r>
+        <w:rPr>
+          <w:rFonts w:ascii="Consolas" w:hAnsi="Consolas"/>
+          <w:color w:val="A709F5"/>
+          <w:sz w:val="20"/>
+          <w:szCs w:val="20"/>
+          <w:lang w:val="en-US"/>
+        </w:rPr>
+        <w:t>'Night (with movement, with script)'</w:t>
+      </w:r>
+      <w:r>
+        <w:rPr>
+          <w:rFonts w:ascii="Consolas" w:hAnsi="Consolas"/>
+          <w:sz w:val="20"/>
+          <w:szCs w:val="20"/>
+          <w:lang w:val="en-US"/>
+        </w:rPr>
+        <w:t>);</w:t>
+      </w:r>
+    </w:p>
+    <w:p>
+      <w:pPr>
+        <w:rPr>
+          <w:rFonts w:ascii="Consolas" w:hAnsi="Consolas"/>
+          <w:sz w:val="20"/>
+          <w:szCs w:val="20"/>
+          <w:lang w:val="en-US"/>
+        </w:rPr>
+      </w:pPr>
+      <w:r>
+        <w:rPr>
+          <w:rFonts w:ascii="Consolas" w:hAnsi="Consolas"/>
+          <w:sz w:val="20"/>
+          <w:szCs w:val="20"/>
+          <w:lang w:val="en-US"/>
+        </w:rPr>
+        <w:t>[</w:t>
+      </w:r>
+      <w:proofErr w:type="spellStart"/>
+      <w:r>
+        <w:rPr>
+          <w:rFonts w:ascii="Consolas" w:hAnsi="Consolas"/>
+          <w:sz w:val="20"/>
+          <w:szCs w:val="20"/>
+          <w:lang w:val="en-US"/>
+        </w:rPr>
+        <w:t>min_val,idx_min</w:t>
+      </w:r>
+      <w:proofErr w:type="spellEnd"/>
+      <w:r>
+        <w:rPr>
+          <w:rFonts w:ascii="Consolas" w:hAnsi="Consolas"/>
+          <w:sz w:val="20"/>
+          <w:szCs w:val="20"/>
+          <w:lang w:val="en-US"/>
+        </w:rPr>
+        <w:t>] = min(file1);</w:t>
+      </w:r>
+    </w:p>
+    <w:p>
+      <w:pPr>
+        <w:rPr>
+          <w:rFonts w:ascii="Consolas" w:hAnsi="Consolas"/>
+          <w:sz w:val="20"/>
+          <w:szCs w:val="20"/>
+          <w:lang w:val="en-US"/>
+        </w:rPr>
+      </w:pPr>
+      <w:r>
+        <w:rPr>
+          <w:rFonts w:ascii="Consolas" w:hAnsi="Consolas"/>
+          <w:sz w:val="20"/>
+          <w:szCs w:val="20"/>
+          <w:lang w:val="en-US"/>
+        </w:rPr>
+        <w:t>[</w:t>
+      </w:r>
+      <w:proofErr w:type="spellStart"/>
+      <w:r>
+        <w:rPr>
+          <w:rFonts w:ascii="Consolas" w:hAnsi="Consolas"/>
+          <w:sz w:val="20"/>
+          <w:szCs w:val="20"/>
+          <w:lang w:val="en-US"/>
+        </w:rPr>
+        <w:t>max_val,idx_max</w:t>
+      </w:r>
+      <w:proofErr w:type="spellEnd"/>
+      <w:r>
+        <w:rPr>
+          <w:rFonts w:ascii="Consolas" w:hAnsi="Consolas"/>
+          <w:sz w:val="20"/>
+          <w:szCs w:val="20"/>
+          <w:lang w:val="en-US"/>
+        </w:rPr>
+        <w:t>] = max(file1);</w:t>
+      </w:r>
+    </w:p>
+    <w:p>
+      <w:pPr>
+        <w:rPr>
+          <w:rFonts w:ascii="Consolas" w:hAnsi="Consolas"/>
+          <w:sz w:val="20"/>
+          <w:szCs w:val="20"/>
+          <w:lang w:val="en-US"/>
+        </w:rPr>
+      </w:pPr>
+      <w:r>
+        <w:rPr>
+          <w:rFonts w:ascii="Consolas" w:hAnsi="Consolas"/>
+          <w:sz w:val="20"/>
+          <w:szCs w:val="20"/>
+          <w:lang w:val="en-US"/>
+        </w:rPr>
+        <w:t xml:space="preserve">hold </w:t>
+      </w:r>
+      <w:r>
+        <w:rPr>
+          <w:rFonts w:ascii="Consolas" w:hAnsi="Consolas"/>
+          <w:color w:val="A709F5"/>
+          <w:sz w:val="20"/>
+          <w:szCs w:val="20"/>
+          <w:lang w:val="en-US"/>
+        </w:rPr>
+        <w:t>on</w:t>
+      </w:r>
+      <w:r>
+        <w:rPr>
+          <w:rFonts w:ascii="Consolas" w:hAnsi="Consolas"/>
+          <w:sz w:val="20"/>
+          <w:szCs w:val="20"/>
+          <w:lang w:val="en-US"/>
+        </w:rPr>
+        <w:t>;</w:t>
+      </w:r>
+    </w:p>
+    <w:p>
+      <w:pPr>
+        <w:rPr>
+          <w:rFonts w:ascii="Consolas" w:hAnsi="Consolas"/>
+          <w:sz w:val="20"/>
+          <w:szCs w:val="20"/>
+          <w:lang w:val="en-US"/>
+        </w:rPr>
+      </w:pPr>
+      <w:proofErr w:type="spellStart"/>
+      <w:r>
+        <w:rPr>
+          <w:rFonts w:ascii="Consolas" w:hAnsi="Consolas"/>
+          <w:sz w:val="20"/>
+          <w:szCs w:val="20"/>
+          <w:lang w:val="en-US"/>
+        </w:rPr>
+        <w:t>yline</w:t>
+      </w:r>
+      <w:proofErr w:type="spellEnd"/>
+      <w:r>
+        <w:rPr>
+          <w:rFonts w:ascii="Consolas" w:hAnsi="Consolas"/>
+          <w:sz w:val="20"/>
+          <w:szCs w:val="20"/>
+          <w:lang w:val="en-US"/>
+        </w:rPr>
+        <w:t xml:space="preserve">(mean(file1), </w:t>
+      </w:r>
+      <w:r>
+        <w:rPr>
+          <w:rFonts w:ascii="Consolas" w:hAnsi="Consolas"/>
+          <w:color w:val="A709F5"/>
+          <w:sz w:val="20"/>
+          <w:szCs w:val="20"/>
+          <w:lang w:val="en-US"/>
+        </w:rPr>
+        <w:t>'m'</w:t>
+      </w:r>
+      <w:r>
+        <w:rPr>
+          <w:rFonts w:ascii="Consolas" w:hAnsi="Consolas"/>
+          <w:sz w:val="20"/>
+          <w:szCs w:val="20"/>
+          <w:lang w:val="en-US"/>
+        </w:rPr>
+        <w:t xml:space="preserve">, </w:t>
+      </w:r>
+      <w:r>
+        <w:rPr>
+          <w:rFonts w:ascii="Consolas" w:hAnsi="Consolas"/>
+          <w:color w:val="A709F5"/>
+          <w:sz w:val="20"/>
+          <w:szCs w:val="20"/>
+          <w:lang w:val="en-US"/>
+        </w:rPr>
+        <w:t>'LineWidth'</w:t>
+      </w:r>
+      <w:r>
+        <w:rPr>
+          <w:rFonts w:ascii="Consolas" w:hAnsi="Consolas"/>
+          <w:sz w:val="20"/>
+          <w:szCs w:val="20"/>
+          <w:lang w:val="en-US"/>
+        </w:rPr>
+        <w:t>,1.5);</w:t>
+      </w:r>
+    </w:p>
+    <w:p>
+      <w:pPr>
+        <w:rPr>
+          <w:rFonts w:ascii="Consolas" w:hAnsi="Consolas"/>
+          <w:sz w:val="20"/>
+          <w:szCs w:val="20"/>
+          <w:lang w:val="en-US"/>
+        </w:rPr>
+      </w:pPr>
+      <w:r>
+        <w:rPr>
+          <w:rFonts w:ascii="Consolas" w:hAnsi="Consolas"/>
+          <w:sz w:val="20"/>
+          <w:szCs w:val="20"/>
+          <w:lang w:val="en-US"/>
+        </w:rPr>
+        <w:t>plot(t1(</w:t>
+      </w:r>
+      <w:proofErr w:type="spellStart"/>
+      <w:r>
+        <w:rPr>
+          <w:rFonts w:ascii="Consolas" w:hAnsi="Consolas"/>
+          <w:sz w:val="20"/>
+          <w:szCs w:val="20"/>
+          <w:lang w:val="en-US"/>
+        </w:rPr>
+        <w:t>idx_max</w:t>
+      </w:r>
+      <w:proofErr w:type="spellEnd"/>
+      <w:r>
+        <w:rPr>
+          <w:rFonts w:ascii="Consolas" w:hAnsi="Consolas"/>
+          <w:sz w:val="20"/>
+          <w:szCs w:val="20"/>
+          <w:lang w:val="en-US"/>
+        </w:rPr>
+        <w:t>),file1(</w:t>
+      </w:r>
+      <w:proofErr w:type="spellStart"/>
+      <w:r>
+        <w:rPr>
+          <w:rFonts w:ascii="Consolas" w:hAnsi="Consolas"/>
+          <w:sz w:val="20"/>
+          <w:szCs w:val="20"/>
+          <w:lang w:val="en-US"/>
+        </w:rPr>
+        <w:t>idx_max</w:t>
+      </w:r>
+      <w:proofErr w:type="spellEnd"/>
+      <w:r>
+        <w:rPr>
+          <w:rFonts w:ascii="Consolas" w:hAnsi="Consolas"/>
+          <w:sz w:val="20"/>
+          <w:szCs w:val="20"/>
+          <w:lang w:val="en-US"/>
+        </w:rPr>
+        <w:t>),</w:t>
+      </w:r>
+      <w:r>
+        <w:rPr>
+          <w:rFonts w:ascii="Consolas" w:hAnsi="Consolas"/>
+          <w:color w:val="A709F5"/>
+          <w:sz w:val="20"/>
+          <w:szCs w:val="20"/>
+          <w:lang w:val="en-US"/>
+        </w:rPr>
+        <w:t>'*r'</w:t>
+      </w:r>
+      <w:r>
+        <w:rPr>
+          <w:rFonts w:ascii="Consolas" w:hAnsi="Consolas"/>
+          <w:sz w:val="20"/>
+          <w:szCs w:val="20"/>
+          <w:lang w:val="en-US"/>
+        </w:rPr>
+        <w:t xml:space="preserve">, </w:t>
+      </w:r>
+      <w:r>
+        <w:rPr>
+          <w:rFonts w:ascii="Consolas" w:hAnsi="Consolas"/>
+          <w:color w:val="A709F5"/>
+          <w:sz w:val="20"/>
+          <w:szCs w:val="20"/>
+          <w:lang w:val="en-US"/>
+        </w:rPr>
+        <w:t>'LineWidth'</w:t>
+      </w:r>
+      <w:r>
+        <w:rPr>
+          <w:rFonts w:ascii="Consolas" w:hAnsi="Consolas"/>
+          <w:sz w:val="20"/>
+          <w:szCs w:val="20"/>
+          <w:lang w:val="en-US"/>
+        </w:rPr>
+        <w:t>,2);</w:t>
+      </w:r>
+    </w:p>
+    <w:p>
+      <w:pPr>
+        <w:rPr>
+          <w:rFonts w:ascii="Consolas" w:hAnsi="Consolas"/>
+          <w:sz w:val="20"/>
+          <w:szCs w:val="20"/>
+          <w:lang w:val="en-US"/>
+        </w:rPr>
+      </w:pPr>
+      <w:r>
+        <w:rPr>
+          <w:rFonts w:ascii="Consolas" w:hAnsi="Consolas"/>
+          <w:sz w:val="20"/>
+          <w:szCs w:val="20"/>
+          <w:lang w:val="en-US"/>
+        </w:rPr>
+        <w:t>plot(t1(</w:t>
+      </w:r>
+      <w:proofErr w:type="spellStart"/>
+      <w:r>
+        <w:rPr>
+          <w:rFonts w:ascii="Consolas" w:hAnsi="Consolas"/>
+          <w:sz w:val="20"/>
+          <w:szCs w:val="20"/>
+          <w:lang w:val="en-US"/>
+        </w:rPr>
+        <w:t>idx_min</w:t>
+      </w:r>
+      <w:proofErr w:type="spellEnd"/>
+      <w:r>
+        <w:rPr>
+          <w:rFonts w:ascii="Consolas" w:hAnsi="Consolas"/>
+          <w:sz w:val="20"/>
+          <w:szCs w:val="20"/>
+          <w:lang w:val="en-US"/>
+        </w:rPr>
+        <w:t>),file1(</w:t>
+      </w:r>
+      <w:proofErr w:type="spellStart"/>
+      <w:r>
+        <w:rPr>
+          <w:rFonts w:ascii="Consolas" w:hAnsi="Consolas"/>
+          <w:sz w:val="20"/>
+          <w:szCs w:val="20"/>
+          <w:lang w:val="en-US"/>
+        </w:rPr>
+        <w:t>idx_min</w:t>
+      </w:r>
+      <w:proofErr w:type="spellEnd"/>
+      <w:r>
+        <w:rPr>
+          <w:rFonts w:ascii="Consolas" w:hAnsi="Consolas"/>
+          <w:sz w:val="20"/>
+          <w:szCs w:val="20"/>
+          <w:lang w:val="en-US"/>
+        </w:rPr>
+        <w:t>),</w:t>
+      </w:r>
+      <w:r>
+        <w:rPr>
+          <w:rFonts w:ascii="Consolas" w:hAnsi="Consolas"/>
+          <w:color w:val="A709F5"/>
+          <w:sz w:val="20"/>
+          <w:szCs w:val="20"/>
+          <w:lang w:val="en-US"/>
+        </w:rPr>
+        <w:t>'*g'</w:t>
+      </w:r>
+      <w:r>
+        <w:rPr>
+          <w:rFonts w:ascii="Consolas" w:hAnsi="Consolas"/>
+          <w:sz w:val="20"/>
+          <w:szCs w:val="20"/>
+          <w:lang w:val="en-US"/>
+        </w:rPr>
+        <w:t>,</w:t>
+      </w:r>
+      <w:r>
+        <w:rPr>
+          <w:rFonts w:ascii="Consolas" w:hAnsi="Consolas"/>
+          <w:color w:val="A709F5"/>
+          <w:sz w:val="20"/>
+          <w:szCs w:val="20"/>
+          <w:lang w:val="en-US"/>
+        </w:rPr>
+        <w:t>'LineWidth'</w:t>
+      </w:r>
+      <w:r>
+        <w:rPr>
+          <w:rFonts w:ascii="Consolas" w:hAnsi="Consolas"/>
+          <w:sz w:val="20"/>
+          <w:szCs w:val="20"/>
+          <w:lang w:val="en-US"/>
+        </w:rPr>
+        <w:t>,2);</w:t>
+      </w:r>
+    </w:p>
+    <w:p>
+      <w:pPr>
+        <w:rPr>
+          <w:rFonts w:ascii="Consolas" w:hAnsi="Consolas"/>
+          <w:sz w:val="20"/>
+          <w:szCs w:val="20"/>
+          <w:lang w:val="en-US"/>
+        </w:rPr>
+      </w:pPr>
+      <w:r>
+        <w:rPr>
+          <w:rFonts w:ascii="Consolas" w:hAnsi="Consolas"/>
+          <w:sz w:val="20"/>
+          <w:szCs w:val="20"/>
+          <w:lang w:val="en-US"/>
+        </w:rPr>
+        <w:t xml:space="preserve">hold </w:t>
+      </w:r>
+      <w:r>
+        <w:rPr>
+          <w:rFonts w:ascii="Consolas" w:hAnsi="Consolas"/>
+          <w:color w:val="A709F5"/>
+          <w:sz w:val="20"/>
+          <w:szCs w:val="20"/>
+          <w:lang w:val="en-US"/>
+        </w:rPr>
+        <w:t>off</w:t>
+      </w:r>
+      <w:r>
+        <w:rPr>
+          <w:rFonts w:ascii="Consolas" w:hAnsi="Consolas"/>
+          <w:sz w:val="20"/>
+          <w:szCs w:val="20"/>
+          <w:lang w:val="en-US"/>
+        </w:rPr>
+        <w:t>;</w:t>
+      </w:r>
+    </w:p>
+    <w:p>
+      <w:pPr>
+        <w:rPr>
+          <w:rFonts w:ascii="Consolas" w:hAnsi="Consolas"/>
+          <w:sz w:val="20"/>
+          <w:szCs w:val="20"/>
+          <w:lang w:val="en-US"/>
+        </w:rPr>
+      </w:pPr>
+      <w:proofErr w:type="spellStart"/>
+      <w:r>
+        <w:rPr>
+          <w:rFonts w:ascii="Consolas" w:hAnsi="Consolas"/>
+          <w:sz w:val="20"/>
+          <w:szCs w:val="20"/>
+          <w:lang w:val="en-US"/>
+        </w:rPr>
+        <w:t>xlim</w:t>
+      </w:r>
+      <w:proofErr w:type="spellEnd"/>
+      <w:r>
+        <w:rPr>
+          <w:rFonts w:ascii="Consolas" w:hAnsi="Consolas"/>
+          <w:sz w:val="20"/>
+          <w:szCs w:val="20"/>
+          <w:lang w:val="en-US"/>
+        </w:rPr>
+        <w:t>([0 26]);</w:t>
+      </w:r>
+    </w:p>
+    <w:p>
+      <w:pPr>
+        <w:rPr>
+          <w:rFonts w:ascii="Consolas" w:hAnsi="Consolas"/>
+          <w:sz w:val="20"/>
+          <w:szCs w:val="20"/>
+          <w:lang w:val="en-US"/>
+        </w:rPr>
+      </w:pPr>
+      <w:proofErr w:type="spellStart"/>
+      <w:r>
+        <w:rPr>
+          <w:rFonts w:ascii="Consolas" w:hAnsi="Consolas"/>
+          <w:sz w:val="20"/>
+          <w:szCs w:val="20"/>
+          <w:lang w:val="en-US"/>
+        </w:rPr>
+        <w:t>xlabel</w:t>
+      </w:r>
+      <w:proofErr w:type="spellEnd"/>
+      <w:r>
+        <w:rPr>
+          <w:rFonts w:ascii="Consolas" w:hAnsi="Consolas"/>
+          <w:sz w:val="20"/>
+          <w:szCs w:val="20"/>
+          <w:lang w:val="en-US"/>
+        </w:rPr>
+        <w:t>(</w:t>
+      </w:r>
+      <w:r>
+        <w:rPr>
+          <w:rFonts w:ascii="Consolas" w:hAnsi="Consolas"/>
+          <w:color w:val="A709F5"/>
+          <w:sz w:val="20"/>
+          <w:szCs w:val="20"/>
+          <w:lang w:val="en-US"/>
+        </w:rPr>
+        <w:t>'time (seconds)'</w:t>
+      </w:r>
+      <w:r>
+        <w:rPr>
+          <w:rFonts w:ascii="Consolas" w:hAnsi="Consolas"/>
+          <w:sz w:val="20"/>
+          <w:szCs w:val="20"/>
+          <w:lang w:val="en-US"/>
+        </w:rPr>
+        <w:t>);</w:t>
+      </w:r>
+    </w:p>
+    <w:p>
+      <w:pPr>
+        <w:rPr>
+          <w:rFonts w:ascii="Consolas" w:hAnsi="Consolas"/>
+          <w:sz w:val="20"/>
+          <w:szCs w:val="20"/>
+          <w:lang w:val="en-US"/>
+        </w:rPr>
+      </w:pPr>
+      <w:proofErr w:type="spellStart"/>
+      <w:r>
+        <w:rPr>
+          <w:rFonts w:ascii="Consolas" w:hAnsi="Consolas"/>
+          <w:sz w:val="20"/>
+          <w:szCs w:val="20"/>
+          <w:lang w:val="en-US"/>
+        </w:rPr>
+        <w:t>ylabel</w:t>
+      </w:r>
+      <w:proofErr w:type="spellEnd"/>
+      <w:r>
+        <w:rPr>
+          <w:rFonts w:ascii="Consolas" w:hAnsi="Consolas"/>
+          <w:sz w:val="20"/>
+          <w:szCs w:val="20"/>
+          <w:lang w:val="en-US"/>
+        </w:rPr>
+        <w:t>(</w:t>
+      </w:r>
+      <w:r>
+        <w:rPr>
+          <w:rFonts w:ascii="Consolas" w:hAnsi="Consolas"/>
+          <w:color w:val="A709F5"/>
+          <w:sz w:val="20"/>
+          <w:szCs w:val="20"/>
+          <w:lang w:val="en-US"/>
+        </w:rPr>
+        <w:t>'temperature (</w:t>
+      </w:r>
+      <w:proofErr w:type="spellStart"/>
+      <w:r>
+        <w:rPr>
+          <w:rFonts w:ascii="Consolas" w:hAnsi="Consolas"/>
+          <w:color w:val="A709F5"/>
+          <w:sz w:val="20"/>
+          <w:szCs w:val="20"/>
+          <w:lang w:val="en-US"/>
+        </w:rPr>
+        <w:t>celcius</w:t>
+      </w:r>
+      <w:proofErr w:type="spellEnd"/>
+      <w:r>
+        <w:rPr>
+          <w:rFonts w:ascii="Consolas" w:hAnsi="Consolas"/>
+          <w:color w:val="A709F5"/>
+          <w:sz w:val="20"/>
+          <w:szCs w:val="20"/>
+          <w:lang w:val="en-US"/>
+        </w:rPr>
+        <w:t>)'</w:t>
+      </w:r>
+      <w:r>
+        <w:rPr>
+          <w:rFonts w:ascii="Consolas" w:hAnsi="Consolas"/>
+          <w:sz w:val="20"/>
+          <w:szCs w:val="20"/>
+          <w:lang w:val="en-US"/>
+        </w:rPr>
+        <w:t>);</w:t>
+      </w:r>
+    </w:p>
+    <w:p>
+      <w:pPr>
+        <w:rPr>
+          <w:rFonts w:ascii="Consolas" w:hAnsi="Consolas"/>
+          <w:sz w:val="20"/>
+          <w:szCs w:val="20"/>
+          <w:lang w:val="en-US"/>
+        </w:rPr>
+      </w:pPr>
+      <w:r>
+        <w:rPr>
+          <w:rFonts w:ascii="Consolas" w:hAnsi="Consolas"/>
+          <w:sz w:val="20"/>
+          <w:szCs w:val="20"/>
+          <w:lang w:val="en-US"/>
+        </w:rPr>
+        <w:t>legend(</w:t>
+      </w:r>
+      <w:r>
+        <w:rPr>
+          <w:rFonts w:ascii="Consolas" w:hAnsi="Consolas"/>
+          <w:color w:val="A709F5"/>
+          <w:sz w:val="20"/>
+          <w:szCs w:val="20"/>
+          <w:lang w:val="en-US"/>
+        </w:rPr>
+        <w:t>'Measurement'</w:t>
+      </w:r>
+      <w:r>
+        <w:rPr>
+          <w:rFonts w:ascii="Consolas" w:hAnsi="Consolas"/>
+          <w:sz w:val="20"/>
+          <w:szCs w:val="20"/>
+          <w:lang w:val="en-US"/>
+        </w:rPr>
+        <w:t xml:space="preserve">, </w:t>
+      </w:r>
+      <w:proofErr w:type="spellStart"/>
+      <w:r>
+        <w:rPr>
+          <w:rFonts w:ascii="Consolas" w:hAnsi="Consolas"/>
+          <w:sz w:val="20"/>
+          <w:szCs w:val="20"/>
+          <w:lang w:val="en-US"/>
+        </w:rPr>
+        <w:t>sprintf</w:t>
+      </w:r>
+      <w:proofErr w:type="spellEnd"/>
+      <w:r>
+        <w:rPr>
+          <w:rFonts w:ascii="Consolas" w:hAnsi="Consolas"/>
+          <w:sz w:val="20"/>
+          <w:szCs w:val="20"/>
+          <w:lang w:val="en-US"/>
+        </w:rPr>
+        <w:t>(</w:t>
+      </w:r>
+      <w:r>
+        <w:rPr>
+          <w:rFonts w:ascii="Consolas" w:hAnsi="Consolas"/>
+          <w:color w:val="A709F5"/>
+          <w:sz w:val="20"/>
+          <w:szCs w:val="20"/>
+          <w:lang w:val="en-US"/>
+        </w:rPr>
+        <w:t>'Mean: %</w:t>
+      </w:r>
+      <w:proofErr w:type="spellStart"/>
+      <w:r>
+        <w:rPr>
+          <w:rFonts w:ascii="Consolas" w:hAnsi="Consolas"/>
+          <w:color w:val="A709F5"/>
+          <w:sz w:val="20"/>
+          <w:szCs w:val="20"/>
+          <w:lang w:val="en-US"/>
+        </w:rPr>
+        <w:t>g°C</w:t>
+      </w:r>
+      <w:proofErr w:type="spellEnd"/>
+      <w:r>
+        <w:rPr>
+          <w:rFonts w:ascii="Consolas" w:hAnsi="Consolas"/>
+          <w:color w:val="A709F5"/>
+          <w:sz w:val="20"/>
+          <w:szCs w:val="20"/>
+          <w:lang w:val="en-US"/>
+        </w:rPr>
+        <w:t>'</w:t>
+      </w:r>
+      <w:r>
+        <w:rPr>
+          <w:rFonts w:ascii="Consolas" w:hAnsi="Consolas"/>
+          <w:sz w:val="20"/>
+          <w:szCs w:val="20"/>
+          <w:lang w:val="en-US"/>
+        </w:rPr>
+        <w:t>, mean(file1)),</w:t>
+      </w:r>
+      <w:proofErr w:type="spellStart"/>
+      <w:r>
+        <w:rPr>
+          <w:rFonts w:ascii="Consolas" w:hAnsi="Consolas"/>
+          <w:sz w:val="20"/>
+          <w:szCs w:val="20"/>
+          <w:lang w:val="en-US"/>
+        </w:rPr>
+        <w:t>sprintf</w:t>
+      </w:r>
+      <w:proofErr w:type="spellEnd"/>
+      <w:r>
+        <w:rPr>
+          <w:rFonts w:ascii="Consolas" w:hAnsi="Consolas"/>
+          <w:sz w:val="20"/>
+          <w:szCs w:val="20"/>
+          <w:lang w:val="en-US"/>
+        </w:rPr>
+        <w:t>(</w:t>
+      </w:r>
+      <w:r>
+        <w:rPr>
+          <w:rFonts w:ascii="Consolas" w:hAnsi="Consolas"/>
+          <w:color w:val="A709F5"/>
+          <w:sz w:val="20"/>
+          <w:szCs w:val="20"/>
+          <w:lang w:val="en-US"/>
+        </w:rPr>
+        <w:t>'Max: %</w:t>
+      </w:r>
+      <w:proofErr w:type="spellStart"/>
+      <w:r>
+        <w:rPr>
+          <w:rFonts w:ascii="Consolas" w:hAnsi="Consolas"/>
+          <w:color w:val="A709F5"/>
+          <w:sz w:val="20"/>
+          <w:szCs w:val="20"/>
+          <w:lang w:val="en-US"/>
+        </w:rPr>
+        <w:t>g°C</w:t>
+      </w:r>
+      <w:proofErr w:type="spellEnd"/>
+      <w:r>
+        <w:rPr>
+          <w:rFonts w:ascii="Consolas" w:hAnsi="Consolas"/>
+          <w:color w:val="A709F5"/>
+          <w:sz w:val="20"/>
+          <w:szCs w:val="20"/>
+          <w:lang w:val="en-US"/>
+        </w:rPr>
+        <w:t>, Time: %g sec'</w:t>
+      </w:r>
+      <w:r>
+        <w:rPr>
+          <w:rFonts w:ascii="Consolas" w:hAnsi="Consolas"/>
+          <w:sz w:val="20"/>
+          <w:szCs w:val="20"/>
+          <w:lang w:val="en-US"/>
+        </w:rPr>
+        <w:t>,</w:t>
+      </w:r>
+      <w:proofErr w:type="spellStart"/>
+      <w:r>
+        <w:rPr>
+          <w:rFonts w:ascii="Consolas" w:hAnsi="Consolas"/>
+          <w:sz w:val="20"/>
+          <w:szCs w:val="20"/>
+          <w:lang w:val="en-US"/>
+        </w:rPr>
+        <w:t>max_val</w:t>
+      </w:r>
+      <w:proofErr w:type="spellEnd"/>
+      <w:r>
+        <w:rPr>
+          <w:rFonts w:ascii="Consolas" w:hAnsi="Consolas"/>
+          <w:sz w:val="20"/>
+          <w:szCs w:val="20"/>
+          <w:lang w:val="en-US"/>
+        </w:rPr>
+        <w:t>, t1(</w:t>
+      </w:r>
+      <w:proofErr w:type="spellStart"/>
+      <w:r>
+        <w:rPr>
+          <w:rFonts w:ascii="Consolas" w:hAnsi="Consolas"/>
+          <w:sz w:val="20"/>
+          <w:szCs w:val="20"/>
+          <w:lang w:val="en-US"/>
+        </w:rPr>
+        <w:t>idx_max</w:t>
+      </w:r>
+      <w:proofErr w:type="spellEnd"/>
+      <w:r>
+        <w:rPr>
+          <w:rFonts w:ascii="Consolas" w:hAnsi="Consolas"/>
+          <w:sz w:val="20"/>
+          <w:szCs w:val="20"/>
+          <w:lang w:val="en-US"/>
+        </w:rPr>
+        <w:t>)),</w:t>
+      </w:r>
+      <w:proofErr w:type="spellStart"/>
+      <w:r>
+        <w:rPr>
+          <w:rFonts w:ascii="Consolas" w:hAnsi="Consolas"/>
+          <w:sz w:val="20"/>
+          <w:szCs w:val="20"/>
+          <w:lang w:val="en-US"/>
+        </w:rPr>
+        <w:t>sprintf</w:t>
+      </w:r>
+      <w:proofErr w:type="spellEnd"/>
+      <w:r>
+        <w:rPr>
+          <w:rFonts w:ascii="Consolas" w:hAnsi="Consolas"/>
+          <w:sz w:val="20"/>
+          <w:szCs w:val="20"/>
+          <w:lang w:val="en-US"/>
+        </w:rPr>
+        <w:t>(</w:t>
+      </w:r>
+      <w:r>
+        <w:rPr>
+          <w:rFonts w:ascii="Consolas" w:hAnsi="Consolas"/>
+          <w:color w:val="A709F5"/>
+          <w:sz w:val="20"/>
+          <w:szCs w:val="20"/>
+          <w:lang w:val="en-US"/>
+        </w:rPr>
+        <w:t>'Min: %</w:t>
+      </w:r>
+      <w:proofErr w:type="spellStart"/>
+      <w:r>
+        <w:rPr>
+          <w:rFonts w:ascii="Consolas" w:hAnsi="Consolas"/>
+          <w:color w:val="A709F5"/>
+          <w:sz w:val="20"/>
+          <w:szCs w:val="20"/>
+          <w:lang w:val="en-US"/>
+        </w:rPr>
+        <w:t>g°C</w:t>
+      </w:r>
+      <w:proofErr w:type="spellEnd"/>
+      <w:r>
+        <w:rPr>
+          <w:rFonts w:ascii="Consolas" w:hAnsi="Consolas"/>
+          <w:color w:val="A709F5"/>
+          <w:sz w:val="20"/>
+          <w:szCs w:val="20"/>
+          <w:lang w:val="en-US"/>
+        </w:rPr>
+        <w:t>, Time: %g'</w:t>
+      </w:r>
+      <w:r>
+        <w:rPr>
+          <w:rFonts w:ascii="Consolas" w:hAnsi="Consolas"/>
+          <w:sz w:val="20"/>
+          <w:szCs w:val="20"/>
+          <w:lang w:val="en-US"/>
+        </w:rPr>
+        <w:t xml:space="preserve">, </w:t>
+      </w:r>
+      <w:proofErr w:type="spellStart"/>
+      <w:r>
+        <w:rPr>
+          <w:rFonts w:ascii="Consolas" w:hAnsi="Consolas"/>
+          <w:sz w:val="20"/>
+          <w:szCs w:val="20"/>
+          <w:lang w:val="en-US"/>
+        </w:rPr>
+        <w:t>min_val</w:t>
+      </w:r>
+      <w:proofErr w:type="spellEnd"/>
+      <w:r>
+        <w:rPr>
+          <w:rFonts w:ascii="Consolas" w:hAnsi="Consolas"/>
+          <w:sz w:val="20"/>
+          <w:szCs w:val="20"/>
+          <w:lang w:val="en-US"/>
+        </w:rPr>
+        <w:t>, t1(</w:t>
+      </w:r>
+      <w:proofErr w:type="spellStart"/>
+      <w:r>
+        <w:rPr>
+          <w:rFonts w:ascii="Consolas" w:hAnsi="Consolas"/>
+          <w:sz w:val="20"/>
+          <w:szCs w:val="20"/>
+          <w:lang w:val="en-US"/>
+        </w:rPr>
+        <w:t>idx_min</w:t>
+      </w:r>
+      <w:proofErr w:type="spellEnd"/>
+      <w:r>
+        <w:rPr>
+          <w:rFonts w:ascii="Consolas" w:hAnsi="Consolas"/>
+          <w:sz w:val="20"/>
+          <w:szCs w:val="20"/>
+          <w:lang w:val="en-US"/>
+        </w:rPr>
+        <w:t xml:space="preserve">)), </w:t>
+      </w:r>
+      <w:r>
+        <w:rPr>
+          <w:rFonts w:ascii="Consolas" w:hAnsi="Consolas"/>
+          <w:color w:val="A709F5"/>
+          <w:sz w:val="20"/>
+          <w:szCs w:val="20"/>
+          <w:lang w:val="en-US"/>
+        </w:rPr>
+        <w:t>'</w:t>
+      </w:r>
+      <w:proofErr w:type="spellStart"/>
+      <w:r>
+        <w:rPr>
+          <w:rFonts w:ascii="Consolas" w:hAnsi="Consolas"/>
+          <w:color w:val="A709F5"/>
+          <w:sz w:val="20"/>
+          <w:szCs w:val="20"/>
+          <w:lang w:val="en-US"/>
+        </w:rPr>
+        <w:t>Location'</w:t>
+      </w:r>
+      <w:r>
+        <w:rPr>
+          <w:rFonts w:ascii="Consolas" w:hAnsi="Consolas"/>
+          <w:sz w:val="20"/>
+          <w:szCs w:val="20"/>
+          <w:lang w:val="en-US"/>
+        </w:rPr>
+        <w:t>,</w:t>
+      </w:r>
+      <w:r>
+        <w:rPr>
+          <w:rFonts w:ascii="Consolas" w:hAnsi="Consolas"/>
+          <w:color w:val="A709F5"/>
+          <w:sz w:val="20"/>
+          <w:szCs w:val="20"/>
+          <w:lang w:val="en-US"/>
+        </w:rPr>
+        <w:t>'southeast</w:t>
+      </w:r>
+      <w:proofErr w:type="spellEnd"/>
+      <w:r>
+        <w:rPr>
+          <w:rFonts w:ascii="Consolas" w:hAnsi="Consolas"/>
+          <w:color w:val="A709F5"/>
+          <w:sz w:val="20"/>
+          <w:szCs w:val="20"/>
+          <w:lang w:val="en-US"/>
+        </w:rPr>
+        <w:t>'</w:t>
+      </w:r>
+      <w:r>
+        <w:rPr>
+          <w:rFonts w:ascii="Consolas" w:hAnsi="Consolas"/>
+          <w:sz w:val="20"/>
+          <w:szCs w:val="20"/>
+          <w:lang w:val="en-US"/>
+        </w:rPr>
+        <w:t>);</w:t>
+      </w:r>
+    </w:p>
+    <w:p>
+      <w:pPr>
+        <w:rPr>
+          <w:lang w:val="en-US"/>
+        </w:rPr>
+      </w:pPr>
+    </w:p>
+    <w:p>
+      <w:pPr>
+        <w:rPr>
+          <w:lang w:val="en-US"/>
+        </w:rPr>
+      </w:pPr>
+    </w:p>
+    <w:p>
+      <w:pPr>
+        <w:pStyle w:val="Heading3"/>
+      </w:pPr>
+      <w:bookmarkStart w:id="37" w:name="_Toc166539085"/>
+      <w:r>
+        <w:t>ΙΙ. Κώδικας πολλαπλών γραφημάτων τιμών θερμοκρασίας</w:t>
+      </w:r>
+      <w:bookmarkEnd w:id="37"/>
+    </w:p>
+    <w:p/>
+    <w:p>
+      <w:pPr>
+        <w:rPr>
+          <w:rFonts w:ascii="Consolas" w:hAnsi="Consolas"/>
+          <w:sz w:val="20"/>
+          <w:szCs w:val="20"/>
+          <w:lang w:val="en-US" w:eastAsia="en-US"/>
+        </w:rPr>
+      </w:pPr>
+      <w:r>
+        <w:rPr>
+          <w:rFonts w:ascii="Consolas" w:hAnsi="Consolas"/>
+          <w:sz w:val="20"/>
+          <w:szCs w:val="20"/>
+          <w:lang w:val="en-US"/>
+        </w:rPr>
+        <w:t xml:space="preserve">clear </w:t>
+      </w:r>
+      <w:r>
+        <w:rPr>
+          <w:rFonts w:ascii="Consolas" w:hAnsi="Consolas"/>
+          <w:color w:val="A709F5"/>
+          <w:sz w:val="20"/>
+          <w:szCs w:val="20"/>
+          <w:lang w:val="en-US"/>
+        </w:rPr>
+        <w:t>all</w:t>
+      </w:r>
+      <w:r>
+        <w:rPr>
+          <w:rFonts w:ascii="Consolas" w:hAnsi="Consolas"/>
+          <w:sz w:val="20"/>
+          <w:szCs w:val="20"/>
+          <w:lang w:val="en-US"/>
+        </w:rPr>
+        <w:t xml:space="preserve">; </w:t>
+      </w:r>
+      <w:proofErr w:type="spellStart"/>
+      <w:r>
+        <w:rPr>
+          <w:rFonts w:ascii="Consolas" w:hAnsi="Consolas"/>
+          <w:sz w:val="20"/>
+          <w:szCs w:val="20"/>
+          <w:lang w:val="en-US"/>
+        </w:rPr>
+        <w:t>clc</w:t>
+      </w:r>
+      <w:proofErr w:type="spellEnd"/>
+      <w:r>
+        <w:rPr>
+          <w:rFonts w:ascii="Consolas" w:hAnsi="Consolas"/>
+          <w:sz w:val="20"/>
+          <w:szCs w:val="20"/>
+          <w:lang w:val="en-US"/>
+        </w:rPr>
+        <w:t>;</w:t>
+      </w:r>
+    </w:p>
+    <w:p>
+      <w:pPr>
+        <w:rPr>
+          <w:rFonts w:ascii="Consolas" w:hAnsi="Consolas"/>
+          <w:sz w:val="20"/>
+          <w:szCs w:val="20"/>
+          <w:lang w:val="en-US"/>
+        </w:rPr>
+      </w:pPr>
+      <w:proofErr w:type="spellStart"/>
+      <w:r>
+        <w:rPr>
+          <w:rFonts w:ascii="Consolas" w:hAnsi="Consolas"/>
+          <w:sz w:val="20"/>
+          <w:szCs w:val="20"/>
+          <w:lang w:val="en-US"/>
+        </w:rPr>
+        <w:t>meas</w:t>
+      </w:r>
+      <w:proofErr w:type="spellEnd"/>
+      <w:r>
+        <w:rPr>
+          <w:rFonts w:ascii="Consolas" w:hAnsi="Consolas"/>
+          <w:sz w:val="20"/>
+          <w:szCs w:val="20"/>
+          <w:lang w:val="en-US"/>
+        </w:rPr>
+        <w:t xml:space="preserve"> = load(</w:t>
+      </w:r>
+      <w:proofErr w:type="gramStart"/>
+      <w:r>
+        <w:rPr>
+          <w:rFonts w:ascii="Consolas" w:hAnsi="Consolas"/>
+          <w:color w:val="A709F5"/>
+          <w:sz w:val="20"/>
+          <w:szCs w:val="20"/>
+          <w:lang w:val="en-US"/>
+        </w:rPr>
+        <w:t>'..</w:t>
+      </w:r>
+      <w:proofErr w:type="gramEnd"/>
+      <w:r>
+        <w:rPr>
+          <w:rFonts w:ascii="Consolas" w:hAnsi="Consolas"/>
+          <w:color w:val="A709F5"/>
+          <w:sz w:val="20"/>
+          <w:szCs w:val="20"/>
+          <w:lang w:val="en-US"/>
+        </w:rPr>
+        <w:t>/files/without attack/without_movement_with_script2.txt'</w:t>
+      </w:r>
+      <w:r>
+        <w:rPr>
+          <w:rFonts w:ascii="Consolas" w:hAnsi="Consolas"/>
+          <w:sz w:val="20"/>
+          <w:szCs w:val="20"/>
+          <w:lang w:val="en-US"/>
+        </w:rPr>
+        <w:t>)';</w:t>
+      </w:r>
+    </w:p>
+    <w:p>
+      <w:pPr>
+        <w:rPr>
+          <w:rFonts w:ascii="Consolas" w:hAnsi="Consolas"/>
+          <w:sz w:val="20"/>
+          <w:szCs w:val="20"/>
+          <w:lang w:val="en-US"/>
+        </w:rPr>
+      </w:pPr>
+      <w:r>
+        <w:rPr>
+          <w:rFonts w:ascii="Consolas" w:hAnsi="Consolas"/>
+          <w:sz w:val="20"/>
+          <w:szCs w:val="20"/>
+          <w:lang w:val="en-US"/>
+        </w:rPr>
+        <w:t xml:space="preserve">Ts = 0.1;   </w:t>
+      </w:r>
+      <w:r>
+        <w:rPr>
+          <w:rFonts w:ascii="Consolas" w:hAnsi="Consolas"/>
+          <w:color w:val="008013"/>
+          <w:sz w:val="20"/>
+          <w:szCs w:val="20"/>
+          <w:lang w:val="en-US"/>
+        </w:rPr>
+        <w:t>%   sampling period</w:t>
+      </w:r>
+    </w:p>
+    <w:p>
+      <w:pPr>
+        <w:rPr>
+          <w:rFonts w:ascii="Consolas" w:hAnsi="Consolas"/>
+          <w:sz w:val="20"/>
+          <w:szCs w:val="20"/>
+          <w:lang w:val="en-US"/>
+        </w:rPr>
+      </w:pPr>
+      <w:r>
+        <w:rPr>
+          <w:rFonts w:ascii="Consolas" w:hAnsi="Consolas"/>
+          <w:sz w:val="20"/>
+          <w:szCs w:val="20"/>
+          <w:lang w:val="en-US"/>
+        </w:rPr>
+        <w:t xml:space="preserve">fs = 1/Ts;  </w:t>
+      </w:r>
+      <w:r>
+        <w:rPr>
+          <w:rFonts w:ascii="Consolas" w:hAnsi="Consolas"/>
+          <w:color w:val="008013"/>
+          <w:sz w:val="20"/>
+          <w:szCs w:val="20"/>
+          <w:lang w:val="en-US"/>
+        </w:rPr>
+        <w:t>%   sampling frequency</w:t>
+      </w:r>
+    </w:p>
+    <w:p>
+      <w:pPr>
+        <w:rPr>
+          <w:rFonts w:ascii="Consolas" w:hAnsi="Consolas"/>
+          <w:sz w:val="20"/>
+          <w:szCs w:val="20"/>
+          <w:lang w:val="en-US"/>
+        </w:rPr>
+      </w:pPr>
+    </w:p>
+    <w:p>
+      <w:pPr>
+        <w:rPr>
+          <w:rFonts w:ascii="Consolas" w:hAnsi="Consolas"/>
+          <w:sz w:val="20"/>
+          <w:szCs w:val="20"/>
+          <w:lang w:val="en-US"/>
+        </w:rPr>
+      </w:pPr>
+      <w:r>
+        <w:rPr>
+          <w:rFonts w:ascii="Consolas" w:hAnsi="Consolas"/>
+          <w:sz w:val="20"/>
+          <w:szCs w:val="20"/>
+          <w:lang w:val="en-US"/>
+        </w:rPr>
+        <w:t>samples_per_25min = 15000;</w:t>
+      </w:r>
+    </w:p>
+    <w:p>
+      <w:pPr>
+        <w:rPr>
+          <w:rFonts w:ascii="Consolas" w:hAnsi="Consolas"/>
+          <w:sz w:val="20"/>
+          <w:szCs w:val="20"/>
+          <w:lang w:val="en-US"/>
+        </w:rPr>
+      </w:pPr>
+      <w:proofErr w:type="spellStart"/>
+      <w:r>
+        <w:rPr>
+          <w:rFonts w:ascii="Consolas" w:hAnsi="Consolas"/>
+          <w:sz w:val="20"/>
+          <w:szCs w:val="20"/>
+          <w:lang w:val="en-US"/>
+        </w:rPr>
+        <w:t>sampling_parts</w:t>
+      </w:r>
+      <w:proofErr w:type="spellEnd"/>
+      <w:r>
+        <w:rPr>
+          <w:rFonts w:ascii="Consolas" w:hAnsi="Consolas"/>
+          <w:sz w:val="20"/>
+          <w:szCs w:val="20"/>
+          <w:lang w:val="en-US"/>
+        </w:rPr>
+        <w:t xml:space="preserve"> = ceil(length(</w:t>
+      </w:r>
+      <w:proofErr w:type="spellStart"/>
+      <w:r>
+        <w:rPr>
+          <w:rFonts w:ascii="Consolas" w:hAnsi="Consolas"/>
+          <w:sz w:val="20"/>
+          <w:szCs w:val="20"/>
+          <w:lang w:val="en-US"/>
+        </w:rPr>
+        <w:t>meas</w:t>
+      </w:r>
+      <w:proofErr w:type="spellEnd"/>
+      <w:r>
+        <w:rPr>
+          <w:rFonts w:ascii="Consolas" w:hAnsi="Consolas"/>
+          <w:sz w:val="20"/>
+          <w:szCs w:val="20"/>
+          <w:lang w:val="en-US"/>
+        </w:rPr>
+        <w:t>)/samples_per_25min);</w:t>
+      </w:r>
+    </w:p>
+    <w:p>
+      <w:pPr>
+        <w:rPr>
+          <w:rFonts w:ascii="Consolas" w:hAnsi="Consolas"/>
+          <w:sz w:val="20"/>
+          <w:szCs w:val="20"/>
+          <w:lang w:val="en-US"/>
+        </w:rPr>
+      </w:pPr>
+    </w:p>
+    <w:p>
+      <w:pPr>
+        <w:rPr>
+          <w:rFonts w:ascii="Consolas" w:hAnsi="Consolas"/>
+          <w:sz w:val="20"/>
+          <w:szCs w:val="20"/>
+          <w:lang w:val="en-US"/>
+        </w:rPr>
+      </w:pPr>
+      <w:r>
+        <w:rPr>
+          <w:rFonts w:ascii="Consolas" w:hAnsi="Consolas"/>
+          <w:sz w:val="20"/>
+          <w:szCs w:val="20"/>
+          <w:lang w:val="en-US"/>
+        </w:rPr>
+        <w:t>figure;</w:t>
+      </w:r>
+    </w:p>
+    <w:p>
+      <w:pPr>
+        <w:rPr>
+          <w:rFonts w:ascii="Consolas" w:hAnsi="Consolas"/>
+          <w:sz w:val="20"/>
+          <w:szCs w:val="20"/>
+          <w:lang w:val="en-US"/>
+        </w:rPr>
+      </w:pPr>
+      <w:r>
+        <w:rPr>
+          <w:rFonts w:ascii="Consolas" w:hAnsi="Consolas"/>
+          <w:sz w:val="20"/>
+          <w:szCs w:val="20"/>
+          <w:lang w:val="en-US"/>
+        </w:rPr>
+        <w:t>t = (0:length(</w:t>
+      </w:r>
+      <w:proofErr w:type="spellStart"/>
+      <w:r>
+        <w:rPr>
+          <w:rFonts w:ascii="Consolas" w:hAnsi="Consolas"/>
+          <w:sz w:val="20"/>
+          <w:szCs w:val="20"/>
+          <w:lang w:val="en-US"/>
+        </w:rPr>
+        <w:t>meas</w:t>
+      </w:r>
+      <w:proofErr w:type="spellEnd"/>
+      <w:r>
+        <w:rPr>
+          <w:rFonts w:ascii="Consolas" w:hAnsi="Consolas"/>
+          <w:sz w:val="20"/>
+          <w:szCs w:val="20"/>
+          <w:lang w:val="en-US"/>
+        </w:rPr>
+        <w:t>)-1)*Ts/60;</w:t>
+      </w:r>
+    </w:p>
+    <w:p>
+      <w:pPr>
+        <w:rPr>
+          <w:rFonts w:ascii="Consolas" w:hAnsi="Consolas"/>
+          <w:sz w:val="20"/>
+          <w:szCs w:val="20"/>
+          <w:lang w:val="en-US"/>
+        </w:rPr>
+      </w:pPr>
+      <w:r>
+        <w:rPr>
+          <w:rFonts w:ascii="Consolas" w:hAnsi="Consolas"/>
+          <w:sz w:val="20"/>
+          <w:szCs w:val="20"/>
+          <w:lang w:val="en-US"/>
+        </w:rPr>
+        <w:t>plot(</w:t>
+      </w:r>
+      <w:proofErr w:type="spellStart"/>
+      <w:r>
+        <w:rPr>
+          <w:rFonts w:ascii="Consolas" w:hAnsi="Consolas"/>
+          <w:sz w:val="20"/>
+          <w:szCs w:val="20"/>
+          <w:lang w:val="en-US"/>
+        </w:rPr>
+        <w:t>t,meas</w:t>
+      </w:r>
+      <w:proofErr w:type="spellEnd"/>
+      <w:r>
+        <w:rPr>
+          <w:rFonts w:ascii="Consolas" w:hAnsi="Consolas"/>
+          <w:sz w:val="20"/>
+          <w:szCs w:val="20"/>
+          <w:lang w:val="en-US"/>
+        </w:rPr>
+        <w:t>);</w:t>
+      </w:r>
+    </w:p>
+    <w:p>
+      <w:pPr>
+        <w:rPr>
+          <w:rFonts w:ascii="Consolas" w:hAnsi="Consolas"/>
+          <w:sz w:val="20"/>
+          <w:szCs w:val="20"/>
+          <w:lang w:val="en-US"/>
+        </w:rPr>
+      </w:pPr>
+      <w:r>
+        <w:rPr>
+          <w:rFonts w:ascii="Consolas" w:hAnsi="Consolas"/>
+          <w:sz w:val="20"/>
+          <w:szCs w:val="20"/>
+          <w:lang w:val="en-US"/>
+        </w:rPr>
+        <w:t>title(</w:t>
+      </w:r>
+      <w:r>
+        <w:rPr>
+          <w:rFonts w:ascii="Consolas" w:hAnsi="Consolas"/>
+          <w:color w:val="A709F5"/>
+          <w:sz w:val="20"/>
+          <w:szCs w:val="20"/>
+          <w:lang w:val="en-US"/>
+        </w:rPr>
+        <w:t>'Measurements'</w:t>
+      </w:r>
+      <w:r>
+        <w:rPr>
+          <w:rFonts w:ascii="Consolas" w:hAnsi="Consolas"/>
+          <w:sz w:val="20"/>
+          <w:szCs w:val="20"/>
+          <w:lang w:val="en-US"/>
+        </w:rPr>
+        <w:t>);</w:t>
+      </w:r>
+    </w:p>
+    <w:p>
+      <w:pPr>
+        <w:rPr>
+          <w:rFonts w:ascii="Consolas" w:hAnsi="Consolas"/>
+          <w:sz w:val="20"/>
+          <w:szCs w:val="20"/>
+          <w:lang w:val="en-US"/>
+        </w:rPr>
+      </w:pPr>
+      <w:proofErr w:type="spellStart"/>
+      <w:r>
+        <w:rPr>
+          <w:rFonts w:ascii="Consolas" w:hAnsi="Consolas"/>
+          <w:sz w:val="20"/>
+          <w:szCs w:val="20"/>
+          <w:lang w:val="en-US"/>
+        </w:rPr>
+        <w:t>xlabel</w:t>
+      </w:r>
+      <w:proofErr w:type="spellEnd"/>
+      <w:r>
+        <w:rPr>
+          <w:rFonts w:ascii="Consolas" w:hAnsi="Consolas"/>
+          <w:sz w:val="20"/>
+          <w:szCs w:val="20"/>
+          <w:lang w:val="en-US"/>
+        </w:rPr>
+        <w:t>(</w:t>
+      </w:r>
+      <w:r>
+        <w:rPr>
+          <w:rFonts w:ascii="Consolas" w:hAnsi="Consolas"/>
+          <w:color w:val="A709F5"/>
+          <w:sz w:val="20"/>
+          <w:szCs w:val="20"/>
+          <w:lang w:val="en-US"/>
+        </w:rPr>
+        <w:t>'time (seconds)'</w:t>
+      </w:r>
+      <w:r>
+        <w:rPr>
+          <w:rFonts w:ascii="Consolas" w:hAnsi="Consolas"/>
+          <w:sz w:val="20"/>
+          <w:szCs w:val="20"/>
+          <w:lang w:val="en-US"/>
+        </w:rPr>
+        <w:t>);</w:t>
+      </w:r>
+    </w:p>
+    <w:p>
+      <w:pPr>
+        <w:rPr>
+          <w:rFonts w:ascii="Consolas" w:hAnsi="Consolas"/>
+          <w:sz w:val="20"/>
+          <w:szCs w:val="20"/>
+          <w:lang w:val="en-US"/>
+        </w:rPr>
+      </w:pPr>
+      <w:proofErr w:type="spellStart"/>
+      <w:r>
+        <w:rPr>
+          <w:rFonts w:ascii="Consolas" w:hAnsi="Consolas"/>
+          <w:sz w:val="20"/>
+          <w:szCs w:val="20"/>
+          <w:lang w:val="en-US"/>
+        </w:rPr>
+        <w:t>ylabel</w:t>
+      </w:r>
+      <w:proofErr w:type="spellEnd"/>
+      <w:r>
+        <w:rPr>
+          <w:rFonts w:ascii="Consolas" w:hAnsi="Consolas"/>
+          <w:sz w:val="20"/>
+          <w:szCs w:val="20"/>
+          <w:lang w:val="en-US"/>
+        </w:rPr>
+        <w:t>(</w:t>
+      </w:r>
+      <w:r>
+        <w:rPr>
+          <w:rFonts w:ascii="Consolas" w:hAnsi="Consolas"/>
+          <w:color w:val="A709F5"/>
+          <w:sz w:val="20"/>
+          <w:szCs w:val="20"/>
+          <w:lang w:val="en-US"/>
+        </w:rPr>
+        <w:t>'temperature (</w:t>
+      </w:r>
+      <w:proofErr w:type="spellStart"/>
+      <w:r>
+        <w:rPr>
+          <w:rFonts w:ascii="Consolas" w:hAnsi="Consolas"/>
+          <w:color w:val="A709F5"/>
+          <w:sz w:val="20"/>
+          <w:szCs w:val="20"/>
+          <w:lang w:val="en-US"/>
+        </w:rPr>
+        <w:t>celcius</w:t>
+      </w:r>
+      <w:proofErr w:type="spellEnd"/>
+      <w:r>
+        <w:rPr>
+          <w:rFonts w:ascii="Consolas" w:hAnsi="Consolas"/>
+          <w:color w:val="A709F5"/>
+          <w:sz w:val="20"/>
+          <w:szCs w:val="20"/>
+          <w:lang w:val="en-US"/>
+        </w:rPr>
+        <w:t>)'</w:t>
+      </w:r>
+      <w:r>
+        <w:rPr>
+          <w:rFonts w:ascii="Consolas" w:hAnsi="Consolas"/>
+          <w:sz w:val="20"/>
+          <w:szCs w:val="20"/>
+          <w:lang w:val="en-US"/>
+        </w:rPr>
+        <w:t>);</w:t>
+      </w:r>
+    </w:p>
+    <w:p>
+      <w:pPr>
+        <w:rPr>
+          <w:rFonts w:ascii="Consolas" w:hAnsi="Consolas"/>
+          <w:sz w:val="20"/>
+          <w:szCs w:val="20"/>
+          <w:lang w:val="en-US"/>
+        </w:rPr>
+      </w:pPr>
+      <w:r>
+        <w:rPr>
+          <w:rFonts w:ascii="Consolas" w:hAnsi="Consolas"/>
+          <w:sz w:val="20"/>
+          <w:szCs w:val="20"/>
+          <w:lang w:val="en-US"/>
+        </w:rPr>
+        <w:t xml:space="preserve">grid </w:t>
+      </w:r>
+      <w:r>
+        <w:rPr>
+          <w:rFonts w:ascii="Consolas" w:hAnsi="Consolas"/>
+          <w:color w:val="A709F5"/>
+          <w:sz w:val="20"/>
+          <w:szCs w:val="20"/>
+          <w:lang w:val="en-US"/>
+        </w:rPr>
+        <w:t>on</w:t>
+      </w:r>
+      <w:r>
+        <w:rPr>
+          <w:rFonts w:ascii="Consolas" w:hAnsi="Consolas"/>
+          <w:sz w:val="20"/>
+          <w:szCs w:val="20"/>
+          <w:lang w:val="en-US"/>
+        </w:rPr>
+        <w:t>;</w:t>
+      </w:r>
+    </w:p>
+    <w:p>
+      <w:pPr>
+        <w:rPr>
+          <w:rFonts w:ascii="Consolas" w:hAnsi="Consolas"/>
+          <w:sz w:val="20"/>
+          <w:szCs w:val="20"/>
+          <w:lang w:val="en-US"/>
+        </w:rPr>
+      </w:pPr>
+    </w:p>
+    <w:p>
+      <w:pPr>
+        <w:rPr>
+          <w:rFonts w:ascii="Consolas" w:hAnsi="Consolas"/>
+          <w:sz w:val="20"/>
+          <w:szCs w:val="20"/>
+          <w:lang w:val="en-US"/>
+        </w:rPr>
+      </w:pPr>
+      <w:r>
+        <w:rPr>
+          <w:rFonts w:ascii="Consolas" w:hAnsi="Consolas"/>
+          <w:color w:val="008013"/>
+          <w:sz w:val="20"/>
+          <w:szCs w:val="20"/>
+          <w:lang w:val="en-US"/>
+        </w:rPr>
+        <w:t xml:space="preserve">% </w:t>
+      </w:r>
+    </w:p>
+    <w:p>
+      <w:pPr>
+        <w:rPr>
+          <w:rFonts w:ascii="Consolas" w:hAnsi="Consolas"/>
+          <w:sz w:val="20"/>
+          <w:szCs w:val="20"/>
+          <w:lang w:val="en-US"/>
+        </w:rPr>
+      </w:pPr>
+      <w:r>
+        <w:rPr>
+          <w:rFonts w:ascii="Consolas" w:hAnsi="Consolas"/>
+          <w:color w:val="008013"/>
+          <w:sz w:val="20"/>
+          <w:szCs w:val="20"/>
+          <w:lang w:val="en-US"/>
+        </w:rPr>
+        <w:t>%   break measurements per 25 minutes</w:t>
+      </w:r>
+    </w:p>
+    <w:p>
+      <w:pPr>
+        <w:rPr>
+          <w:rFonts w:ascii="Consolas" w:hAnsi="Consolas"/>
+          <w:sz w:val="20"/>
+          <w:szCs w:val="20"/>
+          <w:lang w:val="en-US"/>
+        </w:rPr>
+      </w:pPr>
+      <w:r>
+        <w:rPr>
+          <w:rFonts w:ascii="Consolas" w:hAnsi="Consolas"/>
+          <w:sz w:val="20"/>
+          <w:szCs w:val="20"/>
+          <w:lang w:val="en-US"/>
+        </w:rPr>
+        <w:t>x = ceil(</w:t>
+      </w:r>
+      <w:proofErr w:type="spellStart"/>
+      <w:r>
+        <w:rPr>
+          <w:rFonts w:ascii="Consolas" w:hAnsi="Consolas"/>
+          <w:sz w:val="20"/>
+          <w:szCs w:val="20"/>
+          <w:lang w:val="en-US"/>
+        </w:rPr>
+        <w:t>sampling_parts</w:t>
+      </w:r>
+      <w:proofErr w:type="spellEnd"/>
+      <w:r>
+        <w:rPr>
+          <w:rFonts w:ascii="Consolas" w:hAnsi="Consolas"/>
+          <w:sz w:val="20"/>
+          <w:szCs w:val="20"/>
+          <w:lang w:val="en-US"/>
+        </w:rPr>
+        <w:t>);</w:t>
+      </w:r>
+    </w:p>
+    <w:p>
+      <w:pPr>
+        <w:rPr>
+          <w:rFonts w:ascii="Consolas" w:hAnsi="Consolas"/>
+          <w:sz w:val="20"/>
+          <w:szCs w:val="20"/>
+          <w:lang w:val="en-US"/>
+        </w:rPr>
+      </w:pPr>
+      <w:r>
+        <w:rPr>
+          <w:rFonts w:ascii="Consolas" w:hAnsi="Consolas"/>
+          <w:sz w:val="20"/>
+          <w:szCs w:val="20"/>
+          <w:lang w:val="en-US"/>
+        </w:rPr>
+        <w:t>bins = x*samples_per_25min-length(</w:t>
+      </w:r>
+      <w:proofErr w:type="spellStart"/>
+      <w:r>
+        <w:rPr>
+          <w:rFonts w:ascii="Consolas" w:hAnsi="Consolas"/>
+          <w:sz w:val="20"/>
+          <w:szCs w:val="20"/>
+          <w:lang w:val="en-US"/>
+        </w:rPr>
+        <w:t>meas</w:t>
+      </w:r>
+      <w:proofErr w:type="spellEnd"/>
+      <w:r>
+        <w:rPr>
+          <w:rFonts w:ascii="Consolas" w:hAnsi="Consolas"/>
+          <w:sz w:val="20"/>
+          <w:szCs w:val="20"/>
+          <w:lang w:val="en-US"/>
+        </w:rPr>
+        <w:t>);</w:t>
+      </w:r>
+    </w:p>
+    <w:p>
+      <w:pPr>
+        <w:rPr>
+          <w:rFonts w:ascii="Consolas" w:hAnsi="Consolas"/>
+          <w:sz w:val="20"/>
+          <w:szCs w:val="20"/>
+          <w:lang w:val="en-US"/>
+        </w:rPr>
+      </w:pPr>
+      <w:proofErr w:type="spellStart"/>
+      <w:r>
+        <w:rPr>
+          <w:rFonts w:ascii="Consolas" w:hAnsi="Consolas"/>
+          <w:sz w:val="20"/>
+          <w:szCs w:val="20"/>
+          <w:lang w:val="en-US"/>
+        </w:rPr>
+        <w:t>new_meas</w:t>
+      </w:r>
+      <w:proofErr w:type="spellEnd"/>
+      <w:r>
+        <w:rPr>
+          <w:rFonts w:ascii="Consolas" w:hAnsi="Consolas"/>
+          <w:sz w:val="20"/>
+          <w:szCs w:val="20"/>
+          <w:lang w:val="en-US"/>
+        </w:rPr>
+        <w:t xml:space="preserve"> = [</w:t>
+      </w:r>
+      <w:proofErr w:type="spellStart"/>
+      <w:r>
+        <w:rPr>
+          <w:rFonts w:ascii="Consolas" w:hAnsi="Consolas"/>
+          <w:sz w:val="20"/>
+          <w:szCs w:val="20"/>
+          <w:lang w:val="en-US"/>
+        </w:rPr>
+        <w:t>meas</w:t>
+      </w:r>
+      <w:proofErr w:type="spellEnd"/>
+      <w:r>
+        <w:rPr>
+          <w:rFonts w:ascii="Consolas" w:hAnsi="Consolas"/>
+          <w:sz w:val="20"/>
+          <w:szCs w:val="20"/>
+          <w:lang w:val="en-US"/>
+        </w:rPr>
+        <w:t xml:space="preserve"> zeros(1,bins)];</w:t>
+      </w:r>
+    </w:p>
+    <w:p>
+      <w:pPr>
+        <w:rPr>
+          <w:rFonts w:ascii="Consolas" w:hAnsi="Consolas"/>
+          <w:sz w:val="20"/>
+          <w:szCs w:val="20"/>
+          <w:lang w:val="en-US"/>
+        </w:rPr>
+      </w:pPr>
+      <w:r>
+        <w:rPr>
+          <w:rFonts w:ascii="Consolas" w:hAnsi="Consolas"/>
+          <w:sz w:val="20"/>
+          <w:szCs w:val="20"/>
+          <w:lang w:val="en-US"/>
+        </w:rPr>
+        <w:t>R2 = reshape(new_meas,samples_per_25min,[]);</w:t>
+      </w:r>
+    </w:p>
+    <w:p>
+      <w:pPr>
+        <w:rPr>
+          <w:rFonts w:ascii="Consolas" w:hAnsi="Consolas"/>
+          <w:sz w:val="20"/>
+          <w:szCs w:val="20"/>
+          <w:lang w:val="en-US"/>
+        </w:rPr>
+      </w:pPr>
+      <w:r>
+        <w:rPr>
+          <w:rFonts w:ascii="Consolas" w:hAnsi="Consolas"/>
+          <w:sz w:val="20"/>
+          <w:szCs w:val="20"/>
+          <w:lang w:val="en-US"/>
+        </w:rPr>
+        <w:t>titles = {</w:t>
+      </w:r>
+      <w:r>
+        <w:rPr>
+          <w:rFonts w:ascii="Consolas" w:hAnsi="Consolas"/>
+          <w:color w:val="A709F5"/>
+          <w:sz w:val="20"/>
+          <w:szCs w:val="20"/>
+          <w:lang w:val="en-US"/>
+        </w:rPr>
+        <w:t>"Boot"</w:t>
+      </w:r>
+      <w:r>
+        <w:rPr>
+          <w:rFonts w:ascii="Consolas" w:hAnsi="Consolas"/>
+          <w:sz w:val="20"/>
+          <w:szCs w:val="20"/>
+          <w:lang w:val="en-US"/>
+        </w:rPr>
+        <w:t xml:space="preserve">, </w:t>
+      </w:r>
+      <w:r>
+        <w:rPr>
+          <w:rFonts w:ascii="Consolas" w:hAnsi="Consolas"/>
+          <w:color w:val="A709F5"/>
+          <w:sz w:val="20"/>
+          <w:szCs w:val="20"/>
+          <w:lang w:val="en-US"/>
+        </w:rPr>
+        <w:t>"Idle"</w:t>
+      </w:r>
+      <w:r>
+        <w:rPr>
+          <w:rFonts w:ascii="Consolas" w:hAnsi="Consolas"/>
+          <w:sz w:val="20"/>
+          <w:szCs w:val="20"/>
+          <w:lang w:val="en-US"/>
+        </w:rPr>
+        <w:t xml:space="preserve">, </w:t>
+      </w:r>
+      <w:r>
+        <w:rPr>
+          <w:rFonts w:ascii="Consolas" w:hAnsi="Consolas"/>
+          <w:color w:val="A709F5"/>
+          <w:sz w:val="20"/>
+          <w:szCs w:val="20"/>
+          <w:lang w:val="en-US"/>
+        </w:rPr>
+        <w:t>"Normal"</w:t>
+      </w:r>
+      <w:r>
+        <w:rPr>
+          <w:rFonts w:ascii="Consolas" w:hAnsi="Consolas"/>
+          <w:sz w:val="20"/>
+          <w:szCs w:val="20"/>
+          <w:lang w:val="en-US"/>
+        </w:rPr>
+        <w:t>};</w:t>
+      </w:r>
+    </w:p>
+    <w:p>
+      <w:pPr>
+        <w:rPr>
+          <w:rFonts w:ascii="Consolas" w:hAnsi="Consolas"/>
+          <w:sz w:val="20"/>
+          <w:szCs w:val="20"/>
+          <w:lang w:val="en-US"/>
+        </w:rPr>
+      </w:pPr>
+      <w:r>
+        <w:rPr>
+          <w:rFonts w:ascii="Consolas" w:hAnsi="Consolas"/>
+          <w:color w:val="0E00FF"/>
+          <w:sz w:val="20"/>
+          <w:szCs w:val="20"/>
+          <w:lang w:val="en-US"/>
+        </w:rPr>
+        <w:t xml:space="preserve">for </w:t>
+      </w:r>
+      <w:r>
+        <w:rPr>
+          <w:rFonts w:ascii="Consolas" w:hAnsi="Consolas"/>
+          <w:sz w:val="20"/>
+          <w:szCs w:val="20"/>
+          <w:lang w:val="en-US"/>
+        </w:rPr>
+        <w:t>ii=1:3</w:t>
+      </w:r>
+    </w:p>
+    <w:p>
+      <w:pPr>
+        <w:rPr>
+          <w:rFonts w:ascii="Consolas" w:hAnsi="Consolas"/>
+          <w:sz w:val="20"/>
+          <w:szCs w:val="20"/>
+          <w:lang w:val="en-US"/>
+        </w:rPr>
+      </w:pPr>
+      <w:r>
+        <w:rPr>
+          <w:rFonts w:ascii="Consolas" w:hAnsi="Consolas"/>
+          <w:sz w:val="20"/>
+          <w:szCs w:val="20"/>
+          <w:lang w:val="en-US"/>
+        </w:rPr>
+        <w:t xml:space="preserve">    figure;</w:t>
+      </w:r>
+    </w:p>
+    <w:p>
+      <w:pPr>
+        <w:rPr>
+          <w:rFonts w:ascii="Consolas" w:hAnsi="Consolas"/>
+          <w:sz w:val="20"/>
+          <w:szCs w:val="20"/>
+          <w:lang w:val="en-US"/>
+        </w:rPr>
+      </w:pPr>
+      <w:r>
+        <w:rPr>
+          <w:rFonts w:ascii="Consolas" w:hAnsi="Consolas"/>
+          <w:sz w:val="20"/>
+          <w:szCs w:val="20"/>
+          <w:lang w:val="en-US"/>
+        </w:rPr>
+        <w:t xml:space="preserve">    </w:t>
+      </w:r>
+      <w:r>
+        <w:rPr>
+          <w:rFonts w:ascii="Consolas" w:hAnsi="Consolas"/>
+          <w:color w:val="0E00FF"/>
+          <w:sz w:val="20"/>
+          <w:szCs w:val="20"/>
+          <w:lang w:val="en-US"/>
+        </w:rPr>
+        <w:t xml:space="preserve">if </w:t>
+      </w:r>
+      <w:r>
+        <w:rPr>
+          <w:rFonts w:ascii="Consolas" w:hAnsi="Consolas"/>
+          <w:sz w:val="20"/>
+          <w:szCs w:val="20"/>
+          <w:lang w:val="en-US"/>
+        </w:rPr>
+        <w:t xml:space="preserve">ii == </w:t>
+      </w:r>
+      <w:proofErr w:type="spellStart"/>
+      <w:r>
+        <w:rPr>
+          <w:rFonts w:ascii="Consolas" w:hAnsi="Consolas"/>
+          <w:sz w:val="20"/>
+          <w:szCs w:val="20"/>
+          <w:lang w:val="en-US"/>
+        </w:rPr>
+        <w:t>sampling_parts</w:t>
+      </w:r>
+      <w:proofErr w:type="spellEnd"/>
+    </w:p>
+    <w:p>
+      <w:pPr>
+        <w:rPr>
+          <w:rFonts w:ascii="Consolas" w:hAnsi="Consolas"/>
+          <w:sz w:val="20"/>
+          <w:szCs w:val="20"/>
+          <w:lang w:val="en-US"/>
+        </w:rPr>
+      </w:pPr>
+      <w:r>
+        <w:rPr>
+          <w:rFonts w:ascii="Consolas" w:hAnsi="Consolas"/>
+          <w:sz w:val="20"/>
+          <w:szCs w:val="20"/>
+          <w:lang w:val="en-US"/>
+        </w:rPr>
+        <w:t xml:space="preserve">        y = R2(1:length(R2</w:t>
+      </w:r>
+      <w:proofErr w:type="gramStart"/>
+      <w:r>
+        <w:rPr>
+          <w:rFonts w:ascii="Consolas" w:hAnsi="Consolas"/>
+          <w:sz w:val="20"/>
+          <w:szCs w:val="20"/>
+          <w:lang w:val="en-US"/>
+        </w:rPr>
+        <w:t>(:,</w:t>
+      </w:r>
+      <w:proofErr w:type="gramEnd"/>
+      <w:r>
+        <w:rPr>
+          <w:rFonts w:ascii="Consolas" w:hAnsi="Consolas"/>
+          <w:sz w:val="20"/>
+          <w:szCs w:val="20"/>
+          <w:lang w:val="en-US"/>
+        </w:rPr>
+        <w:t>ii))-bins, ii)';</w:t>
+      </w:r>
+    </w:p>
+    <w:p>
+      <w:pPr>
+        <w:rPr>
+          <w:rFonts w:ascii="Consolas" w:hAnsi="Consolas"/>
+          <w:sz w:val="20"/>
+          <w:szCs w:val="20"/>
+          <w:lang w:val="en-US"/>
+        </w:rPr>
+      </w:pPr>
+      <w:r>
+        <w:rPr>
+          <w:rFonts w:ascii="Consolas" w:hAnsi="Consolas"/>
+          <w:sz w:val="20"/>
+          <w:szCs w:val="20"/>
+          <w:lang w:val="en-US"/>
+        </w:rPr>
+        <w:t xml:space="preserve">    </w:t>
+      </w:r>
+      <w:r>
+        <w:rPr>
+          <w:rFonts w:ascii="Consolas" w:hAnsi="Consolas"/>
+          <w:color w:val="0E00FF"/>
+          <w:sz w:val="20"/>
+          <w:szCs w:val="20"/>
+          <w:lang w:val="en-US"/>
+        </w:rPr>
+        <w:t>else</w:t>
+      </w:r>
+    </w:p>
+    <w:p>
+      <w:pPr>
+        <w:rPr>
+          <w:rFonts w:ascii="Consolas" w:hAnsi="Consolas"/>
+          <w:sz w:val="20"/>
+          <w:szCs w:val="20"/>
+          <w:lang w:val="en-US"/>
+        </w:rPr>
+      </w:pPr>
+      <w:r>
+        <w:rPr>
+          <w:rFonts w:ascii="Consolas" w:hAnsi="Consolas"/>
+          <w:sz w:val="20"/>
+          <w:szCs w:val="20"/>
+          <w:lang w:val="en-US"/>
+        </w:rPr>
+        <w:t xml:space="preserve">        y = R2</w:t>
+      </w:r>
+      <w:proofErr w:type="gramStart"/>
+      <w:r>
+        <w:rPr>
+          <w:rFonts w:ascii="Consolas" w:hAnsi="Consolas"/>
+          <w:sz w:val="20"/>
+          <w:szCs w:val="20"/>
+          <w:lang w:val="en-US"/>
+        </w:rPr>
+        <w:t>(:,</w:t>
+      </w:r>
+      <w:proofErr w:type="gramEnd"/>
+      <w:r>
+        <w:rPr>
+          <w:rFonts w:ascii="Consolas" w:hAnsi="Consolas"/>
+          <w:sz w:val="20"/>
+          <w:szCs w:val="20"/>
+          <w:lang w:val="en-US"/>
+        </w:rPr>
+        <w:t>ii)';</w:t>
+      </w:r>
+    </w:p>
+    <w:p>
+      <w:pPr>
+        <w:rPr>
+          <w:rFonts w:ascii="Consolas" w:hAnsi="Consolas"/>
+          <w:sz w:val="20"/>
+          <w:szCs w:val="20"/>
+          <w:lang w:val="en-US"/>
+        </w:rPr>
+      </w:pPr>
+      <w:r>
+        <w:rPr>
+          <w:rFonts w:ascii="Consolas" w:hAnsi="Consolas"/>
+          <w:sz w:val="20"/>
+          <w:szCs w:val="20"/>
+          <w:lang w:val="en-US"/>
+        </w:rPr>
+        <w:t xml:space="preserve">    </w:t>
+      </w:r>
+      <w:r>
+        <w:rPr>
+          <w:rFonts w:ascii="Consolas" w:hAnsi="Consolas"/>
+          <w:color w:val="0E00FF"/>
+          <w:sz w:val="20"/>
+          <w:szCs w:val="20"/>
+          <w:lang w:val="en-US"/>
+        </w:rPr>
+        <w:t>end</w:t>
+      </w:r>
+    </w:p>
+    <w:p>
+      <w:pPr>
+        <w:rPr>
+          <w:rFonts w:ascii="Consolas" w:hAnsi="Consolas"/>
+          <w:sz w:val="20"/>
+          <w:szCs w:val="20"/>
+          <w:lang w:val="en-US"/>
+        </w:rPr>
+      </w:pPr>
+      <w:r>
+        <w:rPr>
+          <w:rFonts w:ascii="Consolas" w:hAnsi="Consolas"/>
+          <w:sz w:val="20"/>
+          <w:szCs w:val="20"/>
+          <w:lang w:val="en-US"/>
+        </w:rPr>
+        <w:t xml:space="preserve">    t = (0:length(y)-1)*Ts/60;</w:t>
+      </w:r>
+    </w:p>
+    <w:p>
+      <w:pPr>
+        <w:rPr>
+          <w:rFonts w:ascii="Consolas" w:hAnsi="Consolas"/>
+          <w:sz w:val="20"/>
+          <w:szCs w:val="20"/>
+          <w:lang w:val="en-US"/>
+        </w:rPr>
+      </w:pPr>
+      <w:r>
+        <w:rPr>
+          <w:rFonts w:ascii="Consolas" w:hAnsi="Consolas"/>
+          <w:sz w:val="20"/>
+          <w:szCs w:val="20"/>
+          <w:lang w:val="en-US"/>
+        </w:rPr>
+        <w:t xml:space="preserve">    plot(t, y);</w:t>
+      </w:r>
+    </w:p>
+    <w:p>
+      <w:pPr>
+        <w:rPr>
+          <w:rFonts w:ascii="Consolas" w:hAnsi="Consolas"/>
+          <w:sz w:val="20"/>
+          <w:szCs w:val="20"/>
+          <w:lang w:val="en-US"/>
+        </w:rPr>
+      </w:pPr>
+      <w:r>
+        <w:rPr>
+          <w:rFonts w:ascii="Consolas" w:hAnsi="Consolas"/>
+          <w:sz w:val="20"/>
+          <w:szCs w:val="20"/>
+          <w:lang w:val="en-US"/>
+        </w:rPr>
+        <w:t xml:space="preserve">    [</w:t>
+      </w:r>
+      <w:proofErr w:type="spellStart"/>
+      <w:r>
+        <w:rPr>
+          <w:rFonts w:ascii="Consolas" w:hAnsi="Consolas"/>
+          <w:sz w:val="20"/>
+          <w:szCs w:val="20"/>
+          <w:lang w:val="en-US"/>
+        </w:rPr>
+        <w:t>min_val,idx_min</w:t>
+      </w:r>
+      <w:proofErr w:type="spellEnd"/>
+      <w:r>
+        <w:rPr>
+          <w:rFonts w:ascii="Consolas" w:hAnsi="Consolas"/>
+          <w:sz w:val="20"/>
+          <w:szCs w:val="20"/>
+          <w:lang w:val="en-US"/>
+        </w:rPr>
+        <w:t>] = min(y);</w:t>
+      </w:r>
+    </w:p>
+    <w:p>
+      <w:pPr>
+        <w:rPr>
+          <w:rFonts w:ascii="Consolas" w:hAnsi="Consolas"/>
+          <w:sz w:val="20"/>
+          <w:szCs w:val="20"/>
+          <w:lang w:val="en-US"/>
+        </w:rPr>
+      </w:pPr>
+      <w:r>
+        <w:rPr>
+          <w:rFonts w:ascii="Consolas" w:hAnsi="Consolas"/>
+          <w:sz w:val="20"/>
+          <w:szCs w:val="20"/>
+          <w:lang w:val="en-US"/>
+        </w:rPr>
+        <w:t xml:space="preserve">    [</w:t>
+      </w:r>
+      <w:proofErr w:type="spellStart"/>
+      <w:r>
+        <w:rPr>
+          <w:rFonts w:ascii="Consolas" w:hAnsi="Consolas"/>
+          <w:sz w:val="20"/>
+          <w:szCs w:val="20"/>
+          <w:lang w:val="en-US"/>
+        </w:rPr>
+        <w:t>max_val,idx_max</w:t>
+      </w:r>
+      <w:proofErr w:type="spellEnd"/>
+      <w:r>
+        <w:rPr>
+          <w:rFonts w:ascii="Consolas" w:hAnsi="Consolas"/>
+          <w:sz w:val="20"/>
+          <w:szCs w:val="20"/>
+          <w:lang w:val="en-US"/>
+        </w:rPr>
+        <w:t>] = max(y);</w:t>
+      </w:r>
+    </w:p>
+    <w:p>
+      <w:pPr>
+        <w:rPr>
+          <w:rFonts w:ascii="Consolas" w:hAnsi="Consolas"/>
+          <w:sz w:val="20"/>
+          <w:szCs w:val="20"/>
+          <w:lang w:val="en-US"/>
+        </w:rPr>
+      </w:pPr>
+      <w:r>
+        <w:rPr>
+          <w:rFonts w:ascii="Consolas" w:hAnsi="Consolas"/>
+          <w:sz w:val="20"/>
+          <w:szCs w:val="20"/>
+          <w:lang w:val="en-US"/>
+        </w:rPr>
+        <w:t xml:space="preserve">    hold </w:t>
+      </w:r>
+      <w:r>
+        <w:rPr>
+          <w:rFonts w:ascii="Consolas" w:hAnsi="Consolas"/>
+          <w:color w:val="A709F5"/>
+          <w:sz w:val="20"/>
+          <w:szCs w:val="20"/>
+          <w:lang w:val="en-US"/>
+        </w:rPr>
+        <w:t>on</w:t>
+      </w:r>
+      <w:r>
+        <w:rPr>
+          <w:rFonts w:ascii="Consolas" w:hAnsi="Consolas"/>
+          <w:sz w:val="20"/>
+          <w:szCs w:val="20"/>
+          <w:lang w:val="en-US"/>
+        </w:rPr>
+        <w:t>;</w:t>
+      </w:r>
+    </w:p>
+    <w:p>
+      <w:pPr>
+        <w:rPr>
+          <w:rFonts w:ascii="Consolas" w:hAnsi="Consolas"/>
+          <w:sz w:val="20"/>
+          <w:szCs w:val="20"/>
+          <w:lang w:val="en-US"/>
+        </w:rPr>
+      </w:pPr>
+      <w:r>
+        <w:rPr>
+          <w:rFonts w:ascii="Consolas" w:hAnsi="Consolas"/>
+          <w:sz w:val="20"/>
+          <w:szCs w:val="20"/>
+          <w:lang w:val="en-US"/>
+        </w:rPr>
+        <w:t xml:space="preserve">    </w:t>
+      </w:r>
+      <w:proofErr w:type="spellStart"/>
+      <w:r>
+        <w:rPr>
+          <w:rFonts w:ascii="Consolas" w:hAnsi="Consolas"/>
+          <w:sz w:val="20"/>
+          <w:szCs w:val="20"/>
+          <w:lang w:val="en-US"/>
+        </w:rPr>
+        <w:t>yline</w:t>
+      </w:r>
+      <w:proofErr w:type="spellEnd"/>
+      <w:r>
+        <w:rPr>
+          <w:rFonts w:ascii="Consolas" w:hAnsi="Consolas"/>
+          <w:sz w:val="20"/>
+          <w:szCs w:val="20"/>
+          <w:lang w:val="en-US"/>
+        </w:rPr>
+        <w:t xml:space="preserve">(mean(y), </w:t>
+      </w:r>
+      <w:r>
+        <w:rPr>
+          <w:rFonts w:ascii="Consolas" w:hAnsi="Consolas"/>
+          <w:color w:val="A709F5"/>
+          <w:sz w:val="20"/>
+          <w:szCs w:val="20"/>
+          <w:lang w:val="en-US"/>
+        </w:rPr>
+        <w:t>'m'</w:t>
+      </w:r>
+      <w:r>
+        <w:rPr>
+          <w:rFonts w:ascii="Consolas" w:hAnsi="Consolas"/>
+          <w:sz w:val="20"/>
+          <w:szCs w:val="20"/>
+          <w:lang w:val="en-US"/>
+        </w:rPr>
+        <w:t xml:space="preserve">, </w:t>
+      </w:r>
+      <w:r>
+        <w:rPr>
+          <w:rFonts w:ascii="Consolas" w:hAnsi="Consolas"/>
+          <w:color w:val="A709F5"/>
+          <w:sz w:val="20"/>
+          <w:szCs w:val="20"/>
+          <w:lang w:val="en-US"/>
+        </w:rPr>
+        <w:t>'LineWidth'</w:t>
+      </w:r>
+      <w:r>
+        <w:rPr>
+          <w:rFonts w:ascii="Consolas" w:hAnsi="Consolas"/>
+          <w:sz w:val="20"/>
+          <w:szCs w:val="20"/>
+          <w:lang w:val="en-US"/>
+        </w:rPr>
+        <w:t>,1.5);</w:t>
+      </w:r>
+    </w:p>
+    <w:p>
+      <w:pPr>
+        <w:rPr>
+          <w:rFonts w:ascii="Consolas" w:hAnsi="Consolas"/>
+          <w:sz w:val="20"/>
+          <w:szCs w:val="20"/>
+          <w:lang w:val="en-US"/>
+        </w:rPr>
+      </w:pPr>
+      <w:r>
+        <w:rPr>
+          <w:rFonts w:ascii="Consolas" w:hAnsi="Consolas"/>
+          <w:sz w:val="20"/>
+          <w:szCs w:val="20"/>
+          <w:lang w:val="en-US"/>
+        </w:rPr>
+        <w:t xml:space="preserve">    </w:t>
+      </w:r>
+      <w:r>
+        <w:rPr>
+          <w:rFonts w:ascii="Consolas" w:hAnsi="Consolas"/>
+          <w:color w:val="008013"/>
+          <w:sz w:val="20"/>
+          <w:szCs w:val="20"/>
+          <w:lang w:val="en-US"/>
+        </w:rPr>
+        <w:t>% text(0, mean(y), ['Mean: ' num2str(mean(y))]);</w:t>
+      </w:r>
+    </w:p>
+    <w:p>
+      <w:pPr>
+        <w:rPr>
+          <w:rFonts w:ascii="Consolas" w:hAnsi="Consolas"/>
+          <w:sz w:val="20"/>
+          <w:szCs w:val="20"/>
+          <w:lang w:val="en-US"/>
+        </w:rPr>
+      </w:pPr>
+      <w:r>
+        <w:rPr>
+          <w:rFonts w:ascii="Consolas" w:hAnsi="Consolas"/>
+          <w:sz w:val="20"/>
+          <w:szCs w:val="20"/>
+          <w:lang w:val="en-US"/>
+        </w:rPr>
+        <w:t xml:space="preserve">    plot(t(</w:t>
+      </w:r>
+      <w:proofErr w:type="spellStart"/>
+      <w:r>
+        <w:rPr>
+          <w:rFonts w:ascii="Consolas" w:hAnsi="Consolas"/>
+          <w:sz w:val="20"/>
+          <w:szCs w:val="20"/>
+          <w:lang w:val="en-US"/>
+        </w:rPr>
+        <w:t>idx_max</w:t>
+      </w:r>
+      <w:proofErr w:type="spellEnd"/>
+      <w:r>
+        <w:rPr>
+          <w:rFonts w:ascii="Consolas" w:hAnsi="Consolas"/>
+          <w:sz w:val="20"/>
+          <w:szCs w:val="20"/>
+          <w:lang w:val="en-US"/>
+        </w:rPr>
+        <w:t>),y(</w:t>
+      </w:r>
+      <w:proofErr w:type="spellStart"/>
+      <w:r>
+        <w:rPr>
+          <w:rFonts w:ascii="Consolas" w:hAnsi="Consolas"/>
+          <w:sz w:val="20"/>
+          <w:szCs w:val="20"/>
+          <w:lang w:val="en-US"/>
+        </w:rPr>
+        <w:t>idx_max</w:t>
+      </w:r>
+      <w:proofErr w:type="spellEnd"/>
+      <w:r>
+        <w:rPr>
+          <w:rFonts w:ascii="Consolas" w:hAnsi="Consolas"/>
+          <w:sz w:val="20"/>
+          <w:szCs w:val="20"/>
+          <w:lang w:val="en-US"/>
+        </w:rPr>
+        <w:t>),</w:t>
+      </w:r>
+      <w:r>
+        <w:rPr>
+          <w:rFonts w:ascii="Consolas" w:hAnsi="Consolas"/>
+          <w:color w:val="A709F5"/>
+          <w:sz w:val="20"/>
+          <w:szCs w:val="20"/>
+          <w:lang w:val="en-US"/>
+        </w:rPr>
+        <w:t>'*r'</w:t>
+      </w:r>
+      <w:r>
+        <w:rPr>
+          <w:rFonts w:ascii="Consolas" w:hAnsi="Consolas"/>
+          <w:sz w:val="20"/>
+          <w:szCs w:val="20"/>
+          <w:lang w:val="en-US"/>
+        </w:rPr>
+        <w:t xml:space="preserve">, </w:t>
+      </w:r>
+      <w:r>
+        <w:rPr>
+          <w:rFonts w:ascii="Consolas" w:hAnsi="Consolas"/>
+          <w:color w:val="A709F5"/>
+          <w:sz w:val="20"/>
+          <w:szCs w:val="20"/>
+          <w:lang w:val="en-US"/>
+        </w:rPr>
+        <w:t>'LineWidth'</w:t>
+      </w:r>
+      <w:r>
+        <w:rPr>
+          <w:rFonts w:ascii="Consolas" w:hAnsi="Consolas"/>
+          <w:sz w:val="20"/>
+          <w:szCs w:val="20"/>
+          <w:lang w:val="en-US"/>
+        </w:rPr>
+        <w:t>,2);</w:t>
+      </w:r>
+    </w:p>
+    <w:p>
+      <w:pPr>
+        <w:rPr>
+          <w:rFonts w:ascii="Consolas" w:hAnsi="Consolas"/>
+          <w:sz w:val="20"/>
+          <w:szCs w:val="20"/>
+          <w:lang w:val="en-US"/>
+        </w:rPr>
+      </w:pPr>
+      <w:r>
+        <w:rPr>
+          <w:rFonts w:ascii="Consolas" w:hAnsi="Consolas"/>
+          <w:sz w:val="20"/>
+          <w:szCs w:val="20"/>
+          <w:lang w:val="en-US"/>
+        </w:rPr>
+        <w:t xml:space="preserve">    plot(t(</w:t>
+      </w:r>
+      <w:proofErr w:type="spellStart"/>
+      <w:r>
+        <w:rPr>
+          <w:rFonts w:ascii="Consolas" w:hAnsi="Consolas"/>
+          <w:sz w:val="20"/>
+          <w:szCs w:val="20"/>
+          <w:lang w:val="en-US"/>
+        </w:rPr>
+        <w:t>idx_min</w:t>
+      </w:r>
+      <w:proofErr w:type="spellEnd"/>
+      <w:r>
+        <w:rPr>
+          <w:rFonts w:ascii="Consolas" w:hAnsi="Consolas"/>
+          <w:sz w:val="20"/>
+          <w:szCs w:val="20"/>
+          <w:lang w:val="en-US"/>
+        </w:rPr>
+        <w:t>),y(</w:t>
+      </w:r>
+      <w:proofErr w:type="spellStart"/>
+      <w:r>
+        <w:rPr>
+          <w:rFonts w:ascii="Consolas" w:hAnsi="Consolas"/>
+          <w:sz w:val="20"/>
+          <w:szCs w:val="20"/>
+          <w:lang w:val="en-US"/>
+        </w:rPr>
+        <w:t>idx_min</w:t>
+      </w:r>
+      <w:proofErr w:type="spellEnd"/>
+      <w:r>
+        <w:rPr>
+          <w:rFonts w:ascii="Consolas" w:hAnsi="Consolas"/>
+          <w:sz w:val="20"/>
+          <w:szCs w:val="20"/>
+          <w:lang w:val="en-US"/>
+        </w:rPr>
+        <w:t>),</w:t>
+      </w:r>
+      <w:r>
+        <w:rPr>
+          <w:rFonts w:ascii="Consolas" w:hAnsi="Consolas"/>
+          <w:color w:val="A709F5"/>
+          <w:sz w:val="20"/>
+          <w:szCs w:val="20"/>
+          <w:lang w:val="en-US"/>
+        </w:rPr>
+        <w:t>'*g'</w:t>
+      </w:r>
+      <w:r>
+        <w:rPr>
+          <w:rFonts w:ascii="Consolas" w:hAnsi="Consolas"/>
+          <w:sz w:val="20"/>
+          <w:szCs w:val="20"/>
+          <w:lang w:val="en-US"/>
+        </w:rPr>
+        <w:t>,</w:t>
+      </w:r>
+      <w:r>
+        <w:rPr>
+          <w:rFonts w:ascii="Consolas" w:hAnsi="Consolas"/>
+          <w:color w:val="A709F5"/>
+          <w:sz w:val="20"/>
+          <w:szCs w:val="20"/>
+          <w:lang w:val="en-US"/>
+        </w:rPr>
+        <w:t>'LineWidth'</w:t>
+      </w:r>
+      <w:r>
+        <w:rPr>
+          <w:rFonts w:ascii="Consolas" w:hAnsi="Consolas"/>
+          <w:sz w:val="20"/>
+          <w:szCs w:val="20"/>
+          <w:lang w:val="en-US"/>
+        </w:rPr>
+        <w:t>,2);</w:t>
+      </w:r>
+    </w:p>
+    <w:p>
+      <w:pPr>
+        <w:rPr>
+          <w:rFonts w:ascii="Consolas" w:hAnsi="Consolas"/>
+          <w:sz w:val="20"/>
+          <w:szCs w:val="20"/>
+          <w:lang w:val="en-US"/>
+        </w:rPr>
+      </w:pPr>
+      <w:r>
+        <w:rPr>
+          <w:rFonts w:ascii="Consolas" w:hAnsi="Consolas"/>
+          <w:sz w:val="20"/>
+          <w:szCs w:val="20"/>
+          <w:lang w:val="en-US"/>
+        </w:rPr>
+        <w:t xml:space="preserve">    </w:t>
+      </w:r>
+      <w:r>
+        <w:rPr>
+          <w:rFonts w:ascii="Consolas" w:hAnsi="Consolas"/>
+          <w:color w:val="008013"/>
+          <w:sz w:val="20"/>
+          <w:szCs w:val="20"/>
+          <w:lang w:val="en-US"/>
+        </w:rPr>
+        <w:t>% text(t(</w:t>
+      </w:r>
+      <w:proofErr w:type="spellStart"/>
+      <w:r>
+        <w:rPr>
+          <w:rFonts w:ascii="Consolas" w:hAnsi="Consolas"/>
+          <w:color w:val="008013"/>
+          <w:sz w:val="20"/>
+          <w:szCs w:val="20"/>
+          <w:lang w:val="en-US"/>
+        </w:rPr>
+        <w:t>idx_min</w:t>
+      </w:r>
+      <w:proofErr w:type="spellEnd"/>
+      <w:r>
+        <w:rPr>
+          <w:rFonts w:ascii="Consolas" w:hAnsi="Consolas"/>
+          <w:color w:val="008013"/>
+          <w:sz w:val="20"/>
+          <w:szCs w:val="20"/>
+          <w:lang w:val="en-US"/>
+        </w:rPr>
+        <w:t xml:space="preserve">), </w:t>
+      </w:r>
+      <w:proofErr w:type="spellStart"/>
+      <w:r>
+        <w:rPr>
+          <w:rFonts w:ascii="Consolas" w:hAnsi="Consolas"/>
+          <w:color w:val="008013"/>
+          <w:sz w:val="20"/>
+          <w:szCs w:val="20"/>
+          <w:lang w:val="en-US"/>
+        </w:rPr>
+        <w:t>min_val</w:t>
+      </w:r>
+      <w:proofErr w:type="spellEnd"/>
+      <w:r>
+        <w:rPr>
+          <w:rFonts w:ascii="Consolas" w:hAnsi="Consolas"/>
+          <w:color w:val="008013"/>
+          <w:sz w:val="20"/>
+          <w:szCs w:val="20"/>
+          <w:lang w:val="en-US"/>
+        </w:rPr>
+        <w:t>, ['min: ' num2str(</w:t>
+      </w:r>
+      <w:proofErr w:type="spellStart"/>
+      <w:r>
+        <w:rPr>
+          <w:rFonts w:ascii="Consolas" w:hAnsi="Consolas"/>
+          <w:color w:val="008013"/>
+          <w:sz w:val="20"/>
+          <w:szCs w:val="20"/>
+          <w:lang w:val="en-US"/>
+        </w:rPr>
+        <w:t>min_val</w:t>
+      </w:r>
+      <w:proofErr w:type="spellEnd"/>
+      <w:r>
+        <w:rPr>
+          <w:rFonts w:ascii="Consolas" w:hAnsi="Consolas"/>
+          <w:color w:val="008013"/>
+          <w:sz w:val="20"/>
+          <w:szCs w:val="20"/>
+          <w:lang w:val="en-US"/>
+        </w:rPr>
+        <w:t>) 'time: ' num2str(t(</w:t>
+      </w:r>
+      <w:proofErr w:type="spellStart"/>
+      <w:r>
+        <w:rPr>
+          <w:rFonts w:ascii="Consolas" w:hAnsi="Consolas"/>
+          <w:color w:val="008013"/>
+          <w:sz w:val="20"/>
+          <w:szCs w:val="20"/>
+          <w:lang w:val="en-US"/>
+        </w:rPr>
+        <w:t>idx_min</w:t>
+      </w:r>
+      <w:proofErr w:type="spellEnd"/>
+      <w:r>
+        <w:rPr>
+          <w:rFonts w:ascii="Consolas" w:hAnsi="Consolas"/>
+          <w:color w:val="008013"/>
+          <w:sz w:val="20"/>
+          <w:szCs w:val="20"/>
+          <w:lang w:val="en-US"/>
+        </w:rPr>
+        <w:t>))]);</w:t>
+      </w:r>
+    </w:p>
+    <w:p>
+      <w:pPr>
+        <w:rPr>
+          <w:rFonts w:ascii="Consolas" w:hAnsi="Consolas"/>
+          <w:sz w:val="20"/>
+          <w:szCs w:val="20"/>
+          <w:lang w:val="en-US"/>
+        </w:rPr>
+      </w:pPr>
+      <w:r>
+        <w:rPr>
+          <w:rFonts w:ascii="Consolas" w:hAnsi="Consolas"/>
+          <w:sz w:val="20"/>
+          <w:szCs w:val="20"/>
+          <w:lang w:val="en-US"/>
+        </w:rPr>
+        <w:t xml:space="preserve">    </w:t>
+      </w:r>
+      <w:r>
+        <w:rPr>
+          <w:rFonts w:ascii="Consolas" w:hAnsi="Consolas"/>
+          <w:color w:val="008013"/>
+          <w:sz w:val="20"/>
+          <w:szCs w:val="20"/>
+          <w:lang w:val="en-US"/>
+        </w:rPr>
+        <w:t>% text(t(</w:t>
+      </w:r>
+      <w:proofErr w:type="spellStart"/>
+      <w:r>
+        <w:rPr>
+          <w:rFonts w:ascii="Consolas" w:hAnsi="Consolas"/>
+          <w:color w:val="008013"/>
+          <w:sz w:val="20"/>
+          <w:szCs w:val="20"/>
+          <w:lang w:val="en-US"/>
+        </w:rPr>
+        <w:t>idx_max</w:t>
+      </w:r>
+      <w:proofErr w:type="spellEnd"/>
+      <w:r>
+        <w:rPr>
+          <w:rFonts w:ascii="Consolas" w:hAnsi="Consolas"/>
+          <w:color w:val="008013"/>
+          <w:sz w:val="20"/>
+          <w:szCs w:val="20"/>
+          <w:lang w:val="en-US"/>
+        </w:rPr>
+        <w:t xml:space="preserve">), </w:t>
+      </w:r>
+      <w:proofErr w:type="spellStart"/>
+      <w:r>
+        <w:rPr>
+          <w:rFonts w:ascii="Consolas" w:hAnsi="Consolas"/>
+          <w:color w:val="008013"/>
+          <w:sz w:val="20"/>
+          <w:szCs w:val="20"/>
+          <w:lang w:val="en-US"/>
+        </w:rPr>
+        <w:t>max_val</w:t>
+      </w:r>
+      <w:proofErr w:type="spellEnd"/>
+      <w:r>
+        <w:rPr>
+          <w:rFonts w:ascii="Consolas" w:hAnsi="Consolas"/>
+          <w:color w:val="008013"/>
+          <w:sz w:val="20"/>
+          <w:szCs w:val="20"/>
+          <w:lang w:val="en-US"/>
+        </w:rPr>
+        <w:t>, ['max: ' num2str(</w:t>
+      </w:r>
+      <w:proofErr w:type="spellStart"/>
+      <w:r>
+        <w:rPr>
+          <w:rFonts w:ascii="Consolas" w:hAnsi="Consolas"/>
+          <w:color w:val="008013"/>
+          <w:sz w:val="20"/>
+          <w:szCs w:val="20"/>
+          <w:lang w:val="en-US"/>
+        </w:rPr>
+        <w:t>max_val</w:t>
+      </w:r>
+      <w:proofErr w:type="spellEnd"/>
+      <w:r>
+        <w:rPr>
+          <w:rFonts w:ascii="Consolas" w:hAnsi="Consolas"/>
+          <w:color w:val="008013"/>
+          <w:sz w:val="20"/>
+          <w:szCs w:val="20"/>
+          <w:lang w:val="en-US"/>
+        </w:rPr>
+        <w:t>) 'time: ' num2str(t(</w:t>
+      </w:r>
+      <w:proofErr w:type="spellStart"/>
+      <w:r>
+        <w:rPr>
+          <w:rFonts w:ascii="Consolas" w:hAnsi="Consolas"/>
+          <w:color w:val="008013"/>
+          <w:sz w:val="20"/>
+          <w:szCs w:val="20"/>
+          <w:lang w:val="en-US"/>
+        </w:rPr>
+        <w:t>idx_max</w:t>
+      </w:r>
+      <w:proofErr w:type="spellEnd"/>
+      <w:r>
+        <w:rPr>
+          <w:rFonts w:ascii="Consolas" w:hAnsi="Consolas"/>
+          <w:color w:val="008013"/>
+          <w:sz w:val="20"/>
+          <w:szCs w:val="20"/>
+          <w:lang w:val="en-US"/>
+        </w:rPr>
+        <w:t>))]);</w:t>
+      </w:r>
+    </w:p>
+    <w:p>
+      <w:pPr>
+        <w:rPr>
+          <w:rFonts w:ascii="Consolas" w:hAnsi="Consolas"/>
+          <w:sz w:val="20"/>
+          <w:szCs w:val="20"/>
+          <w:lang w:val="en-US"/>
+        </w:rPr>
+      </w:pPr>
+      <w:r>
+        <w:rPr>
+          <w:rFonts w:ascii="Consolas" w:hAnsi="Consolas"/>
+          <w:sz w:val="20"/>
+          <w:szCs w:val="20"/>
+          <w:lang w:val="en-US"/>
+        </w:rPr>
+        <w:t xml:space="preserve">    hold </w:t>
+      </w:r>
+      <w:r>
+        <w:rPr>
+          <w:rFonts w:ascii="Consolas" w:hAnsi="Consolas"/>
+          <w:color w:val="A709F5"/>
+          <w:sz w:val="20"/>
+          <w:szCs w:val="20"/>
+          <w:lang w:val="en-US"/>
+        </w:rPr>
+        <w:t>off</w:t>
+      </w:r>
+      <w:r>
+        <w:rPr>
+          <w:rFonts w:ascii="Consolas" w:hAnsi="Consolas"/>
+          <w:sz w:val="20"/>
+          <w:szCs w:val="20"/>
+          <w:lang w:val="en-US"/>
+        </w:rPr>
+        <w:t>;</w:t>
+      </w:r>
+    </w:p>
+    <w:p>
+      <w:pPr>
+        <w:rPr>
+          <w:rFonts w:ascii="Consolas" w:hAnsi="Consolas"/>
+          <w:sz w:val="20"/>
+          <w:szCs w:val="20"/>
+          <w:lang w:val="en-US"/>
+        </w:rPr>
+      </w:pPr>
+      <w:r>
+        <w:rPr>
+          <w:rFonts w:ascii="Consolas" w:hAnsi="Consolas"/>
+          <w:sz w:val="20"/>
+          <w:szCs w:val="20"/>
+          <w:lang w:val="en-US"/>
+        </w:rPr>
+        <w:t xml:space="preserve">    title(titles(ii));</w:t>
+      </w:r>
+    </w:p>
+    <w:p>
+      <w:pPr>
+        <w:rPr>
+          <w:rFonts w:ascii="Consolas" w:hAnsi="Consolas"/>
+          <w:sz w:val="20"/>
+          <w:szCs w:val="20"/>
+          <w:lang w:val="en-US"/>
+        </w:rPr>
+      </w:pPr>
+      <w:r>
+        <w:rPr>
+          <w:rFonts w:ascii="Consolas" w:hAnsi="Consolas"/>
+          <w:sz w:val="20"/>
+          <w:szCs w:val="20"/>
+          <w:lang w:val="en-US"/>
+        </w:rPr>
+        <w:t xml:space="preserve">    </w:t>
+      </w:r>
+      <w:proofErr w:type="spellStart"/>
+      <w:r>
+        <w:rPr>
+          <w:rFonts w:ascii="Consolas" w:hAnsi="Consolas"/>
+          <w:sz w:val="20"/>
+          <w:szCs w:val="20"/>
+          <w:lang w:val="en-US"/>
+        </w:rPr>
+        <w:t>xlabel</w:t>
+      </w:r>
+      <w:proofErr w:type="spellEnd"/>
+      <w:r>
+        <w:rPr>
+          <w:rFonts w:ascii="Consolas" w:hAnsi="Consolas"/>
+          <w:sz w:val="20"/>
+          <w:szCs w:val="20"/>
+          <w:lang w:val="en-US"/>
+        </w:rPr>
+        <w:t>(</w:t>
+      </w:r>
+      <w:r>
+        <w:rPr>
+          <w:rFonts w:ascii="Consolas" w:hAnsi="Consolas"/>
+          <w:color w:val="A709F5"/>
+          <w:sz w:val="20"/>
+          <w:szCs w:val="20"/>
+          <w:lang w:val="en-US"/>
+        </w:rPr>
+        <w:t>'time (seconds)'</w:t>
+      </w:r>
+      <w:r>
+        <w:rPr>
+          <w:rFonts w:ascii="Consolas" w:hAnsi="Consolas"/>
+          <w:sz w:val="20"/>
+          <w:szCs w:val="20"/>
+          <w:lang w:val="en-US"/>
+        </w:rPr>
+        <w:t>);</w:t>
+      </w:r>
+    </w:p>
+    <w:p>
+      <w:pPr>
+        <w:rPr>
+          <w:rFonts w:ascii="Consolas" w:hAnsi="Consolas"/>
+          <w:sz w:val="20"/>
+          <w:szCs w:val="20"/>
+          <w:lang w:val="en-US"/>
+        </w:rPr>
+      </w:pPr>
+      <w:r>
+        <w:rPr>
+          <w:rFonts w:ascii="Consolas" w:hAnsi="Consolas"/>
+          <w:sz w:val="20"/>
+          <w:szCs w:val="20"/>
+          <w:lang w:val="en-US"/>
+        </w:rPr>
+        <w:t xml:space="preserve">    </w:t>
+      </w:r>
+      <w:proofErr w:type="spellStart"/>
+      <w:r>
+        <w:rPr>
+          <w:rFonts w:ascii="Consolas" w:hAnsi="Consolas"/>
+          <w:sz w:val="20"/>
+          <w:szCs w:val="20"/>
+          <w:lang w:val="en-US"/>
+        </w:rPr>
+        <w:t>ylabel</w:t>
+      </w:r>
+      <w:proofErr w:type="spellEnd"/>
+      <w:r>
+        <w:rPr>
+          <w:rFonts w:ascii="Consolas" w:hAnsi="Consolas"/>
+          <w:sz w:val="20"/>
+          <w:szCs w:val="20"/>
+          <w:lang w:val="en-US"/>
+        </w:rPr>
+        <w:t>(</w:t>
+      </w:r>
+      <w:r>
+        <w:rPr>
+          <w:rFonts w:ascii="Consolas" w:hAnsi="Consolas"/>
+          <w:color w:val="A709F5"/>
+          <w:sz w:val="20"/>
+          <w:szCs w:val="20"/>
+          <w:lang w:val="en-US"/>
+        </w:rPr>
+        <w:t>'temperature (</w:t>
+      </w:r>
+      <w:proofErr w:type="spellStart"/>
+      <w:r>
+        <w:rPr>
+          <w:rFonts w:ascii="Consolas" w:hAnsi="Consolas"/>
+          <w:color w:val="A709F5"/>
+          <w:sz w:val="20"/>
+          <w:szCs w:val="20"/>
+          <w:lang w:val="en-US"/>
+        </w:rPr>
+        <w:t>celcius</w:t>
+      </w:r>
+      <w:proofErr w:type="spellEnd"/>
+      <w:r>
+        <w:rPr>
+          <w:rFonts w:ascii="Consolas" w:hAnsi="Consolas"/>
+          <w:color w:val="A709F5"/>
+          <w:sz w:val="20"/>
+          <w:szCs w:val="20"/>
+          <w:lang w:val="en-US"/>
+        </w:rPr>
+        <w:t>)'</w:t>
+      </w:r>
+      <w:r>
+        <w:rPr>
+          <w:rFonts w:ascii="Consolas" w:hAnsi="Consolas"/>
+          <w:sz w:val="20"/>
+          <w:szCs w:val="20"/>
+          <w:lang w:val="en-US"/>
+        </w:rPr>
+        <w:t>);</w:t>
+      </w:r>
+    </w:p>
+    <w:p>
+      <w:pPr>
+        <w:rPr>
+          <w:rFonts w:ascii="Consolas" w:hAnsi="Consolas"/>
+          <w:sz w:val="20"/>
+          <w:szCs w:val="20"/>
+          <w:lang w:val="en-US"/>
+        </w:rPr>
+      </w:pPr>
+      <w:r>
+        <w:rPr>
+          <w:rFonts w:ascii="Consolas" w:hAnsi="Consolas"/>
+          <w:sz w:val="20"/>
+          <w:szCs w:val="20"/>
+          <w:lang w:val="en-US"/>
+        </w:rPr>
+        <w:t xml:space="preserve">    legend(</w:t>
+      </w:r>
+      <w:r>
+        <w:rPr>
+          <w:rFonts w:ascii="Consolas" w:hAnsi="Consolas"/>
+          <w:color w:val="A709F5"/>
+          <w:sz w:val="20"/>
+          <w:szCs w:val="20"/>
+          <w:lang w:val="en-US"/>
+        </w:rPr>
+        <w:t>'Measurement'</w:t>
+      </w:r>
+      <w:r>
+        <w:rPr>
+          <w:rFonts w:ascii="Consolas" w:hAnsi="Consolas"/>
+          <w:sz w:val="20"/>
+          <w:szCs w:val="20"/>
+          <w:lang w:val="en-US"/>
+        </w:rPr>
+        <w:t xml:space="preserve">, </w:t>
+      </w:r>
+      <w:proofErr w:type="spellStart"/>
+      <w:r>
+        <w:rPr>
+          <w:rFonts w:ascii="Consolas" w:hAnsi="Consolas"/>
+          <w:sz w:val="20"/>
+          <w:szCs w:val="20"/>
+          <w:lang w:val="en-US"/>
+        </w:rPr>
+        <w:t>sprintf</w:t>
+      </w:r>
+      <w:proofErr w:type="spellEnd"/>
+      <w:r>
+        <w:rPr>
+          <w:rFonts w:ascii="Consolas" w:hAnsi="Consolas"/>
+          <w:sz w:val="20"/>
+          <w:szCs w:val="20"/>
+          <w:lang w:val="en-US"/>
+        </w:rPr>
+        <w:t>(</w:t>
+      </w:r>
+      <w:r>
+        <w:rPr>
+          <w:rFonts w:ascii="Consolas" w:hAnsi="Consolas"/>
+          <w:color w:val="A709F5"/>
+          <w:sz w:val="20"/>
+          <w:szCs w:val="20"/>
+          <w:lang w:val="en-US"/>
+        </w:rPr>
+        <w:t>'Mean: %</w:t>
+      </w:r>
+      <w:proofErr w:type="spellStart"/>
+      <w:r>
+        <w:rPr>
+          <w:rFonts w:ascii="Consolas" w:hAnsi="Consolas"/>
+          <w:color w:val="A709F5"/>
+          <w:sz w:val="20"/>
+          <w:szCs w:val="20"/>
+          <w:lang w:val="en-US"/>
+        </w:rPr>
+        <w:t>g°C</w:t>
+      </w:r>
+      <w:proofErr w:type="spellEnd"/>
+      <w:r>
+        <w:rPr>
+          <w:rFonts w:ascii="Consolas" w:hAnsi="Consolas"/>
+          <w:color w:val="A709F5"/>
+          <w:sz w:val="20"/>
+          <w:szCs w:val="20"/>
+          <w:lang w:val="en-US"/>
+        </w:rPr>
+        <w:t>'</w:t>
+      </w:r>
+      <w:r>
+        <w:rPr>
+          <w:rFonts w:ascii="Consolas" w:hAnsi="Consolas"/>
+          <w:sz w:val="20"/>
+          <w:szCs w:val="20"/>
+          <w:lang w:val="en-US"/>
+        </w:rPr>
+        <w:t>, mean(y)),</w:t>
+      </w:r>
+      <w:proofErr w:type="spellStart"/>
+      <w:r>
+        <w:rPr>
+          <w:rFonts w:ascii="Consolas" w:hAnsi="Consolas"/>
+          <w:sz w:val="20"/>
+          <w:szCs w:val="20"/>
+          <w:lang w:val="en-US"/>
+        </w:rPr>
+        <w:t>sprintf</w:t>
+      </w:r>
+      <w:proofErr w:type="spellEnd"/>
+      <w:r>
+        <w:rPr>
+          <w:rFonts w:ascii="Consolas" w:hAnsi="Consolas"/>
+          <w:sz w:val="20"/>
+          <w:szCs w:val="20"/>
+          <w:lang w:val="en-US"/>
+        </w:rPr>
+        <w:t>(</w:t>
+      </w:r>
+      <w:r>
+        <w:rPr>
+          <w:rFonts w:ascii="Consolas" w:hAnsi="Consolas"/>
+          <w:color w:val="A709F5"/>
+          <w:sz w:val="20"/>
+          <w:szCs w:val="20"/>
+          <w:lang w:val="en-US"/>
+        </w:rPr>
+        <w:t>'Max: %</w:t>
+      </w:r>
+      <w:proofErr w:type="spellStart"/>
+      <w:r>
+        <w:rPr>
+          <w:rFonts w:ascii="Consolas" w:hAnsi="Consolas"/>
+          <w:color w:val="A709F5"/>
+          <w:sz w:val="20"/>
+          <w:szCs w:val="20"/>
+          <w:lang w:val="en-US"/>
+        </w:rPr>
+        <w:t>g°C</w:t>
+      </w:r>
+      <w:proofErr w:type="spellEnd"/>
+      <w:r>
+        <w:rPr>
+          <w:rFonts w:ascii="Consolas" w:hAnsi="Consolas"/>
+          <w:color w:val="A709F5"/>
+          <w:sz w:val="20"/>
+          <w:szCs w:val="20"/>
+          <w:lang w:val="en-US"/>
+        </w:rPr>
+        <w:t>, Time: %g sec'</w:t>
+      </w:r>
+      <w:r>
+        <w:rPr>
+          <w:rFonts w:ascii="Consolas" w:hAnsi="Consolas"/>
+          <w:sz w:val="20"/>
+          <w:szCs w:val="20"/>
+          <w:lang w:val="en-US"/>
+        </w:rPr>
+        <w:t>,</w:t>
+      </w:r>
+      <w:proofErr w:type="spellStart"/>
+      <w:r>
+        <w:rPr>
+          <w:rFonts w:ascii="Consolas" w:hAnsi="Consolas"/>
+          <w:sz w:val="20"/>
+          <w:szCs w:val="20"/>
+          <w:lang w:val="en-US"/>
+        </w:rPr>
+        <w:t>max_val</w:t>
+      </w:r>
+      <w:proofErr w:type="spellEnd"/>
+      <w:r>
+        <w:rPr>
+          <w:rFonts w:ascii="Consolas" w:hAnsi="Consolas"/>
+          <w:sz w:val="20"/>
+          <w:szCs w:val="20"/>
+          <w:lang w:val="en-US"/>
+        </w:rPr>
+        <w:t>, t(</w:t>
+      </w:r>
+      <w:proofErr w:type="spellStart"/>
+      <w:r>
+        <w:rPr>
+          <w:rFonts w:ascii="Consolas" w:hAnsi="Consolas"/>
+          <w:sz w:val="20"/>
+          <w:szCs w:val="20"/>
+          <w:lang w:val="en-US"/>
+        </w:rPr>
+        <w:t>idx_max</w:t>
+      </w:r>
+      <w:proofErr w:type="spellEnd"/>
+      <w:r>
+        <w:rPr>
+          <w:rFonts w:ascii="Consolas" w:hAnsi="Consolas"/>
+          <w:sz w:val="20"/>
+          <w:szCs w:val="20"/>
+          <w:lang w:val="en-US"/>
+        </w:rPr>
+        <w:t>)),</w:t>
+      </w:r>
+      <w:proofErr w:type="spellStart"/>
+      <w:r>
+        <w:rPr>
+          <w:rFonts w:ascii="Consolas" w:hAnsi="Consolas"/>
+          <w:sz w:val="20"/>
+          <w:szCs w:val="20"/>
+          <w:lang w:val="en-US"/>
+        </w:rPr>
+        <w:t>sprintf</w:t>
+      </w:r>
+      <w:proofErr w:type="spellEnd"/>
+      <w:r>
+        <w:rPr>
+          <w:rFonts w:ascii="Consolas" w:hAnsi="Consolas"/>
+          <w:sz w:val="20"/>
+          <w:szCs w:val="20"/>
+          <w:lang w:val="en-US"/>
+        </w:rPr>
+        <w:t>(</w:t>
+      </w:r>
+      <w:r>
+        <w:rPr>
+          <w:rFonts w:ascii="Consolas" w:hAnsi="Consolas"/>
+          <w:color w:val="A709F5"/>
+          <w:sz w:val="20"/>
+          <w:szCs w:val="20"/>
+          <w:lang w:val="en-US"/>
+        </w:rPr>
+        <w:t>'Min: %</w:t>
+      </w:r>
+      <w:proofErr w:type="spellStart"/>
+      <w:r>
+        <w:rPr>
+          <w:rFonts w:ascii="Consolas" w:hAnsi="Consolas"/>
+          <w:color w:val="A709F5"/>
+          <w:sz w:val="20"/>
+          <w:szCs w:val="20"/>
+          <w:lang w:val="en-US"/>
+        </w:rPr>
+        <w:t>g°C</w:t>
+      </w:r>
+      <w:proofErr w:type="spellEnd"/>
+      <w:r>
+        <w:rPr>
+          <w:rFonts w:ascii="Consolas" w:hAnsi="Consolas"/>
+          <w:color w:val="A709F5"/>
+          <w:sz w:val="20"/>
+          <w:szCs w:val="20"/>
+          <w:lang w:val="en-US"/>
+        </w:rPr>
+        <w:t>, Time: %g'</w:t>
+      </w:r>
+      <w:r>
+        <w:rPr>
+          <w:rFonts w:ascii="Consolas" w:hAnsi="Consolas"/>
+          <w:sz w:val="20"/>
+          <w:szCs w:val="20"/>
+          <w:lang w:val="en-US"/>
+        </w:rPr>
+        <w:t xml:space="preserve">, </w:t>
+      </w:r>
+      <w:proofErr w:type="spellStart"/>
+      <w:r>
+        <w:rPr>
+          <w:rFonts w:ascii="Consolas" w:hAnsi="Consolas"/>
+          <w:sz w:val="20"/>
+          <w:szCs w:val="20"/>
+          <w:lang w:val="en-US"/>
+        </w:rPr>
+        <w:t>min_val</w:t>
+      </w:r>
+      <w:proofErr w:type="spellEnd"/>
+      <w:r>
+        <w:rPr>
+          <w:rFonts w:ascii="Consolas" w:hAnsi="Consolas"/>
+          <w:sz w:val="20"/>
+          <w:szCs w:val="20"/>
+          <w:lang w:val="en-US"/>
+        </w:rPr>
+        <w:t>, t(</w:t>
+      </w:r>
+      <w:proofErr w:type="spellStart"/>
+      <w:r>
+        <w:rPr>
+          <w:rFonts w:ascii="Consolas" w:hAnsi="Consolas"/>
+          <w:sz w:val="20"/>
+          <w:szCs w:val="20"/>
+          <w:lang w:val="en-US"/>
+        </w:rPr>
+        <w:t>idx_min</w:t>
+      </w:r>
+      <w:proofErr w:type="spellEnd"/>
+      <w:r>
+        <w:rPr>
+          <w:rFonts w:ascii="Consolas" w:hAnsi="Consolas"/>
+          <w:sz w:val="20"/>
+          <w:szCs w:val="20"/>
+          <w:lang w:val="en-US"/>
+        </w:rPr>
+        <w:t xml:space="preserve">)), </w:t>
+      </w:r>
+      <w:r>
+        <w:rPr>
+          <w:rFonts w:ascii="Consolas" w:hAnsi="Consolas"/>
+          <w:color w:val="A709F5"/>
+          <w:sz w:val="20"/>
+          <w:szCs w:val="20"/>
+          <w:lang w:val="en-US"/>
+        </w:rPr>
+        <w:t>'</w:t>
+      </w:r>
+      <w:proofErr w:type="spellStart"/>
+      <w:r>
+        <w:rPr>
+          <w:rFonts w:ascii="Consolas" w:hAnsi="Consolas"/>
+          <w:color w:val="A709F5"/>
+          <w:sz w:val="20"/>
+          <w:szCs w:val="20"/>
+          <w:lang w:val="en-US"/>
+        </w:rPr>
+        <w:t>Location'</w:t>
+      </w:r>
+      <w:r>
+        <w:rPr>
+          <w:rFonts w:ascii="Consolas" w:hAnsi="Consolas"/>
+          <w:sz w:val="20"/>
+          <w:szCs w:val="20"/>
+          <w:lang w:val="en-US"/>
+        </w:rPr>
+        <w:t>,</w:t>
+      </w:r>
+      <w:r>
+        <w:rPr>
+          <w:rFonts w:ascii="Consolas" w:hAnsi="Consolas"/>
+          <w:color w:val="A709F5"/>
+          <w:sz w:val="20"/>
+          <w:szCs w:val="20"/>
+          <w:lang w:val="en-US"/>
+        </w:rPr>
+        <w:t>'southeast</w:t>
+      </w:r>
+      <w:proofErr w:type="spellEnd"/>
+      <w:r>
+        <w:rPr>
+          <w:rFonts w:ascii="Consolas" w:hAnsi="Consolas"/>
+          <w:color w:val="A709F5"/>
+          <w:sz w:val="20"/>
+          <w:szCs w:val="20"/>
+          <w:lang w:val="en-US"/>
+        </w:rPr>
+        <w:t>'</w:t>
+      </w:r>
+      <w:r>
+        <w:rPr>
+          <w:rFonts w:ascii="Consolas" w:hAnsi="Consolas"/>
+          <w:sz w:val="20"/>
+          <w:szCs w:val="20"/>
+          <w:lang w:val="en-US"/>
+        </w:rPr>
+        <w:t>);</w:t>
+      </w:r>
+    </w:p>
+    <w:p>
+      <w:pPr>
+        <w:rPr>
+          <w:rFonts w:ascii="Consolas" w:hAnsi="Consolas"/>
+          <w:sz w:val="20"/>
+          <w:szCs w:val="20"/>
+        </w:rPr>
+      </w:pPr>
+      <w:r>
+        <w:rPr>
+          <w:rFonts w:ascii="Consolas" w:hAnsi="Consolas"/>
+          <w:sz w:val="20"/>
+          <w:szCs w:val="20"/>
+          <w:lang w:val="en-US"/>
+        </w:rPr>
+        <w:t xml:space="preserve">    </w:t>
+      </w:r>
+      <w:proofErr w:type="spellStart"/>
+      <w:r>
+        <w:rPr>
+          <w:rFonts w:ascii="Consolas" w:hAnsi="Consolas"/>
+          <w:sz w:val="20"/>
+          <w:szCs w:val="20"/>
+        </w:rPr>
+        <w:t>grid</w:t>
+      </w:r>
+      <w:proofErr w:type="spellEnd"/>
+      <w:r>
+        <w:rPr>
+          <w:rFonts w:ascii="Consolas" w:hAnsi="Consolas"/>
+          <w:sz w:val="20"/>
+          <w:szCs w:val="20"/>
+        </w:rPr>
+        <w:t xml:space="preserve"> </w:t>
+      </w:r>
+      <w:r>
+        <w:rPr>
+          <w:rFonts w:ascii="Consolas" w:hAnsi="Consolas"/>
+          <w:color w:val="A709F5"/>
+          <w:sz w:val="20"/>
+          <w:szCs w:val="20"/>
+        </w:rPr>
+        <w:t>on</w:t>
+      </w:r>
+      <w:r>
+        <w:rPr>
+          <w:rFonts w:ascii="Consolas" w:hAnsi="Consolas"/>
+          <w:sz w:val="20"/>
+          <w:szCs w:val="20"/>
+        </w:rPr>
+        <w:t>;</w:t>
+      </w:r>
+    </w:p>
+    <w:p>
+      <w:pPr>
+        <w:rPr>
+          <w:rFonts w:ascii="Consolas" w:hAnsi="Consolas"/>
+          <w:sz w:val="20"/>
+          <w:szCs w:val="20"/>
+        </w:rPr>
+      </w:pPr>
+      <w:proofErr w:type="spellStart"/>
+      <w:r>
+        <w:rPr>
+          <w:rFonts w:ascii="Consolas" w:hAnsi="Consolas"/>
+          <w:color w:val="0E00FF"/>
+          <w:sz w:val="20"/>
+          <w:szCs w:val="20"/>
+        </w:rPr>
+        <w:t>end</w:t>
+      </w:r>
+      <w:proofErr w:type="spellEnd"/>
+    </w:p>
+    <w:p/>
     <w:sectPr>
       <w:pgSz w:w="11906" w:h="16838" w:code="9"/>
       <w:pgMar w:top="1440" w:right="1797" w:bottom="1440" w:left="1797" w:header="709" w:footer="709" w:gutter="0"/>
@@ -11184,10 +18337,31 @@
       <w:color w:val="243F60" w:themeColor="accent1" w:themeShade="7F"/>
     </w:rPr>
   </w:style>
+  <w:style w:type="paragraph" w:styleId="Heading4">
+    <w:name w:val="heading 4"/>
+    <w:basedOn w:val="Normal"/>
+    <w:next w:val="Normal"/>
+    <w:link w:val="Heading4Char"/>
+    <w:uiPriority w:val="9"/>
+    <w:unhideWhenUsed/>
+    <w:qFormat/>
+    <w:rsid w:val="00957BA1"/>
+    <w:pPr>
+      <w:keepNext/>
+      <w:keepLines/>
+      <w:spacing w:before="40"/>
+      <w:outlineLvl w:val="3"/>
+    </w:pPr>
+    <w:rPr>
+      <w:rFonts w:asciiTheme="majorHAnsi" w:eastAsiaTheme="majorEastAsia" w:hAnsiTheme="majorHAnsi" w:cstheme="majorBidi"/>
+      <w:i/>
+      <w:iCs/>
+      <w:color w:val="365F91" w:themeColor="accent1" w:themeShade="BF"/>
+    </w:rPr>
+  </w:style>
   <w:style w:type="character" w:default="1" w:styleId="DefaultParagraphFont">
     <w:name w:val="Default Paragraph Font"/>
     <w:uiPriority w:val="1"/>
-    <w:semiHidden/>
     <w:unhideWhenUsed/>
   </w:style>
   <w:style w:type="table" w:default="1" w:styleId="TableNormal">
@@ -11427,6 +18601,22 @@
         <w:insideV w:val="single" w:sz="4" w:space="0" w:color="auto"/>
       </w:tblBorders>
     </w:tblPr>
+  </w:style>
+  <w:style w:type="character" w:customStyle="1" w:styleId="Heading4Char">
+    <w:name w:val="Heading 4 Char"/>
+    <w:basedOn w:val="DefaultParagraphFont"/>
+    <w:link w:val="Heading4"/>
+    <w:uiPriority w:val="9"/>
+    <w:rsid w:val="00957BA1"/>
+    <w:rPr>
+      <w:rFonts w:asciiTheme="majorHAnsi" w:eastAsiaTheme="majorEastAsia" w:hAnsiTheme="majorHAnsi" w:cstheme="majorBidi"/>
+      <w:i/>
+      <w:iCs/>
+      <w:color w:val="365F91" w:themeColor="accent1" w:themeShade="BF"/>
+      <w:sz w:val="24"/>
+      <w:szCs w:val="24"/>
+      <w:lang w:val="el-GR" w:eastAsia="el-GR"/>
+    </w:rPr>
   </w:style>
 </w:styles>
 </file>

--- a/docs/ptyxiakes/ΕΞΩΦΥΛΛΟ.docx
+++ b/docs/ptyxiakes/ΕΞΩΦΥΛΛΟ.docx
@@ -3021,18 +3021,8 @@
                       <w:sz w:val="28"/>
                       <w:szCs w:val="28"/>
                     </w:rPr>
-                    <w:t xml:space="preserve">Ελένη </w:t>
+                    <w:t>Ελένη Σουλίδου</w:t>
                   </w:r>
-                  <w:proofErr w:type="spellStart"/>
-                  <w:r>
-                    <w:rPr>
-                      <w:b/>
-                      <w:sz w:val="28"/>
-                      <w:szCs w:val="28"/>
-                    </w:rPr>
-                    <w:t>Σουλίδου</w:t>
-                  </w:r>
-                  <w:proofErr w:type="spellEnd"/>
                 </w:p>
               </w:txbxContent>
             </v:textbox>
@@ -3541,7 +3531,6 @@
               <w:tab w:val="right" w:leader="dot" w:pos="8302"/>
             </w:tabs>
             <w:spacing w:line="360" w:lineRule="auto"/>
-            <w:jc w:val="both"/>
             <w:rPr>
               <w:rFonts w:asciiTheme="minorHAnsi" w:eastAsiaTheme="minorEastAsia" w:hAnsiTheme="minorHAnsi" w:cstheme="minorBidi"/>
               <w:noProof/>
@@ -3559,7 +3548,7 @@
           <w:r>
             <w:fldChar w:fldCharType="separate"/>
           </w:r>
-          <w:hyperlink w:anchor="_Toc166539050" w:history="1">
+          <w:hyperlink w:anchor="_Toc166790403" w:history="1">
             <w:r>
               <w:rPr>
                 <w:rStyle w:val="Hyperlink"/>
@@ -3586,7 +3575,7 @@
                 <w:noProof/>
                 <w:webHidden/>
               </w:rPr>
-              <w:instrText xml:space="preserve"> PAGEREF _Toc166539050 \h </w:instrText>
+              <w:instrText xml:space="preserve"> PAGEREF _Toc166790403 \h </w:instrText>
             </w:r>
             <w:r>
               <w:rPr>
@@ -3625,7 +3614,6 @@
               <w:tab w:val="right" w:leader="dot" w:pos="8302"/>
             </w:tabs>
             <w:spacing w:line="360" w:lineRule="auto"/>
-            <w:jc w:val="both"/>
             <w:rPr>
               <w:rFonts w:asciiTheme="minorHAnsi" w:eastAsiaTheme="minorEastAsia" w:hAnsiTheme="minorHAnsi" w:cstheme="minorBidi"/>
               <w:noProof/>
@@ -3634,11 +3622,12 @@
               <w14:ligatures w14:val="standardContextual"/>
             </w:rPr>
           </w:pPr>
-          <w:hyperlink w:anchor="_Toc166539051" w:history="1">
+          <w:hyperlink w:anchor="_Toc166790404" w:history="1">
             <w:r>
               <w:rPr>
                 <w:rStyle w:val="Hyperlink"/>
                 <w:noProof/>
+                <w:lang w:val="en-US"/>
               </w:rPr>
               <w:t>1.1.</w:t>
             </w:r>
@@ -3678,7 +3667,7 @@
                 <w:noProof/>
                 <w:webHidden/>
               </w:rPr>
-              <w:instrText xml:space="preserve"> PAGEREF _Toc166539051 \h </w:instrText>
+              <w:instrText xml:space="preserve"> PAGEREF _Toc166790404 \h </w:instrText>
             </w:r>
             <w:r>
               <w:rPr>
@@ -3717,7 +3706,6 @@
               <w:tab w:val="right" w:leader="dot" w:pos="8302"/>
             </w:tabs>
             <w:spacing w:line="360" w:lineRule="auto"/>
-            <w:jc w:val="both"/>
             <w:rPr>
               <w:rFonts w:asciiTheme="minorHAnsi" w:eastAsiaTheme="minorEastAsia" w:hAnsiTheme="minorHAnsi" w:cstheme="minorBidi"/>
               <w:noProof/>
@@ -3726,7 +3714,7 @@
               <w14:ligatures w14:val="standardContextual"/>
             </w:rPr>
           </w:pPr>
-          <w:hyperlink w:anchor="_Toc166539052" w:history="1">
+          <w:hyperlink w:anchor="_Toc166790405" w:history="1">
             <w:r>
               <w:rPr>
                 <w:rStyle w:val="Hyperlink"/>
@@ -3770,7 +3758,7 @@
                 <w:noProof/>
                 <w:webHidden/>
               </w:rPr>
-              <w:instrText xml:space="preserve"> PAGEREF _Toc166539052 \h </w:instrText>
+              <w:instrText xml:space="preserve"> PAGEREF _Toc166790405 \h </w:instrText>
             </w:r>
             <w:r>
               <w:rPr>
@@ -3790,7 +3778,7 @@
                 <w:noProof/>
                 <w:webHidden/>
               </w:rPr>
-              <w:t>12</w:t>
+              <w:t>13</w:t>
             </w:r>
             <w:r>
               <w:rPr>
@@ -3808,7 +3796,6 @@
               <w:tab w:val="right" w:leader="dot" w:pos="8302"/>
             </w:tabs>
             <w:spacing w:line="360" w:lineRule="auto"/>
-            <w:jc w:val="both"/>
             <w:rPr>
               <w:rFonts w:asciiTheme="minorHAnsi" w:eastAsiaTheme="minorEastAsia" w:hAnsiTheme="minorHAnsi" w:cstheme="minorBidi"/>
               <w:noProof/>
@@ -3817,7 +3804,7 @@
               <w14:ligatures w14:val="standardContextual"/>
             </w:rPr>
           </w:pPr>
-          <w:hyperlink w:anchor="_Toc166539053" w:history="1">
+          <w:hyperlink w:anchor="_Toc166790406" w:history="1">
             <w:r>
               <w:rPr>
                 <w:rStyle w:val="Hyperlink"/>
@@ -3859,7 +3846,7 @@
                 <w:noProof/>
                 <w:webHidden/>
               </w:rPr>
-              <w:instrText xml:space="preserve"> PAGEREF _Toc166539053 \h </w:instrText>
+              <w:instrText xml:space="preserve"> PAGEREF _Toc166790406 \h </w:instrText>
             </w:r>
             <w:r>
               <w:rPr>
@@ -3879,7 +3866,7 @@
                 <w:noProof/>
                 <w:webHidden/>
               </w:rPr>
-              <w:t>13</w:t>
+              <w:t>15</w:t>
             </w:r>
             <w:r>
               <w:rPr>
@@ -3898,7 +3885,6 @@
               <w:tab w:val="right" w:leader="dot" w:pos="8302"/>
             </w:tabs>
             <w:spacing w:line="360" w:lineRule="auto"/>
-            <w:jc w:val="both"/>
             <w:rPr>
               <w:rFonts w:asciiTheme="minorHAnsi" w:eastAsiaTheme="minorEastAsia" w:hAnsiTheme="minorHAnsi" w:cstheme="minorBidi"/>
               <w:noProof/>
@@ -3907,7 +3893,7 @@
               <w14:ligatures w14:val="standardContextual"/>
             </w:rPr>
           </w:pPr>
-          <w:hyperlink w:anchor="_Toc166539054" w:history="1">
+          <w:hyperlink w:anchor="_Toc166790407" w:history="1">
             <w:r>
               <w:rPr>
                 <w:rStyle w:val="Hyperlink"/>
@@ -3951,7 +3937,7 @@
                 <w:noProof/>
                 <w:webHidden/>
               </w:rPr>
-              <w:instrText xml:space="preserve"> PAGEREF _Toc166539054 \h </w:instrText>
+              <w:instrText xml:space="preserve"> PAGEREF _Toc166790407 \h </w:instrText>
             </w:r>
             <w:r>
               <w:rPr>
@@ -3971,7 +3957,7 @@
                 <w:noProof/>
                 <w:webHidden/>
               </w:rPr>
-              <w:t>13</w:t>
+              <w:t>15</w:t>
             </w:r>
             <w:r>
               <w:rPr>
@@ -3990,7 +3976,6 @@
               <w:tab w:val="right" w:leader="dot" w:pos="8302"/>
             </w:tabs>
             <w:spacing w:line="360" w:lineRule="auto"/>
-            <w:jc w:val="both"/>
             <w:rPr>
               <w:rFonts w:asciiTheme="minorHAnsi" w:eastAsiaTheme="minorEastAsia" w:hAnsiTheme="minorHAnsi" w:cstheme="minorBidi"/>
               <w:noProof/>
@@ -3999,7 +3984,7 @@
               <w14:ligatures w14:val="standardContextual"/>
             </w:rPr>
           </w:pPr>
-          <w:hyperlink w:anchor="_Toc166539055" w:history="1">
+          <w:hyperlink w:anchor="_Toc166790408" w:history="1">
             <w:r>
               <w:rPr>
                 <w:rStyle w:val="Hyperlink"/>
@@ -4043,7 +4028,7 @@
                 <w:noProof/>
                 <w:webHidden/>
               </w:rPr>
-              <w:instrText xml:space="preserve"> PAGEREF _Toc166539055 \h </w:instrText>
+              <w:instrText xml:space="preserve"> PAGEREF _Toc166790408 \h </w:instrText>
             </w:r>
             <w:r>
               <w:rPr>
@@ -4063,7 +4048,7 @@
                 <w:noProof/>
                 <w:webHidden/>
               </w:rPr>
-              <w:t>13</w:t>
+              <w:t>15</w:t>
             </w:r>
             <w:r>
               <w:rPr>
@@ -4082,7 +4067,6 @@
               <w:tab w:val="right" w:leader="dot" w:pos="8302"/>
             </w:tabs>
             <w:spacing w:line="360" w:lineRule="auto"/>
-            <w:jc w:val="both"/>
             <w:rPr>
               <w:rFonts w:asciiTheme="minorHAnsi" w:eastAsiaTheme="minorEastAsia" w:hAnsiTheme="minorHAnsi" w:cstheme="minorBidi"/>
               <w:noProof/>
@@ -4091,7 +4075,7 @@
               <w14:ligatures w14:val="standardContextual"/>
             </w:rPr>
           </w:pPr>
-          <w:hyperlink w:anchor="_Toc166539056" w:history="1">
+          <w:hyperlink w:anchor="_Toc166790409" w:history="1">
             <w:r>
               <w:rPr>
                 <w:rStyle w:val="Hyperlink"/>
@@ -4135,7 +4119,7 @@
                 <w:noProof/>
                 <w:webHidden/>
               </w:rPr>
-              <w:instrText xml:space="preserve"> PAGEREF _Toc166539056 \h </w:instrText>
+              <w:instrText xml:space="preserve"> PAGEREF _Toc166790409 \h </w:instrText>
             </w:r>
             <w:r>
               <w:rPr>
@@ -4155,7 +4139,7 @@
                 <w:noProof/>
                 <w:webHidden/>
               </w:rPr>
-              <w:t>14</w:t>
+              <w:t>16</w:t>
             </w:r>
             <w:r>
               <w:rPr>
@@ -4174,7 +4158,6 @@
               <w:tab w:val="right" w:leader="dot" w:pos="8302"/>
             </w:tabs>
             <w:spacing w:line="360" w:lineRule="auto"/>
-            <w:jc w:val="both"/>
             <w:rPr>
               <w:rFonts w:asciiTheme="minorHAnsi" w:eastAsiaTheme="minorEastAsia" w:hAnsiTheme="minorHAnsi" w:cstheme="minorBidi"/>
               <w:noProof/>
@@ -4183,7 +4166,7 @@
               <w14:ligatures w14:val="standardContextual"/>
             </w:rPr>
           </w:pPr>
-          <w:hyperlink w:anchor="_Toc166539057" w:history="1">
+          <w:hyperlink w:anchor="_Toc166790410" w:history="1">
             <w:r>
               <w:rPr>
                 <w:rStyle w:val="Hyperlink"/>
@@ -4227,7 +4210,7 @@
                 <w:noProof/>
                 <w:webHidden/>
               </w:rPr>
-              <w:instrText xml:space="preserve"> PAGEREF _Toc166539057 \h </w:instrText>
+              <w:instrText xml:space="preserve"> PAGEREF _Toc166790410 \h </w:instrText>
             </w:r>
             <w:r>
               <w:rPr>
@@ -4247,7 +4230,7 @@
                 <w:noProof/>
                 <w:webHidden/>
               </w:rPr>
-              <w:t>15</w:t>
+              <w:t>17</w:t>
             </w:r>
             <w:r>
               <w:rPr>
@@ -4266,7 +4249,6 @@
               <w:tab w:val="right" w:leader="dot" w:pos="8302"/>
             </w:tabs>
             <w:spacing w:line="360" w:lineRule="auto"/>
-            <w:jc w:val="both"/>
             <w:rPr>
               <w:rFonts w:asciiTheme="minorHAnsi" w:eastAsiaTheme="minorEastAsia" w:hAnsiTheme="minorHAnsi" w:cstheme="minorBidi"/>
               <w:noProof/>
@@ -4275,7 +4257,7 @@
               <w14:ligatures w14:val="standardContextual"/>
             </w:rPr>
           </w:pPr>
-          <w:hyperlink w:anchor="_Toc166539058" w:history="1">
+          <w:hyperlink w:anchor="_Toc166790411" w:history="1">
             <w:r>
               <w:rPr>
                 <w:rStyle w:val="Hyperlink"/>
@@ -4319,7 +4301,7 @@
                 <w:noProof/>
                 <w:webHidden/>
               </w:rPr>
-              <w:instrText xml:space="preserve"> PAGEREF _Toc166539058 \h </w:instrText>
+              <w:instrText xml:space="preserve"> PAGEREF _Toc166790411 \h </w:instrText>
             </w:r>
             <w:r>
               <w:rPr>
@@ -4339,7 +4321,7 @@
                 <w:noProof/>
                 <w:webHidden/>
               </w:rPr>
-              <w:t>16</w:t>
+              <w:t>18</w:t>
             </w:r>
             <w:r>
               <w:rPr>
@@ -4358,7 +4340,6 @@
               <w:tab w:val="right" w:leader="dot" w:pos="8302"/>
             </w:tabs>
             <w:spacing w:line="360" w:lineRule="auto"/>
-            <w:jc w:val="both"/>
             <w:rPr>
               <w:rFonts w:asciiTheme="minorHAnsi" w:eastAsiaTheme="minorEastAsia" w:hAnsiTheme="minorHAnsi" w:cstheme="minorBidi"/>
               <w:noProof/>
@@ -4367,7 +4348,7 @@
               <w14:ligatures w14:val="standardContextual"/>
             </w:rPr>
           </w:pPr>
-          <w:hyperlink w:anchor="_Toc166539059" w:history="1">
+          <w:hyperlink w:anchor="_Toc166790412" w:history="1">
             <w:r>
               <w:rPr>
                 <w:rStyle w:val="Hyperlink"/>
@@ -4411,7 +4392,7 @@
                 <w:noProof/>
                 <w:webHidden/>
               </w:rPr>
-              <w:instrText xml:space="preserve"> PAGEREF _Toc166539059 \h </w:instrText>
+              <w:instrText xml:space="preserve"> PAGEREF _Toc166790412 \h </w:instrText>
             </w:r>
             <w:r>
               <w:rPr>
@@ -4431,7 +4412,7 @@
                 <w:noProof/>
                 <w:webHidden/>
               </w:rPr>
-              <w:t>16</w:t>
+              <w:t>18</w:t>
             </w:r>
             <w:r>
               <w:rPr>
@@ -4450,7 +4431,6 @@
               <w:tab w:val="right" w:leader="dot" w:pos="8302"/>
             </w:tabs>
             <w:spacing w:line="360" w:lineRule="auto"/>
-            <w:jc w:val="both"/>
             <w:rPr>
               <w:rFonts w:asciiTheme="minorHAnsi" w:eastAsiaTheme="minorEastAsia" w:hAnsiTheme="minorHAnsi" w:cstheme="minorBidi"/>
               <w:noProof/>
@@ -4459,7 +4439,7 @@
               <w14:ligatures w14:val="standardContextual"/>
             </w:rPr>
           </w:pPr>
-          <w:hyperlink w:anchor="_Toc166539060" w:history="1">
+          <w:hyperlink w:anchor="_Toc166790413" w:history="1">
             <w:r>
               <w:rPr>
                 <w:rStyle w:val="Hyperlink"/>
@@ -4503,7 +4483,7 @@
                 <w:noProof/>
                 <w:webHidden/>
               </w:rPr>
-              <w:instrText xml:space="preserve"> PAGEREF _Toc166539060 \h </w:instrText>
+              <w:instrText xml:space="preserve"> PAGEREF _Toc166790413 \h </w:instrText>
             </w:r>
             <w:r>
               <w:rPr>
@@ -4523,7 +4503,7 @@
                 <w:noProof/>
                 <w:webHidden/>
               </w:rPr>
-              <w:t>16</w:t>
+              <w:t>18</w:t>
             </w:r>
             <w:r>
               <w:rPr>
@@ -4542,7 +4522,6 @@
               <w:tab w:val="right" w:leader="dot" w:pos="8302"/>
             </w:tabs>
             <w:spacing w:line="360" w:lineRule="auto"/>
-            <w:jc w:val="both"/>
             <w:rPr>
               <w:rFonts w:asciiTheme="minorHAnsi" w:eastAsiaTheme="minorEastAsia" w:hAnsiTheme="minorHAnsi" w:cstheme="minorBidi"/>
               <w:noProof/>
@@ -4551,7 +4530,7 @@
               <w14:ligatures w14:val="standardContextual"/>
             </w:rPr>
           </w:pPr>
-          <w:hyperlink w:anchor="_Toc166539061" w:history="1">
+          <w:hyperlink w:anchor="_Toc166790414" w:history="1">
             <w:r>
               <w:rPr>
                 <w:rStyle w:val="Hyperlink"/>
@@ -4595,7 +4574,7 @@
                 <w:noProof/>
                 <w:webHidden/>
               </w:rPr>
-              <w:instrText xml:space="preserve"> PAGEREF _Toc166539061 \h </w:instrText>
+              <w:instrText xml:space="preserve"> PAGEREF _Toc166790414 \h </w:instrText>
             </w:r>
             <w:r>
               <w:rPr>
@@ -4615,7 +4594,7 @@
                 <w:noProof/>
                 <w:webHidden/>
               </w:rPr>
-              <w:t>16</w:t>
+              <w:t>18</w:t>
             </w:r>
             <w:r>
               <w:rPr>
@@ -4633,7 +4612,6 @@
               <w:tab w:val="right" w:leader="dot" w:pos="8302"/>
             </w:tabs>
             <w:spacing w:line="360" w:lineRule="auto"/>
-            <w:jc w:val="both"/>
             <w:rPr>
               <w:rFonts w:asciiTheme="minorHAnsi" w:eastAsiaTheme="minorEastAsia" w:hAnsiTheme="minorHAnsi" w:cstheme="minorBidi"/>
               <w:noProof/>
@@ -4642,7 +4620,7 @@
               <w14:ligatures w14:val="standardContextual"/>
             </w:rPr>
           </w:pPr>
-          <w:hyperlink w:anchor="_Toc166539062" w:history="1">
+          <w:hyperlink w:anchor="_Toc166790415" w:history="1">
             <w:r>
               <w:rPr>
                 <w:rStyle w:val="Hyperlink"/>
@@ -4669,7 +4647,7 @@
                 <w:noProof/>
                 <w:webHidden/>
               </w:rPr>
-              <w:instrText xml:space="preserve"> PAGEREF _Toc166539062 \h </w:instrText>
+              <w:instrText xml:space="preserve"> PAGEREF _Toc166790415 \h </w:instrText>
             </w:r>
             <w:r>
               <w:rPr>
@@ -4689,7 +4667,7 @@
                 <w:noProof/>
                 <w:webHidden/>
               </w:rPr>
-              <w:t>18</w:t>
+              <w:t>20</w:t>
             </w:r>
             <w:r>
               <w:rPr>
@@ -4707,7 +4685,6 @@
               <w:tab w:val="right" w:leader="dot" w:pos="8302"/>
             </w:tabs>
             <w:spacing w:line="360" w:lineRule="auto"/>
-            <w:jc w:val="both"/>
             <w:rPr>
               <w:rFonts w:asciiTheme="minorHAnsi" w:eastAsiaTheme="minorEastAsia" w:hAnsiTheme="minorHAnsi" w:cstheme="minorBidi"/>
               <w:noProof/>
@@ -4716,7 +4693,7 @@
               <w14:ligatures w14:val="standardContextual"/>
             </w:rPr>
           </w:pPr>
-          <w:hyperlink w:anchor="_Toc166539063" w:history="1">
+          <w:hyperlink w:anchor="_Toc166790416" w:history="1">
             <w:r>
               <w:rPr>
                 <w:rStyle w:val="Hyperlink"/>
@@ -4743,7 +4720,7 @@
                 <w:noProof/>
                 <w:webHidden/>
               </w:rPr>
-              <w:instrText xml:space="preserve"> PAGEREF _Toc166539063 \h </w:instrText>
+              <w:instrText xml:space="preserve"> PAGEREF _Toc166790416 \h </w:instrText>
             </w:r>
             <w:r>
               <w:rPr>
@@ -4763,7 +4740,7 @@
                 <w:noProof/>
                 <w:webHidden/>
               </w:rPr>
-              <w:t>18</w:t>
+              <w:t>20</w:t>
             </w:r>
             <w:r>
               <w:rPr>
@@ -4781,7 +4758,6 @@
               <w:tab w:val="right" w:leader="dot" w:pos="8302"/>
             </w:tabs>
             <w:spacing w:line="360" w:lineRule="auto"/>
-            <w:jc w:val="both"/>
             <w:rPr>
               <w:rFonts w:asciiTheme="minorHAnsi" w:eastAsiaTheme="minorEastAsia" w:hAnsiTheme="minorHAnsi" w:cstheme="minorBidi"/>
               <w:noProof/>
@@ -4790,7 +4766,7 @@
               <w14:ligatures w14:val="standardContextual"/>
             </w:rPr>
           </w:pPr>
-          <w:hyperlink w:anchor="_Toc166539064" w:history="1">
+          <w:hyperlink w:anchor="_Toc166790417" w:history="1">
             <w:r>
               <w:rPr>
                 <w:rStyle w:val="Hyperlink"/>
@@ -4817,7 +4793,7 @@
                 <w:noProof/>
                 <w:webHidden/>
               </w:rPr>
-              <w:instrText xml:space="preserve"> PAGEREF _Toc166539064 \h </w:instrText>
+              <w:instrText xml:space="preserve"> PAGEREF _Toc166790417 \h </w:instrText>
             </w:r>
             <w:r>
               <w:rPr>
@@ -4837,7 +4813,7 @@
                 <w:noProof/>
                 <w:webHidden/>
               </w:rPr>
-              <w:t>18</w:t>
+              <w:t>20</w:t>
             </w:r>
             <w:r>
               <w:rPr>
@@ -4855,7 +4831,6 @@
               <w:tab w:val="right" w:leader="dot" w:pos="8302"/>
             </w:tabs>
             <w:spacing w:line="360" w:lineRule="auto"/>
-            <w:jc w:val="both"/>
             <w:rPr>
               <w:rFonts w:asciiTheme="minorHAnsi" w:eastAsiaTheme="minorEastAsia" w:hAnsiTheme="minorHAnsi" w:cstheme="minorBidi"/>
               <w:noProof/>
@@ -4864,7 +4839,7 @@
               <w14:ligatures w14:val="standardContextual"/>
             </w:rPr>
           </w:pPr>
-          <w:hyperlink w:anchor="_Toc166539065" w:history="1">
+          <w:hyperlink w:anchor="_Toc166790418" w:history="1">
             <w:r>
               <w:rPr>
                 <w:rStyle w:val="Hyperlink"/>
@@ -4891,7 +4866,7 @@
                 <w:noProof/>
                 <w:webHidden/>
               </w:rPr>
-              <w:instrText xml:space="preserve"> PAGEREF _Toc166539065 \h </w:instrText>
+              <w:instrText xml:space="preserve"> PAGEREF _Toc166790418 \h </w:instrText>
             </w:r>
             <w:r>
               <w:rPr>
@@ -4911,7 +4886,7 @@
                 <w:noProof/>
                 <w:webHidden/>
               </w:rPr>
-              <w:t>18</w:t>
+              <w:t>20</w:t>
             </w:r>
             <w:r>
               <w:rPr>
@@ -4929,7 +4904,6 @@
               <w:tab w:val="right" w:leader="dot" w:pos="8302"/>
             </w:tabs>
             <w:spacing w:line="360" w:lineRule="auto"/>
-            <w:jc w:val="both"/>
             <w:rPr>
               <w:rFonts w:asciiTheme="minorHAnsi" w:eastAsiaTheme="minorEastAsia" w:hAnsiTheme="minorHAnsi" w:cstheme="minorBidi"/>
               <w:noProof/>
@@ -4938,7 +4912,7 @@
               <w14:ligatures w14:val="standardContextual"/>
             </w:rPr>
           </w:pPr>
-          <w:hyperlink w:anchor="_Toc166539066" w:history="1">
+          <w:hyperlink w:anchor="_Toc166790419" w:history="1">
             <w:r>
               <w:rPr>
                 <w:rStyle w:val="Hyperlink"/>
@@ -4965,7 +4939,7 @@
                 <w:noProof/>
                 <w:webHidden/>
               </w:rPr>
-              <w:instrText xml:space="preserve"> PAGEREF _Toc166539066 \h </w:instrText>
+              <w:instrText xml:space="preserve"> PAGEREF _Toc166790419 \h </w:instrText>
             </w:r>
             <w:r>
               <w:rPr>
@@ -4985,7 +4959,7 @@
                 <w:noProof/>
                 <w:webHidden/>
               </w:rPr>
-              <w:t>18</w:t>
+              <w:t>20</w:t>
             </w:r>
             <w:r>
               <w:rPr>
@@ -5003,7 +4977,6 @@
               <w:tab w:val="right" w:leader="dot" w:pos="8302"/>
             </w:tabs>
             <w:spacing w:line="360" w:lineRule="auto"/>
-            <w:jc w:val="both"/>
             <w:rPr>
               <w:rFonts w:asciiTheme="minorHAnsi" w:eastAsiaTheme="minorEastAsia" w:hAnsiTheme="minorHAnsi" w:cstheme="minorBidi"/>
               <w:noProof/>
@@ -5012,7 +4985,7 @@
               <w14:ligatures w14:val="standardContextual"/>
             </w:rPr>
           </w:pPr>
-          <w:hyperlink w:anchor="_Toc166539067" w:history="1">
+          <w:hyperlink w:anchor="_Toc166790420" w:history="1">
             <w:r>
               <w:rPr>
                 <w:rStyle w:val="Hyperlink"/>
@@ -5039,7 +5012,7 @@
                 <w:noProof/>
                 <w:webHidden/>
               </w:rPr>
-              <w:instrText xml:space="preserve"> PAGEREF _Toc166539067 \h </w:instrText>
+              <w:instrText xml:space="preserve"> PAGEREF _Toc166790420 \h </w:instrText>
             </w:r>
             <w:r>
               <w:rPr>
@@ -5059,7 +5032,7 @@
                 <w:noProof/>
                 <w:webHidden/>
               </w:rPr>
-              <w:t>19</w:t>
+              <w:t>21</w:t>
             </w:r>
             <w:r>
               <w:rPr>
@@ -5077,7 +5050,6 @@
               <w:tab w:val="right" w:leader="dot" w:pos="8302"/>
             </w:tabs>
             <w:spacing w:line="360" w:lineRule="auto"/>
-            <w:jc w:val="both"/>
             <w:rPr>
               <w:rFonts w:asciiTheme="minorHAnsi" w:eastAsiaTheme="minorEastAsia" w:hAnsiTheme="minorHAnsi" w:cstheme="minorBidi"/>
               <w:noProof/>
@@ -5086,7 +5058,7 @@
               <w14:ligatures w14:val="standardContextual"/>
             </w:rPr>
           </w:pPr>
-          <w:hyperlink w:anchor="_Toc166539068" w:history="1">
+          <w:hyperlink w:anchor="_Toc166790421" w:history="1">
             <w:r>
               <w:rPr>
                 <w:rStyle w:val="Hyperlink"/>
@@ -5113,7 +5085,7 @@
                 <w:noProof/>
                 <w:webHidden/>
               </w:rPr>
-              <w:instrText xml:space="preserve"> PAGEREF _Toc166539068 \h </w:instrText>
+              <w:instrText xml:space="preserve"> PAGEREF _Toc166790421 \h </w:instrText>
             </w:r>
             <w:r>
               <w:rPr>
@@ -5133,7 +5105,7 @@
                 <w:noProof/>
                 <w:webHidden/>
               </w:rPr>
-              <w:t>19</w:t>
+              <w:t>21</w:t>
             </w:r>
             <w:r>
               <w:rPr>
@@ -5151,7 +5123,6 @@
               <w:tab w:val="right" w:leader="dot" w:pos="8302"/>
             </w:tabs>
             <w:spacing w:line="360" w:lineRule="auto"/>
-            <w:jc w:val="both"/>
             <w:rPr>
               <w:rFonts w:asciiTheme="minorHAnsi" w:eastAsiaTheme="minorEastAsia" w:hAnsiTheme="minorHAnsi" w:cstheme="minorBidi"/>
               <w:noProof/>
@@ -5160,7 +5131,7 @@
               <w14:ligatures w14:val="standardContextual"/>
             </w:rPr>
           </w:pPr>
-          <w:hyperlink w:anchor="_Toc166539069" w:history="1">
+          <w:hyperlink w:anchor="_Toc166790422" w:history="1">
             <w:r>
               <w:rPr>
                 <w:rStyle w:val="Hyperlink"/>
@@ -5187,7 +5158,7 @@
                 <w:noProof/>
                 <w:webHidden/>
               </w:rPr>
-              <w:instrText xml:space="preserve"> PAGEREF _Toc166539069 \h </w:instrText>
+              <w:instrText xml:space="preserve"> PAGEREF _Toc166790422 \h </w:instrText>
             </w:r>
             <w:r>
               <w:rPr>
@@ -5207,7 +5178,7 @@
                 <w:noProof/>
                 <w:webHidden/>
               </w:rPr>
-              <w:t>19</w:t>
+              <w:t>21</w:t>
             </w:r>
             <w:r>
               <w:rPr>
@@ -5225,7 +5196,6 @@
               <w:tab w:val="right" w:leader="dot" w:pos="8302"/>
             </w:tabs>
             <w:spacing w:line="360" w:lineRule="auto"/>
-            <w:jc w:val="both"/>
             <w:rPr>
               <w:rFonts w:asciiTheme="minorHAnsi" w:eastAsiaTheme="minorEastAsia" w:hAnsiTheme="minorHAnsi" w:cstheme="minorBidi"/>
               <w:noProof/>
@@ -5234,7 +5204,7 @@
               <w14:ligatures w14:val="standardContextual"/>
             </w:rPr>
           </w:pPr>
-          <w:hyperlink w:anchor="_Toc166539070" w:history="1">
+          <w:hyperlink w:anchor="_Toc166790423" w:history="1">
             <w:r>
               <w:rPr>
                 <w:rStyle w:val="Hyperlink"/>
@@ -5314,7 +5284,7 @@
                 <w:noProof/>
                 <w:webHidden/>
               </w:rPr>
-              <w:instrText xml:space="preserve"> PAGEREF _Toc166539070 \h </w:instrText>
+              <w:instrText xml:space="preserve"> PAGEREF _Toc166790423 \h </w:instrText>
             </w:r>
             <w:r>
               <w:rPr>
@@ -5334,7 +5304,7 @@
                 <w:noProof/>
                 <w:webHidden/>
               </w:rPr>
-              <w:t>19</w:t>
+              <w:t>21</w:t>
             </w:r>
             <w:r>
               <w:rPr>
@@ -5352,7 +5322,6 @@
               <w:tab w:val="right" w:leader="dot" w:pos="8302"/>
             </w:tabs>
             <w:spacing w:line="360" w:lineRule="auto"/>
-            <w:jc w:val="both"/>
             <w:rPr>
               <w:rFonts w:asciiTheme="minorHAnsi" w:eastAsiaTheme="minorEastAsia" w:hAnsiTheme="minorHAnsi" w:cstheme="minorBidi"/>
               <w:noProof/>
@@ -5361,7 +5330,7 @@
               <w14:ligatures w14:val="standardContextual"/>
             </w:rPr>
           </w:pPr>
-          <w:hyperlink w:anchor="_Toc166539071" w:history="1">
+          <w:hyperlink w:anchor="_Toc166790424" w:history="1">
             <w:r>
               <w:rPr>
                 <w:rStyle w:val="Hyperlink"/>
@@ -5433,7 +5402,7 @@
                 <w:noProof/>
                 <w:webHidden/>
               </w:rPr>
-              <w:instrText xml:space="preserve"> PAGEREF _Toc166539071 \h </w:instrText>
+              <w:instrText xml:space="preserve"> PAGEREF _Toc166790424 \h </w:instrText>
             </w:r>
             <w:r>
               <w:rPr>
@@ -5453,7 +5422,7 @@
                 <w:noProof/>
                 <w:webHidden/>
               </w:rPr>
-              <w:t>20</w:t>
+              <w:t>22</w:t>
             </w:r>
             <w:r>
               <w:rPr>
@@ -5471,7 +5440,6 @@
               <w:tab w:val="right" w:leader="dot" w:pos="8302"/>
             </w:tabs>
             <w:spacing w:line="360" w:lineRule="auto"/>
-            <w:jc w:val="both"/>
             <w:rPr>
               <w:rFonts w:asciiTheme="minorHAnsi" w:eastAsiaTheme="minorEastAsia" w:hAnsiTheme="minorHAnsi" w:cstheme="minorBidi"/>
               <w:noProof/>
@@ -5480,7 +5448,7 @@
               <w14:ligatures w14:val="standardContextual"/>
             </w:rPr>
           </w:pPr>
-          <w:hyperlink w:anchor="_Toc166539072" w:history="1">
+          <w:hyperlink w:anchor="_Toc166790425" w:history="1">
             <w:r>
               <w:rPr>
                 <w:rStyle w:val="Hyperlink"/>
@@ -5522,7 +5490,7 @@
                 <w:noProof/>
                 <w:webHidden/>
               </w:rPr>
-              <w:instrText xml:space="preserve"> PAGEREF _Toc166539072 \h </w:instrText>
+              <w:instrText xml:space="preserve"> PAGEREF _Toc166790425 \h </w:instrText>
             </w:r>
             <w:r>
               <w:rPr>
@@ -5542,7 +5510,7 @@
                 <w:noProof/>
                 <w:webHidden/>
               </w:rPr>
-              <w:t>20</w:t>
+              <w:t>22</w:t>
             </w:r>
             <w:r>
               <w:rPr>
@@ -5560,7 +5528,6 @@
               <w:tab w:val="right" w:leader="dot" w:pos="8302"/>
             </w:tabs>
             <w:spacing w:line="360" w:lineRule="auto"/>
-            <w:jc w:val="both"/>
             <w:rPr>
               <w:rFonts w:asciiTheme="minorHAnsi" w:eastAsiaTheme="minorEastAsia" w:hAnsiTheme="minorHAnsi" w:cstheme="minorBidi"/>
               <w:noProof/>
@@ -5569,7 +5536,7 @@
               <w14:ligatures w14:val="standardContextual"/>
             </w:rPr>
           </w:pPr>
-          <w:hyperlink w:anchor="_Toc166539073" w:history="1">
+          <w:hyperlink w:anchor="_Toc166790426" w:history="1">
             <w:r>
               <w:rPr>
                 <w:rStyle w:val="Hyperlink"/>
@@ -5596,7 +5563,7 @@
                 <w:noProof/>
                 <w:webHidden/>
               </w:rPr>
-              <w:instrText xml:space="preserve"> PAGEREF _Toc166539073 \h </w:instrText>
+              <w:instrText xml:space="preserve"> PAGEREF _Toc166790426 \h </w:instrText>
             </w:r>
             <w:r>
               <w:rPr>
@@ -5616,7 +5583,7 @@
                 <w:noProof/>
                 <w:webHidden/>
               </w:rPr>
-              <w:t>20</w:t>
+              <w:t>22</w:t>
             </w:r>
             <w:r>
               <w:rPr>
@@ -5634,7 +5601,6 @@
               <w:tab w:val="right" w:leader="dot" w:pos="8302"/>
             </w:tabs>
             <w:spacing w:line="360" w:lineRule="auto"/>
-            <w:jc w:val="both"/>
             <w:rPr>
               <w:rFonts w:asciiTheme="minorHAnsi" w:eastAsiaTheme="minorEastAsia" w:hAnsiTheme="minorHAnsi" w:cstheme="minorBidi"/>
               <w:noProof/>
@@ -5643,7 +5609,7 @@
               <w14:ligatures w14:val="standardContextual"/>
             </w:rPr>
           </w:pPr>
-          <w:hyperlink w:anchor="_Toc166539074" w:history="1">
+          <w:hyperlink w:anchor="_Toc166790427" w:history="1">
             <w:r>
               <w:rPr>
                 <w:rStyle w:val="Hyperlink"/>
@@ -5670,7 +5636,7 @@
                 <w:noProof/>
                 <w:webHidden/>
               </w:rPr>
-              <w:instrText xml:space="preserve"> PAGEREF _Toc166539074 \h </w:instrText>
+              <w:instrText xml:space="preserve"> PAGEREF _Toc166790427 \h </w:instrText>
             </w:r>
             <w:r>
               <w:rPr>
@@ -5690,7 +5656,7 @@
                 <w:noProof/>
                 <w:webHidden/>
               </w:rPr>
-              <w:t>20</w:t>
+              <w:t>22</w:t>
             </w:r>
             <w:r>
               <w:rPr>
@@ -5708,7 +5674,6 @@
               <w:tab w:val="right" w:leader="dot" w:pos="8302"/>
             </w:tabs>
             <w:spacing w:line="360" w:lineRule="auto"/>
-            <w:jc w:val="both"/>
             <w:rPr>
               <w:rFonts w:asciiTheme="minorHAnsi" w:eastAsiaTheme="minorEastAsia" w:hAnsiTheme="minorHAnsi" w:cstheme="minorBidi"/>
               <w:noProof/>
@@ -5717,7 +5682,7 @@
               <w14:ligatures w14:val="standardContextual"/>
             </w:rPr>
           </w:pPr>
-          <w:hyperlink w:anchor="_Toc166539075" w:history="1">
+          <w:hyperlink w:anchor="_Toc166790428" w:history="1">
             <w:r>
               <w:rPr>
                 <w:rStyle w:val="Hyperlink"/>
@@ -5744,7 +5709,7 @@
                 <w:noProof/>
                 <w:webHidden/>
               </w:rPr>
-              <w:instrText xml:space="preserve"> PAGEREF _Toc166539075 \h </w:instrText>
+              <w:instrText xml:space="preserve"> PAGEREF _Toc166790428 \h </w:instrText>
             </w:r>
             <w:r>
               <w:rPr>
@@ -5764,7 +5729,7 @@
                 <w:noProof/>
                 <w:webHidden/>
               </w:rPr>
-              <w:t>21</w:t>
+              <w:t>23</w:t>
             </w:r>
             <w:r>
               <w:rPr>
@@ -5782,7 +5747,6 @@
               <w:tab w:val="right" w:leader="dot" w:pos="8302"/>
             </w:tabs>
             <w:spacing w:line="360" w:lineRule="auto"/>
-            <w:jc w:val="both"/>
             <w:rPr>
               <w:rFonts w:asciiTheme="minorHAnsi" w:eastAsiaTheme="minorEastAsia" w:hAnsiTheme="minorHAnsi" w:cstheme="minorBidi"/>
               <w:noProof/>
@@ -5791,7 +5755,7 @@
               <w14:ligatures w14:val="standardContextual"/>
             </w:rPr>
           </w:pPr>
-          <w:hyperlink w:anchor="_Toc166539076" w:history="1">
+          <w:hyperlink w:anchor="_Toc166790429" w:history="1">
             <w:r>
               <w:rPr>
                 <w:rStyle w:val="Hyperlink"/>
@@ -5818,7 +5782,7 @@
                 <w:noProof/>
                 <w:webHidden/>
               </w:rPr>
-              <w:instrText xml:space="preserve"> PAGEREF _Toc166539076 \h </w:instrText>
+              <w:instrText xml:space="preserve"> PAGEREF _Toc166790429 \h </w:instrText>
             </w:r>
             <w:r>
               <w:rPr>
@@ -5838,7 +5802,7 @@
                 <w:noProof/>
                 <w:webHidden/>
               </w:rPr>
-              <w:t>22</w:t>
+              <w:t>24</w:t>
             </w:r>
             <w:r>
               <w:rPr>
@@ -5856,7 +5820,6 @@
               <w:tab w:val="right" w:leader="dot" w:pos="8302"/>
             </w:tabs>
             <w:spacing w:line="360" w:lineRule="auto"/>
-            <w:jc w:val="both"/>
             <w:rPr>
               <w:rFonts w:asciiTheme="minorHAnsi" w:eastAsiaTheme="minorEastAsia" w:hAnsiTheme="minorHAnsi" w:cstheme="minorBidi"/>
               <w:noProof/>
@@ -5865,7 +5828,7 @@
               <w14:ligatures w14:val="standardContextual"/>
             </w:rPr>
           </w:pPr>
-          <w:hyperlink w:anchor="_Toc166539077" w:history="1">
+          <w:hyperlink w:anchor="_Toc166790430" w:history="1">
             <w:r>
               <w:rPr>
                 <w:rStyle w:val="Hyperlink"/>
@@ -5892,7 +5855,7 @@
                 <w:noProof/>
                 <w:webHidden/>
               </w:rPr>
-              <w:instrText xml:space="preserve"> PAGEREF _Toc166539077 \h </w:instrText>
+              <w:instrText xml:space="preserve"> PAGEREF _Toc166790430 \h </w:instrText>
             </w:r>
             <w:r>
               <w:rPr>
@@ -5912,7 +5875,7 @@
                 <w:noProof/>
                 <w:webHidden/>
               </w:rPr>
-              <w:t>23</w:t>
+              <w:t>25</w:t>
             </w:r>
             <w:r>
               <w:rPr>
@@ -5930,7 +5893,6 @@
               <w:tab w:val="right" w:leader="dot" w:pos="8302"/>
             </w:tabs>
             <w:spacing w:line="360" w:lineRule="auto"/>
-            <w:jc w:val="both"/>
             <w:rPr>
               <w:rFonts w:asciiTheme="minorHAnsi" w:eastAsiaTheme="minorEastAsia" w:hAnsiTheme="minorHAnsi" w:cstheme="minorBidi"/>
               <w:noProof/>
@@ -5939,7 +5901,7 @@
               <w14:ligatures w14:val="standardContextual"/>
             </w:rPr>
           </w:pPr>
-          <w:hyperlink w:anchor="_Toc166539078" w:history="1">
+          <w:hyperlink w:anchor="_Toc166790431" w:history="1">
             <w:r>
               <w:rPr>
                 <w:rStyle w:val="Hyperlink"/>
@@ -5966,7 +5928,7 @@
                 <w:noProof/>
                 <w:webHidden/>
               </w:rPr>
-              <w:instrText xml:space="preserve"> PAGEREF _Toc166539078 \h </w:instrText>
+              <w:instrText xml:space="preserve"> PAGEREF _Toc166790431 \h </w:instrText>
             </w:r>
             <w:r>
               <w:rPr>
@@ -5986,7 +5948,7 @@
                 <w:noProof/>
                 <w:webHidden/>
               </w:rPr>
-              <w:t>24</w:t>
+              <w:t>26</w:t>
             </w:r>
             <w:r>
               <w:rPr>
@@ -6004,7 +5966,6 @@
               <w:tab w:val="right" w:leader="dot" w:pos="8302"/>
             </w:tabs>
             <w:spacing w:line="360" w:lineRule="auto"/>
-            <w:jc w:val="both"/>
             <w:rPr>
               <w:rFonts w:asciiTheme="minorHAnsi" w:eastAsiaTheme="minorEastAsia" w:hAnsiTheme="minorHAnsi" w:cstheme="minorBidi"/>
               <w:noProof/>
@@ -6013,7 +5974,7 @@
               <w14:ligatures w14:val="standardContextual"/>
             </w:rPr>
           </w:pPr>
-          <w:hyperlink w:anchor="_Toc166539079" w:history="1">
+          <w:hyperlink w:anchor="_Toc166790432" w:history="1">
             <w:r>
               <w:rPr>
                 <w:rStyle w:val="Hyperlink"/>
@@ -6048,7 +6009,7 @@
                 <w:noProof/>
                 <w:webHidden/>
               </w:rPr>
-              <w:instrText xml:space="preserve"> PAGEREF _Toc166539079 \h </w:instrText>
+              <w:instrText xml:space="preserve"> PAGEREF _Toc166790432 \h </w:instrText>
             </w:r>
             <w:r>
               <w:rPr>
@@ -6068,7 +6029,7 @@
                 <w:noProof/>
                 <w:webHidden/>
               </w:rPr>
-              <w:t>24</w:t>
+              <w:t>26</w:t>
             </w:r>
             <w:r>
               <w:rPr>
@@ -6086,7 +6047,6 @@
               <w:tab w:val="right" w:leader="dot" w:pos="8302"/>
             </w:tabs>
             <w:spacing w:line="360" w:lineRule="auto"/>
-            <w:jc w:val="both"/>
             <w:rPr>
               <w:rFonts w:asciiTheme="minorHAnsi" w:eastAsiaTheme="minorEastAsia" w:hAnsiTheme="minorHAnsi" w:cstheme="minorBidi"/>
               <w:noProof/>
@@ -6095,7 +6055,7 @@
               <w14:ligatures w14:val="standardContextual"/>
             </w:rPr>
           </w:pPr>
-          <w:hyperlink w:anchor="_Toc166539080" w:history="1">
+          <w:hyperlink w:anchor="_Toc166790433" w:history="1">
             <w:r>
               <w:rPr>
                 <w:rStyle w:val="Hyperlink"/>
@@ -6109,7 +6069,14 @@
                 <w:noProof/>
                 <w:lang w:val="en-US"/>
               </w:rPr>
-              <w:t>MCP9808</w:t>
+              <w:t>MCP</w:t>
+            </w:r>
+            <w:r>
+              <w:rPr>
+                <w:rStyle w:val="Hyperlink"/>
+                <w:noProof/>
+              </w:rPr>
+              <w:t>9808</w:t>
             </w:r>
             <w:r>
               <w:rPr>
@@ -6130,7 +6097,7 @@
                 <w:noProof/>
                 <w:webHidden/>
               </w:rPr>
-              <w:instrText xml:space="preserve"> PAGEREF _Toc166539080 \h </w:instrText>
+              <w:instrText xml:space="preserve"> PAGEREF _Toc166790433 \h </w:instrText>
             </w:r>
             <w:r>
               <w:rPr>
@@ -6150,7 +6117,7 @@
                 <w:noProof/>
                 <w:webHidden/>
               </w:rPr>
-              <w:t>24</w:t>
+              <w:t>26</w:t>
             </w:r>
             <w:r>
               <w:rPr>
@@ -6168,7 +6135,6 @@
               <w:tab w:val="right" w:leader="dot" w:pos="8302"/>
             </w:tabs>
             <w:spacing w:line="360" w:lineRule="auto"/>
-            <w:jc w:val="both"/>
             <w:rPr>
               <w:rFonts w:asciiTheme="minorHAnsi" w:eastAsiaTheme="minorEastAsia" w:hAnsiTheme="minorHAnsi" w:cstheme="minorBidi"/>
               <w:noProof/>
@@ -6177,7 +6143,7 @@
               <w14:ligatures w14:val="standardContextual"/>
             </w:rPr>
           </w:pPr>
-          <w:hyperlink w:anchor="_Toc166539081" w:history="1">
+          <w:hyperlink w:anchor="_Toc166790434" w:history="1">
             <w:r>
               <w:rPr>
                 <w:rStyle w:val="Hyperlink"/>
@@ -6242,7 +6208,7 @@
                 <w:noProof/>
                 <w:webHidden/>
               </w:rPr>
-              <w:instrText xml:space="preserve"> PAGEREF _Toc166539081 \h </w:instrText>
+              <w:instrText xml:space="preserve"> PAGEREF _Toc166790434 \h </w:instrText>
             </w:r>
             <w:r>
               <w:rPr>
@@ -6262,7 +6228,7 @@
                 <w:noProof/>
                 <w:webHidden/>
               </w:rPr>
-              <w:t>24</w:t>
+              <w:t>26</w:t>
             </w:r>
             <w:r>
               <w:rPr>
@@ -6280,7 +6246,6 @@
               <w:tab w:val="right" w:leader="dot" w:pos="8302"/>
             </w:tabs>
             <w:spacing w:line="360" w:lineRule="auto"/>
-            <w:jc w:val="both"/>
             <w:rPr>
               <w:rFonts w:asciiTheme="minorHAnsi" w:eastAsiaTheme="minorEastAsia" w:hAnsiTheme="minorHAnsi" w:cstheme="minorBidi"/>
               <w:noProof/>
@@ -6289,7 +6254,7 @@
               <w14:ligatures w14:val="standardContextual"/>
             </w:rPr>
           </w:pPr>
-          <w:hyperlink w:anchor="_Toc166539082" w:history="1">
+          <w:hyperlink w:anchor="_Toc166790435" w:history="1">
             <w:r>
               <w:rPr>
                 <w:rStyle w:val="Hyperlink"/>
@@ -6316,7 +6281,7 @@
                 <w:noProof/>
                 <w:webHidden/>
               </w:rPr>
-              <w:instrText xml:space="preserve"> PAGEREF _Toc166539082 \h </w:instrText>
+              <w:instrText xml:space="preserve"> PAGEREF _Toc166790435 \h </w:instrText>
             </w:r>
             <w:r>
               <w:rPr>
@@ -6336,7 +6301,7 @@
                 <w:noProof/>
                 <w:webHidden/>
               </w:rPr>
-              <w:t>24</w:t>
+              <w:t>26</w:t>
             </w:r>
             <w:r>
               <w:rPr>
@@ -6354,7 +6319,6 @@
               <w:tab w:val="right" w:leader="dot" w:pos="8302"/>
             </w:tabs>
             <w:spacing w:line="360" w:lineRule="auto"/>
-            <w:jc w:val="both"/>
             <w:rPr>
               <w:rFonts w:asciiTheme="minorHAnsi" w:eastAsiaTheme="minorEastAsia" w:hAnsiTheme="minorHAnsi" w:cstheme="minorBidi"/>
               <w:noProof/>
@@ -6363,7 +6327,7 @@
               <w14:ligatures w14:val="standardContextual"/>
             </w:rPr>
           </w:pPr>
-          <w:hyperlink w:anchor="_Toc166539083" w:history="1">
+          <w:hyperlink w:anchor="_Toc166790436" w:history="1">
             <w:r>
               <w:rPr>
                 <w:rStyle w:val="Hyperlink"/>
@@ -6398,7 +6362,7 @@
                 <w:noProof/>
                 <w:webHidden/>
               </w:rPr>
-              <w:instrText xml:space="preserve"> PAGEREF _Toc166539083 \h </w:instrText>
+              <w:instrText xml:space="preserve"> PAGEREF _Toc166790436 \h </w:instrText>
             </w:r>
             <w:r>
               <w:rPr>
@@ -6418,7 +6382,7 @@
                 <w:noProof/>
                 <w:webHidden/>
               </w:rPr>
-              <w:t>25</w:t>
+              <w:t>27</w:t>
             </w:r>
             <w:r>
               <w:rPr>
@@ -6436,7 +6400,6 @@
               <w:tab w:val="right" w:leader="dot" w:pos="8302"/>
             </w:tabs>
             <w:spacing w:line="360" w:lineRule="auto"/>
-            <w:jc w:val="both"/>
             <w:rPr>
               <w:rFonts w:asciiTheme="minorHAnsi" w:eastAsiaTheme="minorEastAsia" w:hAnsiTheme="minorHAnsi" w:cstheme="minorBidi"/>
               <w:noProof/>
@@ -6445,7 +6408,7 @@
               <w14:ligatures w14:val="standardContextual"/>
             </w:rPr>
           </w:pPr>
-          <w:hyperlink w:anchor="_Toc166539084" w:history="1">
+          <w:hyperlink w:anchor="_Toc166790437" w:history="1">
             <w:r>
               <w:rPr>
                 <w:rStyle w:val="Hyperlink"/>
@@ -6472,7 +6435,7 @@
                 <w:noProof/>
                 <w:webHidden/>
               </w:rPr>
-              <w:instrText xml:space="preserve"> PAGEREF _Toc166539084 \h </w:instrText>
+              <w:instrText xml:space="preserve"> PAGEREF _Toc166790437 \h </w:instrText>
             </w:r>
             <w:r>
               <w:rPr>
@@ -6492,7 +6455,7 @@
                 <w:noProof/>
                 <w:webHidden/>
               </w:rPr>
-              <w:t>25</w:t>
+              <w:t>27</w:t>
             </w:r>
             <w:r>
               <w:rPr>
@@ -6510,7 +6473,6 @@
               <w:tab w:val="right" w:leader="dot" w:pos="8302"/>
             </w:tabs>
             <w:spacing w:line="360" w:lineRule="auto"/>
-            <w:jc w:val="both"/>
             <w:rPr>
               <w:rFonts w:asciiTheme="minorHAnsi" w:eastAsiaTheme="minorEastAsia" w:hAnsiTheme="minorHAnsi" w:cstheme="minorBidi"/>
               <w:noProof/>
@@ -6519,7 +6481,7 @@
               <w14:ligatures w14:val="standardContextual"/>
             </w:rPr>
           </w:pPr>
-          <w:hyperlink w:anchor="_Toc166539085" w:history="1">
+          <w:hyperlink w:anchor="_Toc166790438" w:history="1">
             <w:r>
               <w:rPr>
                 <w:rStyle w:val="Hyperlink"/>
@@ -6546,7 +6508,7 @@
                 <w:noProof/>
                 <w:webHidden/>
               </w:rPr>
-              <w:instrText xml:space="preserve"> PAGEREF _Toc166539085 \h </w:instrText>
+              <w:instrText xml:space="preserve"> PAGEREF _Toc166790438 \h </w:instrText>
             </w:r>
             <w:r>
               <w:rPr>
@@ -6566,7 +6528,7 @@
                 <w:noProof/>
                 <w:webHidden/>
               </w:rPr>
-              <w:t>25</w:t>
+              <w:t>27</w:t>
             </w:r>
             <w:r>
               <w:rPr>
@@ -6615,7 +6577,7 @@
         <w:spacing w:line="360" w:lineRule="auto"/>
         <w:jc w:val="both"/>
       </w:pPr>
-      <w:bookmarkStart w:id="0" w:name="_Toc166539050"/>
+      <w:bookmarkStart w:id="0" w:name="_Toc166790403"/>
       <w:r>
         <w:lastRenderedPageBreak/>
         <w:t xml:space="preserve">Κεφάλαιο 1. </w:t>
@@ -6635,9 +6597,6 @@
       <w:pPr>
         <w:spacing w:line="360" w:lineRule="auto"/>
         <w:jc w:val="both"/>
-        <w:rPr>
-          <w:lang w:val="en-US"/>
-        </w:rPr>
       </w:pPr>
       <w:r>
         <w:t>Η ευρεία ενσωμάτωση των τεχνολογιών έξυπνων συσκευών και του Διαδικτύου των Πραγμάτων (</w:t>
@@ -7037,8 +6996,11 @@
         </w:numPr>
         <w:spacing w:line="360" w:lineRule="auto"/>
         <w:jc w:val="both"/>
-      </w:pPr>
-      <w:bookmarkStart w:id="1" w:name="_Toc166539051"/>
+        <w:rPr>
+          <w:lang w:val="en-US"/>
+        </w:rPr>
+      </w:pPr>
+      <w:bookmarkStart w:id="1" w:name="_Toc166790404"/>
       <w:r>
         <w:t>Βιβλιογραφική ανασκόπηση</w:t>
       </w:r>
@@ -7049,8 +7011,1759 @@
         <w:spacing w:line="360" w:lineRule="auto"/>
         <w:jc w:val="both"/>
       </w:pPr>
-    </w:p>
-    <w:p/>
+      <w:r>
+        <w:t xml:space="preserve">Η ασφάλεια των </w:t>
+      </w:r>
+      <w:r>
+        <w:rPr>
+          <w:lang w:val="en-US"/>
+        </w:rPr>
+        <w:t>IoT</w:t>
+      </w:r>
+      <w:r>
+        <w:t xml:space="preserve"> </w:t>
+      </w:r>
+      <w:r>
+        <w:t>συσκευών απασχολεί ιδιαίτερα την ερευνητική και επιστημονική κοινότητα. Στην πορεία θα αναφερθούμε σε μερικές ερευνητικές εργασίες που αφορούν τη θεματολογία αυτή.</w:t>
+      </w:r>
+    </w:p>
+    <w:p>
+      <w:pPr>
+        <w:spacing w:line="360" w:lineRule="auto"/>
+        <w:jc w:val="both"/>
+      </w:pPr>
+      <w:r>
+        <w:t xml:space="preserve">Οι </w:t>
+      </w:r>
+      <w:proofErr w:type="spellStart"/>
+      <w:r>
+        <w:rPr>
+          <w:lang w:val="en-US"/>
+        </w:rPr>
+        <w:t>Berguiga</w:t>
+      </w:r>
+      <w:proofErr w:type="spellEnd"/>
+      <w:r>
+        <w:t xml:space="preserve"> </w:t>
+      </w:r>
+      <w:r>
+        <w:rPr>
+          <w:lang w:val="en-US"/>
+        </w:rPr>
+        <w:t>et</w:t>
+      </w:r>
+      <w:r>
+        <w:t xml:space="preserve"> </w:t>
+      </w:r>
+      <w:r>
+        <w:rPr>
+          <w:lang w:val="en-US"/>
+        </w:rPr>
+        <w:t>al</w:t>
+      </w:r>
+      <w:r>
+        <w:t xml:space="preserve">. </w:t>
+      </w:r>
+      <w:sdt>
+        <w:sdtPr>
+          <w:rPr>
+            <w:lang w:val="en-US"/>
+          </w:rPr>
+          <w:id w:val="2113167162"/>
+          <w:citation/>
+        </w:sdtPr>
+        <w:sdtContent>
+          <w:r>
+            <w:rPr>
+              <w:lang w:val="en-US"/>
+            </w:rPr>
+            <w:fldChar w:fldCharType="begin"/>
+          </w:r>
+          <w:r>
+            <w:instrText xml:space="preserve"> </w:instrText>
+          </w:r>
+          <w:r>
+            <w:rPr>
+              <w:lang w:val="en-US"/>
+            </w:rPr>
+            <w:instrText>CITATION</w:instrText>
+          </w:r>
+          <w:r>
+            <w:instrText xml:space="preserve"> </w:instrText>
+          </w:r>
+          <w:r>
+            <w:rPr>
+              <w:lang w:val="en-US"/>
+            </w:rPr>
+            <w:instrText>Ber</w:instrText>
+          </w:r>
+          <w:r>
+            <w:instrText>22 \</w:instrText>
+          </w:r>
+          <w:r>
+            <w:rPr>
+              <w:lang w:val="en-US"/>
+            </w:rPr>
+            <w:instrText>l</w:instrText>
+          </w:r>
+          <w:r>
+            <w:instrText xml:space="preserve"> 1033 </w:instrText>
+          </w:r>
+          <w:r>
+            <w:rPr>
+              <w:lang w:val="en-US"/>
+            </w:rPr>
+            <w:fldChar w:fldCharType="separate"/>
+          </w:r>
+          <w:r>
+            <w:rPr>
+              <w:noProof/>
+            </w:rPr>
+            <w:t>[2]</w:t>
+          </w:r>
+          <w:r>
+            <w:rPr>
+              <w:lang w:val="en-US"/>
+            </w:rPr>
+            <w:fldChar w:fldCharType="end"/>
+          </w:r>
+        </w:sdtContent>
+      </w:sdt>
+      <w:r>
+        <w:t xml:space="preserve"> </w:t>
+      </w:r>
+      <w:r>
+        <w:t xml:space="preserve">δημιούργησαν έναν αλγόριθμο </w:t>
+      </w:r>
+      <w:r>
+        <w:t xml:space="preserve">για την ανίχνευση επιθέσεων πλημμύρας με </w:t>
+      </w:r>
+      <w:r>
+        <w:rPr>
+          <w:lang w:val="en-US"/>
+        </w:rPr>
+        <w:t>TCP</w:t>
+      </w:r>
+      <w:r>
+        <w:t xml:space="preserve"> </w:t>
+      </w:r>
+      <w:r>
+        <w:rPr>
+          <w:lang w:val="en-US"/>
+        </w:rPr>
+        <w:t>SYN</w:t>
+      </w:r>
+      <w:r>
+        <w:t xml:space="preserve"> </w:t>
+      </w:r>
+      <w:r>
+        <w:t>πακέτα.</w:t>
+      </w:r>
+      <w:r>
+        <w:t xml:space="preserve"> </w:t>
+      </w:r>
+      <w:r>
+        <w:t xml:space="preserve">Στο συγκεκριμένο είδος επίθεσης, ο επιτιθέμενος στέλνει πολλαπλά πακέτα αίτησης </w:t>
+      </w:r>
+      <w:r>
+        <w:rPr>
+          <w:lang w:val="en-US"/>
+        </w:rPr>
+        <w:t>TCP</w:t>
+      </w:r>
+      <w:r>
+        <w:t xml:space="preserve"> </w:t>
+      </w:r>
+      <w:r>
+        <w:t xml:space="preserve">επιβραδύνοντας έτσι τη συσκευή ή ακόμα και την απόδοση του δικτύου. </w:t>
+      </w:r>
+      <w:r>
+        <w:t>Πρότειναν λοιπόν, έναν νέο αλγόριθμο ως σύστημα ανίχνευσης εισβολών (</w:t>
+      </w:r>
+      <w:r>
+        <w:rPr>
+          <w:lang w:val="en-US"/>
+        </w:rPr>
+        <w:t>Intrusion</w:t>
+      </w:r>
+      <w:r>
+        <w:t xml:space="preserve"> </w:t>
+      </w:r>
+      <w:r>
+        <w:rPr>
+          <w:lang w:val="en-US"/>
+        </w:rPr>
+        <w:t>Detection</w:t>
+      </w:r>
+      <w:r>
+        <w:t xml:space="preserve"> </w:t>
+      </w:r>
+      <w:r>
+        <w:rPr>
+          <w:lang w:val="en-US"/>
+        </w:rPr>
+        <w:t>System</w:t>
+      </w:r>
+      <w:r>
+        <w:t xml:space="preserve"> - </w:t>
+      </w:r>
+      <w:r>
+        <w:rPr>
+          <w:lang w:val="en-US"/>
+        </w:rPr>
+        <w:t>IDS</w:t>
+      </w:r>
+      <w:r>
+        <w:t xml:space="preserve">) </w:t>
+      </w:r>
+      <w:r>
+        <w:t>ο οποίος δοκιμάστηκε με διαφορετικές πιθανότητες επιθέσεων</w:t>
+      </w:r>
+      <w:r>
+        <w:t xml:space="preserve"> </w:t>
+      </w:r>
+      <w:r>
+        <w:t>ώστε να επιβεβαιωθεί η ορθή λειτουργία του.</w:t>
+      </w:r>
+    </w:p>
+    <w:p>
+      <w:pPr>
+        <w:spacing w:line="360" w:lineRule="auto"/>
+        <w:jc w:val="both"/>
+      </w:pPr>
+      <w:r>
+        <w:t xml:space="preserve">Αντίστοιχα, οι </w:t>
+      </w:r>
+      <w:r>
+        <w:rPr>
+          <w:lang w:val="en-US"/>
+        </w:rPr>
+        <w:t>Roopak</w:t>
+      </w:r>
+      <w:r>
+        <w:t xml:space="preserve"> </w:t>
+      </w:r>
+      <w:r>
+        <w:rPr>
+          <w:lang w:val="en-US"/>
+        </w:rPr>
+        <w:t>et</w:t>
+      </w:r>
+      <w:r>
+        <w:t xml:space="preserve"> </w:t>
+      </w:r>
+      <w:r>
+        <w:rPr>
+          <w:lang w:val="en-US"/>
+        </w:rPr>
+        <w:t>al</w:t>
+      </w:r>
+      <w:r>
+        <w:t xml:space="preserve">. </w:t>
+      </w:r>
+      <w:sdt>
+        <w:sdtPr>
+          <w:id w:val="1932860487"/>
+          <w:citation/>
+        </w:sdtPr>
+        <w:sdtContent>
+          <w:r>
+            <w:fldChar w:fldCharType="begin"/>
+          </w:r>
+          <w:r>
+            <w:instrText xml:space="preserve"> </w:instrText>
+          </w:r>
+          <w:r>
+            <w:rPr>
+              <w:lang w:val="en-US"/>
+            </w:rPr>
+            <w:instrText>CITATION</w:instrText>
+          </w:r>
+          <w:r>
+            <w:instrText xml:space="preserve"> </w:instrText>
+          </w:r>
+          <w:r>
+            <w:rPr>
+              <w:lang w:val="en-US"/>
+            </w:rPr>
+            <w:instrText>Roo</w:instrText>
+          </w:r>
+          <w:r>
+            <w:instrText>20 \</w:instrText>
+          </w:r>
+          <w:r>
+            <w:rPr>
+              <w:lang w:val="en-US"/>
+            </w:rPr>
+            <w:instrText>l</w:instrText>
+          </w:r>
+          <w:r>
+            <w:instrText xml:space="preserve"> 1033 </w:instrText>
+          </w:r>
+          <w:r>
+            <w:fldChar w:fldCharType="separate"/>
+          </w:r>
+          <w:r>
+            <w:rPr>
+              <w:noProof/>
+            </w:rPr>
+            <w:t>[3]</w:t>
+          </w:r>
+          <w:r>
+            <w:fldChar w:fldCharType="end"/>
+          </w:r>
+        </w:sdtContent>
+      </w:sdt>
+      <w:r>
+        <w:t xml:space="preserve"> </w:t>
+      </w:r>
+      <w:r>
+        <w:t>πρότειναν ένα σύστημα ανίχνευσής εισβολών βασισμένο στο συνδυασμό</w:t>
+      </w:r>
+      <w:r>
+        <w:t xml:space="preserve"> </w:t>
+      </w:r>
+      <w:r>
+        <w:t>βαθιάς μάθησης και της μεθόδου βελτιστοποίησης πολλαπλών στόχων για την ανίχνευση επιθέσεων</w:t>
+      </w:r>
+      <w:r>
+        <w:t xml:space="preserve"> </w:t>
+      </w:r>
+      <w:r>
+        <w:rPr>
+          <w:lang w:val="en-US"/>
+        </w:rPr>
+        <w:t>DDoS</w:t>
+      </w:r>
+      <w:r>
+        <w:t xml:space="preserve"> </w:t>
+      </w:r>
+      <w:r>
+        <w:t>σ</w:t>
+      </w:r>
+      <w:r>
+        <w:t>ε</w:t>
+      </w:r>
+      <w:r>
+        <w:t xml:space="preserve"> δίκτυα </w:t>
+      </w:r>
+      <w:r>
+        <w:rPr>
+          <w:lang w:val="en-US"/>
+        </w:rPr>
+        <w:t>IoT</w:t>
+      </w:r>
+      <w:r>
+        <w:t xml:space="preserve">. </w:t>
+      </w:r>
+      <w:r>
+        <w:t xml:space="preserve">Για την σχεδίαση του συστήματος </w:t>
+      </w:r>
+      <w:r>
+        <w:t>έγινε χρήση συνελικτικού νευρωνικού δικτύου (</w:t>
+      </w:r>
+      <w:proofErr w:type="spellStart"/>
+      <w:r>
+        <w:t>Convolutional</w:t>
+      </w:r>
+      <w:proofErr w:type="spellEnd"/>
+      <w:r>
+        <w:t xml:space="preserve"> </w:t>
+      </w:r>
+      <w:proofErr w:type="spellStart"/>
+      <w:r>
+        <w:t>Neural</w:t>
+      </w:r>
+      <w:proofErr w:type="spellEnd"/>
+      <w:r>
+        <w:t xml:space="preserve"> </w:t>
+      </w:r>
+      <w:proofErr w:type="spellStart"/>
+      <w:r>
+        <w:t>Network</w:t>
+      </w:r>
+      <w:proofErr w:type="spellEnd"/>
+      <w:r>
+        <w:t xml:space="preserve"> – </w:t>
+      </w:r>
+      <w:r>
+        <w:rPr>
+          <w:lang w:val="en-US"/>
+        </w:rPr>
+        <w:t>CNN</w:t>
+      </w:r>
+      <w:r>
+        <w:t xml:space="preserve">) </w:t>
+      </w:r>
+      <w:r>
+        <w:t xml:space="preserve">και της μεθόδου βελτιστοποίησης πολλαπλών στόχων </w:t>
+      </w:r>
+      <w:r>
+        <w:rPr>
+          <w:lang w:val="en-US"/>
+        </w:rPr>
+        <w:t>Jumping</w:t>
+      </w:r>
+      <w:r>
+        <w:t xml:space="preserve"> </w:t>
+      </w:r>
+      <w:r>
+        <w:rPr>
+          <w:lang w:val="en-US"/>
+        </w:rPr>
+        <w:t>Gene</w:t>
+      </w:r>
+      <w:r>
+        <w:t xml:space="preserve"> </w:t>
+      </w:r>
+      <w:r>
+        <w:rPr>
+          <w:lang w:val="en-US"/>
+        </w:rPr>
+        <w:t>NSGA</w:t>
+      </w:r>
+      <w:r>
+        <w:t>-</w:t>
+      </w:r>
+      <w:r>
+        <w:rPr>
+          <w:lang w:val="en-US"/>
+        </w:rPr>
+        <w:t>II</w:t>
+      </w:r>
+      <w:r>
+        <w:t>.</w:t>
+      </w:r>
+      <w:r>
+        <w:t xml:space="preserve"> Μέσω πειραματισμών οι ερευνητές απέδειξαν ότι το προτεινόμενο σύστημα παρουσίασε ακρίβεια 99.03%.</w:t>
+      </w:r>
+    </w:p>
+    <w:p>
+      <w:pPr>
+        <w:spacing w:line="360" w:lineRule="auto"/>
+        <w:jc w:val="both"/>
+        <w:rPr>
+          <w:rStyle w:val="fontstyle01"/>
+        </w:rPr>
+      </w:pPr>
+      <w:r>
+        <w:t xml:space="preserve">Επίσης, οι </w:t>
+      </w:r>
+      <w:r>
+        <w:rPr>
+          <w:lang w:val="en-US"/>
+        </w:rPr>
+        <w:t>Shurman</w:t>
+      </w:r>
+      <w:r>
+        <w:t xml:space="preserve"> </w:t>
+      </w:r>
+      <w:r>
+        <w:rPr>
+          <w:lang w:val="en-US"/>
+        </w:rPr>
+        <w:t>et</w:t>
+      </w:r>
+      <w:r>
+        <w:t xml:space="preserve"> </w:t>
+      </w:r>
+      <w:r>
+        <w:rPr>
+          <w:lang w:val="en-US"/>
+        </w:rPr>
+        <w:t>al</w:t>
+      </w:r>
+      <w:r>
+        <w:t xml:space="preserve">. </w:t>
+      </w:r>
+      <w:sdt>
+        <w:sdtPr>
+          <w:id w:val="1713613358"/>
+          <w:citation/>
+        </w:sdtPr>
+        <w:sdtContent>
+          <w:r>
+            <w:fldChar w:fldCharType="begin"/>
+          </w:r>
+          <w:r>
+            <w:instrText xml:space="preserve"> </w:instrText>
+          </w:r>
+          <w:r>
+            <w:rPr>
+              <w:lang w:val="en-US"/>
+            </w:rPr>
+            <w:instrText>CITATION</w:instrText>
+          </w:r>
+          <w:r>
+            <w:instrText xml:space="preserve"> </w:instrText>
+          </w:r>
+          <w:r>
+            <w:rPr>
+              <w:lang w:val="en-US"/>
+            </w:rPr>
+            <w:instrText>Shu</w:instrText>
+          </w:r>
+          <w:r>
+            <w:instrText>20 \</w:instrText>
+          </w:r>
+          <w:r>
+            <w:rPr>
+              <w:lang w:val="en-US"/>
+            </w:rPr>
+            <w:instrText>l</w:instrText>
+          </w:r>
+          <w:r>
+            <w:instrText xml:space="preserve"> 1033 </w:instrText>
+          </w:r>
+          <w:r>
+            <w:fldChar w:fldCharType="separate"/>
+          </w:r>
+          <w:r>
+            <w:rPr>
+              <w:noProof/>
+            </w:rPr>
+            <w:t>[4]</w:t>
+          </w:r>
+          <w:r>
+            <w:fldChar w:fldCharType="end"/>
+          </w:r>
+        </w:sdtContent>
+      </w:sdt>
+      <w:r>
+        <w:t xml:space="preserve"> </w:t>
+      </w:r>
+      <w:r>
+        <w:t xml:space="preserve">προτείνουν δύο διαφορετικούς τρόπους για την ανίχνευση κατανεμημένων επιθέσεων </w:t>
+      </w:r>
+      <w:r>
+        <w:t>άρνησης υπηρεσιών με ανάκλαση (</w:t>
+      </w:r>
+      <w:r>
+        <w:rPr>
+          <w:lang w:val="en-US"/>
+        </w:rPr>
+        <w:t>Distributed</w:t>
+      </w:r>
+      <w:r>
+        <w:t xml:space="preserve"> </w:t>
+      </w:r>
+      <w:r>
+        <w:rPr>
+          <w:lang w:val="en-US"/>
+        </w:rPr>
+        <w:t>reflection</w:t>
+      </w:r>
+      <w:r>
+        <w:t xml:space="preserve"> </w:t>
+      </w:r>
+      <w:r>
+        <w:rPr>
+          <w:lang w:val="en-US"/>
+        </w:rPr>
+        <w:t>Denial</w:t>
+      </w:r>
+      <w:r>
+        <w:t xml:space="preserve"> </w:t>
+      </w:r>
+      <w:r>
+        <w:rPr>
+          <w:lang w:val="en-US"/>
+        </w:rPr>
+        <w:t>of</w:t>
+      </w:r>
+      <w:r>
+        <w:t xml:space="preserve"> </w:t>
+      </w:r>
+      <w:r>
+        <w:rPr>
+          <w:lang w:val="en-US"/>
+        </w:rPr>
+        <w:t>Service</w:t>
+      </w:r>
+      <w:r>
+        <w:t xml:space="preserve"> </w:t>
+      </w:r>
+      <w:r>
+        <w:t>–</w:t>
+      </w:r>
+      <w:r>
+        <w:t xml:space="preserve"> </w:t>
+      </w:r>
+      <w:proofErr w:type="spellStart"/>
+      <w:r>
+        <w:rPr>
+          <w:lang w:val="en-US"/>
+        </w:rPr>
+        <w:t>DrDoS</w:t>
+      </w:r>
+      <w:proofErr w:type="spellEnd"/>
+      <w:r>
+        <w:t xml:space="preserve">). </w:t>
+      </w:r>
+      <w:r>
+        <w:t xml:space="preserve">Ο πρώτος τρόπος χρησιμοποιεί μοντέλα βαθιάς μάθησης βασισμένα στα δίκτυα μακράς βραχύχρονης μνήμης ( </w:t>
+      </w:r>
+      <w:r>
+        <w:rPr>
+          <w:lang w:val="en-US"/>
+        </w:rPr>
+        <w:t>Long</w:t>
+      </w:r>
+      <w:r>
+        <w:t xml:space="preserve"> </w:t>
+      </w:r>
+      <w:r>
+        <w:rPr>
+          <w:lang w:val="en-US"/>
+        </w:rPr>
+        <w:t>Short</w:t>
+      </w:r>
+      <w:r>
+        <w:t>-</w:t>
+      </w:r>
+      <w:r>
+        <w:rPr>
+          <w:lang w:val="en-US"/>
+        </w:rPr>
+        <w:t>Term</w:t>
+      </w:r>
+      <w:r>
+        <w:t xml:space="preserve"> </w:t>
+      </w:r>
+      <w:r>
+        <w:rPr>
+          <w:lang w:val="en-US"/>
+        </w:rPr>
+        <w:t>Memory</w:t>
+      </w:r>
+      <w:r>
+        <w:t xml:space="preserve"> </w:t>
+      </w:r>
+      <w:r>
+        <w:t>–</w:t>
+      </w:r>
+      <w:r>
+        <w:t xml:space="preserve"> </w:t>
+      </w:r>
+      <w:r>
+        <w:rPr>
+          <w:lang w:val="en-US"/>
+        </w:rPr>
+        <w:t>LSTM</w:t>
+      </w:r>
+      <w:r>
+        <w:t>)</w:t>
+      </w:r>
+      <w:r>
+        <w:t xml:space="preserve"> εκπαιδευμένο στο σύνολο δεδομένων </w:t>
+      </w:r>
+      <w:proofErr w:type="spellStart"/>
+      <w:r>
+        <w:rPr>
+          <w:lang w:val="en-US"/>
+        </w:rPr>
+        <w:t>CICDDoS</w:t>
+      </w:r>
+      <w:proofErr w:type="spellEnd"/>
+      <w:r>
+        <w:t xml:space="preserve">2019 </w:t>
+      </w:r>
+      <w:r>
+        <w:t>ενώ ο δεύτερος χρησιμοποιεί υβριδικό σύστημα ανίχνευσης εισβολών. Στις</w:t>
+      </w:r>
+      <w:r>
+        <w:t xml:space="preserve"> </w:t>
+      </w:r>
+      <w:proofErr w:type="spellStart"/>
+      <w:r>
+        <w:rPr>
+          <w:lang w:val="en-US"/>
+        </w:rPr>
+        <w:t>DrDoS</w:t>
+      </w:r>
+      <w:proofErr w:type="spellEnd"/>
+      <w:r>
+        <w:t xml:space="preserve"> </w:t>
+      </w:r>
+      <w:r>
+        <w:rPr>
+          <w:rStyle w:val="fontstyle01"/>
+        </w:rPr>
+        <w:t xml:space="preserve">επιθέσεις </w:t>
+      </w:r>
+      <w:r>
+        <w:rPr>
+          <w:rStyle w:val="fontstyle01"/>
+        </w:rPr>
+        <w:lastRenderedPageBreak/>
+        <w:t xml:space="preserve">οι επιτιθέμενοι στέλνουν πακέτα αιτήματος σε διακομιστές ανάκλασης και θέτουν την διεύθυνση </w:t>
+      </w:r>
+      <w:r>
+        <w:rPr>
+          <w:rStyle w:val="fontstyle01"/>
+          <w:lang w:val="en-US"/>
+        </w:rPr>
+        <w:t>IP</w:t>
+      </w:r>
+      <w:r>
+        <w:rPr>
+          <w:rStyle w:val="fontstyle01"/>
+        </w:rPr>
+        <w:t xml:space="preserve"> </w:t>
+      </w:r>
+      <w:r>
+        <w:rPr>
+          <w:rStyle w:val="fontstyle01"/>
+        </w:rPr>
+        <w:t>του θύματος ως διεύθυνση παραλήπτη ώστε να εξουδετερωθεί</w:t>
+      </w:r>
+      <w:r>
+        <w:rPr>
+          <w:rStyle w:val="fontstyle01"/>
+        </w:rPr>
+        <w:t xml:space="preserve"> </w:t>
+      </w:r>
+      <w:r>
+        <w:rPr>
+          <w:rStyle w:val="fontstyle01"/>
+        </w:rPr>
+        <w:t>από τα μεγάλα</w:t>
+      </w:r>
+      <w:r>
+        <w:rPr>
+          <w:rStyle w:val="fontstyle01"/>
+        </w:rPr>
+        <w:t xml:space="preserve"> πακέτα απάντησης.</w:t>
+      </w:r>
+    </w:p>
+    <w:p>
+      <w:pPr>
+        <w:spacing w:line="360" w:lineRule="auto"/>
+        <w:jc w:val="both"/>
+        <w:rPr>
+          <w:rStyle w:val="fontstyle01"/>
+          <w:lang w:val="en-US"/>
+        </w:rPr>
+      </w:pPr>
+      <w:r>
+        <w:rPr>
+          <w:rStyle w:val="fontstyle01"/>
+        </w:rPr>
+        <w:t xml:space="preserve">Οι </w:t>
+      </w:r>
+      <w:r>
+        <w:rPr>
+          <w:rStyle w:val="fontstyle01"/>
+          <w:lang w:val="en-US"/>
+        </w:rPr>
+        <w:t>Syed</w:t>
+      </w:r>
+      <w:r>
+        <w:rPr>
+          <w:rStyle w:val="fontstyle01"/>
+        </w:rPr>
+        <w:t xml:space="preserve"> </w:t>
+      </w:r>
+      <w:r>
+        <w:rPr>
+          <w:rStyle w:val="fontstyle01"/>
+          <w:lang w:val="en-US"/>
+        </w:rPr>
+        <w:t>et</w:t>
+      </w:r>
+      <w:r>
+        <w:rPr>
+          <w:rStyle w:val="fontstyle01"/>
+        </w:rPr>
+        <w:t xml:space="preserve"> </w:t>
+      </w:r>
+      <w:r>
+        <w:rPr>
+          <w:rStyle w:val="fontstyle01"/>
+          <w:lang w:val="en-US"/>
+        </w:rPr>
+        <w:t>al</w:t>
+      </w:r>
+      <w:r>
+        <w:rPr>
+          <w:rStyle w:val="fontstyle01"/>
+        </w:rPr>
+        <w:t xml:space="preserve">. </w:t>
+      </w:r>
+      <w:sdt>
+        <w:sdtPr>
+          <w:rPr>
+            <w:rStyle w:val="fontstyle01"/>
+            <w:lang w:val="en-US"/>
+          </w:rPr>
+          <w:id w:val="-774330082"/>
+          <w:citation/>
+        </w:sdtPr>
+        <w:sdtContent>
+          <w:r>
+            <w:rPr>
+              <w:rStyle w:val="fontstyle01"/>
+              <w:lang w:val="en-US"/>
+            </w:rPr>
+            <w:fldChar w:fldCharType="begin"/>
+          </w:r>
+          <w:r>
+            <w:rPr>
+              <w:rStyle w:val="fontstyle01"/>
+            </w:rPr>
+            <w:instrText xml:space="preserve"> </w:instrText>
+          </w:r>
+          <w:r>
+            <w:rPr>
+              <w:rStyle w:val="fontstyle01"/>
+              <w:lang w:val="en-US"/>
+            </w:rPr>
+            <w:instrText>CITATION</w:instrText>
+          </w:r>
+          <w:r>
+            <w:rPr>
+              <w:rStyle w:val="fontstyle01"/>
+            </w:rPr>
+            <w:instrText xml:space="preserve"> </w:instrText>
+          </w:r>
+          <w:r>
+            <w:rPr>
+              <w:rStyle w:val="fontstyle01"/>
+              <w:lang w:val="en-US"/>
+            </w:rPr>
+            <w:instrText>Sye</w:instrText>
+          </w:r>
+          <w:r>
+            <w:rPr>
+              <w:rStyle w:val="fontstyle01"/>
+            </w:rPr>
+            <w:instrText>20 \</w:instrText>
+          </w:r>
+          <w:r>
+            <w:rPr>
+              <w:rStyle w:val="fontstyle01"/>
+              <w:lang w:val="en-US"/>
+            </w:rPr>
+            <w:instrText>l</w:instrText>
+          </w:r>
+          <w:r>
+            <w:rPr>
+              <w:rStyle w:val="fontstyle01"/>
+            </w:rPr>
+            <w:instrText xml:space="preserve"> 1033 </w:instrText>
+          </w:r>
+          <w:r>
+            <w:rPr>
+              <w:rStyle w:val="fontstyle01"/>
+              <w:lang w:val="en-US"/>
+            </w:rPr>
+            <w:fldChar w:fldCharType="separate"/>
+          </w:r>
+          <w:r>
+            <w:rPr>
+              <w:noProof/>
+              <w:color w:val="000000"/>
+              <w:sz w:val="22"/>
+              <w:szCs w:val="22"/>
+            </w:rPr>
+            <w:t>[5]</w:t>
+          </w:r>
+          <w:r>
+            <w:rPr>
+              <w:rStyle w:val="fontstyle01"/>
+              <w:lang w:val="en-US"/>
+            </w:rPr>
+            <w:fldChar w:fldCharType="end"/>
+          </w:r>
+        </w:sdtContent>
+      </w:sdt>
+      <w:r>
+        <w:rPr>
+          <w:rStyle w:val="fontstyle01"/>
+        </w:rPr>
+        <w:t xml:space="preserve"> </w:t>
+      </w:r>
+      <w:r>
+        <w:rPr>
+          <w:rStyle w:val="fontstyle01"/>
+        </w:rPr>
+        <w:t>προτείνουν ένα</w:t>
+      </w:r>
+      <w:r>
+        <w:rPr>
+          <w:rStyle w:val="fontstyle01"/>
+        </w:rPr>
+        <w:t xml:space="preserve"> </w:t>
+      </w:r>
+      <w:r>
+        <w:rPr>
+          <w:rStyle w:val="fontstyle01"/>
+          <w:lang w:val="en-US"/>
+        </w:rPr>
+        <w:t>framework</w:t>
+      </w:r>
+      <w:r>
+        <w:rPr>
+          <w:rStyle w:val="fontstyle01"/>
+        </w:rPr>
+        <w:t xml:space="preserve"> </w:t>
+      </w:r>
+      <w:r>
+        <w:rPr>
+          <w:rStyle w:val="fontstyle01"/>
+        </w:rPr>
+        <w:t xml:space="preserve">ανίχνευσης επιθέσεων </w:t>
+      </w:r>
+      <w:r>
+        <w:rPr>
+          <w:rStyle w:val="fontstyle01"/>
+          <w:lang w:val="en-US"/>
+        </w:rPr>
+        <w:t>DoS</w:t>
+      </w:r>
+      <w:r>
+        <w:rPr>
+          <w:rStyle w:val="fontstyle01"/>
+        </w:rPr>
+        <w:t xml:space="preserve"> </w:t>
+      </w:r>
+      <w:r>
+        <w:rPr>
+          <w:rStyle w:val="fontstyle01"/>
+        </w:rPr>
+        <w:t>σε επίπεδο εφαρμογής για το πρωτόκολλο</w:t>
+      </w:r>
+      <w:r>
+        <w:rPr>
+          <w:rStyle w:val="fontstyle01"/>
+        </w:rPr>
+        <w:t xml:space="preserve"> </w:t>
+      </w:r>
+      <w:r>
+        <w:rPr>
+          <w:rStyle w:val="fontstyle01"/>
+        </w:rPr>
+        <w:t>επικοινωνίας</w:t>
+      </w:r>
+      <w:r>
+        <w:rPr>
+          <w:rStyle w:val="fontstyle01"/>
+        </w:rPr>
+        <w:t xml:space="preserve"> </w:t>
+      </w:r>
+      <w:r>
+        <w:rPr>
+          <w:rStyle w:val="fontstyle01"/>
+          <w:lang w:val="en-US"/>
+        </w:rPr>
+        <w:t>MQTT</w:t>
+      </w:r>
+      <w:r>
+        <w:rPr>
+          <w:rStyle w:val="fontstyle01"/>
+        </w:rPr>
+        <w:t xml:space="preserve">, βασισμένο στην μηχανική μάθηση που αναπτύχθηκε για το συγκεκριμένο πρωτόκολλο. Συγκεκριμένα, χρησιμοποίησαν τρείς διαφορετικούς αλγορίθμους μηχανικής μάθησης, τον </w:t>
+      </w:r>
+      <w:r>
+        <w:rPr>
+          <w:rStyle w:val="fontstyle01"/>
+          <w:lang w:val="en-US"/>
+        </w:rPr>
+        <w:t>AODE</w:t>
+      </w:r>
+      <w:r>
+        <w:rPr>
+          <w:rStyle w:val="fontstyle01"/>
+        </w:rPr>
+        <w:t xml:space="preserve"> </w:t>
+      </w:r>
+      <w:r>
+        <w:rPr>
+          <w:rStyle w:val="fontstyle01"/>
+        </w:rPr>
+        <w:t xml:space="preserve">ο οποίος είναι βασισμένος στον </w:t>
+      </w:r>
+      <w:r>
+        <w:rPr>
+          <w:rStyle w:val="fontstyle01"/>
+          <w:lang w:val="en-US"/>
+        </w:rPr>
+        <w:t>Naive</w:t>
+      </w:r>
+      <w:r>
+        <w:rPr>
+          <w:rStyle w:val="fontstyle01"/>
+        </w:rPr>
+        <w:t xml:space="preserve"> </w:t>
+      </w:r>
+      <w:r>
+        <w:rPr>
+          <w:rStyle w:val="fontstyle01"/>
+          <w:lang w:val="en-US"/>
+        </w:rPr>
+        <w:t>Bayes</w:t>
+      </w:r>
+      <w:r>
+        <w:rPr>
+          <w:rStyle w:val="fontstyle01"/>
+        </w:rPr>
+        <w:t xml:space="preserve">, </w:t>
+      </w:r>
+      <w:r>
+        <w:rPr>
+          <w:rStyle w:val="fontstyle01"/>
+        </w:rPr>
+        <w:t xml:space="preserve">τον </w:t>
+      </w:r>
+      <w:r>
+        <w:rPr>
+          <w:rStyle w:val="fontstyle01"/>
+          <w:lang w:val="en-US"/>
+        </w:rPr>
+        <w:t>C</w:t>
+      </w:r>
+      <w:r>
+        <w:rPr>
+          <w:rStyle w:val="fontstyle01"/>
+        </w:rPr>
+        <w:t xml:space="preserve">4.5 </w:t>
+      </w:r>
+      <w:r>
+        <w:rPr>
+          <w:rStyle w:val="fontstyle01"/>
+        </w:rPr>
+        <w:t xml:space="preserve">βασισμένο </w:t>
+      </w:r>
+      <w:r>
+        <w:rPr>
+          <w:rStyle w:val="fontstyle01"/>
+        </w:rPr>
+        <w:t xml:space="preserve">στα Δένδρα Απόφασης ( </w:t>
+      </w:r>
+      <w:r>
+        <w:rPr>
+          <w:rStyle w:val="fontstyle01"/>
+          <w:lang w:val="en-US"/>
+        </w:rPr>
+        <w:t>Decision</w:t>
+      </w:r>
+      <w:r>
+        <w:rPr>
+          <w:rStyle w:val="fontstyle01"/>
+        </w:rPr>
+        <w:t xml:space="preserve"> </w:t>
+      </w:r>
+      <w:r>
+        <w:rPr>
+          <w:rStyle w:val="fontstyle01"/>
+          <w:lang w:val="en-US"/>
+        </w:rPr>
+        <w:t>Trees</w:t>
+      </w:r>
+      <w:r>
+        <w:rPr>
+          <w:rStyle w:val="fontstyle01"/>
+        </w:rPr>
+        <w:t xml:space="preserve">) </w:t>
+      </w:r>
+      <w:r>
+        <w:rPr>
+          <w:rStyle w:val="fontstyle01"/>
+        </w:rPr>
+        <w:t xml:space="preserve">και τον </w:t>
+      </w:r>
+      <w:r>
+        <w:rPr>
+          <w:rStyle w:val="fontstyle01"/>
+          <w:lang w:val="en-US"/>
+        </w:rPr>
+        <w:t>MLP</w:t>
+      </w:r>
+      <w:r>
+        <w:rPr>
+          <w:rStyle w:val="fontstyle01"/>
+        </w:rPr>
+        <w:t xml:space="preserve"> </w:t>
+      </w:r>
+      <w:r>
+        <w:rPr>
+          <w:rStyle w:val="fontstyle01"/>
+        </w:rPr>
+        <w:t>με βάση το Τεχνητό Νευρωνικό Δίκτυο (</w:t>
+      </w:r>
+      <w:r>
+        <w:rPr>
+          <w:rStyle w:val="fontstyle01"/>
+          <w:lang w:val="en-US"/>
+        </w:rPr>
+        <w:t>Artificial</w:t>
+      </w:r>
+      <w:r>
+        <w:rPr>
+          <w:rStyle w:val="fontstyle01"/>
+        </w:rPr>
+        <w:t xml:space="preserve"> </w:t>
+      </w:r>
+      <w:r>
+        <w:rPr>
+          <w:rStyle w:val="fontstyle01"/>
+          <w:lang w:val="en-US"/>
+        </w:rPr>
+        <w:t>Neural</w:t>
+      </w:r>
+      <w:r>
+        <w:rPr>
+          <w:rStyle w:val="fontstyle01"/>
+        </w:rPr>
+        <w:t xml:space="preserve"> </w:t>
+      </w:r>
+      <w:r>
+        <w:rPr>
+          <w:rStyle w:val="fontstyle01"/>
+          <w:lang w:val="en-US"/>
+        </w:rPr>
+        <w:t>Networks</w:t>
+      </w:r>
+      <w:r>
+        <w:rPr>
+          <w:rStyle w:val="fontstyle01"/>
+        </w:rPr>
+        <w:t xml:space="preserve"> </w:t>
+      </w:r>
+      <w:r>
+        <w:rPr>
+          <w:rStyle w:val="fontstyle01"/>
+        </w:rPr>
+        <w:t>–</w:t>
+      </w:r>
+      <w:r>
+        <w:rPr>
+          <w:rStyle w:val="fontstyle01"/>
+        </w:rPr>
+        <w:t xml:space="preserve"> </w:t>
+      </w:r>
+      <w:r>
+        <w:rPr>
+          <w:rStyle w:val="fontstyle01"/>
+          <w:lang w:val="en-US"/>
+        </w:rPr>
+        <w:t>ANN</w:t>
+      </w:r>
+      <w:r>
+        <w:rPr>
+          <w:rStyle w:val="fontstyle01"/>
+        </w:rPr>
+        <w:t xml:space="preserve">). </w:t>
+      </w:r>
+      <w:r>
+        <w:rPr>
+          <w:rStyle w:val="fontstyle01"/>
+        </w:rPr>
+        <w:t>Η εκπαίδευση έγινε με βάση δύο σύνολα δεδομένων, ένα με πακέτα κανονικής δικτυακής κίνησης και ένα με πακέτα κατά τη διάρκεια κάποιας επίθεσης.</w:t>
+      </w:r>
+      <w:r>
+        <w:rPr>
+          <w:rStyle w:val="fontstyle01"/>
+        </w:rPr>
+        <w:t xml:space="preserve"> Συμπερασματικά, ο </w:t>
+      </w:r>
+      <w:proofErr w:type="spellStart"/>
+      <w:r>
+        <w:rPr>
+          <w:rStyle w:val="fontstyle01"/>
+        </w:rPr>
+        <w:t>ταξινομητής</w:t>
+      </w:r>
+      <w:proofErr w:type="spellEnd"/>
+      <w:r>
+        <w:rPr>
+          <w:rStyle w:val="fontstyle01"/>
+        </w:rPr>
+        <w:t xml:space="preserve"> </w:t>
+      </w:r>
+      <w:r>
+        <w:rPr>
+          <w:rStyle w:val="fontstyle01"/>
+          <w:lang w:val="en-US"/>
+        </w:rPr>
+        <w:t>AODE</w:t>
+      </w:r>
+      <w:r>
+        <w:rPr>
+          <w:rStyle w:val="fontstyle01"/>
+        </w:rPr>
+        <w:t xml:space="preserve"> </w:t>
+      </w:r>
+      <w:r>
+        <w:rPr>
+          <w:rStyle w:val="fontstyle01"/>
+        </w:rPr>
+        <w:t xml:space="preserve">πέτυχε την υψηλότερη ακρίβεια ταξινόμησης στην ανίχνευση της κίνησης επίθεσης ενώ ο </w:t>
+      </w:r>
+      <w:proofErr w:type="spellStart"/>
+      <w:r>
+        <w:rPr>
+          <w:rStyle w:val="fontstyle01"/>
+        </w:rPr>
+        <w:t>ταξινομητής</w:t>
+      </w:r>
+      <w:proofErr w:type="spellEnd"/>
+      <w:r>
+        <w:rPr>
+          <w:rStyle w:val="fontstyle01"/>
+        </w:rPr>
+        <w:t xml:space="preserve"> </w:t>
+      </w:r>
+      <w:r>
+        <w:rPr>
+          <w:rStyle w:val="fontstyle01"/>
+          <w:lang w:val="en-US"/>
+        </w:rPr>
+        <w:t>MLP</w:t>
+      </w:r>
+      <w:r>
+        <w:rPr>
+          <w:rStyle w:val="fontstyle01"/>
+        </w:rPr>
+        <w:t xml:space="preserve"> </w:t>
+      </w:r>
+      <w:r>
+        <w:rPr>
+          <w:rStyle w:val="fontstyle01"/>
+        </w:rPr>
+        <w:t xml:space="preserve">πέτυχε ακρίβεια ταξινόμησης 84% </w:t>
+      </w:r>
+      <w:r>
+        <w:rPr>
+          <w:rStyle w:val="fontstyle01"/>
+        </w:rPr>
+        <w:t>και στην πορεία επαναξιολογήθηκε με διάφορες παραμέτρους βελτιστοποίησης ώστε να αυξηθεί η απόδοση του στην ανίχνευση της κίνησης επιθέσεων.</w:t>
+      </w:r>
+    </w:p>
+    <w:p>
+      <w:pPr>
+        <w:spacing w:line="360" w:lineRule="auto"/>
+        <w:jc w:val="both"/>
+      </w:pPr>
+      <w:r>
+        <w:rPr>
+          <w:rStyle w:val="fontstyle01"/>
+        </w:rPr>
+        <w:t xml:space="preserve">Για το επίπεδο εφαρμογής αντίστοιχα, πρότειναν οι </w:t>
+      </w:r>
+      <w:r>
+        <w:rPr>
+          <w:rStyle w:val="fontstyle01"/>
+          <w:lang w:val="en-US"/>
+        </w:rPr>
+        <w:t>De</w:t>
+      </w:r>
+      <w:r>
+        <w:rPr>
+          <w:rStyle w:val="fontstyle01"/>
+        </w:rPr>
+        <w:t xml:space="preserve"> </w:t>
+      </w:r>
+      <w:r>
+        <w:rPr>
+          <w:rStyle w:val="fontstyle01"/>
+          <w:lang w:val="en-US"/>
+        </w:rPr>
+        <w:t>La</w:t>
+      </w:r>
+      <w:r>
+        <w:rPr>
+          <w:rStyle w:val="fontstyle01"/>
+        </w:rPr>
+        <w:t xml:space="preserve"> </w:t>
+      </w:r>
+      <w:r>
+        <w:rPr>
+          <w:rStyle w:val="fontstyle01"/>
+          <w:lang w:val="en-US"/>
+        </w:rPr>
+        <w:t>Tore</w:t>
+      </w:r>
+      <w:r>
+        <w:rPr>
+          <w:rStyle w:val="fontstyle01"/>
+        </w:rPr>
+        <w:t xml:space="preserve"> </w:t>
+      </w:r>
+      <w:r>
+        <w:rPr>
+          <w:rStyle w:val="fontstyle01"/>
+          <w:lang w:val="en-US"/>
+        </w:rPr>
+        <w:t>Parra</w:t>
+      </w:r>
+      <w:r>
+        <w:rPr>
+          <w:rStyle w:val="fontstyle01"/>
+        </w:rPr>
+        <w:t xml:space="preserve"> </w:t>
+      </w:r>
+      <w:r>
+        <w:rPr>
+          <w:rStyle w:val="fontstyle01"/>
+          <w:lang w:val="en-US"/>
+        </w:rPr>
+        <w:t>et</w:t>
+      </w:r>
+      <w:r>
+        <w:rPr>
+          <w:rStyle w:val="fontstyle01"/>
+        </w:rPr>
+        <w:t xml:space="preserve"> </w:t>
+      </w:r>
+      <w:r>
+        <w:rPr>
+          <w:rStyle w:val="fontstyle01"/>
+          <w:lang w:val="en-US"/>
+        </w:rPr>
+        <w:t>al</w:t>
+      </w:r>
+      <w:r>
+        <w:rPr>
+          <w:rStyle w:val="fontstyle01"/>
+        </w:rPr>
+        <w:t xml:space="preserve">. </w:t>
+      </w:r>
+      <w:sdt>
+        <w:sdtPr>
+          <w:rPr>
+            <w:rStyle w:val="fontstyle01"/>
+          </w:rPr>
+          <w:id w:val="-1245333422"/>
+          <w:citation/>
+        </w:sdtPr>
+        <w:sdtContent>
+          <w:r>
+            <w:rPr>
+              <w:rStyle w:val="fontstyle01"/>
+            </w:rPr>
+            <w:fldChar w:fldCharType="begin"/>
+          </w:r>
+          <w:r>
+            <w:rPr>
+              <w:rStyle w:val="fontstyle01"/>
+            </w:rPr>
+            <w:instrText xml:space="preserve"> </w:instrText>
+          </w:r>
+          <w:r>
+            <w:rPr>
+              <w:rStyle w:val="fontstyle01"/>
+              <w:lang w:val="en-US"/>
+            </w:rPr>
+            <w:instrText>CITATION</w:instrText>
+          </w:r>
+          <w:r>
+            <w:rPr>
+              <w:rStyle w:val="fontstyle01"/>
+            </w:rPr>
+            <w:instrText xml:space="preserve"> </w:instrText>
+          </w:r>
+          <w:r>
+            <w:rPr>
+              <w:rStyle w:val="fontstyle01"/>
+              <w:lang w:val="en-US"/>
+            </w:rPr>
+            <w:instrText>DeL</w:instrText>
+          </w:r>
+          <w:r>
+            <w:rPr>
+              <w:rStyle w:val="fontstyle01"/>
+            </w:rPr>
+            <w:instrText>20 \</w:instrText>
+          </w:r>
+          <w:r>
+            <w:rPr>
+              <w:rStyle w:val="fontstyle01"/>
+              <w:lang w:val="en-US"/>
+            </w:rPr>
+            <w:instrText>l</w:instrText>
+          </w:r>
+          <w:r>
+            <w:rPr>
+              <w:rStyle w:val="fontstyle01"/>
+            </w:rPr>
+            <w:instrText xml:space="preserve"> 1033 </w:instrText>
+          </w:r>
+          <w:r>
+            <w:rPr>
+              <w:rStyle w:val="fontstyle01"/>
+            </w:rPr>
+            <w:fldChar w:fldCharType="separate"/>
+          </w:r>
+          <w:r>
+            <w:rPr>
+              <w:noProof/>
+              <w:color w:val="000000"/>
+              <w:sz w:val="22"/>
+              <w:szCs w:val="22"/>
+            </w:rPr>
+            <w:t>[6]</w:t>
+          </w:r>
+          <w:r>
+            <w:rPr>
+              <w:rStyle w:val="fontstyle01"/>
+            </w:rPr>
+            <w:fldChar w:fldCharType="end"/>
+          </w:r>
+        </w:sdtContent>
+      </w:sdt>
+      <w:r>
+        <w:rPr>
+          <w:rStyle w:val="fontstyle01"/>
+        </w:rPr>
+        <w:t xml:space="preserve"> </w:t>
+      </w:r>
+      <w:r>
+        <w:rPr>
+          <w:rStyle w:val="fontstyle01"/>
+        </w:rPr>
+        <w:t xml:space="preserve">ένα </w:t>
+      </w:r>
+      <w:r>
+        <w:rPr>
+          <w:rStyle w:val="fontstyle01"/>
+          <w:lang w:val="en-US"/>
+        </w:rPr>
+        <w:t>framework</w:t>
+      </w:r>
+      <w:r>
+        <w:rPr>
+          <w:rStyle w:val="fontstyle01"/>
+        </w:rPr>
+        <w:t xml:space="preserve"> κατανεμημένης βαθιάς μάθησης βασισμένο στο </w:t>
+      </w:r>
+      <w:r>
+        <w:rPr>
+          <w:rStyle w:val="fontstyle01"/>
+          <w:lang w:val="en-US"/>
+        </w:rPr>
+        <w:t>cloud</w:t>
+      </w:r>
+      <w:r>
+        <w:rPr>
+          <w:rStyle w:val="fontstyle01"/>
+        </w:rPr>
+        <w:t xml:space="preserve"> </w:t>
+      </w:r>
+      <w:r>
+        <w:rPr>
+          <w:rStyle w:val="fontstyle01"/>
+        </w:rPr>
+        <w:t xml:space="preserve">για την ανίχνευση και τον </w:t>
+      </w:r>
+      <w:r>
+        <w:rPr>
+          <w:rStyle w:val="fontstyle01"/>
+        </w:rPr>
+        <w:t>περιορι</w:t>
+      </w:r>
+      <w:r>
+        <w:rPr>
+          <w:rStyle w:val="fontstyle01"/>
+        </w:rPr>
+        <w:t xml:space="preserve">σμό </w:t>
+      </w:r>
+      <w:r>
+        <w:rPr>
+          <w:rStyle w:val="fontstyle01"/>
+        </w:rPr>
+        <w:t>επιθέσεων που πραγματοποιούνται από ομάδες συσκευών συνδεδεμένες στο διαδίκτυο (</w:t>
+      </w:r>
+      <w:r>
+        <w:rPr>
+          <w:rStyle w:val="fontstyle01"/>
+          <w:lang w:val="en-US"/>
+        </w:rPr>
+        <w:t>Botnet</w:t>
+      </w:r>
+      <w:r>
+        <w:rPr>
+          <w:rStyle w:val="fontstyle01"/>
+        </w:rPr>
+        <w:t>)</w:t>
+      </w:r>
+      <w:r>
+        <w:rPr>
+          <w:rStyle w:val="fontstyle01"/>
+        </w:rPr>
+        <w:t xml:space="preserve"> και επιθέσεων </w:t>
+      </w:r>
+      <w:r>
+        <w:rPr>
+          <w:rStyle w:val="fontstyle01"/>
+          <w:lang w:val="en-US"/>
+        </w:rPr>
+        <w:t>Phishing</w:t>
+      </w:r>
+      <w:r>
+        <w:rPr>
+          <w:rStyle w:val="fontstyle01"/>
+        </w:rPr>
+        <w:t xml:space="preserve">. </w:t>
+      </w:r>
+      <w:r>
+        <w:rPr>
+          <w:rStyle w:val="fontstyle01"/>
+        </w:rPr>
+        <w:t>Η υλοποίηση τους περιλαμβάνει δύο συνεργατικούς μηχανισμούς ασφαλείας οι οποίοι βασίζονται στο κατανεμημένο συνελικτικό νευρωνικό δίκτυο (</w:t>
+      </w:r>
+      <w:r>
+        <w:rPr>
+          <w:rStyle w:val="fontstyle01"/>
+          <w:lang w:val="en-US"/>
+        </w:rPr>
+        <w:t>Distributed</w:t>
+      </w:r>
+      <w:r>
+        <w:rPr>
+          <w:rStyle w:val="fontstyle01"/>
+        </w:rPr>
+        <w:t xml:space="preserve"> </w:t>
+      </w:r>
+      <w:r>
+        <w:rPr>
+          <w:rStyle w:val="fontstyle01"/>
+          <w:lang w:val="en-US"/>
+        </w:rPr>
+        <w:t>Convolutional</w:t>
+      </w:r>
+      <w:r>
+        <w:rPr>
+          <w:rStyle w:val="fontstyle01"/>
+        </w:rPr>
+        <w:t xml:space="preserve"> </w:t>
+      </w:r>
+      <w:r>
+        <w:rPr>
+          <w:rStyle w:val="fontstyle01"/>
+          <w:lang w:val="en-US"/>
+        </w:rPr>
+        <w:t>Neural</w:t>
+      </w:r>
+      <w:r>
+        <w:rPr>
+          <w:rStyle w:val="fontstyle01"/>
+        </w:rPr>
+        <w:t xml:space="preserve"> </w:t>
+      </w:r>
+      <w:r>
+        <w:rPr>
+          <w:rStyle w:val="fontstyle01"/>
+          <w:lang w:val="en-US"/>
+        </w:rPr>
+        <w:t>Network</w:t>
+      </w:r>
+      <w:r>
+        <w:rPr>
+          <w:rStyle w:val="fontstyle01"/>
+        </w:rPr>
+        <w:t xml:space="preserve"> </w:t>
+      </w:r>
+      <w:r>
+        <w:rPr>
+          <w:rStyle w:val="fontstyle01"/>
+        </w:rPr>
+        <w:t>–</w:t>
+      </w:r>
+      <w:r>
+        <w:rPr>
+          <w:rStyle w:val="fontstyle01"/>
+        </w:rPr>
+        <w:t xml:space="preserve"> </w:t>
+      </w:r>
+      <w:r>
+        <w:rPr>
+          <w:rStyle w:val="fontstyle01"/>
+          <w:lang w:val="en-US"/>
+        </w:rPr>
+        <w:t>DCNN</w:t>
+      </w:r>
+      <w:r>
+        <w:rPr>
+          <w:rStyle w:val="fontstyle01"/>
+        </w:rPr>
+        <w:t xml:space="preserve">) </w:t>
+      </w:r>
+      <w:r>
+        <w:rPr>
+          <w:rStyle w:val="fontstyle01"/>
+        </w:rPr>
+        <w:t xml:space="preserve">και </w:t>
+      </w:r>
+      <w:r>
+        <w:rPr>
+          <w:rStyle w:val="fontstyle01"/>
+        </w:rPr>
+        <w:t>στη μακρά βραχύχρονη μνήμη</w:t>
+      </w:r>
+      <w:r>
+        <w:rPr>
+          <w:rStyle w:val="fontstyle01"/>
+        </w:rPr>
+        <w:t>.</w:t>
+      </w:r>
+      <w:r>
+        <w:rPr>
+          <w:rStyle w:val="fontstyle01"/>
+        </w:rPr>
+        <w:t xml:space="preserve"> </w:t>
+      </w:r>
+      <w:r>
+        <w:rPr>
+          <w:rStyle w:val="fontstyle01"/>
+        </w:rPr>
+        <w:t xml:space="preserve">Για την εκπαίδευση των μοντέλων δημιούργησαν ένα σύνολο δεδομένων διευθύνσεων </w:t>
+      </w:r>
+      <w:r>
+        <w:rPr>
+          <w:rStyle w:val="fontstyle01"/>
+          <w:lang w:val="en-US"/>
+        </w:rPr>
+        <w:t>URL</w:t>
+      </w:r>
+      <w:r>
+        <w:rPr>
+          <w:rStyle w:val="fontstyle01"/>
+        </w:rPr>
+        <w:t xml:space="preserve">, τόσο </w:t>
+      </w:r>
+      <w:r>
+        <w:rPr>
+          <w:rStyle w:val="fontstyle01"/>
+          <w:lang w:val="en-US"/>
+        </w:rPr>
+        <w:t>phishing</w:t>
+      </w:r>
+      <w:r>
+        <w:rPr>
+          <w:rStyle w:val="fontstyle01"/>
+        </w:rPr>
+        <w:t xml:space="preserve"> </w:t>
+      </w:r>
+      <w:r>
+        <w:rPr>
+          <w:rStyle w:val="fontstyle01"/>
+        </w:rPr>
+        <w:t xml:space="preserve">όσο και μη </w:t>
+      </w:r>
+      <w:r>
+        <w:rPr>
+          <w:rStyle w:val="fontstyle01"/>
+          <w:lang w:val="en-US"/>
+        </w:rPr>
+        <w:t>phishing</w:t>
+      </w:r>
+      <w:r>
+        <w:rPr>
+          <w:rStyle w:val="fontstyle01"/>
+        </w:rPr>
+        <w:t xml:space="preserve">. Μέσω τον πειραμάτων έδειξαν ότι το μοντέλο </w:t>
+      </w:r>
+      <w:r>
+        <w:rPr>
+          <w:rStyle w:val="fontstyle01"/>
+          <w:lang w:val="en-US"/>
+        </w:rPr>
+        <w:t>DCNN</w:t>
+      </w:r>
+      <w:r>
+        <w:rPr>
+          <w:rStyle w:val="fontstyle01"/>
+        </w:rPr>
+        <w:t xml:space="preserve"> </w:t>
+      </w:r>
+      <w:r>
+        <w:rPr>
+          <w:rStyle w:val="fontstyle01"/>
+        </w:rPr>
+        <w:t xml:space="preserve">μπορεί να ανιχνεύσει επιθέσεις </w:t>
+      </w:r>
+      <w:r>
+        <w:rPr>
+          <w:rStyle w:val="fontstyle01"/>
+          <w:lang w:val="en-US"/>
+        </w:rPr>
+        <w:t>phishing</w:t>
+      </w:r>
+      <w:r>
+        <w:rPr>
+          <w:rStyle w:val="fontstyle01"/>
+        </w:rPr>
+        <w:t xml:space="preserve"> </w:t>
+      </w:r>
+      <w:r>
+        <w:rPr>
+          <w:rStyle w:val="fontstyle01"/>
+        </w:rPr>
+        <w:t>με ακρίβεια 9</w:t>
+      </w:r>
+      <w:r>
+        <w:rPr>
+          <w:rStyle w:val="fontstyle01"/>
+        </w:rPr>
+        <w:t>4</w:t>
+      </w:r>
+      <w:r>
+        <w:rPr>
+          <w:rStyle w:val="fontstyle01"/>
+        </w:rPr>
+        <w:t xml:space="preserve">.3% και το μοντέλο </w:t>
+      </w:r>
+      <w:r>
+        <w:rPr>
+          <w:rStyle w:val="fontstyle01"/>
+          <w:lang w:val="en-US"/>
+        </w:rPr>
+        <w:t>LSTM</w:t>
+      </w:r>
+      <w:r>
+        <w:rPr>
+          <w:rStyle w:val="fontstyle01"/>
+        </w:rPr>
+        <w:t xml:space="preserve"> </w:t>
+      </w:r>
+      <w:r>
+        <w:rPr>
+          <w:rStyle w:val="fontstyle01"/>
+        </w:rPr>
+        <w:t xml:space="preserve">μπορεί να ανιχνεύσει επιθέσεις </w:t>
+      </w:r>
+      <w:r>
+        <w:rPr>
+          <w:rStyle w:val="fontstyle01"/>
+          <w:lang w:val="en-US"/>
+        </w:rPr>
+        <w:t>Botnet</w:t>
+      </w:r>
+      <w:r>
+        <w:rPr>
+          <w:rStyle w:val="fontstyle01"/>
+        </w:rPr>
+        <w:t xml:space="preserve"> </w:t>
+      </w:r>
+      <w:r>
+        <w:rPr>
+          <w:rStyle w:val="fontstyle01"/>
+        </w:rPr>
+        <w:t xml:space="preserve">με ακρίβεια 94.8%. </w:t>
+      </w:r>
+      <w:r>
+        <w:rPr>
+          <w:rStyle w:val="fontstyle01"/>
+        </w:rPr>
+        <w:t xml:space="preserve">  </w:t>
+      </w:r>
+    </w:p>
+    <w:p>
+      <w:r>
+        <w:t xml:space="preserve"> </w:t>
+      </w:r>
+    </w:p>
     <w:p>
       <w:pPr>
         <w:pStyle w:val="Heading2"/>
@@ -7059,7 +8772,7 @@
           <w:numId w:val="10"/>
         </w:numPr>
       </w:pPr>
-      <w:bookmarkStart w:id="2" w:name="_Toc166539052"/>
+      <w:bookmarkStart w:id="2" w:name="_Toc166790405"/>
       <w:r>
         <w:t>Διάρθρωση Πτυχιακής</w:t>
       </w:r>
@@ -7138,6 +8851,7 @@
         <w:jc w:val="both"/>
       </w:pPr>
       <w:r>
+        <w:lastRenderedPageBreak/>
         <w:t>Στο κεφάλαιο 3 επικεντρωνόμαστε στα ζητήματα και τις τεχνικές ασφαλείας των συσκευών</w:t>
       </w:r>
       <w:r>
@@ -7203,7 +8917,7 @@
       <w:pPr>
         <w:pStyle w:val="Heading1"/>
       </w:pPr>
-      <w:bookmarkStart w:id="3" w:name="_Toc166539053"/>
+      <w:bookmarkStart w:id="3" w:name="_Toc166790406"/>
       <w:r>
         <w:lastRenderedPageBreak/>
         <w:t xml:space="preserve">Κεφάλαιο </w:t>
@@ -7249,7 +8963,7 @@
           <w:numId w:val="12"/>
         </w:numPr>
       </w:pPr>
-      <w:bookmarkStart w:id="4" w:name="_Toc166539054"/>
+      <w:bookmarkStart w:id="4" w:name="_Toc166790407"/>
       <w:r>
         <w:t>Ορισμός</w:t>
       </w:r>
@@ -7283,7 +8997,15 @@
         <w:t xml:space="preserve"> </w:t>
       </w:r>
       <w:r>
-        <w:t xml:space="preserve">ορίζει το Διαδίκτυο των Πραγμάτων ως μια καθολική υποδομή της κοινωνίας της πληροφορίας, η οποία επιτρέπει προηγμένες υπηρεσίες μέσω διασύνδεσης «Πραγμάτων». Η διασύνδεση φυσικών και ψηφιακών πραγμάτων βασίζεται στις αναπτυσσόμενες και διαλειτουργικές τεχνολογίες της πληροφορίας και των </w:t>
+        <w:t xml:space="preserve">ορίζει το Διαδίκτυο των Πραγμάτων ως μια καθολική υποδομή της κοινωνίας της πληροφορίας, η οποία επιτρέπει προηγμένες υπηρεσίες μέσω διασύνδεσης «Πραγμάτων». Η διασύνδεση φυσικών και ψηφιακών πραγμάτων βασίζεται στις αναπτυσσόμενες και </w:t>
+      </w:r>
+      <w:proofErr w:type="spellStart"/>
+      <w:r>
+        <w:t>διαλειτουργικές</w:t>
+      </w:r>
+      <w:proofErr w:type="spellEnd"/>
+      <w:r>
+        <w:t xml:space="preserve"> τεχνολογίες της πληροφορίας και των </w:t>
       </w:r>
       <w:r>
         <w:t>επικοινωνιών</w:t>
@@ -7381,7 +9103,7 @@
           <w:numId w:val="12"/>
         </w:numPr>
       </w:pPr>
-      <w:bookmarkStart w:id="5" w:name="_Toc166539055"/>
+      <w:bookmarkStart w:id="5" w:name="_Toc166790408"/>
       <w:r>
         <w:t>Χαρακτηριστικά του Διαδικτύου των Πραγμάτων</w:t>
       </w:r>
@@ -7543,7 +9265,7 @@
           <w:numId w:val="12"/>
         </w:numPr>
       </w:pPr>
-      <w:bookmarkStart w:id="6" w:name="_Toc166539056"/>
+      <w:bookmarkStart w:id="6" w:name="_Toc166790409"/>
       <w:r>
         <w:t>Μερίδιο της Αγοράς</w:t>
       </w:r>
@@ -7792,7 +9514,7 @@
           <w:numId w:val="12"/>
         </w:numPr>
       </w:pPr>
-      <w:bookmarkStart w:id="7" w:name="_Toc166539057"/>
+      <w:bookmarkStart w:id="7" w:name="_Toc166790410"/>
       <w:r>
         <w:t>Σύγχρονες Εφαρμογές του Διαδικτύου των Πραγμάτων</w:t>
       </w:r>
@@ -7908,7 +9630,7 @@
           <w:numId w:val="12"/>
         </w:numPr>
       </w:pPr>
-      <w:bookmarkStart w:id="8" w:name="_Toc166539058"/>
+      <w:bookmarkStart w:id="8" w:name="_Toc166790411"/>
       <w:r>
         <w:lastRenderedPageBreak/>
         <w:t>Τεχνολογίες και Συστήματα</w:t>
@@ -8037,7 +9759,7 @@
           <w:numId w:val="12"/>
         </w:numPr>
       </w:pPr>
-      <w:bookmarkStart w:id="9" w:name="_Toc166539059"/>
+      <w:bookmarkStart w:id="9" w:name="_Toc166790412"/>
       <w:r>
         <w:t>Συστήματα</w:t>
       </w:r>
@@ -8173,7 +9895,7 @@
           <w:numId w:val="12"/>
         </w:numPr>
       </w:pPr>
-      <w:bookmarkStart w:id="10" w:name="_Toc166539060"/>
+      <w:bookmarkStart w:id="10" w:name="_Toc166790413"/>
       <w:r>
         <w:t>Συνδεσιμότητα</w:t>
       </w:r>
@@ -8287,7 +10009,7 @@
           <w:numId w:val="12"/>
         </w:numPr>
       </w:pPr>
-      <w:bookmarkStart w:id="11" w:name="_Toc166539061"/>
+      <w:bookmarkStart w:id="11" w:name="_Toc166790414"/>
       <w:r>
         <w:t>Διαστρωμάτωση Διαδικτύου των Πραγμάτων</w:t>
       </w:r>
@@ -8492,7 +10214,15 @@
         <w:jc w:val="both"/>
       </w:pPr>
       <w:r>
-        <w:t xml:space="preserve">Το επίπεδο εφαρμογής περιέχει τα πεδία εφαρμογών, τόσο σε βιομηχανικό όσο και σε καταναλωτικό τομέα. Το αμέσως επόμενο επίπεδο είναι το επίπεδο διαχείρισης, όπου εκτελείται η ανάλυση, η διαχείριση, η οπτικοποίηση και ο έλεγχος των δεδομένων. Επιπλέον, σε αυτό το επίπεδο υλοποιούνται και οι μηχανισμοί ασφαλείας και </w:t>
+        <w:t xml:space="preserve">Το επίπεδο εφαρμογής περιέχει τα πεδία εφαρμογών, τόσο σε βιομηχανικό όσο και σε καταναλωτικό τομέα. Το αμέσως επόμενο επίπεδο είναι το επίπεδο διαχείρισης, όπου εκτελείται η ανάλυση, η διαχείριση, η </w:t>
+      </w:r>
+      <w:proofErr w:type="spellStart"/>
+      <w:r>
+        <w:t>οπτικοποίηση</w:t>
+      </w:r>
+      <w:proofErr w:type="spellEnd"/>
+      <w:r>
+        <w:t xml:space="preserve"> και ο έλεγχος των δεδομένων. Επιπλέον, σε αυτό το επίπεδο υλοποιούνται και οι μηχανισμοί ασφαλείας και </w:t>
       </w:r>
       <w:proofErr w:type="spellStart"/>
       <w:r>
@@ -8549,7 +10279,7 @@
           <w:rFonts w:ascii="Times New Roman" w:hAnsi="Times New Roman" w:cs="Times New Roman"/>
         </w:rPr>
       </w:pPr>
-      <w:bookmarkStart w:id="13" w:name="_Toc166539062"/>
+      <w:bookmarkStart w:id="13" w:name="_Toc166790415"/>
       <w:r>
         <w:rPr>
           <w:rFonts w:ascii="Times New Roman" w:hAnsi="Times New Roman" w:cs="Times New Roman"/>
@@ -8731,7 +10461,7 @@
         <w:spacing w:line="360" w:lineRule="auto"/>
         <w:jc w:val="both"/>
       </w:pPr>
-      <w:bookmarkStart w:id="14" w:name="_Toc166539063"/>
+      <w:bookmarkStart w:id="14" w:name="_Toc166790416"/>
       <w:r>
         <w:t>3.1. Ζητήματα ασφαλείας</w:t>
       </w:r>
@@ -8744,7 +10474,7 @@
         <w:spacing w:line="360" w:lineRule="auto"/>
         <w:jc w:val="both"/>
       </w:pPr>
-      <w:bookmarkStart w:id="15" w:name="_Toc166539064"/>
+      <w:bookmarkStart w:id="15" w:name="_Toc166790417"/>
       <w:r>
         <w:t>3.2. Επιθέσεις</w:t>
       </w:r>
@@ -8761,7 +10491,7 @@
         <w:spacing w:line="360" w:lineRule="auto"/>
         <w:jc w:val="both"/>
       </w:pPr>
-      <w:bookmarkStart w:id="16" w:name="_Toc166539065"/>
+      <w:bookmarkStart w:id="16" w:name="_Toc166790418"/>
       <w:r>
         <w:t>3.3. Προδιαγραφές ασφαλείας</w:t>
       </w:r>
@@ -8779,7 +10509,7 @@
         <w:spacing w:line="360" w:lineRule="auto"/>
         <w:jc w:val="both"/>
       </w:pPr>
-      <w:bookmarkStart w:id="17" w:name="_Toc166539066"/>
+      <w:bookmarkStart w:id="17" w:name="_Toc166790419"/>
       <w:r>
         <w:t>3.4. Συστήματα ανίχνευση</w:t>
       </w:r>
@@ -8808,7 +10538,7 @@
         <w:spacing w:line="360" w:lineRule="auto"/>
         <w:jc w:val="both"/>
       </w:pPr>
-      <w:bookmarkStart w:id="18" w:name="_Toc166539067"/>
+      <w:bookmarkStart w:id="18" w:name="_Toc166790420"/>
       <w:r>
         <w:lastRenderedPageBreak/>
         <w:t xml:space="preserve">Κεφάλαιο </w:t>
@@ -8854,7 +10584,7 @@
         <w:spacing w:line="360" w:lineRule="auto"/>
         <w:jc w:val="both"/>
       </w:pPr>
-      <w:bookmarkStart w:id="19" w:name="_Toc166539068"/>
+      <w:bookmarkStart w:id="19" w:name="_Toc166790421"/>
       <w:r>
         <w:t>4.1. Αρχιτεκτονική συστήματος</w:t>
       </w:r>
@@ -8872,7 +10602,7 @@
         <w:spacing w:line="360" w:lineRule="auto"/>
         <w:jc w:val="both"/>
       </w:pPr>
-      <w:bookmarkStart w:id="20" w:name="_Toc166539069"/>
+      <w:bookmarkStart w:id="20" w:name="_Toc166790422"/>
       <w:r>
         <w:t>4</w:t>
       </w:r>
@@ -8955,7 +10685,7 @@
         <w:spacing w:line="360" w:lineRule="auto"/>
         <w:jc w:val="both"/>
       </w:pPr>
-      <w:bookmarkStart w:id="21" w:name="_Toc166539070"/>
+      <w:bookmarkStart w:id="21" w:name="_Toc166790423"/>
       <w:r>
         <w:t>4</w:t>
       </w:r>
@@ -9185,7 +10915,7 @@
       <w:pPr>
         <w:pStyle w:val="Heading3"/>
       </w:pPr>
-      <w:bookmarkStart w:id="22" w:name="_Toc166539071"/>
+      <w:bookmarkStart w:id="22" w:name="_Toc166790424"/>
       <w:r>
         <w:t>4</w:t>
       </w:r>
@@ -9332,7 +11062,7 @@
       <w:pPr>
         <w:pStyle w:val="Heading3"/>
       </w:pPr>
-      <w:bookmarkStart w:id="23" w:name="_Toc166539072"/>
+      <w:bookmarkStart w:id="23" w:name="_Toc166790425"/>
       <w:r>
         <w:t>4</w:t>
       </w:r>
@@ -9403,7 +11133,7 @@
       <w:pPr>
         <w:pStyle w:val="Heading2"/>
       </w:pPr>
-      <w:bookmarkStart w:id="24" w:name="_Toc166539073"/>
+      <w:bookmarkStart w:id="24" w:name="_Toc166790426"/>
       <w:r>
         <w:t>4</w:t>
       </w:r>
@@ -9430,7 +11160,7 @@
       <w:pPr>
         <w:pStyle w:val="Heading3"/>
       </w:pPr>
-      <w:bookmarkStart w:id="25" w:name="_Toc166539074"/>
+      <w:bookmarkStart w:id="25" w:name="_Toc166790427"/>
       <w:r>
         <w:t>4</w:t>
       </w:r>
@@ -9682,7 +11412,7 @@
       <w:pPr>
         <w:pStyle w:val="Heading3"/>
       </w:pPr>
-      <w:bookmarkStart w:id="27" w:name="_Toc166539075"/>
+      <w:bookmarkStart w:id="27" w:name="_Toc166790428"/>
       <w:r>
         <w:t>4</w:t>
       </w:r>
@@ -10265,7 +11995,7 @@
       <w:pPr>
         <w:pStyle w:val="Heading2"/>
       </w:pPr>
-      <w:bookmarkStart w:id="28" w:name="_Toc166539076"/>
+      <w:bookmarkStart w:id="28" w:name="_Toc166790429"/>
       <w:r>
         <w:t>4</w:t>
       </w:r>
@@ -10293,7 +12023,7 @@
       <w:pPr>
         <w:pStyle w:val="Heading1"/>
       </w:pPr>
-      <w:bookmarkStart w:id="29" w:name="_Toc166539077"/>
+      <w:bookmarkStart w:id="29" w:name="_Toc166790430"/>
       <w:r>
         <w:t>Κεφάλαιο</w:t>
       </w:r>
@@ -10338,7 +12068,7 @@
       <w:pPr>
         <w:pStyle w:val="Heading1"/>
       </w:pPr>
-      <w:bookmarkStart w:id="30" w:name="_Toc166539078"/>
+      <w:bookmarkStart w:id="30" w:name="_Toc166790431"/>
       <w:r>
         <w:lastRenderedPageBreak/>
         <w:t>Παρ</w:t>
@@ -10353,7 +12083,7 @@
       <w:pPr>
         <w:pStyle w:val="Heading2"/>
       </w:pPr>
-      <w:bookmarkStart w:id="31" w:name="_Toc166539079"/>
+      <w:bookmarkStart w:id="31" w:name="_Toc166790432"/>
       <w:r>
         <w:t xml:space="preserve">Παράρτημα Α: Κώδικες </w:t>
       </w:r>
@@ -10369,11 +12099,8 @@
     <w:p>
       <w:pPr>
         <w:pStyle w:val="Heading3"/>
-        <w:rPr>
-          <w:lang w:val="en-US"/>
-        </w:rPr>
-      </w:pPr>
-      <w:bookmarkStart w:id="32" w:name="_Toc166539080"/>
+      </w:pPr>
+      <w:bookmarkStart w:id="32" w:name="_Toc166790433"/>
       <w:r>
         <w:t xml:space="preserve">Ι. </w:t>
       </w:r>
@@ -10384,17 +12111,14 @@
         <w:rPr>
           <w:lang w:val="en-US"/>
         </w:rPr>
-        <w:t>MCP9808</w:t>
+        <w:t>MCP</w:t>
+      </w:r>
+      <w:r>
+        <w:t>9808</w:t>
       </w:r>
       <w:bookmarkEnd w:id="32"/>
     </w:p>
-    <w:p>
-      <w:pPr>
-        <w:rPr>
-          <w:lang w:val="en-US"/>
-        </w:rPr>
-      </w:pPr>
-    </w:p>
+    <w:p/>
     <w:p>
       <w:pPr>
         <w:shd w:val="clear" w:color="auto" w:fill="FFFFFF"/>
@@ -10404,7 +12128,7 @@
           <w:color w:val="4E5B61"/>
           <w:sz w:val="21"/>
           <w:szCs w:val="21"/>
-          <w:lang w:val="en-US" w:eastAsia="en-US"/>
+          <w:lang w:eastAsia="en-US"/>
         </w:rPr>
       </w:pPr>
       <w:r>
@@ -10413,9 +12137,18 @@
           <w:color w:val="728E00"/>
           <w:sz w:val="21"/>
           <w:szCs w:val="21"/>
-          <w:lang w:val="en-US"/>
-        </w:rPr>
-        <w:t>#include</w:t>
+        </w:rPr>
+        <w:t>#</w:t>
+      </w:r>
+      <w:r>
+        <w:rPr>
+          <w:rFonts w:ascii="Consolas" w:hAnsi="Consolas"/>
+          <w:color w:val="728E00"/>
+          <w:sz w:val="21"/>
+          <w:szCs w:val="21"/>
+          <w:lang w:val="en-US"/>
+        </w:rPr>
+        <w:t>include</w:t>
       </w:r>
       <w:r>
         <w:rPr>
@@ -10423,7 +12156,6 @@
           <w:color w:val="4E5B61"/>
           <w:sz w:val="21"/>
           <w:szCs w:val="21"/>
-          <w:lang w:val="en-US"/>
         </w:rPr>
         <w:t xml:space="preserve"> </w:t>
       </w:r>
@@ -10433,11 +12165,9 @@
           <w:color w:val="005C5F"/>
           <w:sz w:val="21"/>
           <w:szCs w:val="21"/>
-          <w:lang w:val="en-US"/>
         </w:rPr>
         <w:t>&lt;</w:t>
       </w:r>
-      <w:proofErr w:type="spellStart"/>
       <w:r>
         <w:rPr>
           <w:rFonts w:ascii="Consolas" w:hAnsi="Consolas"/>
@@ -10446,16 +12176,33 @@
           <w:szCs w:val="21"/>
           <w:lang w:val="en-US"/>
         </w:rPr>
-        <w:t>Wire.h</w:t>
-      </w:r>
-      <w:proofErr w:type="spellEnd"/>
+        <w:t>Wire</w:t>
+      </w:r>
       <w:r>
         <w:rPr>
           <w:rFonts w:ascii="Consolas" w:hAnsi="Consolas"/>
           <w:color w:val="005C5F"/>
           <w:sz w:val="21"/>
           <w:szCs w:val="21"/>
-          <w:lang w:val="en-US"/>
+        </w:rPr>
+        <w:t>.</w:t>
+      </w:r>
+      <w:r>
+        <w:rPr>
+          <w:rFonts w:ascii="Consolas" w:hAnsi="Consolas"/>
+          <w:color w:val="005C5F"/>
+          <w:sz w:val="21"/>
+          <w:szCs w:val="21"/>
+          <w:lang w:val="en-US"/>
+        </w:rPr>
+        <w:t>h</w:t>
+      </w:r>
+      <w:r>
+        <w:rPr>
+          <w:rFonts w:ascii="Consolas" w:hAnsi="Consolas"/>
+          <w:color w:val="005C5F"/>
+          <w:sz w:val="21"/>
+          <w:szCs w:val="21"/>
         </w:rPr>
         <w:t>&gt;</w:t>
       </w:r>
@@ -12014,6 +13761,7 @@
           <w:color w:val="4E5B61"/>
           <w:sz w:val="21"/>
           <w:szCs w:val="21"/>
+          <w:lang w:val="en-US"/>
         </w:rPr>
       </w:pPr>
       <w:r>
@@ -12026,23 +13774,23 @@
         </w:rPr>
         <w:t xml:space="preserve">  </w:t>
       </w:r>
-      <w:proofErr w:type="spellStart"/>
       <w:r>
         <w:rPr>
           <w:rFonts w:ascii="Consolas" w:hAnsi="Consolas"/>
           <w:color w:val="D35400"/>
           <w:sz w:val="21"/>
           <w:szCs w:val="21"/>
+          <w:lang w:val="en-US"/>
         </w:rPr>
         <w:t>delay</w:t>
       </w:r>
-      <w:proofErr w:type="spellEnd"/>
       <w:r>
         <w:rPr>
           <w:rFonts w:ascii="Consolas" w:hAnsi="Consolas"/>
           <w:color w:val="434F54"/>
           <w:sz w:val="21"/>
           <w:szCs w:val="21"/>
+          <w:lang w:val="en-US"/>
         </w:rPr>
         <w:t>(</w:t>
       </w:r>
@@ -12052,6 +13800,7 @@
           <w:color w:val="005C5F"/>
           <w:sz w:val="21"/>
           <w:szCs w:val="21"/>
+          <w:lang w:val="en-US"/>
         </w:rPr>
         <w:t>100</w:t>
       </w:r>
@@ -12061,6 +13810,7 @@
           <w:color w:val="434F54"/>
           <w:sz w:val="21"/>
           <w:szCs w:val="21"/>
+          <w:lang w:val="en-US"/>
         </w:rPr>
         <w:t>)</w:t>
       </w:r>
@@ -12070,6 +13820,7 @@
           <w:color w:val="4E5B61"/>
           <w:sz w:val="21"/>
           <w:szCs w:val="21"/>
+          <w:lang w:val="en-US"/>
         </w:rPr>
         <w:t>;</w:t>
       </w:r>
@@ -12083,6 +13834,7 @@
           <w:color w:val="4E5B61"/>
           <w:sz w:val="21"/>
           <w:szCs w:val="21"/>
+          <w:lang w:val="en-US"/>
         </w:rPr>
       </w:pPr>
     </w:p>
@@ -12095,6 +13847,7 @@
           <w:color w:val="4E5B61"/>
           <w:sz w:val="21"/>
           <w:szCs w:val="21"/>
+          <w:lang w:val="en-US"/>
         </w:rPr>
       </w:pPr>
       <w:r>
@@ -12103,6 +13856,7 @@
           <w:color w:val="434F54"/>
           <w:sz w:val="21"/>
           <w:szCs w:val="21"/>
+          <w:lang w:val="en-US"/>
         </w:rPr>
         <w:t>}</w:t>
       </w:r>
@@ -12121,7 +13875,7 @@
           <w:lang w:val="en-US"/>
         </w:rPr>
       </w:pPr>
-      <w:bookmarkStart w:id="33" w:name="_Toc166539081"/>
+      <w:bookmarkStart w:id="33" w:name="_Toc166790434"/>
       <w:r>
         <w:t>Παράρτημα</w:t>
       </w:r>
@@ -12180,7 +13934,7 @@
       <w:pPr>
         <w:pStyle w:val="Heading3"/>
       </w:pPr>
-      <w:bookmarkStart w:id="34" w:name="_Toc166539082"/>
+      <w:bookmarkStart w:id="34" w:name="_Toc166790435"/>
       <w:r>
         <w:t xml:space="preserve">Ι. </w:t>
       </w:r>
@@ -12199,7 +13953,7 @@
           <w:color w:val="333333"/>
           <w:sz w:val="21"/>
           <w:szCs w:val="21"/>
-          <w:lang w:val="en-US" w:eastAsia="en-US"/>
+          <w:lang w:eastAsia="en-US"/>
         </w:rPr>
       </w:pPr>
       <w:r>
@@ -12218,7 +13972,6 @@
           <w:color w:val="333333"/>
           <w:sz w:val="21"/>
           <w:szCs w:val="21"/>
-          <w:lang w:val="en-US"/>
         </w:rPr>
         <w:t xml:space="preserve"> </w:t>
       </w:r>
@@ -12901,7 +14654,7 @@
       <w:pPr>
         <w:pStyle w:val="Heading2"/>
       </w:pPr>
-      <w:bookmarkStart w:id="35" w:name="_Toc166539083"/>
+      <w:bookmarkStart w:id="35" w:name="_Toc166790436"/>
       <w:r>
         <w:t xml:space="preserve">Παράρτημα </w:t>
       </w:r>
@@ -12926,7 +14679,7 @@
       <w:pPr>
         <w:pStyle w:val="Heading3"/>
       </w:pPr>
-      <w:bookmarkStart w:id="36" w:name="_Toc166539084"/>
+      <w:bookmarkStart w:id="36" w:name="_Toc166790437"/>
       <w:r>
         <w:t>Ι. Κώδικας μονών γραφημάτων τιμών θερμοκρασίας</w:t>
       </w:r>
@@ -14140,7 +15893,7 @@
       <w:pPr>
         <w:pStyle w:val="Heading3"/>
       </w:pPr>
-      <w:bookmarkStart w:id="37" w:name="_Toc166539085"/>
+      <w:bookmarkStart w:id="37" w:name="_Toc166790438"/>
       <w:r>
         <w:t>ΙΙ. Κώδικας πολλαπλών γραφημάτων τιμών θερμοκρασίας</w:t>
       </w:r>
@@ -18362,6 +20115,7 @@
   <w:style w:type="character" w:default="1" w:styleId="DefaultParagraphFont">
     <w:name w:val="Default Paragraph Font"/>
     <w:uiPriority w:val="1"/>
+    <w:semiHidden/>
     <w:unhideWhenUsed/>
   </w:style>
   <w:style w:type="table" w:default="1" w:styleId="TableNormal">
@@ -18616,6 +20370,21 @@
       <w:sz w:val="24"/>
       <w:szCs w:val="24"/>
       <w:lang w:val="el-GR" w:eastAsia="el-GR"/>
+    </w:rPr>
+  </w:style>
+  <w:style w:type="character" w:customStyle="1" w:styleId="fontstyle01">
+    <w:name w:val="fontstyle01"/>
+    <w:basedOn w:val="DefaultParagraphFont"/>
+    <w:rsid w:val="00272F73"/>
+    <w:rPr>
+      <w:rFonts w:ascii="Times New Roman" w:hAnsi="Times New Roman" w:cs="Times New Roman" w:hint="default"/>
+      <w:b w:val="0"/>
+      <w:bCs w:val="0"/>
+      <w:i w:val="0"/>
+      <w:iCs w:val="0"/>
+      <w:color w:val="000000"/>
+      <w:sz w:val="22"/>
+      <w:szCs w:val="22"/>
     </w:rPr>
   </w:style>
 </w:styles>
@@ -18984,7 +20753,7 @@
     <b:Issue>2</b:Issue>
     <b:DOI>https://doi.org/10.3390/fi16020040</b:DOI>
     <b:Publisher>MDPI</b:Publisher>
-    <b:RefOrder>2</b:RefOrder>
+    <b:RefOrder>7</b:RefOrder>
   </b:Source>
   <b:Source>
     <b:Tag>Mun20</b:Tag>
@@ -19015,7 +20784,7 @@
     <b:City>Riyadh, Saudi Arabia</b:City>
     <b:Publisher>IEEE</b:Publisher>
     <b:DOI>10.1109/ICCAIS48893.2020.9096818</b:DOI>
-    <b:RefOrder>3</b:RefOrder>
+    <b:RefOrder>8</b:RefOrder>
   </b:Source>
   <b:Source>
     <b:Tag>Ber22</b:Tag>
@@ -19043,7 +20812,7 @@
     <b:Volume>71</b:Volume>
     <b:Issue>2</b:Issue>
     <b:DOI>10.32604/cmc.2022.023399</b:DOI>
-    <b:RefOrder>4</b:RefOrder>
+    <b:RefOrder>2</b:RefOrder>
   </b:Source>
   <b:Source>
     <b:Tag>Roo20</b:Tag>
@@ -19074,13 +20843,115 @@
     <b:City>Las Vegas, NV, USA</b:City>
     <b:Publisher>IEEE</b:Publisher>
     <b:DOI>10.1109/CCWC47524.2020.9031206</b:DOI>
+    <b:RefOrder>3</b:RefOrder>
+  </b:Source>
+  <b:Source>
+    <b:Tag>Shu20</b:Tag>
+    <b:SourceType>JournalArticle</b:SourceType>
+    <b:Guid>{16C658F4-251E-4B8C-A43E-AD9CF27D6CF1}</b:Guid>
+    <b:Title>DoS and DDoS Attack Detection Using Deep Learning and IDS</b:Title>
+    <b:JournalName>The International Arab Journal of Information Technology</b:JournalName>
+    <b:Year>2020</b:Year>
+    <b:Volume>17</b:Volume>
+    <b:Issue>4A</b:Issue>
+    <b:Author>
+      <b:Author>
+        <b:NameList>
+          <b:Person>
+            <b:Last>Shurman</b:Last>
+            <b:First>Mohammad</b:First>
+          </b:Person>
+          <b:Person>
+            <b:Last>Khrais</b:Last>
+            <b:First>Rami</b:First>
+          </b:Person>
+          <b:Person>
+            <b:Last>Yateem</b:Last>
+            <b:First>Abdulrahman</b:First>
+          </b:Person>
+        </b:NameList>
+      </b:Author>
+    </b:Author>
+    <b:DOI>10.34028/iajit/17/4A/10</b:DOI>
+    <b:RefOrder>4</b:RefOrder>
+  </b:Source>
+  <b:Source>
+    <b:Tag>Sye20</b:Tag>
+    <b:SourceType>JournalArticle</b:SourceType>
+    <b:Guid>{B4F9DAD9-055E-4FD2-AD9F-59739B21348A}</b:Guid>
+    <b:Title>Denial of service attack detection through machine learning for the IoT</b:Title>
+    <b:JournalName>Journal Information and Telecommunication</b:JournalName>
+    <b:Year>2020</b:Year>
+    <b:Pages>482-503</b:Pages>
+    <b:Volume>4</b:Volume>
+    <b:Issue>4</b:Issue>
+    <b:Author>
+      <b:Author>
+        <b:NameList>
+          <b:Person>
+            <b:Last>Syed</b:Last>
+            <b:Middle>Firdous</b:Middle>
+            <b:First>Naeem</b:First>
+          </b:Person>
+          <b:Person>
+            <b:Last>Baig</b:Last>
+            <b:First>Zubair</b:First>
+          </b:Person>
+          <b:Person>
+            <b:Last>Ibrahim</b:Last>
+            <b:First>Ahmed</b:First>
+          </b:Person>
+          <b:Person>
+            <b:Last>Valli</b:Last>
+            <b:First>Craig</b:First>
+          </b:Person>
+        </b:NameList>
+      </b:Author>
+    </b:Author>
+    <b:Publisher>Informa UK Limited</b:Publisher>
+    <b:DOI>10.1080/24751839.2020.1767484</b:DOI>
     <b:RefOrder>5</b:RefOrder>
+  </b:Source>
+  <b:Source>
+    <b:Tag>DeL20</b:Tag>
+    <b:SourceType>JournalArticle</b:SourceType>
+    <b:Guid>{6E0842E9-303B-4D79-A63F-979015FBE6C5}</b:Guid>
+    <b:Title>Detecting Internet of Things attacks using distributed deep learning</b:Title>
+    <b:JournalName>Journal of Network and Computer Applications</b:JournalName>
+    <b:Year>2020</b:Year>
+    <b:Issue>163</b:Issue>
+    <b:Author>
+      <b:Author>
+        <b:NameList>
+          <b:Person>
+            <b:Last>De La Torre Parra</b:Last>
+            <b:First>Gonzalo</b:First>
+          </b:Person>
+          <b:Person>
+            <b:Last>Rad</b:Last>
+            <b:First>Paul</b:First>
+          </b:Person>
+          <b:Person>
+            <b:Last>Choo</b:Last>
+            <b:Middle>Raymond</b:Middle>
+            <b:First>Kim-Kwang</b:First>
+          </b:Person>
+          <b:Person>
+            <b:Last>Beebe</b:Last>
+            <b:First>Nicole</b:First>
+          </b:Person>
+        </b:NameList>
+      </b:Author>
+    </b:Author>
+    <b:Publisher>ELSEVIER</b:Publisher>
+    <b:DOI>10.1016/j.jnca.2020.102662</b:DOI>
+    <b:RefOrder>6</b:RefOrder>
   </b:Source>
 </b:Sources>
 </file>
 
 <file path=customXml/itemProps1.xml><?xml version="1.0" encoding="utf-8"?>
-<ds:datastoreItem xmlns:ds="http://schemas.openxmlformats.org/officeDocument/2006/customXml" ds:itemID="{8FA521D6-1FFF-4870-BFA9-9222E110C16E}">
+<ds:datastoreItem xmlns:ds="http://schemas.openxmlformats.org/officeDocument/2006/customXml" ds:itemID="{E6BB9318-7E05-4E42-990B-02EB2F9E8451}">
   <ds:schemaRefs>
     <ds:schemaRef ds:uri="http://schemas.openxmlformats.org/officeDocument/2006/bibliography"/>
   </ds:schemaRefs>

--- a/docs/ptyxiakes/ΕΞΩΦΥΛΛΟ.docx
+++ b/docs/ptyxiakes/ΕΞΩΦΥΛΛΟ.docx
@@ -48,7 +48,7 @@
                     </pic:cNvPicPr>
                   </pic:nvPicPr>
                   <pic:blipFill>
-                    <a:blip r:embed="rId6" cstate="print"/>
+                    <a:blip r:embed="rId8" cstate="print"/>
                     <a:srcRect/>
                     <a:stretch>
                       <a:fillRect/>
@@ -1365,7 +1365,7 @@
                     </pic:cNvPicPr>
                   </pic:nvPicPr>
                   <pic:blipFill>
-                    <a:blip r:embed="rId6" cstate="print"/>
+                    <a:blip r:embed="rId8" cstate="print"/>
                     <a:srcRect/>
                     <a:stretch>
                       <a:fillRect/>
@@ -3530,7 +3530,6 @@
             <w:tabs>
               <w:tab w:val="right" w:leader="dot" w:pos="8302"/>
             </w:tabs>
-            <w:spacing w:line="360" w:lineRule="auto"/>
             <w:rPr>
               <w:rFonts w:asciiTheme="minorHAnsi" w:eastAsiaTheme="minorEastAsia" w:hAnsiTheme="minorHAnsi" w:cstheme="minorBidi"/>
               <w:noProof/>
@@ -3548,7 +3547,7 @@
           <w:r>
             <w:fldChar w:fldCharType="separate"/>
           </w:r>
-          <w:hyperlink w:anchor="_Toc166790403" w:history="1">
+          <w:hyperlink w:anchor="_Toc167664008" w:history="1">
             <w:r>
               <w:rPr>
                 <w:rStyle w:val="Hyperlink"/>
@@ -3575,7 +3574,7 @@
                 <w:noProof/>
                 <w:webHidden/>
               </w:rPr>
-              <w:instrText xml:space="preserve"> PAGEREF _Toc166790403 \h </w:instrText>
+              <w:instrText xml:space="preserve"> PAGEREF _Toc167664008 \h </w:instrText>
             </w:r>
             <w:r>
               <w:rPr>
@@ -3613,7 +3612,6 @@
               <w:tab w:val="left" w:pos="960"/>
               <w:tab w:val="right" w:leader="dot" w:pos="8302"/>
             </w:tabs>
-            <w:spacing w:line="360" w:lineRule="auto"/>
             <w:rPr>
               <w:rFonts w:asciiTheme="minorHAnsi" w:eastAsiaTheme="minorEastAsia" w:hAnsiTheme="minorHAnsi" w:cstheme="minorBidi"/>
               <w:noProof/>
@@ -3622,7 +3620,7 @@
               <w14:ligatures w14:val="standardContextual"/>
             </w:rPr>
           </w:pPr>
-          <w:hyperlink w:anchor="_Toc166790404" w:history="1">
+          <w:hyperlink w:anchor="_Toc167664009" w:history="1">
             <w:r>
               <w:rPr>
                 <w:rStyle w:val="Hyperlink"/>
@@ -3667,7 +3665,7 @@
                 <w:noProof/>
                 <w:webHidden/>
               </w:rPr>
-              <w:instrText xml:space="preserve"> PAGEREF _Toc166790404 \h </w:instrText>
+              <w:instrText xml:space="preserve"> PAGEREF _Toc167664009 \h </w:instrText>
             </w:r>
             <w:r>
               <w:rPr>
@@ -3705,7 +3703,6 @@
               <w:tab w:val="left" w:pos="960"/>
               <w:tab w:val="right" w:leader="dot" w:pos="8302"/>
             </w:tabs>
-            <w:spacing w:line="360" w:lineRule="auto"/>
             <w:rPr>
               <w:rFonts w:asciiTheme="minorHAnsi" w:eastAsiaTheme="minorEastAsia" w:hAnsiTheme="minorHAnsi" w:cstheme="minorBidi"/>
               <w:noProof/>
@@ -3714,7 +3711,7 @@
               <w14:ligatures w14:val="standardContextual"/>
             </w:rPr>
           </w:pPr>
-          <w:hyperlink w:anchor="_Toc166790405" w:history="1">
+          <w:hyperlink w:anchor="_Toc167664010" w:history="1">
             <w:r>
               <w:rPr>
                 <w:rStyle w:val="Hyperlink"/>
@@ -3758,7 +3755,7 @@
                 <w:noProof/>
                 <w:webHidden/>
               </w:rPr>
-              <w:instrText xml:space="preserve"> PAGEREF _Toc166790405 \h </w:instrText>
+              <w:instrText xml:space="preserve"> PAGEREF _Toc167664010 \h </w:instrText>
             </w:r>
             <w:r>
               <w:rPr>
@@ -3795,7 +3792,6 @@
             <w:tabs>
               <w:tab w:val="right" w:leader="dot" w:pos="8302"/>
             </w:tabs>
-            <w:spacing w:line="360" w:lineRule="auto"/>
             <w:rPr>
               <w:rFonts w:asciiTheme="minorHAnsi" w:eastAsiaTheme="minorEastAsia" w:hAnsiTheme="minorHAnsi" w:cstheme="minorBidi"/>
               <w:noProof/>
@@ -3804,7 +3800,7 @@
               <w14:ligatures w14:val="standardContextual"/>
             </w:rPr>
           </w:pPr>
-          <w:hyperlink w:anchor="_Toc166790406" w:history="1">
+          <w:hyperlink w:anchor="_Toc167664011" w:history="1">
             <w:r>
               <w:rPr>
                 <w:rStyle w:val="Hyperlink"/>
@@ -3846,7 +3842,7 @@
                 <w:noProof/>
                 <w:webHidden/>
               </w:rPr>
-              <w:instrText xml:space="preserve"> PAGEREF _Toc166790406 \h </w:instrText>
+              <w:instrText xml:space="preserve"> PAGEREF _Toc167664011 \h </w:instrText>
             </w:r>
             <w:r>
               <w:rPr>
@@ -3884,7 +3880,6 @@
               <w:tab w:val="left" w:pos="960"/>
               <w:tab w:val="right" w:leader="dot" w:pos="8302"/>
             </w:tabs>
-            <w:spacing w:line="360" w:lineRule="auto"/>
             <w:rPr>
               <w:rFonts w:asciiTheme="minorHAnsi" w:eastAsiaTheme="minorEastAsia" w:hAnsiTheme="minorHAnsi" w:cstheme="minorBidi"/>
               <w:noProof/>
@@ -3893,7 +3888,7 @@
               <w14:ligatures w14:val="standardContextual"/>
             </w:rPr>
           </w:pPr>
-          <w:hyperlink w:anchor="_Toc166790407" w:history="1">
+          <w:hyperlink w:anchor="_Toc167664012" w:history="1">
             <w:r>
               <w:rPr>
                 <w:rStyle w:val="Hyperlink"/>
@@ -3937,7 +3932,7 @@
                 <w:noProof/>
                 <w:webHidden/>
               </w:rPr>
-              <w:instrText xml:space="preserve"> PAGEREF _Toc166790407 \h </w:instrText>
+              <w:instrText xml:space="preserve"> PAGEREF _Toc167664012 \h </w:instrText>
             </w:r>
             <w:r>
               <w:rPr>
@@ -3975,7 +3970,6 @@
               <w:tab w:val="left" w:pos="1440"/>
               <w:tab w:val="right" w:leader="dot" w:pos="8302"/>
             </w:tabs>
-            <w:spacing w:line="360" w:lineRule="auto"/>
             <w:rPr>
               <w:rFonts w:asciiTheme="minorHAnsi" w:eastAsiaTheme="minorEastAsia" w:hAnsiTheme="minorHAnsi" w:cstheme="minorBidi"/>
               <w:noProof/>
@@ -3984,7 +3978,7 @@
               <w14:ligatures w14:val="standardContextual"/>
             </w:rPr>
           </w:pPr>
-          <w:hyperlink w:anchor="_Toc166790408" w:history="1">
+          <w:hyperlink w:anchor="_Toc167664013" w:history="1">
             <w:r>
               <w:rPr>
                 <w:rStyle w:val="Hyperlink"/>
@@ -4028,7 +4022,7 @@
                 <w:noProof/>
                 <w:webHidden/>
               </w:rPr>
-              <w:instrText xml:space="preserve"> PAGEREF _Toc166790408 \h </w:instrText>
+              <w:instrText xml:space="preserve"> PAGEREF _Toc167664013 \h </w:instrText>
             </w:r>
             <w:r>
               <w:rPr>
@@ -4066,7 +4060,6 @@
               <w:tab w:val="left" w:pos="1440"/>
               <w:tab w:val="right" w:leader="dot" w:pos="8302"/>
             </w:tabs>
-            <w:spacing w:line="360" w:lineRule="auto"/>
             <w:rPr>
               <w:rFonts w:asciiTheme="minorHAnsi" w:eastAsiaTheme="minorEastAsia" w:hAnsiTheme="minorHAnsi" w:cstheme="minorBidi"/>
               <w:noProof/>
@@ -4075,7 +4068,7 @@
               <w14:ligatures w14:val="standardContextual"/>
             </w:rPr>
           </w:pPr>
-          <w:hyperlink w:anchor="_Toc166790409" w:history="1">
+          <w:hyperlink w:anchor="_Toc167664014" w:history="1">
             <w:r>
               <w:rPr>
                 <w:rStyle w:val="Hyperlink"/>
@@ -4119,7 +4112,7 @@
                 <w:noProof/>
                 <w:webHidden/>
               </w:rPr>
-              <w:instrText xml:space="preserve"> PAGEREF _Toc166790409 \h </w:instrText>
+              <w:instrText xml:space="preserve"> PAGEREF _Toc167664014 \h </w:instrText>
             </w:r>
             <w:r>
               <w:rPr>
@@ -4157,7 +4150,6 @@
               <w:tab w:val="left" w:pos="1440"/>
               <w:tab w:val="right" w:leader="dot" w:pos="8302"/>
             </w:tabs>
-            <w:spacing w:line="360" w:lineRule="auto"/>
             <w:rPr>
               <w:rFonts w:asciiTheme="minorHAnsi" w:eastAsiaTheme="minorEastAsia" w:hAnsiTheme="minorHAnsi" w:cstheme="minorBidi"/>
               <w:noProof/>
@@ -4166,7 +4158,7 @@
               <w14:ligatures w14:val="standardContextual"/>
             </w:rPr>
           </w:pPr>
-          <w:hyperlink w:anchor="_Toc166790410" w:history="1">
+          <w:hyperlink w:anchor="_Toc167664015" w:history="1">
             <w:r>
               <w:rPr>
                 <w:rStyle w:val="Hyperlink"/>
@@ -4210,7 +4202,7 @@
                 <w:noProof/>
                 <w:webHidden/>
               </w:rPr>
-              <w:instrText xml:space="preserve"> PAGEREF _Toc166790410 \h </w:instrText>
+              <w:instrText xml:space="preserve"> PAGEREF _Toc167664015 \h </w:instrText>
             </w:r>
             <w:r>
               <w:rPr>
@@ -4248,7 +4240,6 @@
               <w:tab w:val="left" w:pos="960"/>
               <w:tab w:val="right" w:leader="dot" w:pos="8302"/>
             </w:tabs>
-            <w:spacing w:line="360" w:lineRule="auto"/>
             <w:rPr>
               <w:rFonts w:asciiTheme="minorHAnsi" w:eastAsiaTheme="minorEastAsia" w:hAnsiTheme="minorHAnsi" w:cstheme="minorBidi"/>
               <w:noProof/>
@@ -4257,7 +4248,7 @@
               <w14:ligatures w14:val="standardContextual"/>
             </w:rPr>
           </w:pPr>
-          <w:hyperlink w:anchor="_Toc166790411" w:history="1">
+          <w:hyperlink w:anchor="_Toc167664016" w:history="1">
             <w:r>
               <w:rPr>
                 <w:rStyle w:val="Hyperlink"/>
@@ -4301,7 +4292,7 @@
                 <w:noProof/>
                 <w:webHidden/>
               </w:rPr>
-              <w:instrText xml:space="preserve"> PAGEREF _Toc166790411 \h </w:instrText>
+              <w:instrText xml:space="preserve"> PAGEREF _Toc167664016 \h </w:instrText>
             </w:r>
             <w:r>
               <w:rPr>
@@ -4339,7 +4330,6 @@
               <w:tab w:val="left" w:pos="1440"/>
               <w:tab w:val="right" w:leader="dot" w:pos="8302"/>
             </w:tabs>
-            <w:spacing w:line="360" w:lineRule="auto"/>
             <w:rPr>
               <w:rFonts w:asciiTheme="minorHAnsi" w:eastAsiaTheme="minorEastAsia" w:hAnsiTheme="minorHAnsi" w:cstheme="minorBidi"/>
               <w:noProof/>
@@ -4348,7 +4338,7 @@
               <w14:ligatures w14:val="standardContextual"/>
             </w:rPr>
           </w:pPr>
-          <w:hyperlink w:anchor="_Toc166790412" w:history="1">
+          <w:hyperlink w:anchor="_Toc167664017" w:history="1">
             <w:r>
               <w:rPr>
                 <w:rStyle w:val="Hyperlink"/>
@@ -4392,7 +4382,7 @@
                 <w:noProof/>
                 <w:webHidden/>
               </w:rPr>
-              <w:instrText xml:space="preserve"> PAGEREF _Toc166790412 \h </w:instrText>
+              <w:instrText xml:space="preserve"> PAGEREF _Toc167664017 \h </w:instrText>
             </w:r>
             <w:r>
               <w:rPr>
@@ -4430,7 +4420,6 @@
               <w:tab w:val="left" w:pos="1440"/>
               <w:tab w:val="right" w:leader="dot" w:pos="8302"/>
             </w:tabs>
-            <w:spacing w:line="360" w:lineRule="auto"/>
             <w:rPr>
               <w:rFonts w:asciiTheme="minorHAnsi" w:eastAsiaTheme="minorEastAsia" w:hAnsiTheme="minorHAnsi" w:cstheme="minorBidi"/>
               <w:noProof/>
@@ -4439,7 +4428,7 @@
               <w14:ligatures w14:val="standardContextual"/>
             </w:rPr>
           </w:pPr>
-          <w:hyperlink w:anchor="_Toc166790413" w:history="1">
+          <w:hyperlink w:anchor="_Toc167664018" w:history="1">
             <w:r>
               <w:rPr>
                 <w:rStyle w:val="Hyperlink"/>
@@ -4483,7 +4472,7 @@
                 <w:noProof/>
                 <w:webHidden/>
               </w:rPr>
-              <w:instrText xml:space="preserve"> PAGEREF _Toc166790413 \h </w:instrText>
+              <w:instrText xml:space="preserve"> PAGEREF _Toc167664018 \h </w:instrText>
             </w:r>
             <w:r>
               <w:rPr>
@@ -4521,7 +4510,6 @@
               <w:tab w:val="left" w:pos="1440"/>
               <w:tab w:val="right" w:leader="dot" w:pos="8302"/>
             </w:tabs>
-            <w:spacing w:line="360" w:lineRule="auto"/>
             <w:rPr>
               <w:rFonts w:asciiTheme="minorHAnsi" w:eastAsiaTheme="minorEastAsia" w:hAnsiTheme="minorHAnsi" w:cstheme="minorBidi"/>
               <w:noProof/>
@@ -4530,7 +4518,7 @@
               <w14:ligatures w14:val="standardContextual"/>
             </w:rPr>
           </w:pPr>
-          <w:hyperlink w:anchor="_Toc166790414" w:history="1">
+          <w:hyperlink w:anchor="_Toc167664019" w:history="1">
             <w:r>
               <w:rPr>
                 <w:rStyle w:val="Hyperlink"/>
@@ -4574,7 +4562,7 @@
                 <w:noProof/>
                 <w:webHidden/>
               </w:rPr>
-              <w:instrText xml:space="preserve"> PAGEREF _Toc166790414 \h </w:instrText>
+              <w:instrText xml:space="preserve"> PAGEREF _Toc167664019 \h </w:instrText>
             </w:r>
             <w:r>
               <w:rPr>
@@ -4611,7 +4599,6 @@
             <w:tabs>
               <w:tab w:val="right" w:leader="dot" w:pos="8302"/>
             </w:tabs>
-            <w:spacing w:line="360" w:lineRule="auto"/>
             <w:rPr>
               <w:rFonts w:asciiTheme="minorHAnsi" w:eastAsiaTheme="minorEastAsia" w:hAnsiTheme="minorHAnsi" w:cstheme="minorBidi"/>
               <w:noProof/>
@@ -4620,7 +4607,7 @@
               <w14:ligatures w14:val="standardContextual"/>
             </w:rPr>
           </w:pPr>
-          <w:hyperlink w:anchor="_Toc166790415" w:history="1">
+          <w:hyperlink w:anchor="_Toc167664020" w:history="1">
             <w:r>
               <w:rPr>
                 <w:rStyle w:val="Hyperlink"/>
@@ -4647,7 +4634,7 @@
                 <w:noProof/>
                 <w:webHidden/>
               </w:rPr>
-              <w:instrText xml:space="preserve"> PAGEREF _Toc166790415 \h </w:instrText>
+              <w:instrText xml:space="preserve"> PAGEREF _Toc167664020 \h </w:instrText>
             </w:r>
             <w:r>
               <w:rPr>
@@ -4667,7 +4654,7 @@
                 <w:noProof/>
                 <w:webHidden/>
               </w:rPr>
-              <w:t>20</w:t>
+              <w:t>22</w:t>
             </w:r>
             <w:r>
               <w:rPr>
@@ -4684,7 +4671,6 @@
             <w:tabs>
               <w:tab w:val="right" w:leader="dot" w:pos="8302"/>
             </w:tabs>
-            <w:spacing w:line="360" w:lineRule="auto"/>
             <w:rPr>
               <w:rFonts w:asciiTheme="minorHAnsi" w:eastAsiaTheme="minorEastAsia" w:hAnsiTheme="minorHAnsi" w:cstheme="minorBidi"/>
               <w:noProof/>
@@ -4693,7 +4679,7 @@
               <w14:ligatures w14:val="standardContextual"/>
             </w:rPr>
           </w:pPr>
-          <w:hyperlink w:anchor="_Toc166790416" w:history="1">
+          <w:hyperlink w:anchor="_Toc167664021" w:history="1">
             <w:r>
               <w:rPr>
                 <w:rStyle w:val="Hyperlink"/>
@@ -4720,7 +4706,7 @@
                 <w:noProof/>
                 <w:webHidden/>
               </w:rPr>
-              <w:instrText xml:space="preserve"> PAGEREF _Toc166790416 \h </w:instrText>
+              <w:instrText xml:space="preserve"> PAGEREF _Toc167664021 \h </w:instrText>
             </w:r>
             <w:r>
               <w:rPr>
@@ -4740,7 +4726,7 @@
                 <w:noProof/>
                 <w:webHidden/>
               </w:rPr>
-              <w:t>20</w:t>
+              <w:t>22</w:t>
             </w:r>
             <w:r>
               <w:rPr>
@@ -4757,7 +4743,6 @@
             <w:tabs>
               <w:tab w:val="right" w:leader="dot" w:pos="8302"/>
             </w:tabs>
-            <w:spacing w:line="360" w:lineRule="auto"/>
             <w:rPr>
               <w:rFonts w:asciiTheme="minorHAnsi" w:eastAsiaTheme="minorEastAsia" w:hAnsiTheme="minorHAnsi" w:cstheme="minorBidi"/>
               <w:noProof/>
@@ -4766,7 +4751,7 @@
               <w14:ligatures w14:val="standardContextual"/>
             </w:rPr>
           </w:pPr>
-          <w:hyperlink w:anchor="_Toc166790417" w:history="1">
+          <w:hyperlink w:anchor="_Toc167664022" w:history="1">
             <w:r>
               <w:rPr>
                 <w:rStyle w:val="Hyperlink"/>
@@ -4793,7 +4778,7 @@
                 <w:noProof/>
                 <w:webHidden/>
               </w:rPr>
-              <w:instrText xml:space="preserve"> PAGEREF _Toc166790417 \h </w:instrText>
+              <w:instrText xml:space="preserve"> PAGEREF _Toc167664022 \h </w:instrText>
             </w:r>
             <w:r>
               <w:rPr>
@@ -4813,7 +4798,7 @@
                 <w:noProof/>
                 <w:webHidden/>
               </w:rPr>
-              <w:t>20</w:t>
+              <w:t>22</w:t>
             </w:r>
             <w:r>
               <w:rPr>
@@ -4830,7 +4815,6 @@
             <w:tabs>
               <w:tab w:val="right" w:leader="dot" w:pos="8302"/>
             </w:tabs>
-            <w:spacing w:line="360" w:lineRule="auto"/>
             <w:rPr>
               <w:rFonts w:asciiTheme="minorHAnsi" w:eastAsiaTheme="minorEastAsia" w:hAnsiTheme="minorHAnsi" w:cstheme="minorBidi"/>
               <w:noProof/>
@@ -4839,7 +4823,7 @@
               <w14:ligatures w14:val="standardContextual"/>
             </w:rPr>
           </w:pPr>
-          <w:hyperlink w:anchor="_Toc166790418" w:history="1">
+          <w:hyperlink w:anchor="_Toc167664023" w:history="1">
             <w:r>
               <w:rPr>
                 <w:rStyle w:val="Hyperlink"/>
@@ -4866,7 +4850,7 @@
                 <w:noProof/>
                 <w:webHidden/>
               </w:rPr>
-              <w:instrText xml:space="preserve"> PAGEREF _Toc166790418 \h </w:instrText>
+              <w:instrText xml:space="preserve"> PAGEREF _Toc167664023 \h </w:instrText>
             </w:r>
             <w:r>
               <w:rPr>
@@ -4886,7 +4870,7 @@
                 <w:noProof/>
                 <w:webHidden/>
               </w:rPr>
-              <w:t>20</w:t>
+              <w:t>25</w:t>
             </w:r>
             <w:r>
               <w:rPr>
@@ -4903,7 +4887,6 @@
             <w:tabs>
               <w:tab w:val="right" w:leader="dot" w:pos="8302"/>
             </w:tabs>
-            <w:spacing w:line="360" w:lineRule="auto"/>
             <w:rPr>
               <w:rFonts w:asciiTheme="minorHAnsi" w:eastAsiaTheme="minorEastAsia" w:hAnsiTheme="minorHAnsi" w:cstheme="minorBidi"/>
               <w:noProof/>
@@ -4912,7 +4895,7 @@
               <w14:ligatures w14:val="standardContextual"/>
             </w:rPr>
           </w:pPr>
-          <w:hyperlink w:anchor="_Toc166790419" w:history="1">
+          <w:hyperlink w:anchor="_Toc167664024" w:history="1">
             <w:r>
               <w:rPr>
                 <w:rStyle w:val="Hyperlink"/>
@@ -4939,7 +4922,7 @@
                 <w:noProof/>
                 <w:webHidden/>
               </w:rPr>
-              <w:instrText xml:space="preserve"> PAGEREF _Toc166790419 \h </w:instrText>
+              <w:instrText xml:space="preserve"> PAGEREF _Toc167664024 \h </w:instrText>
             </w:r>
             <w:r>
               <w:rPr>
@@ -4959,7 +4942,7 @@
                 <w:noProof/>
                 <w:webHidden/>
               </w:rPr>
-              <w:t>20</w:t>
+              <w:t>25</w:t>
             </w:r>
             <w:r>
               <w:rPr>
@@ -4976,7 +4959,6 @@
             <w:tabs>
               <w:tab w:val="right" w:leader="dot" w:pos="8302"/>
             </w:tabs>
-            <w:spacing w:line="360" w:lineRule="auto"/>
             <w:rPr>
               <w:rFonts w:asciiTheme="minorHAnsi" w:eastAsiaTheme="minorEastAsia" w:hAnsiTheme="minorHAnsi" w:cstheme="minorBidi"/>
               <w:noProof/>
@@ -4985,7 +4967,7 @@
               <w14:ligatures w14:val="standardContextual"/>
             </w:rPr>
           </w:pPr>
-          <w:hyperlink w:anchor="_Toc166790420" w:history="1">
+          <w:hyperlink w:anchor="_Toc167664025" w:history="1">
             <w:r>
               <w:rPr>
                 <w:rStyle w:val="Hyperlink"/>
@@ -5012,7 +4994,7 @@
                 <w:noProof/>
                 <w:webHidden/>
               </w:rPr>
-              <w:instrText xml:space="preserve"> PAGEREF _Toc166790420 \h </w:instrText>
+              <w:instrText xml:space="preserve"> PAGEREF _Toc167664025 \h </w:instrText>
             </w:r>
             <w:r>
               <w:rPr>
@@ -5032,7 +5014,7 @@
                 <w:noProof/>
                 <w:webHidden/>
               </w:rPr>
-              <w:t>21</w:t>
+              <w:t>26</w:t>
             </w:r>
             <w:r>
               <w:rPr>
@@ -5049,7 +5031,6 @@
             <w:tabs>
               <w:tab w:val="right" w:leader="dot" w:pos="8302"/>
             </w:tabs>
-            <w:spacing w:line="360" w:lineRule="auto"/>
             <w:rPr>
               <w:rFonts w:asciiTheme="minorHAnsi" w:eastAsiaTheme="minorEastAsia" w:hAnsiTheme="minorHAnsi" w:cstheme="minorBidi"/>
               <w:noProof/>
@@ -5058,7 +5039,7 @@
               <w14:ligatures w14:val="standardContextual"/>
             </w:rPr>
           </w:pPr>
-          <w:hyperlink w:anchor="_Toc166790421" w:history="1">
+          <w:hyperlink w:anchor="_Toc167664026" w:history="1">
             <w:r>
               <w:rPr>
                 <w:rStyle w:val="Hyperlink"/>
@@ -5085,7 +5066,7 @@
                 <w:noProof/>
                 <w:webHidden/>
               </w:rPr>
-              <w:instrText xml:space="preserve"> PAGEREF _Toc166790421 \h </w:instrText>
+              <w:instrText xml:space="preserve"> PAGEREF _Toc167664026 \h </w:instrText>
             </w:r>
             <w:r>
               <w:rPr>
@@ -5105,7 +5086,7 @@
                 <w:noProof/>
                 <w:webHidden/>
               </w:rPr>
-              <w:t>21</w:t>
+              <w:t>26</w:t>
             </w:r>
             <w:r>
               <w:rPr>
@@ -5122,7 +5103,6 @@
             <w:tabs>
               <w:tab w:val="right" w:leader="dot" w:pos="8302"/>
             </w:tabs>
-            <w:spacing w:line="360" w:lineRule="auto"/>
             <w:rPr>
               <w:rFonts w:asciiTheme="minorHAnsi" w:eastAsiaTheme="minorEastAsia" w:hAnsiTheme="minorHAnsi" w:cstheme="minorBidi"/>
               <w:noProof/>
@@ -5131,7 +5111,7 @@
               <w14:ligatures w14:val="standardContextual"/>
             </w:rPr>
           </w:pPr>
-          <w:hyperlink w:anchor="_Toc166790422" w:history="1">
+          <w:hyperlink w:anchor="_Toc167664027" w:history="1">
             <w:r>
               <w:rPr>
                 <w:rStyle w:val="Hyperlink"/>
@@ -5158,7 +5138,7 @@
                 <w:noProof/>
                 <w:webHidden/>
               </w:rPr>
-              <w:instrText xml:space="preserve"> PAGEREF _Toc166790422 \h </w:instrText>
+              <w:instrText xml:space="preserve"> PAGEREF _Toc167664027 \h </w:instrText>
             </w:r>
             <w:r>
               <w:rPr>
@@ -5178,7 +5158,7 @@
                 <w:noProof/>
                 <w:webHidden/>
               </w:rPr>
-              <w:t>21</w:t>
+              <w:t>26</w:t>
             </w:r>
             <w:r>
               <w:rPr>
@@ -5195,7 +5175,6 @@
             <w:tabs>
               <w:tab w:val="right" w:leader="dot" w:pos="8302"/>
             </w:tabs>
-            <w:spacing w:line="360" w:lineRule="auto"/>
             <w:rPr>
               <w:rFonts w:asciiTheme="minorHAnsi" w:eastAsiaTheme="minorEastAsia" w:hAnsiTheme="minorHAnsi" w:cstheme="minorBidi"/>
               <w:noProof/>
@@ -5204,7 +5183,7 @@
               <w14:ligatures w14:val="standardContextual"/>
             </w:rPr>
           </w:pPr>
-          <w:hyperlink w:anchor="_Toc166790423" w:history="1">
+          <w:hyperlink w:anchor="_Toc167664028" w:history="1">
             <w:r>
               <w:rPr>
                 <w:rStyle w:val="Hyperlink"/>
@@ -5284,7 +5263,7 @@
                 <w:noProof/>
                 <w:webHidden/>
               </w:rPr>
-              <w:instrText xml:space="preserve"> PAGEREF _Toc166790423 \h </w:instrText>
+              <w:instrText xml:space="preserve"> PAGEREF _Toc167664028 \h </w:instrText>
             </w:r>
             <w:r>
               <w:rPr>
@@ -5304,7 +5283,7 @@
                 <w:noProof/>
                 <w:webHidden/>
               </w:rPr>
-              <w:t>21</w:t>
+              <w:t>26</w:t>
             </w:r>
             <w:r>
               <w:rPr>
@@ -5321,7 +5300,6 @@
             <w:tabs>
               <w:tab w:val="right" w:leader="dot" w:pos="8302"/>
             </w:tabs>
-            <w:spacing w:line="360" w:lineRule="auto"/>
             <w:rPr>
               <w:rFonts w:asciiTheme="minorHAnsi" w:eastAsiaTheme="minorEastAsia" w:hAnsiTheme="minorHAnsi" w:cstheme="minorBidi"/>
               <w:noProof/>
@@ -5330,7 +5308,7 @@
               <w14:ligatures w14:val="standardContextual"/>
             </w:rPr>
           </w:pPr>
-          <w:hyperlink w:anchor="_Toc166790424" w:history="1">
+          <w:hyperlink w:anchor="_Toc167664029" w:history="1">
             <w:r>
               <w:rPr>
                 <w:rStyle w:val="Hyperlink"/>
@@ -5402,7 +5380,7 @@
                 <w:noProof/>
                 <w:webHidden/>
               </w:rPr>
-              <w:instrText xml:space="preserve"> PAGEREF _Toc166790424 \h </w:instrText>
+              <w:instrText xml:space="preserve"> PAGEREF _Toc167664029 \h </w:instrText>
             </w:r>
             <w:r>
               <w:rPr>
@@ -5422,7 +5400,7 @@
                 <w:noProof/>
                 <w:webHidden/>
               </w:rPr>
-              <w:t>22</w:t>
+              <w:t>27</w:t>
             </w:r>
             <w:r>
               <w:rPr>
@@ -5439,7 +5417,6 @@
             <w:tabs>
               <w:tab w:val="right" w:leader="dot" w:pos="8302"/>
             </w:tabs>
-            <w:spacing w:line="360" w:lineRule="auto"/>
             <w:rPr>
               <w:rFonts w:asciiTheme="minorHAnsi" w:eastAsiaTheme="minorEastAsia" w:hAnsiTheme="minorHAnsi" w:cstheme="minorBidi"/>
               <w:noProof/>
@@ -5448,7 +5425,7 @@
               <w14:ligatures w14:val="standardContextual"/>
             </w:rPr>
           </w:pPr>
-          <w:hyperlink w:anchor="_Toc166790425" w:history="1">
+          <w:hyperlink w:anchor="_Toc167664030" w:history="1">
             <w:r>
               <w:rPr>
                 <w:rStyle w:val="Hyperlink"/>
@@ -5490,7 +5467,7 @@
                 <w:noProof/>
                 <w:webHidden/>
               </w:rPr>
-              <w:instrText xml:space="preserve"> PAGEREF _Toc166790425 \h </w:instrText>
+              <w:instrText xml:space="preserve"> PAGEREF _Toc167664030 \h </w:instrText>
             </w:r>
             <w:r>
               <w:rPr>
@@ -5510,7 +5487,7 @@
                 <w:noProof/>
                 <w:webHidden/>
               </w:rPr>
-              <w:t>22</w:t>
+              <w:t>27</w:t>
             </w:r>
             <w:r>
               <w:rPr>
@@ -5527,7 +5504,6 @@
             <w:tabs>
               <w:tab w:val="right" w:leader="dot" w:pos="8302"/>
             </w:tabs>
-            <w:spacing w:line="360" w:lineRule="auto"/>
             <w:rPr>
               <w:rFonts w:asciiTheme="minorHAnsi" w:eastAsiaTheme="minorEastAsia" w:hAnsiTheme="minorHAnsi" w:cstheme="minorBidi"/>
               <w:noProof/>
@@ -5536,7 +5512,7 @@
               <w14:ligatures w14:val="standardContextual"/>
             </w:rPr>
           </w:pPr>
-          <w:hyperlink w:anchor="_Toc166790426" w:history="1">
+          <w:hyperlink w:anchor="_Toc167664031" w:history="1">
             <w:r>
               <w:rPr>
                 <w:rStyle w:val="Hyperlink"/>
@@ -5563,7 +5539,7 @@
                 <w:noProof/>
                 <w:webHidden/>
               </w:rPr>
-              <w:instrText xml:space="preserve"> PAGEREF _Toc166790426 \h </w:instrText>
+              <w:instrText xml:space="preserve"> PAGEREF _Toc167664031 \h </w:instrText>
             </w:r>
             <w:r>
               <w:rPr>
@@ -5583,7 +5559,7 @@
                 <w:noProof/>
                 <w:webHidden/>
               </w:rPr>
-              <w:t>22</w:t>
+              <w:t>27</w:t>
             </w:r>
             <w:r>
               <w:rPr>
@@ -5600,7 +5576,6 @@
             <w:tabs>
               <w:tab w:val="right" w:leader="dot" w:pos="8302"/>
             </w:tabs>
-            <w:spacing w:line="360" w:lineRule="auto"/>
             <w:rPr>
               <w:rFonts w:asciiTheme="minorHAnsi" w:eastAsiaTheme="minorEastAsia" w:hAnsiTheme="minorHAnsi" w:cstheme="minorBidi"/>
               <w:noProof/>
@@ -5609,7 +5584,7 @@
               <w14:ligatures w14:val="standardContextual"/>
             </w:rPr>
           </w:pPr>
-          <w:hyperlink w:anchor="_Toc166790427" w:history="1">
+          <w:hyperlink w:anchor="_Toc167664032" w:history="1">
             <w:r>
               <w:rPr>
                 <w:rStyle w:val="Hyperlink"/>
@@ -5636,7 +5611,7 @@
                 <w:noProof/>
                 <w:webHidden/>
               </w:rPr>
-              <w:instrText xml:space="preserve"> PAGEREF _Toc166790427 \h </w:instrText>
+              <w:instrText xml:space="preserve"> PAGEREF _Toc167664032 \h </w:instrText>
             </w:r>
             <w:r>
               <w:rPr>
@@ -5656,7 +5631,7 @@
                 <w:noProof/>
                 <w:webHidden/>
               </w:rPr>
-              <w:t>22</w:t>
+              <w:t>27</w:t>
             </w:r>
             <w:r>
               <w:rPr>
@@ -5673,7 +5648,6 @@
             <w:tabs>
               <w:tab w:val="right" w:leader="dot" w:pos="8302"/>
             </w:tabs>
-            <w:spacing w:line="360" w:lineRule="auto"/>
             <w:rPr>
               <w:rFonts w:asciiTheme="minorHAnsi" w:eastAsiaTheme="minorEastAsia" w:hAnsiTheme="minorHAnsi" w:cstheme="minorBidi"/>
               <w:noProof/>
@@ -5682,7 +5656,7 @@
               <w14:ligatures w14:val="standardContextual"/>
             </w:rPr>
           </w:pPr>
-          <w:hyperlink w:anchor="_Toc166790428" w:history="1">
+          <w:hyperlink w:anchor="_Toc167664033" w:history="1">
             <w:r>
               <w:rPr>
                 <w:rStyle w:val="Hyperlink"/>
@@ -5709,7 +5683,7 @@
                 <w:noProof/>
                 <w:webHidden/>
               </w:rPr>
-              <w:instrText xml:space="preserve"> PAGEREF _Toc166790428 \h </w:instrText>
+              <w:instrText xml:space="preserve"> PAGEREF _Toc167664033 \h </w:instrText>
             </w:r>
             <w:r>
               <w:rPr>
@@ -5729,7 +5703,7 @@
                 <w:noProof/>
                 <w:webHidden/>
               </w:rPr>
-              <w:t>23</w:t>
+              <w:t>28</w:t>
             </w:r>
             <w:r>
               <w:rPr>
@@ -5746,7 +5720,6 @@
             <w:tabs>
               <w:tab w:val="right" w:leader="dot" w:pos="8302"/>
             </w:tabs>
-            <w:spacing w:line="360" w:lineRule="auto"/>
             <w:rPr>
               <w:rFonts w:asciiTheme="minorHAnsi" w:eastAsiaTheme="minorEastAsia" w:hAnsiTheme="minorHAnsi" w:cstheme="minorBidi"/>
               <w:noProof/>
@@ -5755,7 +5728,7 @@
               <w14:ligatures w14:val="standardContextual"/>
             </w:rPr>
           </w:pPr>
-          <w:hyperlink w:anchor="_Toc166790429" w:history="1">
+          <w:hyperlink w:anchor="_Toc167664034" w:history="1">
             <w:r>
               <w:rPr>
                 <w:rStyle w:val="Hyperlink"/>
@@ -5782,7 +5755,7 @@
                 <w:noProof/>
                 <w:webHidden/>
               </w:rPr>
-              <w:instrText xml:space="preserve"> PAGEREF _Toc166790429 \h </w:instrText>
+              <w:instrText xml:space="preserve"> PAGEREF _Toc167664034 \h </w:instrText>
             </w:r>
             <w:r>
               <w:rPr>
@@ -5802,7 +5775,7 @@
                 <w:noProof/>
                 <w:webHidden/>
               </w:rPr>
-              <w:t>24</w:t>
+              <w:t>29</w:t>
             </w:r>
             <w:r>
               <w:rPr>
@@ -5819,7 +5792,6 @@
             <w:tabs>
               <w:tab w:val="right" w:leader="dot" w:pos="8302"/>
             </w:tabs>
-            <w:spacing w:line="360" w:lineRule="auto"/>
             <w:rPr>
               <w:rFonts w:asciiTheme="minorHAnsi" w:eastAsiaTheme="minorEastAsia" w:hAnsiTheme="minorHAnsi" w:cstheme="minorBidi"/>
               <w:noProof/>
@@ -5828,7 +5800,7 @@
               <w14:ligatures w14:val="standardContextual"/>
             </w:rPr>
           </w:pPr>
-          <w:hyperlink w:anchor="_Toc166790430" w:history="1">
+          <w:hyperlink w:anchor="_Toc167664035" w:history="1">
             <w:r>
               <w:rPr>
                 <w:rStyle w:val="Hyperlink"/>
@@ -5855,7 +5827,7 @@
                 <w:noProof/>
                 <w:webHidden/>
               </w:rPr>
-              <w:instrText xml:space="preserve"> PAGEREF _Toc166790430 \h </w:instrText>
+              <w:instrText xml:space="preserve"> PAGEREF _Toc167664035 \h </w:instrText>
             </w:r>
             <w:r>
               <w:rPr>
@@ -5875,7 +5847,7 @@
                 <w:noProof/>
                 <w:webHidden/>
               </w:rPr>
-              <w:t>25</w:t>
+              <w:t>30</w:t>
             </w:r>
             <w:r>
               <w:rPr>
@@ -5892,7 +5864,6 @@
             <w:tabs>
               <w:tab w:val="right" w:leader="dot" w:pos="8302"/>
             </w:tabs>
-            <w:spacing w:line="360" w:lineRule="auto"/>
             <w:rPr>
               <w:rFonts w:asciiTheme="minorHAnsi" w:eastAsiaTheme="minorEastAsia" w:hAnsiTheme="minorHAnsi" w:cstheme="minorBidi"/>
               <w:noProof/>
@@ -5901,7 +5872,7 @@
               <w14:ligatures w14:val="standardContextual"/>
             </w:rPr>
           </w:pPr>
-          <w:hyperlink w:anchor="_Toc166790431" w:history="1">
+          <w:hyperlink w:anchor="_Toc167664036" w:history="1">
             <w:r>
               <w:rPr>
                 <w:rStyle w:val="Hyperlink"/>
@@ -5928,7 +5899,7 @@
                 <w:noProof/>
                 <w:webHidden/>
               </w:rPr>
-              <w:instrText xml:space="preserve"> PAGEREF _Toc166790431 \h </w:instrText>
+              <w:instrText xml:space="preserve"> PAGEREF _Toc167664036 \h </w:instrText>
             </w:r>
             <w:r>
               <w:rPr>
@@ -5948,7 +5919,7 @@
                 <w:noProof/>
                 <w:webHidden/>
               </w:rPr>
-              <w:t>26</w:t>
+              <w:t>31</w:t>
             </w:r>
             <w:r>
               <w:rPr>
@@ -5965,7 +5936,6 @@
             <w:tabs>
               <w:tab w:val="right" w:leader="dot" w:pos="8302"/>
             </w:tabs>
-            <w:spacing w:line="360" w:lineRule="auto"/>
             <w:rPr>
               <w:rFonts w:asciiTheme="minorHAnsi" w:eastAsiaTheme="minorEastAsia" w:hAnsiTheme="minorHAnsi" w:cstheme="minorBidi"/>
               <w:noProof/>
@@ -5974,7 +5944,7 @@
               <w14:ligatures w14:val="standardContextual"/>
             </w:rPr>
           </w:pPr>
-          <w:hyperlink w:anchor="_Toc166790432" w:history="1">
+          <w:hyperlink w:anchor="_Toc167664037" w:history="1">
             <w:r>
               <w:rPr>
                 <w:rStyle w:val="Hyperlink"/>
@@ -6009,7 +5979,7 @@
                 <w:noProof/>
                 <w:webHidden/>
               </w:rPr>
-              <w:instrText xml:space="preserve"> PAGEREF _Toc166790432 \h </w:instrText>
+              <w:instrText xml:space="preserve"> PAGEREF _Toc167664037 \h </w:instrText>
             </w:r>
             <w:r>
               <w:rPr>
@@ -6029,7 +5999,7 @@
                 <w:noProof/>
                 <w:webHidden/>
               </w:rPr>
-              <w:t>26</w:t>
+              <w:t>31</w:t>
             </w:r>
             <w:r>
               <w:rPr>
@@ -6046,7 +6016,6 @@
             <w:tabs>
               <w:tab w:val="right" w:leader="dot" w:pos="8302"/>
             </w:tabs>
-            <w:spacing w:line="360" w:lineRule="auto"/>
             <w:rPr>
               <w:rFonts w:asciiTheme="minorHAnsi" w:eastAsiaTheme="minorEastAsia" w:hAnsiTheme="minorHAnsi" w:cstheme="minorBidi"/>
               <w:noProof/>
@@ -6055,7 +6024,7 @@
               <w14:ligatures w14:val="standardContextual"/>
             </w:rPr>
           </w:pPr>
-          <w:hyperlink w:anchor="_Toc166790433" w:history="1">
+          <w:hyperlink w:anchor="_Toc167664038" w:history="1">
             <w:r>
               <w:rPr>
                 <w:rStyle w:val="Hyperlink"/>
@@ -6097,7 +6066,7 @@
                 <w:noProof/>
                 <w:webHidden/>
               </w:rPr>
-              <w:instrText xml:space="preserve"> PAGEREF _Toc166790433 \h </w:instrText>
+              <w:instrText xml:space="preserve"> PAGEREF _Toc167664038 \h </w:instrText>
             </w:r>
             <w:r>
               <w:rPr>
@@ -6117,7 +6086,7 @@
                 <w:noProof/>
                 <w:webHidden/>
               </w:rPr>
-              <w:t>26</w:t>
+              <w:t>31</w:t>
             </w:r>
             <w:r>
               <w:rPr>
@@ -6134,7 +6103,6 @@
             <w:tabs>
               <w:tab w:val="right" w:leader="dot" w:pos="8302"/>
             </w:tabs>
-            <w:spacing w:line="360" w:lineRule="auto"/>
             <w:rPr>
               <w:rFonts w:asciiTheme="minorHAnsi" w:eastAsiaTheme="minorEastAsia" w:hAnsiTheme="minorHAnsi" w:cstheme="minorBidi"/>
               <w:noProof/>
@@ -6143,7 +6111,7 @@
               <w14:ligatures w14:val="standardContextual"/>
             </w:rPr>
           </w:pPr>
-          <w:hyperlink w:anchor="_Toc166790434" w:history="1">
+          <w:hyperlink w:anchor="_Toc167664039" w:history="1">
             <w:r>
               <w:rPr>
                 <w:rStyle w:val="Hyperlink"/>
@@ -6208,7 +6176,7 @@
                 <w:noProof/>
                 <w:webHidden/>
               </w:rPr>
-              <w:instrText xml:space="preserve"> PAGEREF _Toc166790434 \h </w:instrText>
+              <w:instrText xml:space="preserve"> PAGEREF _Toc167664039 \h </w:instrText>
             </w:r>
             <w:r>
               <w:rPr>
@@ -6228,7 +6196,7 @@
                 <w:noProof/>
                 <w:webHidden/>
               </w:rPr>
-              <w:t>26</w:t>
+              <w:t>31</w:t>
             </w:r>
             <w:r>
               <w:rPr>
@@ -6245,7 +6213,6 @@
             <w:tabs>
               <w:tab w:val="right" w:leader="dot" w:pos="8302"/>
             </w:tabs>
-            <w:spacing w:line="360" w:lineRule="auto"/>
             <w:rPr>
               <w:rFonts w:asciiTheme="minorHAnsi" w:eastAsiaTheme="minorEastAsia" w:hAnsiTheme="minorHAnsi" w:cstheme="minorBidi"/>
               <w:noProof/>
@@ -6254,7 +6221,7 @@
               <w14:ligatures w14:val="standardContextual"/>
             </w:rPr>
           </w:pPr>
-          <w:hyperlink w:anchor="_Toc166790435" w:history="1">
+          <w:hyperlink w:anchor="_Toc167664040" w:history="1">
             <w:r>
               <w:rPr>
                 <w:rStyle w:val="Hyperlink"/>
@@ -6281,7 +6248,7 @@
                 <w:noProof/>
                 <w:webHidden/>
               </w:rPr>
-              <w:instrText xml:space="preserve"> PAGEREF _Toc166790435 \h </w:instrText>
+              <w:instrText xml:space="preserve"> PAGEREF _Toc167664040 \h </w:instrText>
             </w:r>
             <w:r>
               <w:rPr>
@@ -6301,7 +6268,7 @@
                 <w:noProof/>
                 <w:webHidden/>
               </w:rPr>
-              <w:t>26</w:t>
+              <w:t>31</w:t>
             </w:r>
             <w:r>
               <w:rPr>
@@ -6318,7 +6285,6 @@
             <w:tabs>
               <w:tab w:val="right" w:leader="dot" w:pos="8302"/>
             </w:tabs>
-            <w:spacing w:line="360" w:lineRule="auto"/>
             <w:rPr>
               <w:rFonts w:asciiTheme="minorHAnsi" w:eastAsiaTheme="minorEastAsia" w:hAnsiTheme="minorHAnsi" w:cstheme="minorBidi"/>
               <w:noProof/>
@@ -6327,7 +6293,7 @@
               <w14:ligatures w14:val="standardContextual"/>
             </w:rPr>
           </w:pPr>
-          <w:hyperlink w:anchor="_Toc166790436" w:history="1">
+          <w:hyperlink w:anchor="_Toc167664041" w:history="1">
             <w:r>
               <w:rPr>
                 <w:rStyle w:val="Hyperlink"/>
@@ -6362,7 +6328,7 @@
                 <w:noProof/>
                 <w:webHidden/>
               </w:rPr>
-              <w:instrText xml:space="preserve"> PAGEREF _Toc166790436 \h </w:instrText>
+              <w:instrText xml:space="preserve"> PAGEREF _Toc167664041 \h </w:instrText>
             </w:r>
             <w:r>
               <w:rPr>
@@ -6382,7 +6348,7 @@
                 <w:noProof/>
                 <w:webHidden/>
               </w:rPr>
-              <w:t>27</w:t>
+              <w:t>32</w:t>
             </w:r>
             <w:r>
               <w:rPr>
@@ -6399,7 +6365,6 @@
             <w:tabs>
               <w:tab w:val="right" w:leader="dot" w:pos="8302"/>
             </w:tabs>
-            <w:spacing w:line="360" w:lineRule="auto"/>
             <w:rPr>
               <w:rFonts w:asciiTheme="minorHAnsi" w:eastAsiaTheme="minorEastAsia" w:hAnsiTheme="minorHAnsi" w:cstheme="minorBidi"/>
               <w:noProof/>
@@ -6408,7 +6373,7 @@
               <w14:ligatures w14:val="standardContextual"/>
             </w:rPr>
           </w:pPr>
-          <w:hyperlink w:anchor="_Toc166790437" w:history="1">
+          <w:hyperlink w:anchor="_Toc167664042" w:history="1">
             <w:r>
               <w:rPr>
                 <w:rStyle w:val="Hyperlink"/>
@@ -6435,7 +6400,7 @@
                 <w:noProof/>
                 <w:webHidden/>
               </w:rPr>
-              <w:instrText xml:space="preserve"> PAGEREF _Toc166790437 \h </w:instrText>
+              <w:instrText xml:space="preserve"> PAGEREF _Toc167664042 \h </w:instrText>
             </w:r>
             <w:r>
               <w:rPr>
@@ -6455,7 +6420,7 @@
                 <w:noProof/>
                 <w:webHidden/>
               </w:rPr>
-              <w:t>27</w:t>
+              <w:t>32</w:t>
             </w:r>
             <w:r>
               <w:rPr>
@@ -6472,7 +6437,6 @@
             <w:tabs>
               <w:tab w:val="right" w:leader="dot" w:pos="8302"/>
             </w:tabs>
-            <w:spacing w:line="360" w:lineRule="auto"/>
             <w:rPr>
               <w:rFonts w:asciiTheme="minorHAnsi" w:eastAsiaTheme="minorEastAsia" w:hAnsiTheme="minorHAnsi" w:cstheme="minorBidi"/>
               <w:noProof/>
@@ -6481,7 +6445,7 @@
               <w14:ligatures w14:val="standardContextual"/>
             </w:rPr>
           </w:pPr>
-          <w:hyperlink w:anchor="_Toc166790438" w:history="1">
+          <w:hyperlink w:anchor="_Toc167664043" w:history="1">
             <w:r>
               <w:rPr>
                 <w:rStyle w:val="Hyperlink"/>
@@ -6508,7 +6472,7 @@
                 <w:noProof/>
                 <w:webHidden/>
               </w:rPr>
-              <w:instrText xml:space="preserve"> PAGEREF _Toc166790438 \h </w:instrText>
+              <w:instrText xml:space="preserve"> PAGEREF _Toc167664043 \h </w:instrText>
             </w:r>
             <w:r>
               <w:rPr>
@@ -6528,7 +6492,7 @@
                 <w:noProof/>
                 <w:webHidden/>
               </w:rPr>
-              <w:t>27</w:t>
+              <w:t>32</w:t>
             </w:r>
             <w:r>
               <w:rPr>
@@ -6577,7 +6541,7 @@
         <w:spacing w:line="360" w:lineRule="auto"/>
         <w:jc w:val="both"/>
       </w:pPr>
-      <w:bookmarkStart w:id="0" w:name="_Toc166790403"/>
+      <w:bookmarkStart w:id="0" w:name="_Toc167664008"/>
       <w:r>
         <w:lastRenderedPageBreak/>
         <w:t xml:space="preserve">Κεφάλαιο 1. </w:t>
@@ -7000,7 +6964,7 @@
           <w:lang w:val="en-US"/>
         </w:rPr>
       </w:pPr>
-      <w:bookmarkStart w:id="1" w:name="_Toc166790404"/>
+      <w:bookmarkStart w:id="1" w:name="_Toc167664009"/>
       <w:r>
         <w:t>Βιβλιογραφική ανασκόπηση</w:t>
       </w:r>
@@ -7024,7 +6988,16 @@
         <w:t xml:space="preserve"> </w:t>
       </w:r>
       <w:r>
-        <w:t>συσκευών απασχολεί ιδιαίτερα την ερευνητική και επιστημονική κοινότητα. Στην πορεία θα αναφερθούμε σε μερικές ερευνητικές εργασίες που αφορούν τη θεματολογία αυτή.</w:t>
+        <w:t xml:space="preserve">συσκευών απασχολεί ιδιαίτερα την ερευνητική και επιστημονική κοινότητα. Στην </w:t>
+      </w:r>
+      <w:r>
+        <w:t>συνέχεια</w:t>
+      </w:r>
+      <w:r>
+        <w:t xml:space="preserve"> </w:t>
+      </w:r>
+      <w:r>
+        <w:t xml:space="preserve"> θα αναφερθούμε σε μερικές ερευνητικές εργασίες που αφορούν τη θεματολογία αυτή.</w:t>
       </w:r>
     </w:p>
     <w:p>
@@ -7360,7 +7333,23 @@
         <w:t xml:space="preserve">Για την σχεδίαση του συστήματος </w:t>
       </w:r>
       <w:r>
-        <w:t>έγινε χρήση συνελικτικού νευρωνικού δικτύου (</w:t>
+        <w:t xml:space="preserve">έγινε χρήση </w:t>
+      </w:r>
+      <w:proofErr w:type="spellStart"/>
+      <w:r>
+        <w:t>συνελικτικού</w:t>
+      </w:r>
+      <w:proofErr w:type="spellEnd"/>
+      <w:r>
+        <w:t xml:space="preserve"> </w:t>
+      </w:r>
+      <w:proofErr w:type="spellStart"/>
+      <w:r>
+        <w:t>νευρωνικού</w:t>
+      </w:r>
+      <w:proofErr w:type="spellEnd"/>
+      <w:r>
+        <w:t xml:space="preserve"> δικτύου (</w:t>
       </w:r>
       <w:proofErr w:type="spellStart"/>
       <w:r>
@@ -7742,7 +7731,6 @@
         <w:jc w:val="both"/>
         <w:rPr>
           <w:rStyle w:val="fontstyle01"/>
-          <w:lang w:val="en-US"/>
         </w:rPr>
       </w:pPr>
       <w:r>
@@ -8772,7 +8760,7 @@
           <w:numId w:val="10"/>
         </w:numPr>
       </w:pPr>
-      <w:bookmarkStart w:id="2" w:name="_Toc166790405"/>
+      <w:bookmarkStart w:id="2" w:name="_Toc167664010"/>
       <w:r>
         <w:t>Διάρθρωση Πτυχιακής</w:t>
       </w:r>
@@ -8917,7 +8905,7 @@
       <w:pPr>
         <w:pStyle w:val="Heading1"/>
       </w:pPr>
-      <w:bookmarkStart w:id="3" w:name="_Toc166790406"/>
+      <w:bookmarkStart w:id="3" w:name="_Toc167664011"/>
       <w:r>
         <w:lastRenderedPageBreak/>
         <w:t xml:space="preserve">Κεφάλαιο </w:t>
@@ -8963,7 +8951,7 @@
           <w:numId w:val="12"/>
         </w:numPr>
       </w:pPr>
-      <w:bookmarkStart w:id="4" w:name="_Toc166790407"/>
+      <w:bookmarkStart w:id="4" w:name="_Toc167664012"/>
       <w:r>
         <w:t>Ορισμός</w:t>
       </w:r>
@@ -8997,15 +8985,7 @@
         <w:t xml:space="preserve"> </w:t>
       </w:r>
       <w:r>
-        <w:t xml:space="preserve">ορίζει το Διαδίκτυο των Πραγμάτων ως μια καθολική υποδομή της κοινωνίας της πληροφορίας, η οποία επιτρέπει προηγμένες υπηρεσίες μέσω διασύνδεσης «Πραγμάτων». Η διασύνδεση φυσικών και ψηφιακών πραγμάτων βασίζεται στις αναπτυσσόμενες και </w:t>
-      </w:r>
-      <w:proofErr w:type="spellStart"/>
-      <w:r>
-        <w:t>διαλειτουργικές</w:t>
-      </w:r>
-      <w:proofErr w:type="spellEnd"/>
-      <w:r>
-        <w:t xml:space="preserve"> τεχνολογίες της πληροφορίας και των </w:t>
+        <w:t xml:space="preserve">ορίζει το Διαδίκτυο των Πραγμάτων ως μια καθολική υποδομή της κοινωνίας της πληροφορίας, η οποία επιτρέπει προηγμένες υπηρεσίες μέσω διασύνδεσης «Πραγμάτων». Η διασύνδεση φυσικών και ψηφιακών πραγμάτων βασίζεται στις αναπτυσσόμενες και διαλειτουργικές τεχνολογίες της πληροφορίας και των </w:t>
       </w:r>
       <w:r>
         <w:t>επικοινωνιών</w:t>
@@ -9103,7 +9083,7 @@
           <w:numId w:val="12"/>
         </w:numPr>
       </w:pPr>
-      <w:bookmarkStart w:id="5" w:name="_Toc166790408"/>
+      <w:bookmarkStart w:id="5" w:name="_Toc167664013"/>
       <w:r>
         <w:t>Χαρακτηριστικά του Διαδικτύου των Πραγμάτων</w:t>
       </w:r>
@@ -9189,15 +9169,7 @@
         <w:t xml:space="preserve">να αποκτά μοναδική διεύθυνση και </w:t>
       </w:r>
       <w:r>
-        <w:t xml:space="preserve">να είναι </w:t>
-      </w:r>
-      <w:proofErr w:type="spellStart"/>
-      <w:r>
-        <w:t>προσβάσιμη</w:t>
-      </w:r>
-      <w:proofErr w:type="spellEnd"/>
-      <w:r>
-        <w:t xml:space="preserve"> από κάθε άλλο κόμβο το</w:t>
+        <w:t>να είναι προσβάσιμη από κάθε άλλο κόμβο το</w:t>
       </w:r>
       <w:r>
         <w:t xml:space="preserve">υ. </w:t>
@@ -9265,7 +9237,7 @@
           <w:numId w:val="12"/>
         </w:numPr>
       </w:pPr>
-      <w:bookmarkStart w:id="6" w:name="_Toc166790409"/>
+      <w:bookmarkStart w:id="6" w:name="_Toc167664014"/>
       <w:r>
         <w:t>Μερίδιο της Αγοράς</w:t>
       </w:r>
@@ -9340,13 +9312,13 @@
                     <pic:cNvPicPr/>
                   </pic:nvPicPr>
                   <pic:blipFill>
-                    <a:blip r:embed="rId7" cstate="print">
+                    <a:blip r:embed="rId9" cstate="print">
                       <a:extLst>
                         <a:ext uri="{28A0092B-C50C-407E-A947-70E740481C1C}">
                           <a14:useLocalDpi xmlns:a14="http://schemas.microsoft.com/office/drawing/2010/main" val="0"/>
                         </a:ext>
                         <a:ext uri="{96DAC541-7B7A-43D3-8B79-37D633B846F1}">
-                          <asvg:svgBlip xmlns:asvg="http://schemas.microsoft.com/office/drawing/2016/SVG/main" r:embed="rId8"/>
+                          <asvg:svgBlip xmlns:asvg="http://schemas.microsoft.com/office/drawing/2016/SVG/main" r:embed="rId10"/>
                         </a:ext>
                       </a:extLst>
                     </a:blip>
@@ -9514,7 +9486,7 @@
           <w:numId w:val="12"/>
         </w:numPr>
       </w:pPr>
-      <w:bookmarkStart w:id="7" w:name="_Toc166790410"/>
+      <w:bookmarkStart w:id="7" w:name="_Toc167664015"/>
       <w:r>
         <w:t>Σύγχρονες Εφαρμογές του Διαδικτύου των Πραγμάτων</w:t>
       </w:r>
@@ -9630,7 +9602,7 @@
           <w:numId w:val="12"/>
         </w:numPr>
       </w:pPr>
-      <w:bookmarkStart w:id="8" w:name="_Toc166790411"/>
+      <w:bookmarkStart w:id="8" w:name="_Toc167664016"/>
       <w:r>
         <w:lastRenderedPageBreak/>
         <w:t>Τεχνολογίες και Συστήματα</w:t>
@@ -9759,7 +9731,7 @@
           <w:numId w:val="12"/>
         </w:numPr>
       </w:pPr>
-      <w:bookmarkStart w:id="9" w:name="_Toc166790412"/>
+      <w:bookmarkStart w:id="9" w:name="_Toc167664017"/>
       <w:r>
         <w:t>Συστήματα</w:t>
       </w:r>
@@ -9895,7 +9867,7 @@
           <w:numId w:val="12"/>
         </w:numPr>
       </w:pPr>
-      <w:bookmarkStart w:id="10" w:name="_Toc166790413"/>
+      <w:bookmarkStart w:id="10" w:name="_Toc167664018"/>
       <w:r>
         <w:t>Συνδεσιμότητα</w:t>
       </w:r>
@@ -10009,7 +9981,7 @@
           <w:numId w:val="12"/>
         </w:numPr>
       </w:pPr>
-      <w:bookmarkStart w:id="11" w:name="_Toc166790414"/>
+      <w:bookmarkStart w:id="11" w:name="_Toc167664019"/>
       <w:r>
         <w:t>Διαστρωμάτωση Διαδικτύου των Πραγμάτων</w:t>
       </w:r>
@@ -10046,7 +10018,67 @@
         <w:t xml:space="preserve"> </w:t>
       </w:r>
       <w:r>
-        <w:t xml:space="preserve">Παρόμοια με τη διαστρωμάτωση δικτύων </w:t>
+        <w:t>Τ</w:t>
+      </w:r>
+      <w:r>
+        <w:t>ο</w:t>
+      </w:r>
+      <w:r>
+        <w:t xml:space="preserve"> πιο γνωστ</w:t>
+      </w:r>
+      <w:r>
+        <w:t>ό</w:t>
+      </w:r>
+      <w:r>
+        <w:t xml:space="preserve"> μοντέλ</w:t>
+      </w:r>
+      <w:r>
+        <w:t>ο</w:t>
+      </w:r>
+      <w:r>
+        <w:t xml:space="preserve"> </w:t>
+      </w:r>
+      <w:r>
+        <w:t xml:space="preserve">στρωματοποιημένης αρχιτεκτονικής δικτύου </w:t>
+      </w:r>
+      <w:r>
+        <w:t>είναι</w:t>
+      </w:r>
+      <w:r>
+        <w:t xml:space="preserve"> τ</w:t>
+      </w:r>
+      <w:r>
+        <w:t>ο</w:t>
+      </w:r>
+      <w:r>
+        <w:t xml:space="preserve"> </w:t>
+      </w:r>
+      <w:r>
+        <w:rPr>
+          <w:lang w:val="en-US"/>
+        </w:rPr>
+        <w:t>Open</w:t>
+      </w:r>
+      <w:r>
+        <w:t xml:space="preserve"> </w:t>
+      </w:r>
+      <w:r>
+        <w:rPr>
+          <w:lang w:val="en-US"/>
+        </w:rPr>
+        <w:t>Systems</w:t>
+      </w:r>
+      <w:r>
+        <w:t xml:space="preserve"> </w:t>
+      </w:r>
+      <w:r>
+        <w:rPr>
+          <w:lang w:val="en-US"/>
+        </w:rPr>
+        <w:t>Interconnection</w:t>
+      </w:r>
+      <w:r>
+        <w:t xml:space="preserve"> (</w:t>
       </w:r>
       <w:r>
         <w:rPr>
@@ -10055,18 +10087,82 @@
         <w:t>OSI</w:t>
       </w:r>
       <w:r>
-        <w:t xml:space="preserve">, και η αρχιτεκτονική του </w:t>
-      </w:r>
-      <w:proofErr w:type="spellStart"/>
-      <w:r>
-        <w:t>ΙοΤ</w:t>
-      </w:r>
-      <w:proofErr w:type="spellEnd"/>
-      <w:r>
-        <w:t xml:space="preserve"> διακρίνεται </w:t>
-      </w:r>
-      <w:r>
-        <w:t xml:space="preserve">επίσης σε στρώματα (βλ. </w:t>
+        <w:t>)</w:t>
+      </w:r>
+      <w:r>
+        <w:t xml:space="preserve">. </w:t>
+      </w:r>
+      <w:r>
+        <w:t xml:space="preserve">Το μοντέλο </w:t>
+      </w:r>
+      <w:r>
+        <w:rPr>
+          <w:lang w:val="en-US"/>
+        </w:rPr>
+        <w:t>OSI</w:t>
+      </w:r>
+      <w:r>
+        <w:t xml:space="preserve"> αναπτύχθηκε από τον Διεθνή Οργανισμό Τυποποίησης (</w:t>
+      </w:r>
+      <w:r>
+        <w:rPr>
+          <w:lang w:val="en-US"/>
+        </w:rPr>
+        <w:t>International</w:t>
+      </w:r>
+      <w:r>
+        <w:t xml:space="preserve"> </w:t>
+      </w:r>
+      <w:r>
+        <w:rPr>
+          <w:lang w:val="en-US"/>
+        </w:rPr>
+        <w:t>Organization</w:t>
+      </w:r>
+      <w:r>
+        <w:t xml:space="preserve"> </w:t>
+      </w:r>
+      <w:r>
+        <w:rPr>
+          <w:lang w:val="en-US"/>
+        </w:rPr>
+        <w:t>for</w:t>
+      </w:r>
+      <w:r>
+        <w:t xml:space="preserve"> </w:t>
+      </w:r>
+      <w:r>
+        <w:rPr>
+          <w:lang w:val="en-US"/>
+        </w:rPr>
+        <w:t>Standardization</w:t>
+      </w:r>
+      <w:r>
+        <w:t xml:space="preserve"> </w:t>
+      </w:r>
+      <w:r>
+        <w:t>–</w:t>
+      </w:r>
+      <w:r>
+        <w:t xml:space="preserve"> </w:t>
+      </w:r>
+      <w:r>
+        <w:rPr>
+          <w:lang w:val="en-US"/>
+        </w:rPr>
+        <w:t>ISO</w:t>
+      </w:r>
+      <w:r>
+        <w:t>)</w:t>
+      </w:r>
+      <w:r>
+        <w:t xml:space="preserve"> και προδιαγράφει επτά επίπεδα τα οποία υλοποιούν συγκεκριμένες λειτουργίες, ώστε να είναι εφικτή η διασύνδεση διαφορετικών υπολογιστικών συστημάτων</w:t>
+      </w:r>
+      <w:r>
+        <w:t xml:space="preserve"> </w:t>
+      </w:r>
+      <w:r>
+        <w:t xml:space="preserve">(βλ. </w:t>
       </w:r>
       <w:r>
         <w:fldChar w:fldCharType="begin"/>
@@ -10119,8 +10215,8 @@
           <w:noProof/>
         </w:rPr>
         <w:drawing>
-          <wp:inline distT="0" distB="0" distL="0" distR="0" wp14:anchorId="549EEFFA" wp14:editId="260A4A1C">
-            <wp:extent cx="3855720" cy="3793097"/>
+          <wp:inline distT="0" distB="0" distL="0" distR="0" wp14:anchorId="549EEFFA" wp14:editId="588FFA16">
+            <wp:extent cx="4259588" cy="3016845"/>
             <wp:effectExtent l="0" t="0" r="0" b="0"/>
             <wp:docPr id="248531085" name="Γραφικό 1"/>
             <wp:cNvGraphicFramePr>
@@ -10130,17 +10226,14 @@
               <a:graphicData uri="http://schemas.openxmlformats.org/drawingml/2006/picture">
                 <pic:pic xmlns:pic="http://schemas.openxmlformats.org/drawingml/2006/picture">
                   <pic:nvPicPr>
-                    <pic:cNvPr id="248531085" name="Γραφικό 248531085"/>
+                    <pic:cNvPr id="248531085" name="Γραφικό 1"/>
                     <pic:cNvPicPr/>
                   </pic:nvPicPr>
                   <pic:blipFill>
-                    <a:blip r:embed="rId9" cstate="print">
+                    <a:blip r:embed="rId11" cstate="print">
                       <a:extLst>
                         <a:ext uri="{28A0092B-C50C-407E-A947-70E740481C1C}">
                           <a14:useLocalDpi xmlns:a14="http://schemas.microsoft.com/office/drawing/2010/main" val="0"/>
-                        </a:ext>
-                        <a:ext uri="{96DAC541-7B7A-43D3-8B79-37D633B846F1}">
-                          <asvg:svgBlip xmlns:asvg="http://schemas.microsoft.com/office/drawing/2016/SVG/main" r:embed="rId10"/>
                         </a:ext>
                       </a:extLst>
                     </a:blip>
@@ -10151,7 +10244,7 @@
                   <pic:spPr>
                     <a:xfrm>
                       <a:off x="0" y="0"/>
-                      <a:ext cx="3883553" cy="3820478"/>
+                      <a:ext cx="4294126" cy="3041307"/>
                     </a:xfrm>
                     <a:prstGeom prst="rect">
                       <a:avLst/>
@@ -10207,59 +10300,268 @@
     </w:p>
     <w:p>
       <w:pPr>
-        <w:tabs>
-          <w:tab w:val="center" w:pos="5040"/>
-        </w:tabs>
-        <w:spacing w:line="360" w:lineRule="auto"/>
-        <w:jc w:val="both"/>
-      </w:pPr>
-      <w:r>
-        <w:t xml:space="preserve">Το επίπεδο εφαρμογής περιέχει τα πεδία εφαρμογών, τόσο σε βιομηχανικό όσο και σε καταναλωτικό τομέα. Το αμέσως επόμενο επίπεδο είναι το επίπεδο διαχείρισης, όπου εκτελείται η ανάλυση, η διαχείριση, η </w:t>
-      </w:r>
-      <w:proofErr w:type="spellStart"/>
-      <w:r>
-        <w:t>οπτικοποίηση</w:t>
-      </w:r>
-      <w:proofErr w:type="spellEnd"/>
-      <w:r>
-        <w:t xml:space="preserve"> και ο έλεγχος των δεδομένων. Επιπλέον, σε αυτό το επίπεδο υλοποιούνται και οι μηχανισμοί ασφαλείας και </w:t>
-      </w:r>
-      <w:proofErr w:type="spellStart"/>
-      <w:r>
-        <w:t>ιδιωτικότητας</w:t>
-      </w:r>
-      <w:proofErr w:type="spellEnd"/>
-      <w:r>
-        <w:t xml:space="preserve">. Κάτω από το επίπεδο διαχείρισης βρίσκεται το επίπεδο επικοινωνίας. Στο επίπεδο αυτό τοποθετούνται συσκευές </w:t>
-      </w:r>
-      <w:r>
-        <w:rPr>
-          <w:lang w:val="en-US"/>
-        </w:rPr>
-        <w:t>gateway</w:t>
-      </w:r>
-      <w:r>
-        <w:t xml:space="preserve">, </w:t>
-      </w:r>
-      <w:proofErr w:type="spellStart"/>
-      <w:r>
-        <w:t>μικροελεγκτές</w:t>
-      </w:r>
-      <w:proofErr w:type="spellEnd"/>
-      <w:r>
-        <w:t>, επεξεργαστές σήματος κ.α. Ακόμα, υλοποιούνται μηχανισμοί κρυπτογράφησης και αρχιτεκτονικές συστημάτων αισθητήρων. Τέλος, το επίπεδο αισθητήρων περιλαμβάνει όλες τις συσκευές που είναι υπεύθυνες για τη μέτρηση, συλλογή και επεξεργασία των φυσικών χαρακτηριστικών σε πραγματικό χρόνο.</w:t>
-      </w:r>
-    </w:p>
-    <w:p>
-      <w:pPr>
         <w:pStyle w:val="ListParagraph"/>
-        <w:numPr>
-          <w:ilvl w:val="0"/>
-          <w:numId w:val="9"/>
-        </w:numPr>
         <w:spacing w:after="200" w:line="360" w:lineRule="auto"/>
         <w:jc w:val="both"/>
       </w:pPr>
+      <w:r>
+        <w:t>Τ</w:t>
+      </w:r>
+      <w:r>
+        <w:t>ο ανώτερο επίπεδο του μοντέλου OSI</w:t>
+      </w:r>
+      <w:r>
+        <w:t xml:space="preserve">. Που </w:t>
+      </w:r>
+      <w:r>
+        <w:t>βρίσκεται πιο κοντά στην εφαρμογή του τελικού χρήστη</w:t>
+      </w:r>
+      <w:r>
+        <w:t xml:space="preserve"> ονομάζεται επίπεδο εφαρμογής</w:t>
+      </w:r>
+      <w:r>
+        <w:t xml:space="preserve">. Το λογισμικό που απευθύνεται στον χρήστη αλληλεπιδρά άμεσα με το επίπεδο εφαρμογής μέσω λειτουργιών όπως η κοινή χρήση αρχείων, ο χειρισμός μηνυμάτων ή η πρόσβαση σε βάσεις δεδομένων. Σε αυτό το επίπεδο </w:t>
+      </w:r>
+      <w:r>
+        <w:t>ανήκουν</w:t>
+      </w:r>
+      <w:r>
+        <w:t xml:space="preserve"> πρωτόκολλα υψηλού επιπέδου, όπως το HTTP</w:t>
+      </w:r>
+      <w:r>
+        <w:t xml:space="preserve">, το </w:t>
+      </w:r>
+      <w:r>
+        <w:rPr>
+          <w:lang w:val="en-US"/>
+        </w:rPr>
+        <w:t>POP</w:t>
+      </w:r>
+      <w:r>
+        <w:t xml:space="preserve">, </w:t>
+      </w:r>
+      <w:r>
+        <w:t xml:space="preserve">το </w:t>
+      </w:r>
+      <w:r>
+        <w:rPr>
+          <w:lang w:val="en-US"/>
+        </w:rPr>
+        <w:t>SMTP</w:t>
+      </w:r>
+      <w:r>
+        <w:t xml:space="preserve"> και το FTP, για την κοινή χρήση πόρων.</w:t>
+      </w:r>
+      <w:r>
+        <w:t xml:space="preserve"> Αμέσως μετά το επίπεδο εφαρμογής, βρίσκεται το επίπεδο παρουσίασης, που</w:t>
+      </w:r>
+      <w:r>
+        <w:t xml:space="preserve"> αφορά τη μετάφραση και τη μορφοποίηση δεδομένων. Σε αυτό το επίπεδο, τα πρωτόκολλα χειρίζονται </w:t>
+      </w:r>
+      <w:r>
+        <w:t>διαδικασίες</w:t>
+      </w:r>
+      <w:r>
+        <w:t xml:space="preserve"> όπως η κρυπτογράφηση, η αποκρυπτογράφηση, η συμπίεση και η αποσυμπίεση. Ο στόχος του στρώματος παρουσίασης είναι να μετασχηματίσει τα δεδομένα με </w:t>
+      </w:r>
+      <w:r>
+        <w:lastRenderedPageBreak/>
+        <w:t>τέτοιο τρόπο ώστε να μπορούν να σταλούν μέσω ενός δικτύου με σύνταξη που ταιριάζει στις δομές που καθορίζονται από το στρώμα εφαρμογής.</w:t>
+      </w:r>
+      <w:r>
+        <w:t xml:space="preserve"> Ακολούθως, το ε</w:t>
+      </w:r>
+      <w:r>
+        <w:t xml:space="preserve">πίπεδο </w:t>
+      </w:r>
+      <w:r>
+        <w:t>σ</w:t>
+      </w:r>
+      <w:r>
+        <w:t>υνόδου</w:t>
+      </w:r>
+      <w:r>
+        <w:t xml:space="preserve"> δ</w:t>
+      </w:r>
+      <w:r>
+        <w:t>ημιουργεί κανάλια επικοινωνίας μεταξύ συσκευών. Το συγκεκριμένο επίπεδο χειρίζεται ενέργειες όπως η σύνδεση, η αποσύνδεση και ο τερματισμός μιας συνόδου μεταξύ ενός πελάτη ή διακομιστή. Επίσης, έχει τη δυνατότητα να ορίσει σημεία ελέγχου κατά τη διάρκεια μιας μεταφοράς δεδομένων, έτσι ώστε σε περίπτωση διακοπής , οι συσκευές να μπορούν να συνεχίσουν τη μεταφορά από το τελευταίο σημείο ελέγχου.</w:t>
+      </w:r>
+    </w:p>
+    <w:p>
+      <w:pPr>
+        <w:pStyle w:val="ListParagraph"/>
+        <w:spacing w:after="200" w:line="360" w:lineRule="auto"/>
+        <w:jc w:val="both"/>
+      </w:pPr>
+      <w:r>
+        <w:t>Με την σειρά του, το επίπεδο μεταφοράς π</w:t>
+      </w:r>
+      <w:r>
+        <w:t>αρέχει όλες τις λειτουργίες και τα μέσα που χρειάζονται ώστε να επιτευχθεί μια από άκρο σε άκρο επικοινωνία μεταξύ προγραμμάτων ή διεργασιών.</w:t>
+      </w:r>
+      <w:r>
+        <w:t xml:space="preserve"> </w:t>
+      </w:r>
+      <w:r>
+        <w:t>Το επίπεδο μεταφοράς λαμβάνει δεδομένα από το επίπεδο συνόδου, τα διασπά σε τμήματα και τα μεταφέρει στο επίπεδο δικτύου, εξασφαλίζοντας ότι όλα τα τμήματα φτάνουν σωστά στο άλλο άκρο.</w:t>
+      </w:r>
+      <w:r>
+        <w:t xml:space="preserve"> Στα πρωτόκολλα του επιπέδου </w:t>
+      </w:r>
+      <w:r>
+        <w:t>αυτού</w:t>
+      </w:r>
+      <w:r>
+        <w:t xml:space="preserve"> ανήκουν τα </w:t>
+      </w:r>
+      <w:r>
+        <w:rPr>
+          <w:lang w:val="en-US"/>
+        </w:rPr>
+        <w:t>TCP</w:t>
+      </w:r>
+      <w:r>
+        <w:t xml:space="preserve"> </w:t>
+      </w:r>
+      <w:r>
+        <w:t xml:space="preserve">και </w:t>
+      </w:r>
+      <w:r>
+        <w:rPr>
+          <w:lang w:val="en-US"/>
+        </w:rPr>
+        <w:t>UDP</w:t>
+      </w:r>
+      <w:r>
+        <w:t>.</w:t>
+      </w:r>
+    </w:p>
+    <w:p>
+      <w:pPr>
+        <w:pStyle w:val="ListParagraph"/>
+        <w:spacing w:after="200" w:line="360" w:lineRule="auto"/>
+        <w:jc w:val="both"/>
+      </w:pPr>
+      <w:r>
+        <w:t>Το επίπεδο δικτύου ε</w:t>
+      </w:r>
+      <w:r>
+        <w:t>ίναι υπεύθυνο για την δρομολόγηση των πακέτων από τον αποστολέα προς τον παραλήπτη, διασχίζοντας όλου τους ενδιάμεσους κόμβους</w:t>
+      </w:r>
+      <w:r>
+        <w:t xml:space="preserve"> και ενδέχεται να κατακερματίσει το πακέτο εάν υπερβαίνει το μέγιστο μέγεθος του δικτύου. Τα πιο συνηθισμένα πρωτόκολλα που χρησιμοποιούνται σε αυτό το επίπεδο είναι τα </w:t>
+      </w:r>
+      <w:r>
+        <w:rPr>
+          <w:lang w:val="en-US"/>
+        </w:rPr>
+        <w:t>IP</w:t>
+      </w:r>
+      <w:r>
+        <w:t xml:space="preserve">, </w:t>
+      </w:r>
+      <w:r>
+        <w:rPr>
+          <w:lang w:val="en-US"/>
+        </w:rPr>
+        <w:t>ICMP</w:t>
+      </w:r>
+      <w:r>
+        <w:t xml:space="preserve"> </w:t>
+      </w:r>
+      <w:r>
+        <w:t xml:space="preserve">και </w:t>
+      </w:r>
+      <w:r>
+        <w:rPr>
+          <w:lang w:val="en-US"/>
+        </w:rPr>
+        <w:t>RIP</w:t>
+      </w:r>
+      <w:r>
+        <w:t>.</w:t>
+      </w:r>
+    </w:p>
+    <w:p>
+      <w:pPr>
+        <w:pStyle w:val="ListParagraph"/>
+        <w:spacing w:after="200" w:line="360" w:lineRule="auto"/>
+        <w:jc w:val="both"/>
+      </w:pPr>
+      <w:r>
+        <w:t xml:space="preserve">Το επίπεδο </w:t>
+      </w:r>
+      <w:r>
+        <w:t>σύνδεσης</w:t>
+      </w:r>
+      <w:r>
+        <w:t xml:space="preserve"> δεδομένων εγκαθιστά και τερματίζει μια σύνδεση μεταξύ δύο φυσικά συνδεδεμένων κόμβων σε ένα δίκτυο. </w:t>
+      </w:r>
+      <w:r>
+        <w:t>Α</w:t>
+      </w:r>
+      <w:r>
+        <w:t>ποτελείται από δύο μέρη</w:t>
+      </w:r>
+      <w:r>
+        <w:t>,</w:t>
+      </w:r>
+      <w:r>
+        <w:t xml:space="preserve"> τον έλεγχο λογικής σύνδεσης (LLC), ο οποίος αναγνωρίζει τα πρωτόκολλα δικτύου, εκτελεί έλεγχο σφαλμάτων και συγχρονίζει τα </w:t>
+      </w:r>
+      <w:r>
+        <w:rPr>
+          <w:lang w:val="en-US"/>
+        </w:rPr>
+        <w:t>frames</w:t>
+      </w:r>
+      <w:r>
+        <w:t>, και τον έλεγχο πρόσβασης στα μέσα (MAC), ο οποίος χρησιμοποιεί διευθύνσεις MAC για τη σύνδεση συσκευών και τον καθορισμό δικαιωμάτων μετάδοσης και λήψης δεδομένων.</w:t>
+      </w:r>
+    </w:p>
+    <w:p>
+      <w:pPr>
+        <w:pStyle w:val="ListParagraph"/>
+        <w:spacing w:after="200" w:line="360" w:lineRule="auto"/>
+        <w:jc w:val="both"/>
+      </w:pPr>
+      <w:r>
+        <w:t>Τέλος, το φυσικό επίπεδο α</w:t>
+      </w:r>
+      <w:r>
+        <w:t>ποτελεί το χαμηλότερο επίπεδο μετάδοσης δεδομένων</w:t>
+      </w:r>
+      <w:r>
+        <w:t xml:space="preserve"> μέσω φυσικών μέσων, όπως καλώδια ή </w:t>
+      </w:r>
+      <w:r>
+        <w:t>ασύρματη μετάδοση</w:t>
+      </w:r>
+      <w:r>
+        <w:t>,</w:t>
+      </w:r>
+      <w:r>
+        <w:t xml:space="preserve"> και αναφέρεται σε δυαδικά δεδομένα και στη διαδικασία μετατροπής τους σε ηλεκτρικά σήματα. Το κατώτερο αυτό στρώμα</w:t>
+      </w:r>
+      <w:r>
+        <w:t xml:space="preserve"> </w:t>
+      </w:r>
+      <w:r>
+        <w:t xml:space="preserve">είναι υπεύθυνο για τις διασυνδεδεμένες συσκευές και ο κύριος σκοπός του είναι να εκτελεί την ταυτοποίηση των συσκευών και να παρέχει την ανακάλυψη υπηρεσιών. Οι συσκευές αυτές μπορεί να είναι διαφόρων τύπων (Arduino, Raspberry, ZigBee </w:t>
+      </w:r>
+      <w:r>
+        <w:lastRenderedPageBreak/>
+        <w:t>κ.λπ.), αλλά για να θεωρηθούν ως συσκευές IoT πρέπει να χρησιμοποιούν τεχνολογία επικοινωνίας που να τους επιτρέπει να συνδέονται μεταξύ τους είτε άμεσα είτε</w:t>
+      </w:r>
+      <w:r>
+        <w:t xml:space="preserve"> </w:t>
+      </w:r>
+      <w:r>
+        <w:t>έμμεσα μέσω του Διαδικτύου</w:t>
+      </w:r>
+      <w:r>
+        <w:t>.</w:t>
+      </w:r>
       <w:r>
         <w:rPr>
           <w:b/>
@@ -10279,7 +10581,7 @@
           <w:rFonts w:ascii="Times New Roman" w:hAnsi="Times New Roman" w:cs="Times New Roman"/>
         </w:rPr>
       </w:pPr>
-      <w:bookmarkStart w:id="13" w:name="_Toc166790415"/>
+      <w:bookmarkStart w:id="13" w:name="_Toc167664020"/>
       <w:r>
         <w:rPr>
           <w:rFonts w:ascii="Times New Roman" w:hAnsi="Times New Roman" w:cs="Times New Roman"/>
@@ -10461,29 +10763,1303 @@
         <w:spacing w:line="360" w:lineRule="auto"/>
         <w:jc w:val="both"/>
       </w:pPr>
-      <w:bookmarkStart w:id="14" w:name="_Toc166790416"/>
+      <w:bookmarkStart w:id="14" w:name="_Toc167664021"/>
       <w:r>
         <w:t>3.1. Ζητήματα ασφαλείας</w:t>
       </w:r>
       <w:bookmarkEnd w:id="14"/>
     </w:p>
-    <w:p/>
+    <w:p>
+      <w:pPr>
+        <w:spacing w:line="360" w:lineRule="auto"/>
+        <w:jc w:val="both"/>
+      </w:pPr>
+      <w:r>
+        <w:t xml:space="preserve">Ο ορισμός των πραγμάτων από την πλευρά του </w:t>
+      </w:r>
+      <w:r>
+        <w:rPr>
+          <w:lang w:val="en-US"/>
+        </w:rPr>
+        <w:t>IoT</w:t>
+      </w:r>
+      <w:r>
+        <w:t xml:space="preserve"> είναι πολύ ευρύς και περιλαμβάνει μια ποικιλία φυσικών στοιχείων. Αυτά περιλαμβάνουν προσωπικά αντικείμενα που μεταφέρει ο καθένας μας στην καθημερινότητα του. Περιλαμβάνει επίσης στοιχεία στο περιβάλλον του ανθρώπου, στις βιομηχανίες καθώς και πράγματα εφοδιασμένα με ετικέτες που συνδέονται μέσω συσκευής πύλης. Ουσιαστικά ένα οικοσύστημα </w:t>
+      </w:r>
+      <w:r>
+        <w:rPr>
+          <w:lang w:val="en-US"/>
+        </w:rPr>
+        <w:t>IoT</w:t>
+      </w:r>
+      <w:r>
+        <w:t xml:space="preserve"> αποτελείται από έξυπνες συσκευές που χρησιμοποιούν ενσωματωμένους επεξεργαστές, αισθητήρες και υλικό επικοινωνίας για τη συλλογή, αποστολή και επεξεργασίας δεδομένων που αποκτούν από το περιβάλλον τους. </w:t>
+      </w:r>
+    </w:p>
+    <w:p>
+      <w:pPr>
+        <w:spacing w:line="360" w:lineRule="auto"/>
+        <w:jc w:val="both"/>
+      </w:pPr>
+      <w:r>
+        <w:t xml:space="preserve">Τα σημαντικότερα προβλήματα ασφαλείας στο διαδίκτυο των πραγμάτων, πηγάζουν από το γεγονός ότι παρέχεται το κατάλληλο έδαφος για πολλές κακόβουλες επιθέσεις. Αυτό οφείλεται αρχικά στο γεγονός ότι το διαδίκτυο των πραγμάτων αποτελείται από πληθώρα διασυνδεδεμένων συσκευών οι οποίες δεν είναι δυνατόν στην πλειονότητα τους να ελέγχονται πάντα. Έτσι, δημιουργούνται κενά ασφαλείας στα συστήματα με αποτέλεσμα να υπάρχουν κίνδυνοι διαρροής και απώλειας δεδομένων ή ακόμα και να δοθεί η δυνατότητα σε τρίτους </w:t>
+      </w:r>
+      <w:r>
+        <w:t>να ελέγξουν</w:t>
+      </w:r>
+      <w:r>
+        <w:t xml:space="preserve"> ή να </w:t>
+      </w:r>
+      <w:r>
+        <w:t>καταστρέψουν συσκευές και υποδομές. Όσο αυξάνεται ο αριθμός</w:t>
+      </w:r>
+      <w:r>
+        <w:t xml:space="preserve"> και η πολυπλοκότητα</w:t>
+      </w:r>
+      <w:r>
+        <w:t xml:space="preserve"> των διασυνδεδεμένων συσκευώ</w:t>
+      </w:r>
+      <w:r>
+        <w:t>ν</w:t>
+      </w:r>
+      <w:r>
+        <w:t xml:space="preserve"> τόσο αυξάνεται η πιθανότητα κακόβουλης ενέργειας. Η αντιμετώπιση των κινδύνων και των κενών ασφαλείας στο </w:t>
+      </w:r>
+      <w:r>
+        <w:rPr>
+          <w:lang w:val="en-US"/>
+        </w:rPr>
+        <w:t>IoT</w:t>
+      </w:r>
+      <w:r>
+        <w:t xml:space="preserve"> είναι καθοριστικής σημασίας για την </w:t>
+      </w:r>
+      <w:r>
+        <w:lastRenderedPageBreak/>
+        <w:t xml:space="preserve">επέκταση του. Η ασφάλεια που παρέχουν οι τεχνολογίες </w:t>
+      </w:r>
+      <w:r>
+        <w:rPr>
+          <w:lang w:val="en-US"/>
+        </w:rPr>
+        <w:t>IoT</w:t>
+      </w:r>
+      <w:r>
+        <w:t xml:space="preserve"> είναι ο πιο καθοριστικός παράγοντας ώστε να υιοθετηθούν ευρέως τέτοιου είδους τεχνολογίες από τους τελικούς χρήστες. </w:t>
+      </w:r>
+    </w:p>
+    <w:p>
+      <w:pPr>
+        <w:spacing w:line="360" w:lineRule="auto"/>
+        <w:jc w:val="both"/>
+      </w:pPr>
+      <w:r>
+        <w:t xml:space="preserve">Οι συσκευές διαδικτύου των πραγμάτων φέρουν πολυποίκιλους κινδύνους. </w:t>
+      </w:r>
+      <w:r>
+        <w:t>Ο κίνδυνος ότι οι προσωπικές πληροφορίες των χρηστών ενός συστήματος θα παραβιαστούν, ότι μπορεί να αποκτηθεί μη εξουσιοδοτημένη πρόσβαση στις συσκευές ή ότι μπορούν να γίνουν επιθέσεις σε διάφορα άλλα συστήματα είναι ένα αναπόσπαστο κομμάτι του διαδικτύου των πραγμάτων με τους ρυθμούς ανάπτυξης που αυτό ακολουθεί. Οι επιθέσεις σε συνδεδεμένες συσκευές μπορούν να οδηγήσουν σε τρομακτικούς κινδύνους που να απειλούν τη φυσική υπόσταση ακόμη και των ίδιων των χρηστών της τεχνολογίας αυτής και όχι μόνο των συσκευών που χρησιμοποιούνται. Συσκευές με δυνατότητες συλλογής εκτεταμένης ποσότητας δεδομένων, χρησιμοποιώντας σταδιακά όλο και περισσότερο σε διάφορους τομείς της καθημερινότητας των ατόμων. Αυτό έχει ως αποτέλεσμα να δημιουργούνται, να επεξεργάζονται και να αποθηκεύονται τεράστιες ποσότητες δεδομένων, δημιουργώντας έτσι το κατάλληλο έδαφος για εύκολη κατάχρηση δεδομένων από τρίτους. Με βάση διάφορα επικίνδυνα περιστατικά παραβίασης συσκευών και υποκλοπές δεδομένων που έχουν παρατηρηθεί, γίνεται αντιληπτό πως η καθιέρωση ισχυρών μέτρων ασφαλείας στα συστήματα διαδικτύου των πραγμάτων είναι ένα κρίσιμο θέμα.</w:t>
+      </w:r>
+    </w:p>
+    <w:p>
+      <w:pPr>
+        <w:spacing w:line="360" w:lineRule="auto"/>
+        <w:jc w:val="both"/>
+      </w:pPr>
+      <w:r>
+        <w:t>Παραδείγματα στα οποία οφείλονται οι κίνδυνοι και τα κενά ασφαλείας είναι τα παρακάτω:</w:t>
+      </w:r>
+    </w:p>
+    <w:p>
+      <w:pPr>
+        <w:pStyle w:val="ListParagraph"/>
+        <w:numPr>
+          <w:ilvl w:val="0"/>
+          <w:numId w:val="13"/>
+        </w:numPr>
+        <w:spacing w:line="360" w:lineRule="auto"/>
+        <w:jc w:val="both"/>
+      </w:pPr>
+      <w:r>
+        <w:t>Μετάδοση δεδομένων με μη ισχυρή ή απουσία κρυπτογράφησης</w:t>
+      </w:r>
+    </w:p>
+    <w:p>
+      <w:pPr>
+        <w:pStyle w:val="ListParagraph"/>
+        <w:numPr>
+          <w:ilvl w:val="0"/>
+          <w:numId w:val="13"/>
+        </w:numPr>
+        <w:spacing w:line="360" w:lineRule="auto"/>
+        <w:jc w:val="both"/>
+      </w:pPr>
+      <w:r>
+        <w:t>Ελλιπής πιστοποίηση και εξουσιοδότηση</w:t>
+      </w:r>
+    </w:p>
+    <w:p>
+      <w:pPr>
+        <w:pStyle w:val="ListParagraph"/>
+        <w:numPr>
+          <w:ilvl w:val="0"/>
+          <w:numId w:val="13"/>
+        </w:numPr>
+        <w:spacing w:line="360" w:lineRule="auto"/>
+        <w:jc w:val="both"/>
+      </w:pPr>
+      <w:r>
+        <w:t>Μη ασφαλής διαδικτυακή πρόσβαση</w:t>
+      </w:r>
+    </w:p>
+    <w:p>
+      <w:pPr>
+        <w:pStyle w:val="ListParagraph"/>
+        <w:numPr>
+          <w:ilvl w:val="0"/>
+          <w:numId w:val="13"/>
+        </w:numPr>
+        <w:spacing w:line="360" w:lineRule="auto"/>
+        <w:jc w:val="both"/>
+      </w:pPr>
+      <w:r>
+        <w:t xml:space="preserve">Χρήση μη ασφαλούς και μη ενημερωμένου </w:t>
+      </w:r>
+      <w:r>
+        <w:t>λογισμικού</w:t>
+      </w:r>
+    </w:p>
+    <w:p>
+      <w:pPr>
+        <w:spacing w:line="360" w:lineRule="auto"/>
+        <w:jc w:val="both"/>
+      </w:pPr>
+    </w:p>
     <w:p>
       <w:pPr>
         <w:pStyle w:val="Heading2"/>
         <w:spacing w:line="360" w:lineRule="auto"/>
         <w:jc w:val="both"/>
       </w:pPr>
-      <w:bookmarkStart w:id="15" w:name="_Toc166790417"/>
+      <w:bookmarkStart w:id="15" w:name="_Toc167664022"/>
       <w:r>
         <w:t>3.2. Επιθέσεις</w:t>
       </w:r>
       <w:bookmarkEnd w:id="15"/>
     </w:p>
     <w:p>
-      <w:r>
-        <w:t xml:space="preserve"> </w:t>
-      </w:r>
+      <w:pPr>
+        <w:spacing w:line="360" w:lineRule="auto"/>
+        <w:jc w:val="both"/>
+      </w:pPr>
+      <w:r>
+        <w:t>Στη</w:t>
+      </w:r>
+      <w:r>
+        <w:t xml:space="preserve">ν υποενότητα </w:t>
+      </w:r>
+      <w:r>
+        <w:t>αυτή</w:t>
+      </w:r>
+      <w:r>
+        <w:t xml:space="preserve"> θα αναφέρουμε τις επιθέσεις που πραγματοποιούνται ανά επίπεδο του μοντέλου </w:t>
+      </w:r>
+      <w:r>
+        <w:rPr>
+          <w:lang w:val="en-US"/>
+        </w:rPr>
+        <w:t>OSI</w:t>
+      </w:r>
+      <w:r>
+        <w:t>.</w:t>
+      </w:r>
+      <w:r>
+        <w:t xml:space="preserve"> </w:t>
+      </w:r>
+      <w:r>
+        <w:t xml:space="preserve">Οι επιθέσεις </w:t>
+      </w:r>
+      <w:r>
+        <w:t xml:space="preserve">που </w:t>
+      </w:r>
+      <w:r>
+        <w:t xml:space="preserve">γίνονται στο φυσικό επίπεδο επικεντρώνονται στα φυσικά εξαρτήματα των συστημάτων, καθώς ο επιτιθέμενος πρέπει να βρίσκεται κοντά </w:t>
+      </w:r>
+      <w:r>
+        <w:t xml:space="preserve">στο σύστημα. </w:t>
+      </w:r>
+      <w:r>
+        <w:t xml:space="preserve">Επιπλέον, στο φυσικό επίπεδο συγκαταλέγονται επιθέσεις που βλάπτουν άμεσα την διάρκεια ζωής και τον κύκλο </w:t>
+      </w:r>
+      <w:r>
+        <w:lastRenderedPageBreak/>
+        <w:t xml:space="preserve">λειτουργίας μιας συσκευής. </w:t>
+      </w:r>
+      <w:r>
+        <w:t xml:space="preserve">Ένα είδος επίθεσης που μπορούν να πραγματοποιηθούν στο κατώτερο επίπεδο του μοντέλου </w:t>
+      </w:r>
+      <w:r>
+        <w:rPr>
+          <w:lang w:val="en-US"/>
+        </w:rPr>
+        <w:t>OSI</w:t>
+      </w:r>
+      <w:r>
+        <w:t xml:space="preserve"> </w:t>
+      </w:r>
+      <w:r>
+        <w:t>είναι οι επιθέσεις παρεμβολής.</w:t>
+      </w:r>
+      <w:r>
+        <w:t xml:space="preserve"> Ο επιτιθέμενος στοχεύει την ασύρματη επικοινωνία του συστήματος, παρεμβαίνοντας στις κανονικές συχνότητες που χρησιμοποιούν οι κόμβοι του δικτύου.</w:t>
+      </w:r>
+    </w:p>
+    <w:p>
+      <w:pPr>
+        <w:spacing w:line="360" w:lineRule="auto"/>
+        <w:jc w:val="both"/>
+      </w:pPr>
+      <w:r>
+        <w:t xml:space="preserve">Οι επιθέσεις που πραγματοποιούνται στο επίπεδο σύνδεσης δεδομένων είναι τύπου </w:t>
+      </w:r>
+      <w:proofErr w:type="spellStart"/>
+      <w:r>
+        <w:t>spoofing</w:t>
+      </w:r>
+      <w:proofErr w:type="spellEnd"/>
+      <w:r>
+        <w:t xml:space="preserve">, </w:t>
+      </w:r>
+      <w:r>
+        <w:t>δηλαδή ο επιτιθέμενος πλαστογραφεί τη διεύθυνση MAC</w:t>
+      </w:r>
+      <w:r>
+        <w:t xml:space="preserve"> </w:t>
+      </w:r>
+      <w:r>
+        <w:t>μιας συσκευής για να υποδυθεί μια άλλη στο δίκτυο. Η ενέργεια αυτή μπορεί να επιτρέψει στον επιτιθέμενο την πρόσβαση σε πόρους του δικτύου ή τη δυνατότητα τροποποίησης και υποκλοπής της κυκλοφορίας του δικτύου που προορίζεται για την νόμιμη πηγή. Σε αυτό το είδος επιθέσεων ανήκουν οι MAC</w:t>
+      </w:r>
+      <w:r>
+        <w:t xml:space="preserve"> </w:t>
+      </w:r>
+      <w:proofErr w:type="spellStart"/>
+      <w:r>
+        <w:t>spoofing</w:t>
+      </w:r>
+      <w:proofErr w:type="spellEnd"/>
+      <w:r>
+        <w:t xml:space="preserve">, </w:t>
+      </w:r>
+      <w:r>
+        <w:t>ARP</w:t>
+      </w:r>
+      <w:r>
+        <w:t xml:space="preserve"> </w:t>
+      </w:r>
+      <w:proofErr w:type="spellStart"/>
+      <w:r>
+        <w:t>spoofing</w:t>
+      </w:r>
+      <w:proofErr w:type="spellEnd"/>
+      <w:r>
+        <w:t xml:space="preserve"> </w:t>
+      </w:r>
+      <w:r>
+        <w:t>και DHCP</w:t>
+      </w:r>
+      <w:r>
+        <w:t xml:space="preserve"> </w:t>
+      </w:r>
+      <w:proofErr w:type="spellStart"/>
+      <w:r>
+        <w:t>spoofing</w:t>
+      </w:r>
+      <w:proofErr w:type="spellEnd"/>
+      <w:r>
+        <w:t>.</w:t>
+      </w:r>
+      <w:r>
+        <w:t xml:space="preserve"> </w:t>
+      </w:r>
+      <w:r>
+        <w:t>Το πρωτόκολλο επίλυσης διευθύνσεων (</w:t>
+      </w:r>
+      <w:proofErr w:type="spellStart"/>
+      <w:r>
+        <w:t>Address</w:t>
+      </w:r>
+      <w:proofErr w:type="spellEnd"/>
+      <w:r>
+        <w:t xml:space="preserve"> </w:t>
+      </w:r>
+      <w:proofErr w:type="spellStart"/>
+      <w:r>
+        <w:t>Resolution</w:t>
+      </w:r>
+      <w:proofErr w:type="spellEnd"/>
+      <w:r>
+        <w:t xml:space="preserve"> </w:t>
+      </w:r>
+      <w:proofErr w:type="spellStart"/>
+      <w:r>
+        <w:t>Protocol</w:t>
+      </w:r>
+      <w:proofErr w:type="spellEnd"/>
+      <w:r>
+        <w:t xml:space="preserve"> – </w:t>
+      </w:r>
+      <w:r>
+        <w:t>ARP</w:t>
+      </w:r>
+      <w:r>
+        <w:t xml:space="preserve">) </w:t>
+      </w:r>
+      <w:r>
+        <w:t>χρησιμοποιείται για την αντιστοίχιση μιας διεύθυνσης IP</w:t>
+      </w:r>
+      <w:r>
+        <w:t xml:space="preserve"> </w:t>
+      </w:r>
+      <w:r>
+        <w:t>σε μια φυσική διεύθυνση μηχανής, αναγνωρίσιμη στο τοπικό δίκτυο. Όταν μια μηχανή χρειάζεται να βρει την διεύθυνση MAC</w:t>
+      </w:r>
+      <w:r>
+        <w:t xml:space="preserve"> </w:t>
+      </w:r>
+      <w:r>
+        <w:t>από μια συγκεκριμένη διεύθυνση IP</w:t>
+      </w:r>
+      <w:r>
+        <w:t xml:space="preserve">, </w:t>
+      </w:r>
+      <w:r>
+        <w:t>στέλνει ένα αίτημα ARP</w:t>
+      </w:r>
+      <w:r>
+        <w:t xml:space="preserve"> </w:t>
+      </w:r>
+      <w:r>
+        <w:t>στην μηχανή στην οποία ανήκει η διεύθυνση IP και εκείνη απαντά με ένα μήνυμα απάντησης ARP</w:t>
+      </w:r>
+      <w:r>
+        <w:t xml:space="preserve"> </w:t>
+      </w:r>
+      <w:r>
+        <w:t>το οποίο περιέχει την φυσική διεύθυνση και στην συνέχεια, η απάντηση αυτή, καταχωρείται στην προσωρινή μνήμη ARP. Κατά την επίθεση, ο εισβολέας τροποποιεί την προσωρινή μνήμη ARP</w:t>
+      </w:r>
+      <w:r>
+        <w:t xml:space="preserve"> </w:t>
+      </w:r>
+      <w:r>
+        <w:t xml:space="preserve">του στόχου με μια πλαστή καταχώρηση, έχοντας έτσι την δυνατότητα να υποκλέψει </w:t>
+      </w:r>
+      <w:proofErr w:type="spellStart"/>
+      <w:r>
+        <w:t>frames</w:t>
+      </w:r>
+      <w:proofErr w:type="spellEnd"/>
+      <w:r>
+        <w:t xml:space="preserve"> </w:t>
+      </w:r>
+      <w:r>
+        <w:t>δεδομένων από το δίκτυο.</w:t>
+      </w:r>
+      <w:r>
+        <w:t xml:space="preserve"> </w:t>
+      </w:r>
+      <w:r>
+        <w:t>Το</w:t>
+      </w:r>
+      <w:r>
+        <w:t xml:space="preserve"> </w:t>
+      </w:r>
+      <w:r>
+        <w:t>πρωτόκολλο</w:t>
+      </w:r>
+      <w:r>
+        <w:t xml:space="preserve"> </w:t>
+      </w:r>
+      <w:r>
+        <w:t>DHCP</w:t>
+      </w:r>
+      <w:r>
+        <w:t xml:space="preserve"> (</w:t>
+      </w:r>
+      <w:proofErr w:type="spellStart"/>
+      <w:r>
+        <w:t>Dynamic</w:t>
+      </w:r>
+      <w:proofErr w:type="spellEnd"/>
+      <w:r>
+        <w:t xml:space="preserve"> </w:t>
+      </w:r>
+      <w:proofErr w:type="spellStart"/>
+      <w:r>
+        <w:t>Host</w:t>
+      </w:r>
+      <w:proofErr w:type="spellEnd"/>
+      <w:r>
+        <w:t xml:space="preserve"> </w:t>
+      </w:r>
+      <w:proofErr w:type="spellStart"/>
+      <w:r>
+        <w:t>Configuration</w:t>
+      </w:r>
+      <w:proofErr w:type="spellEnd"/>
+      <w:r>
+        <w:t xml:space="preserve"> </w:t>
+      </w:r>
+      <w:proofErr w:type="spellStart"/>
+      <w:r>
+        <w:t>Protocol</w:t>
+      </w:r>
+      <w:proofErr w:type="spellEnd"/>
+      <w:r>
+        <w:t xml:space="preserve">) </w:t>
+      </w:r>
+      <w:r>
+        <w:t>χρησιμοποιείται για τη δυναμική κατανομή διευθύνσεων IP</w:t>
+      </w:r>
+      <w:r>
+        <w:t xml:space="preserve"> </w:t>
+      </w:r>
+      <w:r>
+        <w:t>σε υπολογιστές για μια συγκεκριμένη χρονική περίοδο.</w:t>
+      </w:r>
+      <w:r>
+        <w:t xml:space="preserve"> </w:t>
+      </w:r>
+      <w:r>
+        <w:t>Στη επίθεση DHCP</w:t>
+      </w:r>
+      <w:r>
+        <w:t xml:space="preserve"> </w:t>
+      </w:r>
+      <w:proofErr w:type="spellStart"/>
+      <w:r>
+        <w:t>spoofing</w:t>
+      </w:r>
+      <w:proofErr w:type="spellEnd"/>
+      <w:r>
+        <w:t>, ο επιτιθέμενος δημιουργεί έναν πλαστό διακομιστή DHCP</w:t>
+      </w:r>
+      <w:r>
+        <w:t xml:space="preserve"> </w:t>
+      </w:r>
+      <w:r>
+        <w:t>για να δώσει διευθύνσεις στους υπολογιστές-πελάτες. Επίσης, τους παρέχει και μια ψεύτικη πύλη δικτύου με τις αποκρίσεις DHCP</w:t>
+      </w:r>
+      <w:r>
+        <w:t xml:space="preserve">. </w:t>
+      </w:r>
+      <w:r>
+        <w:t>Έτσι, ο εισβολέας μπορεί να υποκλέψει τα πακέτα που οδηγούνται στην ψεύτικη πύλη δικτύου και να τα απορρίψει ή να απαντήσει στην πραγματική πύλη δικτύου.</w:t>
+      </w:r>
+    </w:p>
+    <w:p>
+      <w:pPr>
+        <w:spacing w:line="360" w:lineRule="auto"/>
+        <w:jc w:val="both"/>
+      </w:pPr>
+      <w:r>
+        <w:t xml:space="preserve">Οι επιθέσεις στο </w:t>
+      </w:r>
+      <w:r>
+        <w:t>τρίτο επίπεδο</w:t>
+      </w:r>
+      <w:r>
+        <w:t xml:space="preserve"> του μοντέλου OSI</w:t>
+      </w:r>
+      <w:r>
+        <w:t xml:space="preserve"> </w:t>
+      </w:r>
+      <w:r>
+        <w:t>πραγματοποιούνται μέσω του διαδικτύου</w:t>
+      </w:r>
+      <w:r>
+        <w:t>. Στόχος</w:t>
+      </w:r>
+      <w:r>
+        <w:t xml:space="preserve"> </w:t>
+      </w:r>
+      <w:r>
+        <w:t>των</w:t>
+      </w:r>
+      <w:r>
+        <w:t xml:space="preserve"> </w:t>
+      </w:r>
+      <w:r>
+        <w:t>επιθέσεων</w:t>
+      </w:r>
+      <w:r>
+        <w:t xml:space="preserve"> </w:t>
+      </w:r>
+      <w:r>
+        <w:t>αυτών</w:t>
+      </w:r>
+      <w:r>
+        <w:t xml:space="preserve"> </w:t>
+      </w:r>
+      <w:r>
+        <w:t>είναι η απόκτηση πρόσβασης σε ένα υπολογιστικό σύστημα που έχει απομονωθεί από το υπόλοιπο δίκτυο. Ανάμεσα</w:t>
+      </w:r>
+      <w:r>
+        <w:t xml:space="preserve"> </w:t>
+      </w:r>
+      <w:r>
+        <w:t>στις</w:t>
+      </w:r>
+      <w:r>
+        <w:t xml:space="preserve"> </w:t>
+      </w:r>
+      <w:r>
+        <w:t>επιθέσεις</w:t>
+      </w:r>
+      <w:r>
+        <w:t xml:space="preserve"> </w:t>
+      </w:r>
+      <w:r>
+        <w:t xml:space="preserve">αυτού του είδους συγκαταλέγονται οι επιθέσεις </w:t>
+      </w:r>
+      <w:r>
+        <w:rPr>
+          <w:lang w:val="en-US"/>
+        </w:rPr>
+        <w:t>ICMP</w:t>
+      </w:r>
+      <w:r>
+        <w:t xml:space="preserve"> </w:t>
+      </w:r>
+      <w:r>
+        <w:rPr>
+          <w:lang w:val="en-US"/>
+        </w:rPr>
+        <w:t>flood</w:t>
+      </w:r>
+      <w:r>
+        <w:t xml:space="preserve">, </w:t>
+      </w:r>
+      <w:r>
+        <w:rPr>
+          <w:lang w:val="en-US"/>
+        </w:rPr>
+        <w:t>Smurf</w:t>
+      </w:r>
+      <w:r>
+        <w:t xml:space="preserve"> </w:t>
+      </w:r>
+      <w:r>
+        <w:t>και</w:t>
+      </w:r>
+      <w:r>
+        <w:t xml:space="preserve"> </w:t>
+      </w:r>
+      <w:r>
+        <w:rPr>
+          <w:lang w:val="en-US"/>
+        </w:rPr>
+        <w:t>Man</w:t>
+      </w:r>
+      <w:r>
+        <w:t>-</w:t>
+      </w:r>
+      <w:r>
+        <w:rPr>
+          <w:lang w:val="en-US"/>
+        </w:rPr>
+        <w:t>In</w:t>
+      </w:r>
+      <w:r>
+        <w:t>-</w:t>
+      </w:r>
+      <w:r>
+        <w:rPr>
+          <w:lang w:val="en-US"/>
+        </w:rPr>
+        <w:t>The</w:t>
+      </w:r>
+      <w:r>
+        <w:t>-</w:t>
+      </w:r>
+      <w:r>
+        <w:rPr>
+          <w:lang w:val="en-US"/>
+        </w:rPr>
+        <w:t>Middle</w:t>
+      </w:r>
+      <w:r>
+        <w:t xml:space="preserve"> (</w:t>
+      </w:r>
+      <w:r>
+        <w:rPr>
+          <w:lang w:val="en-US"/>
+        </w:rPr>
+        <w:t>MITM</w:t>
+      </w:r>
+      <w:r>
+        <w:t>).</w:t>
+      </w:r>
+      <w:r>
+        <w:t xml:space="preserve"> Στην περίπτωση της επίθεσης </w:t>
+      </w:r>
+      <w:r>
+        <w:rPr>
+          <w:lang w:val="en-US"/>
+        </w:rPr>
+        <w:t>ICMP</w:t>
+      </w:r>
+      <w:r>
+        <w:t xml:space="preserve"> ή </w:t>
+      </w:r>
+      <w:r>
+        <w:rPr>
+          <w:lang w:val="en-US"/>
+        </w:rPr>
+        <w:t>ping</w:t>
+      </w:r>
+      <w:r>
+        <w:t xml:space="preserve"> </w:t>
+      </w:r>
+      <w:r>
+        <w:rPr>
+          <w:lang w:val="en-US"/>
+        </w:rPr>
+        <w:t>flood</w:t>
+      </w:r>
+      <w:r>
+        <w:t>, χρησιμοποιείται τ</w:t>
+      </w:r>
+      <w:r>
+        <w:t>ο πρωτόκολλο μηνυμάτων ελέγχου διαδικτύου (Internet</w:t>
+      </w:r>
+      <w:r>
+        <w:t xml:space="preserve"> </w:t>
+      </w:r>
+      <w:proofErr w:type="spellStart"/>
+      <w:r>
+        <w:t>Control</w:t>
+      </w:r>
+      <w:proofErr w:type="spellEnd"/>
+      <w:r>
+        <w:t xml:space="preserve"> </w:t>
+      </w:r>
+      <w:proofErr w:type="spellStart"/>
+      <w:r>
+        <w:t>Message</w:t>
+      </w:r>
+      <w:proofErr w:type="spellEnd"/>
+      <w:r>
+        <w:t xml:space="preserve"> </w:t>
+      </w:r>
+      <w:proofErr w:type="spellStart"/>
+      <w:r>
+        <w:t>Protocol</w:t>
+      </w:r>
+      <w:proofErr w:type="spellEnd"/>
+      <w:r>
+        <w:t xml:space="preserve"> </w:t>
+      </w:r>
+      <w:r>
+        <w:t>–</w:t>
+      </w:r>
+      <w:r>
+        <w:t xml:space="preserve"> </w:t>
+      </w:r>
+      <w:r>
+        <w:t>ICMP</w:t>
+      </w:r>
+      <w:r>
+        <w:t xml:space="preserve">). </w:t>
+      </w:r>
+      <w:r>
+        <w:t>Κατά την επίθεση αυτή ο</w:t>
+      </w:r>
+      <w:r>
+        <w:t xml:space="preserve"> επιτιθέμενος στέλνει έναν </w:t>
+      </w:r>
+      <w:r>
+        <w:lastRenderedPageBreak/>
+        <w:t>μεγάλο αριθμό πακέτων ICMP</w:t>
+      </w:r>
+      <w:r>
+        <w:t xml:space="preserve"> </w:t>
+      </w:r>
+      <w:proofErr w:type="spellStart"/>
+      <w:r>
+        <w:t>Echo</w:t>
+      </w:r>
+      <w:proofErr w:type="spellEnd"/>
+      <w:r>
+        <w:t xml:space="preserve"> </w:t>
+      </w:r>
+      <w:r>
+        <w:t>στο</w:t>
+      </w:r>
+      <w:r>
+        <w:t>ν</w:t>
+      </w:r>
+      <w:r>
+        <w:t xml:space="preserve"> </w:t>
+      </w:r>
+      <w:r>
+        <w:t>σύστημα-</w:t>
+      </w:r>
+      <w:r>
+        <w:t xml:space="preserve">θύμα </w:t>
+      </w:r>
+      <w:r>
+        <w:t>στοχεύοντας</w:t>
+      </w:r>
+      <w:r>
+        <w:t xml:space="preserve"> να υπερφορτώσει τη σύνδεση δικτύου με ψευδή κίνηση προκαλώντας άρνηση παροχής υπηρεσιών.</w:t>
+      </w:r>
+      <w:r>
+        <w:t xml:space="preserve"> </w:t>
+      </w:r>
+      <w:r>
+        <w:t>Παρόμοια με την ICMP</w:t>
+      </w:r>
+      <w:r>
+        <w:t xml:space="preserve"> </w:t>
+      </w:r>
+      <w:proofErr w:type="spellStart"/>
+      <w:r>
+        <w:t>flood</w:t>
+      </w:r>
+      <w:proofErr w:type="spellEnd"/>
+      <w:r>
+        <w:t xml:space="preserve"> </w:t>
+      </w:r>
+      <w:r>
+        <w:t>επίθεση, είναι και η SMURF</w:t>
+      </w:r>
+      <w:r>
+        <w:t xml:space="preserve"> </w:t>
+      </w:r>
+      <w:r>
+        <w:t>επίθεση, με την διαφορά ότι ο επιτιθέμενος στέλνει μεγάλο όγκο κίνησης ICMP με παραποιημένη διεύθυνση IP</w:t>
+      </w:r>
+      <w:r>
+        <w:t xml:space="preserve">, </w:t>
+      </w:r>
+      <w:r>
+        <w:t>δηλαδή έχει ορίσει ως διεύθυνση προέλευσης την διεύθυνση IP</w:t>
+      </w:r>
+      <w:r>
+        <w:t xml:space="preserve"> </w:t>
+      </w:r>
+      <w:r>
+        <w:t xml:space="preserve">του στόχου, πολλαπλασιάζοντας έτσι την ποσότητα κίνησης που κατακλύζει το </w:t>
+      </w:r>
+      <w:r>
+        <w:t xml:space="preserve">σύστημα- </w:t>
+      </w:r>
+      <w:r>
+        <w:t>θύμα.</w:t>
+      </w:r>
+      <w:r>
+        <w:t xml:space="preserve"> </w:t>
+      </w:r>
+      <w:r>
+        <w:t xml:space="preserve">Τέλος, σε μια </w:t>
+      </w:r>
+      <w:r>
+        <w:t>επίθεση MITM</w:t>
+      </w:r>
+      <w:r>
+        <w:t xml:space="preserve"> </w:t>
+      </w:r>
+      <w:r>
+        <w:t>ο επιτιθέμενος υποκλέπτει και τροποποιεί την επικοινωνία μεταξύ δύο εμπλεκόμενων, χειραγωγώντας την δρομολόγηση των πακέτων. Στόχος της επίθεσης είναι η απόσπαση προσωπικών πληροφοριών, όπως διαπιστευτήρια σύνδεσης, στοιχεία λογαριασμών και αριθμοί πιστωτικών καρτών.</w:t>
+      </w:r>
+    </w:p>
+    <w:p>
+      <w:pPr>
+        <w:spacing w:line="360" w:lineRule="auto"/>
+        <w:jc w:val="both"/>
+      </w:pPr>
+      <w:r>
+        <w:t xml:space="preserve">Οι επιθέσεις </w:t>
+      </w:r>
+      <w:r>
+        <w:t>που εκτελούνται στο επίπεδο μεταφοράς</w:t>
+      </w:r>
+      <w:r>
+        <w:t xml:space="preserve"> βασίζονται στη μετάδοση και παραγωγή τεράστιου όγκου κίνησης για την απενεργοποίηση των διαθέσιμων υπηρεσιών του δικτύου στους νόμιμους χρήστες, κάνοντας κατάχρηση των πρωτοκόλλων TCP</w:t>
+      </w:r>
+      <w:r>
+        <w:t xml:space="preserve"> </w:t>
+      </w:r>
+      <w:r>
+        <w:t>και UDP, όπως οι επιθέσεις TCP</w:t>
+      </w:r>
+      <w:r>
+        <w:t xml:space="preserve"> </w:t>
+      </w:r>
+      <w:r>
+        <w:t>SYN</w:t>
+      </w:r>
+      <w:r>
+        <w:t xml:space="preserve"> </w:t>
+      </w:r>
+      <w:proofErr w:type="spellStart"/>
+      <w:r>
+        <w:t>flood</w:t>
+      </w:r>
+      <w:proofErr w:type="spellEnd"/>
+      <w:r>
+        <w:t xml:space="preserve"> </w:t>
+      </w:r>
+      <w:r>
+        <w:t>και UDP</w:t>
+      </w:r>
+      <w:r>
+        <w:t xml:space="preserve"> </w:t>
+      </w:r>
+      <w:proofErr w:type="spellStart"/>
+      <w:r>
+        <w:t>flood</w:t>
+      </w:r>
+      <w:proofErr w:type="spellEnd"/>
+      <w:r>
+        <w:t>.</w:t>
+      </w:r>
+    </w:p>
+    <w:p>
+      <w:pPr>
+        <w:spacing w:line="360" w:lineRule="auto"/>
+        <w:jc w:val="both"/>
+      </w:pPr>
+      <w:r>
+        <w:t>Η επίθεση SYN</w:t>
+      </w:r>
+      <w:r>
+        <w:t xml:space="preserve"> </w:t>
+      </w:r>
+      <w:proofErr w:type="spellStart"/>
+      <w:r>
+        <w:t>flood</w:t>
+      </w:r>
+      <w:proofErr w:type="spellEnd"/>
+      <w:r>
+        <w:t xml:space="preserve"> </w:t>
+      </w:r>
+      <w:r>
+        <w:t>εκμεταλλεύεται την διαδικασία της τριπλής χειραψίας για την δημιουργία μιας σύνδεσης TCP</w:t>
+      </w:r>
+      <w:r>
+        <w:t>.</w:t>
+      </w:r>
+      <w:r>
+        <w:t xml:space="preserve"> Ο επιτιθέμενος στέλνει πολλαπλά πακέτα συγχρονισμού και ο στόχος απαντάει με την αποστολή μηνύματος SYN/ACK</w:t>
+      </w:r>
+      <w:r>
+        <w:t xml:space="preserve"> </w:t>
+      </w:r>
+      <w:r>
+        <w:t>για κάθε πακέτο συγχρονισμού που στάλθηκε, προκειμένου να επιβεβαιώσει την επικοινωνία. Στο σημείο αυτό αναμένεται η αποστολή του τελικού πακέτου ACK από τον επιτιθέμενο,</w:t>
+      </w:r>
+      <w:r>
+        <w:t xml:space="preserve"> </w:t>
+      </w:r>
+      <w:r>
+        <w:t>για να ολοκληρωθεί η σύνδεση. Η μη αποστολή του τελικού πακέτου δημιουργεί μισάνοιχτες συνεδρίες, οι οποίες οδηγούν στη σταδιακή εξάντληση του διακομιστή και εν τέλη στην κατάρρευσή του.</w:t>
+      </w:r>
+    </w:p>
+    <w:p>
+      <w:pPr>
+        <w:spacing w:line="360" w:lineRule="auto"/>
+        <w:jc w:val="both"/>
+      </w:pPr>
+      <w:r>
+        <w:t>Αντίθετα, η επίθεση UDP</w:t>
+      </w:r>
+      <w:r>
+        <w:t xml:space="preserve"> </w:t>
+      </w:r>
+      <w:proofErr w:type="spellStart"/>
+      <w:r>
+        <w:t>flood</w:t>
+      </w:r>
+      <w:proofErr w:type="spellEnd"/>
+      <w:r>
+        <w:t xml:space="preserve"> </w:t>
+      </w:r>
+      <w:r>
+        <w:t>κατακλύζει την συσκευή του θύματος με πολλά πακέτα UDP</w:t>
+      </w:r>
+      <w:r>
+        <w:t xml:space="preserve"> </w:t>
+      </w:r>
+      <w:r>
+        <w:t>σε τυχαίες θύρες. Στην συνέχεια, η συσκευή στόχος θα ελέγξει αν κάποια εφαρμογή χρησιμοποιεί την συγκεκριμένη θύρα και αν όχι, θα απαντήσει με πακέτο ICMP</w:t>
+      </w:r>
+      <w:r>
+        <w:t xml:space="preserve"> </w:t>
+      </w:r>
+      <w:proofErr w:type="spellStart"/>
+      <w:r>
+        <w:t>Destination</w:t>
+      </w:r>
+      <w:proofErr w:type="spellEnd"/>
+      <w:r>
+        <w:t xml:space="preserve"> </w:t>
+      </w:r>
+      <w:proofErr w:type="spellStart"/>
+      <w:r>
+        <w:t>Unreachable</w:t>
+      </w:r>
+      <w:proofErr w:type="spellEnd"/>
+      <w:r>
+        <w:t>.</w:t>
+      </w:r>
+      <w:r>
+        <w:t xml:space="preserve"> Αυτό έχει ως αποτέλεσμα, όσα περισσότερα πακέτα UDP</w:t>
+      </w:r>
+      <w:r>
+        <w:t xml:space="preserve"> </w:t>
+      </w:r>
+      <w:r>
+        <w:t>στείλει ο επιτιθέμενος, τόσα πακέτα απάντησης να στέλνει και η συσκευή στόχος, και συνεπώς καθίσταται μη προσβάσιμη από άλλους χρήστες, οδηγώντας σε άρνηση παροχής υπηρεσιών.</w:t>
+      </w:r>
+    </w:p>
+    <w:p>
+      <w:pPr>
+        <w:spacing w:line="360" w:lineRule="auto"/>
+        <w:jc w:val="both"/>
+      </w:pPr>
+      <w:r>
+        <w:t xml:space="preserve">Στο επίπεδο συνόδου πραγματοποιείται η επίθεση </w:t>
+      </w:r>
+      <w:r>
+        <w:rPr>
+          <w:lang w:val="en-US"/>
+        </w:rPr>
+        <w:t>Session</w:t>
+      </w:r>
+      <w:r>
+        <w:t xml:space="preserve"> </w:t>
+      </w:r>
+      <w:r>
+        <w:rPr>
+          <w:lang w:val="en-US"/>
+        </w:rPr>
+        <w:t>hijacking</w:t>
+      </w:r>
+      <w:r>
+        <w:t>, όπου ο επιτιθέμενος παραβιάζει το αναγνωριστικό περιόδου σύνδεσης</w:t>
+      </w:r>
+      <w:r>
+        <w:t xml:space="preserve"> </w:t>
+      </w:r>
+      <w:r>
+        <w:t>ώστε να αποκτήσει πρόσβαση σε προσωπικές πληροφορίες και κωδικούς πρόσβασης του θύματος.</w:t>
+      </w:r>
+    </w:p>
+    <w:p>
+      <w:pPr>
+        <w:spacing w:line="360" w:lineRule="auto"/>
+        <w:jc w:val="both"/>
+      </w:pPr>
+      <w:r>
+        <w:t>Επίπεδο Παρουσίασης:</w:t>
+      </w:r>
+      <w:r>
+        <w:t xml:space="preserve"> Στο έκτο επίπεδο μπορεί να πραγματοποιηθεί η επίθεση </w:t>
+      </w:r>
+      <w:r>
+        <w:rPr>
+          <w:lang w:val="en-US"/>
+        </w:rPr>
+        <w:t>Secure</w:t>
+      </w:r>
+      <w:r>
+        <w:t xml:space="preserve"> </w:t>
+      </w:r>
+      <w:r>
+        <w:rPr>
+          <w:lang w:val="en-US"/>
+        </w:rPr>
+        <w:t>Socket</w:t>
+      </w:r>
+      <w:r>
+        <w:t xml:space="preserve"> </w:t>
+      </w:r>
+      <w:r>
+        <w:rPr>
+          <w:lang w:val="en-US"/>
+        </w:rPr>
+        <w:t>Layer</w:t>
+      </w:r>
+      <w:r>
+        <w:t xml:space="preserve"> (</w:t>
+      </w:r>
+      <w:r>
+        <w:rPr>
+          <w:lang w:val="en-US"/>
+        </w:rPr>
+        <w:t>SSL</w:t>
+      </w:r>
+      <w:r>
+        <w:t xml:space="preserve">) </w:t>
+      </w:r>
+      <w:r>
+        <w:rPr>
+          <w:lang w:val="en-US"/>
+        </w:rPr>
+        <w:t>hijacking</w:t>
+      </w:r>
+      <w:r>
+        <w:t xml:space="preserve">. </w:t>
+      </w:r>
+      <w:r>
+        <w:t xml:space="preserve">Το </w:t>
+      </w:r>
+      <w:r>
+        <w:rPr>
+          <w:lang w:val="en-US"/>
+        </w:rPr>
+        <w:t>SSL</w:t>
+      </w:r>
+      <w:r>
+        <w:t xml:space="preserve"> είναι ένα πρωτόκολλο ασφαλείας του </w:t>
+      </w:r>
+      <w:r>
+        <w:lastRenderedPageBreak/>
+        <w:t xml:space="preserve">διαδικτύου που βασίζεται στην κρυπτογράφηση </w:t>
+      </w:r>
+      <w:r>
+        <w:t xml:space="preserve">και όσοι ιστότοποι το εφαρμόζουν, έχουν στην διεύθυνση </w:t>
+      </w:r>
+      <w:r>
+        <w:rPr>
+          <w:lang w:val="en-US"/>
+        </w:rPr>
+        <w:t>URL</w:t>
+      </w:r>
+      <w:r>
+        <w:t xml:space="preserve"> </w:t>
+      </w:r>
+      <w:r>
+        <w:t>τους το «</w:t>
+      </w:r>
+      <w:r>
+        <w:rPr>
+          <w:lang w:val="en-US"/>
+        </w:rPr>
+        <w:t>HTTPS</w:t>
+      </w:r>
+      <w:r>
+        <w:t xml:space="preserve">». </w:t>
+      </w:r>
+      <w:r>
+        <w:t>Κατά την επίθεση αυτή,</w:t>
+      </w:r>
+      <w:r>
+        <w:t xml:space="preserve"> ο επιτιθέμενος δημιουργεί πλαστά πιστοποιητικά για τ</w:t>
+      </w:r>
+      <w:r>
+        <w:t xml:space="preserve">α </w:t>
+      </w:r>
+      <w:r>
+        <w:rPr>
+          <w:lang w:val="en-US"/>
+        </w:rPr>
+        <w:t>domains</w:t>
+      </w:r>
+      <w:r>
+        <w:t xml:space="preserve"> των ιστότοπων HTTPS που προσπαθεί να επισκεφθεί το θύμα. Ως αποτέλεσμα, το θύμα υποθέτει ότι έχει ασφαλή σύνδεση με τον ιστότοπο-στόχο, αλλά στην πραγματικότητα έχει ασφαλή σύνδεση με έναν κλωνοποιημένο ιστότοπο που ελέγχεται από τον επιτιθέμενο.</w:t>
+      </w:r>
+      <w:r>
+        <w:t xml:space="preserve"> </w:t>
+      </w:r>
+    </w:p>
+    <w:p>
+      <w:pPr>
+        <w:spacing w:line="360" w:lineRule="auto"/>
+        <w:jc w:val="both"/>
+        <w:rPr>
+          <w:lang w:val="en-US"/>
+        </w:rPr>
+      </w:pPr>
+      <w:r>
+        <w:t>Τέλος, κ</w:t>
+      </w:r>
+      <w:r>
+        <w:t xml:space="preserve">άποιες από τις επιθέσεις που πραγματοποιούνται στο επίπεδο εφαρμογής είναι οι επιθέσεις </w:t>
+      </w:r>
+      <w:r>
+        <w:rPr>
+          <w:lang w:val="en-US"/>
+        </w:rPr>
+        <w:t>phishing</w:t>
+      </w:r>
+      <w:r>
+        <w:t xml:space="preserve">, </w:t>
+      </w:r>
+      <w:r>
+        <w:rPr>
+          <w:lang w:val="en-US"/>
+        </w:rPr>
+        <w:t>HTTP</w:t>
+      </w:r>
+      <w:r>
+        <w:t xml:space="preserve"> </w:t>
+      </w:r>
+      <w:r>
+        <w:rPr>
+          <w:lang w:val="en-US"/>
+        </w:rPr>
+        <w:t>flood</w:t>
+      </w:r>
+      <w:r>
+        <w:t xml:space="preserve"> </w:t>
+      </w:r>
+      <w:r>
+        <w:t xml:space="preserve">και </w:t>
+      </w:r>
+      <w:r>
+        <w:rPr>
+          <w:lang w:val="en-US"/>
+        </w:rPr>
+        <w:t>SQL</w:t>
+      </w:r>
+      <w:r>
+        <w:t xml:space="preserve"> </w:t>
+      </w:r>
+      <w:r>
+        <w:rPr>
+          <w:lang w:val="en-US"/>
+        </w:rPr>
+        <w:t>injection</w:t>
+      </w:r>
+      <w:r>
+        <w:t>.</w:t>
+      </w:r>
+      <w:r>
+        <w:t xml:space="preserve"> </w:t>
+      </w:r>
+      <w:r>
+        <w:t xml:space="preserve">Οι επιθέσεις </w:t>
+      </w:r>
+      <w:r>
+        <w:rPr>
+          <w:lang w:val="en-US"/>
+        </w:rPr>
+        <w:t>phishing</w:t>
+      </w:r>
+      <w:r>
+        <w:t xml:space="preserve"> χρησιμοποιούν παραπλανητικά μηνύματα ηλεκτρονικού ταχυδρομείου, μηνύματα κειμένου, τηλεφωνικές κλήσεις ή ιστότοπους για να εξαπατήσουν τους ανθρώπους ώστε να μοιραστούν ευαίσθητα δεδομένα</w:t>
+      </w:r>
+      <w:r>
+        <w:t xml:space="preserve"> </w:t>
+      </w:r>
+      <w:r>
+        <w:t>ή</w:t>
+      </w:r>
+      <w:r>
+        <w:t xml:space="preserve"> να κατεβάσουν κακόβουλο λογισμικό.</w:t>
+      </w:r>
+    </w:p>
+    <w:p>
+      <w:pPr>
+        <w:spacing w:line="360" w:lineRule="auto"/>
+        <w:jc w:val="both"/>
+      </w:pPr>
+      <w:r>
+        <w:t xml:space="preserve">Στην επίθεση </w:t>
+      </w:r>
+      <w:r>
+        <w:rPr>
+          <w:lang w:val="en-US"/>
+        </w:rPr>
+        <w:t>HTTP</w:t>
+      </w:r>
+      <w:r>
+        <w:t xml:space="preserve"> </w:t>
+      </w:r>
+      <w:r>
+        <w:rPr>
+          <w:lang w:val="en-US"/>
+        </w:rPr>
+        <w:t>flood</w:t>
+      </w:r>
+      <w:r>
+        <w:t xml:space="preserve"> </w:t>
+      </w:r>
+      <w:r>
+        <w:t xml:space="preserve">ο επιτιθέμενος </w:t>
+      </w:r>
+      <w:r>
+        <w:t xml:space="preserve">υπερφορτώνει τον στόχο με αιτήσεις </w:t>
+      </w:r>
+      <w:r>
+        <w:rPr>
+          <w:lang w:val="en-US"/>
+        </w:rPr>
+        <w:t>HTTP</w:t>
+      </w:r>
+      <w:r>
+        <w:t xml:space="preserve"> </w:t>
+      </w:r>
+      <w:r>
+        <w:t>και τον οδηγεί σε άρνηση παροχής υπηρεσιών.</w:t>
+      </w:r>
+      <w:r>
+        <w:t xml:space="preserve"> </w:t>
+      </w:r>
+      <w:r>
+        <w:t xml:space="preserve">Κατά την επίθεση </w:t>
+      </w:r>
+      <w:r>
+        <w:rPr>
+          <w:lang w:val="en-US"/>
+        </w:rPr>
+        <w:t>SQL</w:t>
+      </w:r>
+      <w:r>
+        <w:t xml:space="preserve"> </w:t>
+      </w:r>
+      <w:r>
+        <w:rPr>
+          <w:lang w:val="en-US"/>
+        </w:rPr>
+        <w:t>injection</w:t>
+      </w:r>
+      <w:r>
+        <w:t>,</w:t>
+      </w:r>
+      <w:r>
+        <w:t xml:space="preserve"> </w:t>
+      </w:r>
+      <w:r>
+        <w:t xml:space="preserve">γίνεται εισαγωγή ενός </w:t>
+      </w:r>
+      <w:r>
+        <w:rPr>
+          <w:lang w:val="en-US"/>
+        </w:rPr>
+        <w:t>SQL</w:t>
+      </w:r>
+      <w:r>
+        <w:t xml:space="preserve"> </w:t>
+      </w:r>
+      <w:r>
+        <w:rPr>
+          <w:lang w:val="en-US"/>
+        </w:rPr>
+        <w:t>query</w:t>
+      </w:r>
+      <w:r>
+        <w:t xml:space="preserve"> μέσω τον δεδομένων εισόδου από τον χρήστη στη εφαρμογή</w:t>
+      </w:r>
+      <w:r>
+        <w:t xml:space="preserve"> με αποτέλεσμα ο επιτιθέμενος να έχει πρόσβαση στην βάση δεδομένων, είτε για να διαβάσει ευαίσθητα δεδομένα είτε για να την τροποποιήσει προς όφελος του.</w:t>
+      </w:r>
+    </w:p>
+    <w:p>
+      <w:pPr>
+        <w:spacing w:line="360" w:lineRule="auto"/>
+      </w:pPr>
     </w:p>
     <w:p>
       <w:pPr>
@@ -10491,11 +12067,260 @@
         <w:spacing w:line="360" w:lineRule="auto"/>
         <w:jc w:val="both"/>
       </w:pPr>
-      <w:bookmarkStart w:id="16" w:name="_Toc166790418"/>
+      <w:bookmarkStart w:id="16" w:name="_Toc167664023"/>
       <w:r>
         <w:t>3.3. Προδιαγραφές ασφαλείας</w:t>
       </w:r>
       <w:bookmarkEnd w:id="16"/>
+    </w:p>
+    <w:p>
+      <w:pPr>
+        <w:spacing w:line="360" w:lineRule="auto"/>
+        <w:jc w:val="both"/>
+      </w:pPr>
+      <w:r>
+        <w:t xml:space="preserve">Στόχος της </w:t>
+      </w:r>
+      <w:proofErr w:type="spellStart"/>
+      <w:r>
+        <w:t>υποενότητας</w:t>
+      </w:r>
+      <w:proofErr w:type="spellEnd"/>
+      <w:r>
+        <w:t xml:space="preserve"> αυτής είναι η παρουσίαση των βασικών προδιαγραφών ασφαλείας που οφείλουν να τηρούν τα συστήματα </w:t>
+      </w:r>
+      <w:r>
+        <w:rPr>
+          <w:lang w:val="en-US"/>
+        </w:rPr>
+        <w:t>IoT</w:t>
+      </w:r>
+      <w:r>
+        <w:t xml:space="preserve">. </w:t>
+      </w:r>
+      <w:r>
+        <w:t xml:space="preserve">Με βάση την μελέτη των </w:t>
+      </w:r>
+      <w:r>
+        <w:rPr>
+          <w:lang w:val="en-US"/>
+        </w:rPr>
+        <w:t xml:space="preserve">Pal et al. </w:t>
+      </w:r>
+      <w:sdt>
+        <w:sdtPr>
+          <w:rPr>
+            <w:lang w:val="en-US"/>
+          </w:rPr>
+          <w:id w:val="-914156768"/>
+          <w:citation/>
+        </w:sdtPr>
+        <w:sdtContent>
+          <w:r>
+            <w:rPr>
+              <w:lang w:val="en-US"/>
+            </w:rPr>
+            <w:fldChar w:fldCharType="begin"/>
+          </w:r>
+          <w:r>
+            <w:rPr>
+              <w:lang w:val="en-US"/>
+            </w:rPr>
+            <w:instrText xml:space="preserve"> CITATION Pal20 \l 1033 </w:instrText>
+          </w:r>
+          <w:r>
+            <w:rPr>
+              <w:lang w:val="en-US"/>
+            </w:rPr>
+            <w:fldChar w:fldCharType="separate"/>
+          </w:r>
+          <w:r>
+            <w:rPr>
+              <w:noProof/>
+            </w:rPr>
+            <w:t>[8]</w:t>
+          </w:r>
+          <w:r>
+            <w:rPr>
+              <w:lang w:val="en-US"/>
+            </w:rPr>
+            <w:fldChar w:fldCharType="end"/>
+          </w:r>
+        </w:sdtContent>
+      </w:sdt>
+      <w:r>
+        <w:t xml:space="preserve"> </w:t>
+      </w:r>
+      <w:r>
+        <w:t xml:space="preserve">οι προδιαγραφές μπορούν να χωριστούν σε διακριτά σύνολα. Το πρώτο σύνολο προδιαγραφών αποτελεί την ανάγκη για ελαφριές λύσεις. Κάθε σχεδιαστής συστήματος οφείλει να λαμβάνει υπόψη τον περιορισμό πόρων των συσκευών του </w:t>
+      </w:r>
+      <w:r>
+        <w:rPr>
+          <w:lang w:val="en-US"/>
+        </w:rPr>
+        <w:t>IoT</w:t>
+      </w:r>
+      <w:r>
+        <w:t xml:space="preserve">, ο οποίος κατ’ επέκταση θέτει περιορισμούς στην υλοποίηση κρυπτογραφικών τεχνικών και πρωτοκόλλων. Επιπλέον, στο σύνολο προδιαγραφών συμπεριλαμβάνεται η ανάγκη για ενεργειακή αποδοτικότητα. Συνεπώς, οι λύσεις ασφαλείας πρέπει να είναι επεξεργαστικά ελαφριές, επιτυγχάνοντας ισορροπία μεταξύ των κρυπτογραφικών τεχνικών ασφαλείας και της βελτιωμένης </w:t>
+      </w:r>
+      <w:r>
+        <w:t xml:space="preserve">επικοινωνίας των δεδομένων με προσοχή στην κατανάλωση ενέργειας. </w:t>
+      </w:r>
+      <w:r>
+        <w:t xml:space="preserve">Το δεύτερο σύνολο προδιαγραφών ορίζει την ανάγκη των συστημάτων </w:t>
+      </w:r>
+      <w:r>
+        <w:rPr>
+          <w:lang w:val="en-US"/>
+        </w:rPr>
+        <w:t>IoT</w:t>
+      </w:r>
+      <w:r>
+        <w:t xml:space="preserve"> να πραγματώνουν την έννοια της αποκεντρωμένης διαχείρισης. </w:t>
+      </w:r>
+      <w:r>
+        <w:t xml:space="preserve">Όπως προαναφέραμε, τα συστήματα </w:t>
+      </w:r>
+      <w:r>
+        <w:rPr>
+          <w:lang w:val="en-US"/>
+        </w:rPr>
+        <w:t>IoT</w:t>
+      </w:r>
+      <w:r>
+        <w:t xml:space="preserve"> μπορούν </w:t>
+      </w:r>
+      <w:r>
+        <w:lastRenderedPageBreak/>
+        <w:t xml:space="preserve">να κλιμακωθούν σε σημαντικά μεγάλο βαθμό. Ως εκ τούτου, οι </w:t>
+      </w:r>
+      <w:proofErr w:type="spellStart"/>
+      <w:r>
+        <w:t>κεντρικοποιημένες</w:t>
+      </w:r>
+      <w:proofErr w:type="spellEnd"/>
+      <w:r>
+        <w:t xml:space="preserve"> λύσεις ασφαλείας δεν αποτελούν δόκιμη επιλογή. </w:t>
+      </w:r>
+      <w:r>
+        <w:t xml:space="preserve">Η ανερχόμενη αξιοποίηση των αποκεντρωμένων αρχιτεκτονικών με τη χρήση </w:t>
+      </w:r>
+      <w:r>
+        <w:rPr>
+          <w:lang w:val="en-US"/>
+        </w:rPr>
+        <w:t>edge</w:t>
+      </w:r>
+      <w:r>
+        <w:t xml:space="preserve"> </w:t>
+      </w:r>
+      <w:r>
+        <w:t xml:space="preserve">συσκευών επιφέρει μια κατανεμημένη συμπεριφορά στα συστήματα. </w:t>
+      </w:r>
+      <w:r>
+        <w:t xml:space="preserve">Με βάση αυτά, η ασφάλεια των συσκευών πρέπει να βρίσκεται όσο πιο κοντά στην ευάλωτη συσκευή γίνεται, ενώ παράλληλα να υλοποιεί της προδιαγραφές του πρώτου συνόλου, για υπολογιστικά ελαφριά συστήματα. </w:t>
+      </w:r>
+      <w:r>
+        <w:t>Μια προτεινόμενη αρχιτεκτονική σκιαγραφεί ένα αποκεντρωμένο σύστημα που θα είναι υπεύθυνο για συστάδες συσκευών.</w:t>
+      </w:r>
+    </w:p>
+    <w:p>
+      <w:pPr>
+        <w:spacing w:line="360" w:lineRule="auto"/>
+        <w:jc w:val="both"/>
+      </w:pPr>
+      <w:r>
+        <w:t xml:space="preserve">Ένα από τα κύρια χαρακτηριστικά του </w:t>
+      </w:r>
+      <w:r>
+        <w:rPr>
+          <w:lang w:val="en-US"/>
+        </w:rPr>
+        <w:t>IoT</w:t>
+      </w:r>
+      <w:r>
+        <w:t xml:space="preserve"> είναι η ετερογένεια των συσκευών του. Η ετερογένεια αυτή σημαίνει πως οι πληροφορίες περνούν από πολλαπλούς τομείς και τεχνολογίες. Λαμβάνοντας υπόψη την παραπάνω πτυχή σχηματίζεται το τρίτο σύνολο προδιαγραφών, που αφορούν την ασφάλεια από άκρο-σε-άκρο. </w:t>
+      </w:r>
+      <w:r>
+        <w:t xml:space="preserve">Μέσω αυτού του συνόλου προδιαγραφών καλύπτονται τα ζητήματα ασφαλούς αποθήκευσης, ασφαλούς επικοινωνίας, ασφαλούς περιεχομένου και ποιότητας υπηρεσίας. </w:t>
+      </w:r>
+      <w:r>
+        <w:t>Συνολικά απαιτούνται διαλειτουργικές τεχνολογίες ασφαλείας</w:t>
+      </w:r>
+      <w:r>
+        <w:t xml:space="preserve">, πολιτικές διαχείρισης της πληροφορίας μεταξύ των διαφορετικών τομέων και δυνατότητες ταυτοποίησης ανάμεσα στα τερματικά σημεία του συστήματος. </w:t>
+      </w:r>
+      <w:r>
+        <w:t xml:space="preserve">Παράλληλα, η εξασφάλιση της ποιότητας υπηρεσίας του δικτύου μπορεί να θεωρηθεί ως μια πτυχή, η διασφάλιση της οποίας οδηγεί και στην διασφάλιση της δικτύωσης των συσκευών. </w:t>
+      </w:r>
+      <w:r>
+        <w:t>Είναι</w:t>
+      </w:r>
+      <w:r>
+        <w:t xml:space="preserve"> επί</w:t>
+      </w:r>
+      <w:r>
+        <w:t>σης</w:t>
+      </w:r>
+      <w:r>
+        <w:t xml:space="preserve"> σημαντικό να προστατεύονται </w:t>
+      </w:r>
+      <w:r>
+        <w:t xml:space="preserve">οι </w:t>
+      </w:r>
+      <w:r>
+        <w:t xml:space="preserve">κρίσιμες παράμετροι </w:t>
+      </w:r>
+      <w:proofErr w:type="spellStart"/>
+      <w:r>
+        <w:t>QoS</w:t>
+      </w:r>
+      <w:proofErr w:type="spellEnd"/>
+      <w:r>
+        <w:t xml:space="preserve"> κατά τη διάρκεια</w:t>
+      </w:r>
+      <w:r>
+        <w:t xml:space="preserve"> της </w:t>
+      </w:r>
+      <w:r>
+        <w:t xml:space="preserve">επικοινωνίας και </w:t>
+      </w:r>
+      <w:r>
+        <w:t>να</w:t>
+      </w:r>
+      <w:r>
+        <w:t xml:space="preserve"> προστ</w:t>
+      </w:r>
+      <w:r>
+        <w:t>ατεύονται</w:t>
+      </w:r>
+      <w:r>
+        <w:t xml:space="preserve"> τ</w:t>
+      </w:r>
+      <w:r>
+        <w:t>α</w:t>
+      </w:r>
+      <w:r>
+        <w:t xml:space="preserve"> πακέτ</w:t>
+      </w:r>
+      <w:r>
+        <w:t>α</w:t>
+      </w:r>
+      <w:r>
+        <w:t xml:space="preserve"> δεδομένων κατά τη μετάδοσή </w:t>
+      </w:r>
+      <w:r>
+        <w:t>τους.</w:t>
+      </w:r>
+    </w:p>
+    <w:p>
+      <w:pPr>
+        <w:spacing w:line="360" w:lineRule="auto"/>
+        <w:jc w:val="both"/>
+      </w:pPr>
+      <w:r>
+        <w:t xml:space="preserve"> </w:t>
+      </w:r>
     </w:p>
     <w:p>
       <w:pPr>
@@ -10509,7 +12334,7 @@
         <w:spacing w:line="360" w:lineRule="auto"/>
         <w:jc w:val="both"/>
       </w:pPr>
-      <w:bookmarkStart w:id="17" w:name="_Toc166790419"/>
+      <w:bookmarkStart w:id="17" w:name="_Toc167664024"/>
       <w:r>
         <w:t>3.4. Συστήματα ανίχνευση</w:t>
       </w:r>
@@ -10538,7 +12363,7 @@
         <w:spacing w:line="360" w:lineRule="auto"/>
         <w:jc w:val="both"/>
       </w:pPr>
-      <w:bookmarkStart w:id="18" w:name="_Toc166790420"/>
+      <w:bookmarkStart w:id="18" w:name="_Toc167664025"/>
       <w:r>
         <w:lastRenderedPageBreak/>
         <w:t xml:space="preserve">Κεφάλαιο </w:t>
@@ -10584,7 +12409,7 @@
         <w:spacing w:line="360" w:lineRule="auto"/>
         <w:jc w:val="both"/>
       </w:pPr>
-      <w:bookmarkStart w:id="19" w:name="_Toc166790421"/>
+      <w:bookmarkStart w:id="19" w:name="_Toc167664026"/>
       <w:r>
         <w:t>4.1. Αρχιτεκτονική συστήματος</w:t>
       </w:r>
@@ -10602,7 +12427,7 @@
         <w:spacing w:line="360" w:lineRule="auto"/>
         <w:jc w:val="both"/>
       </w:pPr>
-      <w:bookmarkStart w:id="20" w:name="_Toc166790422"/>
+      <w:bookmarkStart w:id="20" w:name="_Toc167664027"/>
       <w:r>
         <w:t>4</w:t>
       </w:r>
@@ -10685,7 +12510,7 @@
         <w:spacing w:line="360" w:lineRule="auto"/>
         <w:jc w:val="both"/>
       </w:pPr>
-      <w:bookmarkStart w:id="21" w:name="_Toc166790423"/>
+      <w:bookmarkStart w:id="21" w:name="_Toc167664028"/>
       <w:r>
         <w:t>4</w:t>
       </w:r>
@@ -10915,7 +12740,7 @@
       <w:pPr>
         <w:pStyle w:val="Heading3"/>
       </w:pPr>
-      <w:bookmarkStart w:id="22" w:name="_Toc166790424"/>
+      <w:bookmarkStart w:id="22" w:name="_Toc167664029"/>
       <w:r>
         <w:t>4</w:t>
       </w:r>
@@ -11001,47 +12826,23 @@
         <w:jc w:val="both"/>
       </w:pPr>
       <w:r>
-        <w:t xml:space="preserve">Ως κομμάτι της υλοποίησης, το σύστημα του </w:t>
+        <w:t>Ως κομμάτι της υλοποίησης, το σύστημα του Arduino πραγματώνει το σύστημα παρακολούθησης (</w:t>
       </w:r>
       <w:proofErr w:type="spellStart"/>
       <w:r>
-        <w:t>Arduino</w:t>
+        <w:t>monitor</w:t>
       </w:r>
       <w:proofErr w:type="spellEnd"/>
       <w:r>
-        <w:t xml:space="preserve"> πραγματώνει το σύστημα παρακολούθησης (</w:t>
+        <w:t xml:space="preserve"> </w:t>
       </w:r>
       <w:proofErr w:type="spellStart"/>
       <w:r>
-        <w:t>monitor</w:t>
+        <w:t>system</w:t>
       </w:r>
       <w:proofErr w:type="spellEnd"/>
       <w:r>
-        <w:t xml:space="preserve"> </w:t>
-      </w:r>
-      <w:proofErr w:type="spellStart"/>
-      <w:r>
-        <w:t>system</w:t>
-      </w:r>
-      <w:proofErr w:type="spellEnd"/>
-      <w:r>
-        <w:t xml:space="preserve">) σε σύνδεση με τον αισθητήρα θερμοκρασίας MCP9808. Κύρια εργασία του </w:t>
-      </w:r>
-      <w:proofErr w:type="spellStart"/>
-      <w:r>
-        <w:t>Arduino</w:t>
-      </w:r>
-      <w:proofErr w:type="spellEnd"/>
-      <w:r>
-        <w:t xml:space="preserve"> είναι η συλλογή των δεδομένων από τον αισθητήρα. Οι μετρήσεις που λαμβάνονται από το </w:t>
-      </w:r>
-      <w:proofErr w:type="spellStart"/>
-      <w:r>
-        <w:t>Arduino</w:t>
-      </w:r>
-      <w:proofErr w:type="spellEnd"/>
-      <w:r>
-        <w:t xml:space="preserve">, καταγράφονται από το πρόγραμμα </w:t>
+        <w:t xml:space="preserve">) σε σύνδεση με τον αισθητήρα θερμοκρασίας MCP9808. Κύρια εργασία του Arduino είναι η συλλογή των δεδομένων από τον αισθητήρα. Οι μετρήσεις που λαμβάνονται από το Arduino, καταγράφονται από το πρόγραμμα </w:t>
       </w:r>
       <w:proofErr w:type="spellStart"/>
       <w:r>
@@ -11062,7 +12863,7 @@
       <w:pPr>
         <w:pStyle w:val="Heading3"/>
       </w:pPr>
-      <w:bookmarkStart w:id="23" w:name="_Toc166790425"/>
+      <w:bookmarkStart w:id="23" w:name="_Toc167664030"/>
       <w:r>
         <w:t>4</w:t>
       </w:r>
@@ -11133,7 +12934,7 @@
       <w:pPr>
         <w:pStyle w:val="Heading2"/>
       </w:pPr>
-      <w:bookmarkStart w:id="24" w:name="_Toc166790426"/>
+      <w:bookmarkStart w:id="24" w:name="_Toc167664031"/>
       <w:r>
         <w:t>4</w:t>
       </w:r>
@@ -11160,7 +12961,7 @@
       <w:pPr>
         <w:pStyle w:val="Heading3"/>
       </w:pPr>
-      <w:bookmarkStart w:id="25" w:name="_Toc166790427"/>
+      <w:bookmarkStart w:id="25" w:name="_Toc167664032"/>
       <w:r>
         <w:t>4</w:t>
       </w:r>
@@ -11216,7 +13017,7 @@
                     <pic:cNvPicPr/>
                   </pic:nvPicPr>
                   <pic:blipFill>
-                    <a:blip r:embed="rId11">
+                    <a:blip r:embed="rId12">
                       <a:extLst>
                         <a:ext uri="{28A0092B-C50C-407E-A947-70E740481C1C}">
                           <a14:useLocalDpi xmlns:a14="http://schemas.microsoft.com/office/drawing/2010/main" val="0"/>
@@ -11346,15 +13147,7 @@
         <w:t>5</w:t>
       </w:r>
       <w:r>
-        <w:t xml:space="preserve"> του </w:t>
-      </w:r>
-      <w:proofErr w:type="spellStart"/>
-      <w:r>
-        <w:t>Arduino</w:t>
-      </w:r>
-      <w:proofErr w:type="spellEnd"/>
-      <w:r>
-        <w:t xml:space="preserve"> UNO</w:t>
+        <w:t xml:space="preserve"> του Arduino UNO</w:t>
       </w:r>
       <w:r>
         <w:t xml:space="preserve"> </w:t>
@@ -11412,7 +13205,7 @@
       <w:pPr>
         <w:pStyle w:val="Heading3"/>
       </w:pPr>
-      <w:bookmarkStart w:id="27" w:name="_Toc166790428"/>
+      <w:bookmarkStart w:id="27" w:name="_Toc167664033"/>
       <w:r>
         <w:t>4</w:t>
       </w:r>
@@ -11995,7 +13788,7 @@
       <w:pPr>
         <w:pStyle w:val="Heading2"/>
       </w:pPr>
-      <w:bookmarkStart w:id="28" w:name="_Toc166790429"/>
+      <w:bookmarkStart w:id="28" w:name="_Toc167664034"/>
       <w:r>
         <w:t>4</w:t>
       </w:r>
@@ -12023,7 +13816,7 @@
       <w:pPr>
         <w:pStyle w:val="Heading1"/>
       </w:pPr>
-      <w:bookmarkStart w:id="29" w:name="_Toc166790430"/>
+      <w:bookmarkStart w:id="29" w:name="_Toc167664035"/>
       <w:r>
         <w:t>Κεφάλαιο</w:t>
       </w:r>
@@ -12068,7 +13861,7 @@
       <w:pPr>
         <w:pStyle w:val="Heading1"/>
       </w:pPr>
-      <w:bookmarkStart w:id="30" w:name="_Toc166790431"/>
+      <w:bookmarkStart w:id="30" w:name="_Toc167664036"/>
       <w:r>
         <w:lastRenderedPageBreak/>
         <w:t>Παρ</w:t>
@@ -12083,7 +13876,7 @@
       <w:pPr>
         <w:pStyle w:val="Heading2"/>
       </w:pPr>
-      <w:bookmarkStart w:id="31" w:name="_Toc166790432"/>
+      <w:bookmarkStart w:id="31" w:name="_Toc167664037"/>
       <w:r>
         <w:t xml:space="preserve">Παράρτημα Α: Κώδικες </w:t>
       </w:r>
@@ -12100,7 +13893,7 @@
       <w:pPr>
         <w:pStyle w:val="Heading3"/>
       </w:pPr>
-      <w:bookmarkStart w:id="32" w:name="_Toc166790433"/>
+      <w:bookmarkStart w:id="32" w:name="_Toc167664038"/>
       <w:r>
         <w:t xml:space="preserve">Ι. </w:t>
       </w:r>
@@ -13875,7 +15668,7 @@
           <w:lang w:val="en-US"/>
         </w:rPr>
       </w:pPr>
-      <w:bookmarkStart w:id="33" w:name="_Toc166790434"/>
+      <w:bookmarkStart w:id="33" w:name="_Toc167664039"/>
       <w:r>
         <w:t>Παράρτημα</w:t>
       </w:r>
@@ -13934,7 +15727,7 @@
       <w:pPr>
         <w:pStyle w:val="Heading3"/>
       </w:pPr>
-      <w:bookmarkStart w:id="34" w:name="_Toc166790435"/>
+      <w:bookmarkStart w:id="34" w:name="_Toc167664040"/>
       <w:r>
         <w:t xml:space="preserve">Ι. </w:t>
       </w:r>
@@ -14654,7 +16447,7 @@
       <w:pPr>
         <w:pStyle w:val="Heading2"/>
       </w:pPr>
-      <w:bookmarkStart w:id="35" w:name="_Toc166790436"/>
+      <w:bookmarkStart w:id="35" w:name="_Toc167664041"/>
       <w:r>
         <w:t xml:space="preserve">Παράρτημα </w:t>
       </w:r>
@@ -14679,7 +16472,7 @@
       <w:pPr>
         <w:pStyle w:val="Heading3"/>
       </w:pPr>
-      <w:bookmarkStart w:id="36" w:name="_Toc166790437"/>
+      <w:bookmarkStart w:id="36" w:name="_Toc167664042"/>
       <w:r>
         <w:t>Ι. Κώδικας μονών γραφημάτων τιμών θερμοκρασίας</w:t>
       </w:r>
@@ -15893,7 +17686,7 @@
       <w:pPr>
         <w:pStyle w:val="Heading3"/>
       </w:pPr>
-      <w:bookmarkStart w:id="37" w:name="_Toc166790438"/>
+      <w:bookmarkStart w:id="37" w:name="_Toc167664043"/>
       <w:r>
         <w:t>ΙΙ. Κώδικας πολλαπλών γραφημάτων τιμών θερμοκρασίας</w:t>
       </w:r>
@@ -18291,6 +20084,44 @@
     </w:sectPr>
   </w:body>
 </w:document>
+</file>
+
+<file path=word/endnotes.xml><?xml version="1.0" encoding="utf-8"?>
+<w:endnotes xmlns:wpc="http://schemas.microsoft.com/office/word/2010/wordprocessingCanvas" xmlns:cx="http://schemas.microsoft.com/office/drawing/2014/chartex" xmlns:cx1="http://schemas.microsoft.com/office/drawing/2015/9/8/chartex" xmlns:cx2="http://schemas.microsoft.com/office/drawing/2015/10/21/chartex" xmlns:cx3="http://schemas.microsoft.com/office/drawing/2016/5/9/chartex" xmlns:cx4="http://schemas.microsoft.com/office/drawing/2016/5/10/chartex" xmlns:cx5="http://schemas.microsoft.com/office/drawing/2016/5/11/chartex" xmlns:cx6="http://schemas.microsoft.com/office/drawing/2016/5/12/chartex" xmlns:cx7="http://schemas.microsoft.com/office/drawing/2016/5/13/chartex" xmlns:cx8="http://schemas.microsoft.com/office/drawing/2016/5/14/chartex" xmlns:mc="http://schemas.openxmlformats.org/markup-compatibility/2006" xmlns:aink="http://schemas.microsoft.com/office/drawing/2016/ink" xmlns:am3d="http://schemas.microsoft.com/office/drawing/2017/model3d" xmlns:o="urn:schemas-microsoft-com:office:office" xmlns:oel="http://schemas.microsoft.com/office/2019/extlst" xmlns:r="http://schemas.openxmlformats.org/officeDocument/2006/relationships" xmlns:m="http://schemas.openxmlformats.org/officeDocument/2006/math" xmlns:v="urn:schemas-microsoft-com:vml" xmlns:wp14="http://schemas.microsoft.com/office/word/2010/wordprocessingDrawing" xmlns:wp="http://schemas.openxmlformats.org/drawingml/2006/wordprocessingDrawing" xmlns:w10="urn:schemas-microsoft-com:office:word" xmlns:w="http://schemas.openxmlformats.org/wordprocessingml/2006/main" xmlns:w14="http://schemas.microsoft.com/office/word/2010/wordml" xmlns:w15="http://schemas.microsoft.com/office/word/2012/wordml" xmlns:w16cex="http://schemas.microsoft.com/office/word/2018/wordml/cex" xmlns:w16cid="http://schemas.microsoft.com/office/word/2016/wordml/cid" xmlns:w16="http://schemas.microsoft.com/office/word/2018/wordml" xmlns:w16du="http://schemas.microsoft.com/office/word/2023/wordml/word16du" xmlns:w16sdtdh="http://schemas.microsoft.com/office/word/2020/wordml/sdtdatahash" xmlns:w16se="http://schemas.microsoft.com/office/word/2015/wordml/symex" xmlns:wpg="http://schemas.microsoft.com/office/word/2010/wordprocessingGroup" xmlns:wpi="http://schemas.microsoft.com/office/word/2010/wordprocessingInk" xmlns:wne="http://schemas.microsoft.com/office/word/2006/wordml" xmlns:wps="http://schemas.microsoft.com/office/word/2010/wordprocessingShape" mc:Ignorable="w14 w15 w16se w16cid w16 w16cex w16sdtdh w16du wp14">
+  <w:endnote w:type="separator" w:id="-1">
+    <w:p>
+      <w:r>
+        <w:separator/>
+      </w:r>
+    </w:p>
+  </w:endnote>
+  <w:endnote w:type="continuationSeparator" w:id="0">
+    <w:p>
+      <w:r>
+        <w:continuationSeparator/>
+      </w:r>
+    </w:p>
+  </w:endnote>
+</w:endnotes>
+</file>
+
+<file path=word/footnotes.xml><?xml version="1.0" encoding="utf-8"?>
+<w:footnotes xmlns:wpc="http://schemas.microsoft.com/office/word/2010/wordprocessingCanvas" xmlns:cx="http://schemas.microsoft.com/office/drawing/2014/chartex" xmlns:cx1="http://schemas.microsoft.com/office/drawing/2015/9/8/chartex" xmlns:cx2="http://schemas.microsoft.com/office/drawing/2015/10/21/chartex" xmlns:cx3="http://schemas.microsoft.com/office/drawing/2016/5/9/chartex" xmlns:cx4="http://schemas.microsoft.com/office/drawing/2016/5/10/chartex" xmlns:cx5="http://schemas.microsoft.com/office/drawing/2016/5/11/chartex" xmlns:cx6="http://schemas.microsoft.com/office/drawing/2016/5/12/chartex" xmlns:cx7="http://schemas.microsoft.com/office/drawing/2016/5/13/chartex" xmlns:cx8="http://schemas.microsoft.com/office/drawing/2016/5/14/chartex" xmlns:mc="http://schemas.openxmlformats.org/markup-compatibility/2006" xmlns:aink="http://schemas.microsoft.com/office/drawing/2016/ink" xmlns:am3d="http://schemas.microsoft.com/office/drawing/2017/model3d" xmlns:o="urn:schemas-microsoft-com:office:office" xmlns:oel="http://schemas.microsoft.com/office/2019/extlst" xmlns:r="http://schemas.openxmlformats.org/officeDocument/2006/relationships" xmlns:m="http://schemas.openxmlformats.org/officeDocument/2006/math" xmlns:v="urn:schemas-microsoft-com:vml" xmlns:wp14="http://schemas.microsoft.com/office/word/2010/wordprocessingDrawing" xmlns:wp="http://schemas.openxmlformats.org/drawingml/2006/wordprocessingDrawing" xmlns:w10="urn:schemas-microsoft-com:office:word" xmlns:w="http://schemas.openxmlformats.org/wordprocessingml/2006/main" xmlns:w14="http://schemas.microsoft.com/office/word/2010/wordml" xmlns:w15="http://schemas.microsoft.com/office/word/2012/wordml" xmlns:w16cex="http://schemas.microsoft.com/office/word/2018/wordml/cex" xmlns:w16cid="http://schemas.microsoft.com/office/word/2016/wordml/cid" xmlns:w16="http://schemas.microsoft.com/office/word/2018/wordml" xmlns:w16du="http://schemas.microsoft.com/office/word/2023/wordml/word16du" xmlns:w16sdtdh="http://schemas.microsoft.com/office/word/2020/wordml/sdtdatahash" xmlns:w16se="http://schemas.microsoft.com/office/word/2015/wordml/symex" xmlns:wpg="http://schemas.microsoft.com/office/word/2010/wordprocessingGroup" xmlns:wpi="http://schemas.microsoft.com/office/word/2010/wordprocessingInk" xmlns:wne="http://schemas.microsoft.com/office/word/2006/wordml" xmlns:wps="http://schemas.microsoft.com/office/word/2010/wordprocessingShape" mc:Ignorable="w14 w15 w16se w16cid w16 w16cex w16sdtdh w16du wp14">
+  <w:footnote w:type="separator" w:id="-1">
+    <w:p>
+      <w:r>
+        <w:separator/>
+      </w:r>
+    </w:p>
+  </w:footnote>
+  <w:footnote w:type="continuationSeparator" w:id="0">
+    <w:p>
+      <w:r>
+        <w:continuationSeparator/>
+      </w:r>
+    </w:p>
+  </w:footnote>
+</w:footnotes>
 </file>
 
 <file path=word/numbering.xml><?xml version="1.0" encoding="utf-8"?>
@@ -19494,6 +21325,95 @@
     <w:nsid w:val="67C77EFD"/>
     <w:multiLevelType w:val="hybridMultilevel"/>
     <w:tmpl w:val="84728030"/>
+    <w:lvl w:ilvl="0" w:tplc="0409000F">
+      <w:start w:val="1"/>
+      <w:numFmt w:val="decimal"/>
+      <w:lvlText w:val="%1."/>
+      <w:lvlJc w:val="left"/>
+      <w:pPr>
+        <w:ind w:left="720" w:hanging="360"/>
+      </w:pPr>
+      <w:rPr>
+        <w:rFonts w:hint="default"/>
+      </w:rPr>
+    </w:lvl>
+    <w:lvl w:ilvl="1" w:tplc="04090019" w:tentative="1">
+      <w:start w:val="1"/>
+      <w:numFmt w:val="lowerLetter"/>
+      <w:lvlText w:val="%2."/>
+      <w:lvlJc w:val="left"/>
+      <w:pPr>
+        <w:ind w:left="1440" w:hanging="360"/>
+      </w:pPr>
+    </w:lvl>
+    <w:lvl w:ilvl="2" w:tplc="0409001B" w:tentative="1">
+      <w:start w:val="1"/>
+      <w:numFmt w:val="lowerRoman"/>
+      <w:lvlText w:val="%3."/>
+      <w:lvlJc w:val="right"/>
+      <w:pPr>
+        <w:ind w:left="2160" w:hanging="180"/>
+      </w:pPr>
+    </w:lvl>
+    <w:lvl w:ilvl="3" w:tplc="0409000F" w:tentative="1">
+      <w:start w:val="1"/>
+      <w:numFmt w:val="decimal"/>
+      <w:lvlText w:val="%4."/>
+      <w:lvlJc w:val="left"/>
+      <w:pPr>
+        <w:ind w:left="2880" w:hanging="360"/>
+      </w:pPr>
+    </w:lvl>
+    <w:lvl w:ilvl="4" w:tplc="04090019" w:tentative="1">
+      <w:start w:val="1"/>
+      <w:numFmt w:val="lowerLetter"/>
+      <w:lvlText w:val="%5."/>
+      <w:lvlJc w:val="left"/>
+      <w:pPr>
+        <w:ind w:left="3600" w:hanging="360"/>
+      </w:pPr>
+    </w:lvl>
+    <w:lvl w:ilvl="5" w:tplc="0409001B" w:tentative="1">
+      <w:start w:val="1"/>
+      <w:numFmt w:val="lowerRoman"/>
+      <w:lvlText w:val="%6."/>
+      <w:lvlJc w:val="right"/>
+      <w:pPr>
+        <w:ind w:left="4320" w:hanging="180"/>
+      </w:pPr>
+    </w:lvl>
+    <w:lvl w:ilvl="6" w:tplc="0409000F" w:tentative="1">
+      <w:start w:val="1"/>
+      <w:numFmt w:val="decimal"/>
+      <w:lvlText w:val="%7."/>
+      <w:lvlJc w:val="left"/>
+      <w:pPr>
+        <w:ind w:left="5040" w:hanging="360"/>
+      </w:pPr>
+    </w:lvl>
+    <w:lvl w:ilvl="7" w:tplc="04090019" w:tentative="1">
+      <w:start w:val="1"/>
+      <w:numFmt w:val="lowerLetter"/>
+      <w:lvlText w:val="%8."/>
+      <w:lvlJc w:val="left"/>
+      <w:pPr>
+        <w:ind w:left="5760" w:hanging="360"/>
+      </w:pPr>
+    </w:lvl>
+    <w:lvl w:ilvl="8" w:tplc="0409001B" w:tentative="1">
+      <w:start w:val="1"/>
+      <w:numFmt w:val="lowerRoman"/>
+      <w:lvlText w:val="%9."/>
+      <w:lvlJc w:val="right"/>
+      <w:pPr>
+        <w:ind w:left="6480" w:hanging="180"/>
+      </w:pPr>
+    </w:lvl>
+  </w:abstractNum>
+  <w:abstractNum w:abstractNumId="12" w15:restartNumberingAfterBreak="0">
+    <w:nsid w:val="7C6D2729"/>
+    <w:multiLevelType w:val="hybridMultilevel"/>
+    <w:tmpl w:val="73806BF0"/>
     <w:lvl w:ilvl="0" w:tplc="0409000F">
       <w:start w:val="1"/>
       <w:numFmt w:val="decimal"/>
@@ -19614,6 +21534,9 @@
   </w:num>
   <w:num w:numId="12" w16cid:durableId="14769046">
     <w:abstractNumId w:val="4"/>
+  </w:num>
+  <w:num w:numId="13" w16cid:durableId="2143452710">
+    <w:abstractNumId w:val="12"/>
   </w:num>
 </w:numbering>
 </file>
@@ -20387,6 +22310,44 @@
       <w:szCs w:val="22"/>
     </w:rPr>
   </w:style>
+  <w:style w:type="paragraph" w:styleId="EndnoteText">
+    <w:name w:val="endnote text"/>
+    <w:basedOn w:val="Normal"/>
+    <w:link w:val="EndnoteTextChar"/>
+    <w:uiPriority w:val="99"/>
+    <w:semiHidden/>
+    <w:unhideWhenUsed/>
+    <w:rsid w:val="004421D4"/>
+    <w:rPr>
+      <w:sz w:val="20"/>
+      <w:szCs w:val="20"/>
+    </w:rPr>
+  </w:style>
+  <w:style w:type="character" w:customStyle="1" w:styleId="EndnoteTextChar">
+    <w:name w:val="Endnote Text Char"/>
+    <w:basedOn w:val="DefaultParagraphFont"/>
+    <w:link w:val="EndnoteText"/>
+    <w:uiPriority w:val="99"/>
+    <w:semiHidden/>
+    <w:rsid w:val="004421D4"/>
+    <w:rPr>
+      <w:rFonts w:ascii="Times New Roman" w:eastAsia="Times New Roman" w:hAnsi="Times New Roman" w:cs="Times New Roman"/>
+      <w:sz w:val="20"/>
+      <w:szCs w:val="20"/>
+      <w:lang w:val="el-GR" w:eastAsia="el-GR"/>
+    </w:rPr>
+  </w:style>
+  <w:style w:type="character" w:styleId="EndnoteReference">
+    <w:name w:val="endnote reference"/>
+    <w:basedOn w:val="DefaultParagraphFont"/>
+    <w:uiPriority w:val="99"/>
+    <w:semiHidden/>
+    <w:unhideWhenUsed/>
+    <w:rsid w:val="004421D4"/>
+    <w:rPr>
+      <w:vertAlign w:val="superscript"/>
+    </w:rPr>
+  </w:style>
 </w:styles>
 </file>
 
@@ -20784,7 +22745,7 @@
     <b:City>Riyadh, Saudi Arabia</b:City>
     <b:Publisher>IEEE</b:Publisher>
     <b:DOI>10.1109/ICCAIS48893.2020.9096818</b:DOI>
-    <b:RefOrder>8</b:RefOrder>
+    <b:RefOrder>9</b:RefOrder>
   </b:Source>
   <b:Source>
     <b:Tag>Ber22</b:Tag>
@@ -20947,11 +22908,46 @@
     <b:DOI>10.1016/j.jnca.2020.102662</b:DOI>
     <b:RefOrder>6</b:RefOrder>
   </b:Source>
+  <b:Source>
+    <b:Tag>Pal20</b:Tag>
+    <b:SourceType>JournalArticle</b:SourceType>
+    <b:Guid>{3428BBCF-FD87-431D-AA46-3671AC7CBA3C}</b:Guid>
+    <b:Title>Security Requirements for the Internet of Things: A Systematic Approach</b:Title>
+    <b:JournalName>Sensors</b:JournalName>
+    <b:Year>2020</b:Year>
+    <b:Volume>20</b:Volume>
+    <b:Issue>20</b:Issue>
+    <b:Author>
+      <b:Author>
+        <b:NameList>
+          <b:Person>
+            <b:Last>Pal</b:Last>
+            <b:First>Shantanu</b:First>
+          </b:Person>
+          <b:Person>
+            <b:Last>Hitchens</b:Last>
+            <b:First>Michael</b:First>
+          </b:Person>
+          <b:Person>
+            <b:Last>Rabehaja</b:Last>
+            <b:First>Tahiry</b:First>
+          </b:Person>
+          <b:Person>
+            <b:Last>Mukhopadhyay</b:Last>
+            <b:First>Subhas</b:First>
+          </b:Person>
+        </b:NameList>
+      </b:Author>
+    </b:Author>
+    <b:Publisher>MDPI</b:Publisher>
+    <b:DOI>10.3390/s20205897</b:DOI>
+    <b:RefOrder>8</b:RefOrder>
+  </b:Source>
 </b:Sources>
 </file>
 
 <file path=customXml/itemProps1.xml><?xml version="1.0" encoding="utf-8"?>
-<ds:datastoreItem xmlns:ds="http://schemas.openxmlformats.org/officeDocument/2006/customXml" ds:itemID="{E6BB9318-7E05-4E42-990B-02EB2F9E8451}">
+<ds:datastoreItem xmlns:ds="http://schemas.openxmlformats.org/officeDocument/2006/customXml" ds:itemID="{7471558C-4711-4FFE-BE02-2E61F5BBD7E3}">
   <ds:schemaRefs>
     <ds:schemaRef ds:uri="http://schemas.openxmlformats.org/officeDocument/2006/bibliography"/>
   </ds:schemaRefs>
